--- a/微信小程序接口说明.docx
+++ b/微信小程序接口说明.docx
@@ -6232,7 +6232,10 @@
               <w:rPr>
                 <w:rFonts w:hint="eastAsia"/>
               </w:rPr>
-              <w:t>deviceid</w:t>
+              <w:t>a</w:t>
+            </w:r>
+            <w:r>
+              <w:t>ction</w:t>
             </w:r>
           </w:p>
         </w:tc>
@@ -6264,10 +6267,13 @@
           </w:tcPr>
           <w:p>
             <w:r>
-              <w:rPr>
-                <w:rFonts w:hint="eastAsia"/>
-              </w:rPr>
-              <w:t>设备唯一标识码</w:t>
+              <w:t>L</w:t>
+            </w:r>
+            <w:r>
+              <w:rPr>
+                <w:rFonts w:hint="eastAsia"/>
+              </w:rPr>
+              <w:t>ogin</w:t>
             </w:r>
           </w:p>
         </w:tc>
@@ -6282,6 +6288,59 @@
               <w:jc w:val="center"/>
             </w:pPr>
             <w:r>
+              <w:rPr>
+                <w:rFonts w:hint="eastAsia"/>
+              </w:rPr>
+              <w:t>deviceid</w:t>
+            </w:r>
+          </w:p>
+        </w:tc>
+        <w:tc>
+          <w:tcPr>
+            <w:tcW w:w="1843" w:type="dxa"/>
+            <w:tcBorders>
+              <w:right w:val="single" w:sz="4" w:space="0" w:color="auto"/>
+            </w:tcBorders>
+          </w:tcPr>
+          <w:p>
+            <w:pPr>
+              <w:jc w:val="center"/>
+            </w:pPr>
+            <w:r>
+              <w:rPr>
+                <w:rFonts w:hint="eastAsia"/>
+              </w:rPr>
+              <w:t>必填</w:t>
+            </w:r>
+          </w:p>
+        </w:tc>
+        <w:tc>
+          <w:tcPr>
+            <w:tcW w:w="3452" w:type="dxa"/>
+            <w:tcBorders>
+              <w:left w:val="single" w:sz="4" w:space="0" w:color="auto"/>
+            </w:tcBorders>
+          </w:tcPr>
+          <w:p>
+            <w:r>
+              <w:rPr>
+                <w:rFonts w:hint="eastAsia"/>
+              </w:rPr>
+              <w:t>设备唯一标识码</w:t>
+            </w:r>
+          </w:p>
+        </w:tc>
+      </w:tr>
+      <w:tr>
+        <w:tc>
+          <w:tcPr>
+            <w:tcW w:w="1559" w:type="dxa"/>
+          </w:tcPr>
+          <w:p>
+            <w:pPr>
+              <w:jc w:val="center"/>
+            </w:pPr>
+            <w:r>
               <w:t>city</w:t>
             </w:r>
           </w:p>
@@ -6301,7 +6360,7 @@
               <w:rPr>
                 <w:rFonts w:hint="eastAsia"/>
               </w:rPr>
-              <w:t>必填</w:t>
+              <w:t>可选</w:t>
             </w:r>
           </w:p>
         </w:tc>
@@ -6687,64 +6746,60 @@
     <w:p>
       <w:pPr>
         <w:pStyle w:val="1"/>
+        <w:pageBreakBefore/>
         <w:numPr>
           <w:ilvl w:val="0"/>
           <w:numId w:val="2"/>
         </w:numPr>
       </w:pPr>
-      <w:bookmarkStart w:id="4" w:name="_Toc483605984"/>
-      <w:r>
-        <w:rPr>
-          <w:rFonts w:hint="eastAsia"/>
-        </w:rPr>
-        <w:t>获取城市列表</w:t>
-      </w:r>
-      <w:bookmarkEnd w:id="4"/>
+      <w:r>
+        <w:rPr>
+          <w:rFonts w:hint="eastAsia"/>
+        </w:rPr>
+        <w:lastRenderedPageBreak/>
+        <w:t>用户注销接口</w:t>
+      </w:r>
     </w:p>
     <w:p>
       <w:pPr>
         <w:pStyle w:val="2"/>
         <w:numPr>
           <w:ilvl w:val="1"/>
-          <w:numId w:val="2"/>
+          <w:numId w:val="1"/>
         </w:numPr>
       </w:pPr>
-      <w:bookmarkStart w:id="5" w:name="_Toc483605985"/>
       <w:r>
         <w:rPr>
           <w:rFonts w:hint="eastAsia"/>
         </w:rPr>
         <w:t>描述</w:t>
       </w:r>
-      <w:bookmarkEnd w:id="5"/>
-    </w:p>
-    <w:p>
-      <w:pPr>
-        <w:ind w:firstLine="567"/>
-        <w:rPr>
-          <w:b/>
-          <w:sz w:val="40"/>
-        </w:rPr>
-      </w:pPr>
-      <w:r>
-        <w:rPr>
-          <w:rFonts w:hint="eastAsia"/>
-        </w:rPr>
-        <w:t>获取天气预报中可设置的城市列表。</w:t>
-      </w:r>
-    </w:p>
-    <w:p/>
+    </w:p>
+    <w:p>
+      <w:pPr>
+        <w:ind w:firstLine="420"/>
+      </w:pPr>
+      <w:r>
+        <w:rPr>
+          <w:rFonts w:hint="eastAsia"/>
+        </w:rPr>
+        <w:t>注销用户</w:t>
+      </w:r>
+      <w:r>
+        <w:rPr>
+          <w:rFonts w:hint="eastAsia"/>
+        </w:rPr>
+        <w:t>。</w:t>
+      </w:r>
+    </w:p>
     <w:p>
       <w:pPr>
         <w:pStyle w:val="2"/>
-      </w:pPr>
-      <w:bookmarkStart w:id="6" w:name="_Toc483605986"/>
-      <w:r>
-        <w:rPr>
-          <w:rFonts w:hint="eastAsia"/>
-        </w:rPr>
-        <w:t>2.2</w:t>
-      </w:r>
+        <w:numPr>
+          <w:ilvl w:val="1"/>
+          <w:numId w:val="1"/>
+        </w:numPr>
+      </w:pPr>
       <w:r>
         <w:rPr>
           <w:rFonts w:hint="eastAsia"/>
@@ -6757,7 +6812,6 @@
         </w:rPr>
         <w:t>(GET)</w:t>
       </w:r>
-      <w:bookmarkEnd w:id="6"/>
     </w:p>
     <w:tbl>
       <w:tblPr>
@@ -6921,7 +6975,13 @@
           </w:tcPr>
           <w:p>
             <w:r>
-              <w:t>list</w:t>
+              <w:t>L</w:t>
+            </w:r>
+            <w:r>
+              <w:rPr>
+                <w:rFonts w:hint="eastAsia"/>
+              </w:rPr>
+              <w:t>ogout</w:t>
             </w:r>
           </w:p>
         </w:tc>
@@ -6929,49 +6989,13 @@
     </w:tbl>
     <w:p/>
     <w:p>
-      <w:r>
-        <w:rPr>
-          <w:rFonts w:hint="eastAsia"/>
-        </w:rPr>
-        <w:t>{</w:t>
-      </w:r>
-    </w:p>
-    <w:p>
-      <w:r>
-        <w:tab/>
-        <w:t>“appid”:</w:t>
-      </w:r>
-      <w:r>
-        <w:t>”xxxxx”,</w:t>
-      </w:r>
-    </w:p>
-    <w:p>
-      <w:r>
-        <w:tab/>
-        <w:t>“action”:”list”</w:t>
-      </w:r>
-    </w:p>
-    <w:p>
-      <w:r>
-        <w:rPr>
-          <w:rFonts w:hint="eastAsia"/>
-        </w:rPr>
-        <w:t>}</w:t>
-      </w:r>
-    </w:p>
-    <w:p/>
-    <w:p/>
-    <w:p>
       <w:pPr>
         <w:pStyle w:val="2"/>
-      </w:pPr>
-      <w:bookmarkStart w:id="7" w:name="_Toc483605987"/>
-      <w:r>
-        <w:rPr>
-          <w:rFonts w:hint="eastAsia"/>
-        </w:rPr>
-        <w:t>2.3</w:t>
-      </w:r>
+        <w:numPr>
+          <w:ilvl w:val="1"/>
+          <w:numId w:val="1"/>
+        </w:numPr>
+      </w:pPr>
       <w:r>
         <w:rPr>
           <w:rFonts w:hint="eastAsia"/>
@@ -6984,7 +7008,6 @@
         </w:rPr>
         <w:t>(json)</w:t>
       </w:r>
-      <w:bookmarkEnd w:id="7"/>
     </w:p>
     <w:tbl>
       <w:tblPr>
@@ -7161,475 +7184,7 @@
           </w:p>
         </w:tc>
       </w:tr>
-      <w:tr>
-        <w:tc>
-          <w:tcPr>
-            <w:tcW w:w="1559" w:type="dxa"/>
-          </w:tcPr>
-          <w:p>
-            <w:pPr>
-              <w:jc w:val="center"/>
-            </w:pPr>
-            <w:r>
-              <w:rPr>
-                <w:rFonts w:hint="eastAsia"/>
-              </w:rPr>
-              <w:t>cit</w:t>
-            </w:r>
-            <w:r>
-              <w:t>ie</w:t>
-            </w:r>
-            <w:r>
-              <w:rPr>
-                <w:rFonts w:hint="eastAsia"/>
-              </w:rPr>
-              <w:t>s</w:t>
-            </w:r>
-          </w:p>
-        </w:tc>
-        <w:tc>
-          <w:tcPr>
-            <w:tcW w:w="1843" w:type="dxa"/>
-            <w:tcBorders>
-              <w:right w:val="single" w:sz="4" w:space="0" w:color="auto"/>
-            </w:tcBorders>
-          </w:tcPr>
-          <w:p>
-            <w:pPr>
-              <w:jc w:val="center"/>
-            </w:pPr>
-            <w:r>
-              <w:rPr>
-                <w:rFonts w:hint="eastAsia"/>
-              </w:rPr>
-              <w:t>成功填</w:t>
-            </w:r>
-          </w:p>
-        </w:tc>
-        <w:tc>
-          <w:tcPr>
-            <w:tcW w:w="3452" w:type="dxa"/>
-            <w:tcBorders>
-              <w:left w:val="single" w:sz="4" w:space="0" w:color="auto"/>
-            </w:tcBorders>
-          </w:tcPr>
-          <w:p>
-            <w:r>
-              <w:rPr>
-                <w:rFonts w:hint="eastAsia"/>
-              </w:rPr>
-              <w:t xml:space="preserve"> </w:t>
-            </w:r>
-            <w:r>
-              <w:t>J</w:t>
-            </w:r>
-            <w:r>
-              <w:rPr>
-                <w:rFonts w:hint="eastAsia"/>
-              </w:rPr>
-              <w:t>son array</w:t>
-            </w:r>
-          </w:p>
-        </w:tc>
-      </w:tr>
     </w:tbl>
-    <w:p/>
-    <w:p>
-      <w:r>
-        <w:rPr>
-          <w:rFonts w:hint="eastAsia"/>
-        </w:rPr>
-        <w:t>返回数据实例</w:t>
-      </w:r>
-    </w:p>
-    <w:p>
-      <w:r>
-        <w:rPr>
-          <w:rFonts w:hint="eastAsia"/>
-        </w:rPr>
-        <w:t>成功：</w:t>
-      </w:r>
-    </w:p>
-    <w:p>
-      <w:r>
-        <w:rPr>
-          <w:rFonts w:hint="eastAsia"/>
-        </w:rPr>
-        <w:t>{</w:t>
-      </w:r>
-    </w:p>
-    <w:p>
-      <w:r>
-        <w:rPr>
-          <w:rFonts w:hint="eastAsia"/>
-        </w:rPr>
-        <w:tab/>
-      </w:r>
-      <w:r>
-        <w:rPr>
-          <w:rFonts w:hint="eastAsia"/>
-        </w:rPr>
-        <w:t>“</w:t>
-      </w:r>
-      <w:r>
-        <w:rPr>
-          <w:rFonts w:hint="eastAsia"/>
-        </w:rPr>
-        <w:t>err_no</w:t>
-      </w:r>
-      <w:r>
-        <w:rPr>
-          <w:rFonts w:hint="eastAsia"/>
-        </w:rPr>
-        <w:t>”</w:t>
-      </w:r>
-      <w:r>
-        <w:rPr>
-          <w:rFonts w:hint="eastAsia"/>
-        </w:rPr>
-        <w:t>:200,</w:t>
-      </w:r>
-    </w:p>
-    <w:p>
-      <w:r>
-        <w:rPr>
-          <w:rFonts w:hint="eastAsia"/>
-        </w:rPr>
-        <w:tab/>
-        <w:t xml:space="preserve"> </w:t>
-      </w:r>
-      <w:r>
-        <w:rPr>
-          <w:rFonts w:hint="eastAsia"/>
-        </w:rPr>
-        <w:t>“</w:t>
-      </w:r>
-      <w:r>
-        <w:rPr>
-          <w:rFonts w:hint="eastAsia"/>
-        </w:rPr>
-        <w:t>err_msg</w:t>
-      </w:r>
-      <w:r>
-        <w:rPr>
-          <w:rFonts w:hint="eastAsia"/>
-        </w:rPr>
-        <w:t>”</w:t>
-      </w:r>
-      <w:r>
-        <w:rPr>
-          <w:rFonts w:hint="eastAsia"/>
-        </w:rPr>
-        <w:t>:</w:t>
-      </w:r>
-      <w:r>
-        <w:t>”</w:t>
-      </w:r>
-      <w:r>
-        <w:rPr>
-          <w:rFonts w:hint="eastAsia"/>
-        </w:rPr>
-        <w:t>success</w:t>
-      </w:r>
-      <w:r>
-        <w:t>”</w:t>
-      </w:r>
-      <w:r>
-        <w:rPr>
-          <w:rFonts w:hint="eastAsia"/>
-        </w:rPr>
-        <w:t>,</w:t>
-      </w:r>
-    </w:p>
-    <w:p>
-      <w:r>
-        <w:rPr>
-          <w:rFonts w:hint="eastAsia"/>
-        </w:rPr>
-        <w:tab/>
-        <w:t xml:space="preserve">  </w:t>
-      </w:r>
-      <w:r>
-        <w:rPr>
-          <w:rFonts w:hint="eastAsia"/>
-        </w:rPr>
-        <w:t>“</w:t>
-      </w:r>
-      <w:r>
-        <w:t>cities</w:t>
-      </w:r>
-      <w:r>
-        <w:rPr>
-          <w:rFonts w:hint="eastAsia"/>
-        </w:rPr>
-        <w:t>”</w:t>
-      </w:r>
-      <w:r>
-        <w:rPr>
-          <w:rFonts w:hint="eastAsia"/>
-        </w:rPr>
-        <w:t>:[</w:t>
-      </w:r>
-    </w:p>
-    <w:p>
-      <w:r>
-        <w:tab/>
-      </w:r>
-      <w:r>
-        <w:tab/>
-      </w:r>
-      <w:r>
-        <w:rPr>
-          <w:rFonts w:hint="eastAsia"/>
-        </w:rPr>
-        <w:t>{</w:t>
-      </w:r>
-    </w:p>
-    <w:p>
-      <w:r>
-        <w:tab/>
-      </w:r>
-      <w:r>
-        <w:tab/>
-      </w:r>
-      <w:r>
-        <w:tab/>
-        <w:t>“id”:”</w:t>
-      </w:r>
-      <w:r>
-        <w:rPr>
-          <w:rFonts w:hint="eastAsia"/>
-        </w:rPr>
-        <w:t>广东</w:t>
-      </w:r>
-      <w:r>
-        <w:t>”,</w:t>
-      </w:r>
-    </w:p>
-    <w:p>
-      <w:r>
-        <w:tab/>
-      </w:r>
-      <w:r>
-        <w:tab/>
-      </w:r>
-      <w:r>
-        <w:tab/>
-        <w:t>“city”:</w:t>
-      </w:r>
-      <w:r>
-        <w:rPr>
-          <w:rFonts w:hint="eastAsia"/>
-        </w:rPr>
-        <w:t xml:space="preserve"> </w:t>
-      </w:r>
-      <w:r>
-        <w:rPr>
-          <w:rFonts w:hint="eastAsia"/>
-        </w:rPr>
-        <w:t>[</w:t>
-      </w:r>
-      <w:r>
-        <w:t>”</w:t>
-      </w:r>
-      <w:r>
-        <w:rPr>
-          <w:rFonts w:hint="eastAsia"/>
-        </w:rPr>
-        <w:t>广州</w:t>
-      </w:r>
-      <w:r>
-        <w:t>”</w:t>
-      </w:r>
-      <w:r>
-        <w:rPr>
-          <w:rFonts w:hint="eastAsia"/>
-        </w:rPr>
-        <w:t>,</w:t>
-      </w:r>
-      <w:r>
-        <w:t>”</w:t>
-      </w:r>
-      <w:r>
-        <w:rPr>
-          <w:rFonts w:hint="eastAsia"/>
-        </w:rPr>
-        <w:t>深圳</w:t>
-      </w:r>
-      <w:r>
-        <w:t>”</w:t>
-      </w:r>
-      <w:r>
-        <w:t>, “</w:t>
-      </w:r>
-      <w:r>
-        <w:rPr>
-          <w:rFonts w:hint="eastAsia"/>
-        </w:rPr>
-        <w:t>东莞</w:t>
-      </w:r>
-      <w:r>
-        <w:t>”</w:t>
-      </w:r>
-      <w:r>
-        <w:rPr>
-          <w:rFonts w:hint="eastAsia"/>
-        </w:rPr>
-        <w:t>]</w:t>
-      </w:r>
-    </w:p>
-    <w:p>
-      <w:pPr>
-        <w:ind w:left="720" w:firstLine="720"/>
-      </w:pPr>
-      <w:r>
-        <w:rPr>
-          <w:rFonts w:hint="eastAsia"/>
-        </w:rPr>
-        <w:t>}</w:t>
-      </w:r>
-      <w:r>
-        <w:rPr>
-          <w:rFonts w:hint="eastAsia"/>
-        </w:rPr>
-        <w:t>，</w:t>
-      </w:r>
-    </w:p>
-    <w:p>
-      <w:r>
-        <w:tab/>
-      </w:r>
-      <w:r>
-        <w:tab/>
-      </w:r>
-      <w:r>
-        <w:rPr>
-          <w:rFonts w:hint="eastAsia"/>
-        </w:rPr>
-        <w:t>{</w:t>
-      </w:r>
-    </w:p>
-    <w:p>
-      <w:r>
-        <w:tab/>
-      </w:r>
-      <w:r>
-        <w:tab/>
-      </w:r>
-      <w:r>
-        <w:tab/>
-        <w:t>“id”:”</w:t>
-      </w:r>
-      <w:r>
-        <w:rPr>
-          <w:rFonts w:hint="eastAsia"/>
-        </w:rPr>
-        <w:t>浙江</w:t>
-      </w:r>
-      <w:r>
-        <w:t>”,</w:t>
-      </w:r>
-    </w:p>
-    <w:p>
-      <w:r>
-        <w:tab/>
-      </w:r>
-      <w:r>
-        <w:tab/>
-      </w:r>
-      <w:r>
-        <w:tab/>
-        <w:t>“city”:</w:t>
-      </w:r>
-      <w:r>
-        <w:rPr>
-          <w:rFonts w:hint="eastAsia"/>
-        </w:rPr>
-        <w:t xml:space="preserve"> </w:t>
-      </w:r>
-      <w:r>
-        <w:rPr>
-          <w:rFonts w:hint="eastAsia"/>
-        </w:rPr>
-        <w:t>[</w:t>
-      </w:r>
-      <w:r>
-        <w:t>”</w:t>
-      </w:r>
-      <w:r>
-        <w:rPr>
-          <w:rFonts w:hint="eastAsia"/>
-        </w:rPr>
-        <w:t>杭州</w:t>
-      </w:r>
-      <w:r>
-        <w:t>”</w:t>
-      </w:r>
-      <w:r>
-        <w:rPr>
-          <w:rFonts w:hint="eastAsia"/>
-        </w:rPr>
-        <w:t>,</w:t>
-      </w:r>
-      <w:r>
-        <w:t>”</w:t>
-      </w:r>
-      <w:r>
-        <w:rPr>
-          <w:rFonts w:hint="eastAsia"/>
-        </w:rPr>
-        <w:t>宁波</w:t>
-      </w:r>
-      <w:r>
-        <w:t>”, “</w:t>
-      </w:r>
-      <w:r>
-        <w:rPr>
-          <w:rFonts w:hint="eastAsia"/>
-        </w:rPr>
-        <w:t>温州</w:t>
-      </w:r>
-      <w:bookmarkStart w:id="8" w:name="_GoBack"/>
-      <w:bookmarkEnd w:id="8"/>
-      <w:r>
-        <w:t>”</w:t>
-      </w:r>
-      <w:r>
-        <w:rPr>
-          <w:rFonts w:hint="eastAsia"/>
-        </w:rPr>
-        <w:t>]</w:t>
-      </w:r>
-    </w:p>
-    <w:p>
-      <w:pPr>
-        <w:ind w:left="720" w:firstLine="720"/>
-      </w:pPr>
-      <w:r>
-        <w:rPr>
-          <w:rFonts w:hint="eastAsia"/>
-        </w:rPr>
-        <w:t>}</w:t>
-      </w:r>
-    </w:p>
-    <w:p>
-      <w:pPr>
-        <w:ind w:left="720" w:firstLine="720"/>
-        <w:rPr>
-          <w:rFonts w:hint="eastAsia"/>
-        </w:rPr>
-      </w:pPr>
-    </w:p>
-    <w:p>
-      <w:r>
-        <w:rPr>
-          <w:rFonts w:hint="eastAsia"/>
-        </w:rPr>
-        <w:lastRenderedPageBreak/>
-        <w:t>}</w:t>
-      </w:r>
-    </w:p>
-    <w:p/>
     <w:p/>
     <w:p>
       <w:pPr>
@@ -7639,14 +7194,14 @@
           <w:numId w:val="2"/>
         </w:numPr>
       </w:pPr>
-      <w:bookmarkStart w:id="9" w:name="_Toc483605988"/>
-      <w:r>
-        <w:rPr>
-          <w:rFonts w:hint="eastAsia"/>
-        </w:rPr>
-        <w:t>获取设备当前位置</w:t>
-      </w:r>
-      <w:bookmarkEnd w:id="9"/>
+      <w:bookmarkStart w:id="4" w:name="_Toc483605984"/>
+      <w:r>
+        <w:rPr>
+          <w:rFonts w:hint="eastAsia"/>
+        </w:rPr>
+        <w:t>获取城市列表</w:t>
+      </w:r>
+      <w:bookmarkEnd w:id="4"/>
     </w:p>
     <w:p>
       <w:pPr>
@@ -7656,14 +7211,14 @@
           <w:numId w:val="2"/>
         </w:numPr>
       </w:pPr>
-      <w:bookmarkStart w:id="10" w:name="_Toc483605989"/>
+      <w:bookmarkStart w:id="5" w:name="_Toc483605985"/>
       <w:r>
         <w:rPr>
           <w:rFonts w:hint="eastAsia"/>
         </w:rPr>
         <w:t>描述</w:t>
       </w:r>
-      <w:bookmarkEnd w:id="10"/>
+      <w:bookmarkEnd w:id="5"/>
     </w:p>
     <w:p>
       <w:pPr>
@@ -7677,13 +7232,7 @@
         <w:rPr>
           <w:rFonts w:hint="eastAsia"/>
         </w:rPr>
-        <w:t>获取设备当前所在位置</w:t>
-      </w:r>
-      <w:r>
-        <w:rPr>
-          <w:rFonts w:hint="eastAsia"/>
-        </w:rPr>
-        <w:t>。</w:t>
+        <w:t>获取天气预报中可设置的城市列表。</w:t>
       </w:r>
     </w:p>
     <w:p/>
@@ -7691,7 +7240,7 @@
       <w:pPr>
         <w:pStyle w:val="2"/>
       </w:pPr>
-      <w:bookmarkStart w:id="11" w:name="_Toc483605990"/>
+      <w:bookmarkStart w:id="6" w:name="_Toc483605986"/>
       <w:r>
         <w:rPr>
           <w:rFonts w:hint="eastAsia"/>
@@ -7710,7 +7259,7 @@
         </w:rPr>
         <w:t>(GET)</w:t>
       </w:r>
-      <w:bookmarkEnd w:id="11"/>
+      <w:bookmarkEnd w:id="6"/>
     </w:p>
     <w:tbl>
       <w:tblPr>
@@ -7874,7 +7423,7 @@
           </w:tcPr>
           <w:p>
             <w:r>
-              <w:t>get</w:t>
+              <w:t>list</w:t>
             </w:r>
           </w:p>
         </w:tc>
@@ -7892,20 +7441,24 @@
     <w:p>
       <w:r>
         <w:tab/>
-        <w:t>“appid”:”xxxxx”,</w:t>
+        <w:t>“appid”:</w:t>
+      </w:r>
+      <w:r>
+        <w:t>”xxxxx”,</w:t>
       </w:r>
     </w:p>
     <w:p>
       <w:r>
         <w:tab/>
-        <w:t>“action”:”get”</w:t>
-      </w:r>
-    </w:p>
-    <w:p>
-      <w:r>
-        <w:rPr>
-          <w:rFonts w:hint="eastAsia"/>
-        </w:rPr>
+        <w:t>“action”:”list”</w:t>
+      </w:r>
+    </w:p>
+    <w:p>
+      <w:r>
+        <w:rPr>
+          <w:rFonts w:hint="eastAsia"/>
+        </w:rPr>
+        <w:lastRenderedPageBreak/>
         <w:t>}</w:t>
       </w:r>
     </w:p>
@@ -7915,7 +7468,7 @@
       <w:pPr>
         <w:pStyle w:val="2"/>
       </w:pPr>
-      <w:bookmarkStart w:id="12" w:name="_Toc483605991"/>
+      <w:bookmarkStart w:id="7" w:name="_Toc483605987"/>
       <w:r>
         <w:rPr>
           <w:rFonts w:hint="eastAsia"/>
@@ -7934,7 +7487,7 @@
         </w:rPr>
         <w:t>(json)</w:t>
       </w:r>
-      <w:bookmarkEnd w:id="12"/>
+      <w:bookmarkEnd w:id="7"/>
     </w:p>
     <w:tbl>
       <w:tblPr>
@@ -8121,7 +7674,19 @@
               <w:jc w:val="center"/>
             </w:pPr>
             <w:r>
-              <w:t>city</w:t>
+              <w:rPr>
+                <w:rFonts w:hint="eastAsia"/>
+              </w:rPr>
+              <w:t>cit</w:t>
+            </w:r>
+            <w:r>
+              <w:t>ie</w:t>
+            </w:r>
+            <w:r>
+              <w:rPr>
+                <w:rFonts w:hint="eastAsia"/>
+              </w:rPr>
+              <w:t>s</w:t>
             </w:r>
           </w:p>
         </w:tc>
@@ -8159,7 +7724,13 @@
               <w:t xml:space="preserve"> </w:t>
             </w:r>
             <w:r>
-              <w:t>string</w:t>
+              <w:t>J</w:t>
+            </w:r>
+            <w:r>
+              <w:rPr>
+                <w:rFonts w:hint="eastAsia"/>
+              </w:rPr>
+              <w:t>son array</w:t>
             </w:r>
           </w:p>
         </w:tc>
@@ -8195,7 +7766,6 @@
         <w:rPr>
           <w:rFonts w:hint="eastAsia"/>
         </w:rPr>
-        <w:lastRenderedPageBreak/>
         <w:tab/>
       </w:r>
       <w:r>
@@ -8280,7 +7850,7 @@
           <w:rFonts w:hint="eastAsia"/>
         </w:rPr>
         <w:tab/>
-        <w:t xml:space="preserve">   </w:t>
+        <w:t xml:space="preserve">  </w:t>
       </w:r>
       <w:r>
         <w:rPr>
@@ -8289,7 +7859,7 @@
         <w:t>“</w:t>
       </w:r>
       <w:r>
-        <w:t>city</w:t>
+        <w:t>cities</w:t>
       </w:r>
       <w:r>
         <w:rPr>
@@ -8301,7 +7871,66 @@
         <w:rPr>
           <w:rFonts w:hint="eastAsia"/>
         </w:rPr>
-        <w:t>:</w:t>
+        <w:t>:[</w:t>
+      </w:r>
+    </w:p>
+    <w:p>
+      <w:r>
+        <w:tab/>
+      </w:r>
+      <w:r>
+        <w:tab/>
+      </w:r>
+      <w:r>
+        <w:rPr>
+          <w:rFonts w:hint="eastAsia"/>
+        </w:rPr>
+        <w:t>{</w:t>
+      </w:r>
+    </w:p>
+    <w:p>
+      <w:r>
+        <w:tab/>
+      </w:r>
+      <w:r>
+        <w:tab/>
+      </w:r>
+      <w:r>
+        <w:tab/>
+        <w:t>“id”:”</w:t>
+      </w:r>
+      <w:r>
+        <w:rPr>
+          <w:rFonts w:hint="eastAsia"/>
+        </w:rPr>
+        <w:t>广东</w:t>
+      </w:r>
+      <w:r>
+        <w:t>”,</w:t>
+      </w:r>
+    </w:p>
+    <w:p>
+      <w:r>
+        <w:tab/>
+      </w:r>
+      <w:r>
+        <w:tab/>
+      </w:r>
+      <w:r>
+        <w:tab/>
+        <w:t>“city”:</w:t>
+      </w:r>
+      <w:r>
+        <w:rPr>
+          <w:rFonts w:hint="eastAsia"/>
+        </w:rPr>
+        <w:t xml:space="preserve"> </w:t>
+      </w:r>
+      <w:r>
+        <w:rPr>
+          <w:rFonts w:hint="eastAsia"/>
+        </w:rPr>
+        <w:t>[</w:t>
       </w:r>
       <w:r>
         <w:t>”</w:t>
@@ -8315,6 +7944,176 @@
       <w:r>
         <w:t>”</w:t>
       </w:r>
+      <w:r>
+        <w:rPr>
+          <w:rFonts w:hint="eastAsia"/>
+        </w:rPr>
+        <w:t>,</w:t>
+      </w:r>
+      <w:r>
+        <w:t>”</w:t>
+      </w:r>
+      <w:r>
+        <w:rPr>
+          <w:rFonts w:hint="eastAsia"/>
+        </w:rPr>
+        <w:t>深圳</w:t>
+      </w:r>
+      <w:r>
+        <w:t>”, “</w:t>
+      </w:r>
+      <w:r>
+        <w:rPr>
+          <w:rFonts w:hint="eastAsia"/>
+        </w:rPr>
+        <w:t>东莞</w:t>
+      </w:r>
+      <w:r>
+        <w:t>”</w:t>
+      </w:r>
+      <w:r>
+        <w:rPr>
+          <w:rFonts w:hint="eastAsia"/>
+        </w:rPr>
+        <w:t>]</w:t>
+      </w:r>
+    </w:p>
+    <w:p>
+      <w:pPr>
+        <w:ind w:left="720" w:firstLine="720"/>
+      </w:pPr>
+      <w:r>
+        <w:rPr>
+          <w:rFonts w:hint="eastAsia"/>
+        </w:rPr>
+        <w:t>}</w:t>
+      </w:r>
+      <w:r>
+        <w:rPr>
+          <w:rFonts w:hint="eastAsia"/>
+        </w:rPr>
+        <w:t>，</w:t>
+      </w:r>
+    </w:p>
+    <w:p>
+      <w:r>
+        <w:tab/>
+      </w:r>
+      <w:r>
+        <w:tab/>
+      </w:r>
+      <w:r>
+        <w:rPr>
+          <w:rFonts w:hint="eastAsia"/>
+        </w:rPr>
+        <w:t>{</w:t>
+      </w:r>
+    </w:p>
+    <w:p>
+      <w:r>
+        <w:tab/>
+      </w:r>
+      <w:r>
+        <w:tab/>
+      </w:r>
+      <w:r>
+        <w:tab/>
+        <w:t>“id”:”</w:t>
+      </w:r>
+      <w:r>
+        <w:rPr>
+          <w:rFonts w:hint="eastAsia"/>
+        </w:rPr>
+        <w:t>浙江</w:t>
+      </w:r>
+      <w:r>
+        <w:t>”,</w:t>
+      </w:r>
+    </w:p>
+    <w:p>
+      <w:r>
+        <w:tab/>
+      </w:r>
+      <w:r>
+        <w:tab/>
+      </w:r>
+      <w:r>
+        <w:tab/>
+        <w:t>“city”:</w:t>
+      </w:r>
+      <w:r>
+        <w:rPr>
+          <w:rFonts w:hint="eastAsia"/>
+        </w:rPr>
+        <w:t xml:space="preserve"> </w:t>
+      </w:r>
+      <w:r>
+        <w:rPr>
+          <w:rFonts w:hint="eastAsia"/>
+        </w:rPr>
+        <w:t>[</w:t>
+      </w:r>
+      <w:r>
+        <w:t>”</w:t>
+      </w:r>
+      <w:r>
+        <w:rPr>
+          <w:rFonts w:hint="eastAsia"/>
+        </w:rPr>
+        <w:t>杭州</w:t>
+      </w:r>
+      <w:r>
+        <w:t>”</w:t>
+      </w:r>
+      <w:r>
+        <w:rPr>
+          <w:rFonts w:hint="eastAsia"/>
+        </w:rPr>
+        <w:t>,</w:t>
+      </w:r>
+      <w:r>
+        <w:t>”</w:t>
+      </w:r>
+      <w:r>
+        <w:rPr>
+          <w:rFonts w:hint="eastAsia"/>
+        </w:rPr>
+        <w:t>宁波</w:t>
+      </w:r>
+      <w:r>
+        <w:t>”, “</w:t>
+      </w:r>
+      <w:r>
+        <w:rPr>
+          <w:rFonts w:hint="eastAsia"/>
+        </w:rPr>
+        <w:t>温州</w:t>
+      </w:r>
+      <w:r>
+        <w:t>”</w:t>
+      </w:r>
+      <w:r>
+        <w:rPr>
+          <w:rFonts w:hint="eastAsia"/>
+        </w:rPr>
+        <w:t>]</w:t>
+      </w:r>
+    </w:p>
+    <w:p>
+      <w:pPr>
+        <w:ind w:left="720" w:firstLine="720"/>
+      </w:pPr>
+      <w:r>
+        <w:rPr>
+          <w:rFonts w:hint="eastAsia"/>
+        </w:rPr>
+        <w:t>}</w:t>
+      </w:r>
+    </w:p>
+    <w:p>
+      <w:pPr>
+        <w:ind w:left="720" w:firstLine="720"/>
+      </w:pPr>
     </w:p>
     <w:p>
       <w:r>
@@ -8334,14 +8133,15 @@
           <w:numId w:val="2"/>
         </w:numPr>
       </w:pPr>
-      <w:bookmarkStart w:id="13" w:name="_Toc483605992"/>
-      <w:r>
-        <w:rPr>
-          <w:rFonts w:hint="eastAsia"/>
-        </w:rPr>
-        <w:t>设置设备位置</w:t>
-      </w:r>
-      <w:bookmarkEnd w:id="13"/>
+      <w:bookmarkStart w:id="8" w:name="_Toc483605988"/>
+      <w:r>
+        <w:rPr>
+          <w:rFonts w:hint="eastAsia"/>
+        </w:rPr>
+        <w:lastRenderedPageBreak/>
+        <w:t>获取设备当前位置</w:t>
+      </w:r>
+      <w:bookmarkEnd w:id="8"/>
     </w:p>
     <w:p>
       <w:pPr>
@@ -8351,14 +8151,14 @@
           <w:numId w:val="2"/>
         </w:numPr>
       </w:pPr>
-      <w:bookmarkStart w:id="14" w:name="_Toc483605993"/>
+      <w:bookmarkStart w:id="9" w:name="_Toc483605989"/>
       <w:r>
         <w:rPr>
           <w:rFonts w:hint="eastAsia"/>
         </w:rPr>
         <w:t>描述</w:t>
       </w:r>
-      <w:bookmarkEnd w:id="14"/>
+      <w:bookmarkEnd w:id="9"/>
     </w:p>
     <w:p>
       <w:pPr>
@@ -8372,7 +8172,7 @@
         <w:rPr>
           <w:rFonts w:hint="eastAsia"/>
         </w:rPr>
-        <w:t>设置获取天气预报的城市位置</w:t>
+        <w:t>获取设备当前所在位置</w:t>
       </w:r>
       <w:r>
         <w:rPr>
@@ -8386,7 +8186,7 @@
       <w:pPr>
         <w:pStyle w:val="2"/>
       </w:pPr>
-      <w:bookmarkStart w:id="15" w:name="_Toc483605994"/>
+      <w:bookmarkStart w:id="10" w:name="_Toc483605990"/>
       <w:r>
         <w:rPr>
           <w:rFonts w:hint="eastAsia"/>
@@ -8405,7 +8205,7 @@
         </w:rPr>
         <w:t>(GET)</w:t>
       </w:r>
-      <w:bookmarkEnd w:id="15"/>
+      <w:bookmarkEnd w:id="10"/>
     </w:p>
     <w:tbl>
       <w:tblPr>
@@ -8537,9 +8337,6 @@
               <w:jc w:val="center"/>
             </w:pPr>
             <w:r>
-              <w:rPr>
-                <w:rFonts w:hint="eastAsia"/>
-              </w:rPr>
               <w:t>action</w:t>
             </w:r>
           </w:p>
@@ -8572,54 +8369,7 @@
           </w:tcPr>
           <w:p>
             <w:r>
-              <w:t>set</w:t>
-            </w:r>
-          </w:p>
-        </w:tc>
-      </w:tr>
-      <w:tr>
-        <w:tc>
-          <w:tcPr>
-            <w:tcW w:w="1559" w:type="dxa"/>
-          </w:tcPr>
-          <w:p>
-            <w:pPr>
-              <w:jc w:val="center"/>
-            </w:pPr>
-            <w:r>
-              <w:t>city</w:t>
-            </w:r>
-          </w:p>
-        </w:tc>
-        <w:tc>
-          <w:tcPr>
-            <w:tcW w:w="1843" w:type="dxa"/>
-            <w:tcBorders>
-              <w:right w:val="single" w:sz="4" w:space="0" w:color="auto"/>
-            </w:tcBorders>
-          </w:tcPr>
-          <w:p>
-            <w:pPr>
-              <w:jc w:val="center"/>
-            </w:pPr>
-            <w:r>
-              <w:rPr>
-                <w:rFonts w:hint="eastAsia"/>
-              </w:rPr>
-              <w:t>必填</w:t>
-            </w:r>
-          </w:p>
-        </w:tc>
-        <w:tc>
-          <w:tcPr>
-            <w:tcW w:w="3452" w:type="dxa"/>
-            <w:tcBorders>
-              <w:left w:val="single" w:sz="4" w:space="0" w:color="auto"/>
-            </w:tcBorders>
-          </w:tcPr>
-          <w:p>
-            <w:r>
-              <w:t>string</w:t>
+              <w:t>get</w:t>
             </w:r>
           </w:p>
         </w:tc>
@@ -8643,31 +8393,7 @@
     <w:p>
       <w:r>
         <w:tab/>
-        <w:t>“action”:”set”,</w:t>
-      </w:r>
-    </w:p>
-    <w:p>
-      <w:r>
-        <w:tab/>
-        <w:t>“city”:</w:t>
-      </w:r>
-      <w:r>
-        <w:rPr>
-          <w:rFonts w:hint="eastAsia"/>
-        </w:rPr>
-        <w:t xml:space="preserve"> </w:t>
-      </w:r>
-      <w:r>
-        <w:t>”</w:t>
-      </w:r>
-      <w:r>
-        <w:rPr>
-          <w:rFonts w:hint="eastAsia"/>
-        </w:rPr>
-        <w:t>广州</w:t>
-      </w:r>
-      <w:r>
-        <w:t>”</w:t>
+        <w:t>“action”:”get”</w:t>
       </w:r>
     </w:p>
     <w:p>
@@ -8679,11 +8405,12 @@
       </w:r>
     </w:p>
     <w:p/>
+    <w:p/>
     <w:p>
       <w:pPr>
         <w:pStyle w:val="2"/>
       </w:pPr>
-      <w:bookmarkStart w:id="16" w:name="_Toc483605995"/>
+      <w:bookmarkStart w:id="11" w:name="_Toc483605991"/>
       <w:r>
         <w:rPr>
           <w:rFonts w:hint="eastAsia"/>
@@ -8702,7 +8429,7 @@
         </w:rPr>
         <w:t>(json)</w:t>
       </w:r>
-      <w:bookmarkEnd w:id="16"/>
+      <w:bookmarkEnd w:id="11"/>
     </w:p>
     <w:tbl>
       <w:tblPr>
@@ -9088,6 +8815,7 @@
         <w:rPr>
           <w:rFonts w:hint="eastAsia"/>
         </w:rPr>
+        <w:lastRenderedPageBreak/>
         <w:t>}</w:t>
       </w:r>
     </w:p>
@@ -9101,14 +8829,14 @@
           <w:numId w:val="2"/>
         </w:numPr>
       </w:pPr>
-      <w:bookmarkStart w:id="17" w:name="_Toc483605996"/>
-      <w:r>
-        <w:rPr>
-          <w:rFonts w:hint="eastAsia"/>
-        </w:rPr>
-        <w:t>获取闹钟列表</w:t>
-      </w:r>
-      <w:bookmarkEnd w:id="17"/>
+      <w:bookmarkStart w:id="12" w:name="_Toc483605992"/>
+      <w:r>
+        <w:rPr>
+          <w:rFonts w:hint="eastAsia"/>
+        </w:rPr>
+        <w:t>设置设备位置</w:t>
+      </w:r>
+      <w:bookmarkEnd w:id="12"/>
     </w:p>
     <w:p>
       <w:pPr>
@@ -9118,14 +8846,14 @@
           <w:numId w:val="2"/>
         </w:numPr>
       </w:pPr>
-      <w:bookmarkStart w:id="18" w:name="_Toc483605997"/>
+      <w:bookmarkStart w:id="13" w:name="_Toc483605993"/>
       <w:r>
         <w:rPr>
           <w:rFonts w:hint="eastAsia"/>
         </w:rPr>
         <w:t>描述</w:t>
       </w:r>
-      <w:bookmarkEnd w:id="18"/>
+      <w:bookmarkEnd w:id="13"/>
     </w:p>
     <w:p>
       <w:pPr>
@@ -9139,7 +8867,7 @@
         <w:rPr>
           <w:rFonts w:hint="eastAsia"/>
         </w:rPr>
-        <w:t>从服务器获取用户闹钟列表</w:t>
+        <w:t>设置获取天气预报的城市位置</w:t>
       </w:r>
       <w:r>
         <w:rPr>
@@ -9153,7 +8881,7 @@
       <w:pPr>
         <w:pStyle w:val="2"/>
       </w:pPr>
-      <w:bookmarkStart w:id="19" w:name="_Toc483605998"/>
+      <w:bookmarkStart w:id="14" w:name="_Toc483605994"/>
       <w:r>
         <w:rPr>
           <w:rFonts w:hint="eastAsia"/>
@@ -9170,18 +8898,9 @@
         <w:rPr>
           <w:rFonts w:hint="eastAsia"/>
         </w:rPr>
-        <w:t>(</w:t>
-      </w:r>
-      <w:r>
-        <w:t>POST</w:t>
-      </w:r>
-      <w:r>
-        <w:rPr>
-          <w:rFonts w:hint="eastAsia"/>
-        </w:rPr>
-        <w:t>)</w:t>
-      </w:r>
-      <w:bookmarkEnd w:id="19"/>
+        <w:t>(GET)</w:t>
+      </w:r>
+      <w:bookmarkEnd w:id="14"/>
     </w:p>
     <w:tbl>
       <w:tblPr>
@@ -9316,7 +9035,7 @@
               <w:rPr>
                 <w:rFonts w:hint="eastAsia"/>
               </w:rPr>
-              <w:t>actoin</w:t>
+              <w:t>action</w:t>
             </w:r>
           </w:p>
         </w:tc>
@@ -9348,7 +9067,54 @@
           </w:tcPr>
           <w:p>
             <w:r>
-              <w:t>list</w:t>
+              <w:t>set</w:t>
+            </w:r>
+          </w:p>
+        </w:tc>
+      </w:tr>
+      <w:tr>
+        <w:tc>
+          <w:tcPr>
+            <w:tcW w:w="1559" w:type="dxa"/>
+          </w:tcPr>
+          <w:p>
+            <w:pPr>
+              <w:jc w:val="center"/>
+            </w:pPr>
+            <w:r>
+              <w:t>city</w:t>
+            </w:r>
+          </w:p>
+        </w:tc>
+        <w:tc>
+          <w:tcPr>
+            <w:tcW w:w="1843" w:type="dxa"/>
+            <w:tcBorders>
+              <w:right w:val="single" w:sz="4" w:space="0" w:color="auto"/>
+            </w:tcBorders>
+          </w:tcPr>
+          <w:p>
+            <w:pPr>
+              <w:jc w:val="center"/>
+            </w:pPr>
+            <w:r>
+              <w:rPr>
+                <w:rFonts w:hint="eastAsia"/>
+              </w:rPr>
+              <w:t>必填</w:t>
+            </w:r>
+          </w:p>
+        </w:tc>
+        <w:tc>
+          <w:tcPr>
+            <w:tcW w:w="3452" w:type="dxa"/>
+            <w:tcBorders>
+              <w:left w:val="single" w:sz="4" w:space="0" w:color="auto"/>
+            </w:tcBorders>
+          </w:tcPr>
+          <w:p>
+            <w:r>
+              <w:t>string</w:t>
             </w:r>
           </w:p>
         </w:tc>
@@ -9372,7 +9138,31 @@
     <w:p>
       <w:r>
         <w:tab/>
-        <w:t>“action”:”list”</w:t>
+        <w:t>“action”:”set”,</w:t>
+      </w:r>
+    </w:p>
+    <w:p>
+      <w:r>
+        <w:tab/>
+        <w:t>“city”:</w:t>
+      </w:r>
+      <w:r>
+        <w:rPr>
+          <w:rFonts w:hint="eastAsia"/>
+        </w:rPr>
+        <w:t xml:space="preserve"> </w:t>
+      </w:r>
+      <w:r>
+        <w:t>”</w:t>
+      </w:r>
+      <w:r>
+        <w:rPr>
+          <w:rFonts w:hint="eastAsia"/>
+        </w:rPr>
+        <w:t>广州</w:t>
+      </w:r>
+      <w:r>
+        <w:t>”</w:t>
       </w:r>
     </w:p>
     <w:p>
@@ -9384,17 +9174,15 @@
       </w:r>
     </w:p>
     <w:p/>
-    <w:p/>
     <w:p>
       <w:pPr>
         <w:pStyle w:val="2"/>
       </w:pPr>
-      <w:bookmarkStart w:id="20" w:name="_Toc483605999"/>
-      <w:r>
-        <w:rPr>
-          <w:rFonts w:hint="eastAsia"/>
-        </w:rPr>
-        <w:lastRenderedPageBreak/>
+      <w:bookmarkStart w:id="15" w:name="_Toc483605995"/>
+      <w:r>
+        <w:rPr>
+          <w:rFonts w:hint="eastAsia"/>
+        </w:rPr>
         <w:t>2.3</w:t>
       </w:r>
       <w:r>
@@ -9409,7 +9197,7 @@
         </w:rPr>
         <w:t>(json)</w:t>
       </w:r>
-      <w:bookmarkEnd w:id="20"/>
+      <w:bookmarkEnd w:id="15"/>
     </w:p>
     <w:tbl>
       <w:tblPr>
@@ -9596,7 +9384,7 @@
               <w:jc w:val="center"/>
             </w:pPr>
             <w:r>
-              <w:t>clocks</w:t>
+              <w:t>city</w:t>
             </w:r>
           </w:p>
         </w:tc>
@@ -9634,13 +9422,7 @@
               <w:t xml:space="preserve"> </w:t>
             </w:r>
             <w:r>
-              <w:t>J</w:t>
-            </w:r>
-            <w:r>
-              <w:rPr>
-                <w:rFonts w:hint="eastAsia"/>
-              </w:rPr>
-              <w:t>son array</w:t>
+              <w:t>string</w:t>
             </w:r>
           </w:p>
         </w:tc>
@@ -9668,14 +9450,21 @@
         <w:rPr>
           <w:rFonts w:hint="eastAsia"/>
         </w:rPr>
+        <w:lastRenderedPageBreak/>
         <w:t>{</w:t>
       </w:r>
     </w:p>
     <w:p>
-      <w:pPr>
-        <w:ind w:firstLine="720"/>
-      </w:pPr>
-      <w:r>
+      <w:r>
+        <w:rPr>
+          <w:rFonts w:hint="eastAsia"/>
+        </w:rPr>
+        <w:tab/>
+      </w:r>
+      <w:r>
+        <w:rPr>
+          <w:rFonts w:hint="eastAsia"/>
+        </w:rPr>
         <w:t>“</w:t>
       </w:r>
       <w:r>
@@ -9685,6 +9474,9 @@
         <w:t>err_no</w:t>
       </w:r>
       <w:r>
+        <w:rPr>
+          <w:rFonts w:hint="eastAsia"/>
+        </w:rPr>
         <w:t>”</w:t>
       </w:r>
       <w:r>
@@ -9695,10 +9487,17 @@
       </w:r>
     </w:p>
     <w:p>
-      <w:pPr>
-        <w:ind w:firstLine="720"/>
-      </w:pPr>
-      <w:r>
+      <w:r>
+        <w:rPr>
+          <w:rFonts w:hint="eastAsia"/>
+        </w:rPr>
+        <w:tab/>
+        <w:t xml:space="preserve"> </w:t>
+      </w:r>
+      <w:r>
+        <w:rPr>
+          <w:rFonts w:hint="eastAsia"/>
+        </w:rPr>
         <w:t>“</w:t>
       </w:r>
       <w:r>
@@ -9708,6 +9507,9 @@
         <w:t>err_msg</w:t>
       </w:r>
       <w:r>
+        <w:rPr>
+          <w:rFonts w:hint="eastAsia"/>
+        </w:rPr>
         <w:t>”</w:t>
       </w:r>
       <w:r>
@@ -9726,217 +9528,66 @@
         <w:t>success</w:t>
       </w:r>
       <w:r>
-        <w:t>”,</w:t>
-      </w:r>
-    </w:p>
-    <w:p>
-      <w:pPr>
-        <w:ind w:firstLine="720"/>
-      </w:pPr>
-      <w:r>
-        <w:t xml:space="preserve"> </w:t>
-      </w:r>
-      <w:r>
-        <w:t>“clocks”:[</w:t>
-      </w:r>
-    </w:p>
-    <w:p>
-      <w:pPr>
-        <w:ind w:firstLine="720"/>
-      </w:pPr>
-      <w:r>
+        <w:t>”</w:t>
+      </w:r>
+      <w:r>
+        <w:rPr>
+          <w:rFonts w:hint="eastAsia"/>
+        </w:rPr>
+        <w:t>,</w:t>
+      </w:r>
+    </w:p>
+    <w:p>
+      <w:r>
+        <w:rPr>
+          <w:rFonts w:hint="eastAsia"/>
+        </w:rPr>
         <w:tab/>
-      </w:r>
-      <w:r>
-        <w:t>{</w:t>
-      </w:r>
-    </w:p>
-    <w:p>
-      <w:pPr>
-        <w:ind w:firstLine="720"/>
-      </w:pPr>
-      <w:r>
-        <w:tab/>
-      </w:r>
-      <w:r>
-        <w:tab/>
-        <w:t>“id”:”xxx”,</w:t>
-      </w:r>
-    </w:p>
-    <w:p>
-      <w:pPr>
-        <w:ind w:firstLine="720"/>
-      </w:pPr>
-      <w:r>
-        <w:tab/>
-      </w:r>
-      <w:r>
-        <w:tab/>
-        <w:t>“hour”:9,</w:t>
-      </w:r>
-    </w:p>
-    <w:p>
-      <w:pPr>
-        <w:ind w:firstLine="720"/>
-      </w:pPr>
-      <w:r>
-        <w:tab/>
-      </w:r>
-      <w:r>
-        <w:tab/>
-        <w:t>“minute”:30,</w:t>
-      </w:r>
-    </w:p>
-    <w:p>
-      <w:pPr>
-        <w:ind w:firstLine="720"/>
-      </w:pPr>
-      <w:r>
-        <w:tab/>
-      </w:r>
-      <w:r>
-        <w:tab/>
-        <w:t>“repeat”:[1, 2, 3]</w:t>
-      </w:r>
-    </w:p>
-    <w:p>
-      <w:pPr>
-        <w:ind w:left="720" w:firstLine="720"/>
-      </w:pPr>
-      <w:r>
+        <w:t xml:space="preserve">   </w:t>
+      </w:r>
+      <w:r>
+        <w:rPr>
+          <w:rFonts w:hint="eastAsia"/>
+        </w:rPr>
+        <w:t>“</w:t>
+      </w:r>
+      <w:r>
+        <w:t>city</w:t>
+      </w:r>
+      <w:r>
+        <w:rPr>
+          <w:rFonts w:hint="eastAsia"/>
+        </w:rPr>
+        <w:t>”</w:t>
+      </w:r>
+      <w:r>
+        <w:rPr>
+          <w:rFonts w:hint="eastAsia"/>
+        </w:rPr>
+        <w:t>:</w:t>
+      </w:r>
+      <w:r>
+        <w:t>”</w:t>
+      </w:r>
+      <w:r>
+        <w:rPr>
+          <w:rFonts w:hint="eastAsia"/>
+        </w:rPr>
+        <w:t>广州</w:t>
+      </w:r>
+      <w:r>
+        <w:t>”</w:t>
+      </w:r>
+    </w:p>
+    <w:p>
+      <w:r>
+        <w:rPr>
+          <w:rFonts w:hint="eastAsia"/>
+        </w:rPr>
         <w:t>}</w:t>
       </w:r>
     </w:p>
-    <w:p>
-      <w:pPr>
-        <w:ind w:firstLine="720"/>
-      </w:pPr>
-      <w:r>
-        <w:t>]</w:t>
-      </w:r>
-      <w:r>
-        <w:t xml:space="preserve">   </w:t>
-      </w:r>
-    </w:p>
-    <w:p>
-      <w:r>
-        <w:rPr>
-          <w:rFonts w:hint="eastAsia"/>
-        </w:rPr>
-        <w:t>}</w:t>
-      </w:r>
-    </w:p>
     <w:p/>
-    <w:p>
-      <w:r>
-        <w:rPr>
-          <w:rFonts w:hint="eastAsia"/>
-        </w:rPr>
-        <w:t>说明：</w:t>
-      </w:r>
-    </w:p>
-    <w:p>
-      <w:r>
-        <w:t>I</w:t>
-      </w:r>
-      <w:r>
-        <w:rPr>
-          <w:rFonts w:hint="eastAsia"/>
-        </w:rPr>
-        <w:t>d:</w:t>
-      </w:r>
-      <w:r>
-        <w:t xml:space="preserve"> </w:t>
-      </w:r>
-      <w:r>
-        <w:rPr>
-          <w:rFonts w:hint="eastAsia"/>
-        </w:rPr>
-        <w:t>闹钟在服务器数据库中唯一标识码</w:t>
-      </w:r>
-    </w:p>
-    <w:p>
-      <w:r>
-        <w:t>R</w:t>
-      </w:r>
-      <w:r>
-        <w:rPr>
-          <w:rFonts w:hint="eastAsia"/>
-        </w:rPr>
-        <w:t>epeat</w:t>
-      </w:r>
-      <w:r>
-        <w:t xml:space="preserve"> </w:t>
-      </w:r>
-      <w:r>
-        <w:rPr>
-          <w:rFonts w:hint="eastAsia"/>
-        </w:rPr>
-        <w:t>：</w:t>
-      </w:r>
-      <w:r>
-        <w:rPr>
-          <w:rFonts w:hint="eastAsia"/>
-        </w:rPr>
-        <w:t xml:space="preserve"> </w:t>
-      </w:r>
-      <w:r>
-        <w:rPr>
-          <w:rFonts w:hint="eastAsia"/>
-        </w:rPr>
-        <w:t>如果</w:t>
-      </w:r>
-      <w:r>
-        <w:rPr>
-          <w:rFonts w:hint="eastAsia"/>
-        </w:rPr>
-        <w:t>repeat</w:t>
-      </w:r>
-      <w:r>
-        <w:rPr>
-          <w:rFonts w:hint="eastAsia"/>
-        </w:rPr>
-        <w:t>中只有</w:t>
-      </w:r>
-      <w:r>
-        <w:rPr>
-          <w:rFonts w:hint="eastAsia"/>
-        </w:rPr>
-        <w:t>0</w:t>
-      </w:r>
-      <w:r>
-        <w:rPr>
-          <w:rFonts w:hint="eastAsia"/>
-        </w:rPr>
-        <w:t>，表示不重复，</w:t>
-      </w:r>
-    </w:p>
-    <w:p>
-      <w:r>
-        <w:rPr>
-          <w:rFonts w:hint="eastAsia"/>
-        </w:rPr>
-        <w:t>1</w:t>
-      </w:r>
-      <w:r>
-        <w:rPr>
-          <w:rFonts w:hint="eastAsia"/>
-        </w:rPr>
-        <w:t>表示星期一，</w:t>
-      </w:r>
-      <w:r>
-        <w:rPr>
-          <w:rFonts w:hint="eastAsia"/>
-        </w:rPr>
-        <w:t>2</w:t>
-      </w:r>
-      <w:r>
-        <w:rPr>
-          <w:rFonts w:hint="eastAsia"/>
-        </w:rPr>
-        <w:t>表示星期二，以此类推。</w:t>
-      </w:r>
-    </w:p>
     <w:p/>
     <w:p>
       <w:pPr>
@@ -9946,15 +9597,14 @@
           <w:numId w:val="2"/>
         </w:numPr>
       </w:pPr>
-      <w:bookmarkStart w:id="21" w:name="_Toc483606000"/>
-      <w:r>
-        <w:rPr>
-          <w:rFonts w:hint="eastAsia"/>
-        </w:rPr>
-        <w:lastRenderedPageBreak/>
-        <w:t>添加闹钟</w:t>
-      </w:r>
-      <w:bookmarkEnd w:id="21"/>
+      <w:bookmarkStart w:id="16" w:name="_Toc483605996"/>
+      <w:r>
+        <w:rPr>
+          <w:rFonts w:hint="eastAsia"/>
+        </w:rPr>
+        <w:t>获取闹钟列表</w:t>
+      </w:r>
+      <w:bookmarkEnd w:id="16"/>
     </w:p>
     <w:p>
       <w:pPr>
@@ -9964,14 +9614,14 @@
           <w:numId w:val="2"/>
         </w:numPr>
       </w:pPr>
-      <w:bookmarkStart w:id="22" w:name="_Toc483606001"/>
+      <w:bookmarkStart w:id="17" w:name="_Toc483605997"/>
       <w:r>
         <w:rPr>
           <w:rFonts w:hint="eastAsia"/>
         </w:rPr>
         <w:t>描述</w:t>
       </w:r>
-      <w:bookmarkEnd w:id="22"/>
+      <w:bookmarkEnd w:id="17"/>
     </w:p>
     <w:p>
       <w:pPr>
@@ -9985,7 +9635,13 @@
         <w:rPr>
           <w:rFonts w:hint="eastAsia"/>
         </w:rPr>
-        <w:t>向服务器添加闹钟。</w:t>
+        <w:t>从服务器获取用户闹钟列表</w:t>
+      </w:r>
+      <w:r>
+        <w:rPr>
+          <w:rFonts w:hint="eastAsia"/>
+        </w:rPr>
+        <w:t>。</w:t>
       </w:r>
     </w:p>
     <w:p/>
@@ -9993,7 +9649,7 @@
       <w:pPr>
         <w:pStyle w:val="2"/>
       </w:pPr>
-      <w:bookmarkStart w:id="23" w:name="_Toc483606002"/>
+      <w:bookmarkStart w:id="18" w:name="_Toc483605998"/>
       <w:r>
         <w:rPr>
           <w:rFonts w:hint="eastAsia"/>
@@ -10021,7 +9677,7 @@
         </w:rPr>
         <w:t>)</w:t>
       </w:r>
-      <w:bookmarkEnd w:id="23"/>
+      <w:bookmarkEnd w:id="18"/>
     </w:p>
     <w:tbl>
       <w:tblPr>
@@ -10156,7 +9812,7 @@
               <w:rPr>
                 <w:rFonts w:hint="eastAsia"/>
               </w:rPr>
-              <w:t>action</w:t>
+              <w:t>actoin</w:t>
             </w:r>
           </w:p>
         </w:tc>
@@ -10188,66 +9844,7 @@
           </w:tcPr>
           <w:p>
             <w:r>
-              <w:t>add</w:t>
-            </w:r>
-          </w:p>
-        </w:tc>
-      </w:tr>
-      <w:tr>
-        <w:tc>
-          <w:tcPr>
-            <w:tcW w:w="1559" w:type="dxa"/>
-          </w:tcPr>
-          <w:p>
-            <w:pPr>
-              <w:jc w:val="center"/>
-            </w:pPr>
-            <w:r>
-              <w:t>c</w:t>
-            </w:r>
-            <w:r>
-              <w:rPr>
-                <w:rFonts w:hint="eastAsia"/>
-              </w:rPr>
-              <w:t>lock</w:t>
-            </w:r>
-          </w:p>
-        </w:tc>
-        <w:tc>
-          <w:tcPr>
-            <w:tcW w:w="1843" w:type="dxa"/>
-            <w:tcBorders>
-              <w:right w:val="single" w:sz="4" w:space="0" w:color="auto"/>
-            </w:tcBorders>
-          </w:tcPr>
-          <w:p>
-            <w:pPr>
-              <w:jc w:val="center"/>
-            </w:pPr>
-            <w:r>
-              <w:rPr>
-                <w:rFonts w:hint="eastAsia"/>
-              </w:rPr>
-              <w:t>必填</w:t>
-            </w:r>
-          </w:p>
-        </w:tc>
-        <w:tc>
-          <w:tcPr>
-            <w:tcW w:w="3452" w:type="dxa"/>
-            <w:tcBorders>
-              <w:left w:val="single" w:sz="4" w:space="0" w:color="auto"/>
-            </w:tcBorders>
-          </w:tcPr>
-          <w:p>
-            <w:r>
-              <w:rPr>
-                <w:rFonts w:hint="eastAsia"/>
-              </w:rPr>
-              <w:t>j</w:t>
-            </w:r>
-            <w:r>
-              <w:t>son</w:t>
+              <w:t>list</w:t>
             </w:r>
           </w:p>
         </w:tc>
@@ -10271,80 +9868,7 @@
     <w:p>
       <w:r>
         <w:tab/>
-        <w:t>“action”:”add”,</w:t>
-      </w:r>
-    </w:p>
-    <w:p>
-      <w:pPr>
-        <w:ind w:firstLine="720"/>
-      </w:pPr>
-      <w:r>
-        <w:t>“clock”:</w:t>
-      </w:r>
-      <w:r>
-        <w:t xml:space="preserve"> </w:t>
-      </w:r>
-      <w:r>
-        <w:t>{</w:t>
-      </w:r>
-    </w:p>
-    <w:p>
-      <w:pPr>
-        <w:ind w:firstLine="720"/>
-      </w:pPr>
-      <w:r>
-        <w:tab/>
-      </w:r>
-      <w:r>
-        <w:tab/>
-        <w:t>“hour”:9,</w:t>
-      </w:r>
-    </w:p>
-    <w:p>
-      <w:pPr>
-        <w:ind w:firstLine="720"/>
-      </w:pPr>
-      <w:r>
-        <w:tab/>
-      </w:r>
-      <w:r>
-        <w:tab/>
-        <w:t>“minute”:30,</w:t>
-      </w:r>
-    </w:p>
-    <w:p>
-      <w:pPr>
-        <w:ind w:firstLine="720"/>
-      </w:pPr>
-      <w:r>
-        <w:tab/>
-      </w:r>
-      <w:r>
-        <w:tab/>
-        <w:t>“repeat”:[1, 2, 3]</w:t>
-      </w:r>
-      <w:r>
-        <w:t>,</w:t>
-      </w:r>
-    </w:p>
-    <w:p>
-      <w:pPr>
-        <w:ind w:firstLine="720"/>
-      </w:pPr>
-      <w:r>
-        <w:tab/>
-      </w:r>
-      <w:r>
-        <w:tab/>
-        <w:t>“id”:”xxxx”</w:t>
-      </w:r>
-    </w:p>
-    <w:p>
-      <w:pPr>
-        <w:ind w:left="720" w:firstLine="720"/>
-      </w:pPr>
-      <w:r>
-        <w:t>}</w:t>
+        <w:t>“action”:”list”</w:t>
       </w:r>
     </w:p>
     <w:p>
@@ -10361,7 +9885,7 @@
       <w:pPr>
         <w:pStyle w:val="2"/>
       </w:pPr>
-      <w:bookmarkStart w:id="24" w:name="_Toc483606003"/>
+      <w:bookmarkStart w:id="19" w:name="_Toc483605999"/>
       <w:r>
         <w:rPr>
           <w:rFonts w:hint="eastAsia"/>
@@ -10380,7 +9904,7 @@
         </w:rPr>
         <w:t>(json)</w:t>
       </w:r>
-      <w:bookmarkEnd w:id="24"/>
+      <w:bookmarkEnd w:id="19"/>
     </w:p>
     <w:tbl>
       <w:tblPr>
@@ -10567,7 +10091,7 @@
               <w:jc w:val="center"/>
             </w:pPr>
             <w:r>
-              <w:t>clock</w:t>
+              <w:t>clocks</w:t>
             </w:r>
           </w:p>
         </w:tc>
@@ -10611,7 +10135,7 @@
               <w:rPr>
                 <w:rFonts w:hint="eastAsia"/>
               </w:rPr>
-              <w:t xml:space="preserve">son </w:t>
+              <w:t>son array</w:t>
             </w:r>
           </w:p>
         </w:tc>
@@ -10623,7 +10147,6 @@
         <w:rPr>
           <w:rFonts w:hint="eastAsia"/>
         </w:rPr>
-        <w:lastRenderedPageBreak/>
         <w:t>返回数据实例</w:t>
       </w:r>
     </w:p>
@@ -10706,13 +10229,33 @@
         <w:ind w:firstLine="720"/>
       </w:pPr>
       <w:r>
-        <w:t>“clock”:</w:t>
-      </w:r>
-      <w:r>
         <w:t xml:space="preserve"> </w:t>
       </w:r>
       <w:r>
+        <w:t>“clocks”:[</w:t>
+      </w:r>
+    </w:p>
+    <w:p>
+      <w:pPr>
+        <w:ind w:firstLine="720"/>
+      </w:pPr>
+      <w:r>
+        <w:tab/>
+      </w:r>
+      <w:r>
         <w:t>{</w:t>
+      </w:r>
+    </w:p>
+    <w:p>
+      <w:pPr>
+        <w:ind w:firstLine="720"/>
+      </w:pPr>
+      <w:r>
+        <w:tab/>
+      </w:r>
+      <w:r>
+        <w:tab/>
+        <w:t>“id”:”xxx”,</w:t>
       </w:r>
     </w:p>
     <w:p>
@@ -10751,7 +10294,10 @@
         <w:t>“repeat”:[1, 2, 3]</w:t>
       </w:r>
       <w:r>
-        <w:t>,</w:t>
+        <w:rPr>
+          <w:rFonts w:hint="eastAsia"/>
+        </w:rPr>
+        <w:t>，</w:t>
       </w:r>
     </w:p>
     <w:p>
@@ -10774,16 +10320,45 @@
       <w:r>
         <w:t>”</w:t>
       </w:r>
+      <w:r>
+        <w:t>,</w:t>
+      </w:r>
     </w:p>
     <w:p>
       <w:pPr>
         <w:ind w:firstLine="720"/>
       </w:pPr>
       <w:r>
+        <w:tab/>
+      </w:r>
+      <w:r>
+        <w:tab/>
+        <w:t>“state”:</w:t>
+      </w:r>
+      <w:r>
+        <w:t>0/1</w:t>
+      </w:r>
+    </w:p>
+    <w:p>
+      <w:pPr>
+        <w:ind w:left="720" w:firstLine="720"/>
+      </w:pPr>
+      <w:r>
         <w:t>}</w:t>
       </w:r>
     </w:p>
     <w:p>
+      <w:pPr>
+        <w:ind w:firstLine="720"/>
+      </w:pPr>
+      <w:r>
+        <w:t>]</w:t>
+      </w:r>
+      <w:r>
+        <w:t xml:space="preserve">   </w:t>
+      </w:r>
+    </w:p>
+    <w:p>
       <w:r>
         <w:rPr>
           <w:rFonts w:hint="eastAsia"/>
@@ -10792,6 +10367,148 @@
       </w:r>
     </w:p>
     <w:p/>
+    <w:p>
+      <w:r>
+        <w:rPr>
+          <w:rFonts w:hint="eastAsia"/>
+        </w:rPr>
+        <w:t>说明：</w:t>
+      </w:r>
+    </w:p>
+    <w:p>
+      <w:r>
+        <w:t>I</w:t>
+      </w:r>
+      <w:r>
+        <w:rPr>
+          <w:rFonts w:hint="eastAsia"/>
+        </w:rPr>
+        <w:t>d:</w:t>
+      </w:r>
+      <w:r>
+        <w:t xml:space="preserve"> </w:t>
+      </w:r>
+      <w:r>
+        <w:rPr>
+          <w:rFonts w:hint="eastAsia"/>
+        </w:rPr>
+        <w:t>闹钟在服务器数据库中唯一标识码</w:t>
+      </w:r>
+    </w:p>
+    <w:p>
+      <w:r>
+        <w:t>R</w:t>
+      </w:r>
+      <w:r>
+        <w:rPr>
+          <w:rFonts w:hint="eastAsia"/>
+        </w:rPr>
+        <w:t>epeat</w:t>
+      </w:r>
+      <w:r>
+        <w:t xml:space="preserve"> </w:t>
+      </w:r>
+      <w:r>
+        <w:rPr>
+          <w:rFonts w:hint="eastAsia"/>
+        </w:rPr>
+        <w:t>：</w:t>
+      </w:r>
+      <w:r>
+        <w:rPr>
+          <w:rFonts w:hint="eastAsia"/>
+        </w:rPr>
+        <w:t xml:space="preserve"> </w:t>
+      </w:r>
+      <w:r>
+        <w:rPr>
+          <w:rFonts w:hint="eastAsia"/>
+        </w:rPr>
+        <w:t>如果</w:t>
+      </w:r>
+      <w:r>
+        <w:rPr>
+          <w:rFonts w:hint="eastAsia"/>
+        </w:rPr>
+        <w:t>repeat</w:t>
+      </w:r>
+      <w:r>
+        <w:rPr>
+          <w:rFonts w:hint="eastAsia"/>
+        </w:rPr>
+        <w:t>中只有</w:t>
+      </w:r>
+      <w:r>
+        <w:rPr>
+          <w:rFonts w:hint="eastAsia"/>
+        </w:rPr>
+        <w:t>0</w:t>
+      </w:r>
+      <w:r>
+        <w:rPr>
+          <w:rFonts w:hint="eastAsia"/>
+        </w:rPr>
+        <w:t>，表示不重复，</w:t>
+      </w:r>
+    </w:p>
+    <w:p>
+      <w:r>
+        <w:rPr>
+          <w:rFonts w:hint="eastAsia"/>
+        </w:rPr>
+        <w:t>1</w:t>
+      </w:r>
+      <w:r>
+        <w:rPr>
+          <w:rFonts w:hint="eastAsia"/>
+        </w:rPr>
+        <w:t>表示星期一，</w:t>
+      </w:r>
+      <w:r>
+        <w:rPr>
+          <w:rFonts w:hint="eastAsia"/>
+        </w:rPr>
+        <w:t>2</w:t>
+      </w:r>
+      <w:r>
+        <w:rPr>
+          <w:rFonts w:hint="eastAsia"/>
+        </w:rPr>
+        <w:t>表示星期二，以此类推。</w:t>
+      </w:r>
+    </w:p>
+    <w:p>
+      <w:r>
+        <w:t>S</w:t>
+      </w:r>
+      <w:r>
+        <w:rPr>
+          <w:rFonts w:hint="eastAsia"/>
+        </w:rPr>
+        <w:t>tate:</w:t>
+      </w:r>
+      <w:r>
+        <w:t xml:space="preserve"> 0 </w:t>
+      </w:r>
+      <w:r>
+        <w:rPr>
+          <w:rFonts w:hint="eastAsia"/>
+        </w:rPr>
+        <w:t>表示关闭闹钟，</w:t>
+      </w:r>
+      <w:r>
+        <w:rPr>
+          <w:rFonts w:hint="eastAsia"/>
+        </w:rPr>
+        <w:t xml:space="preserve">1 </w:t>
+      </w:r>
+      <w:r>
+        <w:rPr>
+          <w:rFonts w:hint="eastAsia"/>
+        </w:rPr>
+        <w:t>表示开启闹钟</w:t>
+      </w:r>
+    </w:p>
     <w:p/>
     <w:p>
       <w:pPr>
@@ -10801,14 +10518,15 @@
           <w:numId w:val="2"/>
         </w:numPr>
       </w:pPr>
-      <w:bookmarkStart w:id="25" w:name="_Toc483606004"/>
-      <w:r>
-        <w:rPr>
-          <w:rFonts w:hint="eastAsia"/>
-        </w:rPr>
-        <w:t>删除闹钟</w:t>
-      </w:r>
-      <w:bookmarkEnd w:id="25"/>
+      <w:bookmarkStart w:id="20" w:name="_Toc483606000"/>
+      <w:r>
+        <w:rPr>
+          <w:rFonts w:hint="eastAsia"/>
+        </w:rPr>
+        <w:lastRenderedPageBreak/>
+        <w:t>添加闹钟</w:t>
+      </w:r>
+      <w:bookmarkEnd w:id="20"/>
     </w:p>
     <w:p>
       <w:pPr>
@@ -10818,14 +10536,14 @@
           <w:numId w:val="2"/>
         </w:numPr>
       </w:pPr>
-      <w:bookmarkStart w:id="26" w:name="_Toc483606005"/>
+      <w:bookmarkStart w:id="21" w:name="_Toc483606001"/>
       <w:r>
         <w:rPr>
           <w:rFonts w:hint="eastAsia"/>
         </w:rPr>
         <w:t>描述</w:t>
       </w:r>
-      <w:bookmarkEnd w:id="26"/>
+      <w:bookmarkEnd w:id="21"/>
     </w:p>
     <w:p>
       <w:pPr>
@@ -10839,19 +10557,7 @@
         <w:rPr>
           <w:rFonts w:hint="eastAsia"/>
         </w:rPr>
-        <w:t>从服务器</w:t>
-      </w:r>
-      <w:r>
-        <w:rPr>
-          <w:rFonts w:hint="eastAsia"/>
-        </w:rPr>
-        <w:t>删除闹钟</w:t>
-      </w:r>
-      <w:r>
-        <w:rPr>
-          <w:rFonts w:hint="eastAsia"/>
-        </w:rPr>
-        <w:t>。</w:t>
+        <w:t>向服务器添加闹钟。</w:t>
       </w:r>
     </w:p>
     <w:p/>
@@ -10859,7 +10565,7 @@
       <w:pPr>
         <w:pStyle w:val="2"/>
       </w:pPr>
-      <w:bookmarkStart w:id="27" w:name="_Toc483606006"/>
+      <w:bookmarkStart w:id="22" w:name="_Toc483606002"/>
       <w:r>
         <w:rPr>
           <w:rFonts w:hint="eastAsia"/>
@@ -10887,7 +10593,7 @@
         </w:rPr>
         <w:t>)</w:t>
       </w:r>
-      <w:bookmarkEnd w:id="27"/>
+      <w:bookmarkEnd w:id="22"/>
     </w:p>
     <w:tbl>
       <w:tblPr>
@@ -11019,6 +10725,9 @@
               <w:jc w:val="center"/>
             </w:pPr>
             <w:r>
+              <w:rPr>
+                <w:rFonts w:hint="eastAsia"/>
+              </w:rPr>
               <w:t>action</w:t>
             </w:r>
           </w:p>
@@ -11051,10 +10760,7 @@
           </w:tcPr>
           <w:p>
             <w:r>
-              <w:rPr>
-                <w:rFonts w:hint="eastAsia"/>
-              </w:rPr>
-              <w:t>del</w:t>
+              <w:t>add</w:t>
             </w:r>
           </w:p>
         </w:tc>
@@ -11069,7 +10775,13 @@
               <w:jc w:val="center"/>
             </w:pPr>
             <w:r>
-              <w:t>id</w:t>
+              <w:t>c</w:t>
+            </w:r>
+            <w:r>
+              <w:rPr>
+                <w:rFonts w:hint="eastAsia"/>
+              </w:rPr>
+              <w:t>lock</w:t>
             </w:r>
           </w:p>
         </w:tc>
@@ -11104,7 +10816,10 @@
               <w:rPr>
                 <w:rFonts w:hint="eastAsia"/>
               </w:rPr>
-              <w:t>闹钟在服务器数据库中的标识</w:t>
+              <w:t>j</w:t>
+            </w:r>
+            <w:r>
+              <w:t>son</w:t>
             </w:r>
           </w:p>
         </w:tc>
@@ -11128,32 +10843,107 @@
     <w:p>
       <w:r>
         <w:tab/>
-        <w:t>“action”:”</w:t>
-      </w:r>
-      <w:r>
-        <w:rPr>
-          <w:rFonts w:hint="eastAsia"/>
-        </w:rPr>
-        <w:t>de</w:t>
-      </w:r>
-      <w:r>
-        <w:t>l</w:t>
+        <w:t>“action”:”add”,</w:t>
+      </w:r>
+    </w:p>
+    <w:p>
+      <w:pPr>
+        <w:ind w:firstLine="720"/>
+      </w:pPr>
+      <w:r>
+        <w:t>“clock”:</w:t>
+      </w:r>
+      <w:r>
+        <w:t xml:space="preserve"> </w:t>
+      </w:r>
+      <w:r>
+        <w:t>{</w:t>
+      </w:r>
+    </w:p>
+    <w:p>
+      <w:pPr>
+        <w:ind w:firstLine="720"/>
+      </w:pPr>
+      <w:r>
+        <w:tab/>
+      </w:r>
+      <w:r>
+        <w:tab/>
+        <w:t>“hour”:9,</w:t>
+      </w:r>
+    </w:p>
+    <w:p>
+      <w:pPr>
+        <w:ind w:firstLine="720"/>
+      </w:pPr>
+      <w:r>
+        <w:tab/>
+      </w:r>
+      <w:r>
+        <w:tab/>
+        <w:t>“minute”:30,</w:t>
+      </w:r>
+    </w:p>
+    <w:p>
+      <w:pPr>
+        <w:ind w:firstLine="720"/>
+      </w:pPr>
+      <w:r>
+        <w:tab/>
+      </w:r>
+      <w:r>
+        <w:tab/>
+        <w:t>“repeat”:[1, 2, 3]</w:t>
+      </w:r>
+      <w:r>
+        <w:t>,</w:t>
+      </w:r>
+    </w:p>
+    <w:p>
+      <w:pPr>
+        <w:ind w:firstLine="720"/>
+      </w:pPr>
+      <w:r>
+        <w:tab/>
+      </w:r>
+      <w:r>
+        <w:tab/>
+        <w:t>“affair”:”</w:t>
+      </w:r>
+      <w:r>
+        <w:rPr>
+          <w:rFonts w:hint="eastAsia"/>
+        </w:rPr>
+        <w:t>跑步</w:t>
       </w:r>
       <w:r>
         <w:t>”</w:t>
       </w:r>
       <w:r>
-        <w:rPr>
-          <w:rFonts w:hint="eastAsia"/>
-        </w:rPr>
-        <w:t>，</w:t>
-      </w:r>
-    </w:p>
-    <w:p>
-      <w:r>
-        <w:lastRenderedPageBreak/>
+        <w:t>,</w:t>
+      </w:r>
+    </w:p>
+    <w:p>
+      <w:pPr>
+        <w:ind w:firstLine="720"/>
+      </w:pPr>
+      <w:r>
         <w:tab/>
-        <w:t>“id”:”xxxxx”</w:t>
+      </w:r>
+      <w:r>
+        <w:tab/>
+        <w:t>“state”:</w:t>
+      </w:r>
+      <w:r>
+        <w:t>1</w:t>
+      </w:r>
+    </w:p>
+    <w:p>
+      <w:pPr>
+        <w:ind w:left="720" w:firstLine="720"/>
+      </w:pPr>
+      <w:r>
+        <w:t>}</w:t>
       </w:r>
     </w:p>
     <w:p>
@@ -11170,7 +10960,7 @@
       <w:pPr>
         <w:pStyle w:val="2"/>
       </w:pPr>
-      <w:bookmarkStart w:id="28" w:name="_Toc483606007"/>
+      <w:bookmarkStart w:id="23" w:name="_Toc483606003"/>
       <w:r>
         <w:rPr>
           <w:rFonts w:hint="eastAsia"/>
@@ -11189,7 +10979,7 @@
         </w:rPr>
         <w:t>(json)</w:t>
       </w:r>
-      <w:bookmarkEnd w:id="28"/>
+      <w:bookmarkEnd w:id="23"/>
     </w:p>
     <w:tbl>
       <w:tblPr>
@@ -11376,7 +11166,7 @@
               <w:jc w:val="center"/>
             </w:pPr>
             <w:r>
-              <w:t>id</w:t>
+              <w:t>clock</w:t>
             </w:r>
           </w:p>
         </w:tc>
@@ -11414,16 +11204,13 @@
               <w:t xml:space="preserve"> </w:t>
             </w:r>
             <w:r>
-              <w:rPr>
-                <w:rFonts w:hint="eastAsia"/>
-              </w:rPr>
-              <w:t>删除的闹钟</w:t>
-            </w:r>
-            <w:r>
-              <w:rPr>
-                <w:rFonts w:hint="eastAsia"/>
-              </w:rPr>
-              <w:t>id</w:t>
+              <w:t>J</w:t>
+            </w:r>
+            <w:r>
+              <w:rPr>
+                <w:rFonts w:hint="eastAsia"/>
+              </w:rPr>
+              <w:t xml:space="preserve">son </w:t>
             </w:r>
           </w:p>
         </w:tc>
@@ -11517,19 +11304,99 @@
         <w:ind w:firstLine="720"/>
       </w:pPr>
       <w:r>
+        <w:t>“clock”:</w:t>
+      </w:r>
+      <w:r>
         <w:t xml:space="preserve"> </w:t>
       </w:r>
       <w:r>
-        <w:t>“</w:t>
-      </w:r>
-      <w:r>
-        <w:t>id</w:t>
-      </w:r>
-      <w:r>
-        <w:t>”:</w:t>
-      </w:r>
-      <w:r>
-        <w:t>”xxxx”</w:t>
+        <w:t>{</w:t>
+      </w:r>
+    </w:p>
+    <w:p>
+      <w:pPr>
+        <w:ind w:firstLine="720"/>
+      </w:pPr>
+      <w:r>
+        <w:tab/>
+      </w:r>
+      <w:r>
+        <w:tab/>
+        <w:t>“id”:”xxxx”</w:t>
+      </w:r>
+      <w:r>
+        <w:rPr>
+          <w:rFonts w:hint="eastAsia"/>
+        </w:rPr>
+        <w:t>，</w:t>
+      </w:r>
+    </w:p>
+    <w:p>
+      <w:pPr>
+        <w:ind w:firstLine="720"/>
+      </w:pPr>
+      <w:r>
+        <w:tab/>
+      </w:r>
+      <w:r>
+        <w:tab/>
+        <w:t>“hour”:9,</w:t>
+      </w:r>
+    </w:p>
+    <w:p>
+      <w:pPr>
+        <w:ind w:firstLine="720"/>
+      </w:pPr>
+      <w:r>
+        <w:tab/>
+      </w:r>
+      <w:r>
+        <w:tab/>
+        <w:t>“minute”:30,</w:t>
+      </w:r>
+    </w:p>
+    <w:p>
+      <w:pPr>
+        <w:ind w:firstLine="720"/>
+      </w:pPr>
+      <w:r>
+        <w:tab/>
+      </w:r>
+      <w:r>
+        <w:tab/>
+        <w:t>“repeat”:[1, 2, 3]</w:t>
+      </w:r>
+      <w:r>
+        <w:t>,</w:t>
+      </w:r>
+    </w:p>
+    <w:p>
+      <w:pPr>
+        <w:ind w:firstLine="720"/>
+      </w:pPr>
+      <w:r>
+        <w:tab/>
+      </w:r>
+      <w:r>
+        <w:tab/>
+        <w:t>“affair”:”</w:t>
+      </w:r>
+      <w:r>
+        <w:rPr>
+          <w:rFonts w:hint="eastAsia"/>
+        </w:rPr>
+        <w:t>跑步</w:t>
+      </w:r>
+      <w:r>
+        <w:t>”</w:t>
+      </w:r>
+    </w:p>
+    <w:p>
+      <w:pPr>
+        <w:ind w:firstLine="720"/>
+      </w:pPr>
+      <w:r>
+        <w:t>}</w:t>
       </w:r>
     </w:p>
     <w:p>
@@ -11550,14 +11417,14 @@
           <w:numId w:val="2"/>
         </w:numPr>
       </w:pPr>
-      <w:bookmarkStart w:id="29" w:name="_Toc483606008"/>
-      <w:r>
-        <w:rPr>
-          <w:rFonts w:hint="eastAsia"/>
-        </w:rPr>
-        <w:t>修改闹钟</w:t>
-      </w:r>
-      <w:bookmarkEnd w:id="29"/>
+      <w:bookmarkStart w:id="24" w:name="_Toc483606004"/>
+      <w:r>
+        <w:rPr>
+          <w:rFonts w:hint="eastAsia"/>
+        </w:rPr>
+        <w:t>删除闹钟</w:t>
+      </w:r>
+      <w:bookmarkEnd w:id="24"/>
     </w:p>
     <w:p>
       <w:pPr>
@@ -11567,14 +11434,14 @@
           <w:numId w:val="2"/>
         </w:numPr>
       </w:pPr>
-      <w:bookmarkStart w:id="30" w:name="_Toc483606009"/>
+      <w:bookmarkStart w:id="25" w:name="_Toc483606005"/>
       <w:r>
         <w:rPr>
           <w:rFonts w:hint="eastAsia"/>
         </w:rPr>
         <w:t>描述</w:t>
       </w:r>
-      <w:bookmarkEnd w:id="30"/>
+      <w:bookmarkEnd w:id="25"/>
     </w:p>
     <w:p>
       <w:pPr>
@@ -11588,7 +11455,13 @@
         <w:rPr>
           <w:rFonts w:hint="eastAsia"/>
         </w:rPr>
-        <w:t>修改服务器中的闹钟</w:t>
+        <w:t>从服务器</w:t>
+      </w:r>
+      <w:r>
+        <w:rPr>
+          <w:rFonts w:hint="eastAsia"/>
+        </w:rPr>
+        <w:t>删除闹钟</w:t>
       </w:r>
       <w:r>
         <w:rPr>
@@ -11602,7 +11475,7 @@
       <w:pPr>
         <w:pStyle w:val="2"/>
       </w:pPr>
-      <w:bookmarkStart w:id="31" w:name="_Toc483606010"/>
+      <w:bookmarkStart w:id="26" w:name="_Toc483606006"/>
       <w:r>
         <w:rPr>
           <w:rFonts w:hint="eastAsia"/>
@@ -11622,9 +11495,6 @@
         <w:t>(</w:t>
       </w:r>
       <w:r>
-        <w:rPr>
-          <w:rFonts w:hint="eastAsia"/>
-        </w:rPr>
         <w:t>POST</w:t>
       </w:r>
       <w:r>
@@ -11633,7 +11503,7 @@
         </w:rPr>
         <w:t>)</w:t>
       </w:r>
-      <w:bookmarkEnd w:id="31"/>
+      <w:bookmarkEnd w:id="26"/>
     </w:p>
     <w:tbl>
       <w:tblPr>
@@ -11800,7 +11670,7 @@
               <w:rPr>
                 <w:rFonts w:hint="eastAsia"/>
               </w:rPr>
-              <w:t>update</w:t>
+              <w:t>del</w:t>
             </w:r>
           </w:p>
         </w:tc>
@@ -11815,11 +11685,7 @@
               <w:jc w:val="center"/>
             </w:pPr>
             <w:r>
-              <w:rPr>
-                <w:rFonts w:hint="eastAsia"/>
-              </w:rPr>
-              <w:lastRenderedPageBreak/>
-              <w:t>clock</w:t>
+              <w:t>id</w:t>
             </w:r>
           </w:p>
         </w:tc>
@@ -11854,7 +11720,7 @@
               <w:rPr>
                 <w:rFonts w:hint="eastAsia"/>
               </w:rPr>
-              <w:t>JSon</w:t>
+              <w:t>闹钟在服务器数据库中的标识</w:t>
             </w:r>
           </w:p>
         </w:tc>
@@ -11871,6 +11737,7 @@
     </w:p>
     <w:p>
       <w:r>
+        <w:lastRenderedPageBreak/>
         <w:tab/>
         <w:t>“appid”:”xxxxx”,</w:t>
       </w:r>
@@ -11887,7 +11754,10 @@
         <w:t>de</w:t>
       </w:r>
       <w:r>
-        <w:t>l”</w:t>
+        <w:t>l</w:t>
+      </w:r>
+      <w:r>
+        <w:t>”</w:t>
       </w:r>
       <w:r>
         <w:rPr>
@@ -11899,42 +11769,7 @@
     <w:p>
       <w:r>
         <w:tab/>
-        <w:t>“clock”:{</w:t>
-      </w:r>
-    </w:p>
-    <w:p>
-      <w:r>
-        <w:tab/>
-      </w:r>
-      <w:r>
-        <w:tab/>
-        <w:t>“id”:”xxxx”</w:t>
-      </w:r>
-    </w:p>
-    <w:p>
-      <w:r>
-        <w:tab/>
-      </w:r>
-      <w:r>
-        <w:tab/>
-        <w:t>“hour”:8,</w:t>
-      </w:r>
-    </w:p>
-    <w:p>
-      <w:r>
-        <w:tab/>
-      </w:r>
-      <w:r>
-        <w:tab/>
-        <w:t>“repeate”:[2,7]</w:t>
-      </w:r>
-    </w:p>
-    <w:p>
-      <w:pPr>
-        <w:ind w:firstLine="720"/>
-      </w:pPr>
-      <w:r>
-        <w:t>}</w:t>
+        <w:t>“id”:”xxxxx”</w:t>
       </w:r>
     </w:p>
     <w:p>
@@ -11951,7 +11786,7 @@
       <w:pPr>
         <w:pStyle w:val="2"/>
       </w:pPr>
-      <w:bookmarkStart w:id="32" w:name="_Toc483606011"/>
+      <w:bookmarkStart w:id="27" w:name="_Toc483606007"/>
       <w:r>
         <w:rPr>
           <w:rFonts w:hint="eastAsia"/>
@@ -11970,7 +11805,7 @@
         </w:rPr>
         <w:t>(json)</w:t>
       </w:r>
-      <w:bookmarkEnd w:id="32"/>
+      <w:bookmarkEnd w:id="27"/>
     </w:p>
     <w:tbl>
       <w:tblPr>
@@ -12157,7 +11992,7 @@
               <w:jc w:val="center"/>
             </w:pPr>
             <w:r>
-              <w:t>clock</w:t>
+              <w:t>id</w:t>
             </w:r>
           </w:p>
         </w:tc>
@@ -12195,13 +12030,16 @@
               <w:t xml:space="preserve"> </w:t>
             </w:r>
             <w:r>
-              <w:t>J</w:t>
-            </w:r>
-            <w:r>
-              <w:rPr>
-                <w:rFonts w:hint="eastAsia"/>
-              </w:rPr>
-              <w:t xml:space="preserve">son </w:t>
+              <w:rPr>
+                <w:rFonts w:hint="eastAsia"/>
+              </w:rPr>
+              <w:t>删除的闹钟</w:t>
+            </w:r>
+            <w:r>
+              <w:rPr>
+                <w:rFonts w:hint="eastAsia"/>
+              </w:rPr>
+              <w:t>id</w:t>
             </w:r>
           </w:p>
         </w:tc>
@@ -12301,55 +12139,24 @@
         <w:t>“</w:t>
       </w:r>
       <w:r>
-        <w:t>clock</w:t>
-      </w:r>
-      <w:r>
-        <w:t>”:{</w:t>
-      </w:r>
-    </w:p>
-    <w:p>
-      <w:pPr>
-        <w:ind w:firstLine="720"/>
-      </w:pPr>
-      <w:r>
-        <w:tab/>
-        <w:t>“id”:”xxxx”</w:t>
-      </w:r>
-    </w:p>
-    <w:p>
-      <w:r>
-        <w:tab/>
-      </w:r>
-      <w:r>
-        <w:tab/>
-        <w:t>“hour”:8,</w:t>
-      </w:r>
-    </w:p>
-    <w:p>
-      <w:r>
-        <w:tab/>
-      </w:r>
-      <w:r>
-        <w:tab/>
-        <w:t>“repeate”:[2,7]</w:t>
-      </w:r>
-    </w:p>
-    <w:p>
-      <w:pPr>
-        <w:ind w:firstLine="720"/>
-      </w:pPr>
-      <w:r>
+        <w:t>id</w:t>
+      </w:r>
+      <w:r>
+        <w:t>”:</w:t>
+      </w:r>
+      <w:r>
+        <w:t>”xxxx”</w:t>
+      </w:r>
+    </w:p>
+    <w:p>
+      <w:r>
+        <w:rPr>
+          <w:rFonts w:hint="eastAsia"/>
+        </w:rPr>
         <w:t>}</w:t>
       </w:r>
     </w:p>
-    <w:p>
-      <w:r>
-        <w:rPr>
-          <w:rFonts w:hint="eastAsia"/>
-        </w:rPr>
-        <w:t>}</w:t>
-      </w:r>
-    </w:p>
+    <w:p/>
     <w:p/>
     <w:p>
       <w:pPr>
@@ -12359,14 +12166,14 @@
           <w:numId w:val="2"/>
         </w:numPr>
       </w:pPr>
-      <w:bookmarkStart w:id="33" w:name="_Toc483606012"/>
-      <w:r>
-        <w:rPr>
-          <w:rFonts w:hint="eastAsia"/>
-        </w:rPr>
-        <w:t>启动智控学习</w:t>
-      </w:r>
-      <w:bookmarkEnd w:id="33"/>
+      <w:bookmarkStart w:id="28" w:name="_Toc483606008"/>
+      <w:r>
+        <w:rPr>
+          <w:rFonts w:hint="eastAsia"/>
+        </w:rPr>
+        <w:t>修改闹钟</w:t>
+      </w:r>
+      <w:bookmarkEnd w:id="28"/>
     </w:p>
     <w:p>
       <w:pPr>
@@ -12376,14 +12183,14 @@
           <w:numId w:val="2"/>
         </w:numPr>
       </w:pPr>
-      <w:bookmarkStart w:id="34" w:name="_Toc483606013"/>
+      <w:bookmarkStart w:id="29" w:name="_Toc483606009"/>
       <w:r>
         <w:rPr>
           <w:rFonts w:hint="eastAsia"/>
         </w:rPr>
         <w:t>描述</w:t>
       </w:r>
-      <w:bookmarkEnd w:id="34"/>
+      <w:bookmarkEnd w:id="29"/>
     </w:p>
     <w:p>
       <w:pPr>
@@ -12397,7 +12204,7 @@
         <w:rPr>
           <w:rFonts w:hint="eastAsia"/>
         </w:rPr>
-        <w:t>向服务器发送启动智控学习命令</w:t>
+        <w:t>修改服务器中的闹钟</w:t>
       </w:r>
       <w:r>
         <w:rPr>
@@ -12411,11 +12218,12 @@
       <w:pPr>
         <w:pStyle w:val="2"/>
       </w:pPr>
-      <w:bookmarkStart w:id="35" w:name="_Toc483606014"/>
-      <w:r>
-        <w:rPr>
-          <w:rFonts w:hint="eastAsia"/>
-        </w:rPr>
+      <w:bookmarkStart w:id="30" w:name="_Toc483606010"/>
+      <w:r>
+        <w:rPr>
+          <w:rFonts w:hint="eastAsia"/>
+        </w:rPr>
+        <w:lastRenderedPageBreak/>
         <w:t>2.2</w:t>
       </w:r>
       <w:r>
@@ -12431,6 +12239,9 @@
         <w:t>(</w:t>
       </w:r>
       <w:r>
+        <w:rPr>
+          <w:rFonts w:hint="eastAsia"/>
+        </w:rPr>
         <w:t>POST</w:t>
       </w:r>
       <w:r>
@@ -12439,7 +12250,7 @@
         </w:rPr>
         <w:t>)</w:t>
       </w:r>
-      <w:bookmarkEnd w:id="35"/>
+      <w:bookmarkEnd w:id="30"/>
     </w:p>
     <w:tbl>
       <w:tblPr>
@@ -12571,13 +12382,7 @@
               <w:jc w:val="center"/>
             </w:pPr>
             <w:r>
-              <w:rPr>
-                <w:rFonts w:hint="eastAsia"/>
-              </w:rPr>
-              <w:t>a</w:t>
-            </w:r>
-            <w:r>
-              <w:t>ction</w:t>
+              <w:t>action</w:t>
             </w:r>
           </w:p>
         </w:tc>
@@ -12609,7 +12414,63 @@
           </w:tcPr>
           <w:p>
             <w:r>
-              <w:t>study</w:t>
+              <w:rPr>
+                <w:rFonts w:hint="eastAsia"/>
+              </w:rPr>
+              <w:t>update</w:t>
+            </w:r>
+          </w:p>
+        </w:tc>
+      </w:tr>
+      <w:tr>
+        <w:tc>
+          <w:tcPr>
+            <w:tcW w:w="1559" w:type="dxa"/>
+          </w:tcPr>
+          <w:p>
+            <w:pPr>
+              <w:jc w:val="center"/>
+            </w:pPr>
+            <w:r>
+              <w:rPr>
+                <w:rFonts w:hint="eastAsia"/>
+              </w:rPr>
+              <w:t>clock</w:t>
+            </w:r>
+          </w:p>
+        </w:tc>
+        <w:tc>
+          <w:tcPr>
+            <w:tcW w:w="1843" w:type="dxa"/>
+            <w:tcBorders>
+              <w:right w:val="single" w:sz="4" w:space="0" w:color="auto"/>
+            </w:tcBorders>
+          </w:tcPr>
+          <w:p>
+            <w:pPr>
+              <w:jc w:val="center"/>
+            </w:pPr>
+            <w:r>
+              <w:rPr>
+                <w:rFonts w:hint="eastAsia"/>
+              </w:rPr>
+              <w:t>必填</w:t>
+            </w:r>
+          </w:p>
+        </w:tc>
+        <w:tc>
+          <w:tcPr>
+            <w:tcW w:w="3452" w:type="dxa"/>
+            <w:tcBorders>
+              <w:left w:val="single" w:sz="4" w:space="0" w:color="auto"/>
+            </w:tcBorders>
+          </w:tcPr>
+          <w:p>
+            <w:r>
+              <w:rPr>
+                <w:rFonts w:hint="eastAsia"/>
+              </w:rPr>
+              <w:t>JSon</w:t>
             </w:r>
           </w:p>
         </w:tc>
@@ -12639,32 +12500,80 @@
         <w:rPr>
           <w:rFonts w:hint="eastAsia"/>
         </w:rPr>
-        <w:t>study</w:t>
-      </w:r>
-      <w:r>
-        <w:t>”</w:t>
-      </w:r>
-    </w:p>
-    <w:p>
-      <w:r>
-        <w:rPr>
-          <w:rFonts w:hint="eastAsia"/>
-        </w:rPr>
+        <w:t>de</w:t>
+      </w:r>
+      <w:r>
+        <w:t>l”</w:t>
+      </w:r>
+      <w:r>
+        <w:rPr>
+          <w:rFonts w:hint="eastAsia"/>
+        </w:rPr>
+        <w:t>，</w:t>
+      </w:r>
+    </w:p>
+    <w:p>
+      <w:r>
+        <w:tab/>
+        <w:t>“clock”:{</w:t>
+      </w:r>
+    </w:p>
+    <w:p>
+      <w:r>
+        <w:tab/>
+      </w:r>
+      <w:r>
+        <w:tab/>
+        <w:t>“id”:”xxxx”</w:t>
+      </w:r>
+    </w:p>
+    <w:p>
+      <w:r>
+        <w:tab/>
+      </w:r>
+      <w:r>
+        <w:tab/>
+        <w:t>“hour”:8,</w:t>
+      </w:r>
+    </w:p>
+    <w:p>
+      <w:r>
+        <w:tab/>
+      </w:r>
+      <w:r>
+        <w:tab/>
+        <w:t>“repeate”:[2,7]</w:t>
+      </w:r>
+    </w:p>
+    <w:p>
+      <w:pPr>
+        <w:ind w:firstLine="720"/>
+      </w:pPr>
+      <w:r>
         <w:t>}</w:t>
       </w:r>
     </w:p>
+    <w:p>
+      <w:r>
+        <w:rPr>
+          <w:rFonts w:hint="eastAsia"/>
+        </w:rPr>
+        <w:t>}</w:t>
+      </w:r>
+    </w:p>
     <w:p/>
-    <w:p/>
     <w:p>
       <w:pPr>
         <w:pStyle w:val="2"/>
       </w:pPr>
-      <w:bookmarkStart w:id="36" w:name="_Toc483606015"/>
-      <w:r>
-        <w:rPr>
-          <w:rFonts w:hint="eastAsia"/>
-        </w:rPr>
-        <w:t>2.3</w:t>
+      <w:r>
+        <w:t>9</w:t>
+      </w:r>
+      <w:r>
+        <w:rPr>
+          <w:rFonts w:hint="eastAsia"/>
+        </w:rPr>
+        <w:t>.3</w:t>
       </w:r>
       <w:r>
         <w:rPr>
@@ -12678,7 +12587,6 @@
         </w:rPr>
         <w:t>(json)</w:t>
       </w:r>
-      <w:bookmarkEnd w:id="36"/>
     </w:p>
     <w:tbl>
       <w:tblPr>
@@ -12865,7 +12773,7 @@
               <w:jc w:val="center"/>
             </w:pPr>
             <w:r>
-              <w:t>id</w:t>
+              <w:t>clock</w:t>
             </w:r>
           </w:p>
         </w:tc>
@@ -12884,7 +12792,7 @@
               <w:rPr>
                 <w:rFonts w:hint="eastAsia"/>
               </w:rPr>
-              <w:t>成功必填</w:t>
+              <w:t>成功填</w:t>
             </w:r>
           </w:p>
         </w:tc>
@@ -12896,25 +12804,20 @@
             </w:tcBorders>
           </w:tcPr>
           <w:p>
-            <w:pPr>
-              <w:rPr>
-                <w:rFonts w:asciiTheme="minorEastAsia" w:hAnsiTheme="minorEastAsia"/>
-                <w:szCs w:val="21"/>
-              </w:rPr>
-            </w:pPr>
-            <w:r>
-              <w:rPr>
-                <w:rFonts w:asciiTheme="minorEastAsia" w:hAnsiTheme="minorEastAsia" w:hint="eastAsia"/>
-                <w:szCs w:val="21"/>
-              </w:rPr>
-              <w:t>智控目标</w:t>
-            </w:r>
-            <w:r>
-              <w:rPr>
-                <w:rFonts w:asciiTheme="minorEastAsia" w:hAnsiTheme="minorEastAsia" w:hint="eastAsia"/>
-                <w:szCs w:val="21"/>
-              </w:rPr>
-              <w:t>设备唯一ID</w:t>
+            <w:r>
+              <w:rPr>
+                <w:rFonts w:hint="eastAsia"/>
+              </w:rPr>
+              <w:t xml:space="preserve"> </w:t>
+            </w:r>
+            <w:r>
+              <w:t>J</w:t>
+            </w:r>
+            <w:r>
+              <w:rPr>
+                <w:rFonts w:hint="eastAsia"/>
+              </w:rPr>
+              <w:t xml:space="preserve">son </w:t>
             </w:r>
           </w:p>
         </w:tc>
@@ -13000,13 +12903,7 @@
         <w:t>success</w:t>
       </w:r>
       <w:r>
-        <w:t>”</w:t>
-      </w:r>
-      <w:r>
-        <w:rPr>
-          <w:rFonts w:hint="eastAsia"/>
-        </w:rPr>
-        <w:t>，</w:t>
+        <w:t>”,</w:t>
       </w:r>
     </w:p>
     <w:p>
@@ -13014,19 +12911,62 @@
         <w:ind w:firstLine="720"/>
       </w:pPr>
       <w:r>
+        <w:t xml:space="preserve"> “clock”:{</w:t>
+      </w:r>
+    </w:p>
+    <w:p>
+      <w:r>
+        <w:tab/>
+      </w:r>
+      <w:r>
+        <w:tab/>
+        <w:t>“id”:”xxxx”</w:t>
+      </w:r>
+    </w:p>
+    <w:p>
+      <w:r>
+        <w:tab/>
+      </w:r>
+      <w:r>
+        <w:tab/>
+        <w:t>“hour”:8,</w:t>
+      </w:r>
+    </w:p>
+    <w:p>
+      <w:r>
         <w:lastRenderedPageBreak/>
-        <w:t>“id”:”xxxx”</w:t>
-      </w:r>
-    </w:p>
-    <w:p>
-      <w:r>
-        <w:rPr>
-          <w:rFonts w:hint="eastAsia"/>
-        </w:rPr>
+        <w:tab/>
+      </w:r>
+      <w:r>
+        <w:tab/>
+        <w:t>“repeate”:[2,7]</w:t>
+      </w:r>
+    </w:p>
+    <w:p>
+      <w:pPr>
+        <w:ind w:firstLine="720"/>
+      </w:pPr>
+      <w:bookmarkStart w:id="31" w:name="_GoBack"/>
+      <w:bookmarkEnd w:id="31"/>
+      <w:r>
         <w:t>}</w:t>
       </w:r>
     </w:p>
-    <w:p/>
+    <w:p>
+      <w:r>
+        <w:rPr>
+          <w:rFonts w:hint="eastAsia"/>
+        </w:rPr>
+        <w:t>}</w:t>
+      </w:r>
+    </w:p>
+    <w:p>
+      <w:pPr>
+        <w:rPr>
+          <w:rFonts w:hint="eastAsia"/>
+        </w:rPr>
+      </w:pPr>
+    </w:p>
     <w:p/>
     <w:p>
       <w:pPr>
@@ -13036,14 +12976,12 @@
           <w:numId w:val="2"/>
         </w:numPr>
       </w:pPr>
-      <w:bookmarkStart w:id="37" w:name="_Toc483606016"/>
-      <w:r>
-        <w:rPr>
-          <w:rFonts w:hint="eastAsia"/>
-        </w:rPr>
-        <w:t>查询智控学习结果</w:t>
-      </w:r>
-      <w:bookmarkEnd w:id="37"/>
+      <w:r>
+        <w:rPr>
+          <w:rFonts w:hint="eastAsia"/>
+        </w:rPr>
+        <w:t>查询闹钟</w:t>
+      </w:r>
     </w:p>
     <w:p>
       <w:pPr>
@@ -13053,14 +12991,12 @@
           <w:numId w:val="2"/>
         </w:numPr>
       </w:pPr>
-      <w:bookmarkStart w:id="38" w:name="_Toc483606017"/>
       <w:r>
         <w:rPr>
           <w:rFonts w:hint="eastAsia"/>
         </w:rPr>
         <w:t>描述</w:t>
       </w:r>
-      <w:bookmarkEnd w:id="38"/>
     </w:p>
     <w:p>
       <w:pPr>
@@ -13074,25 +13010,7 @@
         <w:rPr>
           <w:rFonts w:hint="eastAsia"/>
         </w:rPr>
-        <w:t>向服务器发送查询</w:t>
-      </w:r>
-      <w:r>
-        <w:rPr>
-          <w:rFonts w:hint="eastAsia"/>
-        </w:rPr>
-        <w:t>智控学习</w:t>
-      </w:r>
-      <w:r>
-        <w:rPr>
-          <w:rFonts w:hint="eastAsia"/>
-        </w:rPr>
-        <w:t>结果查询命令</w:t>
-      </w:r>
-      <w:r>
-        <w:rPr>
-          <w:rFonts w:hint="eastAsia"/>
-        </w:rPr>
-        <w:t>。</w:t>
+        <w:t>查询服务器中的闹钟。</w:t>
       </w:r>
     </w:p>
     <w:p/>
@@ -13100,7 +13018,6 @@
       <w:pPr>
         <w:pStyle w:val="2"/>
       </w:pPr>
-      <w:bookmarkStart w:id="39" w:name="_Toc483606018"/>
       <w:r>
         <w:rPr>
           <w:rFonts w:hint="eastAsia"/>
@@ -13117,18 +13034,8 @@
         <w:rPr>
           <w:rFonts w:hint="eastAsia"/>
         </w:rPr>
-        <w:t>(</w:t>
-      </w:r>
-      <w:r>
-        <w:t>POST</w:t>
-      </w:r>
-      <w:r>
-        <w:rPr>
-          <w:rFonts w:hint="eastAsia"/>
-        </w:rPr>
-        <w:t>)</w:t>
-      </w:r>
-      <w:bookmarkEnd w:id="39"/>
+        <w:t>(POST)</w:t>
+      </w:r>
     </w:p>
     <w:tbl>
       <w:tblPr>
@@ -13260,13 +13167,7 @@
               <w:jc w:val="center"/>
             </w:pPr>
             <w:r>
-              <w:rPr>
-                <w:rFonts w:hint="eastAsia"/>
-              </w:rPr>
-              <w:t>a</w:t>
-            </w:r>
-            <w:r>
-              <w:t>ction</w:t>
+              <w:t>action</w:t>
             </w:r>
           </w:p>
         </w:tc>
@@ -13298,7 +13199,7 @@
           </w:tcPr>
           <w:p>
             <w:r>
-              <w:t>result</w:t>
+              <w:t>get</w:t>
             </w:r>
           </w:p>
         </w:tc>
@@ -13313,9 +13214,6 @@
               <w:jc w:val="center"/>
             </w:pPr>
             <w:r>
-              <w:rPr>
-                <w:rFonts w:hint="eastAsia"/>
-              </w:rPr>
               <w:t>id</w:t>
             </w:r>
           </w:p>
@@ -13348,16 +13246,7 @@
           </w:tcPr>
           <w:p>
             <w:r>
-              <w:rPr>
-                <w:rFonts w:hint="eastAsia"/>
-              </w:rPr>
-              <w:t>智控目标设备的</w:t>
-            </w:r>
-            <w:r>
-              <w:rPr>
-                <w:rFonts w:hint="eastAsia"/>
-              </w:rPr>
-              <w:t>id</w:t>
+              <w:t>Clock id</w:t>
             </w:r>
           </w:p>
         </w:tc>
@@ -13381,22 +13270,19 @@
     <w:p>
       <w:r>
         <w:tab/>
-        <w:t>“action”:”</w:t>
-      </w:r>
-      <w:r>
-        <w:t>result</w:t>
-      </w:r>
-      <w:r>
-        <w:t>”</w:t>
-      </w:r>
-      <w:r>
-        <w:t>,</w:t>
+        <w:t>“action”:”get”</w:t>
+      </w:r>
+      <w:r>
+        <w:rPr>
+          <w:rFonts w:hint="eastAsia"/>
+        </w:rPr>
+        <w:t>，</w:t>
       </w:r>
     </w:p>
     <w:p>
       <w:r>
         <w:tab/>
-        <w:t>“id”:”xxxxx”</w:t>
+        <w:t>“id”:”xxxxxx”</w:t>
       </w:r>
     </w:p>
     <w:p>
@@ -13413,7 +13299,7 @@
       <w:pPr>
         <w:pStyle w:val="2"/>
       </w:pPr>
-      <w:bookmarkStart w:id="40" w:name="_Toc483606019"/>
+      <w:bookmarkStart w:id="32" w:name="_Toc483606011"/>
       <w:r>
         <w:rPr>
           <w:rFonts w:hint="eastAsia"/>
@@ -13432,7 +13318,7 @@
         </w:rPr>
         <w:t>(json)</w:t>
       </w:r>
-      <w:bookmarkEnd w:id="40"/>
+      <w:bookmarkEnd w:id="32"/>
     </w:p>
     <w:tbl>
       <w:tblPr>
@@ -13619,10 +13505,7 @@
               <w:jc w:val="center"/>
             </w:pPr>
             <w:r>
-              <w:rPr>
-                <w:rFonts w:hint="eastAsia"/>
-              </w:rPr>
-              <w:t>id</w:t>
+              <w:t>clock</w:t>
             </w:r>
           </w:p>
         </w:tc>
@@ -13641,7 +13524,7 @@
               <w:rPr>
                 <w:rFonts w:hint="eastAsia"/>
               </w:rPr>
-              <w:t>成功必填</w:t>
+              <w:t>成功填</w:t>
             </w:r>
           </w:p>
         </w:tc>
@@ -13653,106 +13536,20 @@
             </w:tcBorders>
           </w:tcPr>
           <w:p>
-            <w:pPr>
-              <w:rPr>
-                <w:rFonts w:asciiTheme="minorEastAsia" w:hAnsiTheme="minorEastAsia"/>
-                <w:szCs w:val="21"/>
-              </w:rPr>
-            </w:pPr>
-            <w:r>
-              <w:rPr>
-                <w:rFonts w:asciiTheme="minorEastAsia" w:hAnsiTheme="minorEastAsia" w:hint="eastAsia"/>
-                <w:szCs w:val="21"/>
-              </w:rPr>
-              <w:t>智控目标设备的id</w:t>
-            </w:r>
-          </w:p>
-        </w:tc>
-      </w:tr>
-      <w:tr>
-        <w:tc>
-          <w:tcPr>
-            <w:tcW w:w="1559" w:type="dxa"/>
-          </w:tcPr>
-          <w:p>
-            <w:pPr>
-              <w:jc w:val="center"/>
-            </w:pPr>
-            <w:r>
-              <w:rPr>
-                <w:rFonts w:hint="eastAsia"/>
-              </w:rPr>
-              <w:t>result</w:t>
-            </w:r>
-          </w:p>
-        </w:tc>
-        <w:tc>
-          <w:tcPr>
-            <w:tcW w:w="1843" w:type="dxa"/>
-            <w:tcBorders>
-              <w:right w:val="single" w:sz="4" w:space="0" w:color="auto"/>
-            </w:tcBorders>
-          </w:tcPr>
-          <w:p>
-            <w:pPr>
-              <w:jc w:val="center"/>
-            </w:pPr>
-            <w:r>
-              <w:rPr>
-                <w:rFonts w:hint="eastAsia"/>
-              </w:rPr>
-              <w:t>成功必填</w:t>
-            </w:r>
-          </w:p>
-        </w:tc>
-        <w:tc>
-          <w:tcPr>
-            <w:tcW w:w="3452" w:type="dxa"/>
-            <w:tcBorders>
-              <w:left w:val="single" w:sz="4" w:space="0" w:color="auto"/>
-            </w:tcBorders>
-          </w:tcPr>
-          <w:p>
-            <w:pPr>
-              <w:rPr>
-                <w:rFonts w:asciiTheme="minorEastAsia" w:hAnsiTheme="minorEastAsia"/>
-                <w:szCs w:val="21"/>
-              </w:rPr>
-            </w:pPr>
-            <w:r>
-              <w:rPr>
-                <w:rFonts w:asciiTheme="minorEastAsia" w:hAnsiTheme="minorEastAsia"/>
-                <w:szCs w:val="21"/>
-              </w:rPr>
-              <w:t>S</w:t>
-            </w:r>
-            <w:r>
-              <w:rPr>
-                <w:rFonts w:asciiTheme="minorEastAsia" w:hAnsiTheme="minorEastAsia" w:hint="eastAsia"/>
-                <w:szCs w:val="21"/>
-              </w:rPr>
-              <w:t>uccess， stud</w:t>
-            </w:r>
-            <w:r>
-              <w:rPr>
-                <w:rFonts w:asciiTheme="minorEastAsia" w:hAnsiTheme="minorEastAsia"/>
-                <w:szCs w:val="21"/>
-              </w:rPr>
-              <w:t>y</w:t>
-            </w:r>
-            <w:r>
-              <w:rPr>
-                <w:rFonts w:asciiTheme="minorEastAsia" w:hAnsiTheme="minorEastAsia" w:hint="eastAsia"/>
-                <w:szCs w:val="21"/>
-              </w:rPr>
-              <w:t>ing</w:t>
-            </w:r>
-            <w:r>
-              <w:rPr>
-                <w:rFonts w:asciiTheme="minorEastAsia" w:hAnsiTheme="minorEastAsia"/>
-                <w:szCs w:val="21"/>
-              </w:rPr>
-              <w:t>, fail</w:t>
+            <w:r>
+              <w:rPr>
+                <w:rFonts w:hint="eastAsia"/>
+              </w:rPr>
+              <w:t xml:space="preserve"> </w:t>
+            </w:r>
+            <w:r>
+              <w:t>J</w:t>
+            </w:r>
+            <w:r>
+              <w:rPr>
+                <w:rFonts w:hint="eastAsia"/>
+              </w:rPr>
+              <w:t xml:space="preserve">son </w:t>
             </w:r>
           </w:p>
         </w:tc>
@@ -13839,37 +13636,111 @@
         <w:t>success</w:t>
       </w:r>
       <w:r>
+        <w:t>”,</w:t>
+      </w:r>
+    </w:p>
+    <w:p>
+      <w:pPr>
+        <w:ind w:firstLine="720"/>
+      </w:pPr>
+      <w:r>
+        <w:t xml:space="preserve"> </w:t>
+      </w:r>
+      <w:r>
+        <w:t>“</w:t>
+      </w:r>
+      <w:r>
+        <w:t>clock</w:t>
+      </w:r>
+      <w:r>
+        <w:t>”:{</w:t>
+      </w:r>
+    </w:p>
+    <w:p>
+      <w:pPr>
+        <w:ind w:firstLine="720"/>
+      </w:pPr>
+      <w:r>
+        <w:tab/>
+      </w:r>
+      <w:r>
+        <w:tab/>
+        <w:t>“id”:”xxxxxxx”,</w:t>
+      </w:r>
+    </w:p>
+    <w:p>
+      <w:pPr>
+        <w:ind w:firstLine="720"/>
+      </w:pPr>
+      <w:r>
+        <w:tab/>
+      </w:r>
+      <w:r>
+        <w:tab/>
+        <w:t>“hour”:9,</w:t>
+      </w:r>
+    </w:p>
+    <w:p>
+      <w:pPr>
+        <w:ind w:firstLine="720"/>
+      </w:pPr>
+      <w:r>
+        <w:tab/>
+      </w:r>
+      <w:r>
+        <w:tab/>
+        <w:t>“minute”:30,</w:t>
+      </w:r>
+    </w:p>
+    <w:p>
+      <w:pPr>
+        <w:ind w:firstLine="720"/>
+      </w:pPr>
+      <w:r>
+        <w:tab/>
+      </w:r>
+      <w:r>
+        <w:tab/>
+        <w:t>“repeat”:[1, 2, 3],</w:t>
+      </w:r>
+    </w:p>
+    <w:p>
+      <w:pPr>
+        <w:ind w:firstLine="720"/>
+      </w:pPr>
+      <w:r>
+        <w:tab/>
+      </w:r>
+      <w:r>
+        <w:tab/>
+        <w:t>“affair”:”</w:t>
+      </w:r>
+      <w:r>
+        <w:rPr>
+          <w:rFonts w:hint="eastAsia"/>
+        </w:rPr>
+        <w:t>跑步</w:t>
+      </w:r>
+      <w:r>
         <w:t>”</w:t>
       </w:r>
-      <w:r>
-        <w:t>,</w:t>
-      </w:r>
     </w:p>
     <w:p>
       <w:pPr>
         <w:ind w:firstLine="720"/>
       </w:pPr>
       <w:r>
-        <w:t>“id”:”xxxxx”,</w:t>
-      </w:r>
-    </w:p>
-    <w:p>
-      <w:pPr>
-        <w:ind w:firstLine="720"/>
-      </w:pPr>
-      <w:r>
-        <w:t>“result”:”success/studying/fail”</w:t>
-      </w:r>
-    </w:p>
-    <w:p>
-      <w:r>
-        <w:rPr>
-          <w:rFonts w:hint="eastAsia"/>
-        </w:rPr>
         <w:t>}</w:t>
       </w:r>
     </w:p>
-    <w:p/>
+    <w:p>
+      <w:r>
+        <w:rPr>
+          <w:rFonts w:hint="eastAsia"/>
+        </w:rPr>
+        <w:t>}</w:t>
+      </w:r>
+    </w:p>
     <w:p/>
     <w:p>
       <w:pPr>
@@ -13879,26 +13750,14 @@
           <w:numId w:val="2"/>
         </w:numPr>
       </w:pPr>
-      <w:bookmarkStart w:id="41" w:name="_Toc483606020"/>
-      <w:r>
-        <w:rPr>
-          <w:rFonts w:hint="eastAsia"/>
-        </w:rPr>
-        <w:t>推送</w:t>
-      </w:r>
-      <w:r>
-        <w:rPr>
-          <w:rFonts w:hint="eastAsia"/>
-        </w:rPr>
-        <w:t>智控目标</w:t>
-      </w:r>
-      <w:r>
-        <w:rPr>
-          <w:rFonts w:hint="eastAsia"/>
-        </w:rPr>
-        <w:t>设备</w:t>
-      </w:r>
-      <w:bookmarkEnd w:id="41"/>
+      <w:bookmarkStart w:id="33" w:name="_Toc483606012"/>
+      <w:r>
+        <w:rPr>
+          <w:rFonts w:hint="eastAsia"/>
+        </w:rPr>
+        <w:t>启动智控学习</w:t>
+      </w:r>
+      <w:bookmarkEnd w:id="33"/>
     </w:p>
     <w:p>
       <w:pPr>
@@ -13908,14 +13767,14 @@
           <w:numId w:val="2"/>
         </w:numPr>
       </w:pPr>
-      <w:bookmarkStart w:id="42" w:name="_Toc483606021"/>
+      <w:bookmarkStart w:id="34" w:name="_Toc483606013"/>
       <w:r>
         <w:rPr>
           <w:rFonts w:hint="eastAsia"/>
         </w:rPr>
         <w:t>描述</w:t>
       </w:r>
-      <w:bookmarkEnd w:id="42"/>
+      <w:bookmarkEnd w:id="34"/>
     </w:p>
     <w:p>
       <w:pPr>
@@ -13929,13 +13788,7 @@
         <w:rPr>
           <w:rFonts w:hint="eastAsia"/>
         </w:rPr>
-        <w:t>向服务器</w:t>
-      </w:r>
-      <w:r>
-        <w:rPr>
-          <w:rFonts w:hint="eastAsia"/>
-        </w:rPr>
-        <w:t>推送控制设备</w:t>
+        <w:t>向服务器发送启动智控学习命令</w:t>
       </w:r>
       <w:r>
         <w:rPr>
@@ -13949,7 +13802,7 @@
       <w:pPr>
         <w:pStyle w:val="2"/>
       </w:pPr>
-      <w:bookmarkStart w:id="43" w:name="_Toc483606022"/>
+      <w:bookmarkStart w:id="35" w:name="_Toc483606014"/>
       <w:r>
         <w:rPr>
           <w:rFonts w:hint="eastAsia"/>
@@ -13977,7 +13830,7 @@
         </w:rPr>
         <w:t>)</w:t>
       </w:r>
-      <w:bookmarkEnd w:id="43"/>
+      <w:bookmarkEnd w:id="35"/>
     </w:p>
     <w:tbl>
       <w:tblPr>
@@ -14147,342 +14000,7 @@
           </w:tcPr>
           <w:p>
             <w:r>
-              <w:rPr>
-                <w:rFonts w:hint="eastAsia"/>
-              </w:rPr>
-              <w:t>add</w:t>
-            </w:r>
-          </w:p>
-        </w:tc>
-      </w:tr>
-      <w:tr>
-        <w:tc>
-          <w:tcPr>
-            <w:tcW w:w="1559" w:type="dxa"/>
-          </w:tcPr>
-          <w:p>
-            <w:pPr>
-              <w:jc w:val="center"/>
-            </w:pPr>
-            <w:r>
-              <w:rPr>
-                <w:rFonts w:hint="eastAsia"/>
-              </w:rPr>
-              <w:t>device</w:t>
-            </w:r>
-          </w:p>
-        </w:tc>
-        <w:tc>
-          <w:tcPr>
-            <w:tcW w:w="1843" w:type="dxa"/>
-            <w:tcBorders>
-              <w:right w:val="single" w:sz="4" w:space="0" w:color="auto"/>
-            </w:tcBorders>
-          </w:tcPr>
-          <w:p>
-            <w:pPr>
-              <w:jc w:val="center"/>
-            </w:pPr>
-            <w:r>
-              <w:rPr>
-                <w:rFonts w:hint="eastAsia"/>
-              </w:rPr>
-              <w:t>必填</w:t>
-            </w:r>
-          </w:p>
-        </w:tc>
-        <w:tc>
-          <w:tcPr>
-            <w:tcW w:w="3452" w:type="dxa"/>
-            <w:tcBorders>
-              <w:left w:val="single" w:sz="4" w:space="0" w:color="auto"/>
-            </w:tcBorders>
-          </w:tcPr>
-          <w:p>
-            <w:r>
-              <w:t>J</w:t>
-            </w:r>
-            <w:r>
-              <w:rPr>
-                <w:rFonts w:hint="eastAsia"/>
-              </w:rPr>
-              <w:t>son</w:t>
-            </w:r>
-            <w:r>
-              <w:t xml:space="preserve"> </w:t>
-            </w:r>
-            <w:r>
-              <w:rPr>
-                <w:rFonts w:hint="eastAsia"/>
-              </w:rPr>
-              <w:t>包含以下成员</w:t>
-            </w:r>
-          </w:p>
-        </w:tc>
-      </w:tr>
-      <w:tr>
-        <w:tc>
-          <w:tcPr>
-            <w:tcW w:w="1559" w:type="dxa"/>
-          </w:tcPr>
-          <w:p>
-            <w:pPr>
-              <w:jc w:val="center"/>
-            </w:pPr>
-            <w:r>
-              <w:t>id</w:t>
-            </w:r>
-          </w:p>
-        </w:tc>
-        <w:tc>
-          <w:tcPr>
-            <w:tcW w:w="1843" w:type="dxa"/>
-            <w:tcBorders>
-              <w:right w:val="single" w:sz="4" w:space="0" w:color="auto"/>
-            </w:tcBorders>
-          </w:tcPr>
-          <w:p>
-            <w:pPr>
-              <w:jc w:val="center"/>
-            </w:pPr>
-            <w:r>
-              <w:rPr>
-                <w:rFonts w:hint="eastAsia"/>
-              </w:rPr>
-              <w:t>必填</w:t>
-            </w:r>
-          </w:p>
-        </w:tc>
-        <w:tc>
-          <w:tcPr>
-            <w:tcW w:w="3452" w:type="dxa"/>
-            <w:tcBorders>
-              <w:left w:val="single" w:sz="4" w:space="0" w:color="auto"/>
-            </w:tcBorders>
-          </w:tcPr>
-          <w:p>
-            <w:r>
-              <w:rPr>
-                <w:rFonts w:hint="eastAsia"/>
-              </w:rPr>
-              <w:t>智控目标设备</w:t>
-            </w:r>
-            <w:r>
-              <w:rPr>
-                <w:rFonts w:hint="eastAsia"/>
-              </w:rPr>
-              <w:t>ID</w:t>
-            </w:r>
-          </w:p>
-        </w:tc>
-      </w:tr>
-      <w:tr>
-        <w:tc>
-          <w:tcPr>
-            <w:tcW w:w="1559" w:type="dxa"/>
-          </w:tcPr>
-          <w:p>
-            <w:pPr>
-              <w:jc w:val="center"/>
-            </w:pPr>
-            <w:r>
-              <w:t>dname</w:t>
-            </w:r>
-          </w:p>
-        </w:tc>
-        <w:tc>
-          <w:tcPr>
-            <w:tcW w:w="1843" w:type="dxa"/>
-            <w:tcBorders>
-              <w:right w:val="single" w:sz="4" w:space="0" w:color="auto"/>
-            </w:tcBorders>
-          </w:tcPr>
-          <w:p>
-            <w:pPr>
-              <w:jc w:val="center"/>
-            </w:pPr>
-            <w:r>
-              <w:rPr>
-                <w:rFonts w:hint="eastAsia"/>
-              </w:rPr>
-              <w:t>必填</w:t>
-            </w:r>
-          </w:p>
-        </w:tc>
-        <w:tc>
-          <w:tcPr>
-            <w:tcW w:w="3452" w:type="dxa"/>
-            <w:tcBorders>
-              <w:left w:val="single" w:sz="4" w:space="0" w:color="auto"/>
-            </w:tcBorders>
-          </w:tcPr>
-          <w:p>
-            <w:r>
-              <w:rPr>
-                <w:rFonts w:hint="eastAsia"/>
-              </w:rPr>
-              <w:t>智控目标设备名字</w:t>
-            </w:r>
-          </w:p>
-        </w:tc>
-      </w:tr>
-      <w:tr>
-        <w:tc>
-          <w:tcPr>
-            <w:tcW w:w="1559" w:type="dxa"/>
-          </w:tcPr>
-          <w:p>
-            <w:pPr>
-              <w:jc w:val="center"/>
-            </w:pPr>
-            <w:r>
-              <w:rPr>
-                <w:rFonts w:hint="eastAsia"/>
-              </w:rPr>
-              <w:t>dtype</w:t>
-            </w:r>
-          </w:p>
-        </w:tc>
-        <w:tc>
-          <w:tcPr>
-            <w:tcW w:w="1843" w:type="dxa"/>
-            <w:tcBorders>
-              <w:right w:val="single" w:sz="4" w:space="0" w:color="auto"/>
-            </w:tcBorders>
-          </w:tcPr>
-          <w:p>
-            <w:pPr>
-              <w:jc w:val="center"/>
-            </w:pPr>
-            <w:r>
-              <w:rPr>
-                <w:rFonts w:hint="eastAsia"/>
-              </w:rPr>
-              <w:t>必填</w:t>
-            </w:r>
-          </w:p>
-        </w:tc>
-        <w:tc>
-          <w:tcPr>
-            <w:tcW w:w="3452" w:type="dxa"/>
-            <w:tcBorders>
-              <w:left w:val="single" w:sz="4" w:space="0" w:color="auto"/>
-            </w:tcBorders>
-          </w:tcPr>
-          <w:p>
-            <w:r>
-              <w:rPr>
-                <w:rFonts w:hint="eastAsia"/>
-              </w:rPr>
-              <w:t>设备类型</w:t>
-            </w:r>
-          </w:p>
-        </w:tc>
-      </w:tr>
-      <w:tr>
-        <w:tc>
-          <w:tcPr>
-            <w:tcW w:w="1559" w:type="dxa"/>
-          </w:tcPr>
-          <w:p>
-            <w:pPr>
-              <w:jc w:val="center"/>
-            </w:pPr>
-            <w:r>
-              <w:t>ctype</w:t>
-            </w:r>
-          </w:p>
-        </w:tc>
-        <w:tc>
-          <w:tcPr>
-            <w:tcW w:w="1843" w:type="dxa"/>
-            <w:tcBorders>
-              <w:right w:val="single" w:sz="4" w:space="0" w:color="auto"/>
-            </w:tcBorders>
-          </w:tcPr>
-          <w:p>
-            <w:pPr>
-              <w:jc w:val="center"/>
-            </w:pPr>
-            <w:r>
-              <w:rPr>
-                <w:rFonts w:hint="eastAsia"/>
-              </w:rPr>
-              <w:t>必填</w:t>
-            </w:r>
-          </w:p>
-        </w:tc>
-        <w:tc>
-          <w:tcPr>
-            <w:tcW w:w="3452" w:type="dxa"/>
-            <w:tcBorders>
-              <w:left w:val="single" w:sz="4" w:space="0" w:color="auto"/>
-            </w:tcBorders>
-          </w:tcPr>
-          <w:p>
-            <w:r>
-              <w:rPr>
-                <w:rFonts w:asciiTheme="minorEastAsia" w:hAnsiTheme="minorEastAsia" w:hint="eastAsia"/>
-                <w:szCs w:val="21"/>
-              </w:rPr>
-              <w:t>是模拟量还是开关量</w:t>
-            </w:r>
-          </w:p>
-        </w:tc>
-      </w:tr>
-      <w:tr>
-        <w:tc>
-          <w:tcPr>
-            <w:tcW w:w="1559" w:type="dxa"/>
-          </w:tcPr>
-          <w:p>
-            <w:pPr>
-              <w:jc w:val="center"/>
-            </w:pPr>
-            <w:r>
-              <w:t>position</w:t>
-            </w:r>
-          </w:p>
-        </w:tc>
-        <w:tc>
-          <w:tcPr>
-            <w:tcW w:w="1843" w:type="dxa"/>
-            <w:tcBorders>
-              <w:right w:val="single" w:sz="4" w:space="0" w:color="auto"/>
-            </w:tcBorders>
-          </w:tcPr>
-          <w:p>
-            <w:pPr>
-              <w:jc w:val="center"/>
-            </w:pPr>
-            <w:r>
-              <w:rPr>
-                <w:rFonts w:hint="eastAsia"/>
-              </w:rPr>
-              <w:t>选填</w:t>
-            </w:r>
-          </w:p>
-        </w:tc>
-        <w:tc>
-          <w:tcPr>
-            <w:tcW w:w="3452" w:type="dxa"/>
-            <w:tcBorders>
-              <w:left w:val="single" w:sz="4" w:space="0" w:color="auto"/>
-            </w:tcBorders>
-          </w:tcPr>
-          <w:p>
-            <w:pPr>
-              <w:rPr>
-                <w:rFonts w:asciiTheme="minorEastAsia" w:hAnsiTheme="minorEastAsia"/>
-                <w:szCs w:val="21"/>
-              </w:rPr>
-            </w:pPr>
-            <w:r>
-              <w:rPr>
-                <w:rFonts w:asciiTheme="minorEastAsia" w:hAnsiTheme="minorEastAsia" w:hint="eastAsia"/>
-                <w:szCs w:val="21"/>
-              </w:rPr>
-              <w:t>设备位置</w:t>
+              <w:t>study</w:t>
             </w:r>
           </w:p>
         </w:tc>
@@ -14512,91 +14030,10 @@
         <w:rPr>
           <w:rFonts w:hint="eastAsia"/>
         </w:rPr>
-        <w:t>add</w:t>
+        <w:t>study</w:t>
       </w:r>
       <w:r>
         <w:t>”</w:t>
-      </w:r>
-      <w:r>
-        <w:t>,</w:t>
-      </w:r>
-    </w:p>
-    <w:p>
-      <w:r>
-        <w:tab/>
-        <w:t>“device”</w:t>
-      </w:r>
-      <w:r>
-        <w:t>:</w:t>
-      </w:r>
-      <w:r>
-        <w:rPr>
-          <w:rFonts w:hint="eastAsia"/>
-        </w:rPr>
-        <w:t>{</w:t>
-      </w:r>
-    </w:p>
-    <w:p>
-      <w:r>
-        <w:lastRenderedPageBreak/>
-        <w:tab/>
-      </w:r>
-      <w:r>
-        <w:tab/>
-        <w:t>“id”:”xxxxx”,</w:t>
-      </w:r>
-    </w:p>
-    <w:p>
-      <w:r>
-        <w:tab/>
-      </w:r>
-      <w:r>
-        <w:tab/>
-        <w:t>“dname”:”</w:t>
-      </w:r>
-      <w:r>
-        <w:rPr>
-          <w:rFonts w:hint="eastAsia"/>
-        </w:rPr>
-        <w:t>海尔空调</w:t>
-      </w:r>
-      <w:r>
-        <w:t>”,</w:t>
-      </w:r>
-    </w:p>
-    <w:p>
-      <w:r>
-        <w:tab/>
-      </w:r>
-      <w:r>
-        <w:tab/>
-        <w:t>“dtype”:”airconditioner”,</w:t>
-      </w:r>
-    </w:p>
-    <w:p>
-      <w:r>
-        <w:tab/>
-      </w:r>
-      <w:r>
-        <w:tab/>
-        <w:t>“ctype”:”digit”,</w:t>
-      </w:r>
-    </w:p>
-    <w:p>
-      <w:r>
-        <w:tab/>
-      </w:r>
-      <w:r>
-        <w:tab/>
-        <w:t>“position”:”1”</w:t>
-      </w:r>
-    </w:p>
-    <w:p>
-      <w:pPr>
-        <w:ind w:firstLine="720"/>
-      </w:pPr>
-      <w:r>
-        <w:t>}</w:t>
       </w:r>
     </w:p>
     <w:p>
@@ -14613,7 +14050,7 @@
       <w:pPr>
         <w:pStyle w:val="2"/>
       </w:pPr>
-      <w:bookmarkStart w:id="44" w:name="_Toc483606023"/>
+      <w:bookmarkStart w:id="36" w:name="_Toc483606015"/>
       <w:r>
         <w:rPr>
           <w:rFonts w:hint="eastAsia"/>
@@ -14632,7 +14069,7 @@
         </w:rPr>
         <w:t>(json)</w:t>
       </w:r>
-      <w:bookmarkEnd w:id="44"/>
+      <w:bookmarkEnd w:id="36"/>
     </w:p>
     <w:tbl>
       <w:tblPr>
@@ -14819,10 +14256,7 @@
               <w:jc w:val="center"/>
             </w:pPr>
             <w:r>
-              <w:rPr>
-                <w:rFonts w:hint="eastAsia"/>
-              </w:rPr>
-              <w:t>device</w:t>
+              <w:t>id</w:t>
             </w:r>
           </w:p>
         </w:tc>
@@ -14861,17 +14295,17 @@
             </w:pPr>
             <w:r>
               <w:rPr>
-                <w:rFonts w:asciiTheme="minorEastAsia" w:hAnsiTheme="minorEastAsia"/>
-                <w:szCs w:val="21"/>
-              </w:rPr>
-              <w:t>J</w:t>
-            </w:r>
-            <w:r>
-              <w:rPr>
                 <w:rFonts w:asciiTheme="minorEastAsia" w:hAnsiTheme="minorEastAsia" w:hint="eastAsia"/>
                 <w:szCs w:val="21"/>
               </w:rPr>
-              <w:t>son</w:t>
+              <w:t>智控目标</w:t>
+            </w:r>
+            <w:r>
+              <w:rPr>
+                <w:rFonts w:asciiTheme="minorEastAsia" w:hAnsiTheme="minorEastAsia" w:hint="eastAsia"/>
+                <w:szCs w:val="21"/>
+              </w:rPr>
+              <w:t>设备唯一ID</w:t>
             </w:r>
           </w:p>
         </w:tc>
@@ -14960,7 +14394,10 @@
         <w:t>”</w:t>
       </w:r>
       <w:r>
-        <w:t>,</w:t>
+        <w:rPr>
+          <w:rFonts w:hint="eastAsia"/>
+        </w:rPr>
+        <w:t>，</w:t>
       </w:r>
     </w:p>
     <w:p>
@@ -14968,85 +14405,18 @@
         <w:ind w:firstLine="720"/>
       </w:pPr>
       <w:r>
-        <w:t>“device”:</w:t>
-      </w:r>
-      <w:r>
-        <w:rPr>
-          <w:rFonts w:hint="eastAsia"/>
-        </w:rPr>
-        <w:t>{</w:t>
-      </w:r>
-    </w:p>
-    <w:p>
-      <w:r>
-        <w:tab/>
-      </w:r>
-      <w:r>
-        <w:tab/>
-        <w:t>“id”:”xxxxx”,</w:t>
-      </w:r>
-    </w:p>
-    <w:p>
-      <w:r>
-        <w:tab/>
-      </w:r>
-      <w:r>
-        <w:tab/>
-        <w:t>“dname”:”</w:t>
-      </w:r>
-      <w:r>
-        <w:rPr>
-          <w:rFonts w:hint="eastAsia"/>
-        </w:rPr>
-        <w:t>海尔空调</w:t>
-      </w:r>
-      <w:r>
-        <w:t>”,</w:t>
-      </w:r>
-    </w:p>
-    <w:p>
-      <w:r>
-        <w:tab/>
-      </w:r>
-      <w:r>
-        <w:tab/>
-        <w:t>“dtype”:”airconditioner”,</w:t>
-      </w:r>
-    </w:p>
-    <w:p>
-      <w:r>
-        <w:tab/>
-      </w:r>
-      <w:r>
-        <w:tab/>
-        <w:t>“ctype”:”digit”,</w:t>
-      </w:r>
-    </w:p>
-    <w:p>
-      <w:r>
-        <w:tab/>
-      </w:r>
-      <w:r>
-        <w:tab/>
-        <w:t>“position”:”1”</w:t>
-      </w:r>
-    </w:p>
-    <w:p>
-      <w:pPr>
-        <w:ind w:firstLine="720"/>
-      </w:pPr>
-      <w:r>
+        <w:t>“id”:”xxxx”</w:t>
+      </w:r>
+    </w:p>
+    <w:p>
+      <w:r>
+        <w:rPr>
+          <w:rFonts w:hint="eastAsia"/>
+        </w:rPr>
         <w:t>}</w:t>
       </w:r>
     </w:p>
-    <w:p>
-      <w:r>
-        <w:rPr>
-          <w:rFonts w:hint="eastAsia"/>
-        </w:rPr>
-        <w:t>}</w:t>
-      </w:r>
-    </w:p>
+    <w:p/>
     <w:p/>
     <w:p>
       <w:pPr>
@@ -15056,15 +14426,14 @@
           <w:numId w:val="2"/>
         </w:numPr>
       </w:pPr>
-      <w:bookmarkStart w:id="45" w:name="_Toc483606024"/>
-      <w:r>
-        <w:rPr>
-          <w:rFonts w:hint="eastAsia"/>
-        </w:rPr>
-        <w:lastRenderedPageBreak/>
-        <w:t>删除智控目标设备</w:t>
-      </w:r>
-      <w:bookmarkEnd w:id="45"/>
+      <w:bookmarkStart w:id="37" w:name="_Toc483606016"/>
+      <w:r>
+        <w:rPr>
+          <w:rFonts w:hint="eastAsia"/>
+        </w:rPr>
+        <w:t>查询智控学习结果</w:t>
+      </w:r>
+      <w:bookmarkEnd w:id="37"/>
     </w:p>
     <w:p>
       <w:pPr>
@@ -15074,14 +14443,14 @@
           <w:numId w:val="2"/>
         </w:numPr>
       </w:pPr>
-      <w:bookmarkStart w:id="46" w:name="_Toc483606025"/>
+      <w:bookmarkStart w:id="38" w:name="_Toc483606017"/>
       <w:r>
         <w:rPr>
           <w:rFonts w:hint="eastAsia"/>
         </w:rPr>
         <w:t>描述</w:t>
       </w:r>
-      <w:bookmarkEnd w:id="46"/>
+      <w:bookmarkEnd w:id="38"/>
     </w:p>
     <w:p>
       <w:pPr>
@@ -15095,7 +14464,19 @@
         <w:rPr>
           <w:rFonts w:hint="eastAsia"/>
         </w:rPr>
-        <w:t>向服务器删除智控目标设备</w:t>
+        <w:t>向服务器发送查询</w:t>
+      </w:r>
+      <w:r>
+        <w:rPr>
+          <w:rFonts w:hint="eastAsia"/>
+        </w:rPr>
+        <w:t>智控学习</w:t>
+      </w:r>
+      <w:r>
+        <w:rPr>
+          <w:rFonts w:hint="eastAsia"/>
+        </w:rPr>
+        <w:t>结果查询命令</w:t>
       </w:r>
       <w:r>
         <w:rPr>
@@ -15109,7 +14490,7 @@
       <w:pPr>
         <w:pStyle w:val="2"/>
       </w:pPr>
-      <w:bookmarkStart w:id="47" w:name="_Toc483606026"/>
+      <w:bookmarkStart w:id="39" w:name="_Toc483606018"/>
       <w:r>
         <w:rPr>
           <w:rFonts w:hint="eastAsia"/>
@@ -15137,7 +14518,7 @@
         </w:rPr>
         <w:t>)</w:t>
       </w:r>
-      <w:bookmarkEnd w:id="47"/>
+      <w:bookmarkEnd w:id="39"/>
     </w:p>
     <w:tbl>
       <w:tblPr>
@@ -15269,7 +14650,13 @@
               <w:jc w:val="center"/>
             </w:pPr>
             <w:r>
-              <w:t>action</w:t>
+              <w:rPr>
+                <w:rFonts w:hint="eastAsia"/>
+              </w:rPr>
+              <w:t>a</w:t>
+            </w:r>
+            <w:r>
+              <w:t>ction</w:t>
             </w:r>
           </w:p>
         </w:tc>
@@ -15301,7 +14688,7 @@
           </w:tcPr>
           <w:p>
             <w:r>
-              <w:t>del</w:t>
+              <w:t>result</w:t>
             </w:r>
           </w:p>
         </w:tc>
@@ -15354,13 +14741,13 @@
               <w:rPr>
                 <w:rFonts w:hint="eastAsia"/>
               </w:rPr>
-              <w:t>智控目标设备</w:t>
-            </w:r>
-            <w:r>
-              <w:rPr>
-                <w:rFonts w:hint="eastAsia"/>
-              </w:rPr>
-              <w:t>ID</w:t>
+              <w:t>智控目标设备的</w:t>
+            </w:r>
+            <w:r>
+              <w:rPr>
+                <w:rFonts w:hint="eastAsia"/>
+              </w:rPr>
+              <w:t>id</w:t>
             </w:r>
           </w:p>
         </w:tc>
@@ -15372,6 +14759,7 @@
         <w:rPr>
           <w:rFonts w:hint="eastAsia"/>
         </w:rPr>
+        <w:lastRenderedPageBreak/>
         <w:t>{</w:t>
       </w:r>
     </w:p>
@@ -15387,26 +14775,18 @@
         <w:t>“action”:”</w:t>
       </w:r>
       <w:r>
-        <w:t>del</w:t>
+        <w:t>result</w:t>
       </w:r>
       <w:r>
         <w:t>”</w:t>
       </w:r>
       <w:r>
-        <w:rPr>
-          <w:rFonts w:hint="eastAsia"/>
-        </w:rPr>
-        <w:t>，</w:t>
-      </w:r>
-    </w:p>
-    <w:p>
-      <w:r>
-        <w:rPr>
-          <w:rFonts w:hint="eastAsia"/>
-        </w:rPr>
+        <w:t>,</w:t>
+      </w:r>
+    </w:p>
+    <w:p>
+      <w:r>
         <w:tab/>
-      </w:r>
-      <w:r>
         <w:t>“id”:”xxxxx”</w:t>
       </w:r>
     </w:p>
@@ -15424,7 +14804,7 @@
       <w:pPr>
         <w:pStyle w:val="2"/>
       </w:pPr>
-      <w:bookmarkStart w:id="48" w:name="_Toc483606027"/>
+      <w:bookmarkStart w:id="40" w:name="_Toc483606019"/>
       <w:r>
         <w:rPr>
           <w:rFonts w:hint="eastAsia"/>
@@ -15443,7 +14823,7 @@
         </w:rPr>
         <w:t>(json)</w:t>
       </w:r>
-      <w:bookmarkEnd w:id="48"/>
+      <w:bookmarkEnd w:id="40"/>
     </w:p>
     <w:tbl>
       <w:tblPr>
@@ -15675,7 +15055,95 @@
                 <w:rFonts w:asciiTheme="minorEastAsia" w:hAnsiTheme="minorEastAsia" w:hint="eastAsia"/>
                 <w:szCs w:val="21"/>
               </w:rPr>
-              <w:t>智控目标设备ID</w:t>
+              <w:t>智控目标设备的id</w:t>
+            </w:r>
+          </w:p>
+        </w:tc>
+      </w:tr>
+      <w:tr>
+        <w:tc>
+          <w:tcPr>
+            <w:tcW w:w="1559" w:type="dxa"/>
+          </w:tcPr>
+          <w:p>
+            <w:pPr>
+              <w:jc w:val="center"/>
+            </w:pPr>
+            <w:r>
+              <w:rPr>
+                <w:rFonts w:hint="eastAsia"/>
+              </w:rPr>
+              <w:t>result</w:t>
+            </w:r>
+          </w:p>
+        </w:tc>
+        <w:tc>
+          <w:tcPr>
+            <w:tcW w:w="1843" w:type="dxa"/>
+            <w:tcBorders>
+              <w:right w:val="single" w:sz="4" w:space="0" w:color="auto"/>
+            </w:tcBorders>
+          </w:tcPr>
+          <w:p>
+            <w:pPr>
+              <w:jc w:val="center"/>
+            </w:pPr>
+            <w:r>
+              <w:rPr>
+                <w:rFonts w:hint="eastAsia"/>
+              </w:rPr>
+              <w:t>成功必填</w:t>
+            </w:r>
+          </w:p>
+        </w:tc>
+        <w:tc>
+          <w:tcPr>
+            <w:tcW w:w="3452" w:type="dxa"/>
+            <w:tcBorders>
+              <w:left w:val="single" w:sz="4" w:space="0" w:color="auto"/>
+            </w:tcBorders>
+          </w:tcPr>
+          <w:p>
+            <w:pPr>
+              <w:rPr>
+                <w:rFonts w:asciiTheme="minorEastAsia" w:hAnsiTheme="minorEastAsia"/>
+                <w:szCs w:val="21"/>
+              </w:rPr>
+            </w:pPr>
+            <w:r>
+              <w:rPr>
+                <w:rFonts w:asciiTheme="minorEastAsia" w:hAnsiTheme="minorEastAsia"/>
+                <w:szCs w:val="21"/>
+              </w:rPr>
+              <w:t>S</w:t>
+            </w:r>
+            <w:r>
+              <w:rPr>
+                <w:rFonts w:asciiTheme="minorEastAsia" w:hAnsiTheme="minorEastAsia" w:hint="eastAsia"/>
+                <w:szCs w:val="21"/>
+              </w:rPr>
+              <w:t>uccess， stud</w:t>
+            </w:r>
+            <w:r>
+              <w:rPr>
+                <w:rFonts w:asciiTheme="minorEastAsia" w:hAnsiTheme="minorEastAsia"/>
+                <w:szCs w:val="21"/>
+              </w:rPr>
+              <w:t>y</w:t>
+            </w:r>
+            <w:r>
+              <w:rPr>
+                <w:rFonts w:asciiTheme="minorEastAsia" w:hAnsiTheme="minorEastAsia" w:hint="eastAsia"/>
+                <w:szCs w:val="21"/>
+              </w:rPr>
+              <w:t>ing</w:t>
+            </w:r>
+            <w:r>
+              <w:rPr>
+                <w:rFonts w:asciiTheme="minorEastAsia" w:hAnsiTheme="minorEastAsia"/>
+                <w:szCs w:val="21"/>
+              </w:rPr>
+              <w:t>, fail</w:t>
             </w:r>
           </w:p>
         </w:tc>
@@ -15764,10 +15232,7 @@
         <w:t>”</w:t>
       </w:r>
       <w:r>
-        <w:rPr>
-          <w:rFonts w:hint="eastAsia"/>
-        </w:rPr>
-        <w:t>，</w:t>
+        <w:t>,</w:t>
       </w:r>
     </w:p>
     <w:p>
@@ -15775,8 +15240,15 @@
         <w:ind w:firstLine="720"/>
       </w:pPr>
       <w:r>
-        <w:lastRenderedPageBreak/>
-        <w:t>“id”:”xxxx”</w:t>
+        <w:t>“id”:”xxxxx”,</w:t>
+      </w:r>
+    </w:p>
+    <w:p>
+      <w:pPr>
+        <w:ind w:firstLine="720"/>
+      </w:pPr>
+      <w:r>
+        <w:t>“result”:”success/studying/fail”</w:t>
       </w:r>
     </w:p>
     <w:p>
@@ -15787,6 +15259,7 @@
         <w:t>}</w:t>
       </w:r>
     </w:p>
+    <w:p/>
     <w:p/>
     <w:p>
       <w:pPr>
@@ -15796,14 +15269,26 @@
           <w:numId w:val="2"/>
         </w:numPr>
       </w:pPr>
-      <w:bookmarkStart w:id="49" w:name="_Toc483606028"/>
-      <w:r>
-        <w:rPr>
-          <w:rFonts w:hint="eastAsia"/>
-        </w:rPr>
-        <w:t>智控请求</w:t>
-      </w:r>
-      <w:bookmarkEnd w:id="49"/>
+      <w:bookmarkStart w:id="41" w:name="_Toc483606020"/>
+      <w:r>
+        <w:rPr>
+          <w:rFonts w:hint="eastAsia"/>
+        </w:rPr>
+        <w:t>推送</w:t>
+      </w:r>
+      <w:r>
+        <w:rPr>
+          <w:rFonts w:hint="eastAsia"/>
+        </w:rPr>
+        <w:t>智控目标</w:t>
+      </w:r>
+      <w:r>
+        <w:rPr>
+          <w:rFonts w:hint="eastAsia"/>
+        </w:rPr>
+        <w:t>设备</w:t>
+      </w:r>
+      <w:bookmarkEnd w:id="41"/>
     </w:p>
     <w:p>
       <w:pPr>
@@ -15813,14 +15298,14 @@
           <w:numId w:val="2"/>
         </w:numPr>
       </w:pPr>
-      <w:bookmarkStart w:id="50" w:name="_Toc483606029"/>
+      <w:bookmarkStart w:id="42" w:name="_Toc483606021"/>
       <w:r>
         <w:rPr>
           <w:rFonts w:hint="eastAsia"/>
         </w:rPr>
         <w:t>描述</w:t>
       </w:r>
-      <w:bookmarkEnd w:id="50"/>
+      <w:bookmarkEnd w:id="42"/>
     </w:p>
     <w:p>
       <w:pPr>
@@ -15834,7 +15319,13 @@
         <w:rPr>
           <w:rFonts w:hint="eastAsia"/>
         </w:rPr>
-        <w:t>向服务器发送智控请求</w:t>
+        <w:t>向服务器</w:t>
+      </w:r>
+      <w:r>
+        <w:rPr>
+          <w:rFonts w:hint="eastAsia"/>
+        </w:rPr>
+        <w:t>推送控制设备</w:t>
       </w:r>
       <w:r>
         <w:rPr>
@@ -15848,11 +15339,12 @@
       <w:pPr>
         <w:pStyle w:val="2"/>
       </w:pPr>
-      <w:bookmarkStart w:id="51" w:name="_Toc483606030"/>
-      <w:r>
-        <w:rPr>
-          <w:rFonts w:hint="eastAsia"/>
-        </w:rPr>
+      <w:bookmarkStart w:id="43" w:name="_Toc483606022"/>
+      <w:r>
+        <w:rPr>
+          <w:rFonts w:hint="eastAsia"/>
+        </w:rPr>
+        <w:lastRenderedPageBreak/>
         <w:t>2.2</w:t>
       </w:r>
       <w:r>
@@ -15876,7 +15368,7 @@
         </w:rPr>
         <w:t>)</w:t>
       </w:r>
-      <w:bookmarkEnd w:id="51"/>
+      <w:bookmarkEnd w:id="43"/>
     </w:p>
     <w:tbl>
       <w:tblPr>
@@ -16046,7 +15538,10 @@
           </w:tcPr>
           <w:p>
             <w:r>
-              <w:t>control</w:t>
+              <w:rPr>
+                <w:rFonts w:hint="eastAsia"/>
+              </w:rPr>
+              <w:t>add</w:t>
             </w:r>
           </w:p>
         </w:tc>
@@ -16064,7 +15559,7 @@
               <w:rPr>
                 <w:rFonts w:hint="eastAsia"/>
               </w:rPr>
-              <w:t>id</w:t>
+              <w:t>device</w:t>
             </w:r>
           </w:p>
         </w:tc>
@@ -16096,16 +15591,22 @@
           </w:tcPr>
           <w:p>
             <w:r>
-              <w:rPr>
-                <w:rFonts w:hint="eastAsia"/>
-              </w:rPr>
-              <w:t>智控目标设备</w:t>
-            </w:r>
-            <w:r>
-              <w:rPr>
-                <w:rFonts w:hint="eastAsia"/>
-              </w:rPr>
-              <w:t>ID</w:t>
+              <w:t>J</w:t>
+            </w:r>
+            <w:r>
+              <w:rPr>
+                <w:rFonts w:hint="eastAsia"/>
+              </w:rPr>
+              <w:t>son</w:t>
+            </w:r>
+            <w:r>
+              <w:t xml:space="preserve"> </w:t>
+            </w:r>
+            <w:r>
+              <w:rPr>
+                <w:rFonts w:hint="eastAsia"/>
+              </w:rPr>
+              <w:t>包含以下成员</w:t>
             </w:r>
           </w:p>
         </w:tc>
@@ -16120,7 +15621,7 @@
               <w:jc w:val="center"/>
             </w:pPr>
             <w:r>
-              <w:t>ctype</w:t>
+              <w:t>id</w:t>
             </w:r>
           </w:p>
         </w:tc>
@@ -16152,25 +15653,16 @@
           </w:tcPr>
           <w:p>
             <w:r>
-              <w:t>D</w:t>
-            </w:r>
-            <w:r>
-              <w:rPr>
-                <w:rFonts w:hint="eastAsia"/>
-              </w:rPr>
-              <w:t>igit</w:t>
-            </w:r>
-            <w:r>
-              <w:t xml:space="preserve"> </w:t>
-            </w:r>
-            <w:r>
-              <w:rPr>
-                <w:rFonts w:hint="eastAsia"/>
-              </w:rPr>
-              <w:t>/ana</w:t>
-            </w:r>
-            <w:r>
-              <w:t>log</w:t>
+              <w:rPr>
+                <w:rFonts w:hint="eastAsia"/>
+              </w:rPr>
+              <w:t>智控目标设备</w:t>
+            </w:r>
+            <w:r>
+              <w:rPr>
+                <w:rFonts w:hint="eastAsia"/>
+              </w:rPr>
+              <w:t>ID</w:t>
             </w:r>
           </w:p>
         </w:tc>
@@ -16185,10 +15677,7 @@
               <w:jc w:val="center"/>
             </w:pPr>
             <w:r>
-              <w:rPr>
-                <w:rFonts w:hint="eastAsia"/>
-              </w:rPr>
-              <w:t>value</w:t>
+              <w:t>dname</w:t>
             </w:r>
           </w:p>
         </w:tc>
@@ -16220,13 +15709,171 @@
           </w:tcPr>
           <w:p>
             <w:r>
-              <w:t>I</w:t>
-            </w:r>
-            <w:r>
-              <w:rPr>
-                <w:rFonts w:hint="eastAsia"/>
-              </w:rPr>
-              <w:t>nt</w:t>
+              <w:rPr>
+                <w:rFonts w:hint="eastAsia"/>
+              </w:rPr>
+              <w:t>智控目标设备名字</w:t>
+            </w:r>
+          </w:p>
+        </w:tc>
+      </w:tr>
+      <w:tr>
+        <w:tc>
+          <w:tcPr>
+            <w:tcW w:w="1559" w:type="dxa"/>
+          </w:tcPr>
+          <w:p>
+            <w:pPr>
+              <w:jc w:val="center"/>
+            </w:pPr>
+            <w:r>
+              <w:rPr>
+                <w:rFonts w:hint="eastAsia"/>
+              </w:rPr>
+              <w:t>dtype</w:t>
+            </w:r>
+          </w:p>
+        </w:tc>
+        <w:tc>
+          <w:tcPr>
+            <w:tcW w:w="1843" w:type="dxa"/>
+            <w:tcBorders>
+              <w:right w:val="single" w:sz="4" w:space="0" w:color="auto"/>
+            </w:tcBorders>
+          </w:tcPr>
+          <w:p>
+            <w:pPr>
+              <w:jc w:val="center"/>
+            </w:pPr>
+            <w:r>
+              <w:rPr>
+                <w:rFonts w:hint="eastAsia"/>
+              </w:rPr>
+              <w:t>必填</w:t>
+            </w:r>
+          </w:p>
+        </w:tc>
+        <w:tc>
+          <w:tcPr>
+            <w:tcW w:w="3452" w:type="dxa"/>
+            <w:tcBorders>
+              <w:left w:val="single" w:sz="4" w:space="0" w:color="auto"/>
+            </w:tcBorders>
+          </w:tcPr>
+          <w:p>
+            <w:r>
+              <w:rPr>
+                <w:rFonts w:hint="eastAsia"/>
+              </w:rPr>
+              <w:t>设备类型</w:t>
+            </w:r>
+          </w:p>
+        </w:tc>
+      </w:tr>
+      <w:tr>
+        <w:tc>
+          <w:tcPr>
+            <w:tcW w:w="1559" w:type="dxa"/>
+          </w:tcPr>
+          <w:p>
+            <w:pPr>
+              <w:jc w:val="center"/>
+            </w:pPr>
+            <w:r>
+              <w:t>ctype</w:t>
+            </w:r>
+          </w:p>
+        </w:tc>
+        <w:tc>
+          <w:tcPr>
+            <w:tcW w:w="1843" w:type="dxa"/>
+            <w:tcBorders>
+              <w:right w:val="single" w:sz="4" w:space="0" w:color="auto"/>
+            </w:tcBorders>
+          </w:tcPr>
+          <w:p>
+            <w:pPr>
+              <w:jc w:val="center"/>
+            </w:pPr>
+            <w:r>
+              <w:rPr>
+                <w:rFonts w:hint="eastAsia"/>
+              </w:rPr>
+              <w:t>必填</w:t>
+            </w:r>
+          </w:p>
+        </w:tc>
+        <w:tc>
+          <w:tcPr>
+            <w:tcW w:w="3452" w:type="dxa"/>
+            <w:tcBorders>
+              <w:left w:val="single" w:sz="4" w:space="0" w:color="auto"/>
+            </w:tcBorders>
+          </w:tcPr>
+          <w:p>
+            <w:r>
+              <w:rPr>
+                <w:rFonts w:asciiTheme="minorEastAsia" w:hAnsiTheme="minorEastAsia" w:hint="eastAsia"/>
+                <w:szCs w:val="21"/>
+              </w:rPr>
+              <w:t>是模拟量还是开关量</w:t>
+            </w:r>
+          </w:p>
+        </w:tc>
+      </w:tr>
+      <w:tr>
+        <w:tc>
+          <w:tcPr>
+            <w:tcW w:w="1559" w:type="dxa"/>
+          </w:tcPr>
+          <w:p>
+            <w:pPr>
+              <w:jc w:val="center"/>
+            </w:pPr>
+            <w:r>
+              <w:t>position</w:t>
+            </w:r>
+          </w:p>
+        </w:tc>
+        <w:tc>
+          <w:tcPr>
+            <w:tcW w:w="1843" w:type="dxa"/>
+            <w:tcBorders>
+              <w:right w:val="single" w:sz="4" w:space="0" w:color="auto"/>
+            </w:tcBorders>
+          </w:tcPr>
+          <w:p>
+            <w:pPr>
+              <w:jc w:val="center"/>
+            </w:pPr>
+            <w:r>
+              <w:rPr>
+                <w:rFonts w:hint="eastAsia"/>
+              </w:rPr>
+              <w:t>选填</w:t>
+            </w:r>
+          </w:p>
+        </w:tc>
+        <w:tc>
+          <w:tcPr>
+            <w:tcW w:w="3452" w:type="dxa"/>
+            <w:tcBorders>
+              <w:left w:val="single" w:sz="4" w:space="0" w:color="auto"/>
+            </w:tcBorders>
+          </w:tcPr>
+          <w:p>
+            <w:pPr>
+              <w:rPr>
+                <w:rFonts w:asciiTheme="minorEastAsia" w:hAnsiTheme="minorEastAsia"/>
+                <w:szCs w:val="21"/>
+              </w:rPr>
+            </w:pPr>
+            <w:r>
+              <w:rPr>
+                <w:rFonts w:asciiTheme="minorEastAsia" w:hAnsiTheme="minorEastAsia" w:hint="eastAsia"/>
+                <w:szCs w:val="21"/>
+              </w:rPr>
+              <w:t>设备位置</w:t>
             </w:r>
           </w:p>
         </w:tc>
@@ -16256,10 +15903,7 @@
         <w:rPr>
           <w:rFonts w:hint="eastAsia"/>
         </w:rPr>
-        <w:t>con</w:t>
-      </w:r>
-      <w:r>
-        <w:t>trol</w:t>
+        <w:t>add</w:t>
       </w:r>
       <w:r>
         <w:t>”</w:t>
@@ -16271,10 +15915,58 @@
     <w:p>
       <w:r>
         <w:tab/>
-        <w:t>“id”:”xxxx”,</w:t>
-      </w:r>
-    </w:p>
-    <w:p>
+        <w:t>“device”</w:t>
+      </w:r>
+      <w:r>
+        <w:t>:</w:t>
+      </w:r>
+      <w:r>
+        <w:rPr>
+          <w:rFonts w:hint="eastAsia"/>
+        </w:rPr>
+        <w:t>{</w:t>
+      </w:r>
+    </w:p>
+    <w:p>
+      <w:r>
+        <w:tab/>
+      </w:r>
+      <w:r>
+        <w:tab/>
+        <w:t>“id”:”xxxxx”,</w:t>
+      </w:r>
+    </w:p>
+    <w:p>
+      <w:r>
+        <w:tab/>
+      </w:r>
+      <w:r>
+        <w:tab/>
+        <w:t>“dname”:”</w:t>
+      </w:r>
+      <w:r>
+        <w:rPr>
+          <w:rFonts w:hint="eastAsia"/>
+        </w:rPr>
+        <w:t>海尔空调</w:t>
+      </w:r>
+      <w:r>
+        <w:t>”,</w:t>
+      </w:r>
+    </w:p>
+    <w:p>
+      <w:r>
+        <w:tab/>
+      </w:r>
+      <w:r>
+        <w:tab/>
+        <w:t>“dtype”:”airconditioner”,</w:t>
+      </w:r>
+    </w:p>
+    <w:p>
+      <w:r>
+        <w:tab/>
+      </w:r>
       <w:r>
         <w:tab/>
         <w:t>“ctype”:”digit”,</w:t>
@@ -16283,7 +15975,18 @@
     <w:p>
       <w:r>
         <w:tab/>
-        <w:t>“value”:1</w:t>
+      </w:r>
+      <w:r>
+        <w:tab/>
+        <w:t>“position”:”1”</w:t>
+      </w:r>
+    </w:p>
+    <w:p>
+      <w:pPr>
+        <w:ind w:firstLine="720"/>
+      </w:pPr>
+      <w:r>
+        <w:t>}</w:t>
       </w:r>
     </w:p>
     <w:p>
@@ -16300,7 +16003,7 @@
       <w:pPr>
         <w:pStyle w:val="2"/>
       </w:pPr>
-      <w:bookmarkStart w:id="52" w:name="_Toc483606031"/>
+      <w:bookmarkStart w:id="44" w:name="_Toc483606023"/>
       <w:r>
         <w:rPr>
           <w:rFonts w:hint="eastAsia"/>
@@ -16319,7 +16022,7 @@
         </w:rPr>
         <w:t>(json)</w:t>
       </w:r>
-      <w:bookmarkEnd w:id="52"/>
+      <w:bookmarkEnd w:id="44"/>
     </w:p>
     <w:tbl>
       <w:tblPr>
@@ -16509,7 +16212,7 @@
               <w:rPr>
                 <w:rFonts w:hint="eastAsia"/>
               </w:rPr>
-              <w:t>id</w:t>
+              <w:t>device</w:t>
             </w:r>
           </w:p>
         </w:tc>
@@ -16548,10 +16251,17 @@
             </w:pPr>
             <w:r>
               <w:rPr>
+                <w:rFonts w:asciiTheme="minorEastAsia" w:hAnsiTheme="minorEastAsia"/>
+                <w:szCs w:val="21"/>
+              </w:rPr>
+              <w:t>J</w:t>
+            </w:r>
+            <w:r>
+              <w:rPr>
                 <w:rFonts w:asciiTheme="minorEastAsia" w:hAnsiTheme="minorEastAsia" w:hint="eastAsia"/>
                 <w:szCs w:val="21"/>
               </w:rPr>
-              <w:t>智控目标设备ID</w:t>
+              <w:t>son</w:t>
             </w:r>
           </w:p>
         </w:tc>
@@ -16579,6 +16289,7 @@
         <w:rPr>
           <w:rFonts w:hint="eastAsia"/>
         </w:rPr>
+        <w:lastRenderedPageBreak/>
         <w:t>{</w:t>
       </w:r>
     </w:p>
@@ -16648,18 +16359,85 @@
         <w:ind w:firstLine="720"/>
       </w:pPr>
       <w:r>
-        <w:t>“id”:”xxxxx”</w:t>
-      </w:r>
-    </w:p>
-    <w:p>
-      <w:r>
-        <w:rPr>
-          <w:rFonts w:hint="eastAsia"/>
-        </w:rPr>
+        <w:t>“device”:</w:t>
+      </w:r>
+      <w:r>
+        <w:rPr>
+          <w:rFonts w:hint="eastAsia"/>
+        </w:rPr>
+        <w:t>{</w:t>
+      </w:r>
+    </w:p>
+    <w:p>
+      <w:r>
+        <w:tab/>
+      </w:r>
+      <w:r>
+        <w:tab/>
+        <w:t>“id”:”xxxxx”,</w:t>
+      </w:r>
+    </w:p>
+    <w:p>
+      <w:r>
+        <w:tab/>
+      </w:r>
+      <w:r>
+        <w:tab/>
+        <w:t>“dname”:”</w:t>
+      </w:r>
+      <w:r>
+        <w:rPr>
+          <w:rFonts w:hint="eastAsia"/>
+        </w:rPr>
+        <w:t>海尔空调</w:t>
+      </w:r>
+      <w:r>
+        <w:t>”,</w:t>
+      </w:r>
+    </w:p>
+    <w:p>
+      <w:r>
+        <w:tab/>
+      </w:r>
+      <w:r>
+        <w:tab/>
+        <w:t>“dtype”:”airconditioner”,</w:t>
+      </w:r>
+    </w:p>
+    <w:p>
+      <w:r>
+        <w:tab/>
+      </w:r>
+      <w:r>
+        <w:tab/>
+        <w:t>“ctype”:”digit”,</w:t>
+      </w:r>
+    </w:p>
+    <w:p>
+      <w:r>
+        <w:tab/>
+      </w:r>
+      <w:r>
+        <w:tab/>
+        <w:t>“position”:”1”</w:t>
+      </w:r>
+    </w:p>
+    <w:p>
+      <w:pPr>
+        <w:ind w:firstLine="720"/>
+      </w:pPr>
+      <w:r>
         <w:t>}</w:t>
       </w:r>
     </w:p>
-    <w:p/>
+    <w:p>
+      <w:r>
+        <w:rPr>
+          <w:rFonts w:hint="eastAsia"/>
+        </w:rPr>
+        <w:t>}</w:t>
+      </w:r>
+    </w:p>
     <w:p/>
     <w:p>
       <w:pPr>
@@ -16669,14 +16447,14 @@
           <w:numId w:val="2"/>
         </w:numPr>
       </w:pPr>
-      <w:bookmarkStart w:id="53" w:name="_Toc483606032"/>
-      <w:r>
-        <w:rPr>
-          <w:rFonts w:hint="eastAsia"/>
-        </w:rPr>
-        <w:t>获取故事列表</w:t>
-      </w:r>
-      <w:bookmarkEnd w:id="53"/>
+      <w:bookmarkStart w:id="45" w:name="_Toc483606024"/>
+      <w:r>
+        <w:rPr>
+          <w:rFonts w:hint="eastAsia"/>
+        </w:rPr>
+        <w:t>删除智控目标设备</w:t>
+      </w:r>
+      <w:bookmarkEnd w:id="45"/>
     </w:p>
     <w:p>
       <w:pPr>
@@ -16686,14 +16464,14 @@
           <w:numId w:val="2"/>
         </w:numPr>
       </w:pPr>
-      <w:bookmarkStart w:id="54" w:name="_Toc483606033"/>
+      <w:bookmarkStart w:id="46" w:name="_Toc483606025"/>
       <w:r>
         <w:rPr>
           <w:rFonts w:hint="eastAsia"/>
         </w:rPr>
         <w:t>描述</w:t>
       </w:r>
-      <w:bookmarkEnd w:id="54"/>
+      <w:bookmarkEnd w:id="46"/>
     </w:p>
     <w:p>
       <w:pPr>
@@ -16707,7 +16485,7 @@
         <w:rPr>
           <w:rFonts w:hint="eastAsia"/>
         </w:rPr>
-        <w:t>向服务器获取故事列表</w:t>
+        <w:t>向服务器删除智控目标设备</w:t>
       </w:r>
       <w:r>
         <w:rPr>
@@ -16721,7 +16499,7 @@
       <w:pPr>
         <w:pStyle w:val="2"/>
       </w:pPr>
-      <w:bookmarkStart w:id="55" w:name="_Toc483606034"/>
+      <w:bookmarkStart w:id="47" w:name="_Toc483606026"/>
       <w:r>
         <w:rPr>
           <w:rFonts w:hint="eastAsia"/>
@@ -16738,9 +16516,18 @@
         <w:rPr>
           <w:rFonts w:hint="eastAsia"/>
         </w:rPr>
-        <w:t>(GET)</w:t>
-      </w:r>
-      <w:bookmarkEnd w:id="55"/>
+        <w:t>(</w:t>
+      </w:r>
+      <w:r>
+        <w:t>POST</w:t>
+      </w:r>
+      <w:r>
+        <w:rPr>
+          <w:rFonts w:hint="eastAsia"/>
+        </w:rPr>
+        <w:t>)</w:t>
+      </w:r>
+      <w:bookmarkEnd w:id="47"/>
     </w:p>
     <w:tbl>
       <w:tblPr>
@@ -16872,13 +16659,7 @@
               <w:jc w:val="center"/>
             </w:pPr>
             <w:r>
-              <w:rPr>
-                <w:rFonts w:hint="eastAsia"/>
-              </w:rPr>
-              <w:t>a</w:t>
-            </w:r>
-            <w:r>
-              <w:t>ction</w:t>
+              <w:t>action</w:t>
             </w:r>
           </w:p>
         </w:tc>
@@ -16910,7 +16691,66 @@
           </w:tcPr>
           <w:p>
             <w:r>
-              <w:t>list</w:t>
+              <w:t>del</w:t>
+            </w:r>
+          </w:p>
+        </w:tc>
+      </w:tr>
+      <w:tr>
+        <w:tc>
+          <w:tcPr>
+            <w:tcW w:w="1559" w:type="dxa"/>
+          </w:tcPr>
+          <w:p>
+            <w:pPr>
+              <w:jc w:val="center"/>
+            </w:pPr>
+            <w:r>
+              <w:rPr>
+                <w:rFonts w:hint="eastAsia"/>
+              </w:rPr>
+              <w:t>id</w:t>
+            </w:r>
+          </w:p>
+        </w:tc>
+        <w:tc>
+          <w:tcPr>
+            <w:tcW w:w="1843" w:type="dxa"/>
+            <w:tcBorders>
+              <w:right w:val="single" w:sz="4" w:space="0" w:color="auto"/>
+            </w:tcBorders>
+          </w:tcPr>
+          <w:p>
+            <w:pPr>
+              <w:jc w:val="center"/>
+            </w:pPr>
+            <w:r>
+              <w:rPr>
+                <w:rFonts w:hint="eastAsia"/>
+              </w:rPr>
+              <w:t>必填</w:t>
+            </w:r>
+          </w:p>
+        </w:tc>
+        <w:tc>
+          <w:tcPr>
+            <w:tcW w:w="3452" w:type="dxa"/>
+            <w:tcBorders>
+              <w:left w:val="single" w:sz="4" w:space="0" w:color="auto"/>
+            </w:tcBorders>
+          </w:tcPr>
+          <w:p>
+            <w:r>
+              <w:rPr>
+                <w:rFonts w:hint="eastAsia"/>
+              </w:rPr>
+              <w:t>智控目标设备</w:t>
+            </w:r>
+            <w:r>
+              <w:rPr>
+                <w:rFonts w:hint="eastAsia"/>
+              </w:rPr>
+              <w:t>ID</w:t>
             </w:r>
           </w:p>
         </w:tc>
@@ -16937,13 +16777,27 @@
         <w:t>“action”:”</w:t>
       </w:r>
       <w:r>
-        <w:rPr>
-          <w:rFonts w:hint="eastAsia"/>
-        </w:rPr>
-        <w:t>list</w:t>
-      </w:r>
-      <w:r>
-        <w:t>”,</w:t>
+        <w:t>del</w:t>
+      </w:r>
+      <w:r>
+        <w:t>”</w:t>
+      </w:r>
+      <w:r>
+        <w:rPr>
+          <w:rFonts w:hint="eastAsia"/>
+        </w:rPr>
+        <w:t>，</w:t>
+      </w:r>
+    </w:p>
+    <w:p>
+      <w:r>
+        <w:rPr>
+          <w:rFonts w:hint="eastAsia"/>
+        </w:rPr>
+        <w:tab/>
+      </w:r>
+      <w:r>
+        <w:t>“id”:”xxxxx”</w:t>
       </w:r>
     </w:p>
     <w:p>
@@ -16960,12 +16814,11 @@
       <w:pPr>
         <w:pStyle w:val="2"/>
       </w:pPr>
-      <w:bookmarkStart w:id="56" w:name="_Toc483606035"/>
-      <w:r>
-        <w:rPr>
-          <w:rFonts w:hint="eastAsia"/>
-        </w:rPr>
-        <w:lastRenderedPageBreak/>
+      <w:bookmarkStart w:id="48" w:name="_Toc483606027"/>
+      <w:r>
+        <w:rPr>
+          <w:rFonts w:hint="eastAsia"/>
+        </w:rPr>
         <w:t>2.3</w:t>
       </w:r>
       <w:r>
@@ -16980,7 +16833,7 @@
         </w:rPr>
         <w:t>(json)</w:t>
       </w:r>
-      <w:bookmarkEnd w:id="56"/>
+      <w:bookmarkEnd w:id="48"/>
     </w:p>
     <w:tbl>
       <w:tblPr>
@@ -17167,7 +17020,10 @@
               <w:jc w:val="center"/>
             </w:pPr>
             <w:r>
-              <w:t>stories</w:t>
+              <w:rPr>
+                <w:rFonts w:hint="eastAsia"/>
+              </w:rPr>
+              <w:t>id</w:t>
             </w:r>
           </w:p>
         </w:tc>
@@ -17206,10 +17062,10 @@
             </w:pPr>
             <w:r>
               <w:rPr>
-                <w:rFonts w:asciiTheme="minorEastAsia" w:hAnsiTheme="minorEastAsia"/>
+                <w:rFonts w:asciiTheme="minorEastAsia" w:hAnsiTheme="minorEastAsia" w:hint="eastAsia"/>
                 <w:szCs w:val="21"/>
               </w:rPr>
-              <w:t>Json array</w:t>
+              <w:t>智控目标设备ID</w:t>
             </w:r>
           </w:p>
         </w:tc>
@@ -17295,7 +17151,13 @@
         <w:t>success</w:t>
       </w:r>
       <w:r>
-        <w:t>”,</w:t>
+        <w:t>”</w:t>
+      </w:r>
+      <w:r>
+        <w:rPr>
+          <w:rFonts w:hint="eastAsia"/>
+        </w:rPr>
+        <w:t>，</w:t>
       </w:r>
     </w:p>
     <w:p>
@@ -17303,100 +17165,17 @@
         <w:ind w:firstLine="720"/>
       </w:pPr>
       <w:r>
-        <w:t>“</w:t>
-      </w:r>
-      <w:r>
-        <w:t>stories</w:t>
-      </w:r>
-      <w:r>
-        <w:t>”:</w:t>
-      </w:r>
-      <w:r>
-        <w:t>[</w:t>
-      </w:r>
-    </w:p>
-    <w:p>
-      <w:pPr>
-        <w:ind w:firstLine="720"/>
-      </w:pPr>
-      <w:r>
-        <w:tab/>
-        <w:t>{</w:t>
-      </w:r>
-    </w:p>
-    <w:p>
-      <w:pPr>
-        <w:ind w:firstLine="720"/>
-      </w:pPr>
-      <w:r>
-        <w:tab/>
-      </w:r>
-      <w:r>
-        <w:tab/>
-        <w:t>“id”:”</w:t>
-      </w:r>
-      <w:r>
-        <w:rPr>
-          <w:rFonts w:hint="eastAsia"/>
-        </w:rPr>
-        <w:t>故事</w:t>
-      </w:r>
-      <w:r>
-        <w:rPr>
-          <w:rFonts w:hint="eastAsia"/>
-        </w:rPr>
-        <w:t>id</w:t>
-      </w:r>
-      <w:r>
-        <w:t>”,</w:t>
-      </w:r>
-    </w:p>
-    <w:p>
-      <w:pPr>
-        <w:ind w:firstLine="720"/>
-      </w:pPr>
-      <w:r>
-        <w:tab/>
-      </w:r>
-      <w:r>
-        <w:tab/>
-        <w:t>“name”:”</w:t>
-      </w:r>
-      <w:r>
-        <w:rPr>
-          <w:rFonts w:hint="eastAsia"/>
-        </w:rPr>
-        <w:t>白雪公主</w:t>
-      </w:r>
-      <w:r>
-        <w:t>”</w:t>
-      </w:r>
-    </w:p>
-    <w:p>
-      <w:pPr>
-        <w:ind w:left="720" w:firstLine="720"/>
-      </w:pPr>
-      <w:r>
+        <w:t>“id”:”xxxx”</w:t>
+      </w:r>
+    </w:p>
+    <w:p>
+      <w:r>
+        <w:rPr>
+          <w:rFonts w:hint="eastAsia"/>
+        </w:rPr>
         <w:t>}</w:t>
       </w:r>
     </w:p>
-    <w:p>
-      <w:pPr>
-        <w:ind w:firstLine="720"/>
-      </w:pPr>
-      <w:r>
-        <w:t>]</w:t>
-      </w:r>
-    </w:p>
-    <w:p>
-      <w:r>
-        <w:rPr>
-          <w:rFonts w:hint="eastAsia"/>
-        </w:rPr>
-        <w:t>}</w:t>
-      </w:r>
-    </w:p>
-    <w:p/>
     <w:p/>
     <w:p>
       <w:pPr>
@@ -17406,38 +17185,14 @@
           <w:numId w:val="2"/>
         </w:numPr>
       </w:pPr>
-      <w:bookmarkStart w:id="57" w:name="_Toc483606036"/>
-      <w:r>
-        <w:rPr>
-          <w:rFonts w:hint="eastAsia"/>
-        </w:rPr>
-        <w:t>播放</w:t>
-      </w:r>
-      <w:r>
-        <w:rPr>
-          <w:rFonts w:hint="eastAsia"/>
-        </w:rPr>
-        <w:t>/</w:t>
-      </w:r>
-      <w:r>
-        <w:rPr>
-          <w:rFonts w:hint="eastAsia"/>
-        </w:rPr>
-        <w:t>停止</w:t>
-      </w:r>
-      <w:r>
-        <w:rPr>
-          <w:rFonts w:hint="eastAsia"/>
-        </w:rPr>
-        <w:t xml:space="preserve"> </w:t>
-      </w:r>
-      <w:r>
-        <w:rPr>
-          <w:rFonts w:hint="eastAsia"/>
-        </w:rPr>
-        <w:t>故事</w:t>
-      </w:r>
-      <w:bookmarkEnd w:id="57"/>
+      <w:bookmarkStart w:id="49" w:name="_Toc483606028"/>
+      <w:r>
+        <w:rPr>
+          <w:rFonts w:hint="eastAsia"/>
+        </w:rPr>
+        <w:t>智控请求</w:t>
+      </w:r>
+      <w:bookmarkEnd w:id="49"/>
     </w:p>
     <w:p>
       <w:pPr>
@@ -17447,14 +17202,14 @@
           <w:numId w:val="2"/>
         </w:numPr>
       </w:pPr>
-      <w:bookmarkStart w:id="58" w:name="_Toc483606037"/>
+      <w:bookmarkStart w:id="50" w:name="_Toc483606029"/>
       <w:r>
         <w:rPr>
           <w:rFonts w:hint="eastAsia"/>
         </w:rPr>
         <w:t>描述</w:t>
       </w:r>
-      <w:bookmarkEnd w:id="58"/>
+      <w:bookmarkEnd w:id="50"/>
     </w:p>
     <w:p>
       <w:pPr>
@@ -17468,31 +17223,7 @@
         <w:rPr>
           <w:rFonts w:hint="eastAsia"/>
         </w:rPr>
-        <w:t>向服务器发送播放</w:t>
-      </w:r>
-      <w:r>
-        <w:rPr>
-          <w:rFonts w:hint="eastAsia"/>
-        </w:rPr>
-        <w:t>/</w:t>
-      </w:r>
-      <w:r>
-        <w:rPr>
-          <w:rFonts w:hint="eastAsia"/>
-        </w:rPr>
-        <w:t>停止</w:t>
-      </w:r>
-      <w:r>
-        <w:rPr>
-          <w:rFonts w:hint="eastAsia"/>
-        </w:rPr>
-        <w:t xml:space="preserve"> </w:t>
-      </w:r>
-      <w:r>
-        <w:rPr>
-          <w:rFonts w:hint="eastAsia"/>
-        </w:rPr>
-        <w:t>故事请求</w:t>
+        <w:t>向服务器发送智控请求</w:t>
       </w:r>
       <w:r>
         <w:rPr>
@@ -17506,7 +17237,7 @@
       <w:pPr>
         <w:pStyle w:val="2"/>
       </w:pPr>
-      <w:bookmarkStart w:id="59" w:name="_Toc483606038"/>
+      <w:bookmarkStart w:id="51" w:name="_Toc483606030"/>
       <w:r>
         <w:rPr>
           <w:rFonts w:hint="eastAsia"/>
@@ -17523,9 +17254,18 @@
         <w:rPr>
           <w:rFonts w:hint="eastAsia"/>
         </w:rPr>
-        <w:t>(GET)</w:t>
-      </w:r>
-      <w:bookmarkEnd w:id="59"/>
+        <w:t>(</w:t>
+      </w:r>
+      <w:r>
+        <w:t>POST</w:t>
+      </w:r>
+      <w:r>
+        <w:rPr>
+          <w:rFonts w:hint="eastAsia"/>
+        </w:rPr>
+        <w:t>)</w:t>
+      </w:r>
+      <w:bookmarkEnd w:id="51"/>
     </w:p>
     <w:tbl>
       <w:tblPr>
@@ -17607,7 +17347,6 @@
               <w:rPr>
                 <w:rFonts w:hint="eastAsia"/>
               </w:rPr>
-              <w:lastRenderedPageBreak/>
               <w:t>appid</w:t>
             </w:r>
           </w:p>
@@ -17696,7 +17435,7 @@
           </w:tcPr>
           <w:p>
             <w:r>
-              <w:t>play/pause</w:t>
+              <w:t>control</w:t>
             </w:r>
           </w:p>
         </w:tc>
@@ -17749,13 +17488,134 @@
               <w:rPr>
                 <w:rFonts w:hint="eastAsia"/>
               </w:rPr>
-              <w:t>故事</w:t>
+              <w:t>智控目标设备</w:t>
             </w:r>
             <w:r>
               <w:rPr>
                 <w:rFonts w:hint="eastAsia"/>
               </w:rPr>
               <w:t>ID</w:t>
+            </w:r>
+          </w:p>
+        </w:tc>
+      </w:tr>
+      <w:tr>
+        <w:tc>
+          <w:tcPr>
+            <w:tcW w:w="1559" w:type="dxa"/>
+          </w:tcPr>
+          <w:p>
+            <w:pPr>
+              <w:jc w:val="center"/>
+            </w:pPr>
+            <w:r>
+              <w:t>ctype</w:t>
+            </w:r>
+          </w:p>
+        </w:tc>
+        <w:tc>
+          <w:tcPr>
+            <w:tcW w:w="1843" w:type="dxa"/>
+            <w:tcBorders>
+              <w:right w:val="single" w:sz="4" w:space="0" w:color="auto"/>
+            </w:tcBorders>
+          </w:tcPr>
+          <w:p>
+            <w:pPr>
+              <w:jc w:val="center"/>
+            </w:pPr>
+            <w:r>
+              <w:rPr>
+                <w:rFonts w:hint="eastAsia"/>
+              </w:rPr>
+              <w:t>必填</w:t>
+            </w:r>
+          </w:p>
+        </w:tc>
+        <w:tc>
+          <w:tcPr>
+            <w:tcW w:w="3452" w:type="dxa"/>
+            <w:tcBorders>
+              <w:left w:val="single" w:sz="4" w:space="0" w:color="auto"/>
+            </w:tcBorders>
+          </w:tcPr>
+          <w:p>
+            <w:r>
+              <w:t>D</w:t>
+            </w:r>
+            <w:r>
+              <w:rPr>
+                <w:rFonts w:hint="eastAsia"/>
+              </w:rPr>
+              <w:t>igit</w:t>
+            </w:r>
+            <w:r>
+              <w:t xml:space="preserve"> </w:t>
+            </w:r>
+            <w:r>
+              <w:rPr>
+                <w:rFonts w:hint="eastAsia"/>
+              </w:rPr>
+              <w:t>/ana</w:t>
+            </w:r>
+            <w:r>
+              <w:t>log</w:t>
+            </w:r>
+          </w:p>
+        </w:tc>
+      </w:tr>
+      <w:tr>
+        <w:tc>
+          <w:tcPr>
+            <w:tcW w:w="1559" w:type="dxa"/>
+          </w:tcPr>
+          <w:p>
+            <w:pPr>
+              <w:jc w:val="center"/>
+            </w:pPr>
+            <w:r>
+              <w:rPr>
+                <w:rFonts w:hint="eastAsia"/>
+              </w:rPr>
+              <w:t>value</w:t>
+            </w:r>
+          </w:p>
+        </w:tc>
+        <w:tc>
+          <w:tcPr>
+            <w:tcW w:w="1843" w:type="dxa"/>
+            <w:tcBorders>
+              <w:right w:val="single" w:sz="4" w:space="0" w:color="auto"/>
+            </w:tcBorders>
+          </w:tcPr>
+          <w:p>
+            <w:pPr>
+              <w:jc w:val="center"/>
+            </w:pPr>
+            <w:r>
+              <w:rPr>
+                <w:rFonts w:hint="eastAsia"/>
+              </w:rPr>
+              <w:t>必填</w:t>
+            </w:r>
+          </w:p>
+        </w:tc>
+        <w:tc>
+          <w:tcPr>
+            <w:tcW w:w="3452" w:type="dxa"/>
+            <w:tcBorders>
+              <w:left w:val="single" w:sz="4" w:space="0" w:color="auto"/>
+            </w:tcBorders>
+          </w:tcPr>
+          <w:p>
+            <w:r>
+              <w:t>I</w:t>
+            </w:r>
+            <w:r>
+              <w:rPr>
+                <w:rFonts w:hint="eastAsia"/>
+              </w:rPr>
+              <w:t>nt</w:t>
             </w:r>
           </w:p>
         </w:tc>
@@ -17767,6 +17627,7 @@
         <w:rPr>
           <w:rFonts w:hint="eastAsia"/>
         </w:rPr>
+        <w:lastRenderedPageBreak/>
         <w:t>{</w:t>
       </w:r>
     </w:p>
@@ -17785,19 +17646,34 @@
         <w:rPr>
           <w:rFonts w:hint="eastAsia"/>
         </w:rPr>
-        <w:t>pl</w:t>
-      </w:r>
-      <w:r>
-        <w:t>ay/pause</w:t>
-      </w:r>
-      <w:r>
-        <w:t>”,</w:t>
+        <w:t>con</w:t>
+      </w:r>
+      <w:r>
+        <w:t>trol</w:t>
+      </w:r>
+      <w:r>
+        <w:t>”</w:t>
+      </w:r>
+      <w:r>
+        <w:t>,</w:t>
       </w:r>
     </w:p>
     <w:p>
       <w:r>
         <w:tab/>
-        <w:t>“id”:”xxxx”</w:t>
+        <w:t>“id”:”xxxx”,</w:t>
+      </w:r>
+    </w:p>
+    <w:p>
+      <w:r>
+        <w:tab/>
+        <w:t>“ctype”:”digit”,</w:t>
+      </w:r>
+    </w:p>
+    <w:p>
+      <w:r>
+        <w:tab/>
+        <w:t>“value”:1</w:t>
       </w:r>
     </w:p>
     <w:p>
@@ -17814,7 +17690,7 @@
       <w:pPr>
         <w:pStyle w:val="2"/>
       </w:pPr>
-      <w:bookmarkStart w:id="60" w:name="_Toc483606039"/>
+      <w:bookmarkStart w:id="52" w:name="_Toc483606031"/>
       <w:r>
         <w:rPr>
           <w:rFonts w:hint="eastAsia"/>
@@ -17833,7 +17709,7 @@
         </w:rPr>
         <w:t>(json)</w:t>
       </w:r>
-      <w:bookmarkEnd w:id="60"/>
+      <w:bookmarkEnd w:id="52"/>
     </w:p>
     <w:tbl>
       <w:tblPr>
@@ -18065,14 +17941,7 @@
                 <w:rFonts w:asciiTheme="minorEastAsia" w:hAnsiTheme="minorEastAsia" w:hint="eastAsia"/>
                 <w:szCs w:val="21"/>
               </w:rPr>
-              <w:t>故事</w:t>
-            </w:r>
-            <w:r>
-              <w:rPr>
-                <w:rFonts w:asciiTheme="minorEastAsia" w:hAnsiTheme="minorEastAsia" w:hint="eastAsia"/>
-                <w:szCs w:val="21"/>
-              </w:rPr>
-              <w:t>ID</w:t>
+              <w:t>智控目标设备ID</w:t>
             </w:r>
           </w:p>
         </w:tc>
@@ -18158,7 +18027,10 @@
         <w:t>success</w:t>
       </w:r>
       <w:r>
-        <w:t>”,</w:t>
+        <w:t>”</w:t>
+      </w:r>
+      <w:r>
+        <w:t>,</w:t>
       </w:r>
     </w:p>
     <w:p>
@@ -18187,15 +18059,14 @@
           <w:numId w:val="2"/>
         </w:numPr>
       </w:pPr>
-      <w:bookmarkStart w:id="61" w:name="_Toc483606040"/>
-      <w:r>
-        <w:rPr>
-          <w:rFonts w:hint="eastAsia"/>
-        </w:rPr>
-        <w:lastRenderedPageBreak/>
-        <w:t>获取电台列表</w:t>
-      </w:r>
-      <w:bookmarkEnd w:id="61"/>
+      <w:bookmarkStart w:id="53" w:name="_Toc483606032"/>
+      <w:r>
+        <w:rPr>
+          <w:rFonts w:hint="eastAsia"/>
+        </w:rPr>
+        <w:t>获取故事列表</w:t>
+      </w:r>
+      <w:bookmarkEnd w:id="53"/>
     </w:p>
     <w:p>
       <w:pPr>
@@ -18205,14 +18076,14 @@
           <w:numId w:val="2"/>
         </w:numPr>
       </w:pPr>
-      <w:bookmarkStart w:id="62" w:name="_Toc483606041"/>
+      <w:bookmarkStart w:id="54" w:name="_Toc483606033"/>
       <w:r>
         <w:rPr>
           <w:rFonts w:hint="eastAsia"/>
         </w:rPr>
         <w:t>描述</w:t>
       </w:r>
-      <w:bookmarkEnd w:id="62"/>
+      <w:bookmarkEnd w:id="54"/>
     </w:p>
     <w:p>
       <w:pPr>
@@ -18226,7 +18097,7 @@
         <w:rPr>
           <w:rFonts w:hint="eastAsia"/>
         </w:rPr>
-        <w:t>向服务器获取电台列表</w:t>
+        <w:t>向服务器获取故事列表</w:t>
       </w:r>
       <w:r>
         <w:rPr>
@@ -18240,7 +18111,7 @@
       <w:pPr>
         <w:pStyle w:val="2"/>
       </w:pPr>
-      <w:bookmarkStart w:id="63" w:name="_Toc483606042"/>
+      <w:bookmarkStart w:id="55" w:name="_Toc483606034"/>
       <w:r>
         <w:rPr>
           <w:rFonts w:hint="eastAsia"/>
@@ -18259,7 +18130,7 @@
         </w:rPr>
         <w:t>(GET)</w:t>
       </w:r>
-      <w:bookmarkEnd w:id="63"/>
+      <w:bookmarkEnd w:id="55"/>
     </w:p>
     <w:tbl>
       <w:tblPr>
@@ -18453,15 +18324,12 @@
     <w:p>
       <w:r>
         <w:tab/>
-        <w:t>“deviceid”:”xxxxxx”,</w:t>
-      </w:r>
-    </w:p>
-    <w:p>
-      <w:r>
-        <w:tab/>
         <w:t>“action”:”</w:t>
       </w:r>
       <w:r>
+        <w:rPr>
+          <w:rFonts w:hint="eastAsia"/>
+        </w:rPr>
         <w:t>list</w:t>
       </w:r>
       <w:r>
@@ -18482,7 +18350,7 @@
       <w:pPr>
         <w:pStyle w:val="2"/>
       </w:pPr>
-      <w:bookmarkStart w:id="64" w:name="_Toc483606043"/>
+      <w:bookmarkStart w:id="56" w:name="_Toc483606035"/>
       <w:r>
         <w:rPr>
           <w:rFonts w:hint="eastAsia"/>
@@ -18501,7 +18369,7 @@
         </w:rPr>
         <w:t>(json)</w:t>
       </w:r>
-      <w:bookmarkEnd w:id="64"/>
+      <w:bookmarkEnd w:id="56"/>
     </w:p>
     <w:tbl>
       <w:tblPr>
@@ -18688,7 +18556,7 @@
               <w:jc w:val="center"/>
             </w:pPr>
             <w:r>
-              <w:t>FMs</w:t>
+              <w:t>stories</w:t>
             </w:r>
           </w:p>
         </w:tc>
@@ -18727,17 +18595,10 @@
             </w:pPr>
             <w:r>
               <w:rPr>
-                <w:rFonts w:asciiTheme="minorEastAsia" w:hAnsiTheme="minorEastAsia" w:hint="eastAsia"/>
-                <w:szCs w:val="21"/>
-              </w:rPr>
-              <w:t>J</w:t>
-            </w:r>
-            <w:r>
-              <w:rPr>
                 <w:rFonts w:asciiTheme="minorEastAsia" w:hAnsiTheme="minorEastAsia"/>
                 <w:szCs w:val="21"/>
               </w:rPr>
-              <w:t>son array</w:t>
+              <w:t>Json array</w:t>
             </w:r>
           </w:p>
         </w:tc>
@@ -18834,7 +18695,7 @@
         <w:t>“</w:t>
       </w:r>
       <w:r>
-        <w:t>FMs</w:t>
+        <w:t>stories</w:t>
       </w:r>
       <w:r>
         <w:t>”:</w:t>
@@ -18848,7 +18709,6 @@
         <w:ind w:firstLine="720"/>
       </w:pPr>
       <w:r>
-        <w:lastRenderedPageBreak/>
         <w:tab/>
         <w:t>{</w:t>
       </w:r>
@@ -18868,22 +18728,16 @@
         <w:rPr>
           <w:rFonts w:hint="eastAsia"/>
         </w:rPr>
-        <w:t>电台</w:t>
-      </w:r>
-      <w:r>
-        <w:rPr>
-          <w:rFonts w:hint="eastAsia"/>
-        </w:rPr>
-        <w:t>ID</w:t>
-      </w:r>
-      <w:r>
-        <w:t>”</w:t>
-      </w:r>
-      <w:r>
-        <w:rPr>
-          <w:rFonts w:hint="eastAsia"/>
-        </w:rPr>
-        <w:t>，</w:t>
+        <w:t>故事</w:t>
+      </w:r>
+      <w:r>
+        <w:rPr>
+          <w:rFonts w:hint="eastAsia"/>
+        </w:rPr>
+        <w:t>id</w:t>
+      </w:r>
+      <w:r>
+        <w:t>”,</w:t>
       </w:r>
     </w:p>
     <w:p>
@@ -18901,34 +18755,10 @@
         <w:rPr>
           <w:rFonts w:hint="eastAsia"/>
         </w:rPr>
-        <w:t>美国之音</w:t>
+        <w:t>白雪公主</w:t>
       </w:r>
       <w:r>
         <w:t>”</w:t>
-      </w:r>
-      <w:r>
-        <w:rPr>
-          <w:rFonts w:hint="eastAsia"/>
-        </w:rPr>
-        <w:t>，</w:t>
-      </w:r>
-    </w:p>
-    <w:p>
-      <w:pPr>
-        <w:ind w:firstLine="720"/>
-      </w:pPr>
-      <w:r>
-        <w:tab/>
-      </w:r>
-      <w:r>
-        <w:tab/>
-        <w:t>“</w:t>
-      </w:r>
-      <w:r>
-        <w:t>favorite</w:t>
-      </w:r>
-      <w:r>
-        <w:t>”:0</w:t>
       </w:r>
     </w:p>
     <w:p>
@@ -18965,12 +18795,12 @@
           <w:numId w:val="2"/>
         </w:numPr>
       </w:pPr>
-      <w:bookmarkStart w:id="65" w:name="_Toc483606044"/>
-      <w:r>
-        <w:rPr>
-          <w:rFonts w:hint="eastAsia"/>
-        </w:rPr>
-        <w:t>电台收藏</w:t>
+      <w:bookmarkStart w:id="57" w:name="_Toc483606036"/>
+      <w:r>
+        <w:rPr>
+          <w:rFonts w:hint="eastAsia"/>
+        </w:rPr>
+        <w:t>播放</w:t>
       </w:r>
       <w:r>
         <w:rPr>
@@ -18982,9 +18812,21 @@
         <w:rPr>
           <w:rFonts w:hint="eastAsia"/>
         </w:rPr>
-        <w:t>去收藏</w:t>
-      </w:r>
-      <w:bookmarkEnd w:id="65"/>
+        <w:t>停止</w:t>
+      </w:r>
+      <w:r>
+        <w:rPr>
+          <w:rFonts w:hint="eastAsia"/>
+        </w:rPr>
+        <w:t xml:space="preserve"> </w:t>
+      </w:r>
+      <w:r>
+        <w:rPr>
+          <w:rFonts w:hint="eastAsia"/>
+        </w:rPr>
+        <w:t>故事</w:t>
+      </w:r>
+      <w:bookmarkEnd w:id="57"/>
     </w:p>
     <w:p>
       <w:pPr>
@@ -18994,14 +18836,14 @@
           <w:numId w:val="2"/>
         </w:numPr>
       </w:pPr>
-      <w:bookmarkStart w:id="66" w:name="_Toc483606045"/>
+      <w:bookmarkStart w:id="58" w:name="_Toc483606037"/>
       <w:r>
         <w:rPr>
           <w:rFonts w:hint="eastAsia"/>
         </w:rPr>
         <w:t>描述</w:t>
       </w:r>
-      <w:bookmarkEnd w:id="66"/>
+      <w:bookmarkEnd w:id="58"/>
     </w:p>
     <w:p>
       <w:pPr>
@@ -19015,7 +18857,7 @@
         <w:rPr>
           <w:rFonts w:hint="eastAsia"/>
         </w:rPr>
-        <w:t>向服务器发送收藏</w:t>
+        <w:t>向服务器发送播放</w:t>
       </w:r>
       <w:r>
         <w:rPr>
@@ -19027,7 +18869,7 @@
         <w:rPr>
           <w:rFonts w:hint="eastAsia"/>
         </w:rPr>
-        <w:t>去收藏</w:t>
+        <w:t>停止</w:t>
       </w:r>
       <w:r>
         <w:rPr>
@@ -19039,7 +18881,7 @@
         <w:rPr>
           <w:rFonts w:hint="eastAsia"/>
         </w:rPr>
-        <w:t>电台请求</w:t>
+        <w:t>故事请求</w:t>
       </w:r>
       <w:r>
         <w:rPr>
@@ -19053,7 +18895,7 @@
       <w:pPr>
         <w:pStyle w:val="2"/>
       </w:pPr>
-      <w:bookmarkStart w:id="67" w:name="_Toc483606046"/>
+      <w:bookmarkStart w:id="59" w:name="_Toc483606038"/>
       <w:r>
         <w:rPr>
           <w:rFonts w:hint="eastAsia"/>
@@ -19072,7 +18914,7 @@
         </w:rPr>
         <w:t>(GET)</w:t>
       </w:r>
-      <w:bookmarkEnd w:id="67"/>
+      <w:bookmarkEnd w:id="59"/>
     </w:p>
     <w:tbl>
       <w:tblPr>
@@ -19242,7 +19084,7 @@
           </w:tcPr>
           <w:p>
             <w:r>
-              <w:t>update</w:t>
+              <w:t>play/pause</w:t>
             </w:r>
           </w:p>
         </w:tc>
@@ -19295,66 +19137,13 @@
               <w:rPr>
                 <w:rFonts w:hint="eastAsia"/>
               </w:rPr>
-              <w:t>电台</w:t>
+              <w:t>故事</w:t>
             </w:r>
             <w:r>
               <w:rPr>
                 <w:rFonts w:hint="eastAsia"/>
               </w:rPr>
               <w:t>ID</w:t>
-            </w:r>
-          </w:p>
-        </w:tc>
-      </w:tr>
-      <w:tr>
-        <w:tc>
-          <w:tcPr>
-            <w:tcW w:w="1559" w:type="dxa"/>
-          </w:tcPr>
-          <w:p>
-            <w:pPr>
-              <w:jc w:val="center"/>
-            </w:pPr>
-            <w:r>
-              <w:t>favorite</w:t>
-            </w:r>
-          </w:p>
-        </w:tc>
-        <w:tc>
-          <w:tcPr>
-            <w:tcW w:w="1843" w:type="dxa"/>
-            <w:tcBorders>
-              <w:right w:val="single" w:sz="4" w:space="0" w:color="auto"/>
-            </w:tcBorders>
-          </w:tcPr>
-          <w:p>
-            <w:pPr>
-              <w:jc w:val="center"/>
-            </w:pPr>
-            <w:r>
-              <w:rPr>
-                <w:rFonts w:hint="eastAsia"/>
-              </w:rPr>
-              <w:t>必填</w:t>
-            </w:r>
-          </w:p>
-        </w:tc>
-        <w:tc>
-          <w:tcPr>
-            <w:tcW w:w="3452" w:type="dxa"/>
-            <w:tcBorders>
-              <w:left w:val="single" w:sz="4" w:space="0" w:color="auto"/>
-            </w:tcBorders>
-          </w:tcPr>
-          <w:p>
-            <w:r>
-              <w:t>0</w:t>
-            </w:r>
-            <w:r>
-              <w:rPr>
-                <w:rFonts w:hint="eastAsia"/>
-              </w:rPr>
-              <w:t>/1</w:t>
             </w:r>
           </w:p>
         </w:tc>
@@ -19381,6 +19170,1606 @@
         <w:t>“action”:”</w:t>
       </w:r>
       <w:r>
+        <w:rPr>
+          <w:rFonts w:hint="eastAsia"/>
+        </w:rPr>
+        <w:t>pl</w:t>
+      </w:r>
+      <w:r>
+        <w:t>ay/pause</w:t>
+      </w:r>
+      <w:r>
+        <w:t>”,</w:t>
+      </w:r>
+    </w:p>
+    <w:p>
+      <w:r>
+        <w:tab/>
+        <w:t>“id”:”xxxx”</w:t>
+      </w:r>
+    </w:p>
+    <w:p>
+      <w:r>
+        <w:rPr>
+          <w:rFonts w:hint="eastAsia"/>
+        </w:rPr>
+        <w:t>}</w:t>
+      </w:r>
+    </w:p>
+    <w:p/>
+    <w:p/>
+    <w:p>
+      <w:pPr>
+        <w:pStyle w:val="2"/>
+      </w:pPr>
+      <w:bookmarkStart w:id="60" w:name="_Toc483606039"/>
+      <w:r>
+        <w:rPr>
+          <w:rFonts w:hint="eastAsia"/>
+        </w:rPr>
+        <w:t>2.3</w:t>
+      </w:r>
+      <w:r>
+        <w:rPr>
+          <w:rFonts w:hint="eastAsia"/>
+        </w:rPr>
+        <w:t>返回参数</w:t>
+      </w:r>
+      <w:r>
+        <w:rPr>
+          <w:rFonts w:hint="eastAsia"/>
+        </w:rPr>
+        <w:t>(json)</w:t>
+      </w:r>
+      <w:bookmarkEnd w:id="60"/>
+    </w:p>
+    <w:tbl>
+      <w:tblPr>
+        <w:tblStyle w:val="a9"/>
+        <w:tblW w:w="0" w:type="auto"/>
+        <w:tblLook w:val="04A0" w:firstRow="1" w:lastRow="0" w:firstColumn="1" w:lastColumn="0" w:noHBand="0" w:noVBand="1"/>
+      </w:tblPr>
+      <w:tblGrid>
+        <w:gridCol w:w="1559"/>
+        <w:gridCol w:w="1843"/>
+        <w:gridCol w:w="3452"/>
+      </w:tblGrid>
+      <w:tr>
+        <w:tc>
+          <w:tcPr>
+            <w:tcW w:w="1559" w:type="dxa"/>
+            <w:shd w:val="clear" w:color="auto" w:fill="D9D9D9" w:themeFill="background1" w:themeFillShade="D9"/>
+          </w:tcPr>
+          <w:p>
+            <w:pPr>
+              <w:jc w:val="center"/>
+            </w:pPr>
+            <w:r>
+              <w:rPr>
+                <w:rFonts w:hint="eastAsia"/>
+              </w:rPr>
+              <w:t>参数名</w:t>
+            </w:r>
+          </w:p>
+        </w:tc>
+        <w:tc>
+          <w:tcPr>
+            <w:tcW w:w="1843" w:type="dxa"/>
+            <w:tcBorders>
+              <w:right w:val="single" w:sz="4" w:space="0" w:color="auto"/>
+            </w:tcBorders>
+            <w:shd w:val="clear" w:color="auto" w:fill="D9D9D9" w:themeFill="background1" w:themeFillShade="D9"/>
+          </w:tcPr>
+          <w:p>
+            <w:pPr>
+              <w:jc w:val="center"/>
+            </w:pPr>
+            <w:r>
+              <w:rPr>
+                <w:rFonts w:hint="eastAsia"/>
+              </w:rPr>
+              <w:t>可需</w:t>
+            </w:r>
+          </w:p>
+        </w:tc>
+        <w:tc>
+          <w:tcPr>
+            <w:tcW w:w="3452" w:type="dxa"/>
+            <w:tcBorders>
+              <w:left w:val="single" w:sz="4" w:space="0" w:color="auto"/>
+            </w:tcBorders>
+            <w:shd w:val="clear" w:color="auto" w:fill="D9D9D9" w:themeFill="background1" w:themeFillShade="D9"/>
+          </w:tcPr>
+          <w:p>
+            <w:pPr>
+              <w:jc w:val="center"/>
+            </w:pPr>
+            <w:r>
+              <w:t>说明</w:t>
+            </w:r>
+          </w:p>
+        </w:tc>
+      </w:tr>
+      <w:tr>
+        <w:tc>
+          <w:tcPr>
+            <w:tcW w:w="1559" w:type="dxa"/>
+          </w:tcPr>
+          <w:p>
+            <w:pPr>
+              <w:jc w:val="center"/>
+            </w:pPr>
+            <w:r>
+              <w:rPr>
+                <w:rFonts w:hint="eastAsia"/>
+              </w:rPr>
+              <w:t>err_no</w:t>
+            </w:r>
+          </w:p>
+        </w:tc>
+        <w:tc>
+          <w:tcPr>
+            <w:tcW w:w="1843" w:type="dxa"/>
+            <w:tcBorders>
+              <w:right w:val="single" w:sz="4" w:space="0" w:color="auto"/>
+            </w:tcBorders>
+          </w:tcPr>
+          <w:p>
+            <w:pPr>
+              <w:jc w:val="center"/>
+            </w:pPr>
+            <w:r>
+              <w:rPr>
+                <w:rFonts w:hint="eastAsia"/>
+              </w:rPr>
+              <w:t>必填</w:t>
+            </w:r>
+          </w:p>
+        </w:tc>
+        <w:tc>
+          <w:tcPr>
+            <w:tcW w:w="3452" w:type="dxa"/>
+            <w:tcBorders>
+              <w:left w:val="single" w:sz="4" w:space="0" w:color="auto"/>
+            </w:tcBorders>
+          </w:tcPr>
+          <w:p>
+            <w:r>
+              <w:rPr>
+                <w:rFonts w:asciiTheme="minorEastAsia" w:hAnsiTheme="minorEastAsia" w:hint="eastAsia"/>
+                <w:szCs w:val="21"/>
+              </w:rPr>
+              <w:t>返回错误的编号</w:t>
+            </w:r>
+          </w:p>
+        </w:tc>
+      </w:tr>
+      <w:tr>
+        <w:tc>
+          <w:tcPr>
+            <w:tcW w:w="1559" w:type="dxa"/>
+          </w:tcPr>
+          <w:p>
+            <w:pPr>
+              <w:jc w:val="center"/>
+            </w:pPr>
+            <w:r>
+              <w:rPr>
+                <w:rFonts w:hint="eastAsia"/>
+              </w:rPr>
+              <w:t>err_msg</w:t>
+            </w:r>
+          </w:p>
+        </w:tc>
+        <w:tc>
+          <w:tcPr>
+            <w:tcW w:w="1843" w:type="dxa"/>
+            <w:tcBorders>
+              <w:right w:val="single" w:sz="4" w:space="0" w:color="auto"/>
+            </w:tcBorders>
+          </w:tcPr>
+          <w:p>
+            <w:pPr>
+              <w:jc w:val="center"/>
+            </w:pPr>
+            <w:r>
+              <w:rPr>
+                <w:rFonts w:hint="eastAsia"/>
+              </w:rPr>
+              <w:t>必填</w:t>
+            </w:r>
+          </w:p>
+        </w:tc>
+        <w:tc>
+          <w:tcPr>
+            <w:tcW w:w="3452" w:type="dxa"/>
+            <w:tcBorders>
+              <w:left w:val="single" w:sz="4" w:space="0" w:color="auto"/>
+            </w:tcBorders>
+          </w:tcPr>
+          <w:p>
+            <w:r>
+              <w:rPr>
+                <w:rFonts w:asciiTheme="minorEastAsia" w:hAnsiTheme="minorEastAsia" w:hint="eastAsia"/>
+                <w:szCs w:val="21"/>
+              </w:rPr>
+              <w:t>错误编号相对应的错误信息</w:t>
+            </w:r>
+          </w:p>
+        </w:tc>
+      </w:tr>
+      <w:tr>
+        <w:tc>
+          <w:tcPr>
+            <w:tcW w:w="1559" w:type="dxa"/>
+          </w:tcPr>
+          <w:p>
+            <w:pPr>
+              <w:jc w:val="center"/>
+            </w:pPr>
+            <w:r>
+              <w:rPr>
+                <w:rFonts w:hint="eastAsia"/>
+              </w:rPr>
+              <w:t>id</w:t>
+            </w:r>
+          </w:p>
+        </w:tc>
+        <w:tc>
+          <w:tcPr>
+            <w:tcW w:w="1843" w:type="dxa"/>
+            <w:tcBorders>
+              <w:right w:val="single" w:sz="4" w:space="0" w:color="auto"/>
+            </w:tcBorders>
+          </w:tcPr>
+          <w:p>
+            <w:pPr>
+              <w:jc w:val="center"/>
+            </w:pPr>
+            <w:r>
+              <w:rPr>
+                <w:rFonts w:hint="eastAsia"/>
+              </w:rPr>
+              <w:t>成功必填</w:t>
+            </w:r>
+          </w:p>
+        </w:tc>
+        <w:tc>
+          <w:tcPr>
+            <w:tcW w:w="3452" w:type="dxa"/>
+            <w:tcBorders>
+              <w:left w:val="single" w:sz="4" w:space="0" w:color="auto"/>
+            </w:tcBorders>
+          </w:tcPr>
+          <w:p>
+            <w:pPr>
+              <w:rPr>
+                <w:rFonts w:asciiTheme="minorEastAsia" w:hAnsiTheme="minorEastAsia"/>
+                <w:szCs w:val="21"/>
+              </w:rPr>
+            </w:pPr>
+            <w:r>
+              <w:rPr>
+                <w:rFonts w:asciiTheme="minorEastAsia" w:hAnsiTheme="minorEastAsia" w:hint="eastAsia"/>
+                <w:szCs w:val="21"/>
+              </w:rPr>
+              <w:t>故事</w:t>
+            </w:r>
+            <w:r>
+              <w:rPr>
+                <w:rFonts w:asciiTheme="minorEastAsia" w:hAnsiTheme="minorEastAsia" w:hint="eastAsia"/>
+                <w:szCs w:val="21"/>
+              </w:rPr>
+              <w:t>ID</w:t>
+            </w:r>
+          </w:p>
+        </w:tc>
+      </w:tr>
+    </w:tbl>
+    <w:p/>
+    <w:p>
+      <w:r>
+        <w:rPr>
+          <w:rFonts w:hint="eastAsia"/>
+        </w:rPr>
+        <w:t>返回数据实例</w:t>
+      </w:r>
+    </w:p>
+    <w:p>
+      <w:r>
+        <w:rPr>
+          <w:rFonts w:hint="eastAsia"/>
+        </w:rPr>
+        <w:t>成功：</w:t>
+      </w:r>
+    </w:p>
+    <w:p>
+      <w:r>
+        <w:rPr>
+          <w:rFonts w:hint="eastAsia"/>
+        </w:rPr>
+        <w:t>{</w:t>
+      </w:r>
+    </w:p>
+    <w:p>
+      <w:pPr>
+        <w:ind w:firstLine="720"/>
+      </w:pPr>
+      <w:r>
+        <w:lastRenderedPageBreak/>
+        <w:t>“</w:t>
+      </w:r>
+      <w:r>
+        <w:rPr>
+          <w:rFonts w:hint="eastAsia"/>
+        </w:rPr>
+        <w:t>err_no</w:t>
+      </w:r>
+      <w:r>
+        <w:t>”</w:t>
+      </w:r>
+      <w:r>
+        <w:rPr>
+          <w:rFonts w:hint="eastAsia"/>
+        </w:rPr>
+        <w:t>:200,</w:t>
+      </w:r>
+    </w:p>
+    <w:p>
+      <w:pPr>
+        <w:ind w:firstLine="720"/>
+      </w:pPr>
+      <w:r>
+        <w:t>“</w:t>
+      </w:r>
+      <w:r>
+        <w:rPr>
+          <w:rFonts w:hint="eastAsia"/>
+        </w:rPr>
+        <w:t>err_msg</w:t>
+      </w:r>
+      <w:r>
+        <w:t>”</w:t>
+      </w:r>
+      <w:r>
+        <w:rPr>
+          <w:rFonts w:hint="eastAsia"/>
+        </w:rPr>
+        <w:t>:</w:t>
+      </w:r>
+      <w:r>
+        <w:t>”</w:t>
+      </w:r>
+      <w:r>
+        <w:rPr>
+          <w:rFonts w:hint="eastAsia"/>
+        </w:rPr>
+        <w:t>success</w:t>
+      </w:r>
+      <w:r>
+        <w:t>”,</w:t>
+      </w:r>
+    </w:p>
+    <w:p>
+      <w:pPr>
+        <w:ind w:firstLine="720"/>
+      </w:pPr>
+      <w:r>
+        <w:t>“id”:”xxxxx”</w:t>
+      </w:r>
+    </w:p>
+    <w:p>
+      <w:r>
+        <w:rPr>
+          <w:rFonts w:hint="eastAsia"/>
+        </w:rPr>
+        <w:t>}</w:t>
+      </w:r>
+    </w:p>
+    <w:p/>
+    <w:p/>
+    <w:p>
+      <w:pPr>
+        <w:pStyle w:val="1"/>
+        <w:numPr>
+          <w:ilvl w:val="0"/>
+          <w:numId w:val="2"/>
+        </w:numPr>
+      </w:pPr>
+      <w:bookmarkStart w:id="61" w:name="_Toc483606040"/>
+      <w:r>
+        <w:rPr>
+          <w:rFonts w:hint="eastAsia"/>
+        </w:rPr>
+        <w:t>获取电台列表</w:t>
+      </w:r>
+      <w:bookmarkEnd w:id="61"/>
+    </w:p>
+    <w:p>
+      <w:pPr>
+        <w:pStyle w:val="2"/>
+        <w:numPr>
+          <w:ilvl w:val="1"/>
+          <w:numId w:val="2"/>
+        </w:numPr>
+      </w:pPr>
+      <w:bookmarkStart w:id="62" w:name="_Toc483606041"/>
+      <w:r>
+        <w:rPr>
+          <w:rFonts w:hint="eastAsia"/>
+        </w:rPr>
+        <w:t>描述</w:t>
+      </w:r>
+      <w:bookmarkEnd w:id="62"/>
+    </w:p>
+    <w:p>
+      <w:pPr>
+        <w:ind w:firstLine="567"/>
+        <w:rPr>
+          <w:b/>
+          <w:sz w:val="40"/>
+        </w:rPr>
+      </w:pPr>
+      <w:r>
+        <w:rPr>
+          <w:rFonts w:hint="eastAsia"/>
+        </w:rPr>
+        <w:t>向服务器获取电台列表</w:t>
+      </w:r>
+      <w:r>
+        <w:rPr>
+          <w:rFonts w:hint="eastAsia"/>
+        </w:rPr>
+        <w:t>。</w:t>
+      </w:r>
+    </w:p>
+    <w:p/>
+    <w:p>
+      <w:pPr>
+        <w:pStyle w:val="2"/>
+      </w:pPr>
+      <w:bookmarkStart w:id="63" w:name="_Toc483606042"/>
+      <w:r>
+        <w:rPr>
+          <w:rFonts w:hint="eastAsia"/>
+        </w:rPr>
+        <w:t>2.2</w:t>
+      </w:r>
+      <w:r>
+        <w:rPr>
+          <w:rFonts w:hint="eastAsia"/>
+        </w:rPr>
+        <w:t>请求参数列表</w:t>
+      </w:r>
+      <w:r>
+        <w:rPr>
+          <w:rFonts w:hint="eastAsia"/>
+        </w:rPr>
+        <w:t>(GET)</w:t>
+      </w:r>
+      <w:bookmarkEnd w:id="63"/>
+    </w:p>
+    <w:tbl>
+      <w:tblPr>
+        <w:tblStyle w:val="a9"/>
+        <w:tblW w:w="0" w:type="auto"/>
+        <w:tblLook w:val="04A0" w:firstRow="1" w:lastRow="0" w:firstColumn="1" w:lastColumn="0" w:noHBand="0" w:noVBand="1"/>
+      </w:tblPr>
+      <w:tblGrid>
+        <w:gridCol w:w="1559"/>
+        <w:gridCol w:w="1843"/>
+        <w:gridCol w:w="3452"/>
+      </w:tblGrid>
+      <w:tr>
+        <w:tc>
+          <w:tcPr>
+            <w:tcW w:w="1559" w:type="dxa"/>
+            <w:shd w:val="clear" w:color="auto" w:fill="D9D9D9" w:themeFill="background1" w:themeFillShade="D9"/>
+          </w:tcPr>
+          <w:p>
+            <w:pPr>
+              <w:jc w:val="center"/>
+            </w:pPr>
+            <w:r>
+              <w:rPr>
+                <w:rFonts w:hint="eastAsia"/>
+              </w:rPr>
+              <w:t>参数名</w:t>
+            </w:r>
+          </w:p>
+        </w:tc>
+        <w:tc>
+          <w:tcPr>
+            <w:tcW w:w="1843" w:type="dxa"/>
+            <w:tcBorders>
+              <w:right w:val="single" w:sz="4" w:space="0" w:color="auto"/>
+            </w:tcBorders>
+            <w:shd w:val="clear" w:color="auto" w:fill="D9D9D9" w:themeFill="background1" w:themeFillShade="D9"/>
+          </w:tcPr>
+          <w:p>
+            <w:pPr>
+              <w:jc w:val="center"/>
+            </w:pPr>
+            <w:r>
+              <w:rPr>
+                <w:rFonts w:hint="eastAsia"/>
+              </w:rPr>
+              <w:t>可需</w:t>
+            </w:r>
+          </w:p>
+        </w:tc>
+        <w:tc>
+          <w:tcPr>
+            <w:tcW w:w="3452" w:type="dxa"/>
+            <w:tcBorders>
+              <w:left w:val="single" w:sz="4" w:space="0" w:color="auto"/>
+            </w:tcBorders>
+            <w:shd w:val="clear" w:color="auto" w:fill="D9D9D9" w:themeFill="background1" w:themeFillShade="D9"/>
+          </w:tcPr>
+          <w:p>
+            <w:pPr>
+              <w:jc w:val="center"/>
+            </w:pPr>
+            <w:r>
+              <w:t>说明</w:t>
+            </w:r>
+          </w:p>
+        </w:tc>
+      </w:tr>
+      <w:tr>
+        <w:tc>
+          <w:tcPr>
+            <w:tcW w:w="1559" w:type="dxa"/>
+          </w:tcPr>
+          <w:p>
+            <w:pPr>
+              <w:jc w:val="center"/>
+            </w:pPr>
+            <w:r>
+              <w:rPr>
+                <w:rFonts w:hint="eastAsia"/>
+              </w:rPr>
+              <w:t>appid</w:t>
+            </w:r>
+          </w:p>
+        </w:tc>
+        <w:tc>
+          <w:tcPr>
+            <w:tcW w:w="1843" w:type="dxa"/>
+            <w:tcBorders>
+              <w:right w:val="single" w:sz="4" w:space="0" w:color="auto"/>
+            </w:tcBorders>
+          </w:tcPr>
+          <w:p>
+            <w:pPr>
+              <w:jc w:val="center"/>
+            </w:pPr>
+            <w:r>
+              <w:rPr>
+                <w:rFonts w:hint="eastAsia"/>
+              </w:rPr>
+              <w:t>必填</w:t>
+            </w:r>
+          </w:p>
+        </w:tc>
+        <w:tc>
+          <w:tcPr>
+            <w:tcW w:w="3452" w:type="dxa"/>
+            <w:tcBorders>
+              <w:left w:val="single" w:sz="4" w:space="0" w:color="auto"/>
+            </w:tcBorders>
+          </w:tcPr>
+          <w:p>
+            <w:r>
+              <w:rPr>
+                <w:rFonts w:hint="eastAsia"/>
+              </w:rPr>
+              <w:t>微信唯一表示码</w:t>
+            </w:r>
+          </w:p>
+        </w:tc>
+      </w:tr>
+      <w:tr>
+        <w:tc>
+          <w:tcPr>
+            <w:tcW w:w="1559" w:type="dxa"/>
+          </w:tcPr>
+          <w:p>
+            <w:pPr>
+              <w:jc w:val="center"/>
+            </w:pPr>
+            <w:r>
+              <w:rPr>
+                <w:rFonts w:hint="eastAsia"/>
+              </w:rPr>
+              <w:t>a</w:t>
+            </w:r>
+            <w:r>
+              <w:t>ction</w:t>
+            </w:r>
+          </w:p>
+        </w:tc>
+        <w:tc>
+          <w:tcPr>
+            <w:tcW w:w="1843" w:type="dxa"/>
+            <w:tcBorders>
+              <w:right w:val="single" w:sz="4" w:space="0" w:color="auto"/>
+            </w:tcBorders>
+          </w:tcPr>
+          <w:p>
+            <w:pPr>
+              <w:jc w:val="center"/>
+            </w:pPr>
+            <w:r>
+              <w:rPr>
+                <w:rFonts w:hint="eastAsia"/>
+              </w:rPr>
+              <w:t>必填</w:t>
+            </w:r>
+          </w:p>
+        </w:tc>
+        <w:tc>
+          <w:tcPr>
+            <w:tcW w:w="3452" w:type="dxa"/>
+            <w:tcBorders>
+              <w:left w:val="single" w:sz="4" w:space="0" w:color="auto"/>
+            </w:tcBorders>
+          </w:tcPr>
+          <w:p>
+            <w:r>
+              <w:t>list</w:t>
+            </w:r>
+          </w:p>
+        </w:tc>
+      </w:tr>
+    </w:tbl>
+    <w:p/>
+    <w:p>
+      <w:r>
+        <w:rPr>
+          <w:rFonts w:hint="eastAsia"/>
+        </w:rPr>
+        <w:t>{</w:t>
+      </w:r>
+    </w:p>
+    <w:p>
+      <w:r>
+        <w:tab/>
+        <w:t>“appid”:”xxxxx”,</w:t>
+      </w:r>
+    </w:p>
+    <w:p>
+      <w:r>
+        <w:tab/>
+        <w:t>“deviceid”:”xxxxxx”,</w:t>
+      </w:r>
+    </w:p>
+    <w:p>
+      <w:r>
+        <w:tab/>
+        <w:t>“action”:”</w:t>
+      </w:r>
+      <w:r>
+        <w:t>list</w:t>
+      </w:r>
+      <w:r>
+        <w:t>”,</w:t>
+      </w:r>
+    </w:p>
+    <w:p>
+      <w:r>
+        <w:rPr>
+          <w:rFonts w:hint="eastAsia"/>
+        </w:rPr>
+        <w:t>}</w:t>
+      </w:r>
+    </w:p>
+    <w:p/>
+    <w:p/>
+    <w:p>
+      <w:pPr>
+        <w:pStyle w:val="2"/>
+      </w:pPr>
+      <w:bookmarkStart w:id="64" w:name="_Toc483606043"/>
+      <w:r>
+        <w:rPr>
+          <w:rFonts w:hint="eastAsia"/>
+        </w:rPr>
+        <w:t>2.3</w:t>
+      </w:r>
+      <w:r>
+        <w:rPr>
+          <w:rFonts w:hint="eastAsia"/>
+        </w:rPr>
+        <w:t>返回参数</w:t>
+      </w:r>
+      <w:r>
+        <w:rPr>
+          <w:rFonts w:hint="eastAsia"/>
+        </w:rPr>
+        <w:t>(json)</w:t>
+      </w:r>
+      <w:bookmarkEnd w:id="64"/>
+    </w:p>
+    <w:tbl>
+      <w:tblPr>
+        <w:tblStyle w:val="a9"/>
+        <w:tblW w:w="0" w:type="auto"/>
+        <w:tblLook w:val="04A0" w:firstRow="1" w:lastRow="0" w:firstColumn="1" w:lastColumn="0" w:noHBand="0" w:noVBand="1"/>
+      </w:tblPr>
+      <w:tblGrid>
+        <w:gridCol w:w="1559"/>
+        <w:gridCol w:w="1843"/>
+        <w:gridCol w:w="3452"/>
+      </w:tblGrid>
+      <w:tr>
+        <w:tc>
+          <w:tcPr>
+            <w:tcW w:w="1559" w:type="dxa"/>
+            <w:shd w:val="clear" w:color="auto" w:fill="D9D9D9" w:themeFill="background1" w:themeFillShade="D9"/>
+          </w:tcPr>
+          <w:p>
+            <w:pPr>
+              <w:jc w:val="center"/>
+            </w:pPr>
+            <w:r>
+              <w:rPr>
+                <w:rFonts w:hint="eastAsia"/>
+              </w:rPr>
+              <w:t>参数名</w:t>
+            </w:r>
+          </w:p>
+        </w:tc>
+        <w:tc>
+          <w:tcPr>
+            <w:tcW w:w="1843" w:type="dxa"/>
+            <w:tcBorders>
+              <w:right w:val="single" w:sz="4" w:space="0" w:color="auto"/>
+            </w:tcBorders>
+            <w:shd w:val="clear" w:color="auto" w:fill="D9D9D9" w:themeFill="background1" w:themeFillShade="D9"/>
+          </w:tcPr>
+          <w:p>
+            <w:pPr>
+              <w:jc w:val="center"/>
+            </w:pPr>
+            <w:r>
+              <w:rPr>
+                <w:rFonts w:hint="eastAsia"/>
+              </w:rPr>
+              <w:t>可需</w:t>
+            </w:r>
+          </w:p>
+        </w:tc>
+        <w:tc>
+          <w:tcPr>
+            <w:tcW w:w="3452" w:type="dxa"/>
+            <w:tcBorders>
+              <w:left w:val="single" w:sz="4" w:space="0" w:color="auto"/>
+            </w:tcBorders>
+            <w:shd w:val="clear" w:color="auto" w:fill="D9D9D9" w:themeFill="background1" w:themeFillShade="D9"/>
+          </w:tcPr>
+          <w:p>
+            <w:pPr>
+              <w:jc w:val="center"/>
+            </w:pPr>
+            <w:r>
+              <w:t>说明</w:t>
+            </w:r>
+          </w:p>
+        </w:tc>
+      </w:tr>
+      <w:tr>
+        <w:tc>
+          <w:tcPr>
+            <w:tcW w:w="1559" w:type="dxa"/>
+          </w:tcPr>
+          <w:p>
+            <w:pPr>
+              <w:jc w:val="center"/>
+            </w:pPr>
+            <w:r>
+              <w:rPr>
+                <w:rFonts w:hint="eastAsia"/>
+              </w:rPr>
+              <w:t>err_no</w:t>
+            </w:r>
+          </w:p>
+        </w:tc>
+        <w:tc>
+          <w:tcPr>
+            <w:tcW w:w="1843" w:type="dxa"/>
+            <w:tcBorders>
+              <w:right w:val="single" w:sz="4" w:space="0" w:color="auto"/>
+            </w:tcBorders>
+          </w:tcPr>
+          <w:p>
+            <w:pPr>
+              <w:jc w:val="center"/>
+            </w:pPr>
+            <w:r>
+              <w:rPr>
+                <w:rFonts w:hint="eastAsia"/>
+              </w:rPr>
+              <w:t>必填</w:t>
+            </w:r>
+          </w:p>
+        </w:tc>
+        <w:tc>
+          <w:tcPr>
+            <w:tcW w:w="3452" w:type="dxa"/>
+            <w:tcBorders>
+              <w:left w:val="single" w:sz="4" w:space="0" w:color="auto"/>
+            </w:tcBorders>
+          </w:tcPr>
+          <w:p>
+            <w:r>
+              <w:rPr>
+                <w:rFonts w:asciiTheme="minorEastAsia" w:hAnsiTheme="minorEastAsia" w:hint="eastAsia"/>
+                <w:szCs w:val="21"/>
+              </w:rPr>
+              <w:t>返回错误的编号</w:t>
+            </w:r>
+          </w:p>
+        </w:tc>
+      </w:tr>
+      <w:tr>
+        <w:tc>
+          <w:tcPr>
+            <w:tcW w:w="1559" w:type="dxa"/>
+          </w:tcPr>
+          <w:p>
+            <w:pPr>
+              <w:jc w:val="center"/>
+            </w:pPr>
+            <w:r>
+              <w:rPr>
+                <w:rFonts w:hint="eastAsia"/>
+              </w:rPr>
+              <w:t>err_msg</w:t>
+            </w:r>
+          </w:p>
+        </w:tc>
+        <w:tc>
+          <w:tcPr>
+            <w:tcW w:w="1843" w:type="dxa"/>
+            <w:tcBorders>
+              <w:right w:val="single" w:sz="4" w:space="0" w:color="auto"/>
+            </w:tcBorders>
+          </w:tcPr>
+          <w:p>
+            <w:pPr>
+              <w:jc w:val="center"/>
+            </w:pPr>
+            <w:r>
+              <w:rPr>
+                <w:rFonts w:hint="eastAsia"/>
+              </w:rPr>
+              <w:t>必填</w:t>
+            </w:r>
+          </w:p>
+        </w:tc>
+        <w:tc>
+          <w:tcPr>
+            <w:tcW w:w="3452" w:type="dxa"/>
+            <w:tcBorders>
+              <w:left w:val="single" w:sz="4" w:space="0" w:color="auto"/>
+            </w:tcBorders>
+          </w:tcPr>
+          <w:p>
+            <w:r>
+              <w:rPr>
+                <w:rFonts w:asciiTheme="minorEastAsia" w:hAnsiTheme="minorEastAsia" w:hint="eastAsia"/>
+                <w:szCs w:val="21"/>
+              </w:rPr>
+              <w:t>错误编号相对应的错误信息</w:t>
+            </w:r>
+          </w:p>
+        </w:tc>
+      </w:tr>
+      <w:tr>
+        <w:tc>
+          <w:tcPr>
+            <w:tcW w:w="1559" w:type="dxa"/>
+          </w:tcPr>
+          <w:p>
+            <w:pPr>
+              <w:jc w:val="center"/>
+            </w:pPr>
+            <w:r>
+              <w:t>FMs</w:t>
+            </w:r>
+          </w:p>
+        </w:tc>
+        <w:tc>
+          <w:tcPr>
+            <w:tcW w:w="1843" w:type="dxa"/>
+            <w:tcBorders>
+              <w:right w:val="single" w:sz="4" w:space="0" w:color="auto"/>
+            </w:tcBorders>
+          </w:tcPr>
+          <w:p>
+            <w:pPr>
+              <w:jc w:val="center"/>
+            </w:pPr>
+            <w:r>
+              <w:rPr>
+                <w:rFonts w:hint="eastAsia"/>
+              </w:rPr>
+              <w:t>成功必填</w:t>
+            </w:r>
+          </w:p>
+        </w:tc>
+        <w:tc>
+          <w:tcPr>
+            <w:tcW w:w="3452" w:type="dxa"/>
+            <w:tcBorders>
+              <w:left w:val="single" w:sz="4" w:space="0" w:color="auto"/>
+            </w:tcBorders>
+          </w:tcPr>
+          <w:p>
+            <w:pPr>
+              <w:rPr>
+                <w:rFonts w:asciiTheme="minorEastAsia" w:hAnsiTheme="minorEastAsia"/>
+                <w:szCs w:val="21"/>
+              </w:rPr>
+            </w:pPr>
+            <w:r>
+              <w:rPr>
+                <w:rFonts w:asciiTheme="minorEastAsia" w:hAnsiTheme="minorEastAsia" w:hint="eastAsia"/>
+                <w:szCs w:val="21"/>
+              </w:rPr>
+              <w:t>J</w:t>
+            </w:r>
+            <w:r>
+              <w:rPr>
+                <w:rFonts w:asciiTheme="minorEastAsia" w:hAnsiTheme="minorEastAsia"/>
+                <w:szCs w:val="21"/>
+              </w:rPr>
+              <w:t>son array</w:t>
+            </w:r>
+          </w:p>
+        </w:tc>
+      </w:tr>
+    </w:tbl>
+    <w:p/>
+    <w:p>
+      <w:r>
+        <w:rPr>
+          <w:rFonts w:hint="eastAsia"/>
+        </w:rPr>
+        <w:lastRenderedPageBreak/>
+        <w:t>返回数据实例</w:t>
+      </w:r>
+    </w:p>
+    <w:p>
+      <w:r>
+        <w:rPr>
+          <w:rFonts w:hint="eastAsia"/>
+        </w:rPr>
+        <w:t>成功：</w:t>
+      </w:r>
+    </w:p>
+    <w:p>
+      <w:r>
+        <w:rPr>
+          <w:rFonts w:hint="eastAsia"/>
+        </w:rPr>
+        <w:t>{</w:t>
+      </w:r>
+    </w:p>
+    <w:p>
+      <w:pPr>
+        <w:ind w:firstLine="720"/>
+      </w:pPr>
+      <w:r>
+        <w:t>“</w:t>
+      </w:r>
+      <w:r>
+        <w:rPr>
+          <w:rFonts w:hint="eastAsia"/>
+        </w:rPr>
+        <w:t>err_no</w:t>
+      </w:r>
+      <w:r>
+        <w:t>”</w:t>
+      </w:r>
+      <w:r>
+        <w:rPr>
+          <w:rFonts w:hint="eastAsia"/>
+        </w:rPr>
+        <w:t>:200,</w:t>
+      </w:r>
+    </w:p>
+    <w:p>
+      <w:pPr>
+        <w:ind w:firstLine="720"/>
+      </w:pPr>
+      <w:r>
+        <w:t>“</w:t>
+      </w:r>
+      <w:r>
+        <w:rPr>
+          <w:rFonts w:hint="eastAsia"/>
+        </w:rPr>
+        <w:t>err_msg</w:t>
+      </w:r>
+      <w:r>
+        <w:t>”</w:t>
+      </w:r>
+      <w:r>
+        <w:rPr>
+          <w:rFonts w:hint="eastAsia"/>
+        </w:rPr>
+        <w:t>:</w:t>
+      </w:r>
+      <w:r>
+        <w:t>”</w:t>
+      </w:r>
+      <w:r>
+        <w:rPr>
+          <w:rFonts w:hint="eastAsia"/>
+        </w:rPr>
+        <w:t>success</w:t>
+      </w:r>
+      <w:r>
+        <w:t>”,</w:t>
+      </w:r>
+    </w:p>
+    <w:p>
+      <w:pPr>
+        <w:ind w:firstLine="720"/>
+      </w:pPr>
+      <w:r>
+        <w:t>“</w:t>
+      </w:r>
+      <w:r>
+        <w:t>FMs</w:t>
+      </w:r>
+      <w:r>
+        <w:t>”:</w:t>
+      </w:r>
+      <w:r>
+        <w:t>[</w:t>
+      </w:r>
+    </w:p>
+    <w:p>
+      <w:pPr>
+        <w:ind w:firstLine="720"/>
+      </w:pPr>
+      <w:r>
+        <w:tab/>
+        <w:t>{</w:t>
+      </w:r>
+    </w:p>
+    <w:p>
+      <w:pPr>
+        <w:ind w:firstLine="720"/>
+      </w:pPr>
+      <w:r>
+        <w:tab/>
+      </w:r>
+      <w:r>
+        <w:tab/>
+        <w:t>“id”:”</w:t>
+      </w:r>
+      <w:r>
+        <w:rPr>
+          <w:rFonts w:hint="eastAsia"/>
+        </w:rPr>
+        <w:t>电台</w:t>
+      </w:r>
+      <w:r>
+        <w:rPr>
+          <w:rFonts w:hint="eastAsia"/>
+        </w:rPr>
+        <w:t>ID</w:t>
+      </w:r>
+      <w:r>
+        <w:t>”</w:t>
+      </w:r>
+      <w:r>
+        <w:rPr>
+          <w:rFonts w:hint="eastAsia"/>
+        </w:rPr>
+        <w:t>，</w:t>
+      </w:r>
+    </w:p>
+    <w:p>
+      <w:pPr>
+        <w:ind w:firstLine="720"/>
+      </w:pPr>
+      <w:r>
+        <w:tab/>
+      </w:r>
+      <w:r>
+        <w:tab/>
+        <w:t>“name”:”</w:t>
+      </w:r>
+      <w:r>
+        <w:rPr>
+          <w:rFonts w:hint="eastAsia"/>
+        </w:rPr>
+        <w:t>美国之音</w:t>
+      </w:r>
+      <w:r>
+        <w:t>”</w:t>
+      </w:r>
+      <w:r>
+        <w:rPr>
+          <w:rFonts w:hint="eastAsia"/>
+        </w:rPr>
+        <w:t>，</w:t>
+      </w:r>
+    </w:p>
+    <w:p>
+      <w:pPr>
+        <w:ind w:firstLine="720"/>
+      </w:pPr>
+      <w:r>
+        <w:tab/>
+      </w:r>
+      <w:r>
+        <w:tab/>
+        <w:t>“</w:t>
+      </w:r>
+      <w:r>
+        <w:t>favorite</w:t>
+      </w:r>
+      <w:r>
+        <w:t>”:0</w:t>
+      </w:r>
+    </w:p>
+    <w:p>
+      <w:pPr>
+        <w:ind w:left="720" w:firstLine="720"/>
+      </w:pPr>
+      <w:r>
+        <w:t>}</w:t>
+      </w:r>
+    </w:p>
+    <w:p>
+      <w:pPr>
+        <w:ind w:firstLine="720"/>
+      </w:pPr>
+      <w:r>
+        <w:t>]</w:t>
+      </w:r>
+    </w:p>
+    <w:p>
+      <w:r>
+        <w:rPr>
+          <w:rFonts w:hint="eastAsia"/>
+        </w:rPr>
+        <w:t>}</w:t>
+      </w:r>
+    </w:p>
+    <w:p/>
+    <w:p/>
+    <w:p>
+      <w:pPr>
+        <w:pStyle w:val="1"/>
+        <w:numPr>
+          <w:ilvl w:val="0"/>
+          <w:numId w:val="2"/>
+        </w:numPr>
+      </w:pPr>
+      <w:bookmarkStart w:id="65" w:name="_Toc483606044"/>
+      <w:r>
+        <w:rPr>
+          <w:rFonts w:hint="eastAsia"/>
+        </w:rPr>
+        <w:t>电台收藏</w:t>
+      </w:r>
+      <w:r>
+        <w:rPr>
+          <w:rFonts w:hint="eastAsia"/>
+        </w:rPr>
+        <w:t>/</w:t>
+      </w:r>
+      <w:r>
+        <w:rPr>
+          <w:rFonts w:hint="eastAsia"/>
+        </w:rPr>
+        <w:t>去收藏</w:t>
+      </w:r>
+      <w:bookmarkEnd w:id="65"/>
+    </w:p>
+    <w:p>
+      <w:pPr>
+        <w:pStyle w:val="2"/>
+        <w:numPr>
+          <w:ilvl w:val="1"/>
+          <w:numId w:val="2"/>
+        </w:numPr>
+      </w:pPr>
+      <w:bookmarkStart w:id="66" w:name="_Toc483606045"/>
+      <w:r>
+        <w:rPr>
+          <w:rFonts w:hint="eastAsia"/>
+        </w:rPr>
+        <w:t>描述</w:t>
+      </w:r>
+      <w:bookmarkEnd w:id="66"/>
+    </w:p>
+    <w:p>
+      <w:pPr>
+        <w:ind w:firstLine="567"/>
+        <w:rPr>
+          <w:b/>
+          <w:sz w:val="40"/>
+        </w:rPr>
+      </w:pPr>
+      <w:r>
+        <w:rPr>
+          <w:rFonts w:hint="eastAsia"/>
+        </w:rPr>
+        <w:t>向服务器发送收藏</w:t>
+      </w:r>
+      <w:r>
+        <w:rPr>
+          <w:rFonts w:hint="eastAsia"/>
+        </w:rPr>
+        <w:t>/</w:t>
+      </w:r>
+      <w:r>
+        <w:rPr>
+          <w:rFonts w:hint="eastAsia"/>
+        </w:rPr>
+        <w:t>去收藏</w:t>
+      </w:r>
+      <w:r>
+        <w:rPr>
+          <w:rFonts w:hint="eastAsia"/>
+        </w:rPr>
+        <w:t xml:space="preserve"> </w:t>
+      </w:r>
+      <w:r>
+        <w:rPr>
+          <w:rFonts w:hint="eastAsia"/>
+        </w:rPr>
+        <w:t>电台请求</w:t>
+      </w:r>
+      <w:r>
+        <w:rPr>
+          <w:rFonts w:hint="eastAsia"/>
+        </w:rPr>
+        <w:t>。</w:t>
+      </w:r>
+    </w:p>
+    <w:p/>
+    <w:p>
+      <w:pPr>
+        <w:pStyle w:val="2"/>
+      </w:pPr>
+      <w:bookmarkStart w:id="67" w:name="_Toc483606046"/>
+      <w:r>
+        <w:rPr>
+          <w:rFonts w:hint="eastAsia"/>
+        </w:rPr>
+        <w:t>2.2</w:t>
+      </w:r>
+      <w:r>
+        <w:rPr>
+          <w:rFonts w:hint="eastAsia"/>
+        </w:rPr>
+        <w:t>请求参数列表</w:t>
+      </w:r>
+      <w:r>
+        <w:rPr>
+          <w:rFonts w:hint="eastAsia"/>
+        </w:rPr>
+        <w:t>(GET)</w:t>
+      </w:r>
+      <w:bookmarkEnd w:id="67"/>
+    </w:p>
+    <w:tbl>
+      <w:tblPr>
+        <w:tblStyle w:val="a9"/>
+        <w:tblW w:w="0" w:type="auto"/>
+        <w:tblLook w:val="04A0" w:firstRow="1" w:lastRow="0" w:firstColumn="1" w:lastColumn="0" w:noHBand="0" w:noVBand="1"/>
+      </w:tblPr>
+      <w:tblGrid>
+        <w:gridCol w:w="1559"/>
+        <w:gridCol w:w="1843"/>
+        <w:gridCol w:w="3452"/>
+      </w:tblGrid>
+      <w:tr>
+        <w:tc>
+          <w:tcPr>
+            <w:tcW w:w="1559" w:type="dxa"/>
+            <w:shd w:val="clear" w:color="auto" w:fill="D9D9D9" w:themeFill="background1" w:themeFillShade="D9"/>
+          </w:tcPr>
+          <w:p>
+            <w:pPr>
+              <w:jc w:val="center"/>
+            </w:pPr>
+            <w:r>
+              <w:rPr>
+                <w:rFonts w:hint="eastAsia"/>
+              </w:rPr>
+              <w:t>参数名</w:t>
+            </w:r>
+          </w:p>
+        </w:tc>
+        <w:tc>
+          <w:tcPr>
+            <w:tcW w:w="1843" w:type="dxa"/>
+            <w:tcBorders>
+              <w:right w:val="single" w:sz="4" w:space="0" w:color="auto"/>
+            </w:tcBorders>
+            <w:shd w:val="clear" w:color="auto" w:fill="D9D9D9" w:themeFill="background1" w:themeFillShade="D9"/>
+          </w:tcPr>
+          <w:p>
+            <w:pPr>
+              <w:jc w:val="center"/>
+            </w:pPr>
+            <w:r>
+              <w:rPr>
+                <w:rFonts w:hint="eastAsia"/>
+              </w:rPr>
+              <w:t>可需</w:t>
+            </w:r>
+          </w:p>
+        </w:tc>
+        <w:tc>
+          <w:tcPr>
+            <w:tcW w:w="3452" w:type="dxa"/>
+            <w:tcBorders>
+              <w:left w:val="single" w:sz="4" w:space="0" w:color="auto"/>
+            </w:tcBorders>
+            <w:shd w:val="clear" w:color="auto" w:fill="D9D9D9" w:themeFill="background1" w:themeFillShade="D9"/>
+          </w:tcPr>
+          <w:p>
+            <w:pPr>
+              <w:jc w:val="center"/>
+            </w:pPr>
+            <w:r>
+              <w:t>说明</w:t>
+            </w:r>
+          </w:p>
+        </w:tc>
+      </w:tr>
+      <w:tr>
+        <w:tc>
+          <w:tcPr>
+            <w:tcW w:w="1559" w:type="dxa"/>
+          </w:tcPr>
+          <w:p>
+            <w:pPr>
+              <w:jc w:val="center"/>
+            </w:pPr>
+            <w:r>
+              <w:rPr>
+                <w:rFonts w:hint="eastAsia"/>
+              </w:rPr>
+              <w:t>appid</w:t>
+            </w:r>
+          </w:p>
+        </w:tc>
+        <w:tc>
+          <w:tcPr>
+            <w:tcW w:w="1843" w:type="dxa"/>
+            <w:tcBorders>
+              <w:right w:val="single" w:sz="4" w:space="0" w:color="auto"/>
+            </w:tcBorders>
+          </w:tcPr>
+          <w:p>
+            <w:pPr>
+              <w:jc w:val="center"/>
+            </w:pPr>
+            <w:r>
+              <w:rPr>
+                <w:rFonts w:hint="eastAsia"/>
+              </w:rPr>
+              <w:t>必填</w:t>
+            </w:r>
+          </w:p>
+        </w:tc>
+        <w:tc>
+          <w:tcPr>
+            <w:tcW w:w="3452" w:type="dxa"/>
+            <w:tcBorders>
+              <w:left w:val="single" w:sz="4" w:space="0" w:color="auto"/>
+            </w:tcBorders>
+          </w:tcPr>
+          <w:p>
+            <w:r>
+              <w:rPr>
+                <w:rFonts w:hint="eastAsia"/>
+              </w:rPr>
+              <w:t>微信唯一表示码</w:t>
+            </w:r>
+          </w:p>
+        </w:tc>
+      </w:tr>
+      <w:tr>
+        <w:tc>
+          <w:tcPr>
+            <w:tcW w:w="1559" w:type="dxa"/>
+          </w:tcPr>
+          <w:p>
+            <w:pPr>
+              <w:jc w:val="center"/>
+            </w:pPr>
+            <w:r>
+              <w:rPr>
+                <w:rFonts w:hint="eastAsia"/>
+              </w:rPr>
+              <w:t>a</w:t>
+            </w:r>
+            <w:r>
+              <w:t>ction</w:t>
+            </w:r>
+          </w:p>
+        </w:tc>
+        <w:tc>
+          <w:tcPr>
+            <w:tcW w:w="1843" w:type="dxa"/>
+            <w:tcBorders>
+              <w:right w:val="single" w:sz="4" w:space="0" w:color="auto"/>
+            </w:tcBorders>
+          </w:tcPr>
+          <w:p>
+            <w:pPr>
+              <w:jc w:val="center"/>
+            </w:pPr>
+            <w:r>
+              <w:rPr>
+                <w:rFonts w:hint="eastAsia"/>
+              </w:rPr>
+              <w:t>必填</w:t>
+            </w:r>
+          </w:p>
+        </w:tc>
+        <w:tc>
+          <w:tcPr>
+            <w:tcW w:w="3452" w:type="dxa"/>
+            <w:tcBorders>
+              <w:left w:val="single" w:sz="4" w:space="0" w:color="auto"/>
+            </w:tcBorders>
+          </w:tcPr>
+          <w:p>
+            <w:r>
+              <w:t>update</w:t>
+            </w:r>
+          </w:p>
+        </w:tc>
+      </w:tr>
+      <w:tr>
+        <w:tc>
+          <w:tcPr>
+            <w:tcW w:w="1559" w:type="dxa"/>
+          </w:tcPr>
+          <w:p>
+            <w:pPr>
+              <w:jc w:val="center"/>
+            </w:pPr>
+            <w:r>
+              <w:rPr>
+                <w:rFonts w:hint="eastAsia"/>
+              </w:rPr>
+              <w:t>id</w:t>
+            </w:r>
+          </w:p>
+        </w:tc>
+        <w:tc>
+          <w:tcPr>
+            <w:tcW w:w="1843" w:type="dxa"/>
+            <w:tcBorders>
+              <w:right w:val="single" w:sz="4" w:space="0" w:color="auto"/>
+            </w:tcBorders>
+          </w:tcPr>
+          <w:p>
+            <w:pPr>
+              <w:jc w:val="center"/>
+            </w:pPr>
+            <w:r>
+              <w:rPr>
+                <w:rFonts w:hint="eastAsia"/>
+              </w:rPr>
+              <w:t>必填</w:t>
+            </w:r>
+          </w:p>
+        </w:tc>
+        <w:tc>
+          <w:tcPr>
+            <w:tcW w:w="3452" w:type="dxa"/>
+            <w:tcBorders>
+              <w:left w:val="single" w:sz="4" w:space="0" w:color="auto"/>
+            </w:tcBorders>
+          </w:tcPr>
+          <w:p>
+            <w:r>
+              <w:rPr>
+                <w:rFonts w:hint="eastAsia"/>
+              </w:rPr>
+              <w:t>电台</w:t>
+            </w:r>
+            <w:r>
+              <w:rPr>
+                <w:rFonts w:hint="eastAsia"/>
+              </w:rPr>
+              <w:t>ID</w:t>
+            </w:r>
+          </w:p>
+        </w:tc>
+      </w:tr>
+      <w:tr>
+        <w:tc>
+          <w:tcPr>
+            <w:tcW w:w="1559" w:type="dxa"/>
+          </w:tcPr>
+          <w:p>
+            <w:pPr>
+              <w:jc w:val="center"/>
+            </w:pPr>
+            <w:r>
+              <w:t>favorite</w:t>
+            </w:r>
+          </w:p>
+        </w:tc>
+        <w:tc>
+          <w:tcPr>
+            <w:tcW w:w="1843" w:type="dxa"/>
+            <w:tcBorders>
+              <w:right w:val="single" w:sz="4" w:space="0" w:color="auto"/>
+            </w:tcBorders>
+          </w:tcPr>
+          <w:p>
+            <w:pPr>
+              <w:jc w:val="center"/>
+            </w:pPr>
+            <w:r>
+              <w:rPr>
+                <w:rFonts w:hint="eastAsia"/>
+              </w:rPr>
+              <w:t>必填</w:t>
+            </w:r>
+          </w:p>
+        </w:tc>
+        <w:tc>
+          <w:tcPr>
+            <w:tcW w:w="3452" w:type="dxa"/>
+            <w:tcBorders>
+              <w:left w:val="single" w:sz="4" w:space="0" w:color="auto"/>
+            </w:tcBorders>
+          </w:tcPr>
+          <w:p>
+            <w:r>
+              <w:t>0</w:t>
+            </w:r>
+            <w:r>
+              <w:rPr>
+                <w:rFonts w:hint="eastAsia"/>
+              </w:rPr>
+              <w:t>/1</w:t>
+            </w:r>
+          </w:p>
+        </w:tc>
+      </w:tr>
+    </w:tbl>
+    <w:p/>
+    <w:p>
+      <w:r>
+        <w:rPr>
+          <w:rFonts w:hint="eastAsia"/>
+        </w:rPr>
+        <w:t>{</w:t>
+      </w:r>
+    </w:p>
+    <w:p>
+      <w:r>
+        <w:lastRenderedPageBreak/>
+        <w:tab/>
+        <w:t>“appid”:”xxxxx”,</w:t>
+      </w:r>
+    </w:p>
+    <w:p>
+      <w:r>
+        <w:tab/>
+        <w:t>“action”:”</w:t>
+      </w:r>
+      <w:r>
         <w:t>update</w:t>
       </w:r>
       <w:r>
@@ -19427,7 +20816,6 @@
         <w:rPr>
           <w:rFonts w:hint="eastAsia"/>
         </w:rPr>
-        <w:lastRenderedPageBreak/>
         <w:t>2.3</w:t>
       </w:r>
       <w:r>
@@ -19893,6 +21281,12 @@
             <w:pPr>
               <w:jc w:val="center"/>
             </w:pPr>
+            <w:r>
+              <w:rPr>
+                <w:rFonts w:hint="eastAsia"/>
+              </w:rPr>
+              <w:t>200</w:t>
+            </w:r>
           </w:p>
         </w:tc>
         <w:tc>
@@ -19906,6 +21300,12 @@
             <w:pPr>
               <w:jc w:val="center"/>
             </w:pPr>
+            <w:r>
+              <w:rPr>
+                <w:rFonts w:hint="eastAsia"/>
+              </w:rPr>
+              <w:t>成功</w:t>
+            </w:r>
           </w:p>
         </w:tc>
       </w:tr>
@@ -19928,6 +21328,12 @@
             <w:pPr>
               <w:jc w:val="center"/>
             </w:pPr>
+            <w:r>
+              <w:rPr>
+                <w:rFonts w:hint="eastAsia"/>
+              </w:rPr>
+              <w:t>400</w:t>
+            </w:r>
           </w:p>
         </w:tc>
         <w:tc>
@@ -19941,6 +21347,12 @@
             <w:pPr>
               <w:jc w:val="center"/>
             </w:pPr>
+            <w:r>
+              <w:rPr>
+                <w:rFonts w:hint="eastAsia"/>
+              </w:rPr>
+              <w:t>失败</w:t>
+            </w:r>
           </w:p>
         </w:tc>
       </w:tr>
@@ -21407,7 +22819,7 @@
 </file>
 
 <file path=customXml/itemProps1.xml><?xml version="1.0" encoding="utf-8"?>
-<ds:datastoreItem xmlns:ds="http://schemas.openxmlformats.org/officeDocument/2006/customXml" ds:itemID="{AA00529B-346B-4E98-B8BC-6493EE416BBC}">
+<ds:datastoreItem xmlns:ds="http://schemas.openxmlformats.org/officeDocument/2006/customXml" ds:itemID="{7D2C058D-76FD-4114-ADED-B9D89B3943B7}">
   <ds:schemaRefs>
     <ds:schemaRef ds:uri="http://schemas.openxmlformats.org/officeDocument/2006/bibliography"/>
   </ds:schemaRefs>

--- a/微信小程序接口说明.docx
+++ b/微信小程序接口说明.docx
@@ -1,6 +1,6 @@
 
 <file path=word/document.xml><?xml version="1.0" encoding="utf-8"?>
-<w:document xmlns:wpc="http://schemas.microsoft.com/office/word/2010/wordprocessingCanvas" xmlns:cx="http://schemas.microsoft.com/office/drawing/2014/chartex" xmlns:cx1="http://schemas.microsoft.com/office/drawing/2015/9/8/chartex" xmlns:cx2="http://schemas.microsoft.com/office/drawing/2015/10/21/chartex" xmlns:cx3="http://schemas.microsoft.com/office/drawing/2016/5/9/chartex" xmlns:cx4="http://schemas.microsoft.com/office/drawing/2016/5/10/chartex" xmlns:cx5="http://schemas.microsoft.com/office/drawing/2016/5/11/chartex" xmlns:cx6="http://schemas.microsoft.com/office/drawing/2016/5/12/chartex" xmlns:cx7="http://schemas.microsoft.com/office/drawing/2016/5/13/chartex" xmlns:cx8="http://schemas.microsoft.com/office/drawing/2016/5/14/chartex" xmlns:mc="http://schemas.openxmlformats.org/markup-compatibility/2006" xmlns:aink="http://schemas.microsoft.com/office/drawing/2016/ink" xmlns:o="urn:schemas-microsoft-com:office:office" xmlns:r="http://schemas.openxmlformats.org/officeDocument/2006/relationships" xmlns:m="http://schemas.openxmlformats.org/officeDocument/2006/math" xmlns:v="urn:schemas-microsoft-com:vml" xmlns:wp14="http://schemas.microsoft.com/office/word/2010/wordprocessingDrawing" xmlns:wp="http://schemas.openxmlformats.org/drawingml/2006/wordprocessingDrawing" xmlns:w10="urn:schemas-microsoft-com:office:word" xmlns:w="http://schemas.openxmlformats.org/wordprocessingml/2006/main" xmlns:w14="http://schemas.microsoft.com/office/word/2010/wordml" xmlns:w15="http://schemas.microsoft.com/office/word/2012/wordml" xmlns:w16se="http://schemas.microsoft.com/office/word/2015/wordml/symex" xmlns:wpg="http://schemas.microsoft.com/office/word/2010/wordprocessingGroup" xmlns:wpi="http://schemas.microsoft.com/office/word/2010/wordprocessingInk" xmlns:wne="http://schemas.microsoft.com/office/word/2006/wordml" xmlns:wps="http://schemas.microsoft.com/office/word/2010/wordprocessingShape" mc:Ignorable="w14 w15 w16se wp14">
+<w:document xmlns:ve="http://schemas.openxmlformats.org/markup-compatibility/2006" xmlns:o="urn:schemas-microsoft-com:office:office" xmlns:r="http://schemas.openxmlformats.org/officeDocument/2006/relationships" xmlns:m="http://schemas.openxmlformats.org/officeDocument/2006/math" xmlns:v="urn:schemas-microsoft-com:vml" xmlns:wp="http://schemas.openxmlformats.org/drawingml/2006/wordprocessingDrawing" xmlns:w10="urn:schemas-microsoft-com:office:word" xmlns:w="http://schemas.openxmlformats.org/wordprocessingml/2006/main" xmlns:wne="http://schemas.microsoft.com/office/word/2006/wordml">
   <w:body>
     <w:p>
       <w:pPr>
@@ -181,7 +181,7 @@
     </w:p>
     <w:p>
       <w:pPr>
-        <w:pStyle w:val="11"/>
+        <w:pStyle w:val="10"/>
         <w:tabs>
           <w:tab w:val="left" w:pos="420"/>
           <w:tab w:val="right" w:leader="dot" w:pos="8296"/>
@@ -229,7 +229,7 @@
       <w:hyperlink w:anchor="_Toc483605980" w:history="1">
         <w:r>
           <w:rPr>
-            <w:rStyle w:val="a8"/>
+            <w:rStyle w:val="a6"/>
             <w:noProof/>
           </w:rPr>
           <w:t>1.</w:t>
@@ -242,7 +242,7 @@
         </w:r>
         <w:r>
           <w:rPr>
-            <w:rStyle w:val="a8"/>
+            <w:rStyle w:val="a6"/>
             <w:noProof/>
           </w:rPr>
           <w:t>用户注册接口</w:t>
@@ -299,7 +299,7 @@
     </w:p>
     <w:p>
       <w:pPr>
-        <w:pStyle w:val="21"/>
+        <w:pStyle w:val="20"/>
         <w:tabs>
           <w:tab w:val="left" w:pos="1050"/>
           <w:tab w:val="right" w:leader="dot" w:pos="8296"/>
@@ -312,7 +312,7 @@
       <w:hyperlink w:anchor="_Toc483605981" w:history="1">
         <w:r>
           <w:rPr>
-            <w:rStyle w:val="a8"/>
+            <w:rStyle w:val="a6"/>
             <w:noProof/>
           </w:rPr>
           <w:t>1.1.</w:t>
@@ -325,7 +325,7 @@
         </w:r>
         <w:r>
           <w:rPr>
-            <w:rStyle w:val="a8"/>
+            <w:rStyle w:val="a6"/>
             <w:noProof/>
           </w:rPr>
           <w:t>描述</w:t>
@@ -382,7 +382,7 @@
     </w:p>
     <w:p>
       <w:pPr>
-        <w:pStyle w:val="21"/>
+        <w:pStyle w:val="20"/>
         <w:tabs>
           <w:tab w:val="left" w:pos="1050"/>
           <w:tab w:val="right" w:leader="dot" w:pos="8296"/>
@@ -395,7 +395,7 @@
       <w:hyperlink w:anchor="_Toc483605982" w:history="1">
         <w:r>
           <w:rPr>
-            <w:rStyle w:val="a8"/>
+            <w:rStyle w:val="a6"/>
             <w:noProof/>
           </w:rPr>
           <w:t>1.2.</w:t>
@@ -408,14 +408,14 @@
         </w:r>
         <w:r>
           <w:rPr>
-            <w:rStyle w:val="a8"/>
+            <w:rStyle w:val="a6"/>
             <w:noProof/>
           </w:rPr>
           <w:t>请求参数列表</w:t>
         </w:r>
         <w:r>
           <w:rPr>
-            <w:rStyle w:val="a8"/>
+            <w:rStyle w:val="a6"/>
             <w:noProof/>
           </w:rPr>
           <w:t>(GET)</w:t>
@@ -472,7 +472,7 @@
     </w:p>
     <w:p>
       <w:pPr>
-        <w:pStyle w:val="21"/>
+        <w:pStyle w:val="20"/>
         <w:tabs>
           <w:tab w:val="left" w:pos="1050"/>
           <w:tab w:val="right" w:leader="dot" w:pos="8296"/>
@@ -485,7 +485,7 @@
       <w:hyperlink w:anchor="_Toc483605983" w:history="1">
         <w:r>
           <w:rPr>
-            <w:rStyle w:val="a8"/>
+            <w:rStyle w:val="a6"/>
             <w:noProof/>
           </w:rPr>
           <w:t>1.3.</w:t>
@@ -498,14 +498,14 @@
         </w:r>
         <w:r>
           <w:rPr>
-            <w:rStyle w:val="a8"/>
+            <w:rStyle w:val="a6"/>
             <w:noProof/>
           </w:rPr>
           <w:t>返回参数</w:t>
         </w:r>
         <w:r>
           <w:rPr>
-            <w:rStyle w:val="a8"/>
+            <w:rStyle w:val="a6"/>
             <w:noProof/>
           </w:rPr>
           <w:t>(json)</w:t>
@@ -562,7 +562,7 @@
     </w:p>
     <w:p>
       <w:pPr>
-        <w:pStyle w:val="11"/>
+        <w:pStyle w:val="10"/>
         <w:tabs>
           <w:tab w:val="left" w:pos="420"/>
           <w:tab w:val="right" w:leader="dot" w:pos="8296"/>
@@ -574,7 +574,7 @@
       <w:hyperlink w:anchor="_Toc483605984" w:history="1">
         <w:r>
           <w:rPr>
-            <w:rStyle w:val="a8"/>
+            <w:rStyle w:val="a6"/>
             <w:noProof/>
           </w:rPr>
           <w:t>2.</w:t>
@@ -587,7 +587,7 @@
         </w:r>
         <w:r>
           <w:rPr>
-            <w:rStyle w:val="a8"/>
+            <w:rStyle w:val="a6"/>
             <w:noProof/>
           </w:rPr>
           <w:t>获取城市列表</w:t>
@@ -644,7 +644,7 @@
     </w:p>
     <w:p>
       <w:pPr>
-        <w:pStyle w:val="21"/>
+        <w:pStyle w:val="20"/>
         <w:tabs>
           <w:tab w:val="left" w:pos="1050"/>
           <w:tab w:val="right" w:leader="dot" w:pos="8296"/>
@@ -657,7 +657,7 @@
       <w:hyperlink w:anchor="_Toc483605985" w:history="1">
         <w:r>
           <w:rPr>
-            <w:rStyle w:val="a8"/>
+            <w:rStyle w:val="a6"/>
             <w:noProof/>
           </w:rPr>
           <w:t>2.1.</w:t>
@@ -670,7 +670,7 @@
         </w:r>
         <w:r>
           <w:rPr>
-            <w:rStyle w:val="a8"/>
+            <w:rStyle w:val="a6"/>
             <w:noProof/>
           </w:rPr>
           <w:t>描述</w:t>
@@ -727,7 +727,7 @@
     </w:p>
     <w:p>
       <w:pPr>
-        <w:pStyle w:val="21"/>
+        <w:pStyle w:val="20"/>
         <w:tabs>
           <w:tab w:val="right" w:leader="dot" w:pos="8296"/>
         </w:tabs>
@@ -739,21 +739,21 @@
       <w:hyperlink w:anchor="_Toc483605986" w:history="1">
         <w:r>
           <w:rPr>
-            <w:rStyle w:val="a8"/>
+            <w:rStyle w:val="a6"/>
             <w:noProof/>
           </w:rPr>
           <w:t>2.2</w:t>
         </w:r>
         <w:r>
           <w:rPr>
-            <w:rStyle w:val="a8"/>
+            <w:rStyle w:val="a6"/>
             <w:noProof/>
           </w:rPr>
           <w:t>请求参数列表</w:t>
         </w:r>
         <w:r>
           <w:rPr>
-            <w:rStyle w:val="a8"/>
+            <w:rStyle w:val="a6"/>
             <w:noProof/>
           </w:rPr>
           <w:t>(GET)</w:t>
@@ -810,7 +810,7 @@
     </w:p>
     <w:p>
       <w:pPr>
-        <w:pStyle w:val="21"/>
+        <w:pStyle w:val="20"/>
         <w:tabs>
           <w:tab w:val="right" w:leader="dot" w:pos="8296"/>
         </w:tabs>
@@ -822,21 +822,21 @@
       <w:hyperlink w:anchor="_Toc483605987" w:history="1">
         <w:r>
           <w:rPr>
-            <w:rStyle w:val="a8"/>
+            <w:rStyle w:val="a6"/>
             <w:noProof/>
           </w:rPr>
           <w:t>2.3</w:t>
         </w:r>
         <w:r>
           <w:rPr>
-            <w:rStyle w:val="a8"/>
+            <w:rStyle w:val="a6"/>
             <w:noProof/>
           </w:rPr>
           <w:t>返回参数</w:t>
         </w:r>
         <w:r>
           <w:rPr>
-            <w:rStyle w:val="a8"/>
+            <w:rStyle w:val="a6"/>
             <w:noProof/>
           </w:rPr>
           <w:t>(json)</w:t>
@@ -893,7 +893,7 @@
     </w:p>
     <w:p>
       <w:pPr>
-        <w:pStyle w:val="11"/>
+        <w:pStyle w:val="10"/>
         <w:tabs>
           <w:tab w:val="left" w:pos="420"/>
           <w:tab w:val="right" w:leader="dot" w:pos="8296"/>
@@ -905,7 +905,7 @@
       <w:hyperlink w:anchor="_Toc483605988" w:history="1">
         <w:r>
           <w:rPr>
-            <w:rStyle w:val="a8"/>
+            <w:rStyle w:val="a6"/>
             <w:noProof/>
           </w:rPr>
           <w:t>3.</w:t>
@@ -918,7 +918,7 @@
         </w:r>
         <w:r>
           <w:rPr>
-            <w:rStyle w:val="a8"/>
+            <w:rStyle w:val="a6"/>
             <w:noProof/>
           </w:rPr>
           <w:t>获取设备当前位置</w:t>
@@ -975,7 +975,7 @@
     </w:p>
     <w:p>
       <w:pPr>
-        <w:pStyle w:val="21"/>
+        <w:pStyle w:val="20"/>
         <w:tabs>
           <w:tab w:val="left" w:pos="1050"/>
           <w:tab w:val="right" w:leader="dot" w:pos="8296"/>
@@ -988,7 +988,7 @@
       <w:hyperlink w:anchor="_Toc483605989" w:history="1">
         <w:r>
           <w:rPr>
-            <w:rStyle w:val="a8"/>
+            <w:rStyle w:val="a6"/>
             <w:noProof/>
           </w:rPr>
           <w:t>3.1.</w:t>
@@ -1001,7 +1001,7 @@
         </w:r>
         <w:r>
           <w:rPr>
-            <w:rStyle w:val="a8"/>
+            <w:rStyle w:val="a6"/>
             <w:noProof/>
           </w:rPr>
           <w:t>描述</w:t>
@@ -1058,7 +1058,7 @@
     </w:p>
     <w:p>
       <w:pPr>
-        <w:pStyle w:val="21"/>
+        <w:pStyle w:val="20"/>
         <w:tabs>
           <w:tab w:val="right" w:leader="dot" w:pos="8296"/>
         </w:tabs>
@@ -1070,21 +1070,21 @@
       <w:hyperlink w:anchor="_Toc483605990" w:history="1">
         <w:r>
           <w:rPr>
-            <w:rStyle w:val="a8"/>
+            <w:rStyle w:val="a6"/>
             <w:noProof/>
           </w:rPr>
           <w:t>2.2</w:t>
         </w:r>
         <w:r>
           <w:rPr>
-            <w:rStyle w:val="a8"/>
+            <w:rStyle w:val="a6"/>
             <w:noProof/>
           </w:rPr>
           <w:t>请求参数列表</w:t>
         </w:r>
         <w:r>
           <w:rPr>
-            <w:rStyle w:val="a8"/>
+            <w:rStyle w:val="a6"/>
             <w:noProof/>
           </w:rPr>
           <w:t>(GET)</w:t>
@@ -1141,7 +1141,7 @@
     </w:p>
     <w:p>
       <w:pPr>
-        <w:pStyle w:val="21"/>
+        <w:pStyle w:val="20"/>
         <w:tabs>
           <w:tab w:val="right" w:leader="dot" w:pos="8296"/>
         </w:tabs>
@@ -1153,21 +1153,21 @@
       <w:hyperlink w:anchor="_Toc483605991" w:history="1">
         <w:r>
           <w:rPr>
-            <w:rStyle w:val="a8"/>
+            <w:rStyle w:val="a6"/>
             <w:noProof/>
           </w:rPr>
           <w:t>2.3</w:t>
         </w:r>
         <w:r>
           <w:rPr>
-            <w:rStyle w:val="a8"/>
+            <w:rStyle w:val="a6"/>
             <w:noProof/>
           </w:rPr>
           <w:t>返回参数</w:t>
         </w:r>
         <w:r>
           <w:rPr>
-            <w:rStyle w:val="a8"/>
+            <w:rStyle w:val="a6"/>
             <w:noProof/>
           </w:rPr>
           <w:t>(json)</w:t>
@@ -1224,7 +1224,7 @@
     </w:p>
     <w:p>
       <w:pPr>
-        <w:pStyle w:val="11"/>
+        <w:pStyle w:val="10"/>
         <w:tabs>
           <w:tab w:val="left" w:pos="420"/>
           <w:tab w:val="right" w:leader="dot" w:pos="8296"/>
@@ -1236,7 +1236,7 @@
       <w:hyperlink w:anchor="_Toc483605992" w:history="1">
         <w:r>
           <w:rPr>
-            <w:rStyle w:val="a8"/>
+            <w:rStyle w:val="a6"/>
             <w:noProof/>
           </w:rPr>
           <w:t>4.</w:t>
@@ -1249,7 +1249,7 @@
         </w:r>
         <w:r>
           <w:rPr>
-            <w:rStyle w:val="a8"/>
+            <w:rStyle w:val="a6"/>
             <w:noProof/>
           </w:rPr>
           <w:t>设置设备位置</w:t>
@@ -1306,7 +1306,7 @@
     </w:p>
     <w:p>
       <w:pPr>
-        <w:pStyle w:val="21"/>
+        <w:pStyle w:val="20"/>
         <w:tabs>
           <w:tab w:val="left" w:pos="1050"/>
           <w:tab w:val="right" w:leader="dot" w:pos="8296"/>
@@ -1319,7 +1319,7 @@
       <w:hyperlink w:anchor="_Toc483605993" w:history="1">
         <w:r>
           <w:rPr>
-            <w:rStyle w:val="a8"/>
+            <w:rStyle w:val="a6"/>
             <w:noProof/>
           </w:rPr>
           <w:t>4.1.</w:t>
@@ -1332,7 +1332,7 @@
         </w:r>
         <w:r>
           <w:rPr>
-            <w:rStyle w:val="a8"/>
+            <w:rStyle w:val="a6"/>
             <w:noProof/>
           </w:rPr>
           <w:t>描述</w:t>
@@ -1389,7 +1389,7 @@
     </w:p>
     <w:p>
       <w:pPr>
-        <w:pStyle w:val="21"/>
+        <w:pStyle w:val="20"/>
         <w:tabs>
           <w:tab w:val="right" w:leader="dot" w:pos="8296"/>
         </w:tabs>
@@ -1401,21 +1401,21 @@
       <w:hyperlink w:anchor="_Toc483605994" w:history="1">
         <w:r>
           <w:rPr>
-            <w:rStyle w:val="a8"/>
+            <w:rStyle w:val="a6"/>
             <w:noProof/>
           </w:rPr>
           <w:t>2.2</w:t>
         </w:r>
         <w:r>
           <w:rPr>
-            <w:rStyle w:val="a8"/>
+            <w:rStyle w:val="a6"/>
             <w:noProof/>
           </w:rPr>
           <w:t>请求参数列表</w:t>
         </w:r>
         <w:r>
           <w:rPr>
-            <w:rStyle w:val="a8"/>
+            <w:rStyle w:val="a6"/>
             <w:noProof/>
           </w:rPr>
           <w:t>(GET)</w:t>
@@ -1472,7 +1472,7 @@
     </w:p>
     <w:p>
       <w:pPr>
-        <w:pStyle w:val="21"/>
+        <w:pStyle w:val="20"/>
         <w:tabs>
           <w:tab w:val="right" w:leader="dot" w:pos="8296"/>
         </w:tabs>
@@ -1484,21 +1484,21 @@
       <w:hyperlink w:anchor="_Toc483605995" w:history="1">
         <w:r>
           <w:rPr>
-            <w:rStyle w:val="a8"/>
+            <w:rStyle w:val="a6"/>
             <w:noProof/>
           </w:rPr>
           <w:t>2.3</w:t>
         </w:r>
         <w:r>
           <w:rPr>
-            <w:rStyle w:val="a8"/>
+            <w:rStyle w:val="a6"/>
             <w:noProof/>
           </w:rPr>
           <w:t>返回参数</w:t>
         </w:r>
         <w:r>
           <w:rPr>
-            <w:rStyle w:val="a8"/>
+            <w:rStyle w:val="a6"/>
             <w:noProof/>
           </w:rPr>
           <w:t>(json)</w:t>
@@ -1555,7 +1555,7 @@
     </w:p>
     <w:p>
       <w:pPr>
-        <w:pStyle w:val="11"/>
+        <w:pStyle w:val="10"/>
         <w:tabs>
           <w:tab w:val="left" w:pos="420"/>
           <w:tab w:val="right" w:leader="dot" w:pos="8296"/>
@@ -1567,7 +1567,7 @@
       <w:hyperlink w:anchor="_Toc483605996" w:history="1">
         <w:r>
           <w:rPr>
-            <w:rStyle w:val="a8"/>
+            <w:rStyle w:val="a6"/>
             <w:noProof/>
           </w:rPr>
           <w:t>5.</w:t>
@@ -1580,7 +1580,7 @@
         </w:r>
         <w:r>
           <w:rPr>
-            <w:rStyle w:val="a8"/>
+            <w:rStyle w:val="a6"/>
             <w:noProof/>
           </w:rPr>
           <w:t>获取闹钟列表</w:t>
@@ -1637,7 +1637,7 @@
     </w:p>
     <w:p>
       <w:pPr>
-        <w:pStyle w:val="21"/>
+        <w:pStyle w:val="20"/>
         <w:tabs>
           <w:tab w:val="left" w:pos="1050"/>
           <w:tab w:val="right" w:leader="dot" w:pos="8296"/>
@@ -1650,7 +1650,7 @@
       <w:hyperlink w:anchor="_Toc483605997" w:history="1">
         <w:r>
           <w:rPr>
-            <w:rStyle w:val="a8"/>
+            <w:rStyle w:val="a6"/>
             <w:noProof/>
           </w:rPr>
           <w:t>5.1.</w:t>
@@ -1663,7 +1663,7 @@
         </w:r>
         <w:r>
           <w:rPr>
-            <w:rStyle w:val="a8"/>
+            <w:rStyle w:val="a6"/>
             <w:noProof/>
           </w:rPr>
           <w:t>描述</w:t>
@@ -1720,7 +1720,7 @@
     </w:p>
     <w:p>
       <w:pPr>
-        <w:pStyle w:val="21"/>
+        <w:pStyle w:val="20"/>
         <w:tabs>
           <w:tab w:val="right" w:leader="dot" w:pos="8296"/>
         </w:tabs>
@@ -1732,21 +1732,21 @@
       <w:hyperlink w:anchor="_Toc483605998" w:history="1">
         <w:r>
           <w:rPr>
-            <w:rStyle w:val="a8"/>
+            <w:rStyle w:val="a6"/>
             <w:noProof/>
           </w:rPr>
           <w:t>2.2</w:t>
         </w:r>
         <w:r>
           <w:rPr>
-            <w:rStyle w:val="a8"/>
+            <w:rStyle w:val="a6"/>
             <w:noProof/>
           </w:rPr>
           <w:t>请求参数列表</w:t>
         </w:r>
         <w:r>
           <w:rPr>
-            <w:rStyle w:val="a8"/>
+            <w:rStyle w:val="a6"/>
             <w:noProof/>
           </w:rPr>
           <w:t>(POST)</w:t>
@@ -1803,7 +1803,7 @@
     </w:p>
     <w:p>
       <w:pPr>
-        <w:pStyle w:val="21"/>
+        <w:pStyle w:val="20"/>
         <w:tabs>
           <w:tab w:val="right" w:leader="dot" w:pos="8296"/>
         </w:tabs>
@@ -1815,21 +1815,21 @@
       <w:hyperlink w:anchor="_Toc483605999" w:history="1">
         <w:r>
           <w:rPr>
-            <w:rStyle w:val="a8"/>
+            <w:rStyle w:val="a6"/>
             <w:noProof/>
           </w:rPr>
           <w:t>2.3</w:t>
         </w:r>
         <w:r>
           <w:rPr>
-            <w:rStyle w:val="a8"/>
+            <w:rStyle w:val="a6"/>
             <w:noProof/>
           </w:rPr>
           <w:t>返回参数</w:t>
         </w:r>
         <w:r>
           <w:rPr>
-            <w:rStyle w:val="a8"/>
+            <w:rStyle w:val="a6"/>
             <w:noProof/>
           </w:rPr>
           <w:t>(json)</w:t>
@@ -1886,7 +1886,7 @@
     </w:p>
     <w:p>
       <w:pPr>
-        <w:pStyle w:val="11"/>
+        <w:pStyle w:val="10"/>
         <w:tabs>
           <w:tab w:val="left" w:pos="420"/>
           <w:tab w:val="right" w:leader="dot" w:pos="8296"/>
@@ -1898,7 +1898,7 @@
       <w:hyperlink w:anchor="_Toc483606000" w:history="1">
         <w:r>
           <w:rPr>
-            <w:rStyle w:val="a8"/>
+            <w:rStyle w:val="a6"/>
             <w:noProof/>
           </w:rPr>
           <w:t>6.</w:t>
@@ -1911,7 +1911,7 @@
         </w:r>
         <w:r>
           <w:rPr>
-            <w:rStyle w:val="a8"/>
+            <w:rStyle w:val="a6"/>
             <w:noProof/>
           </w:rPr>
           <w:t>添加闹钟</w:t>
@@ -1968,7 +1968,7 @@
     </w:p>
     <w:p>
       <w:pPr>
-        <w:pStyle w:val="21"/>
+        <w:pStyle w:val="20"/>
         <w:tabs>
           <w:tab w:val="left" w:pos="1050"/>
           <w:tab w:val="right" w:leader="dot" w:pos="8296"/>
@@ -1981,7 +1981,7 @@
       <w:hyperlink w:anchor="_Toc483606001" w:history="1">
         <w:r>
           <w:rPr>
-            <w:rStyle w:val="a8"/>
+            <w:rStyle w:val="a6"/>
             <w:noProof/>
           </w:rPr>
           <w:t>6.1.</w:t>
@@ -1994,7 +1994,7 @@
         </w:r>
         <w:r>
           <w:rPr>
-            <w:rStyle w:val="a8"/>
+            <w:rStyle w:val="a6"/>
             <w:noProof/>
           </w:rPr>
           <w:t>描述</w:t>
@@ -2051,7 +2051,7 @@
     </w:p>
     <w:p>
       <w:pPr>
-        <w:pStyle w:val="21"/>
+        <w:pStyle w:val="20"/>
         <w:tabs>
           <w:tab w:val="right" w:leader="dot" w:pos="8296"/>
         </w:tabs>
@@ -2063,21 +2063,21 @@
       <w:hyperlink w:anchor="_Toc483606002" w:history="1">
         <w:r>
           <w:rPr>
-            <w:rStyle w:val="a8"/>
+            <w:rStyle w:val="a6"/>
             <w:noProof/>
           </w:rPr>
           <w:t>2.2</w:t>
         </w:r>
         <w:r>
           <w:rPr>
-            <w:rStyle w:val="a8"/>
+            <w:rStyle w:val="a6"/>
             <w:noProof/>
           </w:rPr>
           <w:t>请求参数列表</w:t>
         </w:r>
         <w:r>
           <w:rPr>
-            <w:rStyle w:val="a8"/>
+            <w:rStyle w:val="a6"/>
             <w:noProof/>
           </w:rPr>
           <w:t>(POST)</w:t>
@@ -2134,7 +2134,7 @@
     </w:p>
     <w:p>
       <w:pPr>
-        <w:pStyle w:val="21"/>
+        <w:pStyle w:val="20"/>
         <w:tabs>
           <w:tab w:val="right" w:leader="dot" w:pos="8296"/>
         </w:tabs>
@@ -2146,21 +2146,21 @@
       <w:hyperlink w:anchor="_Toc483606003" w:history="1">
         <w:r>
           <w:rPr>
-            <w:rStyle w:val="a8"/>
+            <w:rStyle w:val="a6"/>
             <w:noProof/>
           </w:rPr>
           <w:t>2.3</w:t>
         </w:r>
         <w:r>
           <w:rPr>
-            <w:rStyle w:val="a8"/>
+            <w:rStyle w:val="a6"/>
             <w:noProof/>
           </w:rPr>
           <w:t>返回参数</w:t>
         </w:r>
         <w:r>
           <w:rPr>
-            <w:rStyle w:val="a8"/>
+            <w:rStyle w:val="a6"/>
             <w:noProof/>
           </w:rPr>
           <w:t>(json)</w:t>
@@ -2217,7 +2217,7 @@
     </w:p>
     <w:p>
       <w:pPr>
-        <w:pStyle w:val="11"/>
+        <w:pStyle w:val="10"/>
         <w:tabs>
           <w:tab w:val="left" w:pos="420"/>
           <w:tab w:val="right" w:leader="dot" w:pos="8296"/>
@@ -2229,7 +2229,7 @@
       <w:hyperlink w:anchor="_Toc483606004" w:history="1">
         <w:r>
           <w:rPr>
-            <w:rStyle w:val="a8"/>
+            <w:rStyle w:val="a6"/>
             <w:noProof/>
           </w:rPr>
           <w:t>7.</w:t>
@@ -2242,7 +2242,7 @@
         </w:r>
         <w:r>
           <w:rPr>
-            <w:rStyle w:val="a8"/>
+            <w:rStyle w:val="a6"/>
             <w:noProof/>
           </w:rPr>
           <w:t>删除闹钟</w:t>
@@ -2299,7 +2299,7 @@
     </w:p>
     <w:p>
       <w:pPr>
-        <w:pStyle w:val="21"/>
+        <w:pStyle w:val="20"/>
         <w:tabs>
           <w:tab w:val="left" w:pos="1050"/>
           <w:tab w:val="right" w:leader="dot" w:pos="8296"/>
@@ -2312,7 +2312,7 @@
       <w:hyperlink w:anchor="_Toc483606005" w:history="1">
         <w:r>
           <w:rPr>
-            <w:rStyle w:val="a8"/>
+            <w:rStyle w:val="a6"/>
             <w:noProof/>
           </w:rPr>
           <w:t>7.1.</w:t>
@@ -2325,7 +2325,7 @@
         </w:r>
         <w:r>
           <w:rPr>
-            <w:rStyle w:val="a8"/>
+            <w:rStyle w:val="a6"/>
             <w:noProof/>
           </w:rPr>
           <w:t>描述</w:t>
@@ -2382,7 +2382,7 @@
     </w:p>
     <w:p>
       <w:pPr>
-        <w:pStyle w:val="21"/>
+        <w:pStyle w:val="20"/>
         <w:tabs>
           <w:tab w:val="right" w:leader="dot" w:pos="8296"/>
         </w:tabs>
@@ -2394,21 +2394,21 @@
       <w:hyperlink w:anchor="_Toc483606006" w:history="1">
         <w:r>
           <w:rPr>
-            <w:rStyle w:val="a8"/>
+            <w:rStyle w:val="a6"/>
             <w:noProof/>
           </w:rPr>
           <w:t>2.2</w:t>
         </w:r>
         <w:r>
           <w:rPr>
-            <w:rStyle w:val="a8"/>
+            <w:rStyle w:val="a6"/>
             <w:noProof/>
           </w:rPr>
           <w:t>请求参数列表</w:t>
         </w:r>
         <w:r>
           <w:rPr>
-            <w:rStyle w:val="a8"/>
+            <w:rStyle w:val="a6"/>
             <w:noProof/>
           </w:rPr>
           <w:t>(POST)</w:t>
@@ -2465,7 +2465,7 @@
     </w:p>
     <w:p>
       <w:pPr>
-        <w:pStyle w:val="21"/>
+        <w:pStyle w:val="20"/>
         <w:tabs>
           <w:tab w:val="right" w:leader="dot" w:pos="8296"/>
         </w:tabs>
@@ -2477,21 +2477,21 @@
       <w:hyperlink w:anchor="_Toc483606007" w:history="1">
         <w:r>
           <w:rPr>
-            <w:rStyle w:val="a8"/>
+            <w:rStyle w:val="a6"/>
             <w:noProof/>
           </w:rPr>
           <w:t>2.3</w:t>
         </w:r>
         <w:r>
           <w:rPr>
-            <w:rStyle w:val="a8"/>
+            <w:rStyle w:val="a6"/>
             <w:noProof/>
           </w:rPr>
           <w:t>返回参数</w:t>
         </w:r>
         <w:r>
           <w:rPr>
-            <w:rStyle w:val="a8"/>
+            <w:rStyle w:val="a6"/>
             <w:noProof/>
           </w:rPr>
           <w:t>(json)</w:t>
@@ -2548,7 +2548,7 @@
     </w:p>
     <w:p>
       <w:pPr>
-        <w:pStyle w:val="11"/>
+        <w:pStyle w:val="10"/>
         <w:tabs>
           <w:tab w:val="left" w:pos="420"/>
           <w:tab w:val="right" w:leader="dot" w:pos="8296"/>
@@ -2560,7 +2560,7 @@
       <w:hyperlink w:anchor="_Toc483606008" w:history="1">
         <w:r>
           <w:rPr>
-            <w:rStyle w:val="a8"/>
+            <w:rStyle w:val="a6"/>
             <w:noProof/>
           </w:rPr>
           <w:t>8.</w:t>
@@ -2573,7 +2573,7 @@
         </w:r>
         <w:r>
           <w:rPr>
-            <w:rStyle w:val="a8"/>
+            <w:rStyle w:val="a6"/>
             <w:noProof/>
           </w:rPr>
           <w:t>修改闹钟</w:t>
@@ -2630,7 +2630,7 @@
     </w:p>
     <w:p>
       <w:pPr>
-        <w:pStyle w:val="21"/>
+        <w:pStyle w:val="20"/>
         <w:tabs>
           <w:tab w:val="left" w:pos="1050"/>
           <w:tab w:val="right" w:leader="dot" w:pos="8296"/>
@@ -2643,7 +2643,7 @@
       <w:hyperlink w:anchor="_Toc483606009" w:history="1">
         <w:r>
           <w:rPr>
-            <w:rStyle w:val="a8"/>
+            <w:rStyle w:val="a6"/>
             <w:noProof/>
           </w:rPr>
           <w:t>8.1.</w:t>
@@ -2656,7 +2656,7 @@
         </w:r>
         <w:r>
           <w:rPr>
-            <w:rStyle w:val="a8"/>
+            <w:rStyle w:val="a6"/>
             <w:noProof/>
           </w:rPr>
           <w:t>描述</w:t>
@@ -2713,7 +2713,7 @@
     </w:p>
     <w:p>
       <w:pPr>
-        <w:pStyle w:val="21"/>
+        <w:pStyle w:val="20"/>
         <w:tabs>
           <w:tab w:val="right" w:leader="dot" w:pos="8296"/>
         </w:tabs>
@@ -2725,21 +2725,21 @@
       <w:hyperlink w:anchor="_Toc483606010" w:history="1">
         <w:r>
           <w:rPr>
-            <w:rStyle w:val="a8"/>
+            <w:rStyle w:val="a6"/>
             <w:noProof/>
           </w:rPr>
           <w:t>2.2</w:t>
         </w:r>
         <w:r>
           <w:rPr>
-            <w:rStyle w:val="a8"/>
+            <w:rStyle w:val="a6"/>
             <w:noProof/>
           </w:rPr>
           <w:t>请求参数列表</w:t>
         </w:r>
         <w:r>
           <w:rPr>
-            <w:rStyle w:val="a8"/>
+            <w:rStyle w:val="a6"/>
             <w:noProof/>
           </w:rPr>
           <w:t>(POST)</w:t>
@@ -2796,7 +2796,7 @@
     </w:p>
     <w:p>
       <w:pPr>
-        <w:pStyle w:val="21"/>
+        <w:pStyle w:val="20"/>
         <w:tabs>
           <w:tab w:val="right" w:leader="dot" w:pos="8296"/>
         </w:tabs>
@@ -2808,21 +2808,21 @@
       <w:hyperlink w:anchor="_Toc483606011" w:history="1">
         <w:r>
           <w:rPr>
-            <w:rStyle w:val="a8"/>
+            <w:rStyle w:val="a6"/>
             <w:noProof/>
           </w:rPr>
           <w:t>2.3</w:t>
         </w:r>
         <w:r>
           <w:rPr>
-            <w:rStyle w:val="a8"/>
+            <w:rStyle w:val="a6"/>
             <w:noProof/>
           </w:rPr>
           <w:t>返回参数</w:t>
         </w:r>
         <w:r>
           <w:rPr>
-            <w:rStyle w:val="a8"/>
+            <w:rStyle w:val="a6"/>
             <w:noProof/>
           </w:rPr>
           <w:t>(json)</w:t>
@@ -2879,7 +2879,7 @@
     </w:p>
     <w:p>
       <w:pPr>
-        <w:pStyle w:val="11"/>
+        <w:pStyle w:val="10"/>
         <w:tabs>
           <w:tab w:val="left" w:pos="420"/>
           <w:tab w:val="right" w:leader="dot" w:pos="8296"/>
@@ -2891,7 +2891,7 @@
       <w:hyperlink w:anchor="_Toc483606012" w:history="1">
         <w:r>
           <w:rPr>
-            <w:rStyle w:val="a8"/>
+            <w:rStyle w:val="a6"/>
             <w:noProof/>
           </w:rPr>
           <w:t>9.</w:t>
@@ -2904,7 +2904,7 @@
         </w:r>
         <w:r>
           <w:rPr>
-            <w:rStyle w:val="a8"/>
+            <w:rStyle w:val="a6"/>
             <w:noProof/>
           </w:rPr>
           <w:t>启动智控学习</w:t>
@@ -2961,7 +2961,7 @@
     </w:p>
     <w:p>
       <w:pPr>
-        <w:pStyle w:val="21"/>
+        <w:pStyle w:val="20"/>
         <w:tabs>
           <w:tab w:val="left" w:pos="1050"/>
           <w:tab w:val="right" w:leader="dot" w:pos="8296"/>
@@ -2974,7 +2974,7 @@
       <w:hyperlink w:anchor="_Toc483606013" w:history="1">
         <w:r>
           <w:rPr>
-            <w:rStyle w:val="a8"/>
+            <w:rStyle w:val="a6"/>
             <w:noProof/>
           </w:rPr>
           <w:t>9.1.</w:t>
@@ -2987,7 +2987,7 @@
         </w:r>
         <w:r>
           <w:rPr>
-            <w:rStyle w:val="a8"/>
+            <w:rStyle w:val="a6"/>
             <w:noProof/>
           </w:rPr>
           <w:t>描述</w:t>
@@ -3044,7 +3044,7 @@
     </w:p>
     <w:p>
       <w:pPr>
-        <w:pStyle w:val="21"/>
+        <w:pStyle w:val="20"/>
         <w:tabs>
           <w:tab w:val="right" w:leader="dot" w:pos="8296"/>
         </w:tabs>
@@ -3056,21 +3056,21 @@
       <w:hyperlink w:anchor="_Toc483606014" w:history="1">
         <w:r>
           <w:rPr>
-            <w:rStyle w:val="a8"/>
+            <w:rStyle w:val="a6"/>
             <w:noProof/>
           </w:rPr>
           <w:t>2.2</w:t>
         </w:r>
         <w:r>
           <w:rPr>
-            <w:rStyle w:val="a8"/>
+            <w:rStyle w:val="a6"/>
             <w:noProof/>
           </w:rPr>
           <w:t>请求参数列表</w:t>
         </w:r>
         <w:r>
           <w:rPr>
-            <w:rStyle w:val="a8"/>
+            <w:rStyle w:val="a6"/>
             <w:noProof/>
           </w:rPr>
           <w:t>(POST)</w:t>
@@ -3127,7 +3127,7 @@
     </w:p>
     <w:p>
       <w:pPr>
-        <w:pStyle w:val="21"/>
+        <w:pStyle w:val="20"/>
         <w:tabs>
           <w:tab w:val="right" w:leader="dot" w:pos="8296"/>
         </w:tabs>
@@ -3139,21 +3139,21 @@
       <w:hyperlink w:anchor="_Toc483606015" w:history="1">
         <w:r>
           <w:rPr>
-            <w:rStyle w:val="a8"/>
+            <w:rStyle w:val="a6"/>
             <w:noProof/>
           </w:rPr>
           <w:t>2.3</w:t>
         </w:r>
         <w:r>
           <w:rPr>
-            <w:rStyle w:val="a8"/>
+            <w:rStyle w:val="a6"/>
             <w:noProof/>
           </w:rPr>
           <w:t>返回参数</w:t>
         </w:r>
         <w:r>
           <w:rPr>
-            <w:rStyle w:val="a8"/>
+            <w:rStyle w:val="a6"/>
             <w:noProof/>
           </w:rPr>
           <w:t>(json)</w:t>
@@ -3210,7 +3210,7 @@
     </w:p>
     <w:p>
       <w:pPr>
-        <w:pStyle w:val="11"/>
+        <w:pStyle w:val="10"/>
         <w:tabs>
           <w:tab w:val="left" w:pos="840"/>
           <w:tab w:val="right" w:leader="dot" w:pos="8296"/>
@@ -3222,7 +3222,7 @@
       <w:hyperlink w:anchor="_Toc483606016" w:history="1">
         <w:r>
           <w:rPr>
-            <w:rStyle w:val="a8"/>
+            <w:rStyle w:val="a6"/>
             <w:noProof/>
           </w:rPr>
           <w:t>10.</w:t>
@@ -3235,7 +3235,7 @@
         </w:r>
         <w:r>
           <w:rPr>
-            <w:rStyle w:val="a8"/>
+            <w:rStyle w:val="a6"/>
             <w:noProof/>
           </w:rPr>
           <w:t>查询智控学习结果</w:t>
@@ -3292,7 +3292,7 @@
     </w:p>
     <w:p>
       <w:pPr>
-        <w:pStyle w:val="21"/>
+        <w:pStyle w:val="20"/>
         <w:tabs>
           <w:tab w:val="left" w:pos="1260"/>
           <w:tab w:val="right" w:leader="dot" w:pos="8296"/>
@@ -3305,7 +3305,7 @@
       <w:hyperlink w:anchor="_Toc483606017" w:history="1">
         <w:r>
           <w:rPr>
-            <w:rStyle w:val="a8"/>
+            <w:rStyle w:val="a6"/>
             <w:noProof/>
           </w:rPr>
           <w:t>10.1.</w:t>
@@ -3318,7 +3318,7 @@
         </w:r>
         <w:r>
           <w:rPr>
-            <w:rStyle w:val="a8"/>
+            <w:rStyle w:val="a6"/>
             <w:noProof/>
           </w:rPr>
           <w:t>描述</w:t>
@@ -3375,7 +3375,7 @@
     </w:p>
     <w:p>
       <w:pPr>
-        <w:pStyle w:val="21"/>
+        <w:pStyle w:val="20"/>
         <w:tabs>
           <w:tab w:val="right" w:leader="dot" w:pos="8296"/>
         </w:tabs>
@@ -3387,21 +3387,21 @@
       <w:hyperlink w:anchor="_Toc483606018" w:history="1">
         <w:r>
           <w:rPr>
-            <w:rStyle w:val="a8"/>
+            <w:rStyle w:val="a6"/>
             <w:noProof/>
           </w:rPr>
           <w:t>2.2</w:t>
         </w:r>
         <w:r>
           <w:rPr>
-            <w:rStyle w:val="a8"/>
+            <w:rStyle w:val="a6"/>
             <w:noProof/>
           </w:rPr>
           <w:t>请求参数列表</w:t>
         </w:r>
         <w:r>
           <w:rPr>
-            <w:rStyle w:val="a8"/>
+            <w:rStyle w:val="a6"/>
             <w:noProof/>
           </w:rPr>
           <w:t>(POST)</w:t>
@@ -3458,7 +3458,7 @@
     </w:p>
     <w:p>
       <w:pPr>
-        <w:pStyle w:val="21"/>
+        <w:pStyle w:val="20"/>
         <w:tabs>
           <w:tab w:val="right" w:leader="dot" w:pos="8296"/>
         </w:tabs>
@@ -3470,21 +3470,21 @@
       <w:hyperlink w:anchor="_Toc483606019" w:history="1">
         <w:r>
           <w:rPr>
-            <w:rStyle w:val="a8"/>
+            <w:rStyle w:val="a6"/>
             <w:noProof/>
           </w:rPr>
           <w:t>2.3</w:t>
         </w:r>
         <w:r>
           <w:rPr>
-            <w:rStyle w:val="a8"/>
+            <w:rStyle w:val="a6"/>
             <w:noProof/>
           </w:rPr>
           <w:t>返回参数</w:t>
         </w:r>
         <w:r>
           <w:rPr>
-            <w:rStyle w:val="a8"/>
+            <w:rStyle w:val="a6"/>
             <w:noProof/>
           </w:rPr>
           <w:t>(json)</w:t>
@@ -3541,7 +3541,7 @@
     </w:p>
     <w:p>
       <w:pPr>
-        <w:pStyle w:val="11"/>
+        <w:pStyle w:val="10"/>
         <w:tabs>
           <w:tab w:val="left" w:pos="840"/>
           <w:tab w:val="right" w:leader="dot" w:pos="8296"/>
@@ -3553,7 +3553,7 @@
       <w:hyperlink w:anchor="_Toc483606020" w:history="1">
         <w:r>
           <w:rPr>
-            <w:rStyle w:val="a8"/>
+            <w:rStyle w:val="a6"/>
             <w:noProof/>
           </w:rPr>
           <w:t>11.</w:t>
@@ -3566,7 +3566,7 @@
         </w:r>
         <w:r>
           <w:rPr>
-            <w:rStyle w:val="a8"/>
+            <w:rStyle w:val="a6"/>
             <w:noProof/>
           </w:rPr>
           <w:t>推送智控目标设备</w:t>
@@ -3623,7 +3623,7 @@
     </w:p>
     <w:p>
       <w:pPr>
-        <w:pStyle w:val="21"/>
+        <w:pStyle w:val="20"/>
         <w:tabs>
           <w:tab w:val="left" w:pos="1260"/>
           <w:tab w:val="right" w:leader="dot" w:pos="8296"/>
@@ -3636,7 +3636,7 @@
       <w:hyperlink w:anchor="_Toc483606021" w:history="1">
         <w:r>
           <w:rPr>
-            <w:rStyle w:val="a8"/>
+            <w:rStyle w:val="a6"/>
             <w:noProof/>
           </w:rPr>
           <w:t>11.1.</w:t>
@@ -3649,7 +3649,7 @@
         </w:r>
         <w:r>
           <w:rPr>
-            <w:rStyle w:val="a8"/>
+            <w:rStyle w:val="a6"/>
             <w:noProof/>
           </w:rPr>
           <w:t>描述</w:t>
@@ -3706,7 +3706,7 @@
     </w:p>
     <w:p>
       <w:pPr>
-        <w:pStyle w:val="21"/>
+        <w:pStyle w:val="20"/>
         <w:tabs>
           <w:tab w:val="right" w:leader="dot" w:pos="8296"/>
         </w:tabs>
@@ -3718,21 +3718,21 @@
       <w:hyperlink w:anchor="_Toc483606022" w:history="1">
         <w:r>
           <w:rPr>
-            <w:rStyle w:val="a8"/>
+            <w:rStyle w:val="a6"/>
             <w:noProof/>
           </w:rPr>
           <w:t>2.2</w:t>
         </w:r>
         <w:r>
           <w:rPr>
-            <w:rStyle w:val="a8"/>
+            <w:rStyle w:val="a6"/>
             <w:noProof/>
           </w:rPr>
           <w:t>请求参数列表</w:t>
         </w:r>
         <w:r>
           <w:rPr>
-            <w:rStyle w:val="a8"/>
+            <w:rStyle w:val="a6"/>
             <w:noProof/>
           </w:rPr>
           <w:t>(POST)</w:t>
@@ -3789,7 +3789,7 @@
     </w:p>
     <w:p>
       <w:pPr>
-        <w:pStyle w:val="21"/>
+        <w:pStyle w:val="20"/>
         <w:tabs>
           <w:tab w:val="right" w:leader="dot" w:pos="8296"/>
         </w:tabs>
@@ -3801,21 +3801,21 @@
       <w:hyperlink w:anchor="_Toc483606023" w:history="1">
         <w:r>
           <w:rPr>
-            <w:rStyle w:val="a8"/>
+            <w:rStyle w:val="a6"/>
             <w:noProof/>
           </w:rPr>
           <w:t>2.3</w:t>
         </w:r>
         <w:r>
           <w:rPr>
-            <w:rStyle w:val="a8"/>
+            <w:rStyle w:val="a6"/>
             <w:noProof/>
           </w:rPr>
           <w:t>返回参数</w:t>
         </w:r>
         <w:r>
           <w:rPr>
-            <w:rStyle w:val="a8"/>
+            <w:rStyle w:val="a6"/>
             <w:noProof/>
           </w:rPr>
           <w:t>(json)</w:t>
@@ -3872,7 +3872,7 @@
     </w:p>
     <w:p>
       <w:pPr>
-        <w:pStyle w:val="11"/>
+        <w:pStyle w:val="10"/>
         <w:tabs>
           <w:tab w:val="left" w:pos="840"/>
           <w:tab w:val="right" w:leader="dot" w:pos="8296"/>
@@ -3884,7 +3884,7 @@
       <w:hyperlink w:anchor="_Toc483606024" w:history="1">
         <w:r>
           <w:rPr>
-            <w:rStyle w:val="a8"/>
+            <w:rStyle w:val="a6"/>
             <w:noProof/>
           </w:rPr>
           <w:t>12.</w:t>
@@ -3897,7 +3897,7 @@
         </w:r>
         <w:r>
           <w:rPr>
-            <w:rStyle w:val="a8"/>
+            <w:rStyle w:val="a6"/>
             <w:noProof/>
           </w:rPr>
           <w:t>删除智控目标设备</w:t>
@@ -3954,7 +3954,7 @@
     </w:p>
     <w:p>
       <w:pPr>
-        <w:pStyle w:val="21"/>
+        <w:pStyle w:val="20"/>
         <w:tabs>
           <w:tab w:val="left" w:pos="1260"/>
           <w:tab w:val="right" w:leader="dot" w:pos="8296"/>
@@ -3967,7 +3967,7 @@
       <w:hyperlink w:anchor="_Toc483606025" w:history="1">
         <w:r>
           <w:rPr>
-            <w:rStyle w:val="a8"/>
+            <w:rStyle w:val="a6"/>
             <w:noProof/>
           </w:rPr>
           <w:t>12.1.</w:t>
@@ -3980,7 +3980,7 @@
         </w:r>
         <w:r>
           <w:rPr>
-            <w:rStyle w:val="a8"/>
+            <w:rStyle w:val="a6"/>
             <w:noProof/>
           </w:rPr>
           <w:t>描述</w:t>
@@ -4037,7 +4037,7 @@
     </w:p>
     <w:p>
       <w:pPr>
-        <w:pStyle w:val="21"/>
+        <w:pStyle w:val="20"/>
         <w:tabs>
           <w:tab w:val="right" w:leader="dot" w:pos="8296"/>
         </w:tabs>
@@ -4049,21 +4049,21 @@
       <w:hyperlink w:anchor="_Toc483606026" w:history="1">
         <w:r>
           <w:rPr>
-            <w:rStyle w:val="a8"/>
+            <w:rStyle w:val="a6"/>
             <w:noProof/>
           </w:rPr>
           <w:t>2.2</w:t>
         </w:r>
         <w:r>
           <w:rPr>
-            <w:rStyle w:val="a8"/>
+            <w:rStyle w:val="a6"/>
             <w:noProof/>
           </w:rPr>
           <w:t>请求参数列表</w:t>
         </w:r>
         <w:r>
           <w:rPr>
-            <w:rStyle w:val="a8"/>
+            <w:rStyle w:val="a6"/>
             <w:noProof/>
           </w:rPr>
           <w:t>(POST)</w:t>
@@ -4120,7 +4120,7 @@
     </w:p>
     <w:p>
       <w:pPr>
-        <w:pStyle w:val="21"/>
+        <w:pStyle w:val="20"/>
         <w:tabs>
           <w:tab w:val="right" w:leader="dot" w:pos="8296"/>
         </w:tabs>
@@ -4132,21 +4132,21 @@
       <w:hyperlink w:anchor="_Toc483606027" w:history="1">
         <w:r>
           <w:rPr>
-            <w:rStyle w:val="a8"/>
+            <w:rStyle w:val="a6"/>
             <w:noProof/>
           </w:rPr>
           <w:t>2.3</w:t>
         </w:r>
         <w:r>
           <w:rPr>
-            <w:rStyle w:val="a8"/>
+            <w:rStyle w:val="a6"/>
             <w:noProof/>
           </w:rPr>
           <w:t>返回参数</w:t>
         </w:r>
         <w:r>
           <w:rPr>
-            <w:rStyle w:val="a8"/>
+            <w:rStyle w:val="a6"/>
             <w:noProof/>
           </w:rPr>
           <w:t>(json)</w:t>
@@ -4203,7 +4203,7 @@
     </w:p>
     <w:p>
       <w:pPr>
-        <w:pStyle w:val="11"/>
+        <w:pStyle w:val="10"/>
         <w:tabs>
           <w:tab w:val="left" w:pos="840"/>
           <w:tab w:val="right" w:leader="dot" w:pos="8296"/>
@@ -4215,7 +4215,7 @@
       <w:hyperlink w:anchor="_Toc483606028" w:history="1">
         <w:r>
           <w:rPr>
-            <w:rStyle w:val="a8"/>
+            <w:rStyle w:val="a6"/>
             <w:noProof/>
           </w:rPr>
           <w:t>13.</w:t>
@@ -4228,7 +4228,7 @@
         </w:r>
         <w:r>
           <w:rPr>
-            <w:rStyle w:val="a8"/>
+            <w:rStyle w:val="a6"/>
             <w:noProof/>
           </w:rPr>
           <w:t>智控请求</w:t>
@@ -4285,7 +4285,7 @@
     </w:p>
     <w:p>
       <w:pPr>
-        <w:pStyle w:val="21"/>
+        <w:pStyle w:val="20"/>
         <w:tabs>
           <w:tab w:val="left" w:pos="1260"/>
           <w:tab w:val="right" w:leader="dot" w:pos="8296"/>
@@ -4298,7 +4298,7 @@
       <w:hyperlink w:anchor="_Toc483606029" w:history="1">
         <w:r>
           <w:rPr>
-            <w:rStyle w:val="a8"/>
+            <w:rStyle w:val="a6"/>
             <w:noProof/>
           </w:rPr>
           <w:t>13.1.</w:t>
@@ -4311,7 +4311,7 @@
         </w:r>
         <w:r>
           <w:rPr>
-            <w:rStyle w:val="a8"/>
+            <w:rStyle w:val="a6"/>
             <w:noProof/>
           </w:rPr>
           <w:t>描述</w:t>
@@ -4368,7 +4368,7 @@
     </w:p>
     <w:p>
       <w:pPr>
-        <w:pStyle w:val="21"/>
+        <w:pStyle w:val="20"/>
         <w:tabs>
           <w:tab w:val="right" w:leader="dot" w:pos="8296"/>
         </w:tabs>
@@ -4380,21 +4380,21 @@
       <w:hyperlink w:anchor="_Toc483606030" w:history="1">
         <w:r>
           <w:rPr>
-            <w:rStyle w:val="a8"/>
+            <w:rStyle w:val="a6"/>
             <w:noProof/>
           </w:rPr>
           <w:t>2.2</w:t>
         </w:r>
         <w:r>
           <w:rPr>
-            <w:rStyle w:val="a8"/>
+            <w:rStyle w:val="a6"/>
             <w:noProof/>
           </w:rPr>
           <w:t>请求参数列表</w:t>
         </w:r>
         <w:r>
           <w:rPr>
-            <w:rStyle w:val="a8"/>
+            <w:rStyle w:val="a6"/>
             <w:noProof/>
           </w:rPr>
           <w:t>(POST)</w:t>
@@ -4451,7 +4451,7 @@
     </w:p>
     <w:p>
       <w:pPr>
-        <w:pStyle w:val="21"/>
+        <w:pStyle w:val="20"/>
         <w:tabs>
           <w:tab w:val="right" w:leader="dot" w:pos="8296"/>
         </w:tabs>
@@ -4463,21 +4463,21 @@
       <w:hyperlink w:anchor="_Toc483606031" w:history="1">
         <w:r>
           <w:rPr>
-            <w:rStyle w:val="a8"/>
+            <w:rStyle w:val="a6"/>
             <w:noProof/>
           </w:rPr>
           <w:t>2.3</w:t>
         </w:r>
         <w:r>
           <w:rPr>
-            <w:rStyle w:val="a8"/>
+            <w:rStyle w:val="a6"/>
             <w:noProof/>
           </w:rPr>
           <w:t>返回参数</w:t>
         </w:r>
         <w:r>
           <w:rPr>
-            <w:rStyle w:val="a8"/>
+            <w:rStyle w:val="a6"/>
             <w:noProof/>
           </w:rPr>
           <w:t>(json)</w:t>
@@ -4534,7 +4534,7 @@
     </w:p>
     <w:p>
       <w:pPr>
-        <w:pStyle w:val="11"/>
+        <w:pStyle w:val="10"/>
         <w:tabs>
           <w:tab w:val="left" w:pos="840"/>
           <w:tab w:val="right" w:leader="dot" w:pos="8296"/>
@@ -4546,7 +4546,7 @@
       <w:hyperlink w:anchor="_Toc483606032" w:history="1">
         <w:r>
           <w:rPr>
-            <w:rStyle w:val="a8"/>
+            <w:rStyle w:val="a6"/>
             <w:noProof/>
           </w:rPr>
           <w:t>14.</w:t>
@@ -4559,7 +4559,7 @@
         </w:r>
         <w:r>
           <w:rPr>
-            <w:rStyle w:val="a8"/>
+            <w:rStyle w:val="a6"/>
             <w:noProof/>
           </w:rPr>
           <w:t>获取故事列表</w:t>
@@ -4616,7 +4616,7 @@
     </w:p>
     <w:p>
       <w:pPr>
-        <w:pStyle w:val="21"/>
+        <w:pStyle w:val="20"/>
         <w:tabs>
           <w:tab w:val="left" w:pos="1260"/>
           <w:tab w:val="right" w:leader="dot" w:pos="8296"/>
@@ -4629,7 +4629,7 @@
       <w:hyperlink w:anchor="_Toc483606033" w:history="1">
         <w:r>
           <w:rPr>
-            <w:rStyle w:val="a8"/>
+            <w:rStyle w:val="a6"/>
             <w:noProof/>
           </w:rPr>
           <w:t>14.1.</w:t>
@@ -4642,7 +4642,7 @@
         </w:r>
         <w:r>
           <w:rPr>
-            <w:rStyle w:val="a8"/>
+            <w:rStyle w:val="a6"/>
             <w:noProof/>
           </w:rPr>
           <w:t>描述</w:t>
@@ -4699,7 +4699,7 @@
     </w:p>
     <w:p>
       <w:pPr>
-        <w:pStyle w:val="21"/>
+        <w:pStyle w:val="20"/>
         <w:tabs>
           <w:tab w:val="right" w:leader="dot" w:pos="8296"/>
         </w:tabs>
@@ -4711,21 +4711,21 @@
       <w:hyperlink w:anchor="_Toc483606034" w:history="1">
         <w:r>
           <w:rPr>
-            <w:rStyle w:val="a8"/>
+            <w:rStyle w:val="a6"/>
             <w:noProof/>
           </w:rPr>
           <w:t>2.2</w:t>
         </w:r>
         <w:r>
           <w:rPr>
-            <w:rStyle w:val="a8"/>
+            <w:rStyle w:val="a6"/>
             <w:noProof/>
           </w:rPr>
           <w:t>请求参数列表</w:t>
         </w:r>
         <w:r>
           <w:rPr>
-            <w:rStyle w:val="a8"/>
+            <w:rStyle w:val="a6"/>
             <w:noProof/>
           </w:rPr>
           <w:t>(GET)</w:t>
@@ -4782,7 +4782,7 @@
     </w:p>
     <w:p>
       <w:pPr>
-        <w:pStyle w:val="21"/>
+        <w:pStyle w:val="20"/>
         <w:tabs>
           <w:tab w:val="right" w:leader="dot" w:pos="8296"/>
         </w:tabs>
@@ -4794,21 +4794,21 @@
       <w:hyperlink w:anchor="_Toc483606035" w:history="1">
         <w:r>
           <w:rPr>
-            <w:rStyle w:val="a8"/>
+            <w:rStyle w:val="a6"/>
             <w:noProof/>
           </w:rPr>
           <w:t>2.3</w:t>
         </w:r>
         <w:r>
           <w:rPr>
-            <w:rStyle w:val="a8"/>
+            <w:rStyle w:val="a6"/>
             <w:noProof/>
           </w:rPr>
           <w:t>返回参数</w:t>
         </w:r>
         <w:r>
           <w:rPr>
-            <w:rStyle w:val="a8"/>
+            <w:rStyle w:val="a6"/>
             <w:noProof/>
           </w:rPr>
           <w:t>(json)</w:t>
@@ -4865,7 +4865,7 @@
     </w:p>
     <w:p>
       <w:pPr>
-        <w:pStyle w:val="11"/>
+        <w:pStyle w:val="10"/>
         <w:tabs>
           <w:tab w:val="left" w:pos="840"/>
           <w:tab w:val="right" w:leader="dot" w:pos="8296"/>
@@ -4877,7 +4877,7 @@
       <w:hyperlink w:anchor="_Toc483606036" w:history="1">
         <w:r>
           <w:rPr>
-            <w:rStyle w:val="a8"/>
+            <w:rStyle w:val="a6"/>
             <w:noProof/>
           </w:rPr>
           <w:t>15.</w:t>
@@ -4890,35 +4890,35 @@
         </w:r>
         <w:r>
           <w:rPr>
-            <w:rStyle w:val="a8"/>
+            <w:rStyle w:val="a6"/>
             <w:noProof/>
           </w:rPr>
           <w:t>播放</w:t>
         </w:r>
         <w:r>
           <w:rPr>
-            <w:rStyle w:val="a8"/>
+            <w:rStyle w:val="a6"/>
             <w:noProof/>
           </w:rPr>
           <w:t>/</w:t>
         </w:r>
         <w:r>
           <w:rPr>
-            <w:rStyle w:val="a8"/>
+            <w:rStyle w:val="a6"/>
             <w:noProof/>
           </w:rPr>
           <w:t>停止</w:t>
         </w:r>
         <w:r>
           <w:rPr>
-            <w:rStyle w:val="a8"/>
+            <w:rStyle w:val="a6"/>
             <w:noProof/>
           </w:rPr>
           <w:t xml:space="preserve"> </w:t>
         </w:r>
         <w:r>
           <w:rPr>
-            <w:rStyle w:val="a8"/>
+            <w:rStyle w:val="a6"/>
             <w:noProof/>
           </w:rPr>
           <w:t>故事</w:t>
@@ -4975,7 +4975,7 @@
     </w:p>
     <w:p>
       <w:pPr>
-        <w:pStyle w:val="21"/>
+        <w:pStyle w:val="20"/>
         <w:tabs>
           <w:tab w:val="left" w:pos="1260"/>
           <w:tab w:val="right" w:leader="dot" w:pos="8296"/>
@@ -4988,7 +4988,7 @@
       <w:hyperlink w:anchor="_Toc483606037" w:history="1">
         <w:r>
           <w:rPr>
-            <w:rStyle w:val="a8"/>
+            <w:rStyle w:val="a6"/>
             <w:noProof/>
           </w:rPr>
           <w:t>15.1.</w:t>
@@ -5001,7 +5001,7 @@
         </w:r>
         <w:r>
           <w:rPr>
-            <w:rStyle w:val="a8"/>
+            <w:rStyle w:val="a6"/>
             <w:noProof/>
           </w:rPr>
           <w:t>描述</w:t>
@@ -5058,7 +5058,7 @@
     </w:p>
     <w:p>
       <w:pPr>
-        <w:pStyle w:val="21"/>
+        <w:pStyle w:val="20"/>
         <w:tabs>
           <w:tab w:val="right" w:leader="dot" w:pos="8296"/>
         </w:tabs>
@@ -5070,21 +5070,21 @@
       <w:hyperlink w:anchor="_Toc483606038" w:history="1">
         <w:r>
           <w:rPr>
-            <w:rStyle w:val="a8"/>
+            <w:rStyle w:val="a6"/>
             <w:noProof/>
           </w:rPr>
           <w:t>2.2</w:t>
         </w:r>
         <w:r>
           <w:rPr>
-            <w:rStyle w:val="a8"/>
+            <w:rStyle w:val="a6"/>
             <w:noProof/>
           </w:rPr>
           <w:t>请求参数列表</w:t>
         </w:r>
         <w:r>
           <w:rPr>
-            <w:rStyle w:val="a8"/>
+            <w:rStyle w:val="a6"/>
             <w:noProof/>
           </w:rPr>
           <w:t>(GET)</w:t>
@@ -5141,7 +5141,7 @@
     </w:p>
     <w:p>
       <w:pPr>
-        <w:pStyle w:val="21"/>
+        <w:pStyle w:val="20"/>
         <w:tabs>
           <w:tab w:val="right" w:leader="dot" w:pos="8296"/>
         </w:tabs>
@@ -5153,21 +5153,21 @@
       <w:hyperlink w:anchor="_Toc483606039" w:history="1">
         <w:r>
           <w:rPr>
-            <w:rStyle w:val="a8"/>
+            <w:rStyle w:val="a6"/>
             <w:noProof/>
           </w:rPr>
           <w:t>2.3</w:t>
         </w:r>
         <w:r>
           <w:rPr>
-            <w:rStyle w:val="a8"/>
+            <w:rStyle w:val="a6"/>
             <w:noProof/>
           </w:rPr>
           <w:t>返回参数</w:t>
         </w:r>
         <w:r>
           <w:rPr>
-            <w:rStyle w:val="a8"/>
+            <w:rStyle w:val="a6"/>
             <w:noProof/>
           </w:rPr>
           <w:t>(json)</w:t>
@@ -5224,7 +5224,7 @@
     </w:p>
     <w:p>
       <w:pPr>
-        <w:pStyle w:val="11"/>
+        <w:pStyle w:val="10"/>
         <w:tabs>
           <w:tab w:val="left" w:pos="840"/>
           <w:tab w:val="right" w:leader="dot" w:pos="8296"/>
@@ -5236,7 +5236,7 @@
       <w:hyperlink w:anchor="_Toc483606040" w:history="1">
         <w:r>
           <w:rPr>
-            <w:rStyle w:val="a8"/>
+            <w:rStyle w:val="a6"/>
             <w:noProof/>
           </w:rPr>
           <w:t>16.</w:t>
@@ -5249,7 +5249,7 @@
         </w:r>
         <w:r>
           <w:rPr>
-            <w:rStyle w:val="a8"/>
+            <w:rStyle w:val="a6"/>
             <w:noProof/>
           </w:rPr>
           <w:t>获取电台列表</w:t>
@@ -5306,7 +5306,7 @@
     </w:p>
     <w:p>
       <w:pPr>
-        <w:pStyle w:val="21"/>
+        <w:pStyle w:val="20"/>
         <w:tabs>
           <w:tab w:val="left" w:pos="1260"/>
           <w:tab w:val="right" w:leader="dot" w:pos="8296"/>
@@ -5319,7 +5319,7 @@
       <w:hyperlink w:anchor="_Toc483606041" w:history="1">
         <w:r>
           <w:rPr>
-            <w:rStyle w:val="a8"/>
+            <w:rStyle w:val="a6"/>
             <w:noProof/>
           </w:rPr>
           <w:t>16.1.</w:t>
@@ -5332,7 +5332,7 @@
         </w:r>
         <w:r>
           <w:rPr>
-            <w:rStyle w:val="a8"/>
+            <w:rStyle w:val="a6"/>
             <w:noProof/>
           </w:rPr>
           <w:t>描述</w:t>
@@ -5389,7 +5389,7 @@
     </w:p>
     <w:p>
       <w:pPr>
-        <w:pStyle w:val="21"/>
+        <w:pStyle w:val="20"/>
         <w:tabs>
           <w:tab w:val="right" w:leader="dot" w:pos="8296"/>
         </w:tabs>
@@ -5401,21 +5401,21 @@
       <w:hyperlink w:anchor="_Toc483606042" w:history="1">
         <w:r>
           <w:rPr>
-            <w:rStyle w:val="a8"/>
+            <w:rStyle w:val="a6"/>
             <w:noProof/>
           </w:rPr>
           <w:t>2.2</w:t>
         </w:r>
         <w:r>
           <w:rPr>
-            <w:rStyle w:val="a8"/>
+            <w:rStyle w:val="a6"/>
             <w:noProof/>
           </w:rPr>
           <w:t>请求参数列表</w:t>
         </w:r>
         <w:r>
           <w:rPr>
-            <w:rStyle w:val="a8"/>
+            <w:rStyle w:val="a6"/>
             <w:noProof/>
           </w:rPr>
           <w:t>(GET)</w:t>
@@ -5472,7 +5472,7 @@
     </w:p>
     <w:p>
       <w:pPr>
-        <w:pStyle w:val="21"/>
+        <w:pStyle w:val="20"/>
         <w:tabs>
           <w:tab w:val="right" w:leader="dot" w:pos="8296"/>
         </w:tabs>
@@ -5484,21 +5484,21 @@
       <w:hyperlink w:anchor="_Toc483606043" w:history="1">
         <w:r>
           <w:rPr>
-            <w:rStyle w:val="a8"/>
+            <w:rStyle w:val="a6"/>
             <w:noProof/>
           </w:rPr>
           <w:t>2.3</w:t>
         </w:r>
         <w:r>
           <w:rPr>
-            <w:rStyle w:val="a8"/>
+            <w:rStyle w:val="a6"/>
             <w:noProof/>
           </w:rPr>
           <w:t>返回参数</w:t>
         </w:r>
         <w:r>
           <w:rPr>
-            <w:rStyle w:val="a8"/>
+            <w:rStyle w:val="a6"/>
             <w:noProof/>
           </w:rPr>
           <w:t>(json)</w:t>
@@ -5555,7 +5555,7 @@
     </w:p>
     <w:p>
       <w:pPr>
-        <w:pStyle w:val="11"/>
+        <w:pStyle w:val="10"/>
         <w:tabs>
           <w:tab w:val="left" w:pos="840"/>
           <w:tab w:val="right" w:leader="dot" w:pos="8296"/>
@@ -5567,7 +5567,7 @@
       <w:hyperlink w:anchor="_Toc483606044" w:history="1">
         <w:r>
           <w:rPr>
-            <w:rStyle w:val="a8"/>
+            <w:rStyle w:val="a6"/>
             <w:noProof/>
           </w:rPr>
           <w:t>17.</w:t>
@@ -5580,21 +5580,21 @@
         </w:r>
         <w:r>
           <w:rPr>
-            <w:rStyle w:val="a8"/>
+            <w:rStyle w:val="a6"/>
             <w:noProof/>
           </w:rPr>
           <w:t>电台收藏</w:t>
         </w:r>
         <w:r>
           <w:rPr>
-            <w:rStyle w:val="a8"/>
+            <w:rStyle w:val="a6"/>
             <w:noProof/>
           </w:rPr>
           <w:t>/</w:t>
         </w:r>
         <w:r>
           <w:rPr>
-            <w:rStyle w:val="a8"/>
+            <w:rStyle w:val="a6"/>
             <w:noProof/>
           </w:rPr>
           <w:t>去收藏</w:t>
@@ -5651,7 +5651,7 @@
     </w:p>
     <w:p>
       <w:pPr>
-        <w:pStyle w:val="21"/>
+        <w:pStyle w:val="20"/>
         <w:tabs>
           <w:tab w:val="left" w:pos="1260"/>
           <w:tab w:val="right" w:leader="dot" w:pos="8296"/>
@@ -5664,7 +5664,7 @@
       <w:hyperlink w:anchor="_Toc483606045" w:history="1">
         <w:r>
           <w:rPr>
-            <w:rStyle w:val="a8"/>
+            <w:rStyle w:val="a6"/>
             <w:noProof/>
           </w:rPr>
           <w:t>17.1.</w:t>
@@ -5677,7 +5677,7 @@
         </w:r>
         <w:r>
           <w:rPr>
-            <w:rStyle w:val="a8"/>
+            <w:rStyle w:val="a6"/>
             <w:noProof/>
           </w:rPr>
           <w:t>描述</w:t>
@@ -5734,7 +5734,7 @@
     </w:p>
     <w:p>
       <w:pPr>
-        <w:pStyle w:val="21"/>
+        <w:pStyle w:val="20"/>
         <w:tabs>
           <w:tab w:val="right" w:leader="dot" w:pos="8296"/>
         </w:tabs>
@@ -5746,21 +5746,21 @@
       <w:hyperlink w:anchor="_Toc483606046" w:history="1">
         <w:r>
           <w:rPr>
-            <w:rStyle w:val="a8"/>
+            <w:rStyle w:val="a6"/>
             <w:noProof/>
           </w:rPr>
           <w:t>2.2</w:t>
         </w:r>
         <w:r>
           <w:rPr>
-            <w:rStyle w:val="a8"/>
+            <w:rStyle w:val="a6"/>
             <w:noProof/>
           </w:rPr>
           <w:t>请求参数列表</w:t>
         </w:r>
         <w:r>
           <w:rPr>
-            <w:rStyle w:val="a8"/>
+            <w:rStyle w:val="a6"/>
             <w:noProof/>
           </w:rPr>
           <w:t>(GET)</w:t>
@@ -5817,7 +5817,7 @@
     </w:p>
     <w:p>
       <w:pPr>
-        <w:pStyle w:val="21"/>
+        <w:pStyle w:val="20"/>
         <w:tabs>
           <w:tab w:val="right" w:leader="dot" w:pos="8296"/>
         </w:tabs>
@@ -5829,21 +5829,21 @@
       <w:hyperlink w:anchor="_Toc483606047" w:history="1">
         <w:r>
           <w:rPr>
-            <w:rStyle w:val="a8"/>
+            <w:rStyle w:val="a6"/>
             <w:noProof/>
           </w:rPr>
           <w:t>2.3</w:t>
         </w:r>
         <w:r>
           <w:rPr>
-            <w:rStyle w:val="a8"/>
+            <w:rStyle w:val="a6"/>
             <w:noProof/>
           </w:rPr>
           <w:t>返回参数</w:t>
         </w:r>
         <w:r>
           <w:rPr>
-            <w:rStyle w:val="a8"/>
+            <w:rStyle w:val="a6"/>
             <w:noProof/>
           </w:rPr>
           <w:t>(json)</w:t>
@@ -5900,7 +5900,7 @@
     </w:p>
     <w:p>
       <w:pPr>
-        <w:pStyle w:val="11"/>
+        <w:pStyle w:val="10"/>
         <w:tabs>
           <w:tab w:val="right" w:leader="dot" w:pos="8296"/>
         </w:tabs>
@@ -5911,21 +5911,21 @@
       <w:hyperlink w:anchor="_Toc483606048" w:history="1">
         <w:r>
           <w:rPr>
-            <w:rStyle w:val="a8"/>
+            <w:rStyle w:val="a6"/>
             <w:noProof/>
           </w:rPr>
           <w:t>附录</w:t>
         </w:r>
         <w:r>
           <w:rPr>
-            <w:rStyle w:val="a8"/>
+            <w:rStyle w:val="a6"/>
             <w:noProof/>
           </w:rPr>
           <w:t>1.</w:t>
         </w:r>
         <w:r>
           <w:rPr>
-            <w:rStyle w:val="a8"/>
+            <w:rStyle w:val="a6"/>
             <w:noProof/>
           </w:rPr>
           <w:t>错误码</w:t>
@@ -6051,12 +6051,14 @@
         </w:rPr>
         <w:t>完成微信用户的注册，绑定</w:t>
       </w:r>
+      <w:proofErr w:type="spellStart"/>
       <w:r>
         <w:rPr>
           <w:rFonts w:hint="eastAsia"/>
         </w:rPr>
         <w:t>appid</w:t>
       </w:r>
+      <w:proofErr w:type="spellEnd"/>
       <w:r>
         <w:rPr>
           <w:rFonts w:hint="eastAsia"/>
@@ -6101,9 +6103,9 @@
     </w:p>
     <w:tbl>
       <w:tblPr>
-        <w:tblStyle w:val="a9"/>
+        <w:tblStyle w:val="a7"/>
         <w:tblW w:w="0" w:type="auto"/>
-        <w:tblLook w:val="04A0" w:firstRow="1" w:lastRow="0" w:firstColumn="1" w:lastColumn="0" w:noHBand="0" w:noVBand="1"/>
+        <w:tblLook w:val="04A0"/>
       </w:tblPr>
       <w:tblGrid>
         <w:gridCol w:w="1559"/>
@@ -6175,12 +6177,14 @@
             <w:pPr>
               <w:jc w:val="center"/>
             </w:pPr>
+            <w:proofErr w:type="spellStart"/>
             <w:r>
               <w:rPr>
                 <w:rFonts w:hint="eastAsia"/>
               </w:rPr>
               <w:t>appid</w:t>
             </w:r>
+            <w:proofErr w:type="spellEnd"/>
           </w:p>
         </w:tc>
         <w:tc>
@@ -6287,12 +6291,14 @@
             <w:pPr>
               <w:jc w:val="center"/>
             </w:pPr>
+            <w:proofErr w:type="spellStart"/>
             <w:r>
               <w:rPr>
                 <w:rFonts w:hint="eastAsia"/>
               </w:rPr>
               <w:t>deviceid</w:t>
             </w:r>
+            <w:proofErr w:type="spellEnd"/>
           </w:p>
         </w:tc>
         <w:tc>
@@ -6508,15 +6514,29 @@
         <w:rPr>
           <w:rFonts w:hint="eastAsia"/>
         </w:rPr>
-        <w:t>(json)</w:t>
+        <w:t>(</w:t>
+      </w:r>
+      <w:proofErr w:type="spellStart"/>
+      <w:r>
+        <w:rPr>
+          <w:rFonts w:hint="eastAsia"/>
+        </w:rPr>
+        <w:t>json</w:t>
+      </w:r>
+      <w:proofErr w:type="spellEnd"/>
+      <w:r>
+        <w:rPr>
+          <w:rFonts w:hint="eastAsia"/>
+        </w:rPr>
+        <w:t>)</w:t>
       </w:r>
       <w:bookmarkEnd w:id="3"/>
     </w:p>
     <w:tbl>
       <w:tblPr>
-        <w:tblStyle w:val="a9"/>
+        <w:tblStyle w:val="a7"/>
         <w:tblW w:w="0" w:type="auto"/>
-        <w:tblLook w:val="04A0" w:firstRow="1" w:lastRow="0" w:firstColumn="1" w:lastColumn="0" w:noHBand="0" w:noVBand="1"/>
+        <w:tblLook w:val="04A0"/>
       </w:tblPr>
       <w:tblGrid>
         <w:gridCol w:w="1559"/>
@@ -6588,12 +6608,14 @@
             <w:pPr>
               <w:jc w:val="center"/>
             </w:pPr>
+            <w:proofErr w:type="spellStart"/>
             <w:r>
               <w:rPr>
                 <w:rFonts w:hint="eastAsia"/>
               </w:rPr>
               <w:t>err_no</w:t>
             </w:r>
+            <w:proofErr w:type="spellEnd"/>
           </w:p>
         </w:tc>
         <w:tc>
@@ -6642,12 +6664,14 @@
             <w:pPr>
               <w:jc w:val="center"/>
             </w:pPr>
+            <w:proofErr w:type="spellStart"/>
             <w:r>
               <w:rPr>
                 <w:rFonts w:hint="eastAsia"/>
               </w:rPr>
               <w:t>err_msg</w:t>
             </w:r>
+            <w:proofErr w:type="spellEnd"/>
           </w:p>
         </w:tc>
         <w:tc>
@@ -6696,12 +6720,14 @@
             <w:pPr>
               <w:jc w:val="center"/>
             </w:pPr>
+            <w:proofErr w:type="spellStart"/>
             <w:r>
               <w:rPr>
                 <w:rFonts w:hint="eastAsia"/>
               </w:rPr>
               <w:t>deviceid</w:t>
             </w:r>
+            <w:proofErr w:type="spellEnd"/>
           </w:p>
         </w:tc>
         <w:tc>
@@ -6815,9 +6841,9 @@
     </w:p>
     <w:tbl>
       <w:tblPr>
-        <w:tblStyle w:val="a9"/>
+        <w:tblStyle w:val="a7"/>
         <w:tblW w:w="0" w:type="auto"/>
-        <w:tblLook w:val="04A0" w:firstRow="1" w:lastRow="0" w:firstColumn="1" w:lastColumn="0" w:noHBand="0" w:noVBand="1"/>
+        <w:tblLook w:val="04A0"/>
       </w:tblPr>
       <w:tblGrid>
         <w:gridCol w:w="1559"/>
@@ -6889,12 +6915,14 @@
             <w:pPr>
               <w:jc w:val="center"/>
             </w:pPr>
+            <w:proofErr w:type="spellStart"/>
             <w:r>
               <w:rPr>
                 <w:rFonts w:hint="eastAsia"/>
               </w:rPr>
               <w:t>appid</w:t>
             </w:r>
+            <w:proofErr w:type="spellEnd"/>
           </w:p>
         </w:tc>
         <w:tc>
@@ -7006,14 +7034,28 @@
         <w:rPr>
           <w:rFonts w:hint="eastAsia"/>
         </w:rPr>
-        <w:t>(json)</w:t>
+        <w:t>(</w:t>
+      </w:r>
+      <w:proofErr w:type="spellStart"/>
+      <w:r>
+        <w:rPr>
+          <w:rFonts w:hint="eastAsia"/>
+        </w:rPr>
+        <w:t>json</w:t>
+      </w:r>
+      <w:proofErr w:type="spellEnd"/>
+      <w:r>
+        <w:rPr>
+          <w:rFonts w:hint="eastAsia"/>
+        </w:rPr>
+        <w:t>)</w:t>
       </w:r>
     </w:p>
     <w:tbl>
       <w:tblPr>
-        <w:tblStyle w:val="a9"/>
+        <w:tblStyle w:val="a7"/>
         <w:tblW w:w="0" w:type="auto"/>
-        <w:tblLook w:val="04A0" w:firstRow="1" w:lastRow="0" w:firstColumn="1" w:lastColumn="0" w:noHBand="0" w:noVBand="1"/>
+        <w:tblLook w:val="04A0"/>
       </w:tblPr>
       <w:tblGrid>
         <w:gridCol w:w="1559"/>
@@ -7085,12 +7127,14 @@
             <w:pPr>
               <w:jc w:val="center"/>
             </w:pPr>
+            <w:proofErr w:type="spellStart"/>
             <w:r>
               <w:rPr>
                 <w:rFonts w:hint="eastAsia"/>
               </w:rPr>
               <w:t>err_no</w:t>
             </w:r>
+            <w:proofErr w:type="spellEnd"/>
           </w:p>
         </w:tc>
         <w:tc>
@@ -7139,12 +7183,14 @@
             <w:pPr>
               <w:jc w:val="center"/>
             </w:pPr>
+            <w:proofErr w:type="spellStart"/>
             <w:r>
               <w:rPr>
                 <w:rFonts w:hint="eastAsia"/>
               </w:rPr>
               <w:t>err_msg</w:t>
             </w:r>
+            <w:proofErr w:type="spellEnd"/>
           </w:p>
         </w:tc>
         <w:tc>
@@ -7263,9 +7309,9 @@
     </w:p>
     <w:tbl>
       <w:tblPr>
-        <w:tblStyle w:val="a9"/>
+        <w:tblStyle w:val="a7"/>
         <w:tblW w:w="0" w:type="auto"/>
-        <w:tblLook w:val="04A0" w:firstRow="1" w:lastRow="0" w:firstColumn="1" w:lastColumn="0" w:noHBand="0" w:noVBand="1"/>
+        <w:tblLook w:val="04A0"/>
       </w:tblPr>
       <w:tblGrid>
         <w:gridCol w:w="1559"/>
@@ -7337,12 +7383,14 @@
             <w:pPr>
               <w:jc w:val="center"/>
             </w:pPr>
+            <w:proofErr w:type="spellStart"/>
             <w:r>
               <w:rPr>
                 <w:rFonts w:hint="eastAsia"/>
               </w:rPr>
               <w:t>appid</w:t>
             </w:r>
+            <w:proofErr w:type="spellEnd"/>
           </w:p>
         </w:tc>
         <w:tc>
@@ -7441,16 +7489,32 @@
     <w:p>
       <w:r>
         <w:tab/>
-        <w:t>“appid”:</w:t>
-      </w:r>
-      <w:r>
-        <w:t>”xxxxx”,</w:t>
+        <w:t>“</w:t>
+      </w:r>
+      <w:proofErr w:type="spellStart"/>
+      <w:r>
+        <w:t>appid”:</w:t>
+      </w:r>
+      <w:r>
+        <w:t>”xxxxx</w:t>
+      </w:r>
+      <w:proofErr w:type="spellEnd"/>
+      <w:r>
+        <w:t>”,</w:t>
       </w:r>
     </w:p>
     <w:p>
       <w:r>
         <w:tab/>
-        <w:t>“action”:”list”</w:t>
+        <w:t>“</w:t>
+      </w:r>
+      <w:proofErr w:type="spellStart"/>
+      <w:r>
+        <w:t>action”:”list</w:t>
+      </w:r>
+      <w:proofErr w:type="spellEnd"/>
+      <w:r>
+        <w:t>”</w:t>
       </w:r>
     </w:p>
     <w:p>
@@ -7485,15 +7549,29 @@
         <w:rPr>
           <w:rFonts w:hint="eastAsia"/>
         </w:rPr>
-        <w:t>(json)</w:t>
+        <w:t>(</w:t>
+      </w:r>
+      <w:proofErr w:type="spellStart"/>
+      <w:r>
+        <w:rPr>
+          <w:rFonts w:hint="eastAsia"/>
+        </w:rPr>
+        <w:t>json</w:t>
+      </w:r>
+      <w:proofErr w:type="spellEnd"/>
+      <w:r>
+        <w:rPr>
+          <w:rFonts w:hint="eastAsia"/>
+        </w:rPr>
+        <w:t>)</w:t>
       </w:r>
       <w:bookmarkEnd w:id="7"/>
     </w:p>
     <w:tbl>
       <w:tblPr>
-        <w:tblStyle w:val="a9"/>
+        <w:tblStyle w:val="a7"/>
         <w:tblW w:w="0" w:type="auto"/>
-        <w:tblLook w:val="04A0" w:firstRow="1" w:lastRow="0" w:firstColumn="1" w:lastColumn="0" w:noHBand="0" w:noVBand="1"/>
+        <w:tblLook w:val="04A0"/>
       </w:tblPr>
       <w:tblGrid>
         <w:gridCol w:w="1559"/>
@@ -7565,12 +7643,14 @@
             <w:pPr>
               <w:jc w:val="center"/>
             </w:pPr>
+            <w:proofErr w:type="spellStart"/>
             <w:r>
               <w:rPr>
                 <w:rFonts w:hint="eastAsia"/>
               </w:rPr>
               <w:t>err_no</w:t>
             </w:r>
+            <w:proofErr w:type="spellEnd"/>
           </w:p>
         </w:tc>
         <w:tc>
@@ -7619,12 +7699,14 @@
             <w:pPr>
               <w:jc w:val="center"/>
             </w:pPr>
+            <w:proofErr w:type="spellStart"/>
             <w:r>
               <w:rPr>
                 <w:rFonts w:hint="eastAsia"/>
               </w:rPr>
               <w:t>err_msg</w:t>
             </w:r>
+            <w:proofErr w:type="spellEnd"/>
           </w:p>
         </w:tc>
         <w:tc>
@@ -7723,6 +7805,7 @@
               </w:rPr>
               <w:t xml:space="preserve"> </w:t>
             </w:r>
+            <w:proofErr w:type="spellStart"/>
             <w:r>
               <w:t>J</w:t>
             </w:r>
@@ -7730,7 +7813,14 @@
               <w:rPr>
                 <w:rFonts w:hint="eastAsia"/>
               </w:rPr>
-              <w:t>son array</w:t>
+              <w:t>son</w:t>
+            </w:r>
+            <w:proofErr w:type="spellEnd"/>
+            <w:r>
+              <w:rPr>
+                <w:rFonts w:hint="eastAsia"/>
+              </w:rPr>
+              <w:t xml:space="preserve"> array</w:t>
             </w:r>
           </w:p>
         </w:tc>
@@ -7774,12 +7864,14 @@
         </w:rPr>
         <w:t>“</w:t>
       </w:r>
+      <w:proofErr w:type="spellStart"/>
       <w:r>
         <w:rPr>
           <w:rFonts w:hint="eastAsia"/>
         </w:rPr>
         <w:t>err_no</w:t>
       </w:r>
+      <w:proofErr w:type="spellEnd"/>
       <w:r>
         <w:rPr>
           <w:rFonts w:hint="eastAsia"/>
@@ -7807,12 +7899,14 @@
         </w:rPr>
         <w:t>“</w:t>
       </w:r>
+      <w:proofErr w:type="spellStart"/>
       <w:r>
         <w:rPr>
           <w:rFonts w:hint="eastAsia"/>
         </w:rPr>
         <w:t>err_msg</w:t>
       </w:r>
+      <w:proofErr w:type="spellEnd"/>
       <w:r>
         <w:rPr>
           <w:rFonts w:hint="eastAsia"/>
@@ -8209,9 +8303,9 @@
     </w:p>
     <w:tbl>
       <w:tblPr>
-        <w:tblStyle w:val="a9"/>
+        <w:tblStyle w:val="a7"/>
         <w:tblW w:w="0" w:type="auto"/>
-        <w:tblLook w:val="04A0" w:firstRow="1" w:lastRow="0" w:firstColumn="1" w:lastColumn="0" w:noHBand="0" w:noVBand="1"/>
+        <w:tblLook w:val="04A0"/>
       </w:tblPr>
       <w:tblGrid>
         <w:gridCol w:w="1559"/>
@@ -8283,12 +8377,14 @@
             <w:pPr>
               <w:jc w:val="center"/>
             </w:pPr>
+            <w:proofErr w:type="spellStart"/>
             <w:r>
               <w:rPr>
                 <w:rFonts w:hint="eastAsia"/>
               </w:rPr>
               <w:t>appid</w:t>
             </w:r>
+            <w:proofErr w:type="spellEnd"/>
           </w:p>
         </w:tc>
         <w:tc>
@@ -8387,13 +8483,29 @@
     <w:p>
       <w:r>
         <w:tab/>
-        <w:t>“appid”:”xxxxx”,</w:t>
+        <w:t>“</w:t>
+      </w:r>
+      <w:proofErr w:type="spellStart"/>
+      <w:r>
+        <w:t>appid”:”xxxxx</w:t>
+      </w:r>
+      <w:proofErr w:type="spellEnd"/>
+      <w:r>
+        <w:t>”,</w:t>
       </w:r>
     </w:p>
     <w:p>
       <w:r>
         <w:tab/>
-        <w:t>“action”:”get”</w:t>
+        <w:t>“</w:t>
+      </w:r>
+      <w:proofErr w:type="spellStart"/>
+      <w:r>
+        <w:t>action”:”get</w:t>
+      </w:r>
+      <w:proofErr w:type="spellEnd"/>
+      <w:r>
+        <w:t>”</w:t>
       </w:r>
     </w:p>
     <w:p>
@@ -8427,15 +8539,29 @@
         <w:rPr>
           <w:rFonts w:hint="eastAsia"/>
         </w:rPr>
-        <w:t>(json)</w:t>
+        <w:t>(</w:t>
+      </w:r>
+      <w:proofErr w:type="spellStart"/>
+      <w:r>
+        <w:rPr>
+          <w:rFonts w:hint="eastAsia"/>
+        </w:rPr>
+        <w:t>json</w:t>
+      </w:r>
+      <w:proofErr w:type="spellEnd"/>
+      <w:r>
+        <w:rPr>
+          <w:rFonts w:hint="eastAsia"/>
+        </w:rPr>
+        <w:t>)</w:t>
       </w:r>
       <w:bookmarkEnd w:id="11"/>
     </w:p>
     <w:tbl>
       <w:tblPr>
-        <w:tblStyle w:val="a9"/>
+        <w:tblStyle w:val="a7"/>
         <w:tblW w:w="0" w:type="auto"/>
-        <w:tblLook w:val="04A0" w:firstRow="1" w:lastRow="0" w:firstColumn="1" w:lastColumn="0" w:noHBand="0" w:noVBand="1"/>
+        <w:tblLook w:val="04A0"/>
       </w:tblPr>
       <w:tblGrid>
         <w:gridCol w:w="1559"/>
@@ -8507,12 +8633,14 @@
             <w:pPr>
               <w:jc w:val="center"/>
             </w:pPr>
+            <w:proofErr w:type="spellStart"/>
             <w:r>
               <w:rPr>
                 <w:rFonts w:hint="eastAsia"/>
               </w:rPr>
               <w:t>err_no</w:t>
             </w:r>
+            <w:proofErr w:type="spellEnd"/>
           </w:p>
         </w:tc>
         <w:tc>
@@ -8561,12 +8689,14 @@
             <w:pPr>
               <w:jc w:val="center"/>
             </w:pPr>
+            <w:proofErr w:type="spellStart"/>
             <w:r>
               <w:rPr>
                 <w:rFonts w:hint="eastAsia"/>
               </w:rPr>
               <w:t>err_msg</w:t>
             </w:r>
+            <w:proofErr w:type="spellEnd"/>
           </w:p>
         </w:tc>
         <w:tc>
@@ -8698,12 +8828,14 @@
         </w:rPr>
         <w:t>“</w:t>
       </w:r>
+      <w:proofErr w:type="spellStart"/>
       <w:r>
         <w:rPr>
           <w:rFonts w:hint="eastAsia"/>
         </w:rPr>
         <w:t>err_no</w:t>
       </w:r>
+      <w:proofErr w:type="spellEnd"/>
       <w:r>
         <w:rPr>
           <w:rFonts w:hint="eastAsia"/>
@@ -8731,12 +8863,14 @@
         </w:rPr>
         <w:t>“</w:t>
       </w:r>
+      <w:proofErr w:type="spellStart"/>
       <w:r>
         <w:rPr>
           <w:rFonts w:hint="eastAsia"/>
         </w:rPr>
         <w:t>err_msg</w:t>
       </w:r>
+      <w:proofErr w:type="spellEnd"/>
       <w:r>
         <w:rPr>
           <w:rFonts w:hint="eastAsia"/>
@@ -8904,9 +9038,9 @@
     </w:p>
     <w:tbl>
       <w:tblPr>
-        <w:tblStyle w:val="a9"/>
+        <w:tblStyle w:val="a7"/>
         <w:tblW w:w="0" w:type="auto"/>
-        <w:tblLook w:val="04A0" w:firstRow="1" w:lastRow="0" w:firstColumn="1" w:lastColumn="0" w:noHBand="0" w:noVBand="1"/>
+        <w:tblLook w:val="04A0"/>
       </w:tblPr>
       <w:tblGrid>
         <w:gridCol w:w="1559"/>
@@ -8978,12 +9112,14 @@
             <w:pPr>
               <w:jc w:val="center"/>
             </w:pPr>
+            <w:proofErr w:type="spellStart"/>
             <w:r>
               <w:rPr>
                 <w:rFonts w:hint="eastAsia"/>
               </w:rPr>
               <w:t>appid</w:t>
             </w:r>
+            <w:proofErr w:type="spellEnd"/>
           </w:p>
         </w:tc>
         <w:tc>
@@ -9132,13 +9268,29 @@
     <w:p>
       <w:r>
         <w:tab/>
-        <w:t>“appid”:”xxxxx”,</w:t>
+        <w:t>“</w:t>
+      </w:r>
+      <w:proofErr w:type="spellStart"/>
+      <w:r>
+        <w:t>appid”:”xxxxx</w:t>
+      </w:r>
+      <w:proofErr w:type="spellEnd"/>
+      <w:r>
+        <w:t>”,</w:t>
       </w:r>
     </w:p>
     <w:p>
       <w:r>
         <w:tab/>
-        <w:t>“action”:”set”,</w:t>
+        <w:t>“</w:t>
+      </w:r>
+      <w:proofErr w:type="spellStart"/>
+      <w:r>
+        <w:t>action”:”set</w:t>
+      </w:r>
+      <w:proofErr w:type="spellEnd"/>
+      <w:r>
+        <w:t>”,</w:t>
       </w:r>
     </w:p>
     <w:p>
@@ -9195,15 +9347,29 @@
         <w:rPr>
           <w:rFonts w:hint="eastAsia"/>
         </w:rPr>
-        <w:t>(json)</w:t>
+        <w:t>(</w:t>
+      </w:r>
+      <w:proofErr w:type="spellStart"/>
+      <w:r>
+        <w:rPr>
+          <w:rFonts w:hint="eastAsia"/>
+        </w:rPr>
+        <w:t>json</w:t>
+      </w:r>
+      <w:proofErr w:type="spellEnd"/>
+      <w:r>
+        <w:rPr>
+          <w:rFonts w:hint="eastAsia"/>
+        </w:rPr>
+        <w:t>)</w:t>
       </w:r>
       <w:bookmarkEnd w:id="15"/>
     </w:p>
     <w:tbl>
       <w:tblPr>
-        <w:tblStyle w:val="a9"/>
+        <w:tblStyle w:val="a7"/>
         <w:tblW w:w="0" w:type="auto"/>
-        <w:tblLook w:val="04A0" w:firstRow="1" w:lastRow="0" w:firstColumn="1" w:lastColumn="0" w:noHBand="0" w:noVBand="1"/>
+        <w:tblLook w:val="04A0"/>
       </w:tblPr>
       <w:tblGrid>
         <w:gridCol w:w="1559"/>
@@ -9275,12 +9441,14 @@
             <w:pPr>
               <w:jc w:val="center"/>
             </w:pPr>
+            <w:proofErr w:type="spellStart"/>
             <w:r>
               <w:rPr>
                 <w:rFonts w:hint="eastAsia"/>
               </w:rPr>
               <w:t>err_no</w:t>
             </w:r>
+            <w:proofErr w:type="spellEnd"/>
           </w:p>
         </w:tc>
         <w:tc>
@@ -9329,12 +9497,14 @@
             <w:pPr>
               <w:jc w:val="center"/>
             </w:pPr>
+            <w:proofErr w:type="spellStart"/>
             <w:r>
               <w:rPr>
                 <w:rFonts w:hint="eastAsia"/>
               </w:rPr>
               <w:t>err_msg</w:t>
             </w:r>
+            <w:proofErr w:type="spellEnd"/>
           </w:p>
         </w:tc>
         <w:tc>
@@ -9467,12 +9637,14 @@
         </w:rPr>
         <w:t>“</w:t>
       </w:r>
+      <w:proofErr w:type="spellStart"/>
       <w:r>
         <w:rPr>
           <w:rFonts w:hint="eastAsia"/>
         </w:rPr>
         <w:t>err_no</w:t>
       </w:r>
+      <w:proofErr w:type="spellEnd"/>
       <w:r>
         <w:rPr>
           <w:rFonts w:hint="eastAsia"/>
@@ -9500,12 +9672,14 @@
         </w:rPr>
         <w:t>“</w:t>
       </w:r>
+      <w:proofErr w:type="spellStart"/>
       <w:r>
         <w:rPr>
           <w:rFonts w:hint="eastAsia"/>
         </w:rPr>
         <w:t>err_msg</w:t>
       </w:r>
+      <w:proofErr w:type="spellEnd"/>
       <w:r>
         <w:rPr>
           <w:rFonts w:hint="eastAsia"/>
@@ -9681,9 +9855,9 @@
     </w:p>
     <w:tbl>
       <w:tblPr>
-        <w:tblStyle w:val="a9"/>
+        <w:tblStyle w:val="a7"/>
         <w:tblW w:w="0" w:type="auto"/>
-        <w:tblLook w:val="04A0" w:firstRow="1" w:lastRow="0" w:firstColumn="1" w:lastColumn="0" w:noHBand="0" w:noVBand="1"/>
+        <w:tblLook w:val="04A0"/>
       </w:tblPr>
       <w:tblGrid>
         <w:gridCol w:w="1559"/>
@@ -9755,12 +9929,14 @@
             <w:pPr>
               <w:jc w:val="center"/>
             </w:pPr>
+            <w:proofErr w:type="spellStart"/>
             <w:r>
               <w:rPr>
                 <w:rFonts w:hint="eastAsia"/>
               </w:rPr>
               <w:t>appid</w:t>
             </w:r>
+            <w:proofErr w:type="spellEnd"/>
           </w:p>
         </w:tc>
         <w:tc>
@@ -9808,12 +9984,14 @@
             <w:pPr>
               <w:jc w:val="center"/>
             </w:pPr>
+            <w:proofErr w:type="spellStart"/>
             <w:r>
               <w:rPr>
                 <w:rFonts w:hint="eastAsia"/>
               </w:rPr>
               <w:t>actoin</w:t>
             </w:r>
+            <w:proofErr w:type="spellEnd"/>
           </w:p>
         </w:tc>
         <w:tc>
@@ -9862,13 +10040,29 @@
     <w:p>
       <w:r>
         <w:tab/>
-        <w:t>“appid”:”xxxxx”,</w:t>
+        <w:t>“</w:t>
+      </w:r>
+      <w:proofErr w:type="spellStart"/>
+      <w:r>
+        <w:t>appid”:”xxxxx</w:t>
+      </w:r>
+      <w:proofErr w:type="spellEnd"/>
+      <w:r>
+        <w:t>”,</w:t>
       </w:r>
     </w:p>
     <w:p>
       <w:r>
         <w:tab/>
-        <w:t>“action”:”list”</w:t>
+        <w:t>“</w:t>
+      </w:r>
+      <w:proofErr w:type="spellStart"/>
+      <w:r>
+        <w:t>action”:”list</w:t>
+      </w:r>
+      <w:proofErr w:type="spellEnd"/>
+      <w:r>
+        <w:t>”</w:t>
       </w:r>
     </w:p>
     <w:p>
@@ -9902,15 +10096,29 @@
         <w:rPr>
           <w:rFonts w:hint="eastAsia"/>
         </w:rPr>
-        <w:t>(json)</w:t>
+        <w:t>(</w:t>
+      </w:r>
+      <w:proofErr w:type="spellStart"/>
+      <w:r>
+        <w:rPr>
+          <w:rFonts w:hint="eastAsia"/>
+        </w:rPr>
+        <w:t>json</w:t>
+      </w:r>
+      <w:proofErr w:type="spellEnd"/>
+      <w:r>
+        <w:rPr>
+          <w:rFonts w:hint="eastAsia"/>
+        </w:rPr>
+        <w:t>)</w:t>
       </w:r>
       <w:bookmarkEnd w:id="19"/>
     </w:p>
     <w:tbl>
       <w:tblPr>
-        <w:tblStyle w:val="a9"/>
+        <w:tblStyle w:val="a7"/>
         <w:tblW w:w="0" w:type="auto"/>
-        <w:tblLook w:val="04A0" w:firstRow="1" w:lastRow="0" w:firstColumn="1" w:lastColumn="0" w:noHBand="0" w:noVBand="1"/>
+        <w:tblLook w:val="04A0"/>
       </w:tblPr>
       <w:tblGrid>
         <w:gridCol w:w="1559"/>
@@ -9982,12 +10190,14 @@
             <w:pPr>
               <w:jc w:val="center"/>
             </w:pPr>
+            <w:proofErr w:type="spellStart"/>
             <w:r>
               <w:rPr>
                 <w:rFonts w:hint="eastAsia"/>
               </w:rPr>
               <w:t>err_no</w:t>
             </w:r>
+            <w:proofErr w:type="spellEnd"/>
           </w:p>
         </w:tc>
         <w:tc>
@@ -10036,12 +10246,14 @@
             <w:pPr>
               <w:jc w:val="center"/>
             </w:pPr>
+            <w:proofErr w:type="spellStart"/>
             <w:r>
               <w:rPr>
                 <w:rFonts w:hint="eastAsia"/>
               </w:rPr>
               <w:t>err_msg</w:t>
             </w:r>
+            <w:proofErr w:type="spellEnd"/>
           </w:p>
         </w:tc>
         <w:tc>
@@ -10128,6 +10340,7 @@
               </w:rPr>
               <w:t xml:space="preserve"> </w:t>
             </w:r>
+            <w:proofErr w:type="spellStart"/>
             <w:r>
               <w:t>J</w:t>
             </w:r>
@@ -10135,7 +10348,14 @@
               <w:rPr>
                 <w:rFonts w:hint="eastAsia"/>
               </w:rPr>
-              <w:t>son array</w:t>
+              <w:t>son</w:t>
+            </w:r>
+            <w:proofErr w:type="spellEnd"/>
+            <w:r>
+              <w:rPr>
+                <w:rFonts w:hint="eastAsia"/>
+              </w:rPr>
+              <w:t xml:space="preserve"> array</w:t>
             </w:r>
           </w:p>
         </w:tc>
@@ -10196,6 +10416,7 @@
       <w:r>
         <w:t>“</w:t>
       </w:r>
+      <w:proofErr w:type="spellStart"/>
       <w:r>
         <w:rPr>
           <w:rFonts w:hint="eastAsia"/>
@@ -10220,6 +10441,7 @@
         </w:rPr>
         <w:t>success</w:t>
       </w:r>
+      <w:proofErr w:type="spellEnd"/>
       <w:r>
         <w:t>”,</w:t>
       </w:r>
@@ -10255,7 +10477,15 @@
       </w:r>
       <w:r>
         <w:tab/>
-        <w:t>“id”:”xxx”,</w:t>
+        <w:t>“</w:t>
+      </w:r>
+      <w:proofErr w:type="spellStart"/>
+      <w:r>
+        <w:t>id”:”xxx</w:t>
+      </w:r>
+      <w:proofErr w:type="spellEnd"/>
+      <w:r>
+        <w:t>”,</w:t>
       </w:r>
     </w:p>
     <w:p>
@@ -10291,7 +10521,24 @@
       </w:r>
       <w:r>
         <w:tab/>
-        <w:t>“repeat”:[1, 2, 3]</w:t>
+        <w:t>“</w:t>
+      </w:r>
+      <w:proofErr w:type="spellStart"/>
+      <w:r>
+        <w:t>repeat”:</w:t>
+      </w:r>
+      <w:r>
+        <w:t>”</w:t>
+      </w:r>
+      <w:r>
+        <w:rPr>
+          <w:rFonts w:hint="eastAsia"/>
+        </w:rPr>
+        <w:t>everyday</w:t>
+      </w:r>
+      <w:proofErr w:type="spellEnd"/>
+      <w:r>
+        <w:t>”</w:t>
       </w:r>
       <w:r>
         <w:rPr>
@@ -10424,31 +10671,31 @@
         <w:rPr>
           <w:rFonts w:hint="eastAsia"/>
         </w:rPr>
-        <w:t>如果</w:t>
-      </w:r>
-      <w:r>
-        <w:rPr>
-          <w:rFonts w:hint="eastAsia"/>
-        </w:rPr>
-        <w:t>repeat</w:t>
-      </w:r>
-      <w:r>
-        <w:rPr>
-          <w:rFonts w:hint="eastAsia"/>
-        </w:rPr>
-        <w:t>中只有</w:t>
-      </w:r>
-      <w:r>
-        <w:rPr>
-          <w:rFonts w:hint="eastAsia"/>
-        </w:rPr>
-        <w:t>0</w:t>
-      </w:r>
-      <w:r>
-        <w:rPr>
-          <w:rFonts w:hint="eastAsia"/>
-        </w:rPr>
-        <w:t>，表示不重复，</w:t>
+        <w:t>everyday:</w:t>
+      </w:r>
+      <w:r>
+        <w:rPr>
+          <w:rFonts w:hint="eastAsia"/>
+        </w:rPr>
+        <w:t>每天，</w:t>
+      </w:r>
+      <w:r>
+        <w:rPr>
+          <w:rFonts w:hint="eastAsia"/>
+        </w:rPr>
+        <w:t xml:space="preserve"> weekend</w:t>
+      </w:r>
+      <w:r>
+        <w:rPr>
+          <w:rFonts w:hint="eastAsia"/>
+        </w:rPr>
+        <w:t>：周末</w:t>
+      </w:r>
+      <w:r>
+        <w:rPr>
+          <w:rFonts w:hint="eastAsia"/>
+        </w:rPr>
+        <w:t>，</w:t>
       </w:r>
     </w:p>
     <w:p>
@@ -10597,9 +10844,9 @@
     </w:p>
     <w:tbl>
       <w:tblPr>
-        <w:tblStyle w:val="a9"/>
+        <w:tblStyle w:val="a7"/>
         <w:tblW w:w="0" w:type="auto"/>
-        <w:tblLook w:val="04A0" w:firstRow="1" w:lastRow="0" w:firstColumn="1" w:lastColumn="0" w:noHBand="0" w:noVBand="1"/>
+        <w:tblLook w:val="04A0"/>
       </w:tblPr>
       <w:tblGrid>
         <w:gridCol w:w="1559"/>
@@ -10671,12 +10918,14 @@
             <w:pPr>
               <w:jc w:val="center"/>
             </w:pPr>
+            <w:proofErr w:type="spellStart"/>
             <w:r>
               <w:rPr>
                 <w:rFonts w:hint="eastAsia"/>
               </w:rPr>
               <w:t>appid</w:t>
             </w:r>
+            <w:proofErr w:type="spellEnd"/>
           </w:p>
         </w:tc>
         <w:tc>
@@ -10812,6 +11061,7 @@
             </w:tcBorders>
           </w:tcPr>
           <w:p>
+            <w:proofErr w:type="spellStart"/>
             <w:r>
               <w:rPr>
                 <w:rFonts w:hint="eastAsia"/>
@@ -10821,6 +11071,7 @@
             <w:r>
               <w:t>son</w:t>
             </w:r>
+            <w:proofErr w:type="spellEnd"/>
           </w:p>
         </w:tc>
       </w:tr>
@@ -10837,13 +11088,29 @@
     <w:p>
       <w:r>
         <w:tab/>
-        <w:t>“appid”:”xxxxx”,</w:t>
+        <w:t>“</w:t>
+      </w:r>
+      <w:proofErr w:type="spellStart"/>
+      <w:r>
+        <w:t>appid”:”xxxxx</w:t>
+      </w:r>
+      <w:proofErr w:type="spellEnd"/>
+      <w:r>
+        <w:t>”,</w:t>
       </w:r>
     </w:p>
     <w:p>
       <w:r>
         <w:tab/>
-        <w:t>“action”:”add”,</w:t>
+        <w:t>“</w:t>
+      </w:r>
+      <w:proofErr w:type="spellStart"/>
+      <w:r>
+        <w:t>action”:”add</w:t>
+      </w:r>
+      <w:proofErr w:type="spellEnd"/>
+      <w:r>
+        <w:t>”,</w:t>
       </w:r>
     </w:p>
     <w:p>
@@ -10893,7 +11160,22 @@
       </w:r>
       <w:r>
         <w:tab/>
-        <w:t>“repeat”:[1, 2, 3]</w:t>
+        <w:t>“repeat”:</w:t>
+      </w:r>
+      <w:r>
+        <w:t xml:space="preserve"> </w:t>
+      </w:r>
+      <w:r>
+        <w:t>”</w:t>
+      </w:r>
+      <w:r>
+        <w:rPr>
+          <w:rFonts w:hint="eastAsia"/>
+        </w:rPr>
+        <w:t>everyday</w:t>
+      </w:r>
+      <w:r>
+        <w:t>”</w:t>
       </w:r>
       <w:r>
         <w:t>,</w:t>
@@ -10977,15 +11259,29 @@
         <w:rPr>
           <w:rFonts w:hint="eastAsia"/>
         </w:rPr>
-        <w:t>(json)</w:t>
+        <w:t>(</w:t>
+      </w:r>
+      <w:proofErr w:type="spellStart"/>
+      <w:r>
+        <w:rPr>
+          <w:rFonts w:hint="eastAsia"/>
+        </w:rPr>
+        <w:t>json</w:t>
+      </w:r>
+      <w:proofErr w:type="spellEnd"/>
+      <w:r>
+        <w:rPr>
+          <w:rFonts w:hint="eastAsia"/>
+        </w:rPr>
+        <w:t>)</w:t>
       </w:r>
       <w:bookmarkEnd w:id="23"/>
     </w:p>
     <w:tbl>
       <w:tblPr>
-        <w:tblStyle w:val="a9"/>
+        <w:tblStyle w:val="a7"/>
         <w:tblW w:w="0" w:type="auto"/>
-        <w:tblLook w:val="04A0" w:firstRow="1" w:lastRow="0" w:firstColumn="1" w:lastColumn="0" w:noHBand="0" w:noVBand="1"/>
+        <w:tblLook w:val="04A0"/>
       </w:tblPr>
       <w:tblGrid>
         <w:gridCol w:w="1559"/>
@@ -11057,12 +11353,14 @@
             <w:pPr>
               <w:jc w:val="center"/>
             </w:pPr>
+            <w:proofErr w:type="spellStart"/>
             <w:r>
               <w:rPr>
                 <w:rFonts w:hint="eastAsia"/>
               </w:rPr>
               <w:t>err_no</w:t>
             </w:r>
+            <w:proofErr w:type="spellEnd"/>
           </w:p>
         </w:tc>
         <w:tc>
@@ -11111,12 +11409,14 @@
             <w:pPr>
               <w:jc w:val="center"/>
             </w:pPr>
+            <w:proofErr w:type="spellStart"/>
             <w:r>
               <w:rPr>
                 <w:rFonts w:hint="eastAsia"/>
               </w:rPr>
               <w:t>err_msg</w:t>
             </w:r>
+            <w:proofErr w:type="spellEnd"/>
           </w:p>
         </w:tc>
         <w:tc>
@@ -11203,6 +11503,7 @@
               </w:rPr>
               <w:t xml:space="preserve"> </w:t>
             </w:r>
+            <w:proofErr w:type="spellStart"/>
             <w:r>
               <w:t>J</w:t>
             </w:r>
@@ -11210,7 +11511,14 @@
               <w:rPr>
                 <w:rFonts w:hint="eastAsia"/>
               </w:rPr>
-              <w:t xml:space="preserve">son </w:t>
+              <w:t>son</w:t>
+            </w:r>
+            <w:proofErr w:type="spellEnd"/>
+            <w:r>
+              <w:rPr>
+                <w:rFonts w:hint="eastAsia"/>
+              </w:rPr>
+              <w:t xml:space="preserve"> </w:t>
             </w:r>
           </w:p>
         </w:tc>
@@ -11271,6 +11579,7 @@
       <w:r>
         <w:t>“</w:t>
       </w:r>
+      <w:proofErr w:type="spellStart"/>
       <w:r>
         <w:rPr>
           <w:rFonts w:hint="eastAsia"/>
@@ -11295,6 +11604,7 @@
         </w:rPr>
         <w:t>success</w:t>
       </w:r>
+      <w:proofErr w:type="spellEnd"/>
       <w:r>
         <w:t>”,</w:t>
       </w:r>
@@ -11322,7 +11632,15 @@
       </w:r>
       <w:r>
         <w:tab/>
-        <w:t>“id”:”xxxx”</w:t>
+        <w:t>“</w:t>
+      </w:r>
+      <w:proofErr w:type="spellStart"/>
+      <w:r>
+        <w:t>id”:”xxxx</w:t>
+      </w:r>
+      <w:proofErr w:type="spellEnd"/>
+      <w:r>
+        <w:t>”</w:t>
       </w:r>
       <w:r>
         <w:rPr>
@@ -11364,7 +11682,22 @@
       </w:r>
       <w:r>
         <w:tab/>
-        <w:t>“repeat”:[1, 2, 3]</w:t>
+        <w:t>“repeat”:</w:t>
+      </w:r>
+      <w:r>
+        <w:t xml:space="preserve"> </w:t>
+      </w:r>
+      <w:r>
+        <w:t>”</w:t>
+      </w:r>
+      <w:r>
+        <w:rPr>
+          <w:rFonts w:hint="eastAsia"/>
+        </w:rPr>
+        <w:t>everyday</w:t>
+      </w:r>
+      <w:r>
+        <w:t>”</w:t>
       </w:r>
       <w:r>
         <w:t>,</w:t>
@@ -11507,9 +11840,9 @@
     </w:p>
     <w:tbl>
       <w:tblPr>
-        <w:tblStyle w:val="a9"/>
+        <w:tblStyle w:val="a7"/>
         <w:tblW w:w="0" w:type="auto"/>
-        <w:tblLook w:val="04A0" w:firstRow="1" w:lastRow="0" w:firstColumn="1" w:lastColumn="0" w:noHBand="0" w:noVBand="1"/>
+        <w:tblLook w:val="04A0"/>
       </w:tblPr>
       <w:tblGrid>
         <w:gridCol w:w="1559"/>
@@ -11581,12 +11914,14 @@
             <w:pPr>
               <w:jc w:val="center"/>
             </w:pPr>
+            <w:proofErr w:type="spellStart"/>
             <w:r>
               <w:rPr>
                 <w:rFonts w:hint="eastAsia"/>
               </w:rPr>
               <w:t>appid</w:t>
             </w:r>
+            <w:proofErr w:type="spellEnd"/>
           </w:p>
         </w:tc>
         <w:tc>
@@ -11739,13 +12074,25 @@
       <w:r>
         <w:lastRenderedPageBreak/>
         <w:tab/>
-        <w:t>“appid”:”xxxxx”,</w:t>
+        <w:t>“</w:t>
+      </w:r>
+      <w:proofErr w:type="spellStart"/>
+      <w:r>
+        <w:t>appid”:”xxxxx</w:t>
+      </w:r>
+      <w:proofErr w:type="spellEnd"/>
+      <w:r>
+        <w:t>”,</w:t>
       </w:r>
     </w:p>
     <w:p>
       <w:r>
         <w:tab/>
-        <w:t>“action”:”</w:t>
+        <w:t>“</w:t>
+      </w:r>
+      <w:proofErr w:type="spellStart"/>
+      <w:r>
+        <w:t>action”:”</w:t>
       </w:r>
       <w:r>
         <w:rPr>
@@ -11756,6 +12103,7 @@
       <w:r>
         <w:t>l</w:t>
       </w:r>
+      <w:proofErr w:type="spellEnd"/>
       <w:r>
         <w:t>”</w:t>
       </w:r>
@@ -11769,7 +12117,15 @@
     <w:p>
       <w:r>
         <w:tab/>
-        <w:t>“id”:”xxxxx”</w:t>
+        <w:t>“</w:t>
+      </w:r>
+      <w:proofErr w:type="spellStart"/>
+      <w:r>
+        <w:t>id”:”xxxxx</w:t>
+      </w:r>
+      <w:proofErr w:type="spellEnd"/>
+      <w:r>
+        <w:t>”</w:t>
       </w:r>
     </w:p>
     <w:p>
@@ -11803,15 +12159,29 @@
         <w:rPr>
           <w:rFonts w:hint="eastAsia"/>
         </w:rPr>
-        <w:t>(json)</w:t>
+        <w:t>(</w:t>
+      </w:r>
+      <w:proofErr w:type="spellStart"/>
+      <w:r>
+        <w:rPr>
+          <w:rFonts w:hint="eastAsia"/>
+        </w:rPr>
+        <w:t>json</w:t>
+      </w:r>
+      <w:proofErr w:type="spellEnd"/>
+      <w:r>
+        <w:rPr>
+          <w:rFonts w:hint="eastAsia"/>
+        </w:rPr>
+        <w:t>)</w:t>
       </w:r>
       <w:bookmarkEnd w:id="27"/>
     </w:p>
     <w:tbl>
       <w:tblPr>
-        <w:tblStyle w:val="a9"/>
+        <w:tblStyle w:val="a7"/>
         <w:tblW w:w="0" w:type="auto"/>
-        <w:tblLook w:val="04A0" w:firstRow="1" w:lastRow="0" w:firstColumn="1" w:lastColumn="0" w:noHBand="0" w:noVBand="1"/>
+        <w:tblLook w:val="04A0"/>
       </w:tblPr>
       <w:tblGrid>
         <w:gridCol w:w="1559"/>
@@ -11883,12 +12253,14 @@
             <w:pPr>
               <w:jc w:val="center"/>
             </w:pPr>
+            <w:proofErr w:type="spellStart"/>
             <w:r>
               <w:rPr>
                 <w:rFonts w:hint="eastAsia"/>
               </w:rPr>
               <w:t>err_no</w:t>
             </w:r>
+            <w:proofErr w:type="spellEnd"/>
           </w:p>
         </w:tc>
         <w:tc>
@@ -11937,12 +12309,14 @@
             <w:pPr>
               <w:jc w:val="center"/>
             </w:pPr>
+            <w:proofErr w:type="spellStart"/>
             <w:r>
               <w:rPr>
                 <w:rFonts w:hint="eastAsia"/>
               </w:rPr>
               <w:t>err_msg</w:t>
             </w:r>
+            <w:proofErr w:type="spellEnd"/>
           </w:p>
         </w:tc>
         <w:tc>
@@ -12100,6 +12474,7 @@
       <w:r>
         <w:t>“</w:t>
       </w:r>
+      <w:proofErr w:type="spellStart"/>
       <w:r>
         <w:rPr>
           <w:rFonts w:hint="eastAsia"/>
@@ -12124,6 +12499,7 @@
         </w:rPr>
         <w:t>success</w:t>
       </w:r>
+      <w:proofErr w:type="spellEnd"/>
       <w:r>
         <w:t>”,</w:t>
       </w:r>
@@ -12138,6 +12514,7 @@
       <w:r>
         <w:t>“</w:t>
       </w:r>
+      <w:proofErr w:type="spellStart"/>
       <w:r>
         <w:t>id</w:t>
       </w:r>
@@ -12145,7 +12522,11 @@
         <w:t>”:</w:t>
       </w:r>
       <w:r>
-        <w:t>”xxxx”</w:t>
+        <w:t>”xxxx</w:t>
+      </w:r>
+      <w:proofErr w:type="spellEnd"/>
+      <w:r>
+        <w:t>”</w:t>
       </w:r>
     </w:p>
     <w:p>
@@ -12254,9 +12635,9 @@
     </w:p>
     <w:tbl>
       <w:tblPr>
-        <w:tblStyle w:val="a9"/>
+        <w:tblStyle w:val="a7"/>
         <w:tblW w:w="0" w:type="auto"/>
-        <w:tblLook w:val="04A0" w:firstRow="1" w:lastRow="0" w:firstColumn="1" w:lastColumn="0" w:noHBand="0" w:noVBand="1"/>
+        <w:tblLook w:val="04A0"/>
       </w:tblPr>
       <w:tblGrid>
         <w:gridCol w:w="1559"/>
@@ -12328,12 +12709,14 @@
             <w:pPr>
               <w:jc w:val="center"/>
             </w:pPr>
+            <w:proofErr w:type="spellStart"/>
             <w:r>
               <w:rPr>
                 <w:rFonts w:hint="eastAsia"/>
               </w:rPr>
               <w:t>appid</w:t>
             </w:r>
+            <w:proofErr w:type="spellEnd"/>
           </w:p>
         </w:tc>
         <w:tc>
@@ -12466,12 +12849,14 @@
             </w:tcBorders>
           </w:tcPr>
           <w:p>
+            <w:proofErr w:type="spellStart"/>
             <w:r>
               <w:rPr>
                 <w:rFonts w:hint="eastAsia"/>
               </w:rPr>
               <w:t>JSon</w:t>
             </w:r>
+            <w:proofErr w:type="spellEnd"/>
           </w:p>
         </w:tc>
       </w:tr>
@@ -12488,13 +12873,25 @@
     <w:p>
       <w:r>
         <w:tab/>
-        <w:t>“appid”:”xxxxx”,</w:t>
+        <w:t>“</w:t>
+      </w:r>
+      <w:proofErr w:type="spellStart"/>
+      <w:r>
+        <w:t>appid”:”xxxxx</w:t>
+      </w:r>
+      <w:proofErr w:type="spellEnd"/>
+      <w:r>
+        <w:t>”,</w:t>
       </w:r>
     </w:p>
     <w:p>
       <w:r>
         <w:tab/>
-        <w:t>“action”:”</w:t>
+        <w:t>“</w:t>
+      </w:r>
+      <w:proofErr w:type="spellStart"/>
+      <w:r>
+        <w:t>action”:”</w:t>
       </w:r>
       <w:r>
         <w:rPr>
@@ -12503,7 +12900,11 @@
         <w:t>de</w:t>
       </w:r>
       <w:r>
-        <w:t>l”</w:t>
+        <w:t>l</w:t>
+      </w:r>
+      <w:proofErr w:type="spellEnd"/>
+      <w:r>
+        <w:t>”</w:t>
       </w:r>
       <w:r>
         <w:rPr>
@@ -12524,7 +12925,15 @@
       </w:r>
       <w:r>
         <w:tab/>
-        <w:t>“id”:”xxxx”</w:t>
+        <w:t>“</w:t>
+      </w:r>
+      <w:proofErr w:type="spellStart"/>
+      <w:r>
+        <w:t>id”:”xxxx</w:t>
+      </w:r>
+      <w:proofErr w:type="spellEnd"/>
+      <w:r>
+        <w:t>”</w:t>
       </w:r>
     </w:p>
     <w:p>
@@ -12542,7 +12951,30 @@
       </w:r>
       <w:r>
         <w:tab/>
-        <w:t>“repeate”:[2,7]</w:t>
+        <w:t>“</w:t>
+      </w:r>
+      <w:proofErr w:type="spellStart"/>
+      <w:r>
+        <w:t>repeate</w:t>
+      </w:r>
+      <w:proofErr w:type="spellEnd"/>
+      <w:r>
+        <w:t>”:</w:t>
+      </w:r>
+      <w:r>
+        <w:t xml:space="preserve"> </w:t>
+      </w:r>
+      <w:r>
+        <w:t>”</w:t>
+      </w:r>
+      <w:r>
+        <w:rPr>
+          <w:rFonts w:hint="eastAsia"/>
+        </w:rPr>
+        <w:t>everyday</w:t>
+      </w:r>
+      <w:r>
+        <w:t>”</w:t>
       </w:r>
     </w:p>
     <w:p>
@@ -12585,14 +13017,28 @@
         <w:rPr>
           <w:rFonts w:hint="eastAsia"/>
         </w:rPr>
-        <w:t>(json)</w:t>
+        <w:t>(</w:t>
+      </w:r>
+      <w:proofErr w:type="spellStart"/>
+      <w:r>
+        <w:rPr>
+          <w:rFonts w:hint="eastAsia"/>
+        </w:rPr>
+        <w:t>json</w:t>
+      </w:r>
+      <w:proofErr w:type="spellEnd"/>
+      <w:r>
+        <w:rPr>
+          <w:rFonts w:hint="eastAsia"/>
+        </w:rPr>
+        <w:t>)</w:t>
       </w:r>
     </w:p>
     <w:tbl>
       <w:tblPr>
-        <w:tblStyle w:val="a9"/>
+        <w:tblStyle w:val="a7"/>
         <w:tblW w:w="0" w:type="auto"/>
-        <w:tblLook w:val="04A0" w:firstRow="1" w:lastRow="0" w:firstColumn="1" w:lastColumn="0" w:noHBand="0" w:noVBand="1"/>
+        <w:tblLook w:val="04A0"/>
       </w:tblPr>
       <w:tblGrid>
         <w:gridCol w:w="1559"/>
@@ -12664,12 +13110,14 @@
             <w:pPr>
               <w:jc w:val="center"/>
             </w:pPr>
+            <w:proofErr w:type="spellStart"/>
             <w:r>
               <w:rPr>
                 <w:rFonts w:hint="eastAsia"/>
               </w:rPr>
               <w:t>err_no</w:t>
             </w:r>
+            <w:proofErr w:type="spellEnd"/>
           </w:p>
         </w:tc>
         <w:tc>
@@ -12718,12 +13166,14 @@
             <w:pPr>
               <w:jc w:val="center"/>
             </w:pPr>
+            <w:proofErr w:type="spellStart"/>
             <w:r>
               <w:rPr>
                 <w:rFonts w:hint="eastAsia"/>
               </w:rPr>
               <w:t>err_msg</w:t>
             </w:r>
+            <w:proofErr w:type="spellEnd"/>
           </w:p>
         </w:tc>
         <w:tc>
@@ -12810,6 +13260,7 @@
               </w:rPr>
               <w:t xml:space="preserve"> </w:t>
             </w:r>
+            <w:proofErr w:type="spellStart"/>
             <w:r>
               <w:t>J</w:t>
             </w:r>
@@ -12817,7 +13268,14 @@
               <w:rPr>
                 <w:rFonts w:hint="eastAsia"/>
               </w:rPr>
-              <w:t xml:space="preserve">son </w:t>
+              <w:t>son</w:t>
+            </w:r>
+            <w:proofErr w:type="spellEnd"/>
+            <w:r>
+              <w:rPr>
+                <w:rFonts w:hint="eastAsia"/>
+              </w:rPr>
+              <w:t xml:space="preserve"> </w:t>
             </w:r>
           </w:p>
         </w:tc>
@@ -12878,6 +13336,7 @@
       <w:r>
         <w:t>“</w:t>
       </w:r>
+      <w:proofErr w:type="spellStart"/>
       <w:r>
         <w:rPr>
           <w:rFonts w:hint="eastAsia"/>
@@ -12902,6 +13361,7 @@
         </w:rPr>
         <w:t>success</w:t>
       </w:r>
+      <w:proofErr w:type="spellEnd"/>
       <w:r>
         <w:t>”,</w:t>
       </w:r>
@@ -12920,7 +13380,15 @@
       </w:r>
       <w:r>
         <w:tab/>
-        <w:t>“id”:”xxxx”</w:t>
+        <w:t>“</w:t>
+      </w:r>
+      <w:proofErr w:type="spellStart"/>
+      <w:r>
+        <w:t>id”:”xxxx</w:t>
+      </w:r>
+      <w:proofErr w:type="spellEnd"/>
+      <w:r>
+        <w:t>”</w:t>
       </w:r>
     </w:p>
     <w:p>
@@ -12939,7 +13407,30 @@
       </w:r>
       <w:r>
         <w:tab/>
-        <w:t>“repeate”:[2,7]</w:t>
+        <w:t>“</w:t>
+      </w:r>
+      <w:proofErr w:type="spellStart"/>
+      <w:r>
+        <w:t>repeate</w:t>
+      </w:r>
+      <w:proofErr w:type="spellEnd"/>
+      <w:r>
+        <w:t>”:</w:t>
+      </w:r>
+      <w:r>
+        <w:t xml:space="preserve"> </w:t>
+      </w:r>
+      <w:r>
+        <w:t>”</w:t>
+      </w:r>
+      <w:r>
+        <w:rPr>
+          <w:rFonts w:hint="eastAsia"/>
+        </w:rPr>
+        <w:t>everyday</w:t>
+      </w:r>
+      <w:r>
+        <w:t>”</w:t>
       </w:r>
     </w:p>
     <w:p>
@@ -12960,13 +13451,7 @@
         <w:t>}</w:t>
       </w:r>
     </w:p>
-    <w:p>
-      <w:pPr>
-        <w:rPr>
-          <w:rFonts w:hint="eastAsia"/>
-        </w:rPr>
-      </w:pPr>
-    </w:p>
+    <w:p/>
     <w:p/>
     <w:p>
       <w:pPr>
@@ -13039,9 +13524,9 @@
     </w:p>
     <w:tbl>
       <w:tblPr>
-        <w:tblStyle w:val="a9"/>
+        <w:tblStyle w:val="a7"/>
         <w:tblW w:w="0" w:type="auto"/>
-        <w:tblLook w:val="04A0" w:firstRow="1" w:lastRow="0" w:firstColumn="1" w:lastColumn="0" w:noHBand="0" w:noVBand="1"/>
+        <w:tblLook w:val="04A0"/>
       </w:tblPr>
       <w:tblGrid>
         <w:gridCol w:w="1559"/>
@@ -13113,12 +13598,14 @@
             <w:pPr>
               <w:jc w:val="center"/>
             </w:pPr>
+            <w:proofErr w:type="spellStart"/>
             <w:r>
               <w:rPr>
                 <w:rFonts w:hint="eastAsia"/>
               </w:rPr>
               <w:t>appid</w:t>
             </w:r>
+            <w:proofErr w:type="spellEnd"/>
           </w:p>
         </w:tc>
         <w:tc>
@@ -13264,13 +13751,29 @@
     <w:p>
       <w:r>
         <w:tab/>
-        <w:t>“appid”:”xxxxx”,</w:t>
+        <w:t>“</w:t>
+      </w:r>
+      <w:proofErr w:type="spellStart"/>
+      <w:r>
+        <w:t>appid”:”xxxxx</w:t>
+      </w:r>
+      <w:proofErr w:type="spellEnd"/>
+      <w:r>
+        <w:t>”,</w:t>
       </w:r>
     </w:p>
     <w:p>
       <w:r>
         <w:tab/>
-        <w:t>“action”:”get”</w:t>
+        <w:t>“</w:t>
+      </w:r>
+      <w:proofErr w:type="spellStart"/>
+      <w:r>
+        <w:t>action”:”get</w:t>
+      </w:r>
+      <w:proofErr w:type="spellEnd"/>
+      <w:r>
+        <w:t>”</w:t>
       </w:r>
       <w:r>
         <w:rPr>
@@ -13282,7 +13785,15 @@
     <w:p>
       <w:r>
         <w:tab/>
-        <w:t>“id”:”xxxxxx”</w:t>
+        <w:t>“</w:t>
+      </w:r>
+      <w:proofErr w:type="spellStart"/>
+      <w:r>
+        <w:t>id”:”xxxxxx</w:t>
+      </w:r>
+      <w:proofErr w:type="spellEnd"/>
+      <w:r>
+        <w:t>”</w:t>
       </w:r>
     </w:p>
     <w:p>
@@ -13316,15 +13827,29 @@
         <w:rPr>
           <w:rFonts w:hint="eastAsia"/>
         </w:rPr>
-        <w:t>(json)</w:t>
+        <w:t>(</w:t>
+      </w:r>
+      <w:proofErr w:type="spellStart"/>
+      <w:r>
+        <w:rPr>
+          <w:rFonts w:hint="eastAsia"/>
+        </w:rPr>
+        <w:t>json</w:t>
+      </w:r>
+      <w:proofErr w:type="spellEnd"/>
+      <w:r>
+        <w:rPr>
+          <w:rFonts w:hint="eastAsia"/>
+        </w:rPr>
+        <w:t>)</w:t>
       </w:r>
       <w:bookmarkEnd w:id="32"/>
     </w:p>
     <w:tbl>
       <w:tblPr>
-        <w:tblStyle w:val="a9"/>
+        <w:tblStyle w:val="a7"/>
         <w:tblW w:w="0" w:type="auto"/>
-        <w:tblLook w:val="04A0" w:firstRow="1" w:lastRow="0" w:firstColumn="1" w:lastColumn="0" w:noHBand="0" w:noVBand="1"/>
+        <w:tblLook w:val="04A0"/>
       </w:tblPr>
       <w:tblGrid>
         <w:gridCol w:w="1559"/>
@@ -13396,12 +13921,14 @@
             <w:pPr>
               <w:jc w:val="center"/>
             </w:pPr>
+            <w:proofErr w:type="spellStart"/>
             <w:r>
               <w:rPr>
                 <w:rFonts w:hint="eastAsia"/>
               </w:rPr>
               <w:t>err_no</w:t>
             </w:r>
+            <w:proofErr w:type="spellEnd"/>
           </w:p>
         </w:tc>
         <w:tc>
@@ -13450,12 +13977,14 @@
             <w:pPr>
               <w:jc w:val="center"/>
             </w:pPr>
+            <w:proofErr w:type="spellStart"/>
             <w:r>
               <w:rPr>
                 <w:rFonts w:hint="eastAsia"/>
               </w:rPr>
               <w:t>err_msg</w:t>
             </w:r>
+            <w:proofErr w:type="spellEnd"/>
           </w:p>
         </w:tc>
         <w:tc>
@@ -13542,6 +14071,7 @@
               </w:rPr>
               <w:t xml:space="preserve"> </w:t>
             </w:r>
+            <w:proofErr w:type="spellStart"/>
             <w:r>
               <w:t>J</w:t>
             </w:r>
@@ -13549,7 +14079,14 @@
               <w:rPr>
                 <w:rFonts w:hint="eastAsia"/>
               </w:rPr>
-              <w:t xml:space="preserve">son </w:t>
+              <w:t>son</w:t>
+            </w:r>
+            <w:proofErr w:type="spellEnd"/>
+            <w:r>
+              <w:rPr>
+                <w:rFonts w:hint="eastAsia"/>
+              </w:rPr>
+              <w:t xml:space="preserve"> </w:t>
             </w:r>
           </w:p>
         </w:tc>
@@ -13611,6 +14148,7 @@
       <w:r>
         <w:t>“</w:t>
       </w:r>
+      <w:proofErr w:type="spellStart"/>
       <w:r>
         <w:rPr>
           <w:rFonts w:hint="eastAsia"/>
@@ -13635,6 +14173,7 @@
         </w:rPr>
         <w:t>success</w:t>
       </w:r>
+      <w:proofErr w:type="spellEnd"/>
       <w:r>
         <w:t>”,</w:t>
       </w:r>
@@ -13665,7 +14204,15 @@
       </w:r>
       <w:r>
         <w:tab/>
-        <w:t>“id”:”xxxxxxx”,</w:t>
+        <w:t>“</w:t>
+      </w:r>
+      <w:proofErr w:type="spellStart"/>
+      <w:r>
+        <w:t>id”:”xxxxxxx</w:t>
+      </w:r>
+      <w:proofErr w:type="spellEnd"/>
+      <w:r>
+        <w:t>”,</w:t>
       </w:r>
     </w:p>
     <w:p>
@@ -13701,7 +14248,25 @@
       </w:r>
       <w:r>
         <w:tab/>
-        <w:t>“repeat”:[1, 2, 3],</w:t>
+        <w:t>“repeat”:</w:t>
+      </w:r>
+      <w:r>
+        <w:t xml:space="preserve"> </w:t>
+      </w:r>
+      <w:r>
+        <w:t>”</w:t>
+      </w:r>
+      <w:r>
+        <w:rPr>
+          <w:rFonts w:hint="eastAsia"/>
+        </w:rPr>
+        <w:t>everyday</w:t>
+      </w:r>
+      <w:r>
+        <w:t>”</w:t>
+      </w:r>
+      <w:r>
+        <w:t>,</w:t>
       </w:r>
     </w:p>
     <w:p>
@@ -13834,9 +14399,9 @@
     </w:p>
     <w:tbl>
       <w:tblPr>
-        <w:tblStyle w:val="a9"/>
+        <w:tblStyle w:val="a7"/>
         <w:tblW w:w="0" w:type="auto"/>
-        <w:tblLook w:val="04A0" w:firstRow="1" w:lastRow="0" w:firstColumn="1" w:lastColumn="0" w:noHBand="0" w:noVBand="1"/>
+        <w:tblLook w:val="04A0"/>
       </w:tblPr>
       <w:tblGrid>
         <w:gridCol w:w="1559"/>
@@ -13908,12 +14473,14 @@
             <w:pPr>
               <w:jc w:val="center"/>
             </w:pPr>
+            <w:proofErr w:type="spellStart"/>
             <w:r>
               <w:rPr>
                 <w:rFonts w:hint="eastAsia"/>
               </w:rPr>
               <w:t>appid</w:t>
             </w:r>
+            <w:proofErr w:type="spellEnd"/>
           </w:p>
         </w:tc>
         <w:tc>
@@ -14018,13 +14585,25 @@
     <w:p>
       <w:r>
         <w:tab/>
-        <w:t>“appid”:”xxxxx”,</w:t>
+        <w:t>“</w:t>
+      </w:r>
+      <w:proofErr w:type="spellStart"/>
+      <w:r>
+        <w:t>appid”:”xxxxx</w:t>
+      </w:r>
+      <w:proofErr w:type="spellEnd"/>
+      <w:r>
+        <w:t>”,</w:t>
       </w:r>
     </w:p>
     <w:p>
       <w:r>
         <w:tab/>
-        <w:t>“action”:”</w:t>
+        <w:t>“</w:t>
+      </w:r>
+      <w:proofErr w:type="spellStart"/>
+      <w:r>
+        <w:t>action”:”</w:t>
       </w:r>
       <w:r>
         <w:rPr>
@@ -14032,6 +14611,7 @@
         </w:rPr>
         <w:t>study</w:t>
       </w:r>
+      <w:proofErr w:type="spellEnd"/>
       <w:r>
         <w:t>”</w:t>
       </w:r>
@@ -14067,15 +14647,29 @@
         <w:rPr>
           <w:rFonts w:hint="eastAsia"/>
         </w:rPr>
-        <w:t>(json)</w:t>
+        <w:t>(</w:t>
+      </w:r>
+      <w:proofErr w:type="spellStart"/>
+      <w:r>
+        <w:rPr>
+          <w:rFonts w:hint="eastAsia"/>
+        </w:rPr>
+        <w:t>json</w:t>
+      </w:r>
+      <w:proofErr w:type="spellEnd"/>
+      <w:r>
+        <w:rPr>
+          <w:rFonts w:hint="eastAsia"/>
+        </w:rPr>
+        <w:t>)</w:t>
       </w:r>
       <w:bookmarkEnd w:id="36"/>
     </w:p>
     <w:tbl>
       <w:tblPr>
-        <w:tblStyle w:val="a9"/>
+        <w:tblStyle w:val="a7"/>
         <w:tblW w:w="0" w:type="auto"/>
-        <w:tblLook w:val="04A0" w:firstRow="1" w:lastRow="0" w:firstColumn="1" w:lastColumn="0" w:noHBand="0" w:noVBand="1"/>
+        <w:tblLook w:val="04A0"/>
       </w:tblPr>
       <w:tblGrid>
         <w:gridCol w:w="1559"/>
@@ -14147,12 +14741,14 @@
             <w:pPr>
               <w:jc w:val="center"/>
             </w:pPr>
+            <w:proofErr w:type="spellStart"/>
             <w:r>
               <w:rPr>
                 <w:rFonts w:hint="eastAsia"/>
               </w:rPr>
               <w:t>err_no</w:t>
             </w:r>
+            <w:proofErr w:type="spellEnd"/>
           </w:p>
         </w:tc>
         <w:tc>
@@ -14201,12 +14797,14 @@
             <w:pPr>
               <w:jc w:val="center"/>
             </w:pPr>
+            <w:proofErr w:type="spellStart"/>
             <w:r>
               <w:rPr>
                 <w:rFonts w:hint="eastAsia"/>
               </w:rPr>
               <w:t>err_msg</w:t>
             </w:r>
+            <w:proofErr w:type="spellEnd"/>
           </w:p>
         </w:tc>
         <w:tc>
@@ -14366,6 +14964,7 @@
       <w:r>
         <w:t>“</w:t>
       </w:r>
+      <w:proofErr w:type="spellStart"/>
       <w:r>
         <w:rPr>
           <w:rFonts w:hint="eastAsia"/>
@@ -14390,6 +14989,7 @@
         </w:rPr>
         <w:t>success</w:t>
       </w:r>
+      <w:proofErr w:type="spellEnd"/>
       <w:r>
         <w:t>”</w:t>
       </w:r>
@@ -14405,7 +15005,15 @@
         <w:ind w:firstLine="720"/>
       </w:pPr>
       <w:r>
-        <w:t>“id”:”xxxx”</w:t>
+        <w:t>“</w:t>
+      </w:r>
+      <w:proofErr w:type="spellStart"/>
+      <w:r>
+        <w:t>id”:”xxxx</w:t>
+      </w:r>
+      <w:proofErr w:type="spellEnd"/>
+      <w:r>
+        <w:t>”</w:t>
       </w:r>
     </w:p>
     <w:p>
@@ -14522,9 +15130,9 @@
     </w:p>
     <w:tbl>
       <w:tblPr>
-        <w:tblStyle w:val="a9"/>
+        <w:tblStyle w:val="a7"/>
         <w:tblW w:w="0" w:type="auto"/>
-        <w:tblLook w:val="04A0" w:firstRow="1" w:lastRow="0" w:firstColumn="1" w:lastColumn="0" w:noHBand="0" w:noVBand="1"/>
+        <w:tblLook w:val="04A0"/>
       </w:tblPr>
       <w:tblGrid>
         <w:gridCol w:w="1559"/>
@@ -14596,12 +15204,14 @@
             <w:pPr>
               <w:jc w:val="center"/>
             </w:pPr>
+            <w:proofErr w:type="spellStart"/>
             <w:r>
               <w:rPr>
                 <w:rFonts w:hint="eastAsia"/>
               </w:rPr>
               <w:t>appid</w:t>
             </w:r>
+            <w:proofErr w:type="spellEnd"/>
           </w:p>
         </w:tc>
         <w:tc>
@@ -14766,17 +15376,30 @@
     <w:p>
       <w:r>
         <w:tab/>
-        <w:t>“appid”:”xxxxx”,</w:t>
+        <w:t>“</w:t>
+      </w:r>
+      <w:proofErr w:type="spellStart"/>
+      <w:r>
+        <w:t>appid”:”xxxxx</w:t>
+      </w:r>
+      <w:proofErr w:type="spellEnd"/>
+      <w:r>
+        <w:t>”,</w:t>
       </w:r>
     </w:p>
     <w:p>
       <w:r>
         <w:tab/>
-        <w:t>“action”:”</w:t>
+        <w:t>“</w:t>
+      </w:r>
+      <w:proofErr w:type="spellStart"/>
+      <w:r>
+        <w:t>action”:”</w:t>
       </w:r>
       <w:r>
         <w:t>result</w:t>
       </w:r>
+      <w:proofErr w:type="spellEnd"/>
       <w:r>
         <w:t>”</w:t>
       </w:r>
@@ -14787,7 +15410,15 @@
     <w:p>
       <w:r>
         <w:tab/>
-        <w:t>“id”:”xxxxx”</w:t>
+        <w:t>“</w:t>
+      </w:r>
+      <w:proofErr w:type="spellStart"/>
+      <w:r>
+        <w:t>id”:”xxxxx</w:t>
+      </w:r>
+      <w:proofErr w:type="spellEnd"/>
+      <w:r>
+        <w:t>”</w:t>
       </w:r>
     </w:p>
     <w:p>
@@ -14821,15 +15452,29 @@
         <w:rPr>
           <w:rFonts w:hint="eastAsia"/>
         </w:rPr>
-        <w:t>(json)</w:t>
+        <w:t>(</w:t>
+      </w:r>
+      <w:proofErr w:type="spellStart"/>
+      <w:r>
+        <w:rPr>
+          <w:rFonts w:hint="eastAsia"/>
+        </w:rPr>
+        <w:t>json</w:t>
+      </w:r>
+      <w:proofErr w:type="spellEnd"/>
+      <w:r>
+        <w:rPr>
+          <w:rFonts w:hint="eastAsia"/>
+        </w:rPr>
+        <w:t>)</w:t>
       </w:r>
       <w:bookmarkEnd w:id="40"/>
     </w:p>
     <w:tbl>
       <w:tblPr>
-        <w:tblStyle w:val="a9"/>
+        <w:tblStyle w:val="a7"/>
         <w:tblW w:w="0" w:type="auto"/>
-        <w:tblLook w:val="04A0" w:firstRow="1" w:lastRow="0" w:firstColumn="1" w:lastColumn="0" w:noHBand="0" w:noVBand="1"/>
+        <w:tblLook w:val="04A0"/>
       </w:tblPr>
       <w:tblGrid>
         <w:gridCol w:w="1559"/>
@@ -14901,12 +15546,14 @@
             <w:pPr>
               <w:jc w:val="center"/>
             </w:pPr>
+            <w:proofErr w:type="spellStart"/>
             <w:r>
               <w:rPr>
                 <w:rFonts w:hint="eastAsia"/>
               </w:rPr>
               <w:t>err_no</w:t>
             </w:r>
+            <w:proofErr w:type="spellEnd"/>
           </w:p>
         </w:tc>
         <w:tc>
@@ -14955,12 +15602,14 @@
             <w:pPr>
               <w:jc w:val="center"/>
             </w:pPr>
+            <w:proofErr w:type="spellStart"/>
             <w:r>
               <w:rPr>
                 <w:rFonts w:hint="eastAsia"/>
               </w:rPr>
               <w:t>err_msg</w:t>
             </w:r>
+            <w:proofErr w:type="spellEnd"/>
           </w:p>
         </w:tc>
         <w:tc>
@@ -15204,6 +15853,7 @@
       <w:r>
         <w:t>“</w:t>
       </w:r>
+      <w:proofErr w:type="spellStart"/>
       <w:r>
         <w:rPr>
           <w:rFonts w:hint="eastAsia"/>
@@ -15228,6 +15878,7 @@
         </w:rPr>
         <w:t>success</w:t>
       </w:r>
+      <w:proofErr w:type="spellEnd"/>
       <w:r>
         <w:t>”</w:t>
       </w:r>
@@ -15240,7 +15891,15 @@
         <w:ind w:firstLine="720"/>
       </w:pPr>
       <w:r>
-        <w:t>“id”:”xxxxx”,</w:t>
+        <w:t>“</w:t>
+      </w:r>
+      <w:proofErr w:type="spellStart"/>
+      <w:r>
+        <w:t>id”:”xxxxx</w:t>
+      </w:r>
+      <w:proofErr w:type="spellEnd"/>
+      <w:r>
+        <w:t>”,</w:t>
       </w:r>
     </w:p>
     <w:p>
@@ -15248,7 +15907,15 @@
         <w:ind w:firstLine="720"/>
       </w:pPr>
       <w:r>
-        <w:t>“result”:”success/studying/fail”</w:t>
+        <w:t>“</w:t>
+      </w:r>
+      <w:proofErr w:type="spellStart"/>
+      <w:r>
+        <w:t>result”:”success</w:t>
+      </w:r>
+      <w:proofErr w:type="spellEnd"/>
+      <w:r>
+        <w:t>/studying/fail”</w:t>
       </w:r>
     </w:p>
     <w:p>
@@ -15372,9 +16039,9 @@
     </w:p>
     <w:tbl>
       <w:tblPr>
-        <w:tblStyle w:val="a9"/>
+        <w:tblStyle w:val="a7"/>
         <w:tblW w:w="0" w:type="auto"/>
-        <w:tblLook w:val="04A0" w:firstRow="1" w:lastRow="0" w:firstColumn="1" w:lastColumn="0" w:noHBand="0" w:noVBand="1"/>
+        <w:tblLook w:val="04A0"/>
       </w:tblPr>
       <w:tblGrid>
         <w:gridCol w:w="1559"/>
@@ -15446,12 +16113,14 @@
             <w:pPr>
               <w:jc w:val="center"/>
             </w:pPr>
+            <w:proofErr w:type="spellStart"/>
             <w:r>
               <w:rPr>
                 <w:rFonts w:hint="eastAsia"/>
               </w:rPr>
               <w:t>appid</w:t>
             </w:r>
+            <w:proofErr w:type="spellEnd"/>
           </w:p>
         </w:tc>
         <w:tc>
@@ -15590,6 +16259,7 @@
             </w:tcBorders>
           </w:tcPr>
           <w:p>
+            <w:proofErr w:type="spellStart"/>
             <w:r>
               <w:t>J</w:t>
             </w:r>
@@ -15599,6 +16269,7 @@
               </w:rPr>
               <w:t>son</w:t>
             </w:r>
+            <w:proofErr w:type="spellEnd"/>
             <w:r>
               <w:t xml:space="preserve"> </w:t>
             </w:r>
@@ -15676,9 +16347,11 @@
             <w:pPr>
               <w:jc w:val="center"/>
             </w:pPr>
+            <w:proofErr w:type="spellStart"/>
             <w:r>
               <w:t>dname</w:t>
             </w:r>
+            <w:proofErr w:type="spellEnd"/>
           </w:p>
         </w:tc>
         <w:tc>
@@ -15726,12 +16399,14 @@
             <w:pPr>
               <w:jc w:val="center"/>
             </w:pPr>
+            <w:proofErr w:type="spellStart"/>
             <w:r>
               <w:rPr>
                 <w:rFonts w:hint="eastAsia"/>
               </w:rPr>
               <w:t>dtype</w:t>
             </w:r>
+            <w:proofErr w:type="spellEnd"/>
           </w:p>
         </w:tc>
         <w:tc>
@@ -15779,9 +16454,11 @@
             <w:pPr>
               <w:jc w:val="center"/>
             </w:pPr>
+            <w:proofErr w:type="spellStart"/>
             <w:r>
               <w:t>ctype</w:t>
             </w:r>
+            <w:proofErr w:type="spellEnd"/>
           </w:p>
         </w:tc>
         <w:tc>
@@ -15891,13 +16568,25 @@
     <w:p>
       <w:r>
         <w:tab/>
-        <w:t>“appid”:”xxxxx”,</w:t>
+        <w:t>“</w:t>
+      </w:r>
+      <w:proofErr w:type="spellStart"/>
+      <w:r>
+        <w:t>appid”:”xxxxx</w:t>
+      </w:r>
+      <w:proofErr w:type="spellEnd"/>
+      <w:r>
+        <w:t>”,</w:t>
       </w:r>
     </w:p>
     <w:p>
       <w:r>
         <w:tab/>
-        <w:t>“action”:”</w:t>
+        <w:t>“</w:t>
+      </w:r>
+      <w:proofErr w:type="spellStart"/>
+      <w:r>
+        <w:t>action”:”</w:t>
       </w:r>
       <w:r>
         <w:rPr>
@@ -15905,6 +16594,7 @@
         </w:rPr>
         <w:t>add</w:t>
       </w:r>
+      <w:proofErr w:type="spellEnd"/>
       <w:r>
         <w:t>”</w:t>
       </w:r>
@@ -15933,7 +16623,15 @@
       </w:r>
       <w:r>
         <w:tab/>
-        <w:t>“id”:”xxxxx”,</w:t>
+        <w:t>“</w:t>
+      </w:r>
+      <w:proofErr w:type="spellStart"/>
+      <w:r>
+        <w:t>id”:”xxxxx</w:t>
+      </w:r>
+      <w:proofErr w:type="spellEnd"/>
+      <w:r>
+        <w:t>”,</w:t>
       </w:r>
     </w:p>
     <w:p>
@@ -15942,7 +16640,15 @@
       </w:r>
       <w:r>
         <w:tab/>
-        <w:t>“dname”:”</w:t>
+        <w:t>“</w:t>
+      </w:r>
+      <w:proofErr w:type="spellStart"/>
+      <w:r>
+        <w:t>dname</w:t>
+      </w:r>
+      <w:proofErr w:type="spellEnd"/>
+      <w:r>
+        <w:t>”:”</w:t>
       </w:r>
       <w:r>
         <w:rPr>
@@ -15960,7 +16666,15 @@
       </w:r>
       <w:r>
         <w:tab/>
-        <w:t>“dtype”:”airconditioner”,</w:t>
+        <w:t>“</w:t>
+      </w:r>
+      <w:proofErr w:type="spellStart"/>
+      <w:r>
+        <w:t>dtype”:”airconditioner</w:t>
+      </w:r>
+      <w:proofErr w:type="spellEnd"/>
+      <w:r>
+        <w:t>”,</w:t>
       </w:r>
     </w:p>
     <w:p>
@@ -15969,7 +16683,15 @@
       </w:r>
       <w:r>
         <w:tab/>
-        <w:t>“ctype”:”digit”,</w:t>
+        <w:t>“</w:t>
+      </w:r>
+      <w:proofErr w:type="spellStart"/>
+      <w:r>
+        <w:t>ctype”:”digit</w:t>
+      </w:r>
+      <w:proofErr w:type="spellEnd"/>
+      <w:r>
+        <w:t>”,</w:t>
       </w:r>
     </w:p>
     <w:p>
@@ -16020,15 +16742,29 @@
         <w:rPr>
           <w:rFonts w:hint="eastAsia"/>
         </w:rPr>
-        <w:t>(json)</w:t>
+        <w:t>(</w:t>
+      </w:r>
+      <w:proofErr w:type="spellStart"/>
+      <w:r>
+        <w:rPr>
+          <w:rFonts w:hint="eastAsia"/>
+        </w:rPr>
+        <w:t>json</w:t>
+      </w:r>
+      <w:proofErr w:type="spellEnd"/>
+      <w:r>
+        <w:rPr>
+          <w:rFonts w:hint="eastAsia"/>
+        </w:rPr>
+        <w:t>)</w:t>
       </w:r>
       <w:bookmarkEnd w:id="44"/>
     </w:p>
     <w:tbl>
       <w:tblPr>
-        <w:tblStyle w:val="a9"/>
+        <w:tblStyle w:val="a7"/>
         <w:tblW w:w="0" w:type="auto"/>
-        <w:tblLook w:val="04A0" w:firstRow="1" w:lastRow="0" w:firstColumn="1" w:lastColumn="0" w:noHBand="0" w:noVBand="1"/>
+        <w:tblLook w:val="04A0"/>
       </w:tblPr>
       <w:tblGrid>
         <w:gridCol w:w="1559"/>
@@ -16100,12 +16836,14 @@
             <w:pPr>
               <w:jc w:val="center"/>
             </w:pPr>
+            <w:proofErr w:type="spellStart"/>
             <w:r>
               <w:rPr>
                 <w:rFonts w:hint="eastAsia"/>
               </w:rPr>
               <w:t>err_no</w:t>
             </w:r>
+            <w:proofErr w:type="spellEnd"/>
           </w:p>
         </w:tc>
         <w:tc>
@@ -16154,12 +16892,14 @@
             <w:pPr>
               <w:jc w:val="center"/>
             </w:pPr>
+            <w:proofErr w:type="spellStart"/>
             <w:r>
               <w:rPr>
                 <w:rFonts w:hint="eastAsia"/>
               </w:rPr>
               <w:t>err_msg</w:t>
             </w:r>
+            <w:proofErr w:type="spellEnd"/>
           </w:p>
         </w:tc>
         <w:tc>
@@ -16249,6 +16989,7 @@
                 <w:szCs w:val="21"/>
               </w:rPr>
             </w:pPr>
+            <w:proofErr w:type="spellStart"/>
             <w:r>
               <w:rPr>
                 <w:rFonts w:asciiTheme="minorEastAsia" w:hAnsiTheme="minorEastAsia"/>
@@ -16263,6 +17004,7 @@
               </w:rPr>
               <w:t>son</w:t>
             </w:r>
+            <w:proofErr w:type="spellEnd"/>
           </w:p>
         </w:tc>
       </w:tr>
@@ -16323,6 +17065,7 @@
       <w:r>
         <w:t>“</w:t>
       </w:r>
+      <w:proofErr w:type="spellStart"/>
       <w:r>
         <w:rPr>
           <w:rFonts w:hint="eastAsia"/>
@@ -16347,6 +17090,7 @@
         </w:rPr>
         <w:t>success</w:t>
       </w:r>
+      <w:proofErr w:type="spellEnd"/>
       <w:r>
         <w:t>”</w:t>
       </w:r>
@@ -16374,7 +17118,15 @@
       </w:r>
       <w:r>
         <w:tab/>
-        <w:t>“id”:”xxxxx”,</w:t>
+        <w:t>“</w:t>
+      </w:r>
+      <w:proofErr w:type="spellStart"/>
+      <w:r>
+        <w:t>id”:”xxxxx</w:t>
+      </w:r>
+      <w:proofErr w:type="spellEnd"/>
+      <w:r>
+        <w:t>”,</w:t>
       </w:r>
     </w:p>
     <w:p>
@@ -16383,7 +17135,15 @@
       </w:r>
       <w:r>
         <w:tab/>
-        <w:t>“dname”:”</w:t>
+        <w:t>“</w:t>
+      </w:r>
+      <w:proofErr w:type="spellStart"/>
+      <w:r>
+        <w:t>dname</w:t>
+      </w:r>
+      <w:proofErr w:type="spellEnd"/>
+      <w:r>
+        <w:t>”:”</w:t>
       </w:r>
       <w:r>
         <w:rPr>
@@ -16401,7 +17161,15 @@
       </w:r>
       <w:r>
         <w:tab/>
-        <w:t>“dtype”:”airconditioner”,</w:t>
+        <w:t>“</w:t>
+      </w:r>
+      <w:proofErr w:type="spellStart"/>
+      <w:r>
+        <w:t>dtype”:”airconditioner</w:t>
+      </w:r>
+      <w:proofErr w:type="spellEnd"/>
+      <w:r>
+        <w:t>”,</w:t>
       </w:r>
     </w:p>
     <w:p>
@@ -16410,7 +17178,15 @@
       </w:r>
       <w:r>
         <w:tab/>
-        <w:t>“ctype”:”digit”,</w:t>
+        <w:t>“</w:t>
+      </w:r>
+      <w:proofErr w:type="spellStart"/>
+      <w:r>
+        <w:t>ctype”:”digit</w:t>
+      </w:r>
+      <w:proofErr w:type="spellEnd"/>
+      <w:r>
+        <w:t>”,</w:t>
       </w:r>
     </w:p>
     <w:p>
@@ -16531,9 +17307,9 @@
     </w:p>
     <w:tbl>
       <w:tblPr>
-        <w:tblStyle w:val="a9"/>
+        <w:tblStyle w:val="a7"/>
         <w:tblW w:w="0" w:type="auto"/>
-        <w:tblLook w:val="04A0" w:firstRow="1" w:lastRow="0" w:firstColumn="1" w:lastColumn="0" w:noHBand="0" w:noVBand="1"/>
+        <w:tblLook w:val="04A0"/>
       </w:tblPr>
       <w:tblGrid>
         <w:gridCol w:w="1559"/>
@@ -16605,12 +17381,14 @@
             <w:pPr>
               <w:jc w:val="center"/>
             </w:pPr>
+            <w:proofErr w:type="spellStart"/>
             <w:r>
               <w:rPr>
                 <w:rFonts w:hint="eastAsia"/>
               </w:rPr>
               <w:t>appid</w:t>
             </w:r>
+            <w:proofErr w:type="spellEnd"/>
           </w:p>
         </w:tc>
         <w:tc>
@@ -16768,17 +17546,30 @@
     <w:p>
       <w:r>
         <w:tab/>
-        <w:t>“appid”:”xxxxx”,</w:t>
+        <w:t>“</w:t>
+      </w:r>
+      <w:proofErr w:type="spellStart"/>
+      <w:r>
+        <w:t>appid”:”xxxxx</w:t>
+      </w:r>
+      <w:proofErr w:type="spellEnd"/>
+      <w:r>
+        <w:t>”,</w:t>
       </w:r>
     </w:p>
     <w:p>
       <w:r>
         <w:tab/>
-        <w:t>“action”:”</w:t>
+        <w:t>“</w:t>
+      </w:r>
+      <w:proofErr w:type="spellStart"/>
+      <w:r>
+        <w:t>action”:”</w:t>
       </w:r>
       <w:r>
         <w:t>del</w:t>
       </w:r>
+      <w:proofErr w:type="spellEnd"/>
       <w:r>
         <w:t>”</w:t>
       </w:r>
@@ -16797,7 +17588,15 @@
         <w:tab/>
       </w:r>
       <w:r>
-        <w:t>“id”:”xxxxx”</w:t>
+        <w:t>“</w:t>
+      </w:r>
+      <w:proofErr w:type="spellStart"/>
+      <w:r>
+        <w:t>id”:”xxxxx</w:t>
+      </w:r>
+      <w:proofErr w:type="spellEnd"/>
+      <w:r>
+        <w:t>”</w:t>
       </w:r>
     </w:p>
     <w:p>
@@ -16831,15 +17630,29 @@
         <w:rPr>
           <w:rFonts w:hint="eastAsia"/>
         </w:rPr>
-        <w:t>(json)</w:t>
+        <w:t>(</w:t>
+      </w:r>
+      <w:proofErr w:type="spellStart"/>
+      <w:r>
+        <w:rPr>
+          <w:rFonts w:hint="eastAsia"/>
+        </w:rPr>
+        <w:t>json</w:t>
+      </w:r>
+      <w:proofErr w:type="spellEnd"/>
+      <w:r>
+        <w:rPr>
+          <w:rFonts w:hint="eastAsia"/>
+        </w:rPr>
+        <w:t>)</w:t>
       </w:r>
       <w:bookmarkEnd w:id="48"/>
     </w:p>
     <w:tbl>
       <w:tblPr>
-        <w:tblStyle w:val="a9"/>
+        <w:tblStyle w:val="a7"/>
         <w:tblW w:w="0" w:type="auto"/>
-        <w:tblLook w:val="04A0" w:firstRow="1" w:lastRow="0" w:firstColumn="1" w:lastColumn="0" w:noHBand="0" w:noVBand="1"/>
+        <w:tblLook w:val="04A0"/>
       </w:tblPr>
       <w:tblGrid>
         <w:gridCol w:w="1559"/>
@@ -16911,12 +17724,14 @@
             <w:pPr>
               <w:jc w:val="center"/>
             </w:pPr>
+            <w:proofErr w:type="spellStart"/>
             <w:r>
               <w:rPr>
                 <w:rFonts w:hint="eastAsia"/>
               </w:rPr>
               <w:t>err_no</w:t>
             </w:r>
+            <w:proofErr w:type="spellEnd"/>
           </w:p>
         </w:tc>
         <w:tc>
@@ -16965,12 +17780,14 @@
             <w:pPr>
               <w:jc w:val="center"/>
             </w:pPr>
+            <w:proofErr w:type="spellStart"/>
             <w:r>
               <w:rPr>
                 <w:rFonts w:hint="eastAsia"/>
               </w:rPr>
               <w:t>err_msg</w:t>
             </w:r>
+            <w:proofErr w:type="spellEnd"/>
           </w:p>
         </w:tc>
         <w:tc>
@@ -17126,6 +17943,7 @@
       <w:r>
         <w:t>“</w:t>
       </w:r>
+      <w:proofErr w:type="spellStart"/>
       <w:r>
         <w:rPr>
           <w:rFonts w:hint="eastAsia"/>
@@ -17150,6 +17968,7 @@
         </w:rPr>
         <w:t>success</w:t>
       </w:r>
+      <w:proofErr w:type="spellEnd"/>
       <w:r>
         <w:t>”</w:t>
       </w:r>
@@ -17165,7 +17984,15 @@
         <w:ind w:firstLine="720"/>
       </w:pPr>
       <w:r>
-        <w:t>“id”:”xxxx”</w:t>
+        <w:t>“</w:t>
+      </w:r>
+      <w:proofErr w:type="spellStart"/>
+      <w:r>
+        <w:t>id”:”xxxx</w:t>
+      </w:r>
+      <w:proofErr w:type="spellEnd"/>
+      <w:r>
+        <w:t>”</w:t>
       </w:r>
     </w:p>
     <w:p>
@@ -17269,9 +18096,9 @@
     </w:p>
     <w:tbl>
       <w:tblPr>
-        <w:tblStyle w:val="a9"/>
+        <w:tblStyle w:val="a7"/>
         <w:tblW w:w="0" w:type="auto"/>
-        <w:tblLook w:val="04A0" w:firstRow="1" w:lastRow="0" w:firstColumn="1" w:lastColumn="0" w:noHBand="0" w:noVBand="1"/>
+        <w:tblLook w:val="04A0"/>
       </w:tblPr>
       <w:tblGrid>
         <w:gridCol w:w="1559"/>
@@ -17343,12 +18170,14 @@
             <w:pPr>
               <w:jc w:val="center"/>
             </w:pPr>
+            <w:proofErr w:type="spellStart"/>
             <w:r>
               <w:rPr>
                 <w:rFonts w:hint="eastAsia"/>
               </w:rPr>
               <w:t>appid</w:t>
             </w:r>
+            <w:proofErr w:type="spellEnd"/>
           </w:p>
         </w:tc>
         <w:tc>
@@ -17508,9 +18337,11 @@
             <w:pPr>
               <w:jc w:val="center"/>
             </w:pPr>
+            <w:proofErr w:type="spellStart"/>
             <w:r>
               <w:t>ctype</w:t>
             </w:r>
+            <w:proofErr w:type="spellEnd"/>
           </w:p>
         </w:tc>
         <w:tc>
@@ -17608,6 +18439,7 @@
             </w:tcBorders>
           </w:tcPr>
           <w:p>
+            <w:proofErr w:type="spellStart"/>
             <w:r>
               <w:t>I</w:t>
             </w:r>
@@ -17617,6 +18449,7 @@
               </w:rPr>
               <w:t>nt</w:t>
             </w:r>
+            <w:proofErr w:type="spellEnd"/>
           </w:p>
         </w:tc>
       </w:tr>
@@ -17634,13 +18467,25 @@
     <w:p>
       <w:r>
         <w:tab/>
-        <w:t>“appid”:”xxxxx”,</w:t>
+        <w:t>“</w:t>
+      </w:r>
+      <w:proofErr w:type="spellStart"/>
+      <w:r>
+        <w:t>appid”:”xxxxx</w:t>
+      </w:r>
+      <w:proofErr w:type="spellEnd"/>
+      <w:r>
+        <w:t>”,</w:t>
       </w:r>
     </w:p>
     <w:p>
       <w:r>
         <w:tab/>
-        <w:t>“action”:”</w:t>
+        <w:t>“</w:t>
+      </w:r>
+      <w:proofErr w:type="spellStart"/>
+      <w:r>
+        <w:t>action”:”</w:t>
       </w:r>
       <w:r>
         <w:rPr>
@@ -17651,6 +18496,7 @@
       <w:r>
         <w:t>trol</w:t>
       </w:r>
+      <w:proofErr w:type="spellEnd"/>
       <w:r>
         <w:t>”</w:t>
       </w:r>
@@ -17661,13 +18507,29 @@
     <w:p>
       <w:r>
         <w:tab/>
-        <w:t>“id”:”xxxx”,</w:t>
+        <w:t>“</w:t>
+      </w:r>
+      <w:proofErr w:type="spellStart"/>
+      <w:r>
+        <w:t>id”:”xxxx</w:t>
+      </w:r>
+      <w:proofErr w:type="spellEnd"/>
+      <w:r>
+        <w:t>”,</w:t>
       </w:r>
     </w:p>
     <w:p>
       <w:r>
         <w:tab/>
-        <w:t>“ctype”:”digit”,</w:t>
+        <w:t>“</w:t>
+      </w:r>
+      <w:proofErr w:type="spellStart"/>
+      <w:r>
+        <w:t>ctype”:”digit</w:t>
+      </w:r>
+      <w:proofErr w:type="spellEnd"/>
+      <w:r>
+        <w:t>”,</w:t>
       </w:r>
     </w:p>
     <w:p>
@@ -17707,15 +18569,29 @@
         <w:rPr>
           <w:rFonts w:hint="eastAsia"/>
         </w:rPr>
-        <w:t>(json)</w:t>
+        <w:t>(</w:t>
+      </w:r>
+      <w:proofErr w:type="spellStart"/>
+      <w:r>
+        <w:rPr>
+          <w:rFonts w:hint="eastAsia"/>
+        </w:rPr>
+        <w:t>json</w:t>
+      </w:r>
+      <w:proofErr w:type="spellEnd"/>
+      <w:r>
+        <w:rPr>
+          <w:rFonts w:hint="eastAsia"/>
+        </w:rPr>
+        <w:t>)</w:t>
       </w:r>
       <w:bookmarkEnd w:id="52"/>
     </w:p>
     <w:tbl>
       <w:tblPr>
-        <w:tblStyle w:val="a9"/>
+        <w:tblStyle w:val="a7"/>
         <w:tblW w:w="0" w:type="auto"/>
-        <w:tblLook w:val="04A0" w:firstRow="1" w:lastRow="0" w:firstColumn="1" w:lastColumn="0" w:noHBand="0" w:noVBand="1"/>
+        <w:tblLook w:val="04A0"/>
       </w:tblPr>
       <w:tblGrid>
         <w:gridCol w:w="1559"/>
@@ -17787,12 +18663,14 @@
             <w:pPr>
               <w:jc w:val="center"/>
             </w:pPr>
+            <w:proofErr w:type="spellStart"/>
             <w:r>
               <w:rPr>
                 <w:rFonts w:hint="eastAsia"/>
               </w:rPr>
               <w:t>err_no</w:t>
             </w:r>
+            <w:proofErr w:type="spellEnd"/>
           </w:p>
         </w:tc>
         <w:tc>
@@ -17841,12 +18719,14 @@
             <w:pPr>
               <w:jc w:val="center"/>
             </w:pPr>
+            <w:proofErr w:type="spellStart"/>
             <w:r>
               <w:rPr>
                 <w:rFonts w:hint="eastAsia"/>
               </w:rPr>
               <w:t>err_msg</w:t>
             </w:r>
+            <w:proofErr w:type="spellEnd"/>
           </w:p>
         </w:tc>
         <w:tc>
@@ -18002,6 +18882,7 @@
       <w:r>
         <w:t>“</w:t>
       </w:r>
+      <w:proofErr w:type="spellStart"/>
       <w:r>
         <w:rPr>
           <w:rFonts w:hint="eastAsia"/>
@@ -18026,6 +18907,7 @@
         </w:rPr>
         <w:t>success</w:t>
       </w:r>
+      <w:proofErr w:type="spellEnd"/>
       <w:r>
         <w:t>”</w:t>
       </w:r>
@@ -18038,7 +18920,15 @@
         <w:ind w:firstLine="720"/>
       </w:pPr>
       <w:r>
-        <w:t>“id”:”xxxxx”</w:t>
+        <w:t>“</w:t>
+      </w:r>
+      <w:proofErr w:type="spellStart"/>
+      <w:r>
+        <w:t>id”:”xxxxx</w:t>
+      </w:r>
+      <w:proofErr w:type="spellEnd"/>
+      <w:r>
+        <w:t>”</w:t>
       </w:r>
     </w:p>
     <w:p>
@@ -18134,9 +19024,9 @@
     </w:p>
     <w:tbl>
       <w:tblPr>
-        <w:tblStyle w:val="a9"/>
+        <w:tblStyle w:val="a7"/>
         <w:tblW w:w="0" w:type="auto"/>
-        <w:tblLook w:val="04A0" w:firstRow="1" w:lastRow="0" w:firstColumn="1" w:lastColumn="0" w:noHBand="0" w:noVBand="1"/>
+        <w:tblLook w:val="04A0"/>
       </w:tblPr>
       <w:tblGrid>
         <w:gridCol w:w="1559"/>
@@ -18208,12 +19098,14 @@
             <w:pPr>
               <w:jc w:val="center"/>
             </w:pPr>
+            <w:proofErr w:type="spellStart"/>
             <w:r>
               <w:rPr>
                 <w:rFonts w:hint="eastAsia"/>
               </w:rPr>
               <w:t>appid</w:t>
             </w:r>
+            <w:proofErr w:type="spellEnd"/>
           </w:p>
         </w:tc>
         <w:tc>
@@ -18318,13 +19210,25 @@
     <w:p>
       <w:r>
         <w:tab/>
-        <w:t>“appid”:”xxxxx”,</w:t>
+        <w:t>“</w:t>
+      </w:r>
+      <w:proofErr w:type="spellStart"/>
+      <w:r>
+        <w:t>appid”:”xxxxx</w:t>
+      </w:r>
+      <w:proofErr w:type="spellEnd"/>
+      <w:r>
+        <w:t>”,</w:t>
       </w:r>
     </w:p>
     <w:p>
       <w:r>
         <w:tab/>
-        <w:t>“action”:”</w:t>
+        <w:t>“</w:t>
+      </w:r>
+      <w:proofErr w:type="spellStart"/>
+      <w:r>
+        <w:t>action”:”</w:t>
       </w:r>
       <w:r>
         <w:rPr>
@@ -18332,6 +19236,7 @@
         </w:rPr>
         <w:t>list</w:t>
       </w:r>
+      <w:proofErr w:type="spellEnd"/>
       <w:r>
         <w:t>”,</w:t>
       </w:r>
@@ -18367,15 +19272,29 @@
         <w:rPr>
           <w:rFonts w:hint="eastAsia"/>
         </w:rPr>
-        <w:t>(json)</w:t>
+        <w:t>(</w:t>
+      </w:r>
+      <w:proofErr w:type="spellStart"/>
+      <w:r>
+        <w:rPr>
+          <w:rFonts w:hint="eastAsia"/>
+        </w:rPr>
+        <w:t>json</w:t>
+      </w:r>
+      <w:proofErr w:type="spellEnd"/>
+      <w:r>
+        <w:rPr>
+          <w:rFonts w:hint="eastAsia"/>
+        </w:rPr>
+        <w:t>)</w:t>
       </w:r>
       <w:bookmarkEnd w:id="56"/>
     </w:p>
     <w:tbl>
       <w:tblPr>
-        <w:tblStyle w:val="a9"/>
+        <w:tblStyle w:val="a7"/>
         <w:tblW w:w="0" w:type="auto"/>
-        <w:tblLook w:val="04A0" w:firstRow="1" w:lastRow="0" w:firstColumn="1" w:lastColumn="0" w:noHBand="0" w:noVBand="1"/>
+        <w:tblLook w:val="04A0"/>
       </w:tblPr>
       <w:tblGrid>
         <w:gridCol w:w="1559"/>
@@ -18447,12 +19366,14 @@
             <w:pPr>
               <w:jc w:val="center"/>
             </w:pPr>
+            <w:proofErr w:type="spellStart"/>
             <w:r>
               <w:rPr>
                 <w:rFonts w:hint="eastAsia"/>
               </w:rPr>
               <w:t>err_no</w:t>
             </w:r>
+            <w:proofErr w:type="spellEnd"/>
           </w:p>
         </w:tc>
         <w:tc>
@@ -18501,12 +19422,14 @@
             <w:pPr>
               <w:jc w:val="center"/>
             </w:pPr>
+            <w:proofErr w:type="spellStart"/>
             <w:r>
               <w:rPr>
                 <w:rFonts w:hint="eastAsia"/>
               </w:rPr>
               <w:t>err_msg</w:t>
             </w:r>
+            <w:proofErr w:type="spellEnd"/>
           </w:p>
         </w:tc>
         <w:tc>
@@ -18593,12 +19516,21 @@
                 <w:szCs w:val="21"/>
               </w:rPr>
             </w:pPr>
+            <w:proofErr w:type="spellStart"/>
             <w:r>
               <w:rPr>
                 <w:rFonts w:asciiTheme="minorEastAsia" w:hAnsiTheme="minorEastAsia"/>
                 <w:szCs w:val="21"/>
               </w:rPr>
-              <w:t>Json array</w:t>
+              <w:t>Json</w:t>
+            </w:r>
+            <w:proofErr w:type="spellEnd"/>
+            <w:r>
+              <w:rPr>
+                <w:rFonts w:asciiTheme="minorEastAsia" w:hAnsiTheme="minorEastAsia"/>
+                <w:szCs w:val="21"/>
+              </w:rPr>
+              <w:t xml:space="preserve"> array</w:t>
             </w:r>
           </w:p>
         </w:tc>
@@ -18659,6 +19591,7 @@
       <w:r>
         <w:t>“</w:t>
       </w:r>
+      <w:proofErr w:type="spellStart"/>
       <w:r>
         <w:rPr>
           <w:rFonts w:hint="eastAsia"/>
@@ -18683,6 +19616,7 @@
         </w:rPr>
         <w:t>success</w:t>
       </w:r>
+      <w:proofErr w:type="spellEnd"/>
       <w:r>
         <w:t>”,</w:t>
       </w:r>
@@ -18918,9 +19852,9 @@
     </w:p>
     <w:tbl>
       <w:tblPr>
-        <w:tblStyle w:val="a9"/>
+        <w:tblStyle w:val="a7"/>
         <w:tblW w:w="0" w:type="auto"/>
-        <w:tblLook w:val="04A0" w:firstRow="1" w:lastRow="0" w:firstColumn="1" w:lastColumn="0" w:noHBand="0" w:noVBand="1"/>
+        <w:tblLook w:val="04A0"/>
       </w:tblPr>
       <w:tblGrid>
         <w:gridCol w:w="1559"/>
@@ -18992,12 +19926,14 @@
             <w:pPr>
               <w:jc w:val="center"/>
             </w:pPr>
+            <w:proofErr w:type="spellStart"/>
             <w:r>
               <w:rPr>
                 <w:rFonts w:hint="eastAsia"/>
               </w:rPr>
               <w:t>appid</w:t>
             </w:r>
+            <w:proofErr w:type="spellEnd"/>
           </w:p>
         </w:tc>
         <w:tc>
@@ -19161,13 +20097,25 @@
     <w:p>
       <w:r>
         <w:tab/>
-        <w:t>“appid”:”xxxxx”,</w:t>
+        <w:t>“</w:t>
+      </w:r>
+      <w:proofErr w:type="spellStart"/>
+      <w:r>
+        <w:t>appid”:”xxxxx</w:t>
+      </w:r>
+      <w:proofErr w:type="spellEnd"/>
+      <w:r>
+        <w:t>”,</w:t>
       </w:r>
     </w:p>
     <w:p>
       <w:r>
         <w:tab/>
-        <w:t>“action”:”</w:t>
+        <w:t>“</w:t>
+      </w:r>
+      <w:proofErr w:type="spellStart"/>
+      <w:r>
+        <w:t>action”:”</w:t>
       </w:r>
       <w:r>
         <w:rPr>
@@ -19176,7 +20124,11 @@
         <w:t>pl</w:t>
       </w:r>
       <w:r>
-        <w:t>ay/pause</w:t>
+        <w:t>ay</w:t>
+      </w:r>
+      <w:proofErr w:type="spellEnd"/>
+      <w:r>
+        <w:t>/pause</w:t>
       </w:r>
       <w:r>
         <w:t>”,</w:t>
@@ -19185,7 +20137,15 @@
     <w:p>
       <w:r>
         <w:tab/>
-        <w:t>“id”:”xxxx”</w:t>
+        <w:t>“</w:t>
+      </w:r>
+      <w:proofErr w:type="spellStart"/>
+      <w:r>
+        <w:t>id”:”xxxx</w:t>
+      </w:r>
+      <w:proofErr w:type="spellEnd"/>
+      <w:r>
+        <w:t>”</w:t>
       </w:r>
     </w:p>
     <w:p>
@@ -19219,15 +20179,29 @@
         <w:rPr>
           <w:rFonts w:hint="eastAsia"/>
         </w:rPr>
-        <w:t>(json)</w:t>
+        <w:t>(</w:t>
+      </w:r>
+      <w:proofErr w:type="spellStart"/>
+      <w:r>
+        <w:rPr>
+          <w:rFonts w:hint="eastAsia"/>
+        </w:rPr>
+        <w:t>json</w:t>
+      </w:r>
+      <w:proofErr w:type="spellEnd"/>
+      <w:r>
+        <w:rPr>
+          <w:rFonts w:hint="eastAsia"/>
+        </w:rPr>
+        <w:t>)</w:t>
       </w:r>
       <w:bookmarkEnd w:id="60"/>
     </w:p>
     <w:tbl>
       <w:tblPr>
-        <w:tblStyle w:val="a9"/>
+        <w:tblStyle w:val="a7"/>
         <w:tblW w:w="0" w:type="auto"/>
-        <w:tblLook w:val="04A0" w:firstRow="1" w:lastRow="0" w:firstColumn="1" w:lastColumn="0" w:noHBand="0" w:noVBand="1"/>
+        <w:tblLook w:val="04A0"/>
       </w:tblPr>
       <w:tblGrid>
         <w:gridCol w:w="1559"/>
@@ -19299,12 +20273,14 @@
             <w:pPr>
               <w:jc w:val="center"/>
             </w:pPr>
+            <w:proofErr w:type="spellStart"/>
             <w:r>
               <w:rPr>
                 <w:rFonts w:hint="eastAsia"/>
               </w:rPr>
               <w:t>err_no</w:t>
             </w:r>
+            <w:proofErr w:type="spellEnd"/>
           </w:p>
         </w:tc>
         <w:tc>
@@ -19353,12 +20329,14 @@
             <w:pPr>
               <w:jc w:val="center"/>
             </w:pPr>
+            <w:proofErr w:type="spellStart"/>
             <w:r>
               <w:rPr>
                 <w:rFonts w:hint="eastAsia"/>
               </w:rPr>
               <w:t>err_msg</w:t>
             </w:r>
+            <w:proofErr w:type="spellEnd"/>
           </w:p>
         </w:tc>
         <w:tc>
@@ -19522,6 +20500,7 @@
       <w:r>
         <w:t>“</w:t>
       </w:r>
+      <w:proofErr w:type="spellStart"/>
       <w:r>
         <w:rPr>
           <w:rFonts w:hint="eastAsia"/>
@@ -19546,6 +20525,7 @@
         </w:rPr>
         <w:t>success</w:t>
       </w:r>
+      <w:proofErr w:type="spellEnd"/>
       <w:r>
         <w:t>”,</w:t>
       </w:r>
@@ -19555,7 +20535,15 @@
         <w:ind w:firstLine="720"/>
       </w:pPr>
       <w:r>
-        <w:t>“id”:”xxxxx”</w:t>
+        <w:t>“</w:t>
+      </w:r>
+      <w:proofErr w:type="spellStart"/>
+      <w:r>
+        <w:t>id”:”xxxxx</w:t>
+      </w:r>
+      <w:proofErr w:type="spellEnd"/>
+      <w:r>
+        <w:t>”</w:t>
       </w:r>
     </w:p>
     <w:p>
@@ -19651,9 +20639,9 @@
     </w:p>
     <w:tbl>
       <w:tblPr>
-        <w:tblStyle w:val="a9"/>
+        <w:tblStyle w:val="a7"/>
         <w:tblW w:w="0" w:type="auto"/>
-        <w:tblLook w:val="04A0" w:firstRow="1" w:lastRow="0" w:firstColumn="1" w:lastColumn="0" w:noHBand="0" w:noVBand="1"/>
+        <w:tblLook w:val="04A0"/>
       </w:tblPr>
       <w:tblGrid>
         <w:gridCol w:w="1559"/>
@@ -19725,12 +20713,14 @@
             <w:pPr>
               <w:jc w:val="center"/>
             </w:pPr>
+            <w:proofErr w:type="spellStart"/>
             <w:r>
               <w:rPr>
                 <w:rFonts w:hint="eastAsia"/>
               </w:rPr>
               <w:t>appid</w:t>
             </w:r>
+            <w:proofErr w:type="spellEnd"/>
           </w:p>
         </w:tc>
         <w:tc>
@@ -19835,23 +20825,44 @@
     <w:p>
       <w:r>
         <w:tab/>
-        <w:t>“appid”:”xxxxx”,</w:t>
+        <w:t>“</w:t>
+      </w:r>
+      <w:proofErr w:type="spellStart"/>
+      <w:r>
+        <w:t>appid”:”xxxxx</w:t>
+      </w:r>
+      <w:proofErr w:type="spellEnd"/>
+      <w:r>
+        <w:t>”,</w:t>
       </w:r>
     </w:p>
     <w:p>
       <w:r>
         <w:tab/>
-        <w:t>“deviceid”:”xxxxxx”,</w:t>
+        <w:t>“</w:t>
+      </w:r>
+      <w:proofErr w:type="spellStart"/>
+      <w:r>
+        <w:t>deviceid”:”xxxxxx</w:t>
+      </w:r>
+      <w:proofErr w:type="spellEnd"/>
+      <w:r>
+        <w:t>”,</w:t>
       </w:r>
     </w:p>
     <w:p>
       <w:r>
         <w:tab/>
-        <w:t>“action”:”</w:t>
+        <w:t>“</w:t>
+      </w:r>
+      <w:proofErr w:type="spellStart"/>
+      <w:r>
+        <w:t>action”:”</w:t>
       </w:r>
       <w:r>
         <w:t>list</w:t>
       </w:r>
+      <w:proofErr w:type="spellEnd"/>
       <w:r>
         <w:t>”,</w:t>
       </w:r>
@@ -19887,15 +20898,29 @@
         <w:rPr>
           <w:rFonts w:hint="eastAsia"/>
         </w:rPr>
-        <w:t>(json)</w:t>
+        <w:t>(</w:t>
+      </w:r>
+      <w:proofErr w:type="spellStart"/>
+      <w:r>
+        <w:rPr>
+          <w:rFonts w:hint="eastAsia"/>
+        </w:rPr>
+        <w:t>json</w:t>
+      </w:r>
+      <w:proofErr w:type="spellEnd"/>
+      <w:r>
+        <w:rPr>
+          <w:rFonts w:hint="eastAsia"/>
+        </w:rPr>
+        <w:t>)</w:t>
       </w:r>
       <w:bookmarkEnd w:id="64"/>
     </w:p>
     <w:tbl>
       <w:tblPr>
-        <w:tblStyle w:val="a9"/>
+        <w:tblStyle w:val="a7"/>
         <w:tblW w:w="0" w:type="auto"/>
-        <w:tblLook w:val="04A0" w:firstRow="1" w:lastRow="0" w:firstColumn="1" w:lastColumn="0" w:noHBand="0" w:noVBand="1"/>
+        <w:tblLook w:val="04A0"/>
       </w:tblPr>
       <w:tblGrid>
         <w:gridCol w:w="1559"/>
@@ -19967,12 +20992,14 @@
             <w:pPr>
               <w:jc w:val="center"/>
             </w:pPr>
+            <w:proofErr w:type="spellStart"/>
             <w:r>
               <w:rPr>
                 <w:rFonts w:hint="eastAsia"/>
               </w:rPr>
               <w:t>err_no</w:t>
             </w:r>
+            <w:proofErr w:type="spellEnd"/>
           </w:p>
         </w:tc>
         <w:tc>
@@ -20021,12 +21048,14 @@
             <w:pPr>
               <w:jc w:val="center"/>
             </w:pPr>
+            <w:proofErr w:type="spellStart"/>
             <w:r>
               <w:rPr>
                 <w:rFonts w:hint="eastAsia"/>
               </w:rPr>
               <w:t>err_msg</w:t>
             </w:r>
+            <w:proofErr w:type="spellEnd"/>
           </w:p>
         </w:tc>
         <w:tc>
@@ -20075,9 +21104,11 @@
             <w:pPr>
               <w:jc w:val="center"/>
             </w:pPr>
+            <w:proofErr w:type="spellStart"/>
             <w:r>
               <w:t>FMs</w:t>
             </w:r>
+            <w:proofErr w:type="spellEnd"/>
           </w:p>
         </w:tc>
         <w:tc>
@@ -20113,6 +21144,7 @@
                 <w:szCs w:val="21"/>
               </w:rPr>
             </w:pPr>
+            <w:proofErr w:type="spellStart"/>
             <w:r>
               <w:rPr>
                 <w:rFonts w:asciiTheme="minorEastAsia" w:hAnsiTheme="minorEastAsia" w:hint="eastAsia"/>
@@ -20125,7 +21157,15 @@
                 <w:rFonts w:asciiTheme="minorEastAsia" w:hAnsiTheme="minorEastAsia"/>
                 <w:szCs w:val="21"/>
               </w:rPr>
-              <w:t>son array</w:t>
+              <w:t>son</w:t>
+            </w:r>
+            <w:proofErr w:type="spellEnd"/>
+            <w:r>
+              <w:rPr>
+                <w:rFonts w:asciiTheme="minorEastAsia" w:hAnsiTheme="minorEastAsia"/>
+                <w:szCs w:val="21"/>
+              </w:rPr>
+              <w:t xml:space="preserve"> array</w:t>
             </w:r>
           </w:p>
         </w:tc>
@@ -20187,6 +21227,7 @@
       <w:r>
         <w:t>“</w:t>
       </w:r>
+      <w:proofErr w:type="spellStart"/>
       <w:r>
         <w:rPr>
           <w:rFonts w:hint="eastAsia"/>
@@ -20211,6 +21252,7 @@
         </w:rPr>
         <w:t>success</w:t>
       </w:r>
+      <w:proofErr w:type="spellEnd"/>
       <w:r>
         <w:t>”,</w:t>
       </w:r>
@@ -20222,9 +21264,11 @@
       <w:r>
         <w:t>“</w:t>
       </w:r>
+      <w:proofErr w:type="spellStart"/>
       <w:r>
         <w:t>FMs</w:t>
       </w:r>
+      <w:proofErr w:type="spellEnd"/>
       <w:r>
         <w:t>”:</w:t>
       </w:r>
@@ -20464,9 +21508,9 @@
     </w:p>
     <w:tbl>
       <w:tblPr>
-        <w:tblStyle w:val="a9"/>
+        <w:tblStyle w:val="a7"/>
         <w:tblW w:w="0" w:type="auto"/>
-        <w:tblLook w:val="04A0" w:firstRow="1" w:lastRow="0" w:firstColumn="1" w:lastColumn="0" w:noHBand="0" w:noVBand="1"/>
+        <w:tblLook w:val="04A0"/>
       </w:tblPr>
       <w:tblGrid>
         <w:gridCol w:w="1559"/>
@@ -20538,12 +21582,14 @@
             <w:pPr>
               <w:jc w:val="center"/>
             </w:pPr>
+            <w:proofErr w:type="spellStart"/>
             <w:r>
               <w:rPr>
                 <w:rFonts w:hint="eastAsia"/>
               </w:rPr>
               <w:t>appid</w:t>
             </w:r>
+            <w:proofErr w:type="spellEnd"/>
           </w:p>
         </w:tc>
         <w:tc>
@@ -20761,25 +21807,15 @@
       <w:r>
         <w:lastRenderedPageBreak/>
         <w:tab/>
-        <w:t>“appid”:”xxxxx”,</w:t>
-      </w:r>
-    </w:p>
-    <w:p>
-      <w:r>
-        <w:tab/>
-        <w:t>“action”:”</w:t>
-      </w:r>
-      <w:r>
-        <w:t>update</w:t>
-      </w:r>
+        <w:t>“</w:t>
+      </w:r>
+      <w:proofErr w:type="spellStart"/>
+      <w:r>
+        <w:t>appid”:”xxxxx</w:t>
+      </w:r>
+      <w:proofErr w:type="spellEnd"/>
       <w:r>
         <w:t>”,</w:t>
-      </w:r>
-    </w:p>
-    <w:p>
-      <w:r>
-        <w:tab/>
-        <w:t>“id”:”xxxx”,</w:t>
       </w:r>
     </w:p>
     <w:p>
@@ -20787,6 +21823,37 @@
         <w:tab/>
         <w:t>“</w:t>
       </w:r>
+      <w:proofErr w:type="spellStart"/>
+      <w:r>
+        <w:t>action”:”</w:t>
+      </w:r>
+      <w:r>
+        <w:t>update</w:t>
+      </w:r>
+      <w:proofErr w:type="spellEnd"/>
+      <w:r>
+        <w:t>”,</w:t>
+      </w:r>
+    </w:p>
+    <w:p>
+      <w:r>
+        <w:tab/>
+        <w:t>“</w:t>
+      </w:r>
+      <w:proofErr w:type="spellStart"/>
+      <w:r>
+        <w:t>id”:”xxxx</w:t>
+      </w:r>
+      <w:proofErr w:type="spellEnd"/>
+      <w:r>
+        <w:t>”,</w:t>
+      </w:r>
+    </w:p>
+    <w:p>
+      <w:r>
+        <w:tab/>
+        <w:t>“</w:t>
+      </w:r>
       <w:r>
         <w:t>favorite</w:t>
       </w:r>
@@ -20828,15 +21895,29 @@
         <w:rPr>
           <w:rFonts w:hint="eastAsia"/>
         </w:rPr>
-        <w:t>(json)</w:t>
+        <w:t>(</w:t>
+      </w:r>
+      <w:proofErr w:type="spellStart"/>
+      <w:r>
+        <w:rPr>
+          <w:rFonts w:hint="eastAsia"/>
+        </w:rPr>
+        <w:t>json</w:t>
+      </w:r>
+      <w:proofErr w:type="spellEnd"/>
+      <w:r>
+        <w:rPr>
+          <w:rFonts w:hint="eastAsia"/>
+        </w:rPr>
+        <w:t>)</w:t>
       </w:r>
       <w:bookmarkEnd w:id="68"/>
     </w:p>
     <w:tbl>
       <w:tblPr>
-        <w:tblStyle w:val="a9"/>
+        <w:tblStyle w:val="a7"/>
         <w:tblW w:w="0" w:type="auto"/>
-        <w:tblLook w:val="04A0" w:firstRow="1" w:lastRow="0" w:firstColumn="1" w:lastColumn="0" w:noHBand="0" w:noVBand="1"/>
+        <w:tblLook w:val="04A0"/>
       </w:tblPr>
       <w:tblGrid>
         <w:gridCol w:w="1559"/>
@@ -20908,12 +21989,14 @@
             <w:pPr>
               <w:jc w:val="center"/>
             </w:pPr>
+            <w:proofErr w:type="spellStart"/>
             <w:r>
               <w:rPr>
                 <w:rFonts w:hint="eastAsia"/>
               </w:rPr>
               <w:t>err_no</w:t>
             </w:r>
+            <w:proofErr w:type="spellEnd"/>
           </w:p>
         </w:tc>
         <w:tc>
@@ -20962,12 +22045,14 @@
             <w:pPr>
               <w:jc w:val="center"/>
             </w:pPr>
+            <w:proofErr w:type="spellStart"/>
             <w:r>
               <w:rPr>
                 <w:rFonts w:hint="eastAsia"/>
               </w:rPr>
               <w:t>err_msg</w:t>
             </w:r>
+            <w:proofErr w:type="spellEnd"/>
           </w:p>
         </w:tc>
         <w:tc>
@@ -21130,6 +22215,7 @@
       <w:r>
         <w:t>“</w:t>
       </w:r>
+      <w:proofErr w:type="spellStart"/>
       <w:r>
         <w:rPr>
           <w:rFonts w:hint="eastAsia"/>
@@ -21154,6 +22240,7 @@
         </w:rPr>
         <w:t>success</w:t>
       </w:r>
+      <w:proofErr w:type="spellEnd"/>
       <w:r>
         <w:t>”,</w:t>
       </w:r>
@@ -21163,7 +22250,15 @@
         <w:ind w:firstLine="720"/>
       </w:pPr>
       <w:r>
-        <w:t>“id”:”xxxxx”</w:t>
+        <w:t>“</w:t>
+      </w:r>
+      <w:proofErr w:type="spellStart"/>
+      <w:r>
+        <w:t>id”:”xxxxx</w:t>
+      </w:r>
+      <w:proofErr w:type="spellEnd"/>
+      <w:r>
+        <w:t>”</w:t>
       </w:r>
     </w:p>
     <w:p>
@@ -21206,9 +22301,9 @@
     <w:p/>
     <w:tbl>
       <w:tblPr>
-        <w:tblStyle w:val="a9"/>
+        <w:tblStyle w:val="a7"/>
         <w:tblW w:w="0" w:type="auto"/>
-        <w:tblLook w:val="04A0" w:firstRow="1" w:lastRow="0" w:firstColumn="1" w:lastColumn="0" w:noHBand="0" w:noVBand="1"/>
+        <w:tblLook w:val="04A0"/>
       </w:tblPr>
       <w:tblGrid>
         <w:gridCol w:w="3227"/>
@@ -21373,7 +22468,7 @@
 </file>
 
 <file path=word/endnotes.xml><?xml version="1.0" encoding="utf-8"?>
-<w:endnotes xmlns:wpc="http://schemas.microsoft.com/office/word/2010/wordprocessingCanvas" xmlns:cx="http://schemas.microsoft.com/office/drawing/2014/chartex" xmlns:cx1="http://schemas.microsoft.com/office/drawing/2015/9/8/chartex" xmlns:cx2="http://schemas.microsoft.com/office/drawing/2015/10/21/chartex" xmlns:cx3="http://schemas.microsoft.com/office/drawing/2016/5/9/chartex" xmlns:cx4="http://schemas.microsoft.com/office/drawing/2016/5/10/chartex" xmlns:cx5="http://schemas.microsoft.com/office/drawing/2016/5/11/chartex" xmlns:cx6="http://schemas.microsoft.com/office/drawing/2016/5/12/chartex" xmlns:cx7="http://schemas.microsoft.com/office/drawing/2016/5/13/chartex" xmlns:cx8="http://schemas.microsoft.com/office/drawing/2016/5/14/chartex" xmlns:mc="http://schemas.openxmlformats.org/markup-compatibility/2006" xmlns:aink="http://schemas.microsoft.com/office/drawing/2016/ink" xmlns:o="urn:schemas-microsoft-com:office:office" xmlns:r="http://schemas.openxmlformats.org/officeDocument/2006/relationships" xmlns:m="http://schemas.openxmlformats.org/officeDocument/2006/math" xmlns:v="urn:schemas-microsoft-com:vml" xmlns:wp14="http://schemas.microsoft.com/office/word/2010/wordprocessingDrawing" xmlns:wp="http://schemas.openxmlformats.org/drawingml/2006/wordprocessingDrawing" xmlns:w10="urn:schemas-microsoft-com:office:word" xmlns:w="http://schemas.openxmlformats.org/wordprocessingml/2006/main" xmlns:w14="http://schemas.microsoft.com/office/word/2010/wordml" xmlns:w15="http://schemas.microsoft.com/office/word/2012/wordml" xmlns:w16se="http://schemas.microsoft.com/office/word/2015/wordml/symex" xmlns:wpg="http://schemas.microsoft.com/office/word/2010/wordprocessingGroup" xmlns:wpi="http://schemas.microsoft.com/office/word/2010/wordprocessingInk" xmlns:wne="http://schemas.microsoft.com/office/word/2006/wordml" xmlns:wps="http://schemas.microsoft.com/office/word/2010/wordprocessingShape" mc:Ignorable="w14 w15 w16se wp14">
+<w:endnotes xmlns:ve="http://schemas.openxmlformats.org/markup-compatibility/2006" xmlns:o="urn:schemas-microsoft-com:office:office" xmlns:r="http://schemas.openxmlformats.org/officeDocument/2006/relationships" xmlns:m="http://schemas.openxmlformats.org/officeDocument/2006/math" xmlns:v="urn:schemas-microsoft-com:vml" xmlns:wp="http://schemas.openxmlformats.org/drawingml/2006/wordprocessingDrawing" xmlns:w10="urn:schemas-microsoft-com:office:word" xmlns:w="http://schemas.openxmlformats.org/wordprocessingml/2006/main" xmlns:wne="http://schemas.microsoft.com/office/word/2006/wordml">
   <w:endnote w:type="separator" w:id="-1">
     <w:p>
       <w:pPr>
@@ -21398,7 +22493,7 @@
 </file>
 
 <file path=word/footnotes.xml><?xml version="1.0" encoding="utf-8"?>
-<w:footnotes xmlns:wpc="http://schemas.microsoft.com/office/word/2010/wordprocessingCanvas" xmlns:cx="http://schemas.microsoft.com/office/drawing/2014/chartex" xmlns:cx1="http://schemas.microsoft.com/office/drawing/2015/9/8/chartex" xmlns:cx2="http://schemas.microsoft.com/office/drawing/2015/10/21/chartex" xmlns:cx3="http://schemas.microsoft.com/office/drawing/2016/5/9/chartex" xmlns:cx4="http://schemas.microsoft.com/office/drawing/2016/5/10/chartex" xmlns:cx5="http://schemas.microsoft.com/office/drawing/2016/5/11/chartex" xmlns:cx6="http://schemas.microsoft.com/office/drawing/2016/5/12/chartex" xmlns:cx7="http://schemas.microsoft.com/office/drawing/2016/5/13/chartex" xmlns:cx8="http://schemas.microsoft.com/office/drawing/2016/5/14/chartex" xmlns:mc="http://schemas.openxmlformats.org/markup-compatibility/2006" xmlns:aink="http://schemas.microsoft.com/office/drawing/2016/ink" xmlns:o="urn:schemas-microsoft-com:office:office" xmlns:r="http://schemas.openxmlformats.org/officeDocument/2006/relationships" xmlns:m="http://schemas.openxmlformats.org/officeDocument/2006/math" xmlns:v="urn:schemas-microsoft-com:vml" xmlns:wp14="http://schemas.microsoft.com/office/word/2010/wordprocessingDrawing" xmlns:wp="http://schemas.openxmlformats.org/drawingml/2006/wordprocessingDrawing" xmlns:w10="urn:schemas-microsoft-com:office:word" xmlns:w="http://schemas.openxmlformats.org/wordprocessingml/2006/main" xmlns:w14="http://schemas.microsoft.com/office/word/2010/wordml" xmlns:w15="http://schemas.microsoft.com/office/word/2012/wordml" xmlns:w16se="http://schemas.microsoft.com/office/word/2015/wordml/symex" xmlns:wpg="http://schemas.microsoft.com/office/word/2010/wordprocessingGroup" xmlns:wpi="http://schemas.microsoft.com/office/word/2010/wordprocessingInk" xmlns:wne="http://schemas.microsoft.com/office/word/2006/wordml" xmlns:wps="http://schemas.microsoft.com/office/word/2010/wordprocessingShape" mc:Ignorable="w14 w15 w16se wp14">
+<w:footnotes xmlns:ve="http://schemas.openxmlformats.org/markup-compatibility/2006" xmlns:o="urn:schemas-microsoft-com:office:office" xmlns:r="http://schemas.openxmlformats.org/officeDocument/2006/relationships" xmlns:m="http://schemas.openxmlformats.org/officeDocument/2006/math" xmlns:v="urn:schemas-microsoft-com:vml" xmlns:wp="http://schemas.openxmlformats.org/drawingml/2006/wordprocessingDrawing" xmlns:w10="urn:schemas-microsoft-com:office:word" xmlns:w="http://schemas.openxmlformats.org/wordprocessingml/2006/main" xmlns:wne="http://schemas.microsoft.com/office/word/2006/wordml">
   <w:footnote w:type="separator" w:id="-1">
     <w:p>
       <w:pPr>
@@ -21423,8 +22518,8 @@
 </file>
 
 <file path=word/numbering.xml><?xml version="1.0" encoding="utf-8"?>
-<w:numbering xmlns:wpc="http://schemas.microsoft.com/office/word/2010/wordprocessingCanvas" xmlns:cx="http://schemas.microsoft.com/office/drawing/2014/chartex" xmlns:cx1="http://schemas.microsoft.com/office/drawing/2015/9/8/chartex" xmlns:cx2="http://schemas.microsoft.com/office/drawing/2015/10/21/chartex" xmlns:cx3="http://schemas.microsoft.com/office/drawing/2016/5/9/chartex" xmlns:cx4="http://schemas.microsoft.com/office/drawing/2016/5/10/chartex" xmlns:cx5="http://schemas.microsoft.com/office/drawing/2016/5/11/chartex" xmlns:cx6="http://schemas.microsoft.com/office/drawing/2016/5/12/chartex" xmlns:cx7="http://schemas.microsoft.com/office/drawing/2016/5/13/chartex" xmlns:cx8="http://schemas.microsoft.com/office/drawing/2016/5/14/chartex" xmlns:mc="http://schemas.openxmlformats.org/markup-compatibility/2006" xmlns:aink="http://schemas.microsoft.com/office/drawing/2016/ink" xmlns:o="urn:schemas-microsoft-com:office:office" xmlns:r="http://schemas.openxmlformats.org/officeDocument/2006/relationships" xmlns:m="http://schemas.openxmlformats.org/officeDocument/2006/math" xmlns:v="urn:schemas-microsoft-com:vml" xmlns:wp14="http://schemas.microsoft.com/office/word/2010/wordprocessingDrawing" xmlns:wp="http://schemas.openxmlformats.org/drawingml/2006/wordprocessingDrawing" xmlns:w10="urn:schemas-microsoft-com:office:word" xmlns:w="http://schemas.openxmlformats.org/wordprocessingml/2006/main" xmlns:w14="http://schemas.microsoft.com/office/word/2010/wordml" xmlns:w15="http://schemas.microsoft.com/office/word/2012/wordml" xmlns:w16se="http://schemas.microsoft.com/office/word/2015/wordml/symex" xmlns:wpg="http://schemas.microsoft.com/office/word/2010/wordprocessingGroup" xmlns:wpi="http://schemas.microsoft.com/office/word/2010/wordprocessingInk" xmlns:wne="http://schemas.microsoft.com/office/word/2006/wordml" xmlns:wps="http://schemas.microsoft.com/office/word/2010/wordprocessingShape" mc:Ignorable="w14 w15 w16se wp14">
-  <w:abstractNum w:abstractNumId="0" w15:restartNumberingAfterBreak="0">
+<w:numbering xmlns:ve="http://schemas.openxmlformats.org/markup-compatibility/2006" xmlns:o="urn:schemas-microsoft-com:office:office" xmlns:r="http://schemas.openxmlformats.org/officeDocument/2006/relationships" xmlns:m="http://schemas.openxmlformats.org/officeDocument/2006/math" xmlns:v="urn:schemas-microsoft-com:vml" xmlns:wp="http://schemas.openxmlformats.org/drawingml/2006/wordprocessingDrawing" xmlns:w10="urn:schemas-microsoft-com:office:word" xmlns:w="http://schemas.openxmlformats.org/wordprocessingml/2006/main" xmlns:wne="http://schemas.microsoft.com/office/word/2006/wordml">
+  <w:abstractNum w:abstractNumId="0">
     <w:nsid w:val="093E4305"/>
     <w:multiLevelType w:val="multilevel"/>
     <w:tmpl w:val="0409001F"/>
@@ -21510,7 +22605,7 @@
       </w:pPr>
     </w:lvl>
   </w:abstractNum>
-  <w:abstractNum w:abstractNumId="1" w15:restartNumberingAfterBreak="0">
+  <w:abstractNum w:abstractNumId="1">
     <w:nsid w:val="2C87003A"/>
     <w:multiLevelType w:val="multilevel"/>
     <w:tmpl w:val="0409001F"/>
@@ -21607,7 +22702,7 @@
 </file>
 
 <file path=word/styles.xml><?xml version="1.0" encoding="utf-8"?>
-<w:styles xmlns:mc="http://schemas.openxmlformats.org/markup-compatibility/2006" xmlns:r="http://schemas.openxmlformats.org/officeDocument/2006/relationships" xmlns:w="http://schemas.openxmlformats.org/wordprocessingml/2006/main" xmlns:w14="http://schemas.microsoft.com/office/word/2010/wordml" xmlns:w15="http://schemas.microsoft.com/office/word/2012/wordml" xmlns:w16se="http://schemas.microsoft.com/office/word/2015/wordml/symex" mc:Ignorable="w14 w15 w16se">
+<w:styles xmlns:r="http://schemas.openxmlformats.org/officeDocument/2006/relationships" xmlns:w="http://schemas.openxmlformats.org/wordprocessingml/2006/main">
   <w:docDefaults>
     <w:rPrDefault>
       <w:rPr>
@@ -21623,381 +22718,144 @@
       </w:pPr>
     </w:pPrDefault>
   </w:docDefaults>
-  <w:latentStyles w:defLockedState="0" w:defUIPriority="99" w:defSemiHidden="0" w:defUnhideWhenUsed="0" w:defQFormat="0" w:count="374">
-    <w:lsdException w:name="Normal" w:uiPriority="0" w:qFormat="1"/>
-    <w:lsdException w:name="heading 1" w:uiPriority="9" w:qFormat="1"/>
-    <w:lsdException w:name="heading 2" w:semiHidden="1" w:uiPriority="9" w:unhideWhenUsed="1" w:qFormat="1"/>
-    <w:lsdException w:name="heading 3" w:semiHidden="1" w:uiPriority="9" w:unhideWhenUsed="1" w:qFormat="1"/>
-    <w:lsdException w:name="heading 4" w:semiHidden="1" w:uiPriority="9" w:unhideWhenUsed="1" w:qFormat="1"/>
-    <w:lsdException w:name="heading 5" w:semiHidden="1" w:uiPriority="9" w:unhideWhenUsed="1" w:qFormat="1"/>
-    <w:lsdException w:name="heading 6" w:semiHidden="1" w:uiPriority="9" w:unhideWhenUsed="1" w:qFormat="1"/>
-    <w:lsdException w:name="heading 7" w:semiHidden="1" w:uiPriority="9" w:unhideWhenUsed="1" w:qFormat="1"/>
-    <w:lsdException w:name="heading 8" w:semiHidden="1" w:uiPriority="9" w:unhideWhenUsed="1" w:qFormat="1"/>
-    <w:lsdException w:name="heading 9" w:semiHidden="1" w:uiPriority="9" w:unhideWhenUsed="1" w:qFormat="1"/>
-    <w:lsdException w:name="index 1" w:semiHidden="1" w:unhideWhenUsed="1"/>
-    <w:lsdException w:name="index 2" w:semiHidden="1" w:unhideWhenUsed="1"/>
-    <w:lsdException w:name="index 3" w:semiHidden="1" w:unhideWhenUsed="1"/>
-    <w:lsdException w:name="index 4" w:semiHidden="1" w:unhideWhenUsed="1"/>
-    <w:lsdException w:name="index 5" w:semiHidden="1" w:unhideWhenUsed="1"/>
-    <w:lsdException w:name="index 6" w:semiHidden="1" w:unhideWhenUsed="1"/>
-    <w:lsdException w:name="index 7" w:semiHidden="1" w:unhideWhenUsed="1"/>
-    <w:lsdException w:name="index 8" w:semiHidden="1" w:unhideWhenUsed="1"/>
-    <w:lsdException w:name="index 9" w:semiHidden="1" w:unhideWhenUsed="1"/>
-    <w:lsdException w:name="toc 1" w:semiHidden="1" w:uiPriority="39" w:unhideWhenUsed="1"/>
-    <w:lsdException w:name="toc 2" w:semiHidden="1" w:uiPriority="39" w:unhideWhenUsed="1"/>
-    <w:lsdException w:name="toc 3" w:semiHidden="1" w:uiPriority="39" w:unhideWhenUsed="1"/>
-    <w:lsdException w:name="toc 4" w:semiHidden="1" w:uiPriority="39" w:unhideWhenUsed="1"/>
-    <w:lsdException w:name="toc 5" w:semiHidden="1" w:uiPriority="39" w:unhideWhenUsed="1"/>
-    <w:lsdException w:name="toc 6" w:semiHidden="1" w:uiPriority="39" w:unhideWhenUsed="1"/>
-    <w:lsdException w:name="toc 7" w:semiHidden="1" w:uiPriority="39" w:unhideWhenUsed="1"/>
-    <w:lsdException w:name="toc 8" w:semiHidden="1" w:uiPriority="39" w:unhideWhenUsed="1"/>
-    <w:lsdException w:name="toc 9" w:semiHidden="1" w:uiPriority="39" w:unhideWhenUsed="1"/>
-    <w:lsdException w:name="Normal Indent" w:semiHidden="1" w:unhideWhenUsed="1"/>
-    <w:lsdException w:name="footnote text" w:semiHidden="1" w:unhideWhenUsed="1"/>
-    <w:lsdException w:name="annotation text" w:semiHidden="1" w:unhideWhenUsed="1"/>
-    <w:lsdException w:name="header" w:semiHidden="1" w:unhideWhenUsed="1"/>
-    <w:lsdException w:name="footer" w:semiHidden="1" w:unhideWhenUsed="1"/>
-    <w:lsdException w:name="index heading" w:semiHidden="1" w:unhideWhenUsed="1"/>
-    <w:lsdException w:name="caption" w:semiHidden="1" w:uiPriority="35" w:unhideWhenUsed="1" w:qFormat="1"/>
-    <w:lsdException w:name="table of figures" w:semiHidden="1" w:unhideWhenUsed="1"/>
-    <w:lsdException w:name="envelope address" w:semiHidden="1" w:unhideWhenUsed="1"/>
-    <w:lsdException w:name="envelope return" w:semiHidden="1" w:unhideWhenUsed="1"/>
-    <w:lsdException w:name="footnote reference" w:semiHidden="1" w:unhideWhenUsed="1"/>
-    <w:lsdException w:name="annotation reference" w:semiHidden="1" w:unhideWhenUsed="1"/>
-    <w:lsdException w:name="line number" w:semiHidden="1" w:unhideWhenUsed="1"/>
-    <w:lsdException w:name="page number" w:semiHidden="1" w:unhideWhenUsed="1"/>
-    <w:lsdException w:name="endnote reference" w:semiHidden="1" w:unhideWhenUsed="1"/>
-    <w:lsdException w:name="endnote text" w:semiHidden="1" w:unhideWhenUsed="1"/>
-    <w:lsdException w:name="table of authorities" w:semiHidden="1" w:unhideWhenUsed="1"/>
-    <w:lsdException w:name="macro" w:semiHidden="1" w:unhideWhenUsed="1"/>
-    <w:lsdException w:name="toa heading" w:semiHidden="1" w:unhideWhenUsed="1"/>
-    <w:lsdException w:name="List" w:semiHidden="1" w:unhideWhenUsed="1"/>
-    <w:lsdException w:name="List Bullet" w:semiHidden="1" w:unhideWhenUsed="1"/>
-    <w:lsdException w:name="List Number" w:semiHidden="1" w:unhideWhenUsed="1"/>
-    <w:lsdException w:name="List 2" w:semiHidden="1" w:unhideWhenUsed="1"/>
-    <w:lsdException w:name="List 3" w:semiHidden="1" w:unhideWhenUsed="1"/>
-    <w:lsdException w:name="List 4" w:semiHidden="1" w:unhideWhenUsed="1"/>
-    <w:lsdException w:name="List 5" w:semiHidden="1" w:unhideWhenUsed="1"/>
-    <w:lsdException w:name="List Bullet 2" w:semiHidden="1" w:unhideWhenUsed="1"/>
-    <w:lsdException w:name="List Bullet 3" w:semiHidden="1" w:unhideWhenUsed="1"/>
-    <w:lsdException w:name="List Bullet 4" w:semiHidden="1" w:unhideWhenUsed="1"/>
-    <w:lsdException w:name="List Bullet 5" w:semiHidden="1" w:unhideWhenUsed="1"/>
-    <w:lsdException w:name="List Number 2" w:semiHidden="1" w:unhideWhenUsed="1"/>
-    <w:lsdException w:name="List Number 3" w:semiHidden="1" w:unhideWhenUsed="1"/>
-    <w:lsdException w:name="List Number 4" w:semiHidden="1" w:unhideWhenUsed="1"/>
-    <w:lsdException w:name="List Number 5" w:semiHidden="1" w:unhideWhenUsed="1"/>
-    <w:lsdException w:name="Title" w:uiPriority="10" w:qFormat="1"/>
-    <w:lsdException w:name="Closing" w:semiHidden="1" w:unhideWhenUsed="1"/>
-    <w:lsdException w:name="Signature" w:semiHidden="1" w:unhideWhenUsed="1"/>
-    <w:lsdException w:name="Default Paragraph Font" w:semiHidden="1" w:uiPriority="1" w:unhideWhenUsed="1"/>
-    <w:lsdException w:name="Body Text" w:semiHidden="1" w:unhideWhenUsed="1"/>
-    <w:lsdException w:name="Body Text Indent" w:semiHidden="1" w:unhideWhenUsed="1"/>
-    <w:lsdException w:name="List Continue" w:semiHidden="1" w:unhideWhenUsed="1"/>
-    <w:lsdException w:name="List Continue 2" w:semiHidden="1" w:unhideWhenUsed="1"/>
-    <w:lsdException w:name="List Continue 3" w:semiHidden="1" w:unhideWhenUsed="1"/>
-    <w:lsdException w:name="List Continue 4" w:semiHidden="1" w:unhideWhenUsed="1"/>
-    <w:lsdException w:name="List Continue 5" w:semiHidden="1" w:unhideWhenUsed="1"/>
-    <w:lsdException w:name="Message Header" w:semiHidden="1" w:unhideWhenUsed="1"/>
-    <w:lsdException w:name="Subtitle" w:uiPriority="11" w:qFormat="1"/>
-    <w:lsdException w:name="Salutation" w:semiHidden="1" w:unhideWhenUsed="1"/>
-    <w:lsdException w:name="Date" w:semiHidden="1" w:unhideWhenUsed="1"/>
-    <w:lsdException w:name="Body Text First Indent" w:semiHidden="1" w:unhideWhenUsed="1"/>
-    <w:lsdException w:name="Body Text First Indent 2" w:semiHidden="1" w:unhideWhenUsed="1"/>
-    <w:lsdException w:name="Note Heading" w:semiHidden="1" w:unhideWhenUsed="1"/>
-    <w:lsdException w:name="Body Text 2" w:semiHidden="1" w:unhideWhenUsed="1"/>
-    <w:lsdException w:name="Body Text 3" w:semiHidden="1" w:unhideWhenUsed="1"/>
-    <w:lsdException w:name="Body Text Indent 2" w:semiHidden="1" w:unhideWhenUsed="1"/>
-    <w:lsdException w:name="Body Text Indent 3" w:semiHidden="1" w:unhideWhenUsed="1"/>
-    <w:lsdException w:name="Block Text" w:semiHidden="1" w:unhideWhenUsed="1"/>
-    <w:lsdException w:name="Hyperlink" w:semiHidden="1" w:unhideWhenUsed="1"/>
-    <w:lsdException w:name="FollowedHyperlink" w:semiHidden="1" w:unhideWhenUsed="1"/>
-    <w:lsdException w:name="Strong" w:uiPriority="22" w:qFormat="1"/>
-    <w:lsdException w:name="Emphasis" w:uiPriority="20" w:qFormat="1"/>
-    <w:lsdException w:name="Document Map" w:semiHidden="1" w:unhideWhenUsed="1"/>
-    <w:lsdException w:name="Plain Text" w:semiHidden="1" w:unhideWhenUsed="1"/>
-    <w:lsdException w:name="E-mail Signature" w:semiHidden="1" w:unhideWhenUsed="1"/>
-    <w:lsdException w:name="HTML Top of Form" w:semiHidden="1" w:unhideWhenUsed="1"/>
-    <w:lsdException w:name="HTML Bottom of Form" w:semiHidden="1" w:unhideWhenUsed="1"/>
-    <w:lsdException w:name="Normal (Web)" w:semiHidden="1" w:unhideWhenUsed="1"/>
-    <w:lsdException w:name="HTML Acronym" w:semiHidden="1" w:unhideWhenUsed="1"/>
-    <w:lsdException w:name="HTML Address" w:semiHidden="1" w:unhideWhenUsed="1"/>
-    <w:lsdException w:name="HTML Cite" w:semiHidden="1" w:unhideWhenUsed="1"/>
-    <w:lsdException w:name="HTML Code" w:semiHidden="1" w:unhideWhenUsed="1"/>
-    <w:lsdException w:name="HTML Definition" w:semiHidden="1" w:unhideWhenUsed="1"/>
-    <w:lsdException w:name="HTML Keyboard" w:semiHidden="1" w:unhideWhenUsed="1"/>
-    <w:lsdException w:name="HTML Preformatted" w:semiHidden="1" w:unhideWhenUsed="1"/>
-    <w:lsdException w:name="HTML Sample" w:semiHidden="1" w:unhideWhenUsed="1"/>
-    <w:lsdException w:name="HTML Typewriter" w:semiHidden="1" w:unhideWhenUsed="1"/>
-    <w:lsdException w:name="HTML Variable" w:semiHidden="1" w:unhideWhenUsed="1"/>
-    <w:lsdException w:name="Normal Table" w:semiHidden="1" w:unhideWhenUsed="1"/>
-    <w:lsdException w:name="annotation subject" w:semiHidden="1" w:unhideWhenUsed="1"/>
-    <w:lsdException w:name="No List" w:semiHidden="1" w:unhideWhenUsed="1"/>
-    <w:lsdException w:name="Outline List 1" w:semiHidden="1" w:unhideWhenUsed="1"/>
-    <w:lsdException w:name="Outline List 2" w:semiHidden="1" w:unhideWhenUsed="1"/>
-    <w:lsdException w:name="Outline List 3" w:semiHidden="1" w:unhideWhenUsed="1"/>
-    <w:lsdException w:name="Table Simple 1" w:semiHidden="1" w:unhideWhenUsed="1"/>
-    <w:lsdException w:name="Table Simple 2" w:semiHidden="1" w:unhideWhenUsed="1"/>
-    <w:lsdException w:name="Table Simple 3" w:semiHidden="1" w:unhideWhenUsed="1"/>
-    <w:lsdException w:name="Table Classic 1" w:semiHidden="1" w:unhideWhenUsed="1"/>
-    <w:lsdException w:name="Table Classic 2" w:semiHidden="1" w:unhideWhenUsed="1"/>
-    <w:lsdException w:name="Table Classic 3" w:semiHidden="1" w:unhideWhenUsed="1"/>
-    <w:lsdException w:name="Table Classic 4" w:semiHidden="1" w:unhideWhenUsed="1"/>
-    <w:lsdException w:name="Table Colorful 1" w:semiHidden="1" w:unhideWhenUsed="1"/>
-    <w:lsdException w:name="Table Colorful 2" w:semiHidden="1" w:unhideWhenUsed="1"/>
-    <w:lsdException w:name="Table Colorful 3" w:semiHidden="1" w:unhideWhenUsed="1"/>
-    <w:lsdException w:name="Table Columns 1" w:semiHidden="1" w:unhideWhenUsed="1"/>
-    <w:lsdException w:name="Table Columns 2" w:semiHidden="1" w:unhideWhenUsed="1"/>
-    <w:lsdException w:name="Table Columns 3" w:semiHidden="1" w:unhideWhenUsed="1"/>
-    <w:lsdException w:name="Table Columns 4" w:semiHidden="1" w:unhideWhenUsed="1"/>
-    <w:lsdException w:name="Table Columns 5" w:semiHidden="1" w:unhideWhenUsed="1"/>
-    <w:lsdException w:name="Table Grid 1" w:semiHidden="1" w:unhideWhenUsed="1"/>
-    <w:lsdException w:name="Table Grid 2" w:semiHidden="1" w:unhideWhenUsed="1"/>
-    <w:lsdException w:name="Table Grid 3" w:semiHidden="1" w:unhideWhenUsed="1"/>
-    <w:lsdException w:name="Table Grid 4" w:semiHidden="1" w:unhideWhenUsed="1"/>
-    <w:lsdException w:name="Table Grid 5" w:semiHidden="1" w:unhideWhenUsed="1"/>
-    <w:lsdException w:name="Table Grid 6" w:semiHidden="1" w:unhideWhenUsed="1"/>
-    <w:lsdException w:name="Table Grid 7" w:semiHidden="1" w:unhideWhenUsed="1"/>
-    <w:lsdException w:name="Table Grid 8" w:semiHidden="1" w:unhideWhenUsed="1"/>
-    <w:lsdException w:name="Table List 1" w:semiHidden="1" w:unhideWhenUsed="1"/>
-    <w:lsdException w:name="Table List 2" w:semiHidden="1" w:unhideWhenUsed="1"/>
-    <w:lsdException w:name="Table List 3" w:semiHidden="1" w:unhideWhenUsed="1"/>
-    <w:lsdException w:name="Table List 4" w:semiHidden="1" w:unhideWhenUsed="1"/>
-    <w:lsdException w:name="Table List 5" w:semiHidden="1" w:unhideWhenUsed="1"/>
-    <w:lsdException w:name="Table List 6" w:semiHidden="1" w:unhideWhenUsed="1"/>
-    <w:lsdException w:name="Table List 7" w:semiHidden="1" w:unhideWhenUsed="1"/>
-    <w:lsdException w:name="Table List 8" w:semiHidden="1" w:unhideWhenUsed="1"/>
-    <w:lsdException w:name="Table 3D effects 1" w:semiHidden="1" w:unhideWhenUsed="1"/>
-    <w:lsdException w:name="Table 3D effects 2" w:semiHidden="1" w:unhideWhenUsed="1"/>
-    <w:lsdException w:name="Table 3D effects 3" w:semiHidden="1" w:unhideWhenUsed="1"/>
-    <w:lsdException w:name="Table Contemporary" w:semiHidden="1" w:unhideWhenUsed="1"/>
-    <w:lsdException w:name="Table Elegant" w:semiHidden="1" w:unhideWhenUsed="1"/>
-    <w:lsdException w:name="Table Professional" w:semiHidden="1" w:unhideWhenUsed="1"/>
-    <w:lsdException w:name="Table Subtle 1" w:semiHidden="1" w:unhideWhenUsed="1"/>
-    <w:lsdException w:name="Table Subtle 2" w:semiHidden="1" w:unhideWhenUsed="1"/>
-    <w:lsdException w:name="Table Web 1" w:semiHidden="1" w:unhideWhenUsed="1"/>
-    <w:lsdException w:name="Table Web 2" w:semiHidden="1" w:unhideWhenUsed="1"/>
-    <w:lsdException w:name="Table Web 3" w:semiHidden="1" w:unhideWhenUsed="1"/>
-    <w:lsdException w:name="Balloon Text" w:semiHidden="1" w:unhideWhenUsed="1"/>
-    <w:lsdException w:name="Table Grid" w:uiPriority="59"/>
-    <w:lsdException w:name="Table Theme" w:semiHidden="1" w:unhideWhenUsed="1"/>
-    <w:lsdException w:name="Placeholder Text" w:semiHidden="1"/>
-    <w:lsdException w:name="No Spacing" w:uiPriority="1" w:qFormat="1"/>
-    <w:lsdException w:name="Light Shading" w:uiPriority="60"/>
-    <w:lsdException w:name="Light List" w:uiPriority="61"/>
-    <w:lsdException w:name="Light Grid" w:uiPriority="62"/>
-    <w:lsdException w:name="Medium Shading 1" w:uiPriority="63"/>
-    <w:lsdException w:name="Medium Shading 2" w:uiPriority="64"/>
-    <w:lsdException w:name="Medium List 1" w:uiPriority="65"/>
-    <w:lsdException w:name="Medium List 2" w:uiPriority="66"/>
-    <w:lsdException w:name="Medium Grid 1" w:uiPriority="67"/>
-    <w:lsdException w:name="Medium Grid 2" w:uiPriority="68"/>
-    <w:lsdException w:name="Medium Grid 3" w:uiPriority="69"/>
-    <w:lsdException w:name="Dark List" w:uiPriority="70"/>
-    <w:lsdException w:name="Colorful Shading" w:uiPriority="71"/>
-    <w:lsdException w:name="Colorful List" w:uiPriority="72"/>
-    <w:lsdException w:name="Colorful Grid" w:uiPriority="73"/>
-    <w:lsdException w:name="Light Shading Accent 1" w:uiPriority="60"/>
-    <w:lsdException w:name="Light List Accent 1" w:uiPriority="61"/>
-    <w:lsdException w:name="Light Grid Accent 1" w:uiPriority="62"/>
-    <w:lsdException w:name="Medium Shading 1 Accent 1" w:uiPriority="63"/>
-    <w:lsdException w:name="Medium Shading 2 Accent 1" w:uiPriority="64"/>
-    <w:lsdException w:name="Medium List 1 Accent 1" w:uiPriority="65"/>
-    <w:lsdException w:name="Revision" w:semiHidden="1"/>
-    <w:lsdException w:name="List Paragraph" w:uiPriority="34" w:qFormat="1"/>
-    <w:lsdException w:name="Quote" w:uiPriority="29" w:qFormat="1"/>
-    <w:lsdException w:name="Intense Quote" w:uiPriority="30" w:qFormat="1"/>
-    <w:lsdException w:name="Medium List 2 Accent 1" w:uiPriority="66"/>
-    <w:lsdException w:name="Medium Grid 1 Accent 1" w:uiPriority="67"/>
-    <w:lsdException w:name="Medium Grid 2 Accent 1" w:uiPriority="68"/>
-    <w:lsdException w:name="Medium Grid 3 Accent 1" w:uiPriority="69"/>
-    <w:lsdException w:name="Dark List Accent 1" w:uiPriority="70"/>
-    <w:lsdException w:name="Colorful Shading Accent 1" w:uiPriority="71"/>
-    <w:lsdException w:name="Colorful List Accent 1" w:uiPriority="72"/>
-    <w:lsdException w:name="Colorful Grid Accent 1" w:uiPriority="73"/>
-    <w:lsdException w:name="Light Shading Accent 2" w:uiPriority="60"/>
-    <w:lsdException w:name="Light List Accent 2" w:uiPriority="61"/>
-    <w:lsdException w:name="Light Grid Accent 2" w:uiPriority="62"/>
-    <w:lsdException w:name="Medium Shading 1 Accent 2" w:uiPriority="63"/>
-    <w:lsdException w:name="Medium Shading 2 Accent 2" w:uiPriority="64"/>
-    <w:lsdException w:name="Medium List 1 Accent 2" w:uiPriority="65"/>
-    <w:lsdException w:name="Medium List 2 Accent 2" w:uiPriority="66"/>
-    <w:lsdException w:name="Medium Grid 1 Accent 2" w:uiPriority="67"/>
-    <w:lsdException w:name="Medium Grid 2 Accent 2" w:uiPriority="68"/>
-    <w:lsdException w:name="Medium Grid 3 Accent 2" w:uiPriority="69"/>
-    <w:lsdException w:name="Dark List Accent 2" w:uiPriority="70"/>
-    <w:lsdException w:name="Colorful Shading Accent 2" w:uiPriority="71"/>
-    <w:lsdException w:name="Colorful List Accent 2" w:uiPriority="72"/>
-    <w:lsdException w:name="Colorful Grid Accent 2" w:uiPriority="73"/>
-    <w:lsdException w:name="Light Shading Accent 3" w:uiPriority="60"/>
-    <w:lsdException w:name="Light List Accent 3" w:uiPriority="61"/>
-    <w:lsdException w:name="Light Grid Accent 3" w:uiPriority="62"/>
-    <w:lsdException w:name="Medium Shading 1 Accent 3" w:uiPriority="63"/>
-    <w:lsdException w:name="Medium Shading 2 Accent 3" w:uiPriority="64"/>
-    <w:lsdException w:name="Medium List 1 Accent 3" w:uiPriority="65"/>
-    <w:lsdException w:name="Medium List 2 Accent 3" w:uiPriority="66"/>
-    <w:lsdException w:name="Medium Grid 1 Accent 3" w:uiPriority="67"/>
-    <w:lsdException w:name="Medium Grid 2 Accent 3" w:uiPriority="68"/>
-    <w:lsdException w:name="Medium Grid 3 Accent 3" w:uiPriority="69"/>
-    <w:lsdException w:name="Dark List Accent 3" w:uiPriority="70"/>
-    <w:lsdException w:name="Colorful Shading Accent 3" w:uiPriority="71"/>
-    <w:lsdException w:name="Colorful List Accent 3" w:uiPriority="72"/>
-    <w:lsdException w:name="Colorful Grid Accent 3" w:uiPriority="73"/>
-    <w:lsdException w:name="Light Shading Accent 4" w:uiPriority="60"/>
-    <w:lsdException w:name="Light List Accent 4" w:uiPriority="61"/>
-    <w:lsdException w:name="Light Grid Accent 4" w:uiPriority="62"/>
-    <w:lsdException w:name="Medium Shading 1 Accent 4" w:uiPriority="63"/>
-    <w:lsdException w:name="Medium Shading 2 Accent 4" w:uiPriority="64"/>
-    <w:lsdException w:name="Medium List 1 Accent 4" w:uiPriority="65"/>
-    <w:lsdException w:name="Medium List 2 Accent 4" w:uiPriority="66"/>
-    <w:lsdException w:name="Medium Grid 1 Accent 4" w:uiPriority="67"/>
-    <w:lsdException w:name="Medium Grid 2 Accent 4" w:uiPriority="68"/>
-    <w:lsdException w:name="Medium Grid 3 Accent 4" w:uiPriority="69"/>
-    <w:lsdException w:name="Dark List Accent 4" w:uiPriority="70"/>
-    <w:lsdException w:name="Colorful Shading Accent 4" w:uiPriority="71"/>
-    <w:lsdException w:name="Colorful List Accent 4" w:uiPriority="72"/>
-    <w:lsdException w:name="Colorful Grid Accent 4" w:uiPriority="73"/>
-    <w:lsdException w:name="Light Shading Accent 5" w:uiPriority="60"/>
-    <w:lsdException w:name="Light List Accent 5" w:uiPriority="61"/>
-    <w:lsdException w:name="Light Grid Accent 5" w:uiPriority="62"/>
-    <w:lsdException w:name="Medium Shading 1 Accent 5" w:uiPriority="63"/>
-    <w:lsdException w:name="Medium Shading 2 Accent 5" w:uiPriority="64"/>
-    <w:lsdException w:name="Medium List 1 Accent 5" w:uiPriority="65"/>
-    <w:lsdException w:name="Medium List 2 Accent 5" w:uiPriority="66"/>
-    <w:lsdException w:name="Medium Grid 1 Accent 5" w:uiPriority="67"/>
-    <w:lsdException w:name="Medium Grid 2 Accent 5" w:uiPriority="68"/>
-    <w:lsdException w:name="Medium Grid 3 Accent 5" w:uiPriority="69"/>
-    <w:lsdException w:name="Dark List Accent 5" w:uiPriority="70"/>
-    <w:lsdException w:name="Colorful Shading Accent 5" w:uiPriority="71"/>
-    <w:lsdException w:name="Colorful List Accent 5" w:uiPriority="72"/>
-    <w:lsdException w:name="Colorful Grid Accent 5" w:uiPriority="73"/>
-    <w:lsdException w:name="Light Shading Accent 6" w:uiPriority="60"/>
-    <w:lsdException w:name="Light List Accent 6" w:uiPriority="61"/>
-    <w:lsdException w:name="Light Grid Accent 6" w:uiPriority="62"/>
-    <w:lsdException w:name="Medium Shading 1 Accent 6" w:uiPriority="63"/>
-    <w:lsdException w:name="Medium Shading 2 Accent 6" w:uiPriority="64"/>
-    <w:lsdException w:name="Medium List 1 Accent 6" w:uiPriority="65"/>
-    <w:lsdException w:name="Medium List 2 Accent 6" w:uiPriority="66"/>
-    <w:lsdException w:name="Medium Grid 1 Accent 6" w:uiPriority="67"/>
-    <w:lsdException w:name="Medium Grid 2 Accent 6" w:uiPriority="68"/>
-    <w:lsdException w:name="Medium Grid 3 Accent 6" w:uiPriority="69"/>
-    <w:lsdException w:name="Dark List Accent 6" w:uiPriority="70"/>
-    <w:lsdException w:name="Colorful Shading Accent 6" w:uiPriority="71"/>
-    <w:lsdException w:name="Colorful List Accent 6" w:uiPriority="72"/>
-    <w:lsdException w:name="Colorful Grid Accent 6" w:uiPriority="73"/>
-    <w:lsdException w:name="Subtle Emphasis" w:uiPriority="19" w:qFormat="1"/>
-    <w:lsdException w:name="Intense Emphasis" w:uiPriority="21" w:qFormat="1"/>
-    <w:lsdException w:name="Subtle Reference" w:uiPriority="31" w:qFormat="1"/>
-    <w:lsdException w:name="Intense Reference" w:uiPriority="32" w:qFormat="1"/>
-    <w:lsdException w:name="Book Title" w:uiPriority="33" w:qFormat="1"/>
-    <w:lsdException w:name="Bibliography" w:semiHidden="1" w:uiPriority="37" w:unhideWhenUsed="1"/>
-    <w:lsdException w:name="TOC Heading" w:semiHidden="1" w:uiPriority="39" w:unhideWhenUsed="1" w:qFormat="1"/>
-    <w:lsdException w:name="Plain Table 1" w:uiPriority="41"/>
-    <w:lsdException w:name="Plain Table 2" w:uiPriority="42"/>
-    <w:lsdException w:name="Plain Table 3" w:uiPriority="43"/>
-    <w:lsdException w:name="Plain Table 4" w:uiPriority="44"/>
-    <w:lsdException w:name="Plain Table 5" w:uiPriority="45"/>
-    <w:lsdException w:name="Grid Table Light" w:uiPriority="40"/>
-    <w:lsdException w:name="Grid Table 1 Light" w:uiPriority="46"/>
-    <w:lsdException w:name="Grid Table 2" w:uiPriority="47"/>
-    <w:lsdException w:name="Grid Table 3" w:uiPriority="48"/>
-    <w:lsdException w:name="Grid Table 4" w:uiPriority="49"/>
-    <w:lsdException w:name="Grid Table 5 Dark" w:uiPriority="50"/>
-    <w:lsdException w:name="Grid Table 6 Colorful" w:uiPriority="51"/>
-    <w:lsdException w:name="Grid Table 7 Colorful" w:uiPriority="52"/>
-    <w:lsdException w:name="Grid Table 1 Light Accent 1" w:uiPriority="46"/>
-    <w:lsdException w:name="Grid Table 2 Accent 1" w:uiPriority="47"/>
-    <w:lsdException w:name="Grid Table 3 Accent 1" w:uiPriority="48"/>
-    <w:lsdException w:name="Grid Table 4 Accent 1" w:uiPriority="49"/>
-    <w:lsdException w:name="Grid Table 5 Dark Accent 1" w:uiPriority="50"/>
-    <w:lsdException w:name="Grid Table 6 Colorful Accent 1" w:uiPriority="51"/>
-    <w:lsdException w:name="Grid Table 7 Colorful Accent 1" w:uiPriority="52"/>
-    <w:lsdException w:name="Grid Table 1 Light Accent 2" w:uiPriority="46"/>
-    <w:lsdException w:name="Grid Table 2 Accent 2" w:uiPriority="47"/>
-    <w:lsdException w:name="Grid Table 3 Accent 2" w:uiPriority="48"/>
-    <w:lsdException w:name="Grid Table 4 Accent 2" w:uiPriority="49"/>
-    <w:lsdException w:name="Grid Table 5 Dark Accent 2" w:uiPriority="50"/>
-    <w:lsdException w:name="Grid Table 6 Colorful Accent 2" w:uiPriority="51"/>
-    <w:lsdException w:name="Grid Table 7 Colorful Accent 2" w:uiPriority="52"/>
-    <w:lsdException w:name="Grid Table 1 Light Accent 3" w:uiPriority="46"/>
-    <w:lsdException w:name="Grid Table 2 Accent 3" w:uiPriority="47"/>
-    <w:lsdException w:name="Grid Table 3 Accent 3" w:uiPriority="48"/>
-    <w:lsdException w:name="Grid Table 4 Accent 3" w:uiPriority="49"/>
-    <w:lsdException w:name="Grid Table 5 Dark Accent 3" w:uiPriority="50"/>
-    <w:lsdException w:name="Grid Table 6 Colorful Accent 3" w:uiPriority="51"/>
-    <w:lsdException w:name="Grid Table 7 Colorful Accent 3" w:uiPriority="52"/>
-    <w:lsdException w:name="Grid Table 1 Light Accent 4" w:uiPriority="46"/>
-    <w:lsdException w:name="Grid Table 2 Accent 4" w:uiPriority="47"/>
-    <w:lsdException w:name="Grid Table 3 Accent 4" w:uiPriority="48"/>
-    <w:lsdException w:name="Grid Table 4 Accent 4" w:uiPriority="49"/>
-    <w:lsdException w:name="Grid Table 5 Dark Accent 4" w:uiPriority="50"/>
-    <w:lsdException w:name="Grid Table 6 Colorful Accent 4" w:uiPriority="51"/>
-    <w:lsdException w:name="Grid Table 7 Colorful Accent 4" w:uiPriority="52"/>
-    <w:lsdException w:name="Grid Table 1 Light Accent 5" w:uiPriority="46"/>
-    <w:lsdException w:name="Grid Table 2 Accent 5" w:uiPriority="47"/>
-    <w:lsdException w:name="Grid Table 3 Accent 5" w:uiPriority="48"/>
-    <w:lsdException w:name="Grid Table 4 Accent 5" w:uiPriority="49"/>
-    <w:lsdException w:name="Grid Table 5 Dark Accent 5" w:uiPriority="50"/>
-    <w:lsdException w:name="Grid Table 6 Colorful Accent 5" w:uiPriority="51"/>
-    <w:lsdException w:name="Grid Table 7 Colorful Accent 5" w:uiPriority="52"/>
-    <w:lsdException w:name="Grid Table 1 Light Accent 6" w:uiPriority="46"/>
-    <w:lsdException w:name="Grid Table 2 Accent 6" w:uiPriority="47"/>
-    <w:lsdException w:name="Grid Table 3 Accent 6" w:uiPriority="48"/>
-    <w:lsdException w:name="Grid Table 4 Accent 6" w:uiPriority="49"/>
-    <w:lsdException w:name="Grid Table 5 Dark Accent 6" w:uiPriority="50"/>
-    <w:lsdException w:name="Grid Table 6 Colorful Accent 6" w:uiPriority="51"/>
-    <w:lsdException w:name="Grid Table 7 Colorful Accent 6" w:uiPriority="52"/>
-    <w:lsdException w:name="List Table 1 Light" w:uiPriority="46"/>
-    <w:lsdException w:name="List Table 2" w:uiPriority="47"/>
-    <w:lsdException w:name="List Table 3" w:uiPriority="48"/>
-    <w:lsdException w:name="List Table 4" w:uiPriority="49"/>
-    <w:lsdException w:name="List Table 5 Dark" w:uiPriority="50"/>
-    <w:lsdException w:name="List Table 6 Colorful" w:uiPriority="51"/>
-    <w:lsdException w:name="List Table 7 Colorful" w:uiPriority="52"/>
-    <w:lsdException w:name="List Table 1 Light Accent 1" w:uiPriority="46"/>
-    <w:lsdException w:name="List Table 2 Accent 1" w:uiPriority="47"/>
-    <w:lsdException w:name="List Table 3 Accent 1" w:uiPriority="48"/>
-    <w:lsdException w:name="List Table 4 Accent 1" w:uiPriority="49"/>
-    <w:lsdException w:name="List Table 5 Dark Accent 1" w:uiPriority="50"/>
-    <w:lsdException w:name="List Table 6 Colorful Accent 1" w:uiPriority="51"/>
-    <w:lsdException w:name="List Table 7 Colorful Accent 1" w:uiPriority="52"/>
-    <w:lsdException w:name="List Table 1 Light Accent 2" w:uiPriority="46"/>
-    <w:lsdException w:name="List Table 2 Accent 2" w:uiPriority="47"/>
-    <w:lsdException w:name="List Table 3 Accent 2" w:uiPriority="48"/>
-    <w:lsdException w:name="List Table 4 Accent 2" w:uiPriority="49"/>
-    <w:lsdException w:name="List Table 5 Dark Accent 2" w:uiPriority="50"/>
-    <w:lsdException w:name="List Table 6 Colorful Accent 2" w:uiPriority="51"/>
-    <w:lsdException w:name="List Table 7 Colorful Accent 2" w:uiPriority="52"/>
-    <w:lsdException w:name="List Table 1 Light Accent 3" w:uiPriority="46"/>
-    <w:lsdException w:name="List Table 2 Accent 3" w:uiPriority="47"/>
-    <w:lsdException w:name="List Table 3 Accent 3" w:uiPriority="48"/>
-    <w:lsdException w:name="List Table 4 Accent 3" w:uiPriority="49"/>
-    <w:lsdException w:name="List Table 5 Dark Accent 3" w:uiPriority="50"/>
-    <w:lsdException w:name="List Table 6 Colorful Accent 3" w:uiPriority="51"/>
-    <w:lsdException w:name="List Table 7 Colorful Accent 3" w:uiPriority="52"/>
-    <w:lsdException w:name="List Table 1 Light Accent 4" w:uiPriority="46"/>
-    <w:lsdException w:name="List Table 2 Accent 4" w:uiPriority="47"/>
-    <w:lsdException w:name="List Table 3 Accent 4" w:uiPriority="48"/>
-    <w:lsdException w:name="List Table 4 Accent 4" w:uiPriority="49"/>
-    <w:lsdException w:name="List Table 5 Dark Accent 4" w:uiPriority="50"/>
-    <w:lsdException w:name="List Table 6 Colorful Accent 4" w:uiPriority="51"/>
-    <w:lsdException w:name="List Table 7 Colorful Accent 4" w:uiPriority="52"/>
-    <w:lsdException w:name="List Table 1 Light Accent 5" w:uiPriority="46"/>
-    <w:lsdException w:name="List Table 2 Accent 5" w:uiPriority="47"/>
-    <w:lsdException w:name="List Table 3 Accent 5" w:uiPriority="48"/>
-    <w:lsdException w:name="List Table 4 Accent 5" w:uiPriority="49"/>
-    <w:lsdException w:name="List Table 5 Dark Accent 5" w:uiPriority="50"/>
-    <w:lsdException w:name="List Table 6 Colorful Accent 5" w:uiPriority="51"/>
-    <w:lsdException w:name="List Table 7 Colorful Accent 5" w:uiPriority="52"/>
-    <w:lsdException w:name="List Table 1 Light Accent 6" w:uiPriority="46"/>
-    <w:lsdException w:name="List Table 2 Accent 6" w:uiPriority="47"/>
-    <w:lsdException w:name="List Table 3 Accent 6" w:uiPriority="48"/>
-    <w:lsdException w:name="List Table 4 Accent 6" w:uiPriority="49"/>
-    <w:lsdException w:name="List Table 5 Dark Accent 6" w:uiPriority="50"/>
-    <w:lsdException w:name="List Table 6 Colorful Accent 6" w:uiPriority="51"/>
-    <w:lsdException w:name="List Table 7 Colorful Accent 6" w:uiPriority="52"/>
-    <w:lsdException w:name="Mention" w:semiHidden="1" w:unhideWhenUsed="1"/>
-    <w:lsdException w:name="Smart Hyperlink" w:semiHidden="1" w:unhideWhenUsed="1"/>
-    <w:lsdException w:name="Hashtag" w:semiHidden="1" w:unhideWhenUsed="1"/>
+  <w:latentStyles w:defLockedState="0" w:defUIPriority="99" w:defSemiHidden="1" w:defUnhideWhenUsed="1" w:defQFormat="0" w:count="267">
+    <w:lsdException w:name="Normal" w:semiHidden="0" w:uiPriority="0" w:unhideWhenUsed="0" w:qFormat="1"/>
+    <w:lsdException w:name="heading 1" w:semiHidden="0" w:uiPriority="9" w:unhideWhenUsed="0" w:qFormat="1"/>
+    <w:lsdException w:name="heading 2" w:uiPriority="9" w:qFormat="1"/>
+    <w:lsdException w:name="heading 3" w:uiPriority="9" w:qFormat="1"/>
+    <w:lsdException w:name="heading 4" w:uiPriority="9" w:qFormat="1"/>
+    <w:lsdException w:name="heading 5" w:uiPriority="9" w:qFormat="1"/>
+    <w:lsdException w:name="heading 6" w:uiPriority="9" w:qFormat="1"/>
+    <w:lsdException w:name="heading 7" w:uiPriority="9" w:qFormat="1"/>
+    <w:lsdException w:name="heading 8" w:uiPriority="9" w:qFormat="1"/>
+    <w:lsdException w:name="heading 9" w:uiPriority="9" w:qFormat="1"/>
+    <w:lsdException w:name="toc 1" w:uiPriority="39"/>
+    <w:lsdException w:name="toc 2" w:uiPriority="39"/>
+    <w:lsdException w:name="toc 3" w:uiPriority="39"/>
+    <w:lsdException w:name="toc 4" w:uiPriority="39"/>
+    <w:lsdException w:name="toc 5" w:uiPriority="39"/>
+    <w:lsdException w:name="toc 6" w:uiPriority="39"/>
+    <w:lsdException w:name="toc 7" w:uiPriority="39"/>
+    <w:lsdException w:name="toc 8" w:uiPriority="39"/>
+    <w:lsdException w:name="toc 9" w:uiPriority="39"/>
+    <w:lsdException w:name="caption" w:uiPriority="35" w:qFormat="1"/>
+    <w:lsdException w:name="Title" w:semiHidden="0" w:uiPriority="10" w:unhideWhenUsed="0" w:qFormat="1"/>
+    <w:lsdException w:name="Default Paragraph Font" w:uiPriority="1"/>
+    <w:lsdException w:name="Subtitle" w:semiHidden="0" w:uiPriority="11" w:unhideWhenUsed="0" w:qFormat="1"/>
+    <w:lsdException w:name="Strong" w:semiHidden="0" w:uiPriority="22" w:unhideWhenUsed="0" w:qFormat="1"/>
+    <w:lsdException w:name="Emphasis" w:semiHidden="0" w:uiPriority="20" w:unhideWhenUsed="0" w:qFormat="1"/>
+    <w:lsdException w:name="Table Grid" w:semiHidden="0" w:uiPriority="59" w:unhideWhenUsed="0"/>
+    <w:lsdException w:name="Placeholder Text" w:unhideWhenUsed="0"/>
+    <w:lsdException w:name="No Spacing" w:semiHidden="0" w:uiPriority="1" w:unhideWhenUsed="0" w:qFormat="1"/>
+    <w:lsdException w:name="Light Shading" w:semiHidden="0" w:uiPriority="60" w:unhideWhenUsed="0"/>
+    <w:lsdException w:name="Light List" w:semiHidden="0" w:uiPriority="61" w:unhideWhenUsed="0"/>
+    <w:lsdException w:name="Light Grid" w:semiHidden="0" w:uiPriority="62" w:unhideWhenUsed="0"/>
+    <w:lsdException w:name="Medium Shading 1" w:semiHidden="0" w:uiPriority="63" w:unhideWhenUsed="0"/>
+    <w:lsdException w:name="Medium Shading 2" w:semiHidden="0" w:uiPriority="64" w:unhideWhenUsed="0"/>
+    <w:lsdException w:name="Medium List 1" w:semiHidden="0" w:uiPriority="65" w:unhideWhenUsed="0"/>
+    <w:lsdException w:name="Medium List 2" w:semiHidden="0" w:uiPriority="66" w:unhideWhenUsed="0"/>
+    <w:lsdException w:name="Medium Grid 1" w:semiHidden="0" w:uiPriority="67" w:unhideWhenUsed="0"/>
+    <w:lsdException w:name="Medium Grid 2" w:semiHidden="0" w:uiPriority="68" w:unhideWhenUsed="0"/>
+    <w:lsdException w:name="Medium Grid 3" w:semiHidden="0" w:uiPriority="69" w:unhideWhenUsed="0"/>
+    <w:lsdException w:name="Dark List" w:semiHidden="0" w:uiPriority="70" w:unhideWhenUsed="0"/>
+    <w:lsdException w:name="Colorful Shading" w:semiHidden="0" w:uiPriority="71" w:unhideWhenUsed="0"/>
+    <w:lsdException w:name="Colorful List" w:semiHidden="0" w:uiPriority="72" w:unhideWhenUsed="0"/>
+    <w:lsdException w:name="Colorful Grid" w:semiHidden="0" w:uiPriority="73" w:unhideWhenUsed="0"/>
+    <w:lsdException w:name="Light Shading Accent 1" w:semiHidden="0" w:uiPriority="60" w:unhideWhenUsed="0"/>
+    <w:lsdException w:name="Light List Accent 1" w:semiHidden="0" w:uiPriority="61" w:unhideWhenUsed="0"/>
+    <w:lsdException w:name="Light Grid Accent 1" w:semiHidden="0" w:uiPriority="62" w:unhideWhenUsed="0"/>
+    <w:lsdException w:name="Medium Shading 1 Accent 1" w:semiHidden="0" w:uiPriority="63" w:unhideWhenUsed="0"/>
+    <w:lsdException w:name="Medium Shading 2 Accent 1" w:semiHidden="0" w:uiPriority="64" w:unhideWhenUsed="0"/>
+    <w:lsdException w:name="Medium List 1 Accent 1" w:semiHidden="0" w:uiPriority="65" w:unhideWhenUsed="0"/>
+    <w:lsdException w:name="Revision" w:unhideWhenUsed="0"/>
+    <w:lsdException w:name="List Paragraph" w:semiHidden="0" w:uiPriority="34" w:unhideWhenUsed="0" w:qFormat="1"/>
+    <w:lsdException w:name="Quote" w:semiHidden="0" w:uiPriority="29" w:unhideWhenUsed="0" w:qFormat="1"/>
+    <w:lsdException w:name="Intense Quote" w:semiHidden="0" w:uiPriority="30" w:unhideWhenUsed="0" w:qFormat="1"/>
+    <w:lsdException w:name="Medium List 2 Accent 1" w:semiHidden="0" w:uiPriority="66" w:unhideWhenUsed="0"/>
+    <w:lsdException w:name="Medium Grid 1 Accent 1" w:semiHidden="0" w:uiPriority="67" w:unhideWhenUsed="0"/>
+    <w:lsdException w:name="Medium Grid 2 Accent 1" w:semiHidden="0" w:uiPriority="68" w:unhideWhenUsed="0"/>
+    <w:lsdException w:name="Medium Grid 3 Accent 1" w:semiHidden="0" w:uiPriority="69" w:unhideWhenUsed="0"/>
+    <w:lsdException w:name="Dark List Accent 1" w:semiHidden="0" w:uiPriority="70" w:unhideWhenUsed="0"/>
+    <w:lsdException w:name="Colorful Shading Accent 1" w:semiHidden="0" w:uiPriority="71" w:unhideWhenUsed="0"/>
+    <w:lsdException w:name="Colorful List Accent 1" w:semiHidden="0" w:uiPriority="72" w:unhideWhenUsed="0"/>
+    <w:lsdException w:name="Colorful Grid Accent 1" w:semiHidden="0" w:uiPriority="73" w:unhideWhenUsed="0"/>
+    <w:lsdException w:name="Light Shading Accent 2" w:semiHidden="0" w:uiPriority="60" w:unhideWhenUsed="0"/>
+    <w:lsdException w:name="Light List Accent 2" w:semiHidden="0" w:uiPriority="61" w:unhideWhenUsed="0"/>
+    <w:lsdException w:name="Light Grid Accent 2" w:semiHidden="0" w:uiPriority="62" w:unhideWhenUsed="0"/>
+    <w:lsdException w:name="Medium Shading 1 Accent 2" w:semiHidden="0" w:uiPriority="63" w:unhideWhenUsed="0"/>
+    <w:lsdException w:name="Medium Shading 2 Accent 2" w:semiHidden="0" w:uiPriority="64" w:unhideWhenUsed="0"/>
+    <w:lsdException w:name="Medium List 1 Accent 2" w:semiHidden="0" w:uiPriority="65" w:unhideWhenUsed="0"/>
+    <w:lsdException w:name="Medium List 2 Accent 2" w:semiHidden="0" w:uiPriority="66" w:unhideWhenUsed="0"/>
+    <w:lsdException w:name="Medium Grid 1 Accent 2" w:semiHidden="0" w:uiPriority="67" w:unhideWhenUsed="0"/>
+    <w:lsdException w:name="Medium Grid 2 Accent 2" w:semiHidden="0" w:uiPriority="68" w:unhideWhenUsed="0"/>
+    <w:lsdException w:name="Medium Grid 3 Accent 2" w:semiHidden="0" w:uiPriority="69" w:unhideWhenUsed="0"/>
+    <w:lsdException w:name="Dark List Accent 2" w:semiHidden="0" w:uiPriority="70" w:unhideWhenUsed="0"/>
+    <w:lsdException w:name="Colorful Shading Accent 2" w:semiHidden="0" w:uiPriority="71" w:unhideWhenUsed="0"/>
+    <w:lsdException w:name="Colorful List Accent 2" w:semiHidden="0" w:uiPriority="72" w:unhideWhenUsed="0"/>
+    <w:lsdException w:name="Colorful Grid Accent 2" w:semiHidden="0" w:uiPriority="73" w:unhideWhenUsed="0"/>
+    <w:lsdException w:name="Light Shading Accent 3" w:semiHidden="0" w:uiPriority="60" w:unhideWhenUsed="0"/>
+    <w:lsdException w:name="Light List Accent 3" w:semiHidden="0" w:uiPriority="61" w:unhideWhenUsed="0"/>
+    <w:lsdException w:name="Light Grid Accent 3" w:semiHidden="0" w:uiPriority="62" w:unhideWhenUsed="0"/>
+    <w:lsdException w:name="Medium Shading 1 Accent 3" w:semiHidden="0" w:uiPriority="63" w:unhideWhenUsed="0"/>
+    <w:lsdException w:name="Medium Shading 2 Accent 3" w:semiHidden="0" w:uiPriority="64" w:unhideWhenUsed="0"/>
+    <w:lsdException w:name="Medium List 1 Accent 3" w:semiHidden="0" w:uiPriority="65" w:unhideWhenUsed="0"/>
+    <w:lsdException w:name="Medium List 2 Accent 3" w:semiHidden="0" w:uiPriority="66" w:unhideWhenUsed="0"/>
+    <w:lsdException w:name="Medium Grid 1 Accent 3" w:semiHidden="0" w:uiPriority="67" w:unhideWhenUsed="0"/>
+    <w:lsdException w:name="Medium Grid 2 Accent 3" w:semiHidden="0" w:uiPriority="68" w:unhideWhenUsed="0"/>
+    <w:lsdException w:name="Medium Grid 3 Accent 3" w:semiHidden="0" w:uiPriority="69" w:unhideWhenUsed="0"/>
+    <w:lsdException w:name="Dark List Accent 3" w:semiHidden="0" w:uiPriority="70" w:unhideWhenUsed="0"/>
+    <w:lsdException w:name="Colorful Shading Accent 3" w:semiHidden="0" w:uiPriority="71" w:unhideWhenUsed="0"/>
+    <w:lsdException w:name="Colorful List Accent 3" w:semiHidden="0" w:uiPriority="72" w:unhideWhenUsed="0"/>
+    <w:lsdException w:name="Colorful Grid Accent 3" w:semiHidden="0" w:uiPriority="73" w:unhideWhenUsed="0"/>
+    <w:lsdException w:name="Light Shading Accent 4" w:semiHidden="0" w:uiPriority="60" w:unhideWhenUsed="0"/>
+    <w:lsdException w:name="Light List Accent 4" w:semiHidden="0" w:uiPriority="61" w:unhideWhenUsed="0"/>
+    <w:lsdException w:name="Light Grid Accent 4" w:semiHidden="0" w:uiPriority="62" w:unhideWhenUsed="0"/>
+    <w:lsdException w:name="Medium Shading 1 Accent 4" w:semiHidden="0" w:uiPriority="63" w:unhideWhenUsed="0"/>
+    <w:lsdException w:name="Medium Shading 2 Accent 4" w:semiHidden="0" w:uiPriority="64" w:unhideWhenUsed="0"/>
+    <w:lsdException w:name="Medium List 1 Accent 4" w:semiHidden="0" w:uiPriority="65" w:unhideWhenUsed="0"/>
+    <w:lsdException w:name="Medium List 2 Accent 4" w:semiHidden="0" w:uiPriority="66" w:unhideWhenUsed="0"/>
+    <w:lsdException w:name="Medium Grid 1 Accent 4" w:semiHidden="0" w:uiPriority="67" w:unhideWhenUsed="0"/>
+    <w:lsdException w:name="Medium Grid 2 Accent 4" w:semiHidden="0" w:uiPriority="68" w:unhideWhenUsed="0"/>
+    <w:lsdException w:name="Medium Grid 3 Accent 4" w:semiHidden="0" w:uiPriority="69" w:unhideWhenUsed="0"/>
+    <w:lsdException w:name="Dark List Accent 4" w:semiHidden="0" w:uiPriority="70" w:unhideWhenUsed="0"/>
+    <w:lsdException w:name="Colorful Shading Accent 4" w:semiHidden="0" w:uiPriority="71" w:unhideWhenUsed="0"/>
+    <w:lsdException w:name="Colorful List Accent 4" w:semiHidden="0" w:uiPriority="72" w:unhideWhenUsed="0"/>
+    <w:lsdException w:name="Colorful Grid Accent 4" w:semiHidden="0" w:uiPriority="73" w:unhideWhenUsed="0"/>
+    <w:lsdException w:name="Light Shading Accent 5" w:semiHidden="0" w:uiPriority="60" w:unhideWhenUsed="0"/>
+    <w:lsdException w:name="Light List Accent 5" w:semiHidden="0" w:uiPriority="61" w:unhideWhenUsed="0"/>
+    <w:lsdException w:name="Light Grid Accent 5" w:semiHidden="0" w:uiPriority="62" w:unhideWhenUsed="0"/>
+    <w:lsdException w:name="Medium Shading 1 Accent 5" w:semiHidden="0" w:uiPriority="63" w:unhideWhenUsed="0"/>
+    <w:lsdException w:name="Medium Shading 2 Accent 5" w:semiHidden="0" w:uiPriority="64" w:unhideWhenUsed="0"/>
+    <w:lsdException w:name="Medium List 1 Accent 5" w:semiHidden="0" w:uiPriority="65" w:unhideWhenUsed="0"/>
+    <w:lsdException w:name="Medium List 2 Accent 5" w:semiHidden="0" w:uiPriority="66" w:unhideWhenUsed="0"/>
+    <w:lsdException w:name="Medium Grid 1 Accent 5" w:semiHidden="0" w:uiPriority="67" w:unhideWhenUsed="0"/>
+    <w:lsdException w:name="Medium Grid 2 Accent 5" w:semiHidden="0" w:uiPriority="68" w:unhideWhenUsed="0"/>
+    <w:lsdException w:name="Medium Grid 3 Accent 5" w:semiHidden="0" w:uiPriority="69" w:unhideWhenUsed="0"/>
+    <w:lsdException w:name="Dark List Accent 5" w:semiHidden="0" w:uiPriority="70" w:unhideWhenUsed="0"/>
+    <w:lsdException w:name="Colorful Shading Accent 5" w:semiHidden="0" w:uiPriority="71" w:unhideWhenUsed="0"/>
+    <w:lsdException w:name="Colorful List Accent 5" w:semiHidden="0" w:uiPriority="72" w:unhideWhenUsed="0"/>
+    <w:lsdException w:name="Colorful Grid Accent 5" w:semiHidden="0" w:uiPriority="73" w:unhideWhenUsed="0"/>
+    <w:lsdException w:name="Light Shading Accent 6" w:semiHidden="0" w:uiPriority="60" w:unhideWhenUsed="0"/>
+    <w:lsdException w:name="Light List Accent 6" w:semiHidden="0" w:uiPriority="61" w:unhideWhenUsed="0"/>
+    <w:lsdException w:name="Light Grid Accent 6" w:semiHidden="0" w:uiPriority="62" w:unhideWhenUsed="0"/>
+    <w:lsdException w:name="Medium Shading 1 Accent 6" w:semiHidden="0" w:uiPriority="63" w:unhideWhenUsed="0"/>
+    <w:lsdException w:name="Medium Shading 2 Accent 6" w:semiHidden="0" w:uiPriority="64" w:unhideWhenUsed="0"/>
+    <w:lsdException w:name="Medium List 1 Accent 6" w:semiHidden="0" w:uiPriority="65" w:unhideWhenUsed="0"/>
+    <w:lsdException w:name="Medium List 2 Accent 6" w:semiHidden="0" w:uiPriority="66" w:unhideWhenUsed="0"/>
+    <w:lsdException w:name="Medium Grid 1 Accent 6" w:semiHidden="0" w:uiPriority="67" w:unhideWhenUsed="0"/>
+    <w:lsdException w:name="Medium Grid 2 Accent 6" w:semiHidden="0" w:uiPriority="68" w:unhideWhenUsed="0"/>
+    <w:lsdException w:name="Medium Grid 3 Accent 6" w:semiHidden="0" w:uiPriority="69" w:unhideWhenUsed="0"/>
+    <w:lsdException w:name="Dark List Accent 6" w:semiHidden="0" w:uiPriority="70" w:unhideWhenUsed="0"/>
+    <w:lsdException w:name="Colorful Shading Accent 6" w:semiHidden="0" w:uiPriority="71" w:unhideWhenUsed="0"/>
+    <w:lsdException w:name="Colorful List Accent 6" w:semiHidden="0" w:uiPriority="72" w:unhideWhenUsed="0"/>
+    <w:lsdException w:name="Colorful Grid Accent 6" w:semiHidden="0" w:uiPriority="73" w:unhideWhenUsed="0"/>
+    <w:lsdException w:name="Subtle Emphasis" w:semiHidden="0" w:uiPriority="19" w:unhideWhenUsed="0" w:qFormat="1"/>
+    <w:lsdException w:name="Intense Emphasis" w:semiHidden="0" w:uiPriority="21" w:unhideWhenUsed="0" w:qFormat="1"/>
+    <w:lsdException w:name="Subtle Reference" w:semiHidden="0" w:uiPriority="31" w:unhideWhenUsed="0" w:qFormat="1"/>
+    <w:lsdException w:name="Intense Reference" w:semiHidden="0" w:uiPriority="32" w:unhideWhenUsed="0" w:qFormat="1"/>
+    <w:lsdException w:name="Book Title" w:semiHidden="0" w:uiPriority="33" w:unhideWhenUsed="0" w:qFormat="1"/>
+    <w:lsdException w:name="Bibliography" w:uiPriority="37"/>
+    <w:lsdException w:name="TOC Heading" w:uiPriority="39" w:qFormat="1"/>
   </w:latentStyles>
   <w:style w:type="paragraph" w:default="1" w:styleId="a">
     <w:name w:val="Normal"/>
@@ -22016,7 +22874,7 @@
     <w:name w:val="heading 1"/>
     <w:basedOn w:val="a"/>
     <w:next w:val="a"/>
-    <w:link w:val="10"/>
+    <w:link w:val="1Char"/>
     <w:uiPriority w:val="9"/>
     <w:qFormat/>
     <w:rsid w:val="00654040"/>
@@ -22043,7 +22901,7 @@
     <w:name w:val="heading 2"/>
     <w:basedOn w:val="a"/>
     <w:next w:val="a"/>
-    <w:link w:val="20"/>
+    <w:link w:val="2Char"/>
     <w:uiPriority w:val="9"/>
     <w:unhideWhenUsed/>
     <w:qFormat/>
@@ -22071,7 +22929,7 @@
     <w:name w:val="heading 3"/>
     <w:basedOn w:val="a"/>
     <w:next w:val="a"/>
-    <w:link w:val="30"/>
+    <w:link w:val="3Char"/>
     <w:uiPriority w:val="9"/>
     <w:unhideWhenUsed/>
     <w:qFormat/>
@@ -22099,7 +22957,7 @@
     <w:name w:val="heading 4"/>
     <w:basedOn w:val="a"/>
     <w:next w:val="a"/>
-    <w:link w:val="40"/>
+    <w:link w:val="4Char"/>
     <w:uiPriority w:val="9"/>
     <w:unhideWhenUsed/>
     <w:qFormat/>
@@ -22134,6 +22992,7 @@
     <w:uiPriority w:val="99"/>
     <w:semiHidden/>
     <w:unhideWhenUsed/>
+    <w:qFormat/>
     <w:tblPr>
       <w:tblInd w:w="0" w:type="dxa"/>
       <w:tblCellMar>
@@ -22153,7 +23012,7 @@
   <w:style w:type="paragraph" w:styleId="a3">
     <w:name w:val="header"/>
     <w:basedOn w:val="a"/>
-    <w:link w:val="a4"/>
+    <w:link w:val="Char"/>
     <w:uiPriority w:val="99"/>
     <w:semiHidden/>
     <w:unhideWhenUsed/>
@@ -22173,8 +23032,8 @@
       <w:szCs w:val="18"/>
     </w:rPr>
   </w:style>
-  <w:style w:type="character" w:customStyle="1" w:styleId="a4">
-    <w:name w:val="页眉 字符"/>
+  <w:style w:type="character" w:customStyle="1" w:styleId="Char">
+    <w:name w:val="页眉 Char"/>
     <w:basedOn w:val="a0"/>
     <w:link w:val="a3"/>
     <w:uiPriority w:val="99"/>
@@ -22186,10 +23045,10 @@
       <w:szCs w:val="18"/>
     </w:rPr>
   </w:style>
-  <w:style w:type="paragraph" w:styleId="a5">
+  <w:style w:type="paragraph" w:styleId="a4">
     <w:name w:val="footer"/>
     <w:basedOn w:val="a"/>
-    <w:link w:val="a6"/>
+    <w:link w:val="Char0"/>
     <w:uiPriority w:val="99"/>
     <w:semiHidden/>
     <w:unhideWhenUsed/>
@@ -22205,10 +23064,10 @@
       <w:szCs w:val="18"/>
     </w:rPr>
   </w:style>
-  <w:style w:type="character" w:customStyle="1" w:styleId="a6">
-    <w:name w:val="页脚 字符"/>
+  <w:style w:type="character" w:customStyle="1" w:styleId="Char0">
+    <w:name w:val="页脚 Char"/>
     <w:basedOn w:val="a0"/>
-    <w:link w:val="a5"/>
+    <w:link w:val="a4"/>
     <w:uiPriority w:val="99"/>
     <w:semiHidden/>
     <w:rsid w:val="00F43808"/>
@@ -22218,7 +23077,7 @@
       <w:szCs w:val="18"/>
     </w:rPr>
   </w:style>
-  <w:style w:type="paragraph" w:styleId="a7">
+  <w:style w:type="paragraph" w:styleId="a5">
     <w:name w:val="List Paragraph"/>
     <w:basedOn w:val="a"/>
     <w:uiPriority w:val="34"/>
@@ -22238,7 +23097,7 @@
       <w:sz w:val="21"/>
     </w:rPr>
   </w:style>
-  <w:style w:type="character" w:styleId="a8">
+  <w:style w:type="character" w:styleId="a6">
     <w:name w:val="Hyperlink"/>
     <w:basedOn w:val="a0"/>
     <w:uiPriority w:val="99"/>
@@ -22249,7 +23108,7 @@
       <w:u w:val="single"/>
     </w:rPr>
   </w:style>
-  <w:style w:type="table" w:styleId="a9">
+  <w:style w:type="table" w:styleId="a7">
     <w:name w:val="Table Grid"/>
     <w:basedOn w:val="a1"/>
     <w:uiPriority w:val="59"/>
@@ -22263,6 +23122,7 @@
       <w:sz w:val="21"/>
     </w:rPr>
     <w:tblPr>
+      <w:tblInd w:w="0" w:type="dxa"/>
       <w:tblBorders>
         <w:top w:val="single" w:sz="4" w:space="0" w:color="000000" w:themeColor="text1"/>
         <w:left w:val="single" w:sz="4" w:space="0" w:color="000000" w:themeColor="text1"/>
@@ -22271,6 +23131,12 @@
         <w:insideH w:val="single" w:sz="4" w:space="0" w:color="000000" w:themeColor="text1"/>
         <w:insideV w:val="single" w:sz="4" w:space="0" w:color="000000" w:themeColor="text1"/>
       </w:tblBorders>
+      <w:tblCellMar>
+        <w:top w:w="0" w:type="dxa"/>
+        <w:left w:w="108" w:type="dxa"/>
+        <w:bottom w:w="0" w:type="dxa"/>
+        <w:right w:w="108" w:type="dxa"/>
+      </w:tblCellMar>
     </w:tblPr>
   </w:style>
   <w:style w:type="character" w:customStyle="1" w:styleId="pun">
@@ -22293,10 +23159,10 @@
     <w:basedOn w:val="a0"/>
     <w:rsid w:val="00F43808"/>
   </w:style>
-  <w:style w:type="paragraph" w:styleId="aa">
+  <w:style w:type="paragraph" w:styleId="a8">
     <w:name w:val="Document Map"/>
     <w:basedOn w:val="a"/>
-    <w:link w:val="ab"/>
+    <w:link w:val="Char1"/>
     <w:uiPriority w:val="99"/>
     <w:semiHidden/>
     <w:unhideWhenUsed/>
@@ -22315,10 +23181,10 @@
       <w:szCs w:val="18"/>
     </w:rPr>
   </w:style>
-  <w:style w:type="character" w:customStyle="1" w:styleId="ab">
-    <w:name w:val="文档结构图 字符"/>
+  <w:style w:type="character" w:customStyle="1" w:styleId="Char1">
+    <w:name w:val="文档结构图 Char"/>
     <w:basedOn w:val="a0"/>
-    <w:link w:val="aa"/>
+    <w:link w:val="a8"/>
     <w:uiPriority w:val="99"/>
     <w:semiHidden/>
     <w:rsid w:val="00F43808"/>
@@ -22329,8 +23195,8 @@
       <w:szCs w:val="18"/>
     </w:rPr>
   </w:style>
-  <w:style w:type="character" w:customStyle="1" w:styleId="10">
-    <w:name w:val="标题 1 字符"/>
+  <w:style w:type="character" w:customStyle="1" w:styleId="1Char">
+    <w:name w:val="标题 1 Char"/>
     <w:basedOn w:val="a0"/>
     <w:link w:val="1"/>
     <w:uiPriority w:val="9"/>
@@ -22344,8 +23210,8 @@
       <w:szCs w:val="44"/>
     </w:rPr>
   </w:style>
-  <w:style w:type="character" w:customStyle="1" w:styleId="20">
-    <w:name w:val="标题 2 字符"/>
+  <w:style w:type="character" w:customStyle="1" w:styleId="2Char">
+    <w:name w:val="标题 2 Char"/>
     <w:basedOn w:val="a0"/>
     <w:link w:val="2"/>
     <w:uiPriority w:val="9"/>
@@ -22359,8 +23225,8 @@
       <w:szCs w:val="32"/>
     </w:rPr>
   </w:style>
-  <w:style w:type="character" w:customStyle="1" w:styleId="30">
-    <w:name w:val="标题 3 字符"/>
+  <w:style w:type="character" w:customStyle="1" w:styleId="3Char">
+    <w:name w:val="标题 3 Char"/>
     <w:basedOn w:val="a0"/>
     <w:link w:val="3"/>
     <w:uiPriority w:val="9"/>
@@ -22374,8 +23240,8 @@
       <w:szCs w:val="32"/>
     </w:rPr>
   </w:style>
-  <w:style w:type="character" w:customStyle="1" w:styleId="40">
-    <w:name w:val="标题 4 字符"/>
+  <w:style w:type="character" w:customStyle="1" w:styleId="4Char">
+    <w:name w:val="标题 4 Char"/>
     <w:basedOn w:val="a0"/>
     <w:link w:val="4"/>
     <w:uiPriority w:val="9"/>
@@ -22411,10 +23277,10 @@
       <w:szCs w:val="28"/>
     </w:rPr>
   </w:style>
-  <w:style w:type="paragraph" w:styleId="ac">
+  <w:style w:type="paragraph" w:styleId="a9">
     <w:name w:val="Balloon Text"/>
     <w:basedOn w:val="a"/>
-    <w:link w:val="ad"/>
+    <w:link w:val="Char2"/>
     <w:uiPriority w:val="99"/>
     <w:semiHidden/>
     <w:unhideWhenUsed/>
@@ -22433,10 +23299,10 @@
       <w:szCs w:val="18"/>
     </w:rPr>
   </w:style>
-  <w:style w:type="character" w:customStyle="1" w:styleId="ad">
-    <w:name w:val="批注框文本 字符"/>
+  <w:style w:type="character" w:customStyle="1" w:styleId="Char2">
+    <w:name w:val="批注框文本 Char"/>
     <w:basedOn w:val="a0"/>
-    <w:link w:val="ac"/>
+    <w:link w:val="a9"/>
     <w:uiPriority w:val="99"/>
     <w:semiHidden/>
     <w:rsid w:val="00654040"/>
@@ -22447,7 +23313,7 @@
       <w:szCs w:val="18"/>
     </w:rPr>
   </w:style>
-  <w:style w:type="paragraph" w:styleId="11">
+  <w:style w:type="paragraph" w:styleId="10">
     <w:name w:val="toc 1"/>
     <w:basedOn w:val="a"/>
     <w:next w:val="a"/>
@@ -22468,7 +23334,7 @@
       <w:sz w:val="21"/>
     </w:rPr>
   </w:style>
-  <w:style w:type="paragraph" w:styleId="21">
+  <w:style w:type="paragraph" w:styleId="20">
     <w:name w:val="toc 2"/>
     <w:basedOn w:val="a"/>
     <w:next w:val="a"/>
@@ -22490,7 +23356,7 @@
       <w:sz w:val="21"/>
     </w:rPr>
   </w:style>
-  <w:style w:type="paragraph" w:styleId="31">
+  <w:style w:type="paragraph" w:styleId="30">
     <w:name w:val="toc 3"/>
     <w:basedOn w:val="a"/>
     <w:next w:val="a"/>
@@ -22512,7 +23378,7 @@
       <w:sz w:val="21"/>
     </w:rPr>
   </w:style>
-  <w:style w:type="paragraph" w:styleId="ae">
+  <w:style w:type="paragraph" w:styleId="aa">
     <w:name w:val="No Spacing"/>
     <w:uiPriority w:val="1"/>
     <w:qFormat/>
@@ -22819,7 +23685,7 @@
 </file>
 
 <file path=customXml/itemProps1.xml><?xml version="1.0" encoding="utf-8"?>
-<ds:datastoreItem xmlns:ds="http://schemas.openxmlformats.org/officeDocument/2006/customXml" ds:itemID="{7D2C058D-76FD-4114-ADED-B9D89B3943B7}">
+<ds:datastoreItem xmlns:ds="http://schemas.openxmlformats.org/officeDocument/2006/customXml" ds:itemID="{51517BA9-212C-40B4-A38E-76A43915C6CB}">
   <ds:schemaRefs>
     <ds:schemaRef ds:uri="http://schemas.openxmlformats.org/officeDocument/2006/bibliography"/>
   </ds:schemaRefs>

--- a/微信小程序接口说明.docx
+++ b/微信小程序接口说明.docx
@@ -14299,6 +14299,11 @@
       </w:r>
     </w:p>
     <w:p>
+      <w:pPr>
+        <w:rPr>
+          <w:rFonts w:hint="eastAsia"/>
+        </w:rPr>
+      </w:pPr>
       <w:r>
         <w:rPr>
           <w:rFonts w:hint="eastAsia"/>
@@ -14306,7 +14311,13 @@
         <w:t>}</w:t>
       </w:r>
     </w:p>
-    <w:p/>
+    <w:p>
+      <w:pPr>
+        <w:rPr>
+          <w:rFonts w:hint="eastAsia"/>
+        </w:rPr>
+      </w:pPr>
+    </w:p>
     <w:p>
       <w:pPr>
         <w:pStyle w:val="1"/>
@@ -14315,14 +14326,12 @@
           <w:numId w:val="2"/>
         </w:numPr>
       </w:pPr>
-      <w:bookmarkStart w:id="33" w:name="_Toc483606012"/>
-      <w:r>
-        <w:rPr>
-          <w:rFonts w:hint="eastAsia"/>
-        </w:rPr>
-        <w:t>启动智控学习</w:t>
-      </w:r>
-      <w:bookmarkEnd w:id="33"/>
+      <w:r>
+        <w:rPr>
+          <w:rFonts w:hint="eastAsia"/>
+        </w:rPr>
+        <w:t>获取智控目标设备列表</w:t>
+      </w:r>
     </w:p>
     <w:p>
       <w:pPr>
@@ -14332,14 +14341,12 @@
           <w:numId w:val="2"/>
         </w:numPr>
       </w:pPr>
-      <w:bookmarkStart w:id="34" w:name="_Toc483606013"/>
       <w:r>
         <w:rPr>
           <w:rFonts w:hint="eastAsia"/>
         </w:rPr>
         <w:t>描述</w:t>
       </w:r>
-      <w:bookmarkEnd w:id="34"/>
     </w:p>
     <w:p>
       <w:pPr>
@@ -14353,13 +14360,7 @@
         <w:rPr>
           <w:rFonts w:hint="eastAsia"/>
         </w:rPr>
-        <w:t>向服务器发送启动智控学习命令</w:t>
-      </w:r>
-      <w:r>
-        <w:rPr>
-          <w:rFonts w:hint="eastAsia"/>
-        </w:rPr>
-        <w:t>。</w:t>
+        <w:t>向服务器获取智控设备列表。</w:t>
       </w:r>
     </w:p>
     <w:p/>
@@ -14367,7 +14368,6 @@
       <w:pPr>
         <w:pStyle w:val="2"/>
       </w:pPr>
-      <w:bookmarkStart w:id="35" w:name="_Toc483606014"/>
       <w:r>
         <w:rPr>
           <w:rFonts w:hint="eastAsia"/>
@@ -14395,7 +14395,6 @@
         </w:rPr>
         <w:t>)</w:t>
       </w:r>
-      <w:bookmarkEnd w:id="35"/>
     </w:p>
     <w:tbl>
       <w:tblPr>
@@ -14567,7 +14566,13 @@
           </w:tcPr>
           <w:p>
             <w:r>
-              <w:t>study</w:t>
+              <w:t>L</w:t>
+            </w:r>
+            <w:r>
+              <w:rPr>
+                <w:rFonts w:hint="eastAsia"/>
+              </w:rPr>
+              <w:t>ist</w:t>
             </w:r>
           </w:p>
         </w:tc>
@@ -14609,7 +14614,7 @@
         <w:rPr>
           <w:rFonts w:hint="eastAsia"/>
         </w:rPr>
-        <w:t>study</w:t>
+        <w:t>list</w:t>
       </w:r>
       <w:proofErr w:type="spellEnd"/>
       <w:r>
@@ -14630,7 +14635,6 @@
       <w:pPr>
         <w:pStyle w:val="2"/>
       </w:pPr>
-      <w:bookmarkStart w:id="36" w:name="_Toc483606015"/>
       <w:r>
         <w:rPr>
           <w:rFonts w:hint="eastAsia"/>
@@ -14663,7 +14667,6 @@
         </w:rPr>
         <w:t>)</w:t>
       </w:r>
-      <w:bookmarkEnd w:id="36"/>
     </w:p>
     <w:tbl>
       <w:tblPr>
@@ -14854,7 +14857,10 @@
               <w:jc w:val="center"/>
             </w:pPr>
             <w:r>
-              <w:t>id</w:t>
+              <w:rPr>
+                <w:rFonts w:hint="eastAsia"/>
+              </w:rPr>
+              <w:t>devices</w:t>
             </w:r>
           </w:p>
         </w:tc>
@@ -14891,20 +14897,22 @@
                 <w:szCs w:val="21"/>
               </w:rPr>
             </w:pPr>
+            <w:proofErr w:type="spellStart"/>
+            <w:r>
+              <w:rPr>
+                <w:rFonts w:asciiTheme="minorEastAsia" w:hAnsiTheme="minorEastAsia"/>
+                <w:szCs w:val="21"/>
+              </w:rPr>
+              <w:t>J</w:t>
+            </w:r>
             <w:r>
               <w:rPr>
                 <w:rFonts w:asciiTheme="minorEastAsia" w:hAnsiTheme="minorEastAsia" w:hint="eastAsia"/>
                 <w:szCs w:val="21"/>
               </w:rPr>
-              <w:t>智控目标</w:t>
-            </w:r>
-            <w:r>
-              <w:rPr>
-                <w:rFonts w:asciiTheme="minorEastAsia" w:hAnsiTheme="minorEastAsia" w:hint="eastAsia"/>
-                <w:szCs w:val="21"/>
-              </w:rPr>
-              <w:t>设备唯一ID</w:t>
-            </w:r>
+              <w:t>son</w:t>
+            </w:r>
+            <w:proofErr w:type="spellEnd"/>
           </w:p>
         </w:tc>
       </w:tr>
@@ -14991,29 +14999,167 @@
       </w:r>
       <w:proofErr w:type="spellEnd"/>
       <w:r>
-        <w:t>”</w:t>
-      </w:r>
-      <w:r>
-        <w:rPr>
-          <w:rFonts w:hint="eastAsia"/>
-        </w:rPr>
-        <w:t>，</w:t>
+        <w:t>”,</w:t>
       </w:r>
     </w:p>
     <w:p>
       <w:pPr>
         <w:ind w:firstLine="720"/>
-      </w:pPr>
-      <w:r>
+        <w:rPr>
+          <w:rFonts w:hint="eastAsia"/>
+        </w:rPr>
+      </w:pPr>
+      <w:r>
+        <w:t>“device</w:t>
+      </w:r>
+      <w:r>
+        <w:rPr>
+          <w:rFonts w:hint="eastAsia"/>
+        </w:rPr>
+        <w:t>s</w:t>
+      </w:r>
+      <w:r>
+        <w:t>”:</w:t>
+      </w:r>
+      <w:r>
+        <w:rPr>
+          <w:rFonts w:hint="eastAsia"/>
+        </w:rPr>
+        <w:t>[</w:t>
+      </w:r>
+    </w:p>
+    <w:p>
+      <w:pPr>
+        <w:ind w:leftChars="100" w:left="220" w:firstLine="720"/>
+      </w:pPr>
+      <w:r>
+        <w:rPr>
+          <w:rFonts w:hint="eastAsia"/>
+        </w:rPr>
+        <w:t>{</w:t>
+      </w:r>
+    </w:p>
+    <w:p>
+      <w:pPr>
+        <w:ind w:leftChars="100" w:left="220"/>
+      </w:pPr>
+      <w:r>
+        <w:tab/>
+      </w:r>
+      <w:r>
+        <w:tab/>
         <w:t>“</w:t>
       </w:r>
       <w:proofErr w:type="spellStart"/>
       <w:r>
-        <w:t>id”:”xxxx</w:t>
+        <w:t>id”:”xxxxx</w:t>
       </w:r>
       <w:proofErr w:type="spellEnd"/>
       <w:r>
-        <w:t>”</w:t>
+        <w:t>”,</w:t>
+      </w:r>
+    </w:p>
+    <w:p>
+      <w:pPr>
+        <w:ind w:leftChars="100" w:left="220"/>
+      </w:pPr>
+      <w:r>
+        <w:tab/>
+      </w:r>
+      <w:r>
+        <w:tab/>
+        <w:t>“</w:t>
+      </w:r>
+      <w:proofErr w:type="spellStart"/>
+      <w:r>
+        <w:t>dname</w:t>
+      </w:r>
+      <w:proofErr w:type="spellEnd"/>
+      <w:r>
+        <w:t>”:”</w:t>
+      </w:r>
+      <w:r>
+        <w:rPr>
+          <w:rFonts w:hint="eastAsia"/>
+        </w:rPr>
+        <w:t>海尔空调</w:t>
+      </w:r>
+      <w:r>
+        <w:t>”,</w:t>
+      </w:r>
+    </w:p>
+    <w:p>
+      <w:pPr>
+        <w:ind w:leftChars="100" w:left="220"/>
+      </w:pPr>
+      <w:r>
+        <w:tab/>
+      </w:r>
+      <w:r>
+        <w:tab/>
+        <w:t>“</w:t>
+      </w:r>
+      <w:proofErr w:type="spellStart"/>
+      <w:r>
+        <w:t>dtype”:”airconditioner</w:t>
+      </w:r>
+      <w:proofErr w:type="spellEnd"/>
+      <w:r>
+        <w:t>”,</w:t>
+      </w:r>
+    </w:p>
+    <w:p>
+      <w:pPr>
+        <w:ind w:leftChars="100" w:left="220"/>
+      </w:pPr>
+      <w:r>
+        <w:tab/>
+      </w:r>
+      <w:r>
+        <w:tab/>
+        <w:t>“</w:t>
+      </w:r>
+      <w:proofErr w:type="spellStart"/>
+      <w:r>
+        <w:t>ctype”:”digit</w:t>
+      </w:r>
+      <w:proofErr w:type="spellEnd"/>
+      <w:r>
+        <w:t>”,</w:t>
+      </w:r>
+    </w:p>
+    <w:p>
+      <w:pPr>
+        <w:ind w:leftChars="100" w:left="220"/>
+      </w:pPr>
+      <w:r>
+        <w:tab/>
+      </w:r>
+      <w:r>
+        <w:tab/>
+        <w:t>“position”:”1”</w:t>
+      </w:r>
+    </w:p>
+    <w:p>
+      <w:pPr>
+        <w:ind w:leftChars="100" w:left="220" w:firstLine="720"/>
+        <w:rPr>
+          <w:rFonts w:hint="eastAsia"/>
+        </w:rPr>
+      </w:pPr>
+      <w:r>
+        <w:t>}</w:t>
+      </w:r>
+    </w:p>
+    <w:p>
+      <w:pPr>
+        <w:ind w:firstLine="720"/>
+      </w:pPr>
+      <w:r>
+        <w:rPr>
+          <w:rFonts w:hint="eastAsia"/>
+        </w:rPr>
+        <w:t>]</w:t>
       </w:r>
     </w:p>
     <w:p>
@@ -15034,14 +15180,15 @@
           <w:numId w:val="2"/>
         </w:numPr>
       </w:pPr>
-      <w:bookmarkStart w:id="37" w:name="_Toc483606016"/>
-      <w:r>
-        <w:rPr>
-          <w:rFonts w:hint="eastAsia"/>
-        </w:rPr>
-        <w:t>查询智控学习结果</w:t>
-      </w:r>
-      <w:bookmarkEnd w:id="37"/>
+      <w:bookmarkStart w:id="33" w:name="_Toc483606012"/>
+      <w:r>
+        <w:rPr>
+          <w:rFonts w:hint="eastAsia"/>
+        </w:rPr>
+        <w:lastRenderedPageBreak/>
+        <w:t>启动智控学习</w:t>
+      </w:r>
+      <w:bookmarkEnd w:id="33"/>
     </w:p>
     <w:p>
       <w:pPr>
@@ -15051,14 +15198,14 @@
           <w:numId w:val="2"/>
         </w:numPr>
       </w:pPr>
-      <w:bookmarkStart w:id="38" w:name="_Toc483606017"/>
+      <w:bookmarkStart w:id="34" w:name="_Toc483606013"/>
       <w:r>
         <w:rPr>
           <w:rFonts w:hint="eastAsia"/>
         </w:rPr>
         <w:t>描述</w:t>
       </w:r>
-      <w:bookmarkEnd w:id="38"/>
+      <w:bookmarkEnd w:id="34"/>
     </w:p>
     <w:p>
       <w:pPr>
@@ -15072,19 +15219,7 @@
         <w:rPr>
           <w:rFonts w:hint="eastAsia"/>
         </w:rPr>
-        <w:t>向服务器发送查询</w:t>
-      </w:r>
-      <w:r>
-        <w:rPr>
-          <w:rFonts w:hint="eastAsia"/>
-        </w:rPr>
-        <w:t>智控学习</w:t>
-      </w:r>
-      <w:r>
-        <w:rPr>
-          <w:rFonts w:hint="eastAsia"/>
-        </w:rPr>
-        <w:t>结果查询命令</w:t>
+        <w:t>向服务器发送启动智控学习命令</w:t>
       </w:r>
       <w:r>
         <w:rPr>
@@ -15098,7 +15233,7 @@
       <w:pPr>
         <w:pStyle w:val="2"/>
       </w:pPr>
-      <w:bookmarkStart w:id="39" w:name="_Toc483606018"/>
+      <w:bookmarkStart w:id="35" w:name="_Toc483606014"/>
       <w:r>
         <w:rPr>
           <w:rFonts w:hint="eastAsia"/>
@@ -15126,7 +15261,7 @@
         </w:rPr>
         <w:t>)</w:t>
       </w:r>
-      <w:bookmarkEnd w:id="39"/>
+      <w:bookmarkEnd w:id="35"/>
     </w:p>
     <w:tbl>
       <w:tblPr>
@@ -15298,66 +15433,7 @@
           </w:tcPr>
           <w:p>
             <w:r>
-              <w:t>result</w:t>
-            </w:r>
-          </w:p>
-        </w:tc>
-      </w:tr>
-      <w:tr>
-        <w:tc>
-          <w:tcPr>
-            <w:tcW w:w="1559" w:type="dxa"/>
-          </w:tcPr>
-          <w:p>
-            <w:pPr>
-              <w:jc w:val="center"/>
-            </w:pPr>
-            <w:r>
-              <w:rPr>
-                <w:rFonts w:hint="eastAsia"/>
-              </w:rPr>
-              <w:t>id</w:t>
-            </w:r>
-          </w:p>
-        </w:tc>
-        <w:tc>
-          <w:tcPr>
-            <w:tcW w:w="1843" w:type="dxa"/>
-            <w:tcBorders>
-              <w:right w:val="single" w:sz="4" w:space="0" w:color="auto"/>
-            </w:tcBorders>
-          </w:tcPr>
-          <w:p>
-            <w:pPr>
-              <w:jc w:val="center"/>
-            </w:pPr>
-            <w:r>
-              <w:rPr>
-                <w:rFonts w:hint="eastAsia"/>
-              </w:rPr>
-              <w:t>必填</w:t>
-            </w:r>
-          </w:p>
-        </w:tc>
-        <w:tc>
-          <w:tcPr>
-            <w:tcW w:w="3452" w:type="dxa"/>
-            <w:tcBorders>
-              <w:left w:val="single" w:sz="4" w:space="0" w:color="auto"/>
-            </w:tcBorders>
-          </w:tcPr>
-          <w:p>
-            <w:r>
-              <w:rPr>
-                <w:rFonts w:hint="eastAsia"/>
-              </w:rPr>
-              <w:t>智控目标设备的</w:t>
-            </w:r>
-            <w:r>
-              <w:rPr>
-                <w:rFonts w:hint="eastAsia"/>
-              </w:rPr>
-              <w:t>id</w:t>
+              <w:t>study</w:t>
             </w:r>
           </w:p>
         </w:tc>
@@ -15369,7 +15445,6 @@
         <w:rPr>
           <w:rFonts w:hint="eastAsia"/>
         </w:rPr>
-        <w:lastRenderedPageBreak/>
         <w:t>{</w:t>
       </w:r>
     </w:p>
@@ -15397,24 +15472,10 @@
         <w:t>action”:”</w:t>
       </w:r>
       <w:r>
-        <w:t>result</w:t>
-      </w:r>
-      <w:proofErr w:type="spellEnd"/>
-      <w:r>
-        <w:t>”</w:t>
-      </w:r>
-      <w:r>
-        <w:t>,</w:t>
-      </w:r>
-    </w:p>
-    <w:p>
-      <w:r>
-        <w:tab/>
-        <w:t>“</w:t>
-      </w:r>
-      <w:proofErr w:type="spellStart"/>
-      <w:r>
-        <w:t>id”:”xxxxx</w:t>
+        <w:rPr>
+          <w:rFonts w:hint="eastAsia"/>
+        </w:rPr>
+        <w:t>study</w:t>
       </w:r>
       <w:proofErr w:type="spellEnd"/>
       <w:r>
@@ -15435,7 +15496,7 @@
       <w:pPr>
         <w:pStyle w:val="2"/>
       </w:pPr>
-      <w:bookmarkStart w:id="40" w:name="_Toc483606019"/>
+      <w:bookmarkStart w:id="36" w:name="_Toc483606015"/>
       <w:r>
         <w:rPr>
           <w:rFonts w:hint="eastAsia"/>
@@ -15468,7 +15529,7 @@
         </w:rPr>
         <w:t>)</w:t>
       </w:r>
-      <w:bookmarkEnd w:id="40"/>
+      <w:bookmarkEnd w:id="36"/>
     </w:p>
     <w:tbl>
       <w:tblPr>
@@ -15659,9 +15720,6 @@
               <w:jc w:val="center"/>
             </w:pPr>
             <w:r>
-              <w:rPr>
-                <w:rFonts w:hint="eastAsia"/>
-              </w:rPr>
               <w:t>id</w:t>
             </w:r>
           </w:p>
@@ -15704,95 +15762,14 @@
                 <w:rFonts w:asciiTheme="minorEastAsia" w:hAnsiTheme="minorEastAsia" w:hint="eastAsia"/>
                 <w:szCs w:val="21"/>
               </w:rPr>
-              <w:t>智控目标设备的id</w:t>
-            </w:r>
-          </w:p>
-        </w:tc>
-      </w:tr>
-      <w:tr>
-        <w:tc>
-          <w:tcPr>
-            <w:tcW w:w="1559" w:type="dxa"/>
-          </w:tcPr>
-          <w:p>
-            <w:pPr>
-              <w:jc w:val="center"/>
-            </w:pPr>
-            <w:r>
-              <w:rPr>
-                <w:rFonts w:hint="eastAsia"/>
-              </w:rPr>
-              <w:t>result</w:t>
-            </w:r>
-          </w:p>
-        </w:tc>
-        <w:tc>
-          <w:tcPr>
-            <w:tcW w:w="1843" w:type="dxa"/>
-            <w:tcBorders>
-              <w:right w:val="single" w:sz="4" w:space="0" w:color="auto"/>
-            </w:tcBorders>
-          </w:tcPr>
-          <w:p>
-            <w:pPr>
-              <w:jc w:val="center"/>
-            </w:pPr>
-            <w:r>
-              <w:rPr>
-                <w:rFonts w:hint="eastAsia"/>
-              </w:rPr>
-              <w:t>成功必填</w:t>
-            </w:r>
-          </w:p>
-        </w:tc>
-        <w:tc>
-          <w:tcPr>
-            <w:tcW w:w="3452" w:type="dxa"/>
-            <w:tcBorders>
-              <w:left w:val="single" w:sz="4" w:space="0" w:color="auto"/>
-            </w:tcBorders>
-          </w:tcPr>
-          <w:p>
-            <w:pPr>
-              <w:rPr>
-                <w:rFonts w:asciiTheme="minorEastAsia" w:hAnsiTheme="minorEastAsia"/>
-                <w:szCs w:val="21"/>
-              </w:rPr>
-            </w:pPr>
-            <w:r>
-              <w:rPr>
-                <w:rFonts w:asciiTheme="minorEastAsia" w:hAnsiTheme="minorEastAsia"/>
-                <w:szCs w:val="21"/>
-              </w:rPr>
-              <w:t>S</w:t>
+              <w:t>智控目标</w:t>
             </w:r>
             <w:r>
               <w:rPr>
                 <w:rFonts w:asciiTheme="minorEastAsia" w:hAnsiTheme="minorEastAsia" w:hint="eastAsia"/>
                 <w:szCs w:val="21"/>
               </w:rPr>
-              <w:t>uccess， stud</w:t>
-            </w:r>
-            <w:r>
-              <w:rPr>
-                <w:rFonts w:asciiTheme="minorEastAsia" w:hAnsiTheme="minorEastAsia"/>
-                <w:szCs w:val="21"/>
-              </w:rPr>
-              <w:t>y</w:t>
-            </w:r>
-            <w:r>
-              <w:rPr>
-                <w:rFonts w:asciiTheme="minorEastAsia" w:hAnsiTheme="minorEastAsia" w:hint="eastAsia"/>
-                <w:szCs w:val="21"/>
-              </w:rPr>
-              <w:t>ing</w:t>
-            </w:r>
-            <w:r>
-              <w:rPr>
-                <w:rFonts w:asciiTheme="minorEastAsia" w:hAnsiTheme="minorEastAsia"/>
-                <w:szCs w:val="21"/>
-              </w:rPr>
-              <w:t>, fail</w:t>
+              <w:t>设备唯一ID</w:t>
             </w:r>
           </w:p>
         </w:tc>
@@ -15883,7 +15860,10 @@
         <w:t>”</w:t>
       </w:r>
       <w:r>
-        <w:t>,</w:t>
+        <w:rPr>
+          <w:rFonts w:hint="eastAsia"/>
+        </w:rPr>
+        <w:t>，</w:t>
       </w:r>
     </w:p>
     <w:p>
@@ -15895,34 +15875,19 @@
       </w:r>
       <w:proofErr w:type="spellStart"/>
       <w:r>
-        <w:t>id”:”xxxxx</w:t>
+        <w:t>id”:”xxxx</w:t>
       </w:r>
       <w:proofErr w:type="spellEnd"/>
       <w:r>
-        <w:t>”,</w:t>
-      </w:r>
-    </w:p>
-    <w:p>
-      <w:pPr>
-        <w:ind w:firstLine="720"/>
-      </w:pPr>
-      <w:r>
-        <w:t>“</w:t>
-      </w:r>
-      <w:proofErr w:type="spellStart"/>
-      <w:r>
-        <w:t>result”:”success</w:t>
-      </w:r>
-      <w:proofErr w:type="spellEnd"/>
-      <w:r>
-        <w:t>/studying/fail”</w:t>
-      </w:r>
-    </w:p>
-    <w:p>
-      <w:r>
-        <w:rPr>
-          <w:rFonts w:hint="eastAsia"/>
-        </w:rPr>
+        <w:t>”</w:t>
+      </w:r>
+    </w:p>
+    <w:p>
+      <w:r>
+        <w:rPr>
+          <w:rFonts w:hint="eastAsia"/>
+        </w:rPr>
+        <w:lastRenderedPageBreak/>
         <w:t>}</w:t>
       </w:r>
     </w:p>
@@ -15936,26 +15901,14 @@
           <w:numId w:val="2"/>
         </w:numPr>
       </w:pPr>
-      <w:bookmarkStart w:id="41" w:name="_Toc483606020"/>
-      <w:r>
-        <w:rPr>
-          <w:rFonts w:hint="eastAsia"/>
-        </w:rPr>
-        <w:t>推送</w:t>
-      </w:r>
-      <w:r>
-        <w:rPr>
-          <w:rFonts w:hint="eastAsia"/>
-        </w:rPr>
-        <w:t>智控目标</w:t>
-      </w:r>
-      <w:r>
-        <w:rPr>
-          <w:rFonts w:hint="eastAsia"/>
-        </w:rPr>
-        <w:t>设备</w:t>
-      </w:r>
-      <w:bookmarkEnd w:id="41"/>
+      <w:bookmarkStart w:id="37" w:name="_Toc483606016"/>
+      <w:r>
+        <w:rPr>
+          <w:rFonts w:hint="eastAsia"/>
+        </w:rPr>
+        <w:t>查询智控学习结果</w:t>
+      </w:r>
+      <w:bookmarkEnd w:id="37"/>
     </w:p>
     <w:p>
       <w:pPr>
@@ -15965,14 +15918,14 @@
           <w:numId w:val="2"/>
         </w:numPr>
       </w:pPr>
-      <w:bookmarkStart w:id="42" w:name="_Toc483606021"/>
+      <w:bookmarkStart w:id="38" w:name="_Toc483606017"/>
       <w:r>
         <w:rPr>
           <w:rFonts w:hint="eastAsia"/>
         </w:rPr>
         <w:t>描述</w:t>
       </w:r>
-      <w:bookmarkEnd w:id="42"/>
+      <w:bookmarkEnd w:id="38"/>
     </w:p>
     <w:p>
       <w:pPr>
@@ -15986,13 +15939,19 @@
         <w:rPr>
           <w:rFonts w:hint="eastAsia"/>
         </w:rPr>
-        <w:t>向服务器</w:t>
-      </w:r>
-      <w:r>
-        <w:rPr>
-          <w:rFonts w:hint="eastAsia"/>
-        </w:rPr>
-        <w:t>推送控制设备</w:t>
+        <w:t>向服务器发送查询</w:t>
+      </w:r>
+      <w:r>
+        <w:rPr>
+          <w:rFonts w:hint="eastAsia"/>
+        </w:rPr>
+        <w:t>智控学习</w:t>
+      </w:r>
+      <w:r>
+        <w:rPr>
+          <w:rFonts w:hint="eastAsia"/>
+        </w:rPr>
+        <w:t>结果查询命令</w:t>
       </w:r>
       <w:r>
         <w:rPr>
@@ -16006,12 +15965,11 @@
       <w:pPr>
         <w:pStyle w:val="2"/>
       </w:pPr>
-      <w:bookmarkStart w:id="43" w:name="_Toc483606022"/>
-      <w:r>
-        <w:rPr>
-          <w:rFonts w:hint="eastAsia"/>
-        </w:rPr>
-        <w:lastRenderedPageBreak/>
+      <w:bookmarkStart w:id="39" w:name="_Toc483606018"/>
+      <w:r>
+        <w:rPr>
+          <w:rFonts w:hint="eastAsia"/>
+        </w:rPr>
         <w:t>2.2</w:t>
       </w:r>
       <w:r>
@@ -16035,7 +15993,7 @@
         </w:rPr>
         <w:t>)</w:t>
       </w:r>
-      <w:bookmarkEnd w:id="43"/>
+      <w:bookmarkEnd w:id="39"/>
     </w:p>
     <w:tbl>
       <w:tblPr>
@@ -16207,10 +16165,7 @@
           </w:tcPr>
           <w:p>
             <w:r>
-              <w:rPr>
-                <w:rFonts w:hint="eastAsia"/>
-              </w:rPr>
-              <w:t>add</w:t>
+              <w:t>result</w:t>
             </w:r>
           </w:p>
         </w:tc>
@@ -16228,7 +16183,7 @@
               <w:rPr>
                 <w:rFonts w:hint="eastAsia"/>
               </w:rPr>
-              <w:t>device</w:t>
+              <w:t>id</w:t>
             </w:r>
           </w:p>
         </w:tc>
@@ -16259,298 +16214,17 @@
             </w:tcBorders>
           </w:tcPr>
           <w:p>
-            <w:proofErr w:type="spellStart"/>
-            <w:r>
-              <w:t>J</w:t>
-            </w:r>
-            <w:r>
-              <w:rPr>
-                <w:rFonts w:hint="eastAsia"/>
-              </w:rPr>
-              <w:t>son</w:t>
-            </w:r>
-            <w:proofErr w:type="spellEnd"/>
-            <w:r>
-              <w:t xml:space="preserve"> </w:t>
-            </w:r>
-            <w:r>
-              <w:rPr>
-                <w:rFonts w:hint="eastAsia"/>
-              </w:rPr>
-              <w:t>包含以下成员</w:t>
-            </w:r>
-          </w:p>
-        </w:tc>
-      </w:tr>
-      <w:tr>
-        <w:tc>
-          <w:tcPr>
-            <w:tcW w:w="1559" w:type="dxa"/>
-          </w:tcPr>
-          <w:p>
-            <w:pPr>
-              <w:jc w:val="center"/>
-            </w:pPr>
-            <w:r>
+            <w:r>
+              <w:rPr>
+                <w:rFonts w:hint="eastAsia"/>
+              </w:rPr>
+              <w:t>智控目标设备的</w:t>
+            </w:r>
+            <w:r>
+              <w:rPr>
+                <w:rFonts w:hint="eastAsia"/>
+              </w:rPr>
               <w:t>id</w:t>
-            </w:r>
-          </w:p>
-        </w:tc>
-        <w:tc>
-          <w:tcPr>
-            <w:tcW w:w="1843" w:type="dxa"/>
-            <w:tcBorders>
-              <w:right w:val="single" w:sz="4" w:space="0" w:color="auto"/>
-            </w:tcBorders>
-          </w:tcPr>
-          <w:p>
-            <w:pPr>
-              <w:jc w:val="center"/>
-            </w:pPr>
-            <w:r>
-              <w:rPr>
-                <w:rFonts w:hint="eastAsia"/>
-              </w:rPr>
-              <w:t>必填</w:t>
-            </w:r>
-          </w:p>
-        </w:tc>
-        <w:tc>
-          <w:tcPr>
-            <w:tcW w:w="3452" w:type="dxa"/>
-            <w:tcBorders>
-              <w:left w:val="single" w:sz="4" w:space="0" w:color="auto"/>
-            </w:tcBorders>
-          </w:tcPr>
-          <w:p>
-            <w:r>
-              <w:rPr>
-                <w:rFonts w:hint="eastAsia"/>
-              </w:rPr>
-              <w:t>智控目标设备</w:t>
-            </w:r>
-            <w:r>
-              <w:rPr>
-                <w:rFonts w:hint="eastAsia"/>
-              </w:rPr>
-              <w:t>ID</w:t>
-            </w:r>
-          </w:p>
-        </w:tc>
-      </w:tr>
-      <w:tr>
-        <w:tc>
-          <w:tcPr>
-            <w:tcW w:w="1559" w:type="dxa"/>
-          </w:tcPr>
-          <w:p>
-            <w:pPr>
-              <w:jc w:val="center"/>
-            </w:pPr>
-            <w:proofErr w:type="spellStart"/>
-            <w:r>
-              <w:t>dname</w:t>
-            </w:r>
-            <w:proofErr w:type="spellEnd"/>
-          </w:p>
-        </w:tc>
-        <w:tc>
-          <w:tcPr>
-            <w:tcW w:w="1843" w:type="dxa"/>
-            <w:tcBorders>
-              <w:right w:val="single" w:sz="4" w:space="0" w:color="auto"/>
-            </w:tcBorders>
-          </w:tcPr>
-          <w:p>
-            <w:pPr>
-              <w:jc w:val="center"/>
-            </w:pPr>
-            <w:r>
-              <w:rPr>
-                <w:rFonts w:hint="eastAsia"/>
-              </w:rPr>
-              <w:t>必填</w:t>
-            </w:r>
-          </w:p>
-        </w:tc>
-        <w:tc>
-          <w:tcPr>
-            <w:tcW w:w="3452" w:type="dxa"/>
-            <w:tcBorders>
-              <w:left w:val="single" w:sz="4" w:space="0" w:color="auto"/>
-            </w:tcBorders>
-          </w:tcPr>
-          <w:p>
-            <w:r>
-              <w:rPr>
-                <w:rFonts w:hint="eastAsia"/>
-              </w:rPr>
-              <w:t>智控目标设备名字</w:t>
-            </w:r>
-          </w:p>
-        </w:tc>
-      </w:tr>
-      <w:tr>
-        <w:tc>
-          <w:tcPr>
-            <w:tcW w:w="1559" w:type="dxa"/>
-          </w:tcPr>
-          <w:p>
-            <w:pPr>
-              <w:jc w:val="center"/>
-            </w:pPr>
-            <w:proofErr w:type="spellStart"/>
-            <w:r>
-              <w:rPr>
-                <w:rFonts w:hint="eastAsia"/>
-              </w:rPr>
-              <w:t>dtype</w:t>
-            </w:r>
-            <w:proofErr w:type="spellEnd"/>
-          </w:p>
-        </w:tc>
-        <w:tc>
-          <w:tcPr>
-            <w:tcW w:w="1843" w:type="dxa"/>
-            <w:tcBorders>
-              <w:right w:val="single" w:sz="4" w:space="0" w:color="auto"/>
-            </w:tcBorders>
-          </w:tcPr>
-          <w:p>
-            <w:pPr>
-              <w:jc w:val="center"/>
-            </w:pPr>
-            <w:r>
-              <w:rPr>
-                <w:rFonts w:hint="eastAsia"/>
-              </w:rPr>
-              <w:t>必填</w:t>
-            </w:r>
-          </w:p>
-        </w:tc>
-        <w:tc>
-          <w:tcPr>
-            <w:tcW w:w="3452" w:type="dxa"/>
-            <w:tcBorders>
-              <w:left w:val="single" w:sz="4" w:space="0" w:color="auto"/>
-            </w:tcBorders>
-          </w:tcPr>
-          <w:p>
-            <w:r>
-              <w:rPr>
-                <w:rFonts w:hint="eastAsia"/>
-              </w:rPr>
-              <w:t>设备类型</w:t>
-            </w:r>
-          </w:p>
-        </w:tc>
-      </w:tr>
-      <w:tr>
-        <w:tc>
-          <w:tcPr>
-            <w:tcW w:w="1559" w:type="dxa"/>
-          </w:tcPr>
-          <w:p>
-            <w:pPr>
-              <w:jc w:val="center"/>
-            </w:pPr>
-            <w:proofErr w:type="spellStart"/>
-            <w:r>
-              <w:t>ctype</w:t>
-            </w:r>
-            <w:proofErr w:type="spellEnd"/>
-          </w:p>
-        </w:tc>
-        <w:tc>
-          <w:tcPr>
-            <w:tcW w:w="1843" w:type="dxa"/>
-            <w:tcBorders>
-              <w:right w:val="single" w:sz="4" w:space="0" w:color="auto"/>
-            </w:tcBorders>
-          </w:tcPr>
-          <w:p>
-            <w:pPr>
-              <w:jc w:val="center"/>
-            </w:pPr>
-            <w:r>
-              <w:rPr>
-                <w:rFonts w:hint="eastAsia"/>
-              </w:rPr>
-              <w:t>必填</w:t>
-            </w:r>
-          </w:p>
-        </w:tc>
-        <w:tc>
-          <w:tcPr>
-            <w:tcW w:w="3452" w:type="dxa"/>
-            <w:tcBorders>
-              <w:left w:val="single" w:sz="4" w:space="0" w:color="auto"/>
-            </w:tcBorders>
-          </w:tcPr>
-          <w:p>
-            <w:r>
-              <w:rPr>
-                <w:rFonts w:asciiTheme="minorEastAsia" w:hAnsiTheme="minorEastAsia" w:hint="eastAsia"/>
-                <w:szCs w:val="21"/>
-              </w:rPr>
-              <w:t>是模拟量还是开关量</w:t>
-            </w:r>
-          </w:p>
-        </w:tc>
-      </w:tr>
-      <w:tr>
-        <w:tc>
-          <w:tcPr>
-            <w:tcW w:w="1559" w:type="dxa"/>
-          </w:tcPr>
-          <w:p>
-            <w:pPr>
-              <w:jc w:val="center"/>
-            </w:pPr>
-            <w:r>
-              <w:t>position</w:t>
-            </w:r>
-          </w:p>
-        </w:tc>
-        <w:tc>
-          <w:tcPr>
-            <w:tcW w:w="1843" w:type="dxa"/>
-            <w:tcBorders>
-              <w:right w:val="single" w:sz="4" w:space="0" w:color="auto"/>
-            </w:tcBorders>
-          </w:tcPr>
-          <w:p>
-            <w:pPr>
-              <w:jc w:val="center"/>
-            </w:pPr>
-            <w:r>
-              <w:rPr>
-                <w:rFonts w:hint="eastAsia"/>
-              </w:rPr>
-              <w:t>选填</w:t>
-            </w:r>
-          </w:p>
-        </w:tc>
-        <w:tc>
-          <w:tcPr>
-            <w:tcW w:w="3452" w:type="dxa"/>
-            <w:tcBorders>
-              <w:left w:val="single" w:sz="4" w:space="0" w:color="auto"/>
-            </w:tcBorders>
-          </w:tcPr>
-          <w:p>
-            <w:pPr>
-              <w:rPr>
-                <w:rFonts w:asciiTheme="minorEastAsia" w:hAnsiTheme="minorEastAsia"/>
-                <w:szCs w:val="21"/>
-              </w:rPr>
-            </w:pPr>
-            <w:r>
-              <w:rPr>
-                <w:rFonts w:asciiTheme="minorEastAsia" w:hAnsiTheme="minorEastAsia" w:hint="eastAsia"/>
-                <w:szCs w:val="21"/>
-              </w:rPr>
-              <w:t>设备位置</w:t>
             </w:r>
           </w:p>
         </w:tc>
@@ -16589,10 +16263,7 @@
         <w:t>action”:”</w:t>
       </w:r>
       <w:r>
-        <w:rPr>
-          <w:rFonts w:hint="eastAsia"/>
-        </w:rPr>
-        <w:t>add</w:t>
+        <w:t>result</w:t>
       </w:r>
       <w:proofErr w:type="spellEnd"/>
       <w:r>
@@ -16603,24 +16274,6 @@
       </w:r>
     </w:p>
     <w:p>
-      <w:r>
-        <w:tab/>
-        <w:t>“device”</w:t>
-      </w:r>
-      <w:r>
-        <w:t>:</w:t>
-      </w:r>
-      <w:r>
-        <w:rPr>
-          <w:rFonts w:hint="eastAsia"/>
-        </w:rPr>
-        <w:t>{</w:t>
-      </w:r>
-    </w:p>
-    <w:p>
-      <w:r>
-        <w:tab/>
-      </w:r>
       <w:r>
         <w:tab/>
         <w:t>“</w:t>
@@ -16631,84 +16284,7 @@
       </w:r>
       <w:proofErr w:type="spellEnd"/>
       <w:r>
-        <w:t>”,</w:t>
-      </w:r>
-    </w:p>
-    <w:p>
-      <w:r>
-        <w:tab/>
-      </w:r>
-      <w:r>
-        <w:tab/>
-        <w:t>“</w:t>
-      </w:r>
-      <w:proofErr w:type="spellStart"/>
-      <w:r>
-        <w:t>dname</w:t>
-      </w:r>
-      <w:proofErr w:type="spellEnd"/>
-      <w:r>
-        <w:t>”:”</w:t>
-      </w:r>
-      <w:r>
-        <w:rPr>
-          <w:rFonts w:hint="eastAsia"/>
-        </w:rPr>
-        <w:t>海尔空调</w:t>
-      </w:r>
-      <w:r>
-        <w:t>”,</w:t>
-      </w:r>
-    </w:p>
-    <w:p>
-      <w:r>
-        <w:tab/>
-      </w:r>
-      <w:r>
-        <w:tab/>
-        <w:t>“</w:t>
-      </w:r>
-      <w:proofErr w:type="spellStart"/>
-      <w:r>
-        <w:t>dtype”:”airconditioner</w:t>
-      </w:r>
-      <w:proofErr w:type="spellEnd"/>
-      <w:r>
-        <w:t>”,</w:t>
-      </w:r>
-    </w:p>
-    <w:p>
-      <w:r>
-        <w:tab/>
-      </w:r>
-      <w:r>
-        <w:tab/>
-        <w:t>“</w:t>
-      </w:r>
-      <w:proofErr w:type="spellStart"/>
-      <w:r>
-        <w:t>ctype”:”digit</w:t>
-      </w:r>
-      <w:proofErr w:type="spellEnd"/>
-      <w:r>
-        <w:t>”,</w:t>
-      </w:r>
-    </w:p>
-    <w:p>
-      <w:r>
-        <w:tab/>
-      </w:r>
-      <w:r>
-        <w:tab/>
-        <w:t>“position”:”1”</w:t>
-      </w:r>
-    </w:p>
-    <w:p>
-      <w:pPr>
-        <w:ind w:firstLine="720"/>
-      </w:pPr>
-      <w:r>
-        <w:t>}</w:t>
+        <w:t>”</w:t>
       </w:r>
     </w:p>
     <w:p>
@@ -16725,7 +16301,7 @@
       <w:pPr>
         <w:pStyle w:val="2"/>
       </w:pPr>
-      <w:bookmarkStart w:id="44" w:name="_Toc483606023"/>
+      <w:bookmarkStart w:id="40" w:name="_Toc483606019"/>
       <w:r>
         <w:rPr>
           <w:rFonts w:hint="eastAsia"/>
@@ -16758,7 +16334,7 @@
         </w:rPr>
         <w:t>)</w:t>
       </w:r>
-      <w:bookmarkEnd w:id="44"/>
+      <w:bookmarkEnd w:id="40"/>
     </w:p>
     <w:tbl>
       <w:tblPr>
@@ -16952,7 +16528,7 @@
               <w:rPr>
                 <w:rFonts w:hint="eastAsia"/>
               </w:rPr>
-              <w:t>device</w:t>
+              <w:t>id</w:t>
             </w:r>
           </w:p>
         </w:tc>
@@ -16989,22 +16565,101 @@
                 <w:szCs w:val="21"/>
               </w:rPr>
             </w:pPr>
-            <w:proofErr w:type="spellStart"/>
-            <w:r>
+            <w:r>
+              <w:rPr>
+                <w:rFonts w:asciiTheme="minorEastAsia" w:hAnsiTheme="minorEastAsia" w:hint="eastAsia"/>
+                <w:szCs w:val="21"/>
+              </w:rPr>
+              <w:t>智控目标设备的id</w:t>
+            </w:r>
+          </w:p>
+        </w:tc>
+      </w:tr>
+      <w:tr>
+        <w:tc>
+          <w:tcPr>
+            <w:tcW w:w="1559" w:type="dxa"/>
+          </w:tcPr>
+          <w:p>
+            <w:pPr>
+              <w:jc w:val="center"/>
+            </w:pPr>
+            <w:r>
+              <w:rPr>
+                <w:rFonts w:hint="eastAsia"/>
+              </w:rPr>
+              <w:t>result</w:t>
+            </w:r>
+          </w:p>
+        </w:tc>
+        <w:tc>
+          <w:tcPr>
+            <w:tcW w:w="1843" w:type="dxa"/>
+            <w:tcBorders>
+              <w:right w:val="single" w:sz="4" w:space="0" w:color="auto"/>
+            </w:tcBorders>
+          </w:tcPr>
+          <w:p>
+            <w:pPr>
+              <w:jc w:val="center"/>
+            </w:pPr>
+            <w:r>
+              <w:rPr>
+                <w:rFonts w:hint="eastAsia"/>
+              </w:rPr>
+              <w:t>成功必填</w:t>
+            </w:r>
+          </w:p>
+        </w:tc>
+        <w:tc>
+          <w:tcPr>
+            <w:tcW w:w="3452" w:type="dxa"/>
+            <w:tcBorders>
+              <w:left w:val="single" w:sz="4" w:space="0" w:color="auto"/>
+            </w:tcBorders>
+          </w:tcPr>
+          <w:p>
+            <w:pPr>
               <w:rPr>
                 <w:rFonts w:asciiTheme="minorEastAsia" w:hAnsiTheme="minorEastAsia"/>
                 <w:szCs w:val="21"/>
               </w:rPr>
-              <w:t>J</w:t>
+            </w:pPr>
+            <w:r>
+              <w:rPr>
+                <w:rFonts w:asciiTheme="minorEastAsia" w:hAnsiTheme="minorEastAsia"/>
+                <w:szCs w:val="21"/>
+              </w:rPr>
+              <w:t>S</w:t>
             </w:r>
             <w:r>
               <w:rPr>
                 <w:rFonts w:asciiTheme="minorEastAsia" w:hAnsiTheme="minorEastAsia" w:hint="eastAsia"/>
                 <w:szCs w:val="21"/>
               </w:rPr>
-              <w:t>son</w:t>
-            </w:r>
-            <w:proofErr w:type="spellEnd"/>
+              <w:t>uccess， stud</w:t>
+            </w:r>
+            <w:r>
+              <w:rPr>
+                <w:rFonts w:asciiTheme="minorEastAsia" w:hAnsiTheme="minorEastAsia"/>
+                <w:szCs w:val="21"/>
+              </w:rPr>
+              <w:t>y</w:t>
+            </w:r>
+            <w:r>
+              <w:rPr>
+                <w:rFonts w:asciiTheme="minorEastAsia" w:hAnsiTheme="minorEastAsia" w:hint="eastAsia"/>
+                <w:szCs w:val="21"/>
+              </w:rPr>
+              <w:t>ing</w:t>
+            </w:r>
+            <w:r>
+              <w:rPr>
+                <w:rFonts w:asciiTheme="minorEastAsia" w:hAnsiTheme="minorEastAsia"/>
+                <w:szCs w:val="21"/>
+              </w:rPr>
+              <w:t>, fail</w:t>
+            </w:r>
           </w:p>
         </w:tc>
       </w:tr>
@@ -17023,6 +16678,7 @@
         <w:rPr>
           <w:rFonts w:hint="eastAsia"/>
         </w:rPr>
+        <w:lastRenderedPageBreak/>
         <w:t>成功：</w:t>
       </w:r>
     </w:p>
@@ -17031,7 +16687,6 @@
         <w:rPr>
           <w:rFonts w:hint="eastAsia"/>
         </w:rPr>
-        <w:lastRenderedPageBreak/>
         <w:t>{</w:t>
       </w:r>
     </w:p>
@@ -17103,21 +16758,6 @@
         <w:ind w:firstLine="720"/>
       </w:pPr>
       <w:r>
-        <w:t>“device”:</w:t>
-      </w:r>
-      <w:r>
-        <w:rPr>
-          <w:rFonts w:hint="eastAsia"/>
-        </w:rPr>
-        <w:t>{</w:t>
-      </w:r>
-    </w:p>
-    <w:p>
-      <w:r>
-        <w:tab/>
-      </w:r>
-      <w:r>
-        <w:tab/>
         <w:t>“</w:t>
       </w:r>
       <w:proofErr w:type="spellStart"/>
@@ -17130,90 +16770,30 @@
       </w:r>
     </w:p>
     <w:p>
-      <w:r>
-        <w:tab/>
-      </w:r>
-      <w:r>
-        <w:tab/>
+      <w:pPr>
+        <w:ind w:firstLine="720"/>
+      </w:pPr>
+      <w:r>
         <w:t>“</w:t>
       </w:r>
       <w:proofErr w:type="spellStart"/>
       <w:r>
-        <w:t>dname</w:t>
+        <w:t>result”:”success</w:t>
       </w:r>
       <w:proofErr w:type="spellEnd"/>
       <w:r>
-        <w:t>”:”</w:t>
-      </w:r>
-      <w:r>
-        <w:rPr>
-          <w:rFonts w:hint="eastAsia"/>
-        </w:rPr>
-        <w:t>海尔空调</w:t>
-      </w:r>
-      <w:r>
-        <w:t>”,</w:t>
-      </w:r>
-    </w:p>
-    <w:p>
-      <w:r>
-        <w:tab/>
-      </w:r>
-      <w:r>
-        <w:tab/>
-        <w:t>“</w:t>
-      </w:r>
-      <w:proofErr w:type="spellStart"/>
-      <w:r>
-        <w:t>dtype”:”airconditioner</w:t>
-      </w:r>
-      <w:proofErr w:type="spellEnd"/>
-      <w:r>
-        <w:t>”,</w:t>
-      </w:r>
-    </w:p>
-    <w:p>
-      <w:r>
-        <w:tab/>
-      </w:r>
-      <w:r>
-        <w:tab/>
-        <w:t>“</w:t>
-      </w:r>
-      <w:proofErr w:type="spellStart"/>
-      <w:r>
-        <w:t>ctype”:”digit</w:t>
-      </w:r>
-      <w:proofErr w:type="spellEnd"/>
-      <w:r>
-        <w:t>”,</w:t>
-      </w:r>
-    </w:p>
-    <w:p>
-      <w:r>
-        <w:tab/>
-      </w:r>
-      <w:r>
-        <w:tab/>
-        <w:t>“position”:”1”</w:t>
-      </w:r>
-    </w:p>
-    <w:p>
-      <w:pPr>
-        <w:ind w:firstLine="720"/>
-      </w:pPr>
-      <w:r>
+        <w:t>/studying/fail”</w:t>
+      </w:r>
+    </w:p>
+    <w:p>
+      <w:r>
+        <w:rPr>
+          <w:rFonts w:hint="eastAsia"/>
+        </w:rPr>
         <w:t>}</w:t>
       </w:r>
     </w:p>
-    <w:p>
-      <w:r>
-        <w:rPr>
-          <w:rFonts w:hint="eastAsia"/>
-        </w:rPr>
-        <w:t>}</w:t>
-      </w:r>
-    </w:p>
+    <w:p/>
     <w:p/>
     <w:p>
       <w:pPr>
@@ -17223,14 +16803,26 @@
           <w:numId w:val="2"/>
         </w:numPr>
       </w:pPr>
-      <w:bookmarkStart w:id="45" w:name="_Toc483606024"/>
-      <w:r>
-        <w:rPr>
-          <w:rFonts w:hint="eastAsia"/>
-        </w:rPr>
-        <w:t>删除智控目标设备</w:t>
-      </w:r>
-      <w:bookmarkEnd w:id="45"/>
+      <w:bookmarkStart w:id="41" w:name="_Toc483606020"/>
+      <w:r>
+        <w:rPr>
+          <w:rFonts w:hint="eastAsia"/>
+        </w:rPr>
+        <w:t>推送</w:t>
+      </w:r>
+      <w:r>
+        <w:rPr>
+          <w:rFonts w:hint="eastAsia"/>
+        </w:rPr>
+        <w:t>智控目标</w:t>
+      </w:r>
+      <w:r>
+        <w:rPr>
+          <w:rFonts w:hint="eastAsia"/>
+        </w:rPr>
+        <w:t>设备</w:t>
+      </w:r>
+      <w:bookmarkEnd w:id="41"/>
     </w:p>
     <w:p>
       <w:pPr>
@@ -17240,14 +16832,14 @@
           <w:numId w:val="2"/>
         </w:numPr>
       </w:pPr>
-      <w:bookmarkStart w:id="46" w:name="_Toc483606025"/>
+      <w:bookmarkStart w:id="42" w:name="_Toc483606021"/>
       <w:r>
         <w:rPr>
           <w:rFonts w:hint="eastAsia"/>
         </w:rPr>
         <w:t>描述</w:t>
       </w:r>
-      <w:bookmarkEnd w:id="46"/>
+      <w:bookmarkEnd w:id="42"/>
     </w:p>
     <w:p>
       <w:pPr>
@@ -17261,7 +16853,13 @@
         <w:rPr>
           <w:rFonts w:hint="eastAsia"/>
         </w:rPr>
-        <w:t>向服务器删除智控目标设备</w:t>
+        <w:t>向服务器</w:t>
+      </w:r>
+      <w:r>
+        <w:rPr>
+          <w:rFonts w:hint="eastAsia"/>
+        </w:rPr>
+        <w:t>推送控制设备</w:t>
       </w:r>
       <w:r>
         <w:rPr>
@@ -17275,7 +16873,7 @@
       <w:pPr>
         <w:pStyle w:val="2"/>
       </w:pPr>
-      <w:bookmarkStart w:id="47" w:name="_Toc483606026"/>
+      <w:bookmarkStart w:id="43" w:name="_Toc483606022"/>
       <w:r>
         <w:rPr>
           <w:rFonts w:hint="eastAsia"/>
@@ -17303,7 +16901,7 @@
         </w:rPr>
         <w:t>)</w:t>
       </w:r>
-      <w:bookmarkEnd w:id="47"/>
+      <w:bookmarkEnd w:id="43"/>
     </w:p>
     <w:tbl>
       <w:tblPr>
@@ -17437,7 +17035,13 @@
               <w:jc w:val="center"/>
             </w:pPr>
             <w:r>
-              <w:t>action</w:t>
+              <w:rPr>
+                <w:rFonts w:hint="eastAsia"/>
+              </w:rPr>
+              <w:t>a</w:t>
+            </w:r>
+            <w:r>
+              <w:t>ction</w:t>
             </w:r>
           </w:p>
         </w:tc>
@@ -17469,7 +17073,10 @@
           </w:tcPr>
           <w:p>
             <w:r>
-              <w:t>del</w:t>
+              <w:rPr>
+                <w:rFonts w:hint="eastAsia"/>
+              </w:rPr>
+              <w:t>add</w:t>
             </w:r>
           </w:p>
         </w:tc>
@@ -17487,6 +17094,70 @@
               <w:rPr>
                 <w:rFonts w:hint="eastAsia"/>
               </w:rPr>
+              <w:t>device</w:t>
+            </w:r>
+          </w:p>
+        </w:tc>
+        <w:tc>
+          <w:tcPr>
+            <w:tcW w:w="1843" w:type="dxa"/>
+            <w:tcBorders>
+              <w:right w:val="single" w:sz="4" w:space="0" w:color="auto"/>
+            </w:tcBorders>
+          </w:tcPr>
+          <w:p>
+            <w:pPr>
+              <w:jc w:val="center"/>
+            </w:pPr>
+            <w:r>
+              <w:rPr>
+                <w:rFonts w:hint="eastAsia"/>
+              </w:rPr>
+              <w:t>必填</w:t>
+            </w:r>
+          </w:p>
+        </w:tc>
+        <w:tc>
+          <w:tcPr>
+            <w:tcW w:w="3452" w:type="dxa"/>
+            <w:tcBorders>
+              <w:left w:val="single" w:sz="4" w:space="0" w:color="auto"/>
+            </w:tcBorders>
+          </w:tcPr>
+          <w:p>
+            <w:proofErr w:type="spellStart"/>
+            <w:r>
+              <w:t>J</w:t>
+            </w:r>
+            <w:r>
+              <w:rPr>
+                <w:rFonts w:hint="eastAsia"/>
+              </w:rPr>
+              <w:t>son</w:t>
+            </w:r>
+            <w:proofErr w:type="spellEnd"/>
+            <w:r>
+              <w:t xml:space="preserve"> </w:t>
+            </w:r>
+            <w:r>
+              <w:rPr>
+                <w:rFonts w:hint="eastAsia"/>
+              </w:rPr>
+              <w:t>包含以下成员</w:t>
+            </w:r>
+          </w:p>
+        </w:tc>
+      </w:tr>
+      <w:tr>
+        <w:tc>
+          <w:tcPr>
+            <w:tcW w:w="1559" w:type="dxa"/>
+          </w:tcPr>
+          <w:p>
+            <w:pPr>
+              <w:jc w:val="center"/>
+            </w:pPr>
+            <w:r>
               <w:t>id</w:t>
             </w:r>
           </w:p>
@@ -17529,6 +17200,223 @@
                 <w:rFonts w:hint="eastAsia"/>
               </w:rPr>
               <w:t>ID</w:t>
+            </w:r>
+          </w:p>
+        </w:tc>
+      </w:tr>
+      <w:tr>
+        <w:tc>
+          <w:tcPr>
+            <w:tcW w:w="1559" w:type="dxa"/>
+          </w:tcPr>
+          <w:p>
+            <w:pPr>
+              <w:jc w:val="center"/>
+            </w:pPr>
+            <w:proofErr w:type="spellStart"/>
+            <w:r>
+              <w:t>dname</w:t>
+            </w:r>
+            <w:proofErr w:type="spellEnd"/>
+          </w:p>
+        </w:tc>
+        <w:tc>
+          <w:tcPr>
+            <w:tcW w:w="1843" w:type="dxa"/>
+            <w:tcBorders>
+              <w:right w:val="single" w:sz="4" w:space="0" w:color="auto"/>
+            </w:tcBorders>
+          </w:tcPr>
+          <w:p>
+            <w:pPr>
+              <w:jc w:val="center"/>
+            </w:pPr>
+            <w:r>
+              <w:rPr>
+                <w:rFonts w:hint="eastAsia"/>
+              </w:rPr>
+              <w:t>必填</w:t>
+            </w:r>
+          </w:p>
+        </w:tc>
+        <w:tc>
+          <w:tcPr>
+            <w:tcW w:w="3452" w:type="dxa"/>
+            <w:tcBorders>
+              <w:left w:val="single" w:sz="4" w:space="0" w:color="auto"/>
+            </w:tcBorders>
+          </w:tcPr>
+          <w:p>
+            <w:r>
+              <w:rPr>
+                <w:rFonts w:hint="eastAsia"/>
+              </w:rPr>
+              <w:t>智控目标设备名字</w:t>
+            </w:r>
+          </w:p>
+        </w:tc>
+      </w:tr>
+      <w:tr>
+        <w:tc>
+          <w:tcPr>
+            <w:tcW w:w="1559" w:type="dxa"/>
+          </w:tcPr>
+          <w:p>
+            <w:pPr>
+              <w:jc w:val="center"/>
+            </w:pPr>
+            <w:proofErr w:type="spellStart"/>
+            <w:r>
+              <w:rPr>
+                <w:rFonts w:hint="eastAsia"/>
+              </w:rPr>
+              <w:t>dtype</w:t>
+            </w:r>
+            <w:proofErr w:type="spellEnd"/>
+          </w:p>
+        </w:tc>
+        <w:tc>
+          <w:tcPr>
+            <w:tcW w:w="1843" w:type="dxa"/>
+            <w:tcBorders>
+              <w:right w:val="single" w:sz="4" w:space="0" w:color="auto"/>
+            </w:tcBorders>
+          </w:tcPr>
+          <w:p>
+            <w:pPr>
+              <w:jc w:val="center"/>
+            </w:pPr>
+            <w:r>
+              <w:rPr>
+                <w:rFonts w:hint="eastAsia"/>
+              </w:rPr>
+              <w:t>必填</w:t>
+            </w:r>
+          </w:p>
+        </w:tc>
+        <w:tc>
+          <w:tcPr>
+            <w:tcW w:w="3452" w:type="dxa"/>
+            <w:tcBorders>
+              <w:left w:val="single" w:sz="4" w:space="0" w:color="auto"/>
+            </w:tcBorders>
+          </w:tcPr>
+          <w:p>
+            <w:r>
+              <w:rPr>
+                <w:rFonts w:hint="eastAsia"/>
+              </w:rPr>
+              <w:t>设备类型</w:t>
+            </w:r>
+          </w:p>
+        </w:tc>
+      </w:tr>
+      <w:tr>
+        <w:tc>
+          <w:tcPr>
+            <w:tcW w:w="1559" w:type="dxa"/>
+          </w:tcPr>
+          <w:p>
+            <w:pPr>
+              <w:jc w:val="center"/>
+            </w:pPr>
+            <w:proofErr w:type="spellStart"/>
+            <w:r>
+              <w:t>ctype</w:t>
+            </w:r>
+            <w:proofErr w:type="spellEnd"/>
+          </w:p>
+        </w:tc>
+        <w:tc>
+          <w:tcPr>
+            <w:tcW w:w="1843" w:type="dxa"/>
+            <w:tcBorders>
+              <w:right w:val="single" w:sz="4" w:space="0" w:color="auto"/>
+            </w:tcBorders>
+          </w:tcPr>
+          <w:p>
+            <w:pPr>
+              <w:jc w:val="center"/>
+            </w:pPr>
+            <w:r>
+              <w:rPr>
+                <w:rFonts w:hint="eastAsia"/>
+              </w:rPr>
+              <w:t>必填</w:t>
+            </w:r>
+          </w:p>
+        </w:tc>
+        <w:tc>
+          <w:tcPr>
+            <w:tcW w:w="3452" w:type="dxa"/>
+            <w:tcBorders>
+              <w:left w:val="single" w:sz="4" w:space="0" w:color="auto"/>
+            </w:tcBorders>
+          </w:tcPr>
+          <w:p>
+            <w:r>
+              <w:rPr>
+                <w:rFonts w:asciiTheme="minorEastAsia" w:hAnsiTheme="minorEastAsia" w:hint="eastAsia"/>
+                <w:szCs w:val="21"/>
+              </w:rPr>
+              <w:t>是模拟量还是开关量</w:t>
+            </w:r>
+          </w:p>
+        </w:tc>
+      </w:tr>
+      <w:tr>
+        <w:tc>
+          <w:tcPr>
+            <w:tcW w:w="1559" w:type="dxa"/>
+          </w:tcPr>
+          <w:p>
+            <w:pPr>
+              <w:jc w:val="center"/>
+            </w:pPr>
+            <w:r>
+              <w:t>position</w:t>
+            </w:r>
+          </w:p>
+        </w:tc>
+        <w:tc>
+          <w:tcPr>
+            <w:tcW w:w="1843" w:type="dxa"/>
+            <w:tcBorders>
+              <w:right w:val="single" w:sz="4" w:space="0" w:color="auto"/>
+            </w:tcBorders>
+          </w:tcPr>
+          <w:p>
+            <w:pPr>
+              <w:jc w:val="center"/>
+            </w:pPr>
+            <w:r>
+              <w:rPr>
+                <w:rFonts w:hint="eastAsia"/>
+              </w:rPr>
+              <w:t>选填</w:t>
+            </w:r>
+          </w:p>
+        </w:tc>
+        <w:tc>
+          <w:tcPr>
+            <w:tcW w:w="3452" w:type="dxa"/>
+            <w:tcBorders>
+              <w:left w:val="single" w:sz="4" w:space="0" w:color="auto"/>
+            </w:tcBorders>
+          </w:tcPr>
+          <w:p>
+            <w:pPr>
+              <w:rPr>
+                <w:rFonts w:asciiTheme="minorEastAsia" w:hAnsiTheme="minorEastAsia"/>
+                <w:szCs w:val="21"/>
+              </w:rPr>
+            </w:pPr>
+            <w:r>
+              <w:rPr>
+                <w:rFonts w:asciiTheme="minorEastAsia" w:hAnsiTheme="minorEastAsia" w:hint="eastAsia"/>
+                <w:szCs w:val="21"/>
+              </w:rPr>
+              <w:t>设备位置</w:t>
             </w:r>
           </w:p>
         </w:tc>
@@ -17567,27 +17455,40 @@
         <w:t>action”:”</w:t>
       </w:r>
       <w:r>
-        <w:t>del</w:t>
+        <w:rPr>
+          <w:rFonts w:hint="eastAsia"/>
+        </w:rPr>
+        <w:t>add</w:t>
       </w:r>
       <w:proofErr w:type="spellEnd"/>
       <w:r>
         <w:t>”</w:t>
       </w:r>
       <w:r>
-        <w:rPr>
-          <w:rFonts w:hint="eastAsia"/>
-        </w:rPr>
-        <w:t>，</w:t>
-      </w:r>
-    </w:p>
-    <w:p>
-      <w:r>
-        <w:rPr>
-          <w:rFonts w:hint="eastAsia"/>
-        </w:rPr>
+        <w:t>,</w:t>
+      </w:r>
+    </w:p>
+    <w:p>
+      <w:r>
         <w:tab/>
-      </w:r>
-      <w:r>
+        <w:t>“device”</w:t>
+      </w:r>
+      <w:r>
+        <w:t>:</w:t>
+      </w:r>
+      <w:r>
+        <w:rPr>
+          <w:rFonts w:hint="eastAsia"/>
+        </w:rPr>
+        <w:t>{</w:t>
+      </w:r>
+    </w:p>
+    <w:p>
+      <w:r>
+        <w:tab/>
+      </w:r>
+      <w:r>
+        <w:tab/>
         <w:t>“</w:t>
       </w:r>
       <w:proofErr w:type="spellStart"/>
@@ -17596,7 +17497,85 @@
       </w:r>
       <w:proofErr w:type="spellEnd"/>
       <w:r>
-        <w:t>”</w:t>
+        <w:t>”,</w:t>
+      </w:r>
+    </w:p>
+    <w:p>
+      <w:r>
+        <w:lastRenderedPageBreak/>
+        <w:tab/>
+      </w:r>
+      <w:r>
+        <w:tab/>
+        <w:t>“</w:t>
+      </w:r>
+      <w:proofErr w:type="spellStart"/>
+      <w:r>
+        <w:t>dname</w:t>
+      </w:r>
+      <w:proofErr w:type="spellEnd"/>
+      <w:r>
+        <w:t>”:”</w:t>
+      </w:r>
+      <w:r>
+        <w:rPr>
+          <w:rFonts w:hint="eastAsia"/>
+        </w:rPr>
+        <w:t>海尔空调</w:t>
+      </w:r>
+      <w:r>
+        <w:t>”,</w:t>
+      </w:r>
+    </w:p>
+    <w:p>
+      <w:r>
+        <w:tab/>
+      </w:r>
+      <w:r>
+        <w:tab/>
+        <w:t>“</w:t>
+      </w:r>
+      <w:proofErr w:type="spellStart"/>
+      <w:r>
+        <w:t>dtype”:”airconditioner</w:t>
+      </w:r>
+      <w:proofErr w:type="spellEnd"/>
+      <w:r>
+        <w:t>”,</w:t>
+      </w:r>
+    </w:p>
+    <w:p>
+      <w:r>
+        <w:tab/>
+      </w:r>
+      <w:r>
+        <w:tab/>
+        <w:t>“</w:t>
+      </w:r>
+      <w:proofErr w:type="spellStart"/>
+      <w:r>
+        <w:t>ctype”:”digit</w:t>
+      </w:r>
+      <w:proofErr w:type="spellEnd"/>
+      <w:r>
+        <w:t>”,</w:t>
+      </w:r>
+    </w:p>
+    <w:p>
+      <w:r>
+        <w:tab/>
+      </w:r>
+      <w:r>
+        <w:tab/>
+        <w:t>“position”:”1”</w:t>
+      </w:r>
+    </w:p>
+    <w:p>
+      <w:pPr>
+        <w:ind w:firstLine="720"/>
+      </w:pPr>
+      <w:r>
+        <w:t>}</w:t>
       </w:r>
     </w:p>
     <w:p>
@@ -17613,7 +17592,7 @@
       <w:pPr>
         <w:pStyle w:val="2"/>
       </w:pPr>
-      <w:bookmarkStart w:id="48" w:name="_Toc483606027"/>
+      <w:bookmarkStart w:id="44" w:name="_Toc483606023"/>
       <w:r>
         <w:rPr>
           <w:rFonts w:hint="eastAsia"/>
@@ -17646,7 +17625,7 @@
         </w:rPr>
         <w:t>)</w:t>
       </w:r>
-      <w:bookmarkEnd w:id="48"/>
+      <w:bookmarkEnd w:id="44"/>
     </w:p>
     <w:tbl>
       <w:tblPr>
@@ -17840,7 +17819,7 @@
               <w:rPr>
                 <w:rFonts w:hint="eastAsia"/>
               </w:rPr>
-              <w:t>id</w:t>
+              <w:t>device</w:t>
             </w:r>
           </w:p>
         </w:tc>
@@ -17877,13 +17856,22 @@
                 <w:szCs w:val="21"/>
               </w:rPr>
             </w:pPr>
+            <w:proofErr w:type="spellStart"/>
+            <w:r>
+              <w:rPr>
+                <w:rFonts w:asciiTheme="minorEastAsia" w:hAnsiTheme="minorEastAsia"/>
+                <w:szCs w:val="21"/>
+              </w:rPr>
+              <w:t>J</w:t>
+            </w:r>
             <w:r>
               <w:rPr>
                 <w:rFonts w:asciiTheme="minorEastAsia" w:hAnsiTheme="minorEastAsia" w:hint="eastAsia"/>
                 <w:szCs w:val="21"/>
               </w:rPr>
-              <w:t>智控目标设备ID</w:t>
-            </w:r>
+              <w:t>son</w:t>
+            </w:r>
+            <w:proofErr w:type="spellEnd"/>
           </w:p>
         </w:tc>
       </w:tr>
@@ -17973,10 +17961,7 @@
         <w:t>”</w:t>
       </w:r>
       <w:r>
-        <w:rPr>
-          <w:rFonts w:hint="eastAsia"/>
-        </w:rPr>
-        <w:t>，</w:t>
+        <w:t>,</w:t>
       </w:r>
     </w:p>
     <w:p>
@@ -17984,15 +17969,107 @@
         <w:ind w:firstLine="720"/>
       </w:pPr>
       <w:r>
+        <w:t>“device”:</w:t>
+      </w:r>
+      <w:r>
+        <w:rPr>
+          <w:rFonts w:hint="eastAsia"/>
+        </w:rPr>
+        <w:t>{</w:t>
+      </w:r>
+    </w:p>
+    <w:p>
+      <w:r>
+        <w:tab/>
+      </w:r>
+      <w:r>
+        <w:tab/>
         <w:t>“</w:t>
       </w:r>
       <w:proofErr w:type="spellStart"/>
       <w:r>
-        <w:t>id”:”xxxx</w:t>
+        <w:t>id”:”xxxxx</w:t>
       </w:r>
       <w:proofErr w:type="spellEnd"/>
       <w:r>
-        <w:t>”</w:t>
+        <w:t>”,</w:t>
+      </w:r>
+    </w:p>
+    <w:p>
+      <w:r>
+        <w:tab/>
+      </w:r>
+      <w:r>
+        <w:tab/>
+        <w:t>“</w:t>
+      </w:r>
+      <w:proofErr w:type="spellStart"/>
+      <w:r>
+        <w:t>dname</w:t>
+      </w:r>
+      <w:proofErr w:type="spellEnd"/>
+      <w:r>
+        <w:t>”:”</w:t>
+      </w:r>
+      <w:r>
+        <w:rPr>
+          <w:rFonts w:hint="eastAsia"/>
+        </w:rPr>
+        <w:t>海尔空调</w:t>
+      </w:r>
+      <w:r>
+        <w:t>”,</w:t>
+      </w:r>
+    </w:p>
+    <w:p>
+      <w:r>
+        <w:tab/>
+      </w:r>
+      <w:r>
+        <w:tab/>
+        <w:t>“</w:t>
+      </w:r>
+      <w:proofErr w:type="spellStart"/>
+      <w:r>
+        <w:t>dtype”:”airconditioner</w:t>
+      </w:r>
+      <w:proofErr w:type="spellEnd"/>
+      <w:r>
+        <w:t>”,</w:t>
+      </w:r>
+    </w:p>
+    <w:p>
+      <w:r>
+        <w:tab/>
+      </w:r>
+      <w:r>
+        <w:tab/>
+        <w:t>“</w:t>
+      </w:r>
+      <w:proofErr w:type="spellStart"/>
+      <w:r>
+        <w:t>ctype”:”digit</w:t>
+      </w:r>
+      <w:proofErr w:type="spellEnd"/>
+      <w:r>
+        <w:t>”,</w:t>
+      </w:r>
+    </w:p>
+    <w:p>
+      <w:r>
+        <w:tab/>
+      </w:r>
+      <w:r>
+        <w:tab/>
+        <w:t>“position”:”1”</w:t>
+      </w:r>
+    </w:p>
+    <w:p>
+      <w:pPr>
+        <w:ind w:firstLine="720"/>
+      </w:pPr>
+      <w:r>
+        <w:t>}</w:t>
       </w:r>
     </w:p>
     <w:p>
@@ -18012,14 +18089,15 @@
           <w:numId w:val="2"/>
         </w:numPr>
       </w:pPr>
-      <w:bookmarkStart w:id="49" w:name="_Toc483606028"/>
-      <w:r>
-        <w:rPr>
-          <w:rFonts w:hint="eastAsia"/>
-        </w:rPr>
-        <w:t>智控请求</w:t>
-      </w:r>
-      <w:bookmarkEnd w:id="49"/>
+      <w:bookmarkStart w:id="45" w:name="_Toc483606024"/>
+      <w:r>
+        <w:rPr>
+          <w:rFonts w:hint="eastAsia"/>
+        </w:rPr>
+        <w:lastRenderedPageBreak/>
+        <w:t>删除智控目标设备</w:t>
+      </w:r>
+      <w:bookmarkEnd w:id="45"/>
     </w:p>
     <w:p>
       <w:pPr>
@@ -18029,14 +18107,14 @@
           <w:numId w:val="2"/>
         </w:numPr>
       </w:pPr>
-      <w:bookmarkStart w:id="50" w:name="_Toc483606029"/>
+      <w:bookmarkStart w:id="46" w:name="_Toc483606025"/>
       <w:r>
         <w:rPr>
           <w:rFonts w:hint="eastAsia"/>
         </w:rPr>
         <w:t>描述</w:t>
       </w:r>
-      <w:bookmarkEnd w:id="50"/>
+      <w:bookmarkEnd w:id="46"/>
     </w:p>
     <w:p>
       <w:pPr>
@@ -18050,7 +18128,7 @@
         <w:rPr>
           <w:rFonts w:hint="eastAsia"/>
         </w:rPr>
-        <w:t>向服务器发送智控请求</w:t>
+        <w:t>向服务器删除智控目标设备</w:t>
       </w:r>
       <w:r>
         <w:rPr>
@@ -18064,7 +18142,7 @@
       <w:pPr>
         <w:pStyle w:val="2"/>
       </w:pPr>
-      <w:bookmarkStart w:id="51" w:name="_Toc483606030"/>
+      <w:bookmarkStart w:id="47" w:name="_Toc483606026"/>
       <w:r>
         <w:rPr>
           <w:rFonts w:hint="eastAsia"/>
@@ -18092,7 +18170,7 @@
         </w:rPr>
         <w:t>)</w:t>
       </w:r>
-      <w:bookmarkEnd w:id="51"/>
+      <w:bookmarkEnd w:id="47"/>
     </w:p>
     <w:tbl>
       <w:tblPr>
@@ -18226,13 +18304,7 @@
               <w:jc w:val="center"/>
             </w:pPr>
             <w:r>
-              <w:rPr>
-                <w:rFonts w:hint="eastAsia"/>
-              </w:rPr>
-              <w:t>a</w:t>
-            </w:r>
-            <w:r>
-              <w:t>ction</w:t>
+              <w:t>action</w:t>
             </w:r>
           </w:p>
         </w:tc>
@@ -18264,7 +18336,7 @@
           </w:tcPr>
           <w:p>
             <w:r>
-              <w:t>control</w:t>
+              <w:t>del</w:t>
             </w:r>
           </w:p>
         </w:tc>
@@ -18325,131 +18397,6 @@
               </w:rPr>
               <w:t>ID</w:t>
             </w:r>
-          </w:p>
-        </w:tc>
-      </w:tr>
-      <w:tr>
-        <w:tc>
-          <w:tcPr>
-            <w:tcW w:w="1559" w:type="dxa"/>
-          </w:tcPr>
-          <w:p>
-            <w:pPr>
-              <w:jc w:val="center"/>
-            </w:pPr>
-            <w:proofErr w:type="spellStart"/>
-            <w:r>
-              <w:t>ctype</w:t>
-            </w:r>
-            <w:proofErr w:type="spellEnd"/>
-          </w:p>
-        </w:tc>
-        <w:tc>
-          <w:tcPr>
-            <w:tcW w:w="1843" w:type="dxa"/>
-            <w:tcBorders>
-              <w:right w:val="single" w:sz="4" w:space="0" w:color="auto"/>
-            </w:tcBorders>
-          </w:tcPr>
-          <w:p>
-            <w:pPr>
-              <w:jc w:val="center"/>
-            </w:pPr>
-            <w:r>
-              <w:rPr>
-                <w:rFonts w:hint="eastAsia"/>
-              </w:rPr>
-              <w:t>必填</w:t>
-            </w:r>
-          </w:p>
-        </w:tc>
-        <w:tc>
-          <w:tcPr>
-            <w:tcW w:w="3452" w:type="dxa"/>
-            <w:tcBorders>
-              <w:left w:val="single" w:sz="4" w:space="0" w:color="auto"/>
-            </w:tcBorders>
-          </w:tcPr>
-          <w:p>
-            <w:r>
-              <w:t>D</w:t>
-            </w:r>
-            <w:r>
-              <w:rPr>
-                <w:rFonts w:hint="eastAsia"/>
-              </w:rPr>
-              <w:t>igit</w:t>
-            </w:r>
-            <w:r>
-              <w:t xml:space="preserve"> </w:t>
-            </w:r>
-            <w:r>
-              <w:rPr>
-                <w:rFonts w:hint="eastAsia"/>
-              </w:rPr>
-              <w:t>/ana</w:t>
-            </w:r>
-            <w:r>
-              <w:t>log</w:t>
-            </w:r>
-          </w:p>
-        </w:tc>
-      </w:tr>
-      <w:tr>
-        <w:tc>
-          <w:tcPr>
-            <w:tcW w:w="1559" w:type="dxa"/>
-          </w:tcPr>
-          <w:p>
-            <w:pPr>
-              <w:jc w:val="center"/>
-            </w:pPr>
-            <w:r>
-              <w:rPr>
-                <w:rFonts w:hint="eastAsia"/>
-              </w:rPr>
-              <w:t>value</w:t>
-            </w:r>
-          </w:p>
-        </w:tc>
-        <w:tc>
-          <w:tcPr>
-            <w:tcW w:w="1843" w:type="dxa"/>
-            <w:tcBorders>
-              <w:right w:val="single" w:sz="4" w:space="0" w:color="auto"/>
-            </w:tcBorders>
-          </w:tcPr>
-          <w:p>
-            <w:pPr>
-              <w:jc w:val="center"/>
-            </w:pPr>
-            <w:r>
-              <w:rPr>
-                <w:rFonts w:hint="eastAsia"/>
-              </w:rPr>
-              <w:t>必填</w:t>
-            </w:r>
-          </w:p>
-        </w:tc>
-        <w:tc>
-          <w:tcPr>
-            <w:tcW w:w="3452" w:type="dxa"/>
-            <w:tcBorders>
-              <w:left w:val="single" w:sz="4" w:space="0" w:color="auto"/>
-            </w:tcBorders>
-          </w:tcPr>
-          <w:p>
-            <w:proofErr w:type="spellStart"/>
-            <w:r>
-              <w:t>I</w:t>
-            </w:r>
-            <w:r>
-              <w:rPr>
-                <w:rFonts w:hint="eastAsia"/>
-              </w:rPr>
-              <w:t>nt</w:t>
-            </w:r>
-            <w:proofErr w:type="spellEnd"/>
           </w:p>
         </w:tc>
       </w:tr>
@@ -18460,7 +18407,6 @@
         <w:rPr>
           <w:rFonts w:hint="eastAsia"/>
         </w:rPr>
-        <w:lastRenderedPageBreak/>
         <w:t>{</w:t>
       </w:r>
     </w:p>
@@ -18488,54 +18434,36 @@
         <w:t>action”:”</w:t>
       </w:r>
       <w:r>
-        <w:rPr>
-          <w:rFonts w:hint="eastAsia"/>
-        </w:rPr>
-        <w:t>con</w:t>
-      </w:r>
-      <w:r>
-        <w:t>trol</w:t>
+        <w:t>del</w:t>
       </w:r>
       <w:proofErr w:type="spellEnd"/>
       <w:r>
         <w:t>”</w:t>
       </w:r>
       <w:r>
-        <w:t>,</w:t>
-      </w:r>
-    </w:p>
-    <w:p>
-      <w:r>
+        <w:rPr>
+          <w:rFonts w:hint="eastAsia"/>
+        </w:rPr>
+        <w:t>，</w:t>
+      </w:r>
+    </w:p>
+    <w:p>
+      <w:r>
+        <w:rPr>
+          <w:rFonts w:hint="eastAsia"/>
+        </w:rPr>
         <w:tab/>
+      </w:r>
+      <w:r>
         <w:t>“</w:t>
       </w:r>
       <w:proofErr w:type="spellStart"/>
       <w:r>
-        <w:t>id”:”xxxx</w:t>
+        <w:t>id”:”xxxxx</w:t>
       </w:r>
       <w:proofErr w:type="spellEnd"/>
       <w:r>
-        <w:t>”,</w:t>
-      </w:r>
-    </w:p>
-    <w:p>
-      <w:r>
-        <w:tab/>
-        <w:t>“</w:t>
-      </w:r>
-      <w:proofErr w:type="spellStart"/>
-      <w:r>
-        <w:t>ctype”:”digit</w:t>
-      </w:r>
-      <w:proofErr w:type="spellEnd"/>
-      <w:r>
-        <w:t>”,</w:t>
-      </w:r>
-    </w:p>
-    <w:p>
-      <w:r>
-        <w:tab/>
-        <w:t>“value”:1</w:t>
+        <w:t>”</w:t>
       </w:r>
     </w:p>
     <w:p>
@@ -18552,7 +18480,7 @@
       <w:pPr>
         <w:pStyle w:val="2"/>
       </w:pPr>
-      <w:bookmarkStart w:id="52" w:name="_Toc483606031"/>
+      <w:bookmarkStart w:id="48" w:name="_Toc483606027"/>
       <w:r>
         <w:rPr>
           <w:rFonts w:hint="eastAsia"/>
@@ -18585,7 +18513,7 @@
         </w:rPr>
         <w:t>)</w:t>
       </w:r>
-      <w:bookmarkEnd w:id="52"/>
+      <w:bookmarkEnd w:id="48"/>
     </w:p>
     <w:tbl>
       <w:tblPr>
@@ -18912,7 +18840,10 @@
         <w:t>”</w:t>
       </w:r>
       <w:r>
-        <w:t>,</w:t>
+        <w:rPr>
+          <w:rFonts w:hint="eastAsia"/>
+        </w:rPr>
+        <w:t>，</w:t>
       </w:r>
     </w:p>
     <w:p>
@@ -18920,11 +18851,12 @@
         <w:ind w:firstLine="720"/>
       </w:pPr>
       <w:r>
+        <w:lastRenderedPageBreak/>
         <w:t>“</w:t>
       </w:r>
       <w:proofErr w:type="spellStart"/>
       <w:r>
-        <w:t>id”:”xxxxx</w:t>
+        <w:t>id”:”xxxx</w:t>
       </w:r>
       <w:proofErr w:type="spellEnd"/>
       <w:r>
@@ -18939,7 +18871,6 @@
         <w:t>}</w:t>
       </w:r>
     </w:p>
-    <w:p/>
     <w:p/>
     <w:p>
       <w:pPr>
@@ -18949,14 +18880,14 @@
           <w:numId w:val="2"/>
         </w:numPr>
       </w:pPr>
-      <w:bookmarkStart w:id="53" w:name="_Toc483606032"/>
-      <w:r>
-        <w:rPr>
-          <w:rFonts w:hint="eastAsia"/>
-        </w:rPr>
-        <w:t>获取故事列表</w:t>
-      </w:r>
-      <w:bookmarkEnd w:id="53"/>
+      <w:bookmarkStart w:id="49" w:name="_Toc483606028"/>
+      <w:r>
+        <w:rPr>
+          <w:rFonts w:hint="eastAsia"/>
+        </w:rPr>
+        <w:t>智控请求</w:t>
+      </w:r>
+      <w:bookmarkEnd w:id="49"/>
     </w:p>
     <w:p>
       <w:pPr>
@@ -18966,14 +18897,14 @@
           <w:numId w:val="2"/>
         </w:numPr>
       </w:pPr>
-      <w:bookmarkStart w:id="54" w:name="_Toc483606033"/>
+      <w:bookmarkStart w:id="50" w:name="_Toc483606029"/>
       <w:r>
         <w:rPr>
           <w:rFonts w:hint="eastAsia"/>
         </w:rPr>
         <w:t>描述</w:t>
       </w:r>
-      <w:bookmarkEnd w:id="54"/>
+      <w:bookmarkEnd w:id="50"/>
     </w:p>
     <w:p>
       <w:pPr>
@@ -18987,7 +18918,7 @@
         <w:rPr>
           <w:rFonts w:hint="eastAsia"/>
         </w:rPr>
-        <w:t>向服务器获取故事列表</w:t>
+        <w:t>向服务器发送智控请求</w:t>
       </w:r>
       <w:r>
         <w:rPr>
@@ -19001,7 +18932,7 @@
       <w:pPr>
         <w:pStyle w:val="2"/>
       </w:pPr>
-      <w:bookmarkStart w:id="55" w:name="_Toc483606034"/>
+      <w:bookmarkStart w:id="51" w:name="_Toc483606030"/>
       <w:r>
         <w:rPr>
           <w:rFonts w:hint="eastAsia"/>
@@ -19018,9 +18949,18 @@
         <w:rPr>
           <w:rFonts w:hint="eastAsia"/>
         </w:rPr>
-        <w:t>(GET)</w:t>
-      </w:r>
-      <w:bookmarkEnd w:id="55"/>
+        <w:t>(</w:t>
+      </w:r>
+      <w:r>
+        <w:t>POST</w:t>
+      </w:r>
+      <w:r>
+        <w:rPr>
+          <w:rFonts w:hint="eastAsia"/>
+        </w:rPr>
+        <w:t>)</w:t>
+      </w:r>
+      <w:bookmarkEnd w:id="51"/>
     </w:p>
     <w:tbl>
       <w:tblPr>
@@ -19192,8 +19132,192 @@
           </w:tcPr>
           <w:p>
             <w:r>
-              <w:t>list</w:t>
-            </w:r>
+              <w:t>control</w:t>
+            </w:r>
+          </w:p>
+        </w:tc>
+      </w:tr>
+      <w:tr>
+        <w:tc>
+          <w:tcPr>
+            <w:tcW w:w="1559" w:type="dxa"/>
+          </w:tcPr>
+          <w:p>
+            <w:pPr>
+              <w:jc w:val="center"/>
+            </w:pPr>
+            <w:r>
+              <w:rPr>
+                <w:rFonts w:hint="eastAsia"/>
+              </w:rPr>
+              <w:t>id</w:t>
+            </w:r>
+          </w:p>
+        </w:tc>
+        <w:tc>
+          <w:tcPr>
+            <w:tcW w:w="1843" w:type="dxa"/>
+            <w:tcBorders>
+              <w:right w:val="single" w:sz="4" w:space="0" w:color="auto"/>
+            </w:tcBorders>
+          </w:tcPr>
+          <w:p>
+            <w:pPr>
+              <w:jc w:val="center"/>
+            </w:pPr>
+            <w:r>
+              <w:rPr>
+                <w:rFonts w:hint="eastAsia"/>
+              </w:rPr>
+              <w:t>必填</w:t>
+            </w:r>
+          </w:p>
+        </w:tc>
+        <w:tc>
+          <w:tcPr>
+            <w:tcW w:w="3452" w:type="dxa"/>
+            <w:tcBorders>
+              <w:left w:val="single" w:sz="4" w:space="0" w:color="auto"/>
+            </w:tcBorders>
+          </w:tcPr>
+          <w:p>
+            <w:r>
+              <w:rPr>
+                <w:rFonts w:hint="eastAsia"/>
+              </w:rPr>
+              <w:t>智控目标设备</w:t>
+            </w:r>
+            <w:r>
+              <w:rPr>
+                <w:rFonts w:hint="eastAsia"/>
+              </w:rPr>
+              <w:t>ID</w:t>
+            </w:r>
+          </w:p>
+        </w:tc>
+      </w:tr>
+      <w:tr>
+        <w:tc>
+          <w:tcPr>
+            <w:tcW w:w="1559" w:type="dxa"/>
+          </w:tcPr>
+          <w:p>
+            <w:pPr>
+              <w:jc w:val="center"/>
+            </w:pPr>
+            <w:proofErr w:type="spellStart"/>
+            <w:r>
+              <w:t>ctype</w:t>
+            </w:r>
+            <w:proofErr w:type="spellEnd"/>
+          </w:p>
+        </w:tc>
+        <w:tc>
+          <w:tcPr>
+            <w:tcW w:w="1843" w:type="dxa"/>
+            <w:tcBorders>
+              <w:right w:val="single" w:sz="4" w:space="0" w:color="auto"/>
+            </w:tcBorders>
+          </w:tcPr>
+          <w:p>
+            <w:pPr>
+              <w:jc w:val="center"/>
+            </w:pPr>
+            <w:r>
+              <w:rPr>
+                <w:rFonts w:hint="eastAsia"/>
+              </w:rPr>
+              <w:t>必填</w:t>
+            </w:r>
+          </w:p>
+        </w:tc>
+        <w:tc>
+          <w:tcPr>
+            <w:tcW w:w="3452" w:type="dxa"/>
+            <w:tcBorders>
+              <w:left w:val="single" w:sz="4" w:space="0" w:color="auto"/>
+            </w:tcBorders>
+          </w:tcPr>
+          <w:p>
+            <w:r>
+              <w:t>D</w:t>
+            </w:r>
+            <w:r>
+              <w:rPr>
+                <w:rFonts w:hint="eastAsia"/>
+              </w:rPr>
+              <w:t>igit</w:t>
+            </w:r>
+            <w:r>
+              <w:t xml:space="preserve"> </w:t>
+            </w:r>
+            <w:r>
+              <w:rPr>
+                <w:rFonts w:hint="eastAsia"/>
+              </w:rPr>
+              <w:t>/ana</w:t>
+            </w:r>
+            <w:r>
+              <w:t>log</w:t>
+            </w:r>
+          </w:p>
+        </w:tc>
+      </w:tr>
+      <w:tr>
+        <w:tc>
+          <w:tcPr>
+            <w:tcW w:w="1559" w:type="dxa"/>
+          </w:tcPr>
+          <w:p>
+            <w:pPr>
+              <w:jc w:val="center"/>
+            </w:pPr>
+            <w:r>
+              <w:rPr>
+                <w:rFonts w:hint="eastAsia"/>
+              </w:rPr>
+              <w:t>value</w:t>
+            </w:r>
+          </w:p>
+        </w:tc>
+        <w:tc>
+          <w:tcPr>
+            <w:tcW w:w="1843" w:type="dxa"/>
+            <w:tcBorders>
+              <w:right w:val="single" w:sz="4" w:space="0" w:color="auto"/>
+            </w:tcBorders>
+          </w:tcPr>
+          <w:p>
+            <w:pPr>
+              <w:jc w:val="center"/>
+            </w:pPr>
+            <w:r>
+              <w:rPr>
+                <w:rFonts w:hint="eastAsia"/>
+              </w:rPr>
+              <w:t>必填</w:t>
+            </w:r>
+          </w:p>
+        </w:tc>
+        <w:tc>
+          <w:tcPr>
+            <w:tcW w:w="3452" w:type="dxa"/>
+            <w:tcBorders>
+              <w:left w:val="single" w:sz="4" w:space="0" w:color="auto"/>
+            </w:tcBorders>
+          </w:tcPr>
+          <w:p>
+            <w:proofErr w:type="spellStart"/>
+            <w:r>
+              <w:t>I</w:t>
+            </w:r>
+            <w:r>
+              <w:rPr>
+                <w:rFonts w:hint="eastAsia"/>
+              </w:rPr>
+              <w:t>nt</w:t>
+            </w:r>
+            <w:proofErr w:type="spellEnd"/>
           </w:p>
         </w:tc>
       </w:tr>
@@ -19234,11 +19358,51 @@
         <w:rPr>
           <w:rFonts w:hint="eastAsia"/>
         </w:rPr>
-        <w:t>list</w:t>
+        <w:t>con</w:t>
+      </w:r>
+      <w:r>
+        <w:t>trol</w:t>
       </w:r>
       <w:proofErr w:type="spellEnd"/>
       <w:r>
+        <w:t>”</w:t>
+      </w:r>
+      <w:r>
+        <w:t>,</w:t>
+      </w:r>
+    </w:p>
+    <w:p>
+      <w:r>
+        <w:tab/>
+        <w:t>“</w:t>
+      </w:r>
+      <w:proofErr w:type="spellStart"/>
+      <w:r>
+        <w:t>id”:”xxxx</w:t>
+      </w:r>
+      <w:proofErr w:type="spellEnd"/>
+      <w:r>
         <w:t>”,</w:t>
+      </w:r>
+    </w:p>
+    <w:p>
+      <w:r>
+        <w:tab/>
+        <w:t>“</w:t>
+      </w:r>
+      <w:proofErr w:type="spellStart"/>
+      <w:r>
+        <w:t>ctype”:”digit</w:t>
+      </w:r>
+      <w:proofErr w:type="spellEnd"/>
+      <w:r>
+        <w:t>”,</w:t>
+      </w:r>
+    </w:p>
+    <w:p>
+      <w:r>
+        <w:tab/>
+        <w:t>“value”:1</w:t>
       </w:r>
     </w:p>
     <w:p>
@@ -19255,7 +19419,7 @@
       <w:pPr>
         <w:pStyle w:val="2"/>
       </w:pPr>
-      <w:bookmarkStart w:id="56" w:name="_Toc483606035"/>
+      <w:bookmarkStart w:id="52" w:name="_Toc483606031"/>
       <w:r>
         <w:rPr>
           <w:rFonts w:hint="eastAsia"/>
@@ -19288,7 +19452,7 @@
         </w:rPr>
         <w:t>)</w:t>
       </w:r>
-      <w:bookmarkEnd w:id="56"/>
+      <w:bookmarkEnd w:id="52"/>
     </w:p>
     <w:tbl>
       <w:tblPr>
@@ -19479,7 +19643,10 @@
               <w:jc w:val="center"/>
             </w:pPr>
             <w:r>
-              <w:t>stories</w:t>
+              <w:rPr>
+                <w:rFonts w:hint="eastAsia"/>
+              </w:rPr>
+              <w:t>id</w:t>
             </w:r>
           </w:p>
         </w:tc>
@@ -19516,21 +19683,12 @@
                 <w:szCs w:val="21"/>
               </w:rPr>
             </w:pPr>
-            <w:proofErr w:type="spellStart"/>
-            <w:r>
-              <w:rPr>
-                <w:rFonts w:asciiTheme="minorEastAsia" w:hAnsiTheme="minorEastAsia"/>
+            <w:r>
+              <w:rPr>
+                <w:rFonts w:asciiTheme="minorEastAsia" w:hAnsiTheme="minorEastAsia" w:hint="eastAsia"/>
                 <w:szCs w:val="21"/>
               </w:rPr>
-              <w:t>Json</w:t>
-            </w:r>
-            <w:proofErr w:type="spellEnd"/>
-            <w:r>
-              <w:rPr>
-                <w:rFonts w:asciiTheme="minorEastAsia" w:hAnsiTheme="minorEastAsia"/>
-                <w:szCs w:val="21"/>
-              </w:rPr>
-              <w:t xml:space="preserve"> array</w:t>
+              <w:t>智控目标设备ID</w:t>
             </w:r>
           </w:p>
         </w:tc>
@@ -19618,7 +19776,10 @@
       </w:r>
       <w:proofErr w:type="spellEnd"/>
       <w:r>
-        <w:t>”,</w:t>
+        <w:t>”</w:t>
+      </w:r>
+      <w:r>
+        <w:t>,</w:t>
       </w:r>
     </w:p>
     <w:p>
@@ -19628,87 +19789,13 @@
       <w:r>
         <w:t>“</w:t>
       </w:r>
-      <w:r>
-        <w:t>stories</w:t>
-      </w:r>
-      <w:r>
-        <w:t>”:</w:t>
-      </w:r>
-      <w:r>
-        <w:t>[</w:t>
-      </w:r>
-    </w:p>
-    <w:p>
-      <w:pPr>
-        <w:ind w:firstLine="720"/>
-      </w:pPr>
-      <w:r>
-        <w:tab/>
-        <w:t>{</w:t>
-      </w:r>
-    </w:p>
-    <w:p>
-      <w:pPr>
-        <w:ind w:firstLine="720"/>
-      </w:pPr>
-      <w:r>
-        <w:tab/>
-      </w:r>
-      <w:r>
-        <w:tab/>
-        <w:t>“id”:”</w:t>
-      </w:r>
-      <w:r>
-        <w:rPr>
-          <w:rFonts w:hint="eastAsia"/>
-        </w:rPr>
-        <w:t>故事</w:t>
-      </w:r>
-      <w:r>
-        <w:rPr>
-          <w:rFonts w:hint="eastAsia"/>
-        </w:rPr>
-        <w:t>id</w:t>
-      </w:r>
-      <w:r>
-        <w:t>”,</w:t>
-      </w:r>
-    </w:p>
-    <w:p>
-      <w:pPr>
-        <w:ind w:firstLine="720"/>
-      </w:pPr>
-      <w:r>
-        <w:tab/>
-      </w:r>
-      <w:r>
-        <w:tab/>
-        <w:t>“name”:”</w:t>
-      </w:r>
-      <w:r>
-        <w:rPr>
-          <w:rFonts w:hint="eastAsia"/>
-        </w:rPr>
-        <w:t>白雪公主</w:t>
-      </w:r>
+      <w:proofErr w:type="spellStart"/>
+      <w:r>
+        <w:t>id”:”xxxxx</w:t>
+      </w:r>
+      <w:proofErr w:type="spellEnd"/>
       <w:r>
         <w:t>”</w:t>
-      </w:r>
-    </w:p>
-    <w:p>
-      <w:pPr>
-        <w:ind w:left="720" w:firstLine="720"/>
-      </w:pPr>
-      <w:r>
-        <w:t>}</w:t>
-      </w:r>
-    </w:p>
-    <w:p>
-      <w:pPr>
-        <w:ind w:firstLine="720"/>
-      </w:pPr>
-      <w:r>
-        <w:t>]</w:t>
       </w:r>
     </w:p>
     <w:p>
@@ -19729,38 +19816,14 @@
           <w:numId w:val="2"/>
         </w:numPr>
       </w:pPr>
-      <w:bookmarkStart w:id="57" w:name="_Toc483606036"/>
-      <w:r>
-        <w:rPr>
-          <w:rFonts w:hint="eastAsia"/>
-        </w:rPr>
-        <w:t>播放</w:t>
-      </w:r>
-      <w:r>
-        <w:rPr>
-          <w:rFonts w:hint="eastAsia"/>
-        </w:rPr>
-        <w:t>/</w:t>
-      </w:r>
-      <w:r>
-        <w:rPr>
-          <w:rFonts w:hint="eastAsia"/>
-        </w:rPr>
-        <w:t>停止</w:t>
-      </w:r>
-      <w:r>
-        <w:rPr>
-          <w:rFonts w:hint="eastAsia"/>
-        </w:rPr>
-        <w:t xml:space="preserve"> </w:t>
-      </w:r>
-      <w:r>
-        <w:rPr>
-          <w:rFonts w:hint="eastAsia"/>
-        </w:rPr>
-        <w:t>故事</w:t>
-      </w:r>
-      <w:bookmarkEnd w:id="57"/>
+      <w:bookmarkStart w:id="53" w:name="_Toc483606032"/>
+      <w:r>
+        <w:rPr>
+          <w:rFonts w:hint="eastAsia"/>
+        </w:rPr>
+        <w:t>获取故事列表</w:t>
+      </w:r>
+      <w:bookmarkEnd w:id="53"/>
     </w:p>
     <w:p>
       <w:pPr>
@@ -19770,14 +19833,14 @@
           <w:numId w:val="2"/>
         </w:numPr>
       </w:pPr>
-      <w:bookmarkStart w:id="58" w:name="_Toc483606037"/>
+      <w:bookmarkStart w:id="54" w:name="_Toc483606033"/>
       <w:r>
         <w:rPr>
           <w:rFonts w:hint="eastAsia"/>
         </w:rPr>
         <w:t>描述</w:t>
       </w:r>
-      <w:bookmarkEnd w:id="58"/>
+      <w:bookmarkEnd w:id="54"/>
     </w:p>
     <w:p>
       <w:pPr>
@@ -19791,31 +19854,7 @@
         <w:rPr>
           <w:rFonts w:hint="eastAsia"/>
         </w:rPr>
-        <w:t>向服务器发送播放</w:t>
-      </w:r>
-      <w:r>
-        <w:rPr>
-          <w:rFonts w:hint="eastAsia"/>
-        </w:rPr>
-        <w:t>/</w:t>
-      </w:r>
-      <w:r>
-        <w:rPr>
-          <w:rFonts w:hint="eastAsia"/>
-        </w:rPr>
-        <w:t>停止</w:t>
-      </w:r>
-      <w:r>
-        <w:rPr>
-          <w:rFonts w:hint="eastAsia"/>
-        </w:rPr>
-        <w:t xml:space="preserve"> </w:t>
-      </w:r>
-      <w:r>
-        <w:rPr>
-          <w:rFonts w:hint="eastAsia"/>
-        </w:rPr>
-        <w:t>故事请求</w:t>
+        <w:t>向服务器获取故事列表</w:t>
       </w:r>
       <w:r>
         <w:rPr>
@@ -19829,7 +19868,7 @@
       <w:pPr>
         <w:pStyle w:val="2"/>
       </w:pPr>
-      <w:bookmarkStart w:id="59" w:name="_Toc483606038"/>
+      <w:bookmarkStart w:id="55" w:name="_Toc483606034"/>
       <w:r>
         <w:rPr>
           <w:rFonts w:hint="eastAsia"/>
@@ -19848,7 +19887,7 @@
         </w:rPr>
         <w:t>(GET)</w:t>
       </w:r>
-      <w:bookmarkEnd w:id="59"/>
+      <w:bookmarkEnd w:id="55"/>
     </w:p>
     <w:tbl>
       <w:tblPr>
@@ -20020,66 +20059,7 @@
           </w:tcPr>
           <w:p>
             <w:r>
-              <w:t>play/pause</w:t>
-            </w:r>
-          </w:p>
-        </w:tc>
-      </w:tr>
-      <w:tr>
-        <w:tc>
-          <w:tcPr>
-            <w:tcW w:w="1559" w:type="dxa"/>
-          </w:tcPr>
-          <w:p>
-            <w:pPr>
-              <w:jc w:val="center"/>
-            </w:pPr>
-            <w:r>
-              <w:rPr>
-                <w:rFonts w:hint="eastAsia"/>
-              </w:rPr>
-              <w:t>id</w:t>
-            </w:r>
-          </w:p>
-        </w:tc>
-        <w:tc>
-          <w:tcPr>
-            <w:tcW w:w="1843" w:type="dxa"/>
-            <w:tcBorders>
-              <w:right w:val="single" w:sz="4" w:space="0" w:color="auto"/>
-            </w:tcBorders>
-          </w:tcPr>
-          <w:p>
-            <w:pPr>
-              <w:jc w:val="center"/>
-            </w:pPr>
-            <w:r>
-              <w:rPr>
-                <w:rFonts w:hint="eastAsia"/>
-              </w:rPr>
-              <w:t>必填</w:t>
-            </w:r>
-          </w:p>
-        </w:tc>
-        <w:tc>
-          <w:tcPr>
-            <w:tcW w:w="3452" w:type="dxa"/>
-            <w:tcBorders>
-              <w:left w:val="single" w:sz="4" w:space="0" w:color="auto"/>
-            </w:tcBorders>
-          </w:tcPr>
-          <w:p>
-            <w:r>
-              <w:rPr>
-                <w:rFonts w:hint="eastAsia"/>
-              </w:rPr>
-              <w:t>故事</w:t>
-            </w:r>
-            <w:r>
-              <w:rPr>
-                <w:rFonts w:hint="eastAsia"/>
-              </w:rPr>
-              <w:t>ID</w:t>
+              <w:t>list</w:t>
             </w:r>
           </w:p>
         </w:tc>
@@ -20121,31 +20101,11 @@
         <w:rPr>
           <w:rFonts w:hint="eastAsia"/>
         </w:rPr>
-        <w:t>pl</w:t>
-      </w:r>
-      <w:r>
-        <w:t>ay</w:t>
+        <w:t>list</w:t>
       </w:r>
       <w:proofErr w:type="spellEnd"/>
       <w:r>
-        <w:t>/pause</w:t>
-      </w:r>
-      <w:r>
         <w:t>”,</w:t>
-      </w:r>
-    </w:p>
-    <w:p>
-      <w:r>
-        <w:tab/>
-        <w:t>“</w:t>
-      </w:r>
-      <w:proofErr w:type="spellStart"/>
-      <w:r>
-        <w:t>id”:”xxxx</w:t>
-      </w:r>
-      <w:proofErr w:type="spellEnd"/>
-      <w:r>
-        <w:t>”</w:t>
       </w:r>
     </w:p>
     <w:p>
@@ -20162,11 +20122,12 @@
       <w:pPr>
         <w:pStyle w:val="2"/>
       </w:pPr>
-      <w:bookmarkStart w:id="60" w:name="_Toc483606039"/>
-      <w:r>
-        <w:rPr>
-          <w:rFonts w:hint="eastAsia"/>
-        </w:rPr>
+      <w:bookmarkStart w:id="56" w:name="_Toc483606035"/>
+      <w:r>
+        <w:rPr>
+          <w:rFonts w:hint="eastAsia"/>
+        </w:rPr>
+        <w:lastRenderedPageBreak/>
         <w:t>2.3</w:t>
       </w:r>
       <w:r>
@@ -20195,7 +20156,7 @@
         </w:rPr>
         <w:t>)</w:t>
       </w:r>
-      <w:bookmarkEnd w:id="60"/>
+      <w:bookmarkEnd w:id="56"/>
     </w:p>
     <w:tbl>
       <w:tblPr>
@@ -20386,10 +20347,7 @@
               <w:jc w:val="center"/>
             </w:pPr>
             <w:r>
-              <w:rPr>
-                <w:rFonts w:hint="eastAsia"/>
-              </w:rPr>
-              <w:t>id</w:t>
+              <w:t>stories</w:t>
             </w:r>
           </w:p>
         </w:tc>
@@ -20426,19 +20384,21 @@
                 <w:szCs w:val="21"/>
               </w:rPr>
             </w:pPr>
-            <w:r>
-              <w:rPr>
-                <w:rFonts w:asciiTheme="minorEastAsia" w:hAnsiTheme="minorEastAsia" w:hint="eastAsia"/>
+            <w:proofErr w:type="spellStart"/>
+            <w:r>
+              <w:rPr>
+                <w:rFonts w:asciiTheme="minorEastAsia" w:hAnsiTheme="minorEastAsia"/>
                 <w:szCs w:val="21"/>
               </w:rPr>
-              <w:t>故事</w:t>
-            </w:r>
-            <w:r>
-              <w:rPr>
-                <w:rFonts w:asciiTheme="minorEastAsia" w:hAnsiTheme="minorEastAsia" w:hint="eastAsia"/>
+              <w:t>Json</w:t>
+            </w:r>
+            <w:proofErr w:type="spellEnd"/>
+            <w:r>
+              <w:rPr>
+                <w:rFonts w:asciiTheme="minorEastAsia" w:hAnsiTheme="minorEastAsia"/>
                 <w:szCs w:val="21"/>
               </w:rPr>
-              <w:t>ID</w:t>
+              <w:t xml:space="preserve"> array</w:t>
             </w:r>
           </w:p>
         </w:tc>
@@ -20474,7 +20434,6 @@
         <w:ind w:firstLine="720"/>
       </w:pPr>
       <w:r>
-        <w:lastRenderedPageBreak/>
         <w:t>“</w:t>
       </w:r>
       <w:r>
@@ -20537,13 +20496,87 @@
       <w:r>
         <w:t>“</w:t>
       </w:r>
-      <w:proofErr w:type="spellStart"/>
-      <w:r>
-        <w:t>id”:”xxxxx</w:t>
-      </w:r>
-      <w:proofErr w:type="spellEnd"/>
+      <w:r>
+        <w:t>stories</w:t>
+      </w:r>
+      <w:r>
+        <w:t>”:</w:t>
+      </w:r>
+      <w:r>
+        <w:t>[</w:t>
+      </w:r>
+    </w:p>
+    <w:p>
+      <w:pPr>
+        <w:ind w:firstLine="720"/>
+      </w:pPr>
+      <w:r>
+        <w:tab/>
+        <w:t>{</w:t>
+      </w:r>
+    </w:p>
+    <w:p>
+      <w:pPr>
+        <w:ind w:firstLine="720"/>
+      </w:pPr>
+      <w:r>
+        <w:tab/>
+      </w:r>
+      <w:r>
+        <w:tab/>
+        <w:t>“id”:”</w:t>
+      </w:r>
+      <w:r>
+        <w:rPr>
+          <w:rFonts w:hint="eastAsia"/>
+        </w:rPr>
+        <w:t>故事</w:t>
+      </w:r>
+      <w:r>
+        <w:rPr>
+          <w:rFonts w:hint="eastAsia"/>
+        </w:rPr>
+        <w:t>id</w:t>
+      </w:r>
+      <w:r>
+        <w:t>”,</w:t>
+      </w:r>
+    </w:p>
+    <w:p>
+      <w:pPr>
+        <w:ind w:firstLine="720"/>
+      </w:pPr>
+      <w:r>
+        <w:tab/>
+      </w:r>
+      <w:r>
+        <w:tab/>
+        <w:t>“name”:”</w:t>
+      </w:r>
+      <w:r>
+        <w:rPr>
+          <w:rFonts w:hint="eastAsia"/>
+        </w:rPr>
+        <w:t>白雪公主</w:t>
+      </w:r>
       <w:r>
         <w:t>”</w:t>
+      </w:r>
+    </w:p>
+    <w:p>
+      <w:pPr>
+        <w:ind w:left="720" w:firstLine="720"/>
+      </w:pPr>
+      <w:r>
+        <w:t>}</w:t>
+      </w:r>
+    </w:p>
+    <w:p>
+      <w:pPr>
+        <w:ind w:firstLine="720"/>
+      </w:pPr>
+      <w:r>
+        <w:t>]</w:t>
       </w:r>
     </w:p>
     <w:p>
@@ -20564,14 +20597,38 @@
           <w:numId w:val="2"/>
         </w:numPr>
       </w:pPr>
-      <w:bookmarkStart w:id="61" w:name="_Toc483606040"/>
-      <w:r>
-        <w:rPr>
-          <w:rFonts w:hint="eastAsia"/>
-        </w:rPr>
-        <w:t>获取电台列表</w:t>
-      </w:r>
-      <w:bookmarkEnd w:id="61"/>
+      <w:bookmarkStart w:id="57" w:name="_Toc483606036"/>
+      <w:r>
+        <w:rPr>
+          <w:rFonts w:hint="eastAsia"/>
+        </w:rPr>
+        <w:t>播放</w:t>
+      </w:r>
+      <w:r>
+        <w:rPr>
+          <w:rFonts w:hint="eastAsia"/>
+        </w:rPr>
+        <w:t>/</w:t>
+      </w:r>
+      <w:r>
+        <w:rPr>
+          <w:rFonts w:hint="eastAsia"/>
+        </w:rPr>
+        <w:t>停止</w:t>
+      </w:r>
+      <w:r>
+        <w:rPr>
+          <w:rFonts w:hint="eastAsia"/>
+        </w:rPr>
+        <w:t xml:space="preserve"> </w:t>
+      </w:r>
+      <w:r>
+        <w:rPr>
+          <w:rFonts w:hint="eastAsia"/>
+        </w:rPr>
+        <w:t>故事</w:t>
+      </w:r>
+      <w:bookmarkEnd w:id="57"/>
     </w:p>
     <w:p>
       <w:pPr>
@@ -20581,14 +20638,14 @@
           <w:numId w:val="2"/>
         </w:numPr>
       </w:pPr>
-      <w:bookmarkStart w:id="62" w:name="_Toc483606041"/>
+      <w:bookmarkStart w:id="58" w:name="_Toc483606037"/>
       <w:r>
         <w:rPr>
           <w:rFonts w:hint="eastAsia"/>
         </w:rPr>
         <w:t>描述</w:t>
       </w:r>
-      <w:bookmarkEnd w:id="62"/>
+      <w:bookmarkEnd w:id="58"/>
     </w:p>
     <w:p>
       <w:pPr>
@@ -20602,7 +20659,31 @@
         <w:rPr>
           <w:rFonts w:hint="eastAsia"/>
         </w:rPr>
-        <w:t>向服务器获取电台列表</w:t>
+        <w:t>向服务器发送播放</w:t>
+      </w:r>
+      <w:r>
+        <w:rPr>
+          <w:rFonts w:hint="eastAsia"/>
+        </w:rPr>
+        <w:t>/</w:t>
+      </w:r>
+      <w:r>
+        <w:rPr>
+          <w:rFonts w:hint="eastAsia"/>
+        </w:rPr>
+        <w:t>停止</w:t>
+      </w:r>
+      <w:r>
+        <w:rPr>
+          <w:rFonts w:hint="eastAsia"/>
+        </w:rPr>
+        <w:t xml:space="preserve"> </w:t>
+      </w:r>
+      <w:r>
+        <w:rPr>
+          <w:rFonts w:hint="eastAsia"/>
+        </w:rPr>
+        <w:t>故事请求</w:t>
       </w:r>
       <w:r>
         <w:rPr>
@@ -20616,7 +20697,7 @@
       <w:pPr>
         <w:pStyle w:val="2"/>
       </w:pPr>
-      <w:bookmarkStart w:id="63" w:name="_Toc483606042"/>
+      <w:bookmarkStart w:id="59" w:name="_Toc483606038"/>
       <w:r>
         <w:rPr>
           <w:rFonts w:hint="eastAsia"/>
@@ -20635,7 +20716,7 @@
         </w:rPr>
         <w:t>(GET)</w:t>
       </w:r>
-      <w:bookmarkEnd w:id="63"/>
+      <w:bookmarkEnd w:id="59"/>
     </w:p>
     <w:tbl>
       <w:tblPr>
@@ -20718,6 +20799,7 @@
               <w:rPr>
                 <w:rFonts w:hint="eastAsia"/>
               </w:rPr>
+              <w:lastRenderedPageBreak/>
               <w:t>appid</w:t>
             </w:r>
             <w:proofErr w:type="spellEnd"/>
@@ -20807,7 +20889,66 @@
           </w:tcPr>
           <w:p>
             <w:r>
-              <w:t>list</w:t>
+              <w:t>play/pause</w:t>
+            </w:r>
+          </w:p>
+        </w:tc>
+      </w:tr>
+      <w:tr>
+        <w:tc>
+          <w:tcPr>
+            <w:tcW w:w="1559" w:type="dxa"/>
+          </w:tcPr>
+          <w:p>
+            <w:pPr>
+              <w:jc w:val="center"/>
+            </w:pPr>
+            <w:r>
+              <w:rPr>
+                <w:rFonts w:hint="eastAsia"/>
+              </w:rPr>
+              <w:t>id</w:t>
+            </w:r>
+          </w:p>
+        </w:tc>
+        <w:tc>
+          <w:tcPr>
+            <w:tcW w:w="1843" w:type="dxa"/>
+            <w:tcBorders>
+              <w:right w:val="single" w:sz="4" w:space="0" w:color="auto"/>
+            </w:tcBorders>
+          </w:tcPr>
+          <w:p>
+            <w:pPr>
+              <w:jc w:val="center"/>
+            </w:pPr>
+            <w:r>
+              <w:rPr>
+                <w:rFonts w:hint="eastAsia"/>
+              </w:rPr>
+              <w:t>必填</w:t>
+            </w:r>
+          </w:p>
+        </w:tc>
+        <w:tc>
+          <w:tcPr>
+            <w:tcW w:w="3452" w:type="dxa"/>
+            <w:tcBorders>
+              <w:left w:val="single" w:sz="4" w:space="0" w:color="auto"/>
+            </w:tcBorders>
+          </w:tcPr>
+          <w:p>
+            <w:r>
+              <w:rPr>
+                <w:rFonts w:hint="eastAsia"/>
+              </w:rPr>
+              <w:t>故事</w:t>
+            </w:r>
+            <w:r>
+              <w:rPr>
+                <w:rFonts w:hint="eastAsia"/>
+              </w:rPr>
+              <w:t>ID</w:t>
             </w:r>
           </w:p>
         </w:tc>
@@ -20843,9 +20984,21 @@
       </w:r>
       <w:proofErr w:type="spellStart"/>
       <w:r>
-        <w:t>deviceid”:”xxxxxx</w:t>
+        <w:t>action”:”</w:t>
+      </w:r>
+      <w:r>
+        <w:rPr>
+          <w:rFonts w:hint="eastAsia"/>
+        </w:rPr>
+        <w:t>pl</w:t>
+      </w:r>
+      <w:r>
+        <w:t>ay</w:t>
       </w:r>
       <w:proofErr w:type="spellEnd"/>
+      <w:r>
+        <w:t>/pause</w:t>
+      </w:r>
       <w:r>
         <w:t>”,</w:t>
       </w:r>
@@ -20857,14 +21010,11 @@
       </w:r>
       <w:proofErr w:type="spellStart"/>
       <w:r>
-        <w:t>action”:”</w:t>
-      </w:r>
-      <w:r>
-        <w:t>list</w:t>
+        <w:t>id”:”xxxx</w:t>
       </w:r>
       <w:proofErr w:type="spellEnd"/>
       <w:r>
-        <w:t>”,</w:t>
+        <w:t>”</w:t>
       </w:r>
     </w:p>
     <w:p>
@@ -20881,7 +21031,7 @@
       <w:pPr>
         <w:pStyle w:val="2"/>
       </w:pPr>
-      <w:bookmarkStart w:id="64" w:name="_Toc483606043"/>
+      <w:bookmarkStart w:id="60" w:name="_Toc483606039"/>
       <w:r>
         <w:rPr>
           <w:rFonts w:hint="eastAsia"/>
@@ -20914,7 +21064,7 @@
         </w:rPr>
         <w:t>)</w:t>
       </w:r>
-      <w:bookmarkEnd w:id="64"/>
+      <w:bookmarkEnd w:id="60"/>
     </w:p>
     <w:tbl>
       <w:tblPr>
@@ -21104,11 +21254,12 @@
             <w:pPr>
               <w:jc w:val="center"/>
             </w:pPr>
-            <w:proofErr w:type="spellStart"/>
-            <w:r>
-              <w:t>FMs</w:t>
-            </w:r>
-            <w:proofErr w:type="spellEnd"/>
+            <w:r>
+              <w:rPr>
+                <w:rFonts w:hint="eastAsia"/>
+              </w:rPr>
+              <w:t>id</w:t>
+            </w:r>
           </w:p>
         </w:tc>
         <w:tc>
@@ -21144,28 +21295,19 @@
                 <w:szCs w:val="21"/>
               </w:rPr>
             </w:pPr>
-            <w:proofErr w:type="spellStart"/>
             <w:r>
               <w:rPr>
                 <w:rFonts w:asciiTheme="minorEastAsia" w:hAnsiTheme="minorEastAsia" w:hint="eastAsia"/>
                 <w:szCs w:val="21"/>
               </w:rPr>
-              <w:t>J</w:t>
-            </w:r>
-            <w:r>
-              <w:rPr>
-                <w:rFonts w:asciiTheme="minorEastAsia" w:hAnsiTheme="minorEastAsia"/>
+              <w:t>故事</w:t>
+            </w:r>
+            <w:r>
+              <w:rPr>
+                <w:rFonts w:asciiTheme="minorEastAsia" w:hAnsiTheme="minorEastAsia" w:hint="eastAsia"/>
                 <w:szCs w:val="21"/>
               </w:rPr>
-              <w:t>son</w:t>
-            </w:r>
-            <w:proofErr w:type="spellEnd"/>
-            <w:r>
-              <w:rPr>
-                <w:rFonts w:asciiTheme="minorEastAsia" w:hAnsiTheme="minorEastAsia"/>
-                <w:szCs w:val="21"/>
-              </w:rPr>
-              <w:t xml:space="preserve"> array</w:t>
+              <w:t>ID</w:t>
             </w:r>
           </w:p>
         </w:tc>
@@ -21177,7 +21319,6 @@
         <w:rPr>
           <w:rFonts w:hint="eastAsia"/>
         </w:rPr>
-        <w:lastRenderedPageBreak/>
         <w:t>返回数据实例</w:t>
       </w:r>
     </w:p>
@@ -21266,117 +21407,11 @@
       </w:r>
       <w:proofErr w:type="spellStart"/>
       <w:r>
-        <w:t>FMs</w:t>
+        <w:t>id”:”xxxxx</w:t>
       </w:r>
       <w:proofErr w:type="spellEnd"/>
       <w:r>
-        <w:t>”:</w:t>
-      </w:r>
-      <w:r>
-        <w:t>[</w:t>
-      </w:r>
-    </w:p>
-    <w:p>
-      <w:pPr>
-        <w:ind w:firstLine="720"/>
-      </w:pPr>
-      <w:r>
-        <w:tab/>
-        <w:t>{</w:t>
-      </w:r>
-    </w:p>
-    <w:p>
-      <w:pPr>
-        <w:ind w:firstLine="720"/>
-      </w:pPr>
-      <w:r>
-        <w:tab/>
-      </w:r>
-      <w:r>
-        <w:tab/>
-        <w:t>“id”:”</w:t>
-      </w:r>
-      <w:r>
-        <w:rPr>
-          <w:rFonts w:hint="eastAsia"/>
-        </w:rPr>
-        <w:t>电台</w:t>
-      </w:r>
-      <w:r>
-        <w:rPr>
-          <w:rFonts w:hint="eastAsia"/>
-        </w:rPr>
-        <w:t>ID</w:t>
-      </w:r>
-      <w:r>
         <w:t>”</w:t>
-      </w:r>
-      <w:r>
-        <w:rPr>
-          <w:rFonts w:hint="eastAsia"/>
-        </w:rPr>
-        <w:t>，</w:t>
-      </w:r>
-    </w:p>
-    <w:p>
-      <w:pPr>
-        <w:ind w:firstLine="720"/>
-      </w:pPr>
-      <w:r>
-        <w:tab/>
-      </w:r>
-      <w:r>
-        <w:tab/>
-        <w:t>“name”:”</w:t>
-      </w:r>
-      <w:r>
-        <w:rPr>
-          <w:rFonts w:hint="eastAsia"/>
-        </w:rPr>
-        <w:t>美国之音</w:t>
-      </w:r>
-      <w:r>
-        <w:t>”</w:t>
-      </w:r>
-      <w:r>
-        <w:rPr>
-          <w:rFonts w:hint="eastAsia"/>
-        </w:rPr>
-        <w:t>，</w:t>
-      </w:r>
-    </w:p>
-    <w:p>
-      <w:pPr>
-        <w:ind w:firstLine="720"/>
-      </w:pPr>
-      <w:r>
-        <w:tab/>
-      </w:r>
-      <w:r>
-        <w:tab/>
-        <w:t>“</w:t>
-      </w:r>
-      <w:r>
-        <w:t>favorite</w:t>
-      </w:r>
-      <w:r>
-        <w:t>”:0</w:t>
-      </w:r>
-    </w:p>
-    <w:p>
-      <w:pPr>
-        <w:ind w:left="720" w:firstLine="720"/>
-      </w:pPr>
-      <w:r>
-        <w:t>}</w:t>
-      </w:r>
-    </w:p>
-    <w:p>
-      <w:pPr>
-        <w:ind w:firstLine="720"/>
-      </w:pPr>
-      <w:r>
-        <w:t>]</w:t>
       </w:r>
     </w:p>
     <w:p>
@@ -21397,26 +21432,15 @@
           <w:numId w:val="2"/>
         </w:numPr>
       </w:pPr>
-      <w:bookmarkStart w:id="65" w:name="_Toc483606044"/>
-      <w:r>
-        <w:rPr>
-          <w:rFonts w:hint="eastAsia"/>
-        </w:rPr>
-        <w:t>电台收藏</w:t>
-      </w:r>
-      <w:r>
-        <w:rPr>
-          <w:rFonts w:hint="eastAsia"/>
-        </w:rPr>
-        <w:t>/</w:t>
-      </w:r>
-      <w:r>
-        <w:rPr>
-          <w:rFonts w:hint="eastAsia"/>
-        </w:rPr>
-        <w:t>去收藏</w:t>
-      </w:r>
-      <w:bookmarkEnd w:id="65"/>
+      <w:bookmarkStart w:id="61" w:name="_Toc483606040"/>
+      <w:r>
+        <w:rPr>
+          <w:rFonts w:hint="eastAsia"/>
+        </w:rPr>
+        <w:lastRenderedPageBreak/>
+        <w:t>获取电台列表</w:t>
+      </w:r>
+      <w:bookmarkEnd w:id="61"/>
     </w:p>
     <w:p>
       <w:pPr>
@@ -21426,14 +21450,14 @@
           <w:numId w:val="2"/>
         </w:numPr>
       </w:pPr>
-      <w:bookmarkStart w:id="66" w:name="_Toc483606045"/>
+      <w:bookmarkStart w:id="62" w:name="_Toc483606041"/>
       <w:r>
         <w:rPr>
           <w:rFonts w:hint="eastAsia"/>
         </w:rPr>
         <w:t>描述</w:t>
       </w:r>
-      <w:bookmarkEnd w:id="66"/>
+      <w:bookmarkEnd w:id="62"/>
     </w:p>
     <w:p>
       <w:pPr>
@@ -21447,31 +21471,7 @@
         <w:rPr>
           <w:rFonts w:hint="eastAsia"/>
         </w:rPr>
-        <w:t>向服务器发送收藏</w:t>
-      </w:r>
-      <w:r>
-        <w:rPr>
-          <w:rFonts w:hint="eastAsia"/>
-        </w:rPr>
-        <w:t>/</w:t>
-      </w:r>
-      <w:r>
-        <w:rPr>
-          <w:rFonts w:hint="eastAsia"/>
-        </w:rPr>
-        <w:t>去收藏</w:t>
-      </w:r>
-      <w:r>
-        <w:rPr>
-          <w:rFonts w:hint="eastAsia"/>
-        </w:rPr>
-        <w:t xml:space="preserve"> </w:t>
-      </w:r>
-      <w:r>
-        <w:rPr>
-          <w:rFonts w:hint="eastAsia"/>
-        </w:rPr>
-        <w:t>电台请求</w:t>
+        <w:t>向服务器获取电台列表</w:t>
       </w:r>
       <w:r>
         <w:rPr>
@@ -21485,7 +21485,7 @@
       <w:pPr>
         <w:pStyle w:val="2"/>
       </w:pPr>
-      <w:bookmarkStart w:id="67" w:name="_Toc483606046"/>
+      <w:bookmarkStart w:id="63" w:name="_Toc483606042"/>
       <w:r>
         <w:rPr>
           <w:rFonts w:hint="eastAsia"/>
@@ -21504,7 +21504,7 @@
         </w:rPr>
         <w:t>(GET)</w:t>
       </w:r>
-      <w:bookmarkEnd w:id="67"/>
+      <w:bookmarkEnd w:id="63"/>
     </w:p>
     <w:tbl>
       <w:tblPr>
@@ -21676,119 +21676,7 @@
           </w:tcPr>
           <w:p>
             <w:r>
-              <w:t>update</w:t>
-            </w:r>
-          </w:p>
-        </w:tc>
-      </w:tr>
-      <w:tr>
-        <w:tc>
-          <w:tcPr>
-            <w:tcW w:w="1559" w:type="dxa"/>
-          </w:tcPr>
-          <w:p>
-            <w:pPr>
-              <w:jc w:val="center"/>
-            </w:pPr>
-            <w:r>
-              <w:rPr>
-                <w:rFonts w:hint="eastAsia"/>
-              </w:rPr>
-              <w:t>id</w:t>
-            </w:r>
-          </w:p>
-        </w:tc>
-        <w:tc>
-          <w:tcPr>
-            <w:tcW w:w="1843" w:type="dxa"/>
-            <w:tcBorders>
-              <w:right w:val="single" w:sz="4" w:space="0" w:color="auto"/>
-            </w:tcBorders>
-          </w:tcPr>
-          <w:p>
-            <w:pPr>
-              <w:jc w:val="center"/>
-            </w:pPr>
-            <w:r>
-              <w:rPr>
-                <w:rFonts w:hint="eastAsia"/>
-              </w:rPr>
-              <w:t>必填</w:t>
-            </w:r>
-          </w:p>
-        </w:tc>
-        <w:tc>
-          <w:tcPr>
-            <w:tcW w:w="3452" w:type="dxa"/>
-            <w:tcBorders>
-              <w:left w:val="single" w:sz="4" w:space="0" w:color="auto"/>
-            </w:tcBorders>
-          </w:tcPr>
-          <w:p>
-            <w:r>
-              <w:rPr>
-                <w:rFonts w:hint="eastAsia"/>
-              </w:rPr>
-              <w:t>电台</w:t>
-            </w:r>
-            <w:r>
-              <w:rPr>
-                <w:rFonts w:hint="eastAsia"/>
-              </w:rPr>
-              <w:t>ID</w:t>
-            </w:r>
-          </w:p>
-        </w:tc>
-      </w:tr>
-      <w:tr>
-        <w:tc>
-          <w:tcPr>
-            <w:tcW w:w="1559" w:type="dxa"/>
-          </w:tcPr>
-          <w:p>
-            <w:pPr>
-              <w:jc w:val="center"/>
-            </w:pPr>
-            <w:r>
-              <w:t>favorite</w:t>
-            </w:r>
-          </w:p>
-        </w:tc>
-        <w:tc>
-          <w:tcPr>
-            <w:tcW w:w="1843" w:type="dxa"/>
-            <w:tcBorders>
-              <w:right w:val="single" w:sz="4" w:space="0" w:color="auto"/>
-            </w:tcBorders>
-          </w:tcPr>
-          <w:p>
-            <w:pPr>
-              <w:jc w:val="center"/>
-            </w:pPr>
-            <w:r>
-              <w:rPr>
-                <w:rFonts w:hint="eastAsia"/>
-              </w:rPr>
-              <w:t>必填</w:t>
-            </w:r>
-          </w:p>
-        </w:tc>
-        <w:tc>
-          <w:tcPr>
-            <w:tcW w:w="3452" w:type="dxa"/>
-            <w:tcBorders>
-              <w:left w:val="single" w:sz="4" w:space="0" w:color="auto"/>
-            </w:tcBorders>
-          </w:tcPr>
-          <w:p>
-            <w:r>
-              <w:t>0</w:t>
-            </w:r>
-            <w:r>
-              <w:rPr>
-                <w:rFonts w:hint="eastAsia"/>
-              </w:rPr>
-              <w:t>/1</w:t>
+              <w:t>list</w:t>
             </w:r>
           </w:p>
         </w:tc>
@@ -21805,34 +21693,983 @@
     </w:p>
     <w:p>
       <w:r>
+        <w:tab/>
+        <w:t>“</w:t>
+      </w:r>
+      <w:proofErr w:type="spellStart"/>
+      <w:r>
+        <w:t>appid”:”xxxxx</w:t>
+      </w:r>
+      <w:proofErr w:type="spellEnd"/>
+      <w:r>
+        <w:t>”,</w:t>
+      </w:r>
+    </w:p>
+    <w:p>
+      <w:r>
+        <w:tab/>
+        <w:t>“</w:t>
+      </w:r>
+      <w:proofErr w:type="spellStart"/>
+      <w:r>
+        <w:t>deviceid”:”xxxxxx</w:t>
+      </w:r>
+      <w:proofErr w:type="spellEnd"/>
+      <w:r>
+        <w:t>”,</w:t>
+      </w:r>
+    </w:p>
+    <w:p>
+      <w:r>
+        <w:tab/>
+        <w:t>“</w:t>
+      </w:r>
+      <w:proofErr w:type="spellStart"/>
+      <w:r>
+        <w:t>action”:”</w:t>
+      </w:r>
+      <w:r>
+        <w:t>list</w:t>
+      </w:r>
+      <w:proofErr w:type="spellEnd"/>
+      <w:r>
+        <w:t>”,</w:t>
+      </w:r>
+    </w:p>
+    <w:p>
+      <w:r>
+        <w:rPr>
+          <w:rFonts w:hint="eastAsia"/>
+        </w:rPr>
+        <w:t>}</w:t>
+      </w:r>
+    </w:p>
+    <w:p/>
+    <w:p/>
+    <w:p>
+      <w:pPr>
+        <w:pStyle w:val="2"/>
+      </w:pPr>
+      <w:bookmarkStart w:id="64" w:name="_Toc483606043"/>
+      <w:r>
+        <w:rPr>
+          <w:rFonts w:hint="eastAsia"/>
+        </w:rPr>
+        <w:t>2.3</w:t>
+      </w:r>
+      <w:r>
+        <w:rPr>
+          <w:rFonts w:hint="eastAsia"/>
+        </w:rPr>
+        <w:t>返回参数</w:t>
+      </w:r>
+      <w:r>
+        <w:rPr>
+          <w:rFonts w:hint="eastAsia"/>
+        </w:rPr>
+        <w:t>(</w:t>
+      </w:r>
+      <w:proofErr w:type="spellStart"/>
+      <w:r>
+        <w:rPr>
+          <w:rFonts w:hint="eastAsia"/>
+        </w:rPr>
+        <w:t>json</w:t>
+      </w:r>
+      <w:proofErr w:type="spellEnd"/>
+      <w:r>
+        <w:rPr>
+          <w:rFonts w:hint="eastAsia"/>
+        </w:rPr>
+        <w:t>)</w:t>
+      </w:r>
+      <w:bookmarkEnd w:id="64"/>
+    </w:p>
+    <w:tbl>
+      <w:tblPr>
+        <w:tblStyle w:val="a7"/>
+        <w:tblW w:w="0" w:type="auto"/>
+        <w:tblLook w:val="04A0"/>
+      </w:tblPr>
+      <w:tblGrid>
+        <w:gridCol w:w="1559"/>
+        <w:gridCol w:w="1843"/>
+        <w:gridCol w:w="3452"/>
+      </w:tblGrid>
+      <w:tr>
+        <w:tc>
+          <w:tcPr>
+            <w:tcW w:w="1559" w:type="dxa"/>
+            <w:shd w:val="clear" w:color="auto" w:fill="D9D9D9" w:themeFill="background1" w:themeFillShade="D9"/>
+          </w:tcPr>
+          <w:p>
+            <w:pPr>
+              <w:jc w:val="center"/>
+            </w:pPr>
+            <w:r>
+              <w:rPr>
+                <w:rFonts w:hint="eastAsia"/>
+              </w:rPr>
+              <w:t>参数名</w:t>
+            </w:r>
+          </w:p>
+        </w:tc>
+        <w:tc>
+          <w:tcPr>
+            <w:tcW w:w="1843" w:type="dxa"/>
+            <w:tcBorders>
+              <w:right w:val="single" w:sz="4" w:space="0" w:color="auto"/>
+            </w:tcBorders>
+            <w:shd w:val="clear" w:color="auto" w:fill="D9D9D9" w:themeFill="background1" w:themeFillShade="D9"/>
+          </w:tcPr>
+          <w:p>
+            <w:pPr>
+              <w:jc w:val="center"/>
+            </w:pPr>
+            <w:r>
+              <w:rPr>
+                <w:rFonts w:hint="eastAsia"/>
+              </w:rPr>
+              <w:t>可需</w:t>
+            </w:r>
+          </w:p>
+        </w:tc>
+        <w:tc>
+          <w:tcPr>
+            <w:tcW w:w="3452" w:type="dxa"/>
+            <w:tcBorders>
+              <w:left w:val="single" w:sz="4" w:space="0" w:color="auto"/>
+            </w:tcBorders>
+            <w:shd w:val="clear" w:color="auto" w:fill="D9D9D9" w:themeFill="background1" w:themeFillShade="D9"/>
+          </w:tcPr>
+          <w:p>
+            <w:pPr>
+              <w:jc w:val="center"/>
+            </w:pPr>
+            <w:r>
+              <w:t>说明</w:t>
+            </w:r>
+          </w:p>
+        </w:tc>
+      </w:tr>
+      <w:tr>
+        <w:tc>
+          <w:tcPr>
+            <w:tcW w:w="1559" w:type="dxa"/>
+          </w:tcPr>
+          <w:p>
+            <w:pPr>
+              <w:jc w:val="center"/>
+            </w:pPr>
+            <w:proofErr w:type="spellStart"/>
+            <w:r>
+              <w:rPr>
+                <w:rFonts w:hint="eastAsia"/>
+              </w:rPr>
+              <w:t>err_no</w:t>
+            </w:r>
+            <w:proofErr w:type="spellEnd"/>
+          </w:p>
+        </w:tc>
+        <w:tc>
+          <w:tcPr>
+            <w:tcW w:w="1843" w:type="dxa"/>
+            <w:tcBorders>
+              <w:right w:val="single" w:sz="4" w:space="0" w:color="auto"/>
+            </w:tcBorders>
+          </w:tcPr>
+          <w:p>
+            <w:pPr>
+              <w:jc w:val="center"/>
+            </w:pPr>
+            <w:r>
+              <w:rPr>
+                <w:rFonts w:hint="eastAsia"/>
+              </w:rPr>
+              <w:t>必填</w:t>
+            </w:r>
+          </w:p>
+        </w:tc>
+        <w:tc>
+          <w:tcPr>
+            <w:tcW w:w="3452" w:type="dxa"/>
+            <w:tcBorders>
+              <w:left w:val="single" w:sz="4" w:space="0" w:color="auto"/>
+            </w:tcBorders>
+          </w:tcPr>
+          <w:p>
+            <w:r>
+              <w:rPr>
+                <w:rFonts w:asciiTheme="minorEastAsia" w:hAnsiTheme="minorEastAsia" w:hint="eastAsia"/>
+                <w:szCs w:val="21"/>
+              </w:rPr>
+              <w:t>返回错误的编号</w:t>
+            </w:r>
+          </w:p>
+        </w:tc>
+      </w:tr>
+      <w:tr>
+        <w:tc>
+          <w:tcPr>
+            <w:tcW w:w="1559" w:type="dxa"/>
+          </w:tcPr>
+          <w:p>
+            <w:pPr>
+              <w:jc w:val="center"/>
+            </w:pPr>
+            <w:proofErr w:type="spellStart"/>
+            <w:r>
+              <w:rPr>
+                <w:rFonts w:hint="eastAsia"/>
+              </w:rPr>
+              <w:t>err_msg</w:t>
+            </w:r>
+            <w:proofErr w:type="spellEnd"/>
+          </w:p>
+        </w:tc>
+        <w:tc>
+          <w:tcPr>
+            <w:tcW w:w="1843" w:type="dxa"/>
+            <w:tcBorders>
+              <w:right w:val="single" w:sz="4" w:space="0" w:color="auto"/>
+            </w:tcBorders>
+          </w:tcPr>
+          <w:p>
+            <w:pPr>
+              <w:jc w:val="center"/>
+            </w:pPr>
+            <w:r>
+              <w:rPr>
+                <w:rFonts w:hint="eastAsia"/>
+              </w:rPr>
+              <w:t>必填</w:t>
+            </w:r>
+          </w:p>
+        </w:tc>
+        <w:tc>
+          <w:tcPr>
+            <w:tcW w:w="3452" w:type="dxa"/>
+            <w:tcBorders>
+              <w:left w:val="single" w:sz="4" w:space="0" w:color="auto"/>
+            </w:tcBorders>
+          </w:tcPr>
+          <w:p>
+            <w:r>
+              <w:rPr>
+                <w:rFonts w:asciiTheme="minorEastAsia" w:hAnsiTheme="minorEastAsia" w:hint="eastAsia"/>
+                <w:szCs w:val="21"/>
+              </w:rPr>
+              <w:t>错误编号相对应的错误信息</w:t>
+            </w:r>
+          </w:p>
+        </w:tc>
+      </w:tr>
+      <w:tr>
+        <w:tc>
+          <w:tcPr>
+            <w:tcW w:w="1559" w:type="dxa"/>
+          </w:tcPr>
+          <w:p>
+            <w:pPr>
+              <w:jc w:val="center"/>
+            </w:pPr>
+            <w:proofErr w:type="spellStart"/>
+            <w:r>
+              <w:t>FMs</w:t>
+            </w:r>
+            <w:proofErr w:type="spellEnd"/>
+          </w:p>
+        </w:tc>
+        <w:tc>
+          <w:tcPr>
+            <w:tcW w:w="1843" w:type="dxa"/>
+            <w:tcBorders>
+              <w:right w:val="single" w:sz="4" w:space="0" w:color="auto"/>
+            </w:tcBorders>
+          </w:tcPr>
+          <w:p>
+            <w:pPr>
+              <w:jc w:val="center"/>
+            </w:pPr>
+            <w:r>
+              <w:rPr>
+                <w:rFonts w:hint="eastAsia"/>
+              </w:rPr>
+              <w:t>成功必填</w:t>
+            </w:r>
+          </w:p>
+        </w:tc>
+        <w:tc>
+          <w:tcPr>
+            <w:tcW w:w="3452" w:type="dxa"/>
+            <w:tcBorders>
+              <w:left w:val="single" w:sz="4" w:space="0" w:color="auto"/>
+            </w:tcBorders>
+          </w:tcPr>
+          <w:p>
+            <w:pPr>
+              <w:rPr>
+                <w:rFonts w:asciiTheme="minorEastAsia" w:hAnsiTheme="minorEastAsia"/>
+                <w:szCs w:val="21"/>
+              </w:rPr>
+            </w:pPr>
+            <w:proofErr w:type="spellStart"/>
+            <w:r>
+              <w:rPr>
+                <w:rFonts w:asciiTheme="minorEastAsia" w:hAnsiTheme="minorEastAsia" w:hint="eastAsia"/>
+                <w:szCs w:val="21"/>
+              </w:rPr>
+              <w:t>J</w:t>
+            </w:r>
+            <w:r>
+              <w:rPr>
+                <w:rFonts w:asciiTheme="minorEastAsia" w:hAnsiTheme="minorEastAsia"/>
+                <w:szCs w:val="21"/>
+              </w:rPr>
+              <w:t>son</w:t>
+            </w:r>
+            <w:proofErr w:type="spellEnd"/>
+            <w:r>
+              <w:rPr>
+                <w:rFonts w:asciiTheme="minorEastAsia" w:hAnsiTheme="minorEastAsia"/>
+                <w:szCs w:val="21"/>
+              </w:rPr>
+              <w:t xml:space="preserve"> array</w:t>
+            </w:r>
+          </w:p>
+        </w:tc>
+      </w:tr>
+    </w:tbl>
+    <w:p/>
+    <w:p>
+      <w:r>
+        <w:rPr>
+          <w:rFonts w:hint="eastAsia"/>
+        </w:rPr>
+        <w:t>返回数据实例</w:t>
+      </w:r>
+    </w:p>
+    <w:p>
+      <w:r>
+        <w:rPr>
+          <w:rFonts w:hint="eastAsia"/>
+        </w:rPr>
+        <w:t>成功：</w:t>
+      </w:r>
+    </w:p>
+    <w:p>
+      <w:r>
+        <w:rPr>
+          <w:rFonts w:hint="eastAsia"/>
+        </w:rPr>
+        <w:t>{</w:t>
+      </w:r>
+    </w:p>
+    <w:p>
+      <w:pPr>
+        <w:ind w:firstLine="720"/>
+      </w:pPr>
+      <w:r>
+        <w:t>“</w:t>
+      </w:r>
+      <w:r>
+        <w:rPr>
+          <w:rFonts w:hint="eastAsia"/>
+        </w:rPr>
+        <w:t>err_no</w:t>
+      </w:r>
+      <w:r>
+        <w:t>”</w:t>
+      </w:r>
+      <w:r>
+        <w:rPr>
+          <w:rFonts w:hint="eastAsia"/>
+        </w:rPr>
+        <w:t>:200,</w:t>
+      </w:r>
+    </w:p>
+    <w:p>
+      <w:pPr>
+        <w:ind w:firstLine="720"/>
+      </w:pPr>
+      <w:r>
+        <w:t>“</w:t>
+      </w:r>
+      <w:proofErr w:type="spellStart"/>
+      <w:r>
+        <w:rPr>
+          <w:rFonts w:hint="eastAsia"/>
+        </w:rPr>
+        <w:t>err_msg</w:t>
+      </w:r>
+      <w:r>
+        <w:t>”</w:t>
+      </w:r>
+      <w:r>
+        <w:rPr>
+          <w:rFonts w:hint="eastAsia"/>
+        </w:rPr>
+        <w:t>:</w:t>
+      </w:r>
+      <w:r>
+        <w:t>”</w:t>
+      </w:r>
+      <w:r>
+        <w:rPr>
+          <w:rFonts w:hint="eastAsia"/>
+        </w:rPr>
+        <w:t>success</w:t>
+      </w:r>
+      <w:proofErr w:type="spellEnd"/>
+      <w:r>
+        <w:t>”,</w:t>
+      </w:r>
+    </w:p>
+    <w:p>
+      <w:pPr>
+        <w:ind w:firstLine="720"/>
+      </w:pPr>
+      <w:r>
+        <w:t>“</w:t>
+      </w:r>
+      <w:proofErr w:type="spellStart"/>
+      <w:r>
+        <w:t>FMs</w:t>
+      </w:r>
+      <w:proofErr w:type="spellEnd"/>
+      <w:r>
+        <w:t>”:</w:t>
+      </w:r>
+      <w:r>
+        <w:t>[</w:t>
+      </w:r>
+    </w:p>
+    <w:p>
+      <w:pPr>
+        <w:ind w:firstLine="720"/>
+      </w:pPr>
+      <w:r>
         <w:lastRenderedPageBreak/>
         <w:tab/>
-        <w:t>“</w:t>
-      </w:r>
-      <w:proofErr w:type="spellStart"/>
-      <w:r>
-        <w:t>appid”:”xxxxx</w:t>
-      </w:r>
-      <w:proofErr w:type="spellEnd"/>
-      <w:r>
-        <w:t>”,</w:t>
-      </w:r>
-    </w:p>
-    <w:p>
+        <w:t>{</w:t>
+      </w:r>
+    </w:p>
+    <w:p>
+      <w:pPr>
+        <w:ind w:firstLine="720"/>
+      </w:pPr>
+      <w:r>
+        <w:tab/>
+      </w:r>
+      <w:r>
+        <w:tab/>
+        <w:t>“id”:”</w:t>
+      </w:r>
+      <w:r>
+        <w:rPr>
+          <w:rFonts w:hint="eastAsia"/>
+        </w:rPr>
+        <w:t>电台</w:t>
+      </w:r>
+      <w:r>
+        <w:rPr>
+          <w:rFonts w:hint="eastAsia"/>
+        </w:rPr>
+        <w:t>ID</w:t>
+      </w:r>
+      <w:r>
+        <w:t>”</w:t>
+      </w:r>
+      <w:r>
+        <w:rPr>
+          <w:rFonts w:hint="eastAsia"/>
+        </w:rPr>
+        <w:t>，</w:t>
+      </w:r>
+    </w:p>
+    <w:p>
+      <w:pPr>
+        <w:ind w:firstLine="720"/>
+      </w:pPr>
+      <w:r>
+        <w:tab/>
+      </w:r>
+      <w:r>
+        <w:tab/>
+        <w:t>“name”:”</w:t>
+      </w:r>
+      <w:r>
+        <w:rPr>
+          <w:rFonts w:hint="eastAsia"/>
+        </w:rPr>
+        <w:t>美国之音</w:t>
+      </w:r>
+      <w:r>
+        <w:t>”</w:t>
+      </w:r>
+      <w:r>
+        <w:rPr>
+          <w:rFonts w:hint="eastAsia"/>
+        </w:rPr>
+        <w:t>，</w:t>
+      </w:r>
+    </w:p>
+    <w:p>
+      <w:pPr>
+        <w:ind w:firstLine="720"/>
+      </w:pPr>
+      <w:r>
+        <w:tab/>
+      </w:r>
       <w:r>
         <w:tab/>
         <w:t>“</w:t>
       </w:r>
-      <w:proofErr w:type="spellStart"/>
-      <w:r>
-        <w:t>action”:”</w:t>
-      </w:r>
-      <w:r>
-        <w:t>update</w:t>
-      </w:r>
-      <w:proofErr w:type="spellEnd"/>
-      <w:r>
-        <w:t>”,</w:t>
+      <w:r>
+        <w:t>favorite</w:t>
+      </w:r>
+      <w:r>
+        <w:t>”:0</w:t>
+      </w:r>
+    </w:p>
+    <w:p>
+      <w:pPr>
+        <w:ind w:left="720" w:firstLine="720"/>
+      </w:pPr>
+      <w:r>
+        <w:t>}</w:t>
+      </w:r>
+    </w:p>
+    <w:p>
+      <w:pPr>
+        <w:ind w:firstLine="720"/>
+      </w:pPr>
+      <w:r>
+        <w:t>]</w:t>
+      </w:r>
+    </w:p>
+    <w:p>
+      <w:r>
+        <w:rPr>
+          <w:rFonts w:hint="eastAsia"/>
+        </w:rPr>
+        <w:t>}</w:t>
+      </w:r>
+    </w:p>
+    <w:p/>
+    <w:p/>
+    <w:p>
+      <w:pPr>
+        <w:pStyle w:val="1"/>
+        <w:numPr>
+          <w:ilvl w:val="0"/>
+          <w:numId w:val="2"/>
+        </w:numPr>
+      </w:pPr>
+      <w:bookmarkStart w:id="65" w:name="_Toc483606044"/>
+      <w:r>
+        <w:rPr>
+          <w:rFonts w:hint="eastAsia"/>
+        </w:rPr>
+        <w:t>电台收藏</w:t>
+      </w:r>
+      <w:r>
+        <w:rPr>
+          <w:rFonts w:hint="eastAsia"/>
+        </w:rPr>
+        <w:t>/</w:t>
+      </w:r>
+      <w:r>
+        <w:rPr>
+          <w:rFonts w:hint="eastAsia"/>
+        </w:rPr>
+        <w:t>去收藏</w:t>
+      </w:r>
+      <w:bookmarkEnd w:id="65"/>
+    </w:p>
+    <w:p>
+      <w:pPr>
+        <w:pStyle w:val="2"/>
+        <w:numPr>
+          <w:ilvl w:val="1"/>
+          <w:numId w:val="2"/>
+        </w:numPr>
+      </w:pPr>
+      <w:bookmarkStart w:id="66" w:name="_Toc483606045"/>
+      <w:r>
+        <w:rPr>
+          <w:rFonts w:hint="eastAsia"/>
+        </w:rPr>
+        <w:t>描述</w:t>
+      </w:r>
+      <w:bookmarkEnd w:id="66"/>
+    </w:p>
+    <w:p>
+      <w:pPr>
+        <w:ind w:firstLine="567"/>
+        <w:rPr>
+          <w:b/>
+          <w:sz w:val="40"/>
+        </w:rPr>
+      </w:pPr>
+      <w:r>
+        <w:rPr>
+          <w:rFonts w:hint="eastAsia"/>
+        </w:rPr>
+        <w:t>向服务器发送收藏</w:t>
+      </w:r>
+      <w:r>
+        <w:rPr>
+          <w:rFonts w:hint="eastAsia"/>
+        </w:rPr>
+        <w:t>/</w:t>
+      </w:r>
+      <w:r>
+        <w:rPr>
+          <w:rFonts w:hint="eastAsia"/>
+        </w:rPr>
+        <w:t>去收藏</w:t>
+      </w:r>
+      <w:r>
+        <w:rPr>
+          <w:rFonts w:hint="eastAsia"/>
+        </w:rPr>
+        <w:t xml:space="preserve"> </w:t>
+      </w:r>
+      <w:r>
+        <w:rPr>
+          <w:rFonts w:hint="eastAsia"/>
+        </w:rPr>
+        <w:t>电台请求</w:t>
+      </w:r>
+      <w:r>
+        <w:rPr>
+          <w:rFonts w:hint="eastAsia"/>
+        </w:rPr>
+        <w:t>。</w:t>
+      </w:r>
+    </w:p>
+    <w:p/>
+    <w:p>
+      <w:pPr>
+        <w:pStyle w:val="2"/>
+      </w:pPr>
+      <w:bookmarkStart w:id="67" w:name="_Toc483606046"/>
+      <w:r>
+        <w:rPr>
+          <w:rFonts w:hint="eastAsia"/>
+        </w:rPr>
+        <w:t>2.2</w:t>
+      </w:r>
+      <w:r>
+        <w:rPr>
+          <w:rFonts w:hint="eastAsia"/>
+        </w:rPr>
+        <w:t>请求参数列表</w:t>
+      </w:r>
+      <w:r>
+        <w:rPr>
+          <w:rFonts w:hint="eastAsia"/>
+        </w:rPr>
+        <w:t>(GET)</w:t>
+      </w:r>
+      <w:bookmarkEnd w:id="67"/>
+    </w:p>
+    <w:tbl>
+      <w:tblPr>
+        <w:tblStyle w:val="a7"/>
+        <w:tblW w:w="0" w:type="auto"/>
+        <w:tblLook w:val="04A0"/>
+      </w:tblPr>
+      <w:tblGrid>
+        <w:gridCol w:w="1559"/>
+        <w:gridCol w:w="1843"/>
+        <w:gridCol w:w="3452"/>
+      </w:tblGrid>
+      <w:tr>
+        <w:tc>
+          <w:tcPr>
+            <w:tcW w:w="1559" w:type="dxa"/>
+            <w:shd w:val="clear" w:color="auto" w:fill="D9D9D9" w:themeFill="background1" w:themeFillShade="D9"/>
+          </w:tcPr>
+          <w:p>
+            <w:pPr>
+              <w:jc w:val="center"/>
+            </w:pPr>
+            <w:r>
+              <w:rPr>
+                <w:rFonts w:hint="eastAsia"/>
+              </w:rPr>
+              <w:t>参数名</w:t>
+            </w:r>
+          </w:p>
+        </w:tc>
+        <w:tc>
+          <w:tcPr>
+            <w:tcW w:w="1843" w:type="dxa"/>
+            <w:tcBorders>
+              <w:right w:val="single" w:sz="4" w:space="0" w:color="auto"/>
+            </w:tcBorders>
+            <w:shd w:val="clear" w:color="auto" w:fill="D9D9D9" w:themeFill="background1" w:themeFillShade="D9"/>
+          </w:tcPr>
+          <w:p>
+            <w:pPr>
+              <w:jc w:val="center"/>
+            </w:pPr>
+            <w:r>
+              <w:rPr>
+                <w:rFonts w:hint="eastAsia"/>
+              </w:rPr>
+              <w:t>可需</w:t>
+            </w:r>
+          </w:p>
+        </w:tc>
+        <w:tc>
+          <w:tcPr>
+            <w:tcW w:w="3452" w:type="dxa"/>
+            <w:tcBorders>
+              <w:left w:val="single" w:sz="4" w:space="0" w:color="auto"/>
+            </w:tcBorders>
+            <w:shd w:val="clear" w:color="auto" w:fill="D9D9D9" w:themeFill="background1" w:themeFillShade="D9"/>
+          </w:tcPr>
+          <w:p>
+            <w:pPr>
+              <w:jc w:val="center"/>
+            </w:pPr>
+            <w:r>
+              <w:t>说明</w:t>
+            </w:r>
+          </w:p>
+        </w:tc>
+      </w:tr>
+      <w:tr>
+        <w:tc>
+          <w:tcPr>
+            <w:tcW w:w="1559" w:type="dxa"/>
+          </w:tcPr>
+          <w:p>
+            <w:pPr>
+              <w:jc w:val="center"/>
+            </w:pPr>
+            <w:proofErr w:type="spellStart"/>
+            <w:r>
+              <w:rPr>
+                <w:rFonts w:hint="eastAsia"/>
+              </w:rPr>
+              <w:t>appid</w:t>
+            </w:r>
+            <w:proofErr w:type="spellEnd"/>
+          </w:p>
+        </w:tc>
+        <w:tc>
+          <w:tcPr>
+            <w:tcW w:w="1843" w:type="dxa"/>
+            <w:tcBorders>
+              <w:right w:val="single" w:sz="4" w:space="0" w:color="auto"/>
+            </w:tcBorders>
+          </w:tcPr>
+          <w:p>
+            <w:pPr>
+              <w:jc w:val="center"/>
+            </w:pPr>
+            <w:r>
+              <w:rPr>
+                <w:rFonts w:hint="eastAsia"/>
+              </w:rPr>
+              <w:t>必填</w:t>
+            </w:r>
+          </w:p>
+        </w:tc>
+        <w:tc>
+          <w:tcPr>
+            <w:tcW w:w="3452" w:type="dxa"/>
+            <w:tcBorders>
+              <w:left w:val="single" w:sz="4" w:space="0" w:color="auto"/>
+            </w:tcBorders>
+          </w:tcPr>
+          <w:p>
+            <w:r>
+              <w:rPr>
+                <w:rFonts w:hint="eastAsia"/>
+              </w:rPr>
+              <w:t>微信唯一表示码</w:t>
+            </w:r>
+          </w:p>
+        </w:tc>
+      </w:tr>
+      <w:tr>
+        <w:tc>
+          <w:tcPr>
+            <w:tcW w:w="1559" w:type="dxa"/>
+          </w:tcPr>
+          <w:p>
+            <w:pPr>
+              <w:jc w:val="center"/>
+            </w:pPr>
+            <w:r>
+              <w:rPr>
+                <w:rFonts w:hint="eastAsia"/>
+              </w:rPr>
+              <w:t>a</w:t>
+            </w:r>
+            <w:r>
+              <w:t>ction</w:t>
+            </w:r>
+          </w:p>
+        </w:tc>
+        <w:tc>
+          <w:tcPr>
+            <w:tcW w:w="1843" w:type="dxa"/>
+            <w:tcBorders>
+              <w:right w:val="single" w:sz="4" w:space="0" w:color="auto"/>
+            </w:tcBorders>
+          </w:tcPr>
+          <w:p>
+            <w:pPr>
+              <w:jc w:val="center"/>
+            </w:pPr>
+            <w:r>
+              <w:rPr>
+                <w:rFonts w:hint="eastAsia"/>
+              </w:rPr>
+              <w:t>必填</w:t>
+            </w:r>
+          </w:p>
+        </w:tc>
+        <w:tc>
+          <w:tcPr>
+            <w:tcW w:w="3452" w:type="dxa"/>
+            <w:tcBorders>
+              <w:left w:val="single" w:sz="4" w:space="0" w:color="auto"/>
+            </w:tcBorders>
+          </w:tcPr>
+          <w:p>
+            <w:r>
+              <w:t>update</w:t>
+            </w:r>
+          </w:p>
+        </w:tc>
+      </w:tr>
+      <w:tr>
+        <w:tc>
+          <w:tcPr>
+            <w:tcW w:w="1559" w:type="dxa"/>
+          </w:tcPr>
+          <w:p>
+            <w:pPr>
+              <w:jc w:val="center"/>
+            </w:pPr>
+            <w:r>
+              <w:rPr>
+                <w:rFonts w:hint="eastAsia"/>
+              </w:rPr>
+              <w:t>id</w:t>
+            </w:r>
+          </w:p>
+        </w:tc>
+        <w:tc>
+          <w:tcPr>
+            <w:tcW w:w="1843" w:type="dxa"/>
+            <w:tcBorders>
+              <w:right w:val="single" w:sz="4" w:space="0" w:color="auto"/>
+            </w:tcBorders>
+          </w:tcPr>
+          <w:p>
+            <w:pPr>
+              <w:jc w:val="center"/>
+            </w:pPr>
+            <w:r>
+              <w:rPr>
+                <w:rFonts w:hint="eastAsia"/>
+              </w:rPr>
+              <w:t>必填</w:t>
+            </w:r>
+          </w:p>
+        </w:tc>
+        <w:tc>
+          <w:tcPr>
+            <w:tcW w:w="3452" w:type="dxa"/>
+            <w:tcBorders>
+              <w:left w:val="single" w:sz="4" w:space="0" w:color="auto"/>
+            </w:tcBorders>
+          </w:tcPr>
+          <w:p>
+            <w:r>
+              <w:rPr>
+                <w:rFonts w:hint="eastAsia"/>
+              </w:rPr>
+              <w:t>电台</w:t>
+            </w:r>
+            <w:r>
+              <w:rPr>
+                <w:rFonts w:hint="eastAsia"/>
+              </w:rPr>
+              <w:t>ID</w:t>
+            </w:r>
+          </w:p>
+        </w:tc>
+      </w:tr>
+      <w:tr>
+        <w:tc>
+          <w:tcPr>
+            <w:tcW w:w="1559" w:type="dxa"/>
+          </w:tcPr>
+          <w:p>
+            <w:pPr>
+              <w:jc w:val="center"/>
+            </w:pPr>
+            <w:r>
+              <w:t>favorite</w:t>
+            </w:r>
+          </w:p>
+        </w:tc>
+        <w:tc>
+          <w:tcPr>
+            <w:tcW w:w="1843" w:type="dxa"/>
+            <w:tcBorders>
+              <w:right w:val="single" w:sz="4" w:space="0" w:color="auto"/>
+            </w:tcBorders>
+          </w:tcPr>
+          <w:p>
+            <w:pPr>
+              <w:jc w:val="center"/>
+            </w:pPr>
+            <w:r>
+              <w:rPr>
+                <w:rFonts w:hint="eastAsia"/>
+              </w:rPr>
+              <w:t>必填</w:t>
+            </w:r>
+          </w:p>
+        </w:tc>
+        <w:tc>
+          <w:tcPr>
+            <w:tcW w:w="3452" w:type="dxa"/>
+            <w:tcBorders>
+              <w:left w:val="single" w:sz="4" w:space="0" w:color="auto"/>
+            </w:tcBorders>
+          </w:tcPr>
+          <w:p>
+            <w:r>
+              <w:t>0</w:t>
+            </w:r>
+            <w:r>
+              <w:rPr>
+                <w:rFonts w:hint="eastAsia"/>
+              </w:rPr>
+              <w:t>/1</w:t>
+            </w:r>
+          </w:p>
+        </w:tc>
+      </w:tr>
+    </w:tbl>
+    <w:p/>
+    <w:p>
+      <w:r>
+        <w:rPr>
+          <w:rFonts w:hint="eastAsia"/>
+        </w:rPr>
+        <w:t>{</w:t>
       </w:r>
     </w:p>
     <w:p>
@@ -21842,7 +22679,7 @@
       </w:r>
       <w:proofErr w:type="spellStart"/>
       <w:r>
-        <w:t>id”:”xxxx</w:t>
+        <w:t>appid”:”xxxxx</w:t>
       </w:r>
       <w:proofErr w:type="spellEnd"/>
       <w:r>
@@ -21854,6 +22691,37 @@
         <w:tab/>
         <w:t>“</w:t>
       </w:r>
+      <w:proofErr w:type="spellStart"/>
+      <w:r>
+        <w:t>action”:”</w:t>
+      </w:r>
+      <w:r>
+        <w:t>update</w:t>
+      </w:r>
+      <w:proofErr w:type="spellEnd"/>
+      <w:r>
+        <w:t>”,</w:t>
+      </w:r>
+    </w:p>
+    <w:p>
+      <w:r>
+        <w:tab/>
+        <w:t>“</w:t>
+      </w:r>
+      <w:proofErr w:type="spellStart"/>
+      <w:r>
+        <w:t>id”:”xxxx</w:t>
+      </w:r>
+      <w:proofErr w:type="spellEnd"/>
+      <w:r>
+        <w:t>”,</w:t>
+      </w:r>
+    </w:p>
+    <w:p>
+      <w:r>
+        <w:tab/>
+        <w:t>“</w:t>
+      </w:r>
       <w:r>
         <w:t>favorite</w:t>
       </w:r>
@@ -21883,6 +22751,7 @@
         <w:rPr>
           <w:rFonts w:hint="eastAsia"/>
         </w:rPr>
+        <w:lastRenderedPageBreak/>
         <w:t>2.3</w:t>
       </w:r>
       <w:r>
@@ -23685,7 +24554,7 @@
 </file>
 
 <file path=customXml/itemProps1.xml><?xml version="1.0" encoding="utf-8"?>
-<ds:datastoreItem xmlns:ds="http://schemas.openxmlformats.org/officeDocument/2006/customXml" ds:itemID="{51517BA9-212C-40B4-A38E-76A43915C6CB}">
+<ds:datastoreItem xmlns:ds="http://schemas.openxmlformats.org/officeDocument/2006/customXml" ds:itemID="{9F904A3D-7FF5-44DD-969C-4DD98C918C7D}">
   <ds:schemaRefs>
     <ds:schemaRef ds:uri="http://schemas.openxmlformats.org/officeDocument/2006/bibliography"/>
   </ds:schemaRefs>

--- a/微信小程序接口说明.docx
+++ b/微信小程序接口说明.docx
@@ -1,6 +1,6 @@
 
 <file path=word/document.xml><?xml version="1.0" encoding="utf-8"?>
-<w:document xmlns:ve="http://schemas.openxmlformats.org/markup-compatibility/2006" xmlns:o="urn:schemas-microsoft-com:office:office" xmlns:r="http://schemas.openxmlformats.org/officeDocument/2006/relationships" xmlns:m="http://schemas.openxmlformats.org/officeDocument/2006/math" xmlns:v="urn:schemas-microsoft-com:vml" xmlns:wp="http://schemas.openxmlformats.org/drawingml/2006/wordprocessingDrawing" xmlns:w10="urn:schemas-microsoft-com:office:word" xmlns:w="http://schemas.openxmlformats.org/wordprocessingml/2006/main" xmlns:wne="http://schemas.microsoft.com/office/word/2006/wordml">
+<w:document xmlns:wpc="http://schemas.microsoft.com/office/word/2010/wordprocessingCanvas" xmlns:cx="http://schemas.microsoft.com/office/drawing/2014/chartex" xmlns:cx1="http://schemas.microsoft.com/office/drawing/2015/9/8/chartex" xmlns:cx2="http://schemas.microsoft.com/office/drawing/2015/10/21/chartex" xmlns:cx3="http://schemas.microsoft.com/office/drawing/2016/5/9/chartex" xmlns:cx4="http://schemas.microsoft.com/office/drawing/2016/5/10/chartex" xmlns:cx5="http://schemas.microsoft.com/office/drawing/2016/5/11/chartex" xmlns:cx6="http://schemas.microsoft.com/office/drawing/2016/5/12/chartex" xmlns:cx7="http://schemas.microsoft.com/office/drawing/2016/5/13/chartex" xmlns:cx8="http://schemas.microsoft.com/office/drawing/2016/5/14/chartex" xmlns:mc="http://schemas.openxmlformats.org/markup-compatibility/2006" xmlns:aink="http://schemas.microsoft.com/office/drawing/2016/ink" xmlns:o="urn:schemas-microsoft-com:office:office" xmlns:r="http://schemas.openxmlformats.org/officeDocument/2006/relationships" xmlns:m="http://schemas.openxmlformats.org/officeDocument/2006/math" xmlns:v="urn:schemas-microsoft-com:vml" xmlns:wp14="http://schemas.microsoft.com/office/word/2010/wordprocessingDrawing" xmlns:wp="http://schemas.openxmlformats.org/drawingml/2006/wordprocessingDrawing" xmlns:w10="urn:schemas-microsoft-com:office:word" xmlns:w="http://schemas.openxmlformats.org/wordprocessingml/2006/main" xmlns:w14="http://schemas.microsoft.com/office/word/2010/wordml" xmlns:w15="http://schemas.microsoft.com/office/word/2012/wordml" xmlns:w16se="http://schemas.microsoft.com/office/word/2015/wordml/symex" xmlns:wpg="http://schemas.microsoft.com/office/word/2010/wordprocessingGroup" xmlns:wpi="http://schemas.microsoft.com/office/word/2010/wordprocessingInk" xmlns:wne="http://schemas.microsoft.com/office/word/2006/wordml" xmlns:wps="http://schemas.microsoft.com/office/word/2010/wordprocessingShape" mc:Ignorable="w14 w15 w16se wp14">
   <w:body>
     <w:p>
       <w:pPr>
@@ -181,7 +181,7 @@
     </w:p>
     <w:p>
       <w:pPr>
-        <w:pStyle w:val="10"/>
+        <w:pStyle w:val="11"/>
         <w:tabs>
           <w:tab w:val="left" w:pos="420"/>
           <w:tab w:val="right" w:leader="dot" w:pos="8296"/>
@@ -229,7 +229,7 @@
       <w:hyperlink w:anchor="_Toc483605980" w:history="1">
         <w:r>
           <w:rPr>
-            <w:rStyle w:val="a6"/>
+            <w:rStyle w:val="a8"/>
             <w:noProof/>
           </w:rPr>
           <w:t>1.</w:t>
@@ -242,7 +242,7 @@
         </w:r>
         <w:r>
           <w:rPr>
-            <w:rStyle w:val="a6"/>
+            <w:rStyle w:val="a8"/>
             <w:noProof/>
           </w:rPr>
           <w:t>用户注册接口</w:t>
@@ -299,7 +299,7 @@
     </w:p>
     <w:p>
       <w:pPr>
-        <w:pStyle w:val="20"/>
+        <w:pStyle w:val="21"/>
         <w:tabs>
           <w:tab w:val="left" w:pos="1050"/>
           <w:tab w:val="right" w:leader="dot" w:pos="8296"/>
@@ -312,7 +312,7 @@
       <w:hyperlink w:anchor="_Toc483605981" w:history="1">
         <w:r>
           <w:rPr>
-            <w:rStyle w:val="a6"/>
+            <w:rStyle w:val="a8"/>
             <w:noProof/>
           </w:rPr>
           <w:t>1.1.</w:t>
@@ -325,7 +325,7 @@
         </w:r>
         <w:r>
           <w:rPr>
-            <w:rStyle w:val="a6"/>
+            <w:rStyle w:val="a8"/>
             <w:noProof/>
           </w:rPr>
           <w:t>描述</w:t>
@@ -382,7 +382,7 @@
     </w:p>
     <w:p>
       <w:pPr>
-        <w:pStyle w:val="20"/>
+        <w:pStyle w:val="21"/>
         <w:tabs>
           <w:tab w:val="left" w:pos="1050"/>
           <w:tab w:val="right" w:leader="dot" w:pos="8296"/>
@@ -395,7 +395,7 @@
       <w:hyperlink w:anchor="_Toc483605982" w:history="1">
         <w:r>
           <w:rPr>
-            <w:rStyle w:val="a6"/>
+            <w:rStyle w:val="a8"/>
             <w:noProof/>
           </w:rPr>
           <w:t>1.2.</w:t>
@@ -408,14 +408,14 @@
         </w:r>
         <w:r>
           <w:rPr>
-            <w:rStyle w:val="a6"/>
+            <w:rStyle w:val="a8"/>
             <w:noProof/>
           </w:rPr>
           <w:t>请求参数列表</w:t>
         </w:r>
         <w:r>
           <w:rPr>
-            <w:rStyle w:val="a6"/>
+            <w:rStyle w:val="a8"/>
             <w:noProof/>
           </w:rPr>
           <w:t>(GET)</w:t>
@@ -472,7 +472,7 @@
     </w:p>
     <w:p>
       <w:pPr>
-        <w:pStyle w:val="20"/>
+        <w:pStyle w:val="21"/>
         <w:tabs>
           <w:tab w:val="left" w:pos="1050"/>
           <w:tab w:val="right" w:leader="dot" w:pos="8296"/>
@@ -485,7 +485,7 @@
       <w:hyperlink w:anchor="_Toc483605983" w:history="1">
         <w:r>
           <w:rPr>
-            <w:rStyle w:val="a6"/>
+            <w:rStyle w:val="a8"/>
             <w:noProof/>
           </w:rPr>
           <w:t>1.3.</w:t>
@@ -498,14 +498,14 @@
         </w:r>
         <w:r>
           <w:rPr>
-            <w:rStyle w:val="a6"/>
+            <w:rStyle w:val="a8"/>
             <w:noProof/>
           </w:rPr>
           <w:t>返回参数</w:t>
         </w:r>
         <w:r>
           <w:rPr>
-            <w:rStyle w:val="a6"/>
+            <w:rStyle w:val="a8"/>
             <w:noProof/>
           </w:rPr>
           <w:t>(json)</w:t>
@@ -562,7 +562,7 @@
     </w:p>
     <w:p>
       <w:pPr>
-        <w:pStyle w:val="10"/>
+        <w:pStyle w:val="11"/>
         <w:tabs>
           <w:tab w:val="left" w:pos="420"/>
           <w:tab w:val="right" w:leader="dot" w:pos="8296"/>
@@ -574,7 +574,7 @@
       <w:hyperlink w:anchor="_Toc483605984" w:history="1">
         <w:r>
           <w:rPr>
-            <w:rStyle w:val="a6"/>
+            <w:rStyle w:val="a8"/>
             <w:noProof/>
           </w:rPr>
           <w:t>2.</w:t>
@@ -587,7 +587,7 @@
         </w:r>
         <w:r>
           <w:rPr>
-            <w:rStyle w:val="a6"/>
+            <w:rStyle w:val="a8"/>
             <w:noProof/>
           </w:rPr>
           <w:t>获取城市列表</w:t>
@@ -644,7 +644,7 @@
     </w:p>
     <w:p>
       <w:pPr>
-        <w:pStyle w:val="20"/>
+        <w:pStyle w:val="21"/>
         <w:tabs>
           <w:tab w:val="left" w:pos="1050"/>
           <w:tab w:val="right" w:leader="dot" w:pos="8296"/>
@@ -657,7 +657,7 @@
       <w:hyperlink w:anchor="_Toc483605985" w:history="1">
         <w:r>
           <w:rPr>
-            <w:rStyle w:val="a6"/>
+            <w:rStyle w:val="a8"/>
             <w:noProof/>
           </w:rPr>
           <w:t>2.1.</w:t>
@@ -670,7 +670,7 @@
         </w:r>
         <w:r>
           <w:rPr>
-            <w:rStyle w:val="a6"/>
+            <w:rStyle w:val="a8"/>
             <w:noProof/>
           </w:rPr>
           <w:t>描述</w:t>
@@ -727,7 +727,7 @@
     </w:p>
     <w:p>
       <w:pPr>
-        <w:pStyle w:val="20"/>
+        <w:pStyle w:val="21"/>
         <w:tabs>
           <w:tab w:val="right" w:leader="dot" w:pos="8296"/>
         </w:tabs>
@@ -739,21 +739,21 @@
       <w:hyperlink w:anchor="_Toc483605986" w:history="1">
         <w:r>
           <w:rPr>
-            <w:rStyle w:val="a6"/>
+            <w:rStyle w:val="a8"/>
             <w:noProof/>
           </w:rPr>
           <w:t>2.2</w:t>
         </w:r>
         <w:r>
           <w:rPr>
-            <w:rStyle w:val="a6"/>
+            <w:rStyle w:val="a8"/>
             <w:noProof/>
           </w:rPr>
           <w:t>请求参数列表</w:t>
         </w:r>
         <w:r>
           <w:rPr>
-            <w:rStyle w:val="a6"/>
+            <w:rStyle w:val="a8"/>
             <w:noProof/>
           </w:rPr>
           <w:t>(GET)</w:t>
@@ -810,7 +810,7 @@
     </w:p>
     <w:p>
       <w:pPr>
-        <w:pStyle w:val="20"/>
+        <w:pStyle w:val="21"/>
         <w:tabs>
           <w:tab w:val="right" w:leader="dot" w:pos="8296"/>
         </w:tabs>
@@ -822,21 +822,21 @@
       <w:hyperlink w:anchor="_Toc483605987" w:history="1">
         <w:r>
           <w:rPr>
-            <w:rStyle w:val="a6"/>
+            <w:rStyle w:val="a8"/>
             <w:noProof/>
           </w:rPr>
           <w:t>2.3</w:t>
         </w:r>
         <w:r>
           <w:rPr>
-            <w:rStyle w:val="a6"/>
+            <w:rStyle w:val="a8"/>
             <w:noProof/>
           </w:rPr>
           <w:t>返回参数</w:t>
         </w:r>
         <w:r>
           <w:rPr>
-            <w:rStyle w:val="a6"/>
+            <w:rStyle w:val="a8"/>
             <w:noProof/>
           </w:rPr>
           <w:t>(json)</w:t>
@@ -893,7 +893,7 @@
     </w:p>
     <w:p>
       <w:pPr>
-        <w:pStyle w:val="10"/>
+        <w:pStyle w:val="11"/>
         <w:tabs>
           <w:tab w:val="left" w:pos="420"/>
           <w:tab w:val="right" w:leader="dot" w:pos="8296"/>
@@ -905,7 +905,7 @@
       <w:hyperlink w:anchor="_Toc483605988" w:history="1">
         <w:r>
           <w:rPr>
-            <w:rStyle w:val="a6"/>
+            <w:rStyle w:val="a8"/>
             <w:noProof/>
           </w:rPr>
           <w:t>3.</w:t>
@@ -918,7 +918,7 @@
         </w:r>
         <w:r>
           <w:rPr>
-            <w:rStyle w:val="a6"/>
+            <w:rStyle w:val="a8"/>
             <w:noProof/>
           </w:rPr>
           <w:t>获取设备当前位置</w:t>
@@ -975,7 +975,7 @@
     </w:p>
     <w:p>
       <w:pPr>
-        <w:pStyle w:val="20"/>
+        <w:pStyle w:val="21"/>
         <w:tabs>
           <w:tab w:val="left" w:pos="1050"/>
           <w:tab w:val="right" w:leader="dot" w:pos="8296"/>
@@ -988,7 +988,7 @@
       <w:hyperlink w:anchor="_Toc483605989" w:history="1">
         <w:r>
           <w:rPr>
-            <w:rStyle w:val="a6"/>
+            <w:rStyle w:val="a8"/>
             <w:noProof/>
           </w:rPr>
           <w:t>3.1.</w:t>
@@ -1001,7 +1001,7 @@
         </w:r>
         <w:r>
           <w:rPr>
-            <w:rStyle w:val="a6"/>
+            <w:rStyle w:val="a8"/>
             <w:noProof/>
           </w:rPr>
           <w:t>描述</w:t>
@@ -1058,7 +1058,7 @@
     </w:p>
     <w:p>
       <w:pPr>
-        <w:pStyle w:val="20"/>
+        <w:pStyle w:val="21"/>
         <w:tabs>
           <w:tab w:val="right" w:leader="dot" w:pos="8296"/>
         </w:tabs>
@@ -1070,21 +1070,21 @@
       <w:hyperlink w:anchor="_Toc483605990" w:history="1">
         <w:r>
           <w:rPr>
-            <w:rStyle w:val="a6"/>
+            <w:rStyle w:val="a8"/>
             <w:noProof/>
           </w:rPr>
           <w:t>2.2</w:t>
         </w:r>
         <w:r>
           <w:rPr>
-            <w:rStyle w:val="a6"/>
+            <w:rStyle w:val="a8"/>
             <w:noProof/>
           </w:rPr>
           <w:t>请求参数列表</w:t>
         </w:r>
         <w:r>
           <w:rPr>
-            <w:rStyle w:val="a6"/>
+            <w:rStyle w:val="a8"/>
             <w:noProof/>
           </w:rPr>
           <w:t>(GET)</w:t>
@@ -1141,7 +1141,7 @@
     </w:p>
     <w:p>
       <w:pPr>
-        <w:pStyle w:val="20"/>
+        <w:pStyle w:val="21"/>
         <w:tabs>
           <w:tab w:val="right" w:leader="dot" w:pos="8296"/>
         </w:tabs>
@@ -1153,21 +1153,21 @@
       <w:hyperlink w:anchor="_Toc483605991" w:history="1">
         <w:r>
           <w:rPr>
-            <w:rStyle w:val="a6"/>
+            <w:rStyle w:val="a8"/>
             <w:noProof/>
           </w:rPr>
           <w:t>2.3</w:t>
         </w:r>
         <w:r>
           <w:rPr>
-            <w:rStyle w:val="a6"/>
+            <w:rStyle w:val="a8"/>
             <w:noProof/>
           </w:rPr>
           <w:t>返回参数</w:t>
         </w:r>
         <w:r>
           <w:rPr>
-            <w:rStyle w:val="a6"/>
+            <w:rStyle w:val="a8"/>
             <w:noProof/>
           </w:rPr>
           <w:t>(json)</w:t>
@@ -1224,7 +1224,7 @@
     </w:p>
     <w:p>
       <w:pPr>
-        <w:pStyle w:val="10"/>
+        <w:pStyle w:val="11"/>
         <w:tabs>
           <w:tab w:val="left" w:pos="420"/>
           <w:tab w:val="right" w:leader="dot" w:pos="8296"/>
@@ -1236,7 +1236,7 @@
       <w:hyperlink w:anchor="_Toc483605992" w:history="1">
         <w:r>
           <w:rPr>
-            <w:rStyle w:val="a6"/>
+            <w:rStyle w:val="a8"/>
             <w:noProof/>
           </w:rPr>
           <w:t>4.</w:t>
@@ -1249,7 +1249,7 @@
         </w:r>
         <w:r>
           <w:rPr>
-            <w:rStyle w:val="a6"/>
+            <w:rStyle w:val="a8"/>
             <w:noProof/>
           </w:rPr>
           <w:t>设置设备位置</w:t>
@@ -1306,7 +1306,7 @@
     </w:p>
     <w:p>
       <w:pPr>
-        <w:pStyle w:val="20"/>
+        <w:pStyle w:val="21"/>
         <w:tabs>
           <w:tab w:val="left" w:pos="1050"/>
           <w:tab w:val="right" w:leader="dot" w:pos="8296"/>
@@ -1319,7 +1319,7 @@
       <w:hyperlink w:anchor="_Toc483605993" w:history="1">
         <w:r>
           <w:rPr>
-            <w:rStyle w:val="a6"/>
+            <w:rStyle w:val="a8"/>
             <w:noProof/>
           </w:rPr>
           <w:t>4.1.</w:t>
@@ -1332,7 +1332,7 @@
         </w:r>
         <w:r>
           <w:rPr>
-            <w:rStyle w:val="a6"/>
+            <w:rStyle w:val="a8"/>
             <w:noProof/>
           </w:rPr>
           <w:t>描述</w:t>
@@ -1389,7 +1389,7 @@
     </w:p>
     <w:p>
       <w:pPr>
-        <w:pStyle w:val="20"/>
+        <w:pStyle w:val="21"/>
         <w:tabs>
           <w:tab w:val="right" w:leader="dot" w:pos="8296"/>
         </w:tabs>
@@ -1401,21 +1401,21 @@
       <w:hyperlink w:anchor="_Toc483605994" w:history="1">
         <w:r>
           <w:rPr>
-            <w:rStyle w:val="a6"/>
+            <w:rStyle w:val="a8"/>
             <w:noProof/>
           </w:rPr>
           <w:t>2.2</w:t>
         </w:r>
         <w:r>
           <w:rPr>
-            <w:rStyle w:val="a6"/>
+            <w:rStyle w:val="a8"/>
             <w:noProof/>
           </w:rPr>
           <w:t>请求参数列表</w:t>
         </w:r>
         <w:r>
           <w:rPr>
-            <w:rStyle w:val="a6"/>
+            <w:rStyle w:val="a8"/>
             <w:noProof/>
           </w:rPr>
           <w:t>(GET)</w:t>
@@ -1472,7 +1472,7 @@
     </w:p>
     <w:p>
       <w:pPr>
-        <w:pStyle w:val="20"/>
+        <w:pStyle w:val="21"/>
         <w:tabs>
           <w:tab w:val="right" w:leader="dot" w:pos="8296"/>
         </w:tabs>
@@ -1484,21 +1484,21 @@
       <w:hyperlink w:anchor="_Toc483605995" w:history="1">
         <w:r>
           <w:rPr>
-            <w:rStyle w:val="a6"/>
+            <w:rStyle w:val="a8"/>
             <w:noProof/>
           </w:rPr>
           <w:t>2.3</w:t>
         </w:r>
         <w:r>
           <w:rPr>
-            <w:rStyle w:val="a6"/>
+            <w:rStyle w:val="a8"/>
             <w:noProof/>
           </w:rPr>
           <w:t>返回参数</w:t>
         </w:r>
         <w:r>
           <w:rPr>
-            <w:rStyle w:val="a6"/>
+            <w:rStyle w:val="a8"/>
             <w:noProof/>
           </w:rPr>
           <w:t>(json)</w:t>
@@ -1555,7 +1555,7 @@
     </w:p>
     <w:p>
       <w:pPr>
-        <w:pStyle w:val="10"/>
+        <w:pStyle w:val="11"/>
         <w:tabs>
           <w:tab w:val="left" w:pos="420"/>
           <w:tab w:val="right" w:leader="dot" w:pos="8296"/>
@@ -1567,7 +1567,7 @@
       <w:hyperlink w:anchor="_Toc483605996" w:history="1">
         <w:r>
           <w:rPr>
-            <w:rStyle w:val="a6"/>
+            <w:rStyle w:val="a8"/>
             <w:noProof/>
           </w:rPr>
           <w:t>5.</w:t>
@@ -1580,7 +1580,7 @@
         </w:r>
         <w:r>
           <w:rPr>
-            <w:rStyle w:val="a6"/>
+            <w:rStyle w:val="a8"/>
             <w:noProof/>
           </w:rPr>
           <w:t>获取闹钟列表</w:t>
@@ -1637,7 +1637,7 @@
     </w:p>
     <w:p>
       <w:pPr>
-        <w:pStyle w:val="20"/>
+        <w:pStyle w:val="21"/>
         <w:tabs>
           <w:tab w:val="left" w:pos="1050"/>
           <w:tab w:val="right" w:leader="dot" w:pos="8296"/>
@@ -1650,7 +1650,7 @@
       <w:hyperlink w:anchor="_Toc483605997" w:history="1">
         <w:r>
           <w:rPr>
-            <w:rStyle w:val="a6"/>
+            <w:rStyle w:val="a8"/>
             <w:noProof/>
           </w:rPr>
           <w:t>5.1.</w:t>
@@ -1663,7 +1663,7 @@
         </w:r>
         <w:r>
           <w:rPr>
-            <w:rStyle w:val="a6"/>
+            <w:rStyle w:val="a8"/>
             <w:noProof/>
           </w:rPr>
           <w:t>描述</w:t>
@@ -1720,7 +1720,7 @@
     </w:p>
     <w:p>
       <w:pPr>
-        <w:pStyle w:val="20"/>
+        <w:pStyle w:val="21"/>
         <w:tabs>
           <w:tab w:val="right" w:leader="dot" w:pos="8296"/>
         </w:tabs>
@@ -1732,21 +1732,21 @@
       <w:hyperlink w:anchor="_Toc483605998" w:history="1">
         <w:r>
           <w:rPr>
-            <w:rStyle w:val="a6"/>
+            <w:rStyle w:val="a8"/>
             <w:noProof/>
           </w:rPr>
           <w:t>2.2</w:t>
         </w:r>
         <w:r>
           <w:rPr>
-            <w:rStyle w:val="a6"/>
+            <w:rStyle w:val="a8"/>
             <w:noProof/>
           </w:rPr>
           <w:t>请求参数列表</w:t>
         </w:r>
         <w:r>
           <w:rPr>
-            <w:rStyle w:val="a6"/>
+            <w:rStyle w:val="a8"/>
             <w:noProof/>
           </w:rPr>
           <w:t>(POST)</w:t>
@@ -1803,7 +1803,7 @@
     </w:p>
     <w:p>
       <w:pPr>
-        <w:pStyle w:val="20"/>
+        <w:pStyle w:val="21"/>
         <w:tabs>
           <w:tab w:val="right" w:leader="dot" w:pos="8296"/>
         </w:tabs>
@@ -1815,21 +1815,21 @@
       <w:hyperlink w:anchor="_Toc483605999" w:history="1">
         <w:r>
           <w:rPr>
-            <w:rStyle w:val="a6"/>
+            <w:rStyle w:val="a8"/>
             <w:noProof/>
           </w:rPr>
           <w:t>2.3</w:t>
         </w:r>
         <w:r>
           <w:rPr>
-            <w:rStyle w:val="a6"/>
+            <w:rStyle w:val="a8"/>
             <w:noProof/>
           </w:rPr>
           <w:t>返回参数</w:t>
         </w:r>
         <w:r>
           <w:rPr>
-            <w:rStyle w:val="a6"/>
+            <w:rStyle w:val="a8"/>
             <w:noProof/>
           </w:rPr>
           <w:t>(json)</w:t>
@@ -1886,7 +1886,7 @@
     </w:p>
     <w:p>
       <w:pPr>
-        <w:pStyle w:val="10"/>
+        <w:pStyle w:val="11"/>
         <w:tabs>
           <w:tab w:val="left" w:pos="420"/>
           <w:tab w:val="right" w:leader="dot" w:pos="8296"/>
@@ -1898,7 +1898,7 @@
       <w:hyperlink w:anchor="_Toc483606000" w:history="1">
         <w:r>
           <w:rPr>
-            <w:rStyle w:val="a6"/>
+            <w:rStyle w:val="a8"/>
             <w:noProof/>
           </w:rPr>
           <w:t>6.</w:t>
@@ -1911,7 +1911,7 @@
         </w:r>
         <w:r>
           <w:rPr>
-            <w:rStyle w:val="a6"/>
+            <w:rStyle w:val="a8"/>
             <w:noProof/>
           </w:rPr>
           <w:t>添加闹钟</w:t>
@@ -1968,7 +1968,7 @@
     </w:p>
     <w:p>
       <w:pPr>
-        <w:pStyle w:val="20"/>
+        <w:pStyle w:val="21"/>
         <w:tabs>
           <w:tab w:val="left" w:pos="1050"/>
           <w:tab w:val="right" w:leader="dot" w:pos="8296"/>
@@ -1981,7 +1981,7 @@
       <w:hyperlink w:anchor="_Toc483606001" w:history="1">
         <w:r>
           <w:rPr>
-            <w:rStyle w:val="a6"/>
+            <w:rStyle w:val="a8"/>
             <w:noProof/>
           </w:rPr>
           <w:t>6.1.</w:t>
@@ -1994,7 +1994,7 @@
         </w:r>
         <w:r>
           <w:rPr>
-            <w:rStyle w:val="a6"/>
+            <w:rStyle w:val="a8"/>
             <w:noProof/>
           </w:rPr>
           <w:t>描述</w:t>
@@ -2051,7 +2051,7 @@
     </w:p>
     <w:p>
       <w:pPr>
-        <w:pStyle w:val="20"/>
+        <w:pStyle w:val="21"/>
         <w:tabs>
           <w:tab w:val="right" w:leader="dot" w:pos="8296"/>
         </w:tabs>
@@ -2063,21 +2063,21 @@
       <w:hyperlink w:anchor="_Toc483606002" w:history="1">
         <w:r>
           <w:rPr>
-            <w:rStyle w:val="a6"/>
+            <w:rStyle w:val="a8"/>
             <w:noProof/>
           </w:rPr>
           <w:t>2.2</w:t>
         </w:r>
         <w:r>
           <w:rPr>
-            <w:rStyle w:val="a6"/>
+            <w:rStyle w:val="a8"/>
             <w:noProof/>
           </w:rPr>
           <w:t>请求参数列表</w:t>
         </w:r>
         <w:r>
           <w:rPr>
-            <w:rStyle w:val="a6"/>
+            <w:rStyle w:val="a8"/>
             <w:noProof/>
           </w:rPr>
           <w:t>(POST)</w:t>
@@ -2134,7 +2134,7 @@
     </w:p>
     <w:p>
       <w:pPr>
-        <w:pStyle w:val="20"/>
+        <w:pStyle w:val="21"/>
         <w:tabs>
           <w:tab w:val="right" w:leader="dot" w:pos="8296"/>
         </w:tabs>
@@ -2146,21 +2146,21 @@
       <w:hyperlink w:anchor="_Toc483606003" w:history="1">
         <w:r>
           <w:rPr>
-            <w:rStyle w:val="a6"/>
+            <w:rStyle w:val="a8"/>
             <w:noProof/>
           </w:rPr>
           <w:t>2.3</w:t>
         </w:r>
         <w:r>
           <w:rPr>
-            <w:rStyle w:val="a6"/>
+            <w:rStyle w:val="a8"/>
             <w:noProof/>
           </w:rPr>
           <w:t>返回参数</w:t>
         </w:r>
         <w:r>
           <w:rPr>
-            <w:rStyle w:val="a6"/>
+            <w:rStyle w:val="a8"/>
             <w:noProof/>
           </w:rPr>
           <w:t>(json)</w:t>
@@ -2217,7 +2217,7 @@
     </w:p>
     <w:p>
       <w:pPr>
-        <w:pStyle w:val="10"/>
+        <w:pStyle w:val="11"/>
         <w:tabs>
           <w:tab w:val="left" w:pos="420"/>
           <w:tab w:val="right" w:leader="dot" w:pos="8296"/>
@@ -2229,7 +2229,7 @@
       <w:hyperlink w:anchor="_Toc483606004" w:history="1">
         <w:r>
           <w:rPr>
-            <w:rStyle w:val="a6"/>
+            <w:rStyle w:val="a8"/>
             <w:noProof/>
           </w:rPr>
           <w:t>7.</w:t>
@@ -2242,7 +2242,7 @@
         </w:r>
         <w:r>
           <w:rPr>
-            <w:rStyle w:val="a6"/>
+            <w:rStyle w:val="a8"/>
             <w:noProof/>
           </w:rPr>
           <w:t>删除闹钟</w:t>
@@ -2299,7 +2299,7 @@
     </w:p>
     <w:p>
       <w:pPr>
-        <w:pStyle w:val="20"/>
+        <w:pStyle w:val="21"/>
         <w:tabs>
           <w:tab w:val="left" w:pos="1050"/>
           <w:tab w:val="right" w:leader="dot" w:pos="8296"/>
@@ -2312,7 +2312,7 @@
       <w:hyperlink w:anchor="_Toc483606005" w:history="1">
         <w:r>
           <w:rPr>
-            <w:rStyle w:val="a6"/>
+            <w:rStyle w:val="a8"/>
             <w:noProof/>
           </w:rPr>
           <w:t>7.1.</w:t>
@@ -2325,7 +2325,7 @@
         </w:r>
         <w:r>
           <w:rPr>
-            <w:rStyle w:val="a6"/>
+            <w:rStyle w:val="a8"/>
             <w:noProof/>
           </w:rPr>
           <w:t>描述</w:t>
@@ -2382,7 +2382,7 @@
     </w:p>
     <w:p>
       <w:pPr>
-        <w:pStyle w:val="20"/>
+        <w:pStyle w:val="21"/>
         <w:tabs>
           <w:tab w:val="right" w:leader="dot" w:pos="8296"/>
         </w:tabs>
@@ -2394,21 +2394,21 @@
       <w:hyperlink w:anchor="_Toc483606006" w:history="1">
         <w:r>
           <w:rPr>
-            <w:rStyle w:val="a6"/>
+            <w:rStyle w:val="a8"/>
             <w:noProof/>
           </w:rPr>
           <w:t>2.2</w:t>
         </w:r>
         <w:r>
           <w:rPr>
-            <w:rStyle w:val="a6"/>
+            <w:rStyle w:val="a8"/>
             <w:noProof/>
           </w:rPr>
           <w:t>请求参数列表</w:t>
         </w:r>
         <w:r>
           <w:rPr>
-            <w:rStyle w:val="a6"/>
+            <w:rStyle w:val="a8"/>
             <w:noProof/>
           </w:rPr>
           <w:t>(POST)</w:t>
@@ -2465,7 +2465,7 @@
     </w:p>
     <w:p>
       <w:pPr>
-        <w:pStyle w:val="20"/>
+        <w:pStyle w:val="21"/>
         <w:tabs>
           <w:tab w:val="right" w:leader="dot" w:pos="8296"/>
         </w:tabs>
@@ -2477,21 +2477,21 @@
       <w:hyperlink w:anchor="_Toc483606007" w:history="1">
         <w:r>
           <w:rPr>
-            <w:rStyle w:val="a6"/>
+            <w:rStyle w:val="a8"/>
             <w:noProof/>
           </w:rPr>
           <w:t>2.3</w:t>
         </w:r>
         <w:r>
           <w:rPr>
-            <w:rStyle w:val="a6"/>
+            <w:rStyle w:val="a8"/>
             <w:noProof/>
           </w:rPr>
           <w:t>返回参数</w:t>
         </w:r>
         <w:r>
           <w:rPr>
-            <w:rStyle w:val="a6"/>
+            <w:rStyle w:val="a8"/>
             <w:noProof/>
           </w:rPr>
           <w:t>(json)</w:t>
@@ -2548,7 +2548,7 @@
     </w:p>
     <w:p>
       <w:pPr>
-        <w:pStyle w:val="10"/>
+        <w:pStyle w:val="11"/>
         <w:tabs>
           <w:tab w:val="left" w:pos="420"/>
           <w:tab w:val="right" w:leader="dot" w:pos="8296"/>
@@ -2560,7 +2560,7 @@
       <w:hyperlink w:anchor="_Toc483606008" w:history="1">
         <w:r>
           <w:rPr>
-            <w:rStyle w:val="a6"/>
+            <w:rStyle w:val="a8"/>
             <w:noProof/>
           </w:rPr>
           <w:t>8.</w:t>
@@ -2573,7 +2573,7 @@
         </w:r>
         <w:r>
           <w:rPr>
-            <w:rStyle w:val="a6"/>
+            <w:rStyle w:val="a8"/>
             <w:noProof/>
           </w:rPr>
           <w:t>修改闹钟</w:t>
@@ -2630,7 +2630,7 @@
     </w:p>
     <w:p>
       <w:pPr>
-        <w:pStyle w:val="20"/>
+        <w:pStyle w:val="21"/>
         <w:tabs>
           <w:tab w:val="left" w:pos="1050"/>
           <w:tab w:val="right" w:leader="dot" w:pos="8296"/>
@@ -2643,7 +2643,7 @@
       <w:hyperlink w:anchor="_Toc483606009" w:history="1">
         <w:r>
           <w:rPr>
-            <w:rStyle w:val="a6"/>
+            <w:rStyle w:val="a8"/>
             <w:noProof/>
           </w:rPr>
           <w:t>8.1.</w:t>
@@ -2656,7 +2656,7 @@
         </w:r>
         <w:r>
           <w:rPr>
-            <w:rStyle w:val="a6"/>
+            <w:rStyle w:val="a8"/>
             <w:noProof/>
           </w:rPr>
           <w:t>描述</w:t>
@@ -2713,7 +2713,7 @@
     </w:p>
     <w:p>
       <w:pPr>
-        <w:pStyle w:val="20"/>
+        <w:pStyle w:val="21"/>
         <w:tabs>
           <w:tab w:val="right" w:leader="dot" w:pos="8296"/>
         </w:tabs>
@@ -2725,21 +2725,21 @@
       <w:hyperlink w:anchor="_Toc483606010" w:history="1">
         <w:r>
           <w:rPr>
-            <w:rStyle w:val="a6"/>
+            <w:rStyle w:val="a8"/>
             <w:noProof/>
           </w:rPr>
           <w:t>2.2</w:t>
         </w:r>
         <w:r>
           <w:rPr>
-            <w:rStyle w:val="a6"/>
+            <w:rStyle w:val="a8"/>
             <w:noProof/>
           </w:rPr>
           <w:t>请求参数列表</w:t>
         </w:r>
         <w:r>
           <w:rPr>
-            <w:rStyle w:val="a6"/>
+            <w:rStyle w:val="a8"/>
             <w:noProof/>
           </w:rPr>
           <w:t>(POST)</w:t>
@@ -2796,7 +2796,7 @@
     </w:p>
     <w:p>
       <w:pPr>
-        <w:pStyle w:val="20"/>
+        <w:pStyle w:val="21"/>
         <w:tabs>
           <w:tab w:val="right" w:leader="dot" w:pos="8296"/>
         </w:tabs>
@@ -2808,21 +2808,21 @@
       <w:hyperlink w:anchor="_Toc483606011" w:history="1">
         <w:r>
           <w:rPr>
-            <w:rStyle w:val="a6"/>
+            <w:rStyle w:val="a8"/>
             <w:noProof/>
           </w:rPr>
           <w:t>2.3</w:t>
         </w:r>
         <w:r>
           <w:rPr>
-            <w:rStyle w:val="a6"/>
+            <w:rStyle w:val="a8"/>
             <w:noProof/>
           </w:rPr>
           <w:t>返回参数</w:t>
         </w:r>
         <w:r>
           <w:rPr>
-            <w:rStyle w:val="a6"/>
+            <w:rStyle w:val="a8"/>
             <w:noProof/>
           </w:rPr>
           <w:t>(json)</w:t>
@@ -2879,7 +2879,7 @@
     </w:p>
     <w:p>
       <w:pPr>
-        <w:pStyle w:val="10"/>
+        <w:pStyle w:val="11"/>
         <w:tabs>
           <w:tab w:val="left" w:pos="420"/>
           <w:tab w:val="right" w:leader="dot" w:pos="8296"/>
@@ -2891,7 +2891,7 @@
       <w:hyperlink w:anchor="_Toc483606012" w:history="1">
         <w:r>
           <w:rPr>
-            <w:rStyle w:val="a6"/>
+            <w:rStyle w:val="a8"/>
             <w:noProof/>
           </w:rPr>
           <w:t>9.</w:t>
@@ -2904,7 +2904,7 @@
         </w:r>
         <w:r>
           <w:rPr>
-            <w:rStyle w:val="a6"/>
+            <w:rStyle w:val="a8"/>
             <w:noProof/>
           </w:rPr>
           <w:t>启动智控学习</w:t>
@@ -2961,7 +2961,7 @@
     </w:p>
     <w:p>
       <w:pPr>
-        <w:pStyle w:val="20"/>
+        <w:pStyle w:val="21"/>
         <w:tabs>
           <w:tab w:val="left" w:pos="1050"/>
           <w:tab w:val="right" w:leader="dot" w:pos="8296"/>
@@ -2974,7 +2974,7 @@
       <w:hyperlink w:anchor="_Toc483606013" w:history="1">
         <w:r>
           <w:rPr>
-            <w:rStyle w:val="a6"/>
+            <w:rStyle w:val="a8"/>
             <w:noProof/>
           </w:rPr>
           <w:t>9.1.</w:t>
@@ -2987,7 +2987,7 @@
         </w:r>
         <w:r>
           <w:rPr>
-            <w:rStyle w:val="a6"/>
+            <w:rStyle w:val="a8"/>
             <w:noProof/>
           </w:rPr>
           <w:t>描述</w:t>
@@ -3044,7 +3044,7 @@
     </w:p>
     <w:p>
       <w:pPr>
-        <w:pStyle w:val="20"/>
+        <w:pStyle w:val="21"/>
         <w:tabs>
           <w:tab w:val="right" w:leader="dot" w:pos="8296"/>
         </w:tabs>
@@ -3056,21 +3056,21 @@
       <w:hyperlink w:anchor="_Toc483606014" w:history="1">
         <w:r>
           <w:rPr>
-            <w:rStyle w:val="a6"/>
+            <w:rStyle w:val="a8"/>
             <w:noProof/>
           </w:rPr>
           <w:t>2.2</w:t>
         </w:r>
         <w:r>
           <w:rPr>
-            <w:rStyle w:val="a6"/>
+            <w:rStyle w:val="a8"/>
             <w:noProof/>
           </w:rPr>
           <w:t>请求参数列表</w:t>
         </w:r>
         <w:r>
           <w:rPr>
-            <w:rStyle w:val="a6"/>
+            <w:rStyle w:val="a8"/>
             <w:noProof/>
           </w:rPr>
           <w:t>(POST)</w:t>
@@ -3127,7 +3127,7 @@
     </w:p>
     <w:p>
       <w:pPr>
-        <w:pStyle w:val="20"/>
+        <w:pStyle w:val="21"/>
         <w:tabs>
           <w:tab w:val="right" w:leader="dot" w:pos="8296"/>
         </w:tabs>
@@ -3139,21 +3139,21 @@
       <w:hyperlink w:anchor="_Toc483606015" w:history="1">
         <w:r>
           <w:rPr>
-            <w:rStyle w:val="a6"/>
+            <w:rStyle w:val="a8"/>
             <w:noProof/>
           </w:rPr>
           <w:t>2.3</w:t>
         </w:r>
         <w:r>
           <w:rPr>
-            <w:rStyle w:val="a6"/>
+            <w:rStyle w:val="a8"/>
             <w:noProof/>
           </w:rPr>
           <w:t>返回参数</w:t>
         </w:r>
         <w:r>
           <w:rPr>
-            <w:rStyle w:val="a6"/>
+            <w:rStyle w:val="a8"/>
             <w:noProof/>
           </w:rPr>
           <w:t>(json)</w:t>
@@ -3210,7 +3210,7 @@
     </w:p>
     <w:p>
       <w:pPr>
-        <w:pStyle w:val="10"/>
+        <w:pStyle w:val="11"/>
         <w:tabs>
           <w:tab w:val="left" w:pos="840"/>
           <w:tab w:val="right" w:leader="dot" w:pos="8296"/>
@@ -3222,7 +3222,7 @@
       <w:hyperlink w:anchor="_Toc483606016" w:history="1">
         <w:r>
           <w:rPr>
-            <w:rStyle w:val="a6"/>
+            <w:rStyle w:val="a8"/>
             <w:noProof/>
           </w:rPr>
           <w:t>10.</w:t>
@@ -3235,7 +3235,7 @@
         </w:r>
         <w:r>
           <w:rPr>
-            <w:rStyle w:val="a6"/>
+            <w:rStyle w:val="a8"/>
             <w:noProof/>
           </w:rPr>
           <w:t>查询智控学习结果</w:t>
@@ -3292,7 +3292,7 @@
     </w:p>
     <w:p>
       <w:pPr>
-        <w:pStyle w:val="20"/>
+        <w:pStyle w:val="21"/>
         <w:tabs>
           <w:tab w:val="left" w:pos="1260"/>
           <w:tab w:val="right" w:leader="dot" w:pos="8296"/>
@@ -3305,7 +3305,7 @@
       <w:hyperlink w:anchor="_Toc483606017" w:history="1">
         <w:r>
           <w:rPr>
-            <w:rStyle w:val="a6"/>
+            <w:rStyle w:val="a8"/>
             <w:noProof/>
           </w:rPr>
           <w:t>10.1.</w:t>
@@ -3318,7 +3318,7 @@
         </w:r>
         <w:r>
           <w:rPr>
-            <w:rStyle w:val="a6"/>
+            <w:rStyle w:val="a8"/>
             <w:noProof/>
           </w:rPr>
           <w:t>描述</w:t>
@@ -3375,7 +3375,7 @@
     </w:p>
     <w:p>
       <w:pPr>
-        <w:pStyle w:val="20"/>
+        <w:pStyle w:val="21"/>
         <w:tabs>
           <w:tab w:val="right" w:leader="dot" w:pos="8296"/>
         </w:tabs>
@@ -3387,21 +3387,21 @@
       <w:hyperlink w:anchor="_Toc483606018" w:history="1">
         <w:r>
           <w:rPr>
-            <w:rStyle w:val="a6"/>
+            <w:rStyle w:val="a8"/>
             <w:noProof/>
           </w:rPr>
           <w:t>2.2</w:t>
         </w:r>
         <w:r>
           <w:rPr>
-            <w:rStyle w:val="a6"/>
+            <w:rStyle w:val="a8"/>
             <w:noProof/>
           </w:rPr>
           <w:t>请求参数列表</w:t>
         </w:r>
         <w:r>
           <w:rPr>
-            <w:rStyle w:val="a6"/>
+            <w:rStyle w:val="a8"/>
             <w:noProof/>
           </w:rPr>
           <w:t>(POST)</w:t>
@@ -3458,7 +3458,7 @@
     </w:p>
     <w:p>
       <w:pPr>
-        <w:pStyle w:val="20"/>
+        <w:pStyle w:val="21"/>
         <w:tabs>
           <w:tab w:val="right" w:leader="dot" w:pos="8296"/>
         </w:tabs>
@@ -3470,21 +3470,21 @@
       <w:hyperlink w:anchor="_Toc483606019" w:history="1">
         <w:r>
           <w:rPr>
-            <w:rStyle w:val="a6"/>
+            <w:rStyle w:val="a8"/>
             <w:noProof/>
           </w:rPr>
           <w:t>2.3</w:t>
         </w:r>
         <w:r>
           <w:rPr>
-            <w:rStyle w:val="a6"/>
+            <w:rStyle w:val="a8"/>
             <w:noProof/>
           </w:rPr>
           <w:t>返回参数</w:t>
         </w:r>
         <w:r>
           <w:rPr>
-            <w:rStyle w:val="a6"/>
+            <w:rStyle w:val="a8"/>
             <w:noProof/>
           </w:rPr>
           <w:t>(json)</w:t>
@@ -3541,7 +3541,7 @@
     </w:p>
     <w:p>
       <w:pPr>
-        <w:pStyle w:val="10"/>
+        <w:pStyle w:val="11"/>
         <w:tabs>
           <w:tab w:val="left" w:pos="840"/>
           <w:tab w:val="right" w:leader="dot" w:pos="8296"/>
@@ -3553,7 +3553,7 @@
       <w:hyperlink w:anchor="_Toc483606020" w:history="1">
         <w:r>
           <w:rPr>
-            <w:rStyle w:val="a6"/>
+            <w:rStyle w:val="a8"/>
             <w:noProof/>
           </w:rPr>
           <w:t>11.</w:t>
@@ -3566,7 +3566,7 @@
         </w:r>
         <w:r>
           <w:rPr>
-            <w:rStyle w:val="a6"/>
+            <w:rStyle w:val="a8"/>
             <w:noProof/>
           </w:rPr>
           <w:t>推送智控目标设备</w:t>
@@ -3623,7 +3623,7 @@
     </w:p>
     <w:p>
       <w:pPr>
-        <w:pStyle w:val="20"/>
+        <w:pStyle w:val="21"/>
         <w:tabs>
           <w:tab w:val="left" w:pos="1260"/>
           <w:tab w:val="right" w:leader="dot" w:pos="8296"/>
@@ -3636,7 +3636,7 @@
       <w:hyperlink w:anchor="_Toc483606021" w:history="1">
         <w:r>
           <w:rPr>
-            <w:rStyle w:val="a6"/>
+            <w:rStyle w:val="a8"/>
             <w:noProof/>
           </w:rPr>
           <w:t>11.1.</w:t>
@@ -3649,7 +3649,7 @@
         </w:r>
         <w:r>
           <w:rPr>
-            <w:rStyle w:val="a6"/>
+            <w:rStyle w:val="a8"/>
             <w:noProof/>
           </w:rPr>
           <w:t>描述</w:t>
@@ -3706,7 +3706,7 @@
     </w:p>
     <w:p>
       <w:pPr>
-        <w:pStyle w:val="20"/>
+        <w:pStyle w:val="21"/>
         <w:tabs>
           <w:tab w:val="right" w:leader="dot" w:pos="8296"/>
         </w:tabs>
@@ -3718,21 +3718,21 @@
       <w:hyperlink w:anchor="_Toc483606022" w:history="1">
         <w:r>
           <w:rPr>
-            <w:rStyle w:val="a6"/>
+            <w:rStyle w:val="a8"/>
             <w:noProof/>
           </w:rPr>
           <w:t>2.2</w:t>
         </w:r>
         <w:r>
           <w:rPr>
-            <w:rStyle w:val="a6"/>
+            <w:rStyle w:val="a8"/>
             <w:noProof/>
           </w:rPr>
           <w:t>请求参数列表</w:t>
         </w:r>
         <w:r>
           <w:rPr>
-            <w:rStyle w:val="a6"/>
+            <w:rStyle w:val="a8"/>
             <w:noProof/>
           </w:rPr>
           <w:t>(POST)</w:t>
@@ -3789,7 +3789,7 @@
     </w:p>
     <w:p>
       <w:pPr>
-        <w:pStyle w:val="20"/>
+        <w:pStyle w:val="21"/>
         <w:tabs>
           <w:tab w:val="right" w:leader="dot" w:pos="8296"/>
         </w:tabs>
@@ -3801,21 +3801,21 @@
       <w:hyperlink w:anchor="_Toc483606023" w:history="1">
         <w:r>
           <w:rPr>
-            <w:rStyle w:val="a6"/>
+            <w:rStyle w:val="a8"/>
             <w:noProof/>
           </w:rPr>
           <w:t>2.3</w:t>
         </w:r>
         <w:r>
           <w:rPr>
-            <w:rStyle w:val="a6"/>
+            <w:rStyle w:val="a8"/>
             <w:noProof/>
           </w:rPr>
           <w:t>返回参数</w:t>
         </w:r>
         <w:r>
           <w:rPr>
-            <w:rStyle w:val="a6"/>
+            <w:rStyle w:val="a8"/>
             <w:noProof/>
           </w:rPr>
           <w:t>(json)</w:t>
@@ -3872,7 +3872,7 @@
     </w:p>
     <w:p>
       <w:pPr>
-        <w:pStyle w:val="10"/>
+        <w:pStyle w:val="11"/>
         <w:tabs>
           <w:tab w:val="left" w:pos="840"/>
           <w:tab w:val="right" w:leader="dot" w:pos="8296"/>
@@ -3884,7 +3884,7 @@
       <w:hyperlink w:anchor="_Toc483606024" w:history="1">
         <w:r>
           <w:rPr>
-            <w:rStyle w:val="a6"/>
+            <w:rStyle w:val="a8"/>
             <w:noProof/>
           </w:rPr>
           <w:t>12.</w:t>
@@ -3897,7 +3897,7 @@
         </w:r>
         <w:r>
           <w:rPr>
-            <w:rStyle w:val="a6"/>
+            <w:rStyle w:val="a8"/>
             <w:noProof/>
           </w:rPr>
           <w:t>删除智控目标设备</w:t>
@@ -3954,7 +3954,7 @@
     </w:p>
     <w:p>
       <w:pPr>
-        <w:pStyle w:val="20"/>
+        <w:pStyle w:val="21"/>
         <w:tabs>
           <w:tab w:val="left" w:pos="1260"/>
           <w:tab w:val="right" w:leader="dot" w:pos="8296"/>
@@ -3967,7 +3967,7 @@
       <w:hyperlink w:anchor="_Toc483606025" w:history="1">
         <w:r>
           <w:rPr>
-            <w:rStyle w:val="a6"/>
+            <w:rStyle w:val="a8"/>
             <w:noProof/>
           </w:rPr>
           <w:t>12.1.</w:t>
@@ -3980,7 +3980,7 @@
         </w:r>
         <w:r>
           <w:rPr>
-            <w:rStyle w:val="a6"/>
+            <w:rStyle w:val="a8"/>
             <w:noProof/>
           </w:rPr>
           <w:t>描述</w:t>
@@ -4037,7 +4037,7 @@
     </w:p>
     <w:p>
       <w:pPr>
-        <w:pStyle w:val="20"/>
+        <w:pStyle w:val="21"/>
         <w:tabs>
           <w:tab w:val="right" w:leader="dot" w:pos="8296"/>
         </w:tabs>
@@ -4049,21 +4049,21 @@
       <w:hyperlink w:anchor="_Toc483606026" w:history="1">
         <w:r>
           <w:rPr>
-            <w:rStyle w:val="a6"/>
+            <w:rStyle w:val="a8"/>
             <w:noProof/>
           </w:rPr>
           <w:t>2.2</w:t>
         </w:r>
         <w:r>
           <w:rPr>
-            <w:rStyle w:val="a6"/>
+            <w:rStyle w:val="a8"/>
             <w:noProof/>
           </w:rPr>
           <w:t>请求参数列表</w:t>
         </w:r>
         <w:r>
           <w:rPr>
-            <w:rStyle w:val="a6"/>
+            <w:rStyle w:val="a8"/>
             <w:noProof/>
           </w:rPr>
           <w:t>(POST)</w:t>
@@ -4120,7 +4120,7 @@
     </w:p>
     <w:p>
       <w:pPr>
-        <w:pStyle w:val="20"/>
+        <w:pStyle w:val="21"/>
         <w:tabs>
           <w:tab w:val="right" w:leader="dot" w:pos="8296"/>
         </w:tabs>
@@ -4132,21 +4132,21 @@
       <w:hyperlink w:anchor="_Toc483606027" w:history="1">
         <w:r>
           <w:rPr>
-            <w:rStyle w:val="a6"/>
+            <w:rStyle w:val="a8"/>
             <w:noProof/>
           </w:rPr>
           <w:t>2.3</w:t>
         </w:r>
         <w:r>
           <w:rPr>
-            <w:rStyle w:val="a6"/>
+            <w:rStyle w:val="a8"/>
             <w:noProof/>
           </w:rPr>
           <w:t>返回参数</w:t>
         </w:r>
         <w:r>
           <w:rPr>
-            <w:rStyle w:val="a6"/>
+            <w:rStyle w:val="a8"/>
             <w:noProof/>
           </w:rPr>
           <w:t>(json)</w:t>
@@ -4203,7 +4203,7 @@
     </w:p>
     <w:p>
       <w:pPr>
-        <w:pStyle w:val="10"/>
+        <w:pStyle w:val="11"/>
         <w:tabs>
           <w:tab w:val="left" w:pos="840"/>
           <w:tab w:val="right" w:leader="dot" w:pos="8296"/>
@@ -4215,7 +4215,7 @@
       <w:hyperlink w:anchor="_Toc483606028" w:history="1">
         <w:r>
           <w:rPr>
-            <w:rStyle w:val="a6"/>
+            <w:rStyle w:val="a8"/>
             <w:noProof/>
           </w:rPr>
           <w:t>13.</w:t>
@@ -4228,7 +4228,7 @@
         </w:r>
         <w:r>
           <w:rPr>
-            <w:rStyle w:val="a6"/>
+            <w:rStyle w:val="a8"/>
             <w:noProof/>
           </w:rPr>
           <w:t>智控请求</w:t>
@@ -4285,7 +4285,7 @@
     </w:p>
     <w:p>
       <w:pPr>
-        <w:pStyle w:val="20"/>
+        <w:pStyle w:val="21"/>
         <w:tabs>
           <w:tab w:val="left" w:pos="1260"/>
           <w:tab w:val="right" w:leader="dot" w:pos="8296"/>
@@ -4298,7 +4298,7 @@
       <w:hyperlink w:anchor="_Toc483606029" w:history="1">
         <w:r>
           <w:rPr>
-            <w:rStyle w:val="a6"/>
+            <w:rStyle w:val="a8"/>
             <w:noProof/>
           </w:rPr>
           <w:t>13.1.</w:t>
@@ -4311,7 +4311,7 @@
         </w:r>
         <w:r>
           <w:rPr>
-            <w:rStyle w:val="a6"/>
+            <w:rStyle w:val="a8"/>
             <w:noProof/>
           </w:rPr>
           <w:t>描述</w:t>
@@ -4368,7 +4368,7 @@
     </w:p>
     <w:p>
       <w:pPr>
-        <w:pStyle w:val="20"/>
+        <w:pStyle w:val="21"/>
         <w:tabs>
           <w:tab w:val="right" w:leader="dot" w:pos="8296"/>
         </w:tabs>
@@ -4380,21 +4380,21 @@
       <w:hyperlink w:anchor="_Toc483606030" w:history="1">
         <w:r>
           <w:rPr>
-            <w:rStyle w:val="a6"/>
+            <w:rStyle w:val="a8"/>
             <w:noProof/>
           </w:rPr>
           <w:t>2.2</w:t>
         </w:r>
         <w:r>
           <w:rPr>
-            <w:rStyle w:val="a6"/>
+            <w:rStyle w:val="a8"/>
             <w:noProof/>
           </w:rPr>
           <w:t>请求参数列表</w:t>
         </w:r>
         <w:r>
           <w:rPr>
-            <w:rStyle w:val="a6"/>
+            <w:rStyle w:val="a8"/>
             <w:noProof/>
           </w:rPr>
           <w:t>(POST)</w:t>
@@ -4451,7 +4451,7 @@
     </w:p>
     <w:p>
       <w:pPr>
-        <w:pStyle w:val="20"/>
+        <w:pStyle w:val="21"/>
         <w:tabs>
           <w:tab w:val="right" w:leader="dot" w:pos="8296"/>
         </w:tabs>
@@ -4463,21 +4463,21 @@
       <w:hyperlink w:anchor="_Toc483606031" w:history="1">
         <w:r>
           <w:rPr>
-            <w:rStyle w:val="a6"/>
+            <w:rStyle w:val="a8"/>
             <w:noProof/>
           </w:rPr>
           <w:t>2.3</w:t>
         </w:r>
         <w:r>
           <w:rPr>
-            <w:rStyle w:val="a6"/>
+            <w:rStyle w:val="a8"/>
             <w:noProof/>
           </w:rPr>
           <w:t>返回参数</w:t>
         </w:r>
         <w:r>
           <w:rPr>
-            <w:rStyle w:val="a6"/>
+            <w:rStyle w:val="a8"/>
             <w:noProof/>
           </w:rPr>
           <w:t>(json)</w:t>
@@ -4534,7 +4534,7 @@
     </w:p>
     <w:p>
       <w:pPr>
-        <w:pStyle w:val="10"/>
+        <w:pStyle w:val="11"/>
         <w:tabs>
           <w:tab w:val="left" w:pos="840"/>
           <w:tab w:val="right" w:leader="dot" w:pos="8296"/>
@@ -4546,7 +4546,7 @@
       <w:hyperlink w:anchor="_Toc483606032" w:history="1">
         <w:r>
           <w:rPr>
-            <w:rStyle w:val="a6"/>
+            <w:rStyle w:val="a8"/>
             <w:noProof/>
           </w:rPr>
           <w:t>14.</w:t>
@@ -4559,7 +4559,7 @@
         </w:r>
         <w:r>
           <w:rPr>
-            <w:rStyle w:val="a6"/>
+            <w:rStyle w:val="a8"/>
             <w:noProof/>
           </w:rPr>
           <w:t>获取故事列表</w:t>
@@ -4616,7 +4616,7 @@
     </w:p>
     <w:p>
       <w:pPr>
-        <w:pStyle w:val="20"/>
+        <w:pStyle w:val="21"/>
         <w:tabs>
           <w:tab w:val="left" w:pos="1260"/>
           <w:tab w:val="right" w:leader="dot" w:pos="8296"/>
@@ -4629,7 +4629,7 @@
       <w:hyperlink w:anchor="_Toc483606033" w:history="1">
         <w:r>
           <w:rPr>
-            <w:rStyle w:val="a6"/>
+            <w:rStyle w:val="a8"/>
             <w:noProof/>
           </w:rPr>
           <w:t>14.1.</w:t>
@@ -4642,7 +4642,7 @@
         </w:r>
         <w:r>
           <w:rPr>
-            <w:rStyle w:val="a6"/>
+            <w:rStyle w:val="a8"/>
             <w:noProof/>
           </w:rPr>
           <w:t>描述</w:t>
@@ -4699,7 +4699,7 @@
     </w:p>
     <w:p>
       <w:pPr>
-        <w:pStyle w:val="20"/>
+        <w:pStyle w:val="21"/>
         <w:tabs>
           <w:tab w:val="right" w:leader="dot" w:pos="8296"/>
         </w:tabs>
@@ -4711,21 +4711,21 @@
       <w:hyperlink w:anchor="_Toc483606034" w:history="1">
         <w:r>
           <w:rPr>
-            <w:rStyle w:val="a6"/>
+            <w:rStyle w:val="a8"/>
             <w:noProof/>
           </w:rPr>
           <w:t>2.2</w:t>
         </w:r>
         <w:r>
           <w:rPr>
-            <w:rStyle w:val="a6"/>
+            <w:rStyle w:val="a8"/>
             <w:noProof/>
           </w:rPr>
           <w:t>请求参数列表</w:t>
         </w:r>
         <w:r>
           <w:rPr>
-            <w:rStyle w:val="a6"/>
+            <w:rStyle w:val="a8"/>
             <w:noProof/>
           </w:rPr>
           <w:t>(GET)</w:t>
@@ -4782,7 +4782,7 @@
     </w:p>
     <w:p>
       <w:pPr>
-        <w:pStyle w:val="20"/>
+        <w:pStyle w:val="21"/>
         <w:tabs>
           <w:tab w:val="right" w:leader="dot" w:pos="8296"/>
         </w:tabs>
@@ -4794,21 +4794,21 @@
       <w:hyperlink w:anchor="_Toc483606035" w:history="1">
         <w:r>
           <w:rPr>
-            <w:rStyle w:val="a6"/>
+            <w:rStyle w:val="a8"/>
             <w:noProof/>
           </w:rPr>
           <w:t>2.3</w:t>
         </w:r>
         <w:r>
           <w:rPr>
-            <w:rStyle w:val="a6"/>
+            <w:rStyle w:val="a8"/>
             <w:noProof/>
           </w:rPr>
           <w:t>返回参数</w:t>
         </w:r>
         <w:r>
           <w:rPr>
-            <w:rStyle w:val="a6"/>
+            <w:rStyle w:val="a8"/>
             <w:noProof/>
           </w:rPr>
           <w:t>(json)</w:t>
@@ -4865,7 +4865,7 @@
     </w:p>
     <w:p>
       <w:pPr>
-        <w:pStyle w:val="10"/>
+        <w:pStyle w:val="11"/>
         <w:tabs>
           <w:tab w:val="left" w:pos="840"/>
           <w:tab w:val="right" w:leader="dot" w:pos="8296"/>
@@ -4877,7 +4877,7 @@
       <w:hyperlink w:anchor="_Toc483606036" w:history="1">
         <w:r>
           <w:rPr>
-            <w:rStyle w:val="a6"/>
+            <w:rStyle w:val="a8"/>
             <w:noProof/>
           </w:rPr>
           <w:t>15.</w:t>
@@ -4890,35 +4890,35 @@
         </w:r>
         <w:r>
           <w:rPr>
-            <w:rStyle w:val="a6"/>
+            <w:rStyle w:val="a8"/>
             <w:noProof/>
           </w:rPr>
           <w:t>播放</w:t>
         </w:r>
         <w:r>
           <w:rPr>
-            <w:rStyle w:val="a6"/>
+            <w:rStyle w:val="a8"/>
             <w:noProof/>
           </w:rPr>
           <w:t>/</w:t>
         </w:r>
         <w:r>
           <w:rPr>
-            <w:rStyle w:val="a6"/>
+            <w:rStyle w:val="a8"/>
             <w:noProof/>
           </w:rPr>
           <w:t>停止</w:t>
         </w:r>
         <w:r>
           <w:rPr>
-            <w:rStyle w:val="a6"/>
+            <w:rStyle w:val="a8"/>
             <w:noProof/>
           </w:rPr>
           <w:t xml:space="preserve"> </w:t>
         </w:r>
         <w:r>
           <w:rPr>
-            <w:rStyle w:val="a6"/>
+            <w:rStyle w:val="a8"/>
             <w:noProof/>
           </w:rPr>
           <w:t>故事</w:t>
@@ -4975,7 +4975,7 @@
     </w:p>
     <w:p>
       <w:pPr>
-        <w:pStyle w:val="20"/>
+        <w:pStyle w:val="21"/>
         <w:tabs>
           <w:tab w:val="left" w:pos="1260"/>
           <w:tab w:val="right" w:leader="dot" w:pos="8296"/>
@@ -4988,7 +4988,7 @@
       <w:hyperlink w:anchor="_Toc483606037" w:history="1">
         <w:r>
           <w:rPr>
-            <w:rStyle w:val="a6"/>
+            <w:rStyle w:val="a8"/>
             <w:noProof/>
           </w:rPr>
           <w:t>15.1.</w:t>
@@ -5001,7 +5001,7 @@
         </w:r>
         <w:r>
           <w:rPr>
-            <w:rStyle w:val="a6"/>
+            <w:rStyle w:val="a8"/>
             <w:noProof/>
           </w:rPr>
           <w:t>描述</w:t>
@@ -5058,7 +5058,7 @@
     </w:p>
     <w:p>
       <w:pPr>
-        <w:pStyle w:val="20"/>
+        <w:pStyle w:val="21"/>
         <w:tabs>
           <w:tab w:val="right" w:leader="dot" w:pos="8296"/>
         </w:tabs>
@@ -5070,21 +5070,21 @@
       <w:hyperlink w:anchor="_Toc483606038" w:history="1">
         <w:r>
           <w:rPr>
-            <w:rStyle w:val="a6"/>
+            <w:rStyle w:val="a8"/>
             <w:noProof/>
           </w:rPr>
           <w:t>2.2</w:t>
         </w:r>
         <w:r>
           <w:rPr>
-            <w:rStyle w:val="a6"/>
+            <w:rStyle w:val="a8"/>
             <w:noProof/>
           </w:rPr>
           <w:t>请求参数列表</w:t>
         </w:r>
         <w:r>
           <w:rPr>
-            <w:rStyle w:val="a6"/>
+            <w:rStyle w:val="a8"/>
             <w:noProof/>
           </w:rPr>
           <w:t>(GET)</w:t>
@@ -5141,7 +5141,7 @@
     </w:p>
     <w:p>
       <w:pPr>
-        <w:pStyle w:val="20"/>
+        <w:pStyle w:val="21"/>
         <w:tabs>
           <w:tab w:val="right" w:leader="dot" w:pos="8296"/>
         </w:tabs>
@@ -5153,21 +5153,21 @@
       <w:hyperlink w:anchor="_Toc483606039" w:history="1">
         <w:r>
           <w:rPr>
-            <w:rStyle w:val="a6"/>
+            <w:rStyle w:val="a8"/>
             <w:noProof/>
           </w:rPr>
           <w:t>2.3</w:t>
         </w:r>
         <w:r>
           <w:rPr>
-            <w:rStyle w:val="a6"/>
+            <w:rStyle w:val="a8"/>
             <w:noProof/>
           </w:rPr>
           <w:t>返回参数</w:t>
         </w:r>
         <w:r>
           <w:rPr>
-            <w:rStyle w:val="a6"/>
+            <w:rStyle w:val="a8"/>
             <w:noProof/>
           </w:rPr>
           <w:t>(json)</w:t>
@@ -5224,7 +5224,7 @@
     </w:p>
     <w:p>
       <w:pPr>
-        <w:pStyle w:val="10"/>
+        <w:pStyle w:val="11"/>
         <w:tabs>
           <w:tab w:val="left" w:pos="840"/>
           <w:tab w:val="right" w:leader="dot" w:pos="8296"/>
@@ -5236,7 +5236,7 @@
       <w:hyperlink w:anchor="_Toc483606040" w:history="1">
         <w:r>
           <w:rPr>
-            <w:rStyle w:val="a6"/>
+            <w:rStyle w:val="a8"/>
             <w:noProof/>
           </w:rPr>
           <w:t>16.</w:t>
@@ -5249,7 +5249,7 @@
         </w:r>
         <w:r>
           <w:rPr>
-            <w:rStyle w:val="a6"/>
+            <w:rStyle w:val="a8"/>
             <w:noProof/>
           </w:rPr>
           <w:t>获取电台列表</w:t>
@@ -5306,7 +5306,7 @@
     </w:p>
     <w:p>
       <w:pPr>
-        <w:pStyle w:val="20"/>
+        <w:pStyle w:val="21"/>
         <w:tabs>
           <w:tab w:val="left" w:pos="1260"/>
           <w:tab w:val="right" w:leader="dot" w:pos="8296"/>
@@ -5319,7 +5319,7 @@
       <w:hyperlink w:anchor="_Toc483606041" w:history="1">
         <w:r>
           <w:rPr>
-            <w:rStyle w:val="a6"/>
+            <w:rStyle w:val="a8"/>
             <w:noProof/>
           </w:rPr>
           <w:t>16.1.</w:t>
@@ -5332,7 +5332,7 @@
         </w:r>
         <w:r>
           <w:rPr>
-            <w:rStyle w:val="a6"/>
+            <w:rStyle w:val="a8"/>
             <w:noProof/>
           </w:rPr>
           <w:t>描述</w:t>
@@ -5389,7 +5389,7 @@
     </w:p>
     <w:p>
       <w:pPr>
-        <w:pStyle w:val="20"/>
+        <w:pStyle w:val="21"/>
         <w:tabs>
           <w:tab w:val="right" w:leader="dot" w:pos="8296"/>
         </w:tabs>
@@ -5401,21 +5401,21 @@
       <w:hyperlink w:anchor="_Toc483606042" w:history="1">
         <w:r>
           <w:rPr>
-            <w:rStyle w:val="a6"/>
+            <w:rStyle w:val="a8"/>
             <w:noProof/>
           </w:rPr>
           <w:t>2.2</w:t>
         </w:r>
         <w:r>
           <w:rPr>
-            <w:rStyle w:val="a6"/>
+            <w:rStyle w:val="a8"/>
             <w:noProof/>
           </w:rPr>
           <w:t>请求参数列表</w:t>
         </w:r>
         <w:r>
           <w:rPr>
-            <w:rStyle w:val="a6"/>
+            <w:rStyle w:val="a8"/>
             <w:noProof/>
           </w:rPr>
           <w:t>(GET)</w:t>
@@ -5472,7 +5472,7 @@
     </w:p>
     <w:p>
       <w:pPr>
-        <w:pStyle w:val="20"/>
+        <w:pStyle w:val="21"/>
         <w:tabs>
           <w:tab w:val="right" w:leader="dot" w:pos="8296"/>
         </w:tabs>
@@ -5484,21 +5484,21 @@
       <w:hyperlink w:anchor="_Toc483606043" w:history="1">
         <w:r>
           <w:rPr>
-            <w:rStyle w:val="a6"/>
+            <w:rStyle w:val="a8"/>
             <w:noProof/>
           </w:rPr>
           <w:t>2.3</w:t>
         </w:r>
         <w:r>
           <w:rPr>
-            <w:rStyle w:val="a6"/>
+            <w:rStyle w:val="a8"/>
             <w:noProof/>
           </w:rPr>
           <w:t>返回参数</w:t>
         </w:r>
         <w:r>
           <w:rPr>
-            <w:rStyle w:val="a6"/>
+            <w:rStyle w:val="a8"/>
             <w:noProof/>
           </w:rPr>
           <w:t>(json)</w:t>
@@ -5555,7 +5555,7 @@
     </w:p>
     <w:p>
       <w:pPr>
-        <w:pStyle w:val="10"/>
+        <w:pStyle w:val="11"/>
         <w:tabs>
           <w:tab w:val="left" w:pos="840"/>
           <w:tab w:val="right" w:leader="dot" w:pos="8296"/>
@@ -5567,7 +5567,7 @@
       <w:hyperlink w:anchor="_Toc483606044" w:history="1">
         <w:r>
           <w:rPr>
-            <w:rStyle w:val="a6"/>
+            <w:rStyle w:val="a8"/>
             <w:noProof/>
           </w:rPr>
           <w:t>17.</w:t>
@@ -5580,21 +5580,21 @@
         </w:r>
         <w:r>
           <w:rPr>
-            <w:rStyle w:val="a6"/>
+            <w:rStyle w:val="a8"/>
             <w:noProof/>
           </w:rPr>
           <w:t>电台收藏</w:t>
         </w:r>
         <w:r>
           <w:rPr>
-            <w:rStyle w:val="a6"/>
+            <w:rStyle w:val="a8"/>
             <w:noProof/>
           </w:rPr>
           <w:t>/</w:t>
         </w:r>
         <w:r>
           <w:rPr>
-            <w:rStyle w:val="a6"/>
+            <w:rStyle w:val="a8"/>
             <w:noProof/>
           </w:rPr>
           <w:t>去收藏</w:t>
@@ -5651,7 +5651,7 @@
     </w:p>
     <w:p>
       <w:pPr>
-        <w:pStyle w:val="20"/>
+        <w:pStyle w:val="21"/>
         <w:tabs>
           <w:tab w:val="left" w:pos="1260"/>
           <w:tab w:val="right" w:leader="dot" w:pos="8296"/>
@@ -5664,7 +5664,7 @@
       <w:hyperlink w:anchor="_Toc483606045" w:history="1">
         <w:r>
           <w:rPr>
-            <w:rStyle w:val="a6"/>
+            <w:rStyle w:val="a8"/>
             <w:noProof/>
           </w:rPr>
           <w:t>17.1.</w:t>
@@ -5677,7 +5677,7 @@
         </w:r>
         <w:r>
           <w:rPr>
-            <w:rStyle w:val="a6"/>
+            <w:rStyle w:val="a8"/>
             <w:noProof/>
           </w:rPr>
           <w:t>描述</w:t>
@@ -5734,7 +5734,7 @@
     </w:p>
     <w:p>
       <w:pPr>
-        <w:pStyle w:val="20"/>
+        <w:pStyle w:val="21"/>
         <w:tabs>
           <w:tab w:val="right" w:leader="dot" w:pos="8296"/>
         </w:tabs>
@@ -5746,21 +5746,21 @@
       <w:hyperlink w:anchor="_Toc483606046" w:history="1">
         <w:r>
           <w:rPr>
-            <w:rStyle w:val="a6"/>
+            <w:rStyle w:val="a8"/>
             <w:noProof/>
           </w:rPr>
           <w:t>2.2</w:t>
         </w:r>
         <w:r>
           <w:rPr>
-            <w:rStyle w:val="a6"/>
+            <w:rStyle w:val="a8"/>
             <w:noProof/>
           </w:rPr>
           <w:t>请求参数列表</w:t>
         </w:r>
         <w:r>
           <w:rPr>
-            <w:rStyle w:val="a6"/>
+            <w:rStyle w:val="a8"/>
             <w:noProof/>
           </w:rPr>
           <w:t>(GET)</w:t>
@@ -5817,7 +5817,7 @@
     </w:p>
     <w:p>
       <w:pPr>
-        <w:pStyle w:val="20"/>
+        <w:pStyle w:val="21"/>
         <w:tabs>
           <w:tab w:val="right" w:leader="dot" w:pos="8296"/>
         </w:tabs>
@@ -5829,21 +5829,21 @@
       <w:hyperlink w:anchor="_Toc483606047" w:history="1">
         <w:r>
           <w:rPr>
-            <w:rStyle w:val="a6"/>
+            <w:rStyle w:val="a8"/>
             <w:noProof/>
           </w:rPr>
           <w:t>2.3</w:t>
         </w:r>
         <w:r>
           <w:rPr>
-            <w:rStyle w:val="a6"/>
+            <w:rStyle w:val="a8"/>
             <w:noProof/>
           </w:rPr>
           <w:t>返回参数</w:t>
         </w:r>
         <w:r>
           <w:rPr>
-            <w:rStyle w:val="a6"/>
+            <w:rStyle w:val="a8"/>
             <w:noProof/>
           </w:rPr>
           <w:t>(json)</w:t>
@@ -5900,7 +5900,7 @@
     </w:p>
     <w:p>
       <w:pPr>
-        <w:pStyle w:val="10"/>
+        <w:pStyle w:val="11"/>
         <w:tabs>
           <w:tab w:val="right" w:leader="dot" w:pos="8296"/>
         </w:tabs>
@@ -5911,21 +5911,21 @@
       <w:hyperlink w:anchor="_Toc483606048" w:history="1">
         <w:r>
           <w:rPr>
-            <w:rStyle w:val="a6"/>
+            <w:rStyle w:val="a8"/>
             <w:noProof/>
           </w:rPr>
           <w:t>附录</w:t>
         </w:r>
         <w:r>
           <w:rPr>
-            <w:rStyle w:val="a6"/>
+            <w:rStyle w:val="a8"/>
             <w:noProof/>
           </w:rPr>
           <w:t>1.</w:t>
         </w:r>
         <w:r>
           <w:rPr>
-            <w:rStyle w:val="a6"/>
+            <w:rStyle w:val="a8"/>
             <w:noProof/>
           </w:rPr>
           <w:t>错误码</w:t>
@@ -6051,14 +6051,12 @@
         </w:rPr>
         <w:t>完成微信用户的注册，绑定</w:t>
       </w:r>
-      <w:proofErr w:type="spellStart"/>
       <w:r>
         <w:rPr>
           <w:rFonts w:hint="eastAsia"/>
         </w:rPr>
         <w:t>appid</w:t>
       </w:r>
-      <w:proofErr w:type="spellEnd"/>
       <w:r>
         <w:rPr>
           <w:rFonts w:hint="eastAsia"/>
@@ -6103,9 +6101,9 @@
     </w:p>
     <w:tbl>
       <w:tblPr>
-        <w:tblStyle w:val="a7"/>
+        <w:tblStyle w:val="a9"/>
         <w:tblW w:w="0" w:type="auto"/>
-        <w:tblLook w:val="04A0"/>
+        <w:tblLook w:val="04A0" w:firstRow="1" w:lastRow="0" w:firstColumn="1" w:lastColumn="0" w:noHBand="0" w:noVBand="1"/>
       </w:tblPr>
       <w:tblGrid>
         <w:gridCol w:w="1559"/>
@@ -6177,14 +6175,12 @@
             <w:pPr>
               <w:jc w:val="center"/>
             </w:pPr>
-            <w:proofErr w:type="spellStart"/>
             <w:r>
               <w:rPr>
                 <w:rFonts w:hint="eastAsia"/>
               </w:rPr>
               <w:t>appid</w:t>
             </w:r>
-            <w:proofErr w:type="spellEnd"/>
           </w:p>
         </w:tc>
         <w:tc>
@@ -6291,14 +6287,12 @@
             <w:pPr>
               <w:jc w:val="center"/>
             </w:pPr>
-            <w:proofErr w:type="spellStart"/>
             <w:r>
               <w:rPr>
                 <w:rFonts w:hint="eastAsia"/>
               </w:rPr>
               <w:t>deviceid</w:t>
             </w:r>
-            <w:proofErr w:type="spellEnd"/>
           </w:p>
         </w:tc>
         <w:tc>
@@ -6514,29 +6508,15 @@
         <w:rPr>
           <w:rFonts w:hint="eastAsia"/>
         </w:rPr>
-        <w:t>(</w:t>
-      </w:r>
-      <w:proofErr w:type="spellStart"/>
-      <w:r>
-        <w:rPr>
-          <w:rFonts w:hint="eastAsia"/>
-        </w:rPr>
-        <w:t>json</w:t>
-      </w:r>
-      <w:proofErr w:type="spellEnd"/>
-      <w:r>
-        <w:rPr>
-          <w:rFonts w:hint="eastAsia"/>
-        </w:rPr>
-        <w:t>)</w:t>
+        <w:t>(json)</w:t>
       </w:r>
       <w:bookmarkEnd w:id="3"/>
     </w:p>
     <w:tbl>
       <w:tblPr>
-        <w:tblStyle w:val="a7"/>
+        <w:tblStyle w:val="a9"/>
         <w:tblW w:w="0" w:type="auto"/>
-        <w:tblLook w:val="04A0"/>
+        <w:tblLook w:val="04A0" w:firstRow="1" w:lastRow="0" w:firstColumn="1" w:lastColumn="0" w:noHBand="0" w:noVBand="1"/>
       </w:tblPr>
       <w:tblGrid>
         <w:gridCol w:w="1559"/>
@@ -6608,14 +6588,12 @@
             <w:pPr>
               <w:jc w:val="center"/>
             </w:pPr>
-            <w:proofErr w:type="spellStart"/>
             <w:r>
               <w:rPr>
                 <w:rFonts w:hint="eastAsia"/>
               </w:rPr>
               <w:t>err_no</w:t>
             </w:r>
-            <w:proofErr w:type="spellEnd"/>
           </w:p>
         </w:tc>
         <w:tc>
@@ -6664,14 +6642,12 @@
             <w:pPr>
               <w:jc w:val="center"/>
             </w:pPr>
-            <w:proofErr w:type="spellStart"/>
             <w:r>
               <w:rPr>
                 <w:rFonts w:hint="eastAsia"/>
               </w:rPr>
               <w:t>err_msg</w:t>
             </w:r>
-            <w:proofErr w:type="spellEnd"/>
           </w:p>
         </w:tc>
         <w:tc>
@@ -6720,14 +6696,12 @@
             <w:pPr>
               <w:jc w:val="center"/>
             </w:pPr>
-            <w:proofErr w:type="spellStart"/>
             <w:r>
               <w:rPr>
                 <w:rFonts w:hint="eastAsia"/>
               </w:rPr>
               <w:t>deviceid</w:t>
             </w:r>
-            <w:proofErr w:type="spellEnd"/>
           </w:p>
         </w:tc>
         <w:tc>
@@ -6841,9 +6815,9 @@
     </w:p>
     <w:tbl>
       <w:tblPr>
-        <w:tblStyle w:val="a7"/>
+        <w:tblStyle w:val="a9"/>
         <w:tblW w:w="0" w:type="auto"/>
-        <w:tblLook w:val="04A0"/>
+        <w:tblLook w:val="04A0" w:firstRow="1" w:lastRow="0" w:firstColumn="1" w:lastColumn="0" w:noHBand="0" w:noVBand="1"/>
       </w:tblPr>
       <w:tblGrid>
         <w:gridCol w:w="1559"/>
@@ -6915,14 +6889,12 @@
             <w:pPr>
               <w:jc w:val="center"/>
             </w:pPr>
-            <w:proofErr w:type="spellStart"/>
             <w:r>
               <w:rPr>
                 <w:rFonts w:hint="eastAsia"/>
               </w:rPr>
               <w:t>appid</w:t>
             </w:r>
-            <w:proofErr w:type="spellEnd"/>
           </w:p>
         </w:tc>
         <w:tc>
@@ -7034,28 +7006,14 @@
         <w:rPr>
           <w:rFonts w:hint="eastAsia"/>
         </w:rPr>
-        <w:t>(</w:t>
-      </w:r>
-      <w:proofErr w:type="spellStart"/>
-      <w:r>
-        <w:rPr>
-          <w:rFonts w:hint="eastAsia"/>
-        </w:rPr>
-        <w:t>json</w:t>
-      </w:r>
-      <w:proofErr w:type="spellEnd"/>
-      <w:r>
-        <w:rPr>
-          <w:rFonts w:hint="eastAsia"/>
-        </w:rPr>
-        <w:t>)</w:t>
+        <w:t>(json)</w:t>
       </w:r>
     </w:p>
     <w:tbl>
       <w:tblPr>
-        <w:tblStyle w:val="a7"/>
+        <w:tblStyle w:val="a9"/>
         <w:tblW w:w="0" w:type="auto"/>
-        <w:tblLook w:val="04A0"/>
+        <w:tblLook w:val="04A0" w:firstRow="1" w:lastRow="0" w:firstColumn="1" w:lastColumn="0" w:noHBand="0" w:noVBand="1"/>
       </w:tblPr>
       <w:tblGrid>
         <w:gridCol w:w="1559"/>
@@ -7127,14 +7085,12 @@
             <w:pPr>
               <w:jc w:val="center"/>
             </w:pPr>
-            <w:proofErr w:type="spellStart"/>
             <w:r>
               <w:rPr>
                 <w:rFonts w:hint="eastAsia"/>
               </w:rPr>
               <w:t>err_no</w:t>
             </w:r>
-            <w:proofErr w:type="spellEnd"/>
           </w:p>
         </w:tc>
         <w:tc>
@@ -7183,14 +7139,12 @@
             <w:pPr>
               <w:jc w:val="center"/>
             </w:pPr>
-            <w:proofErr w:type="spellStart"/>
             <w:r>
               <w:rPr>
                 <w:rFonts w:hint="eastAsia"/>
               </w:rPr>
               <w:t>err_msg</w:t>
             </w:r>
-            <w:proofErr w:type="spellEnd"/>
           </w:p>
         </w:tc>
         <w:tc>
@@ -7309,9 +7263,9 @@
     </w:p>
     <w:tbl>
       <w:tblPr>
-        <w:tblStyle w:val="a7"/>
+        <w:tblStyle w:val="a9"/>
         <w:tblW w:w="0" w:type="auto"/>
-        <w:tblLook w:val="04A0"/>
+        <w:tblLook w:val="04A0" w:firstRow="1" w:lastRow="0" w:firstColumn="1" w:lastColumn="0" w:noHBand="0" w:noVBand="1"/>
       </w:tblPr>
       <w:tblGrid>
         <w:gridCol w:w="1559"/>
@@ -7383,14 +7337,12 @@
             <w:pPr>
               <w:jc w:val="center"/>
             </w:pPr>
-            <w:proofErr w:type="spellStart"/>
             <w:r>
               <w:rPr>
                 <w:rFonts w:hint="eastAsia"/>
               </w:rPr>
               <w:t>appid</w:t>
             </w:r>
-            <w:proofErr w:type="spellEnd"/>
           </w:p>
         </w:tc>
         <w:tc>
@@ -7489,32 +7441,16 @@
     <w:p>
       <w:r>
         <w:tab/>
-        <w:t>“</w:t>
-      </w:r>
-      <w:proofErr w:type="spellStart"/>
-      <w:r>
-        <w:t>appid”:</w:t>
-      </w:r>
-      <w:r>
-        <w:t>”xxxxx</w:t>
-      </w:r>
-      <w:proofErr w:type="spellEnd"/>
-      <w:r>
-        <w:t>”,</w:t>
+        <w:t>“appid”:</w:t>
+      </w:r>
+      <w:r>
+        <w:t>”xxxxx”,</w:t>
       </w:r>
     </w:p>
     <w:p>
       <w:r>
         <w:tab/>
-        <w:t>“</w:t>
-      </w:r>
-      <w:proofErr w:type="spellStart"/>
-      <w:r>
-        <w:t>action”:”list</w:t>
-      </w:r>
-      <w:proofErr w:type="spellEnd"/>
-      <w:r>
-        <w:t>”</w:t>
+        <w:t>“action”:”list”</w:t>
       </w:r>
     </w:p>
     <w:p>
@@ -7549,29 +7485,15 @@
         <w:rPr>
           <w:rFonts w:hint="eastAsia"/>
         </w:rPr>
-        <w:t>(</w:t>
-      </w:r>
-      <w:proofErr w:type="spellStart"/>
-      <w:r>
-        <w:rPr>
-          <w:rFonts w:hint="eastAsia"/>
-        </w:rPr>
-        <w:t>json</w:t>
-      </w:r>
-      <w:proofErr w:type="spellEnd"/>
-      <w:r>
-        <w:rPr>
-          <w:rFonts w:hint="eastAsia"/>
-        </w:rPr>
-        <w:t>)</w:t>
+        <w:t>(json)</w:t>
       </w:r>
       <w:bookmarkEnd w:id="7"/>
     </w:p>
     <w:tbl>
       <w:tblPr>
-        <w:tblStyle w:val="a7"/>
+        <w:tblStyle w:val="a9"/>
         <w:tblW w:w="0" w:type="auto"/>
-        <w:tblLook w:val="04A0"/>
+        <w:tblLook w:val="04A0" w:firstRow="1" w:lastRow="0" w:firstColumn="1" w:lastColumn="0" w:noHBand="0" w:noVBand="1"/>
       </w:tblPr>
       <w:tblGrid>
         <w:gridCol w:w="1559"/>
@@ -7643,14 +7565,12 @@
             <w:pPr>
               <w:jc w:val="center"/>
             </w:pPr>
-            <w:proofErr w:type="spellStart"/>
             <w:r>
               <w:rPr>
                 <w:rFonts w:hint="eastAsia"/>
               </w:rPr>
               <w:t>err_no</w:t>
             </w:r>
-            <w:proofErr w:type="spellEnd"/>
           </w:p>
         </w:tc>
         <w:tc>
@@ -7699,14 +7619,12 @@
             <w:pPr>
               <w:jc w:val="center"/>
             </w:pPr>
-            <w:proofErr w:type="spellStart"/>
             <w:r>
               <w:rPr>
                 <w:rFonts w:hint="eastAsia"/>
               </w:rPr>
               <w:t>err_msg</w:t>
             </w:r>
-            <w:proofErr w:type="spellEnd"/>
           </w:p>
         </w:tc>
         <w:tc>
@@ -7805,7 +7723,6 @@
               </w:rPr>
               <w:t xml:space="preserve"> </w:t>
             </w:r>
-            <w:proofErr w:type="spellStart"/>
             <w:r>
               <w:t>J</w:t>
             </w:r>
@@ -7813,14 +7730,7 @@
               <w:rPr>
                 <w:rFonts w:hint="eastAsia"/>
               </w:rPr>
-              <w:t>son</w:t>
-            </w:r>
-            <w:proofErr w:type="spellEnd"/>
-            <w:r>
-              <w:rPr>
-                <w:rFonts w:hint="eastAsia"/>
-              </w:rPr>
-              <w:t xml:space="preserve"> array</w:t>
+              <w:t>son array</w:t>
             </w:r>
           </w:p>
         </w:tc>
@@ -7864,14 +7774,12 @@
         </w:rPr>
         <w:t>“</w:t>
       </w:r>
-      <w:proofErr w:type="spellStart"/>
       <w:r>
         <w:rPr>
           <w:rFonts w:hint="eastAsia"/>
         </w:rPr>
         <w:t>err_no</w:t>
       </w:r>
-      <w:proofErr w:type="spellEnd"/>
       <w:r>
         <w:rPr>
           <w:rFonts w:hint="eastAsia"/>
@@ -7899,14 +7807,12 @@
         </w:rPr>
         <w:t>“</w:t>
       </w:r>
-      <w:proofErr w:type="spellStart"/>
       <w:r>
         <w:rPr>
           <w:rFonts w:hint="eastAsia"/>
         </w:rPr>
         <w:t>err_msg</w:t>
       </w:r>
-      <w:proofErr w:type="spellEnd"/>
       <w:r>
         <w:rPr>
           <w:rFonts w:hint="eastAsia"/>
@@ -8303,9 +8209,9 @@
     </w:p>
     <w:tbl>
       <w:tblPr>
-        <w:tblStyle w:val="a7"/>
+        <w:tblStyle w:val="a9"/>
         <w:tblW w:w="0" w:type="auto"/>
-        <w:tblLook w:val="04A0"/>
+        <w:tblLook w:val="04A0" w:firstRow="1" w:lastRow="0" w:firstColumn="1" w:lastColumn="0" w:noHBand="0" w:noVBand="1"/>
       </w:tblPr>
       <w:tblGrid>
         <w:gridCol w:w="1559"/>
@@ -8377,14 +8283,12 @@
             <w:pPr>
               <w:jc w:val="center"/>
             </w:pPr>
-            <w:proofErr w:type="spellStart"/>
             <w:r>
               <w:rPr>
                 <w:rFonts w:hint="eastAsia"/>
               </w:rPr>
               <w:t>appid</w:t>
             </w:r>
-            <w:proofErr w:type="spellEnd"/>
           </w:p>
         </w:tc>
         <w:tc>
@@ -8483,29 +8387,13 @@
     <w:p>
       <w:r>
         <w:tab/>
-        <w:t>“</w:t>
-      </w:r>
-      <w:proofErr w:type="spellStart"/>
-      <w:r>
-        <w:t>appid”:”xxxxx</w:t>
-      </w:r>
-      <w:proofErr w:type="spellEnd"/>
-      <w:r>
-        <w:t>”,</w:t>
+        <w:t>“appid”:”xxxxx”,</w:t>
       </w:r>
     </w:p>
     <w:p>
       <w:r>
         <w:tab/>
-        <w:t>“</w:t>
-      </w:r>
-      <w:proofErr w:type="spellStart"/>
-      <w:r>
-        <w:t>action”:”get</w:t>
-      </w:r>
-      <w:proofErr w:type="spellEnd"/>
-      <w:r>
-        <w:t>”</w:t>
+        <w:t>“action”:”get”</w:t>
       </w:r>
     </w:p>
     <w:p>
@@ -8539,29 +8427,15 @@
         <w:rPr>
           <w:rFonts w:hint="eastAsia"/>
         </w:rPr>
-        <w:t>(</w:t>
-      </w:r>
-      <w:proofErr w:type="spellStart"/>
-      <w:r>
-        <w:rPr>
-          <w:rFonts w:hint="eastAsia"/>
-        </w:rPr>
-        <w:t>json</w:t>
-      </w:r>
-      <w:proofErr w:type="spellEnd"/>
-      <w:r>
-        <w:rPr>
-          <w:rFonts w:hint="eastAsia"/>
-        </w:rPr>
-        <w:t>)</w:t>
+        <w:t>(json)</w:t>
       </w:r>
       <w:bookmarkEnd w:id="11"/>
     </w:p>
     <w:tbl>
       <w:tblPr>
-        <w:tblStyle w:val="a7"/>
+        <w:tblStyle w:val="a9"/>
         <w:tblW w:w="0" w:type="auto"/>
-        <w:tblLook w:val="04A0"/>
+        <w:tblLook w:val="04A0" w:firstRow="1" w:lastRow="0" w:firstColumn="1" w:lastColumn="0" w:noHBand="0" w:noVBand="1"/>
       </w:tblPr>
       <w:tblGrid>
         <w:gridCol w:w="1559"/>
@@ -8633,14 +8507,12 @@
             <w:pPr>
               <w:jc w:val="center"/>
             </w:pPr>
-            <w:proofErr w:type="spellStart"/>
             <w:r>
               <w:rPr>
                 <w:rFonts w:hint="eastAsia"/>
               </w:rPr>
               <w:t>err_no</w:t>
             </w:r>
-            <w:proofErr w:type="spellEnd"/>
           </w:p>
         </w:tc>
         <w:tc>
@@ -8689,14 +8561,12 @@
             <w:pPr>
               <w:jc w:val="center"/>
             </w:pPr>
-            <w:proofErr w:type="spellStart"/>
             <w:r>
               <w:rPr>
                 <w:rFonts w:hint="eastAsia"/>
               </w:rPr>
               <w:t>err_msg</w:t>
             </w:r>
-            <w:proofErr w:type="spellEnd"/>
           </w:p>
         </w:tc>
         <w:tc>
@@ -8828,14 +8698,12 @@
         </w:rPr>
         <w:t>“</w:t>
       </w:r>
-      <w:proofErr w:type="spellStart"/>
       <w:r>
         <w:rPr>
           <w:rFonts w:hint="eastAsia"/>
         </w:rPr>
         <w:t>err_no</w:t>
       </w:r>
-      <w:proofErr w:type="spellEnd"/>
       <w:r>
         <w:rPr>
           <w:rFonts w:hint="eastAsia"/>
@@ -8863,14 +8731,12 @@
         </w:rPr>
         <w:t>“</w:t>
       </w:r>
-      <w:proofErr w:type="spellStart"/>
       <w:r>
         <w:rPr>
           <w:rFonts w:hint="eastAsia"/>
         </w:rPr>
         <w:t>err_msg</w:t>
       </w:r>
-      <w:proofErr w:type="spellEnd"/>
       <w:r>
         <w:rPr>
           <w:rFonts w:hint="eastAsia"/>
@@ -9038,9 +8904,9 @@
     </w:p>
     <w:tbl>
       <w:tblPr>
-        <w:tblStyle w:val="a7"/>
+        <w:tblStyle w:val="a9"/>
         <w:tblW w:w="0" w:type="auto"/>
-        <w:tblLook w:val="04A0"/>
+        <w:tblLook w:val="04A0" w:firstRow="1" w:lastRow="0" w:firstColumn="1" w:lastColumn="0" w:noHBand="0" w:noVBand="1"/>
       </w:tblPr>
       <w:tblGrid>
         <w:gridCol w:w="1559"/>
@@ -9112,14 +8978,12 @@
             <w:pPr>
               <w:jc w:val="center"/>
             </w:pPr>
-            <w:proofErr w:type="spellStart"/>
             <w:r>
               <w:rPr>
                 <w:rFonts w:hint="eastAsia"/>
               </w:rPr>
               <w:t>appid</w:t>
             </w:r>
-            <w:proofErr w:type="spellEnd"/>
           </w:p>
         </w:tc>
         <w:tc>
@@ -9268,29 +9132,13 @@
     <w:p>
       <w:r>
         <w:tab/>
-        <w:t>“</w:t>
-      </w:r>
-      <w:proofErr w:type="spellStart"/>
-      <w:r>
-        <w:t>appid”:”xxxxx</w:t>
-      </w:r>
-      <w:proofErr w:type="spellEnd"/>
-      <w:r>
-        <w:t>”,</w:t>
+        <w:t>“appid”:”xxxxx”,</w:t>
       </w:r>
     </w:p>
     <w:p>
       <w:r>
         <w:tab/>
-        <w:t>“</w:t>
-      </w:r>
-      <w:proofErr w:type="spellStart"/>
-      <w:r>
-        <w:t>action”:”set</w:t>
-      </w:r>
-      <w:proofErr w:type="spellEnd"/>
-      <w:r>
-        <w:t>”,</w:t>
+        <w:t>“action”:”set”,</w:t>
       </w:r>
     </w:p>
     <w:p>
@@ -9347,29 +9195,15 @@
         <w:rPr>
           <w:rFonts w:hint="eastAsia"/>
         </w:rPr>
-        <w:t>(</w:t>
-      </w:r>
-      <w:proofErr w:type="spellStart"/>
-      <w:r>
-        <w:rPr>
-          <w:rFonts w:hint="eastAsia"/>
-        </w:rPr>
-        <w:t>json</w:t>
-      </w:r>
-      <w:proofErr w:type="spellEnd"/>
-      <w:r>
-        <w:rPr>
-          <w:rFonts w:hint="eastAsia"/>
-        </w:rPr>
-        <w:t>)</w:t>
+        <w:t>(json)</w:t>
       </w:r>
       <w:bookmarkEnd w:id="15"/>
     </w:p>
     <w:tbl>
       <w:tblPr>
-        <w:tblStyle w:val="a7"/>
+        <w:tblStyle w:val="a9"/>
         <w:tblW w:w="0" w:type="auto"/>
-        <w:tblLook w:val="04A0"/>
+        <w:tblLook w:val="04A0" w:firstRow="1" w:lastRow="0" w:firstColumn="1" w:lastColumn="0" w:noHBand="0" w:noVBand="1"/>
       </w:tblPr>
       <w:tblGrid>
         <w:gridCol w:w="1559"/>
@@ -9441,14 +9275,12 @@
             <w:pPr>
               <w:jc w:val="center"/>
             </w:pPr>
-            <w:proofErr w:type="spellStart"/>
             <w:r>
               <w:rPr>
                 <w:rFonts w:hint="eastAsia"/>
               </w:rPr>
               <w:t>err_no</w:t>
             </w:r>
-            <w:proofErr w:type="spellEnd"/>
           </w:p>
         </w:tc>
         <w:tc>
@@ -9497,14 +9329,12 @@
             <w:pPr>
               <w:jc w:val="center"/>
             </w:pPr>
-            <w:proofErr w:type="spellStart"/>
             <w:r>
               <w:rPr>
                 <w:rFonts w:hint="eastAsia"/>
               </w:rPr>
               <w:t>err_msg</w:t>
             </w:r>
-            <w:proofErr w:type="spellEnd"/>
           </w:p>
         </w:tc>
         <w:tc>
@@ -9637,14 +9467,12 @@
         </w:rPr>
         <w:t>“</w:t>
       </w:r>
-      <w:proofErr w:type="spellStart"/>
       <w:r>
         <w:rPr>
           <w:rFonts w:hint="eastAsia"/>
         </w:rPr>
         <w:t>err_no</w:t>
       </w:r>
-      <w:proofErr w:type="spellEnd"/>
       <w:r>
         <w:rPr>
           <w:rFonts w:hint="eastAsia"/>
@@ -9672,14 +9500,12 @@
         </w:rPr>
         <w:t>“</w:t>
       </w:r>
-      <w:proofErr w:type="spellStart"/>
       <w:r>
         <w:rPr>
           <w:rFonts w:hint="eastAsia"/>
         </w:rPr>
         <w:t>err_msg</w:t>
       </w:r>
-      <w:proofErr w:type="spellEnd"/>
       <w:r>
         <w:rPr>
           <w:rFonts w:hint="eastAsia"/>
@@ -9855,9 +9681,9 @@
     </w:p>
     <w:tbl>
       <w:tblPr>
-        <w:tblStyle w:val="a7"/>
+        <w:tblStyle w:val="a9"/>
         <w:tblW w:w="0" w:type="auto"/>
-        <w:tblLook w:val="04A0"/>
+        <w:tblLook w:val="04A0" w:firstRow="1" w:lastRow="0" w:firstColumn="1" w:lastColumn="0" w:noHBand="0" w:noVBand="1"/>
       </w:tblPr>
       <w:tblGrid>
         <w:gridCol w:w="1559"/>
@@ -9929,14 +9755,12 @@
             <w:pPr>
               <w:jc w:val="center"/>
             </w:pPr>
-            <w:proofErr w:type="spellStart"/>
             <w:r>
               <w:rPr>
                 <w:rFonts w:hint="eastAsia"/>
               </w:rPr>
               <w:t>appid</w:t>
             </w:r>
-            <w:proofErr w:type="spellEnd"/>
           </w:p>
         </w:tc>
         <w:tc>
@@ -9984,14 +9808,12 @@
             <w:pPr>
               <w:jc w:val="center"/>
             </w:pPr>
-            <w:proofErr w:type="spellStart"/>
             <w:r>
               <w:rPr>
                 <w:rFonts w:hint="eastAsia"/>
               </w:rPr>
               <w:t>actoin</w:t>
             </w:r>
-            <w:proofErr w:type="spellEnd"/>
           </w:p>
         </w:tc>
         <w:tc>
@@ -10040,29 +9862,13 @@
     <w:p>
       <w:r>
         <w:tab/>
-        <w:t>“</w:t>
-      </w:r>
-      <w:proofErr w:type="spellStart"/>
-      <w:r>
-        <w:t>appid”:”xxxxx</w:t>
-      </w:r>
-      <w:proofErr w:type="spellEnd"/>
-      <w:r>
-        <w:t>”,</w:t>
+        <w:t>“appid”:”xxxxx”,</w:t>
       </w:r>
     </w:p>
     <w:p>
       <w:r>
         <w:tab/>
-        <w:t>“</w:t>
-      </w:r>
-      <w:proofErr w:type="spellStart"/>
-      <w:r>
-        <w:t>action”:”list</w:t>
-      </w:r>
-      <w:proofErr w:type="spellEnd"/>
-      <w:r>
-        <w:t>”</w:t>
+        <w:t>“action”:”list”</w:t>
       </w:r>
     </w:p>
     <w:p>
@@ -10096,29 +9902,15 @@
         <w:rPr>
           <w:rFonts w:hint="eastAsia"/>
         </w:rPr>
-        <w:t>(</w:t>
-      </w:r>
-      <w:proofErr w:type="spellStart"/>
-      <w:r>
-        <w:rPr>
-          <w:rFonts w:hint="eastAsia"/>
-        </w:rPr>
-        <w:t>json</w:t>
-      </w:r>
-      <w:proofErr w:type="spellEnd"/>
-      <w:r>
-        <w:rPr>
-          <w:rFonts w:hint="eastAsia"/>
-        </w:rPr>
-        <w:t>)</w:t>
+        <w:t>(json)</w:t>
       </w:r>
       <w:bookmarkEnd w:id="19"/>
     </w:p>
     <w:tbl>
       <w:tblPr>
-        <w:tblStyle w:val="a7"/>
+        <w:tblStyle w:val="a9"/>
         <w:tblW w:w="0" w:type="auto"/>
-        <w:tblLook w:val="04A0"/>
+        <w:tblLook w:val="04A0" w:firstRow="1" w:lastRow="0" w:firstColumn="1" w:lastColumn="0" w:noHBand="0" w:noVBand="1"/>
       </w:tblPr>
       <w:tblGrid>
         <w:gridCol w:w="1559"/>
@@ -10190,14 +9982,12 @@
             <w:pPr>
               <w:jc w:val="center"/>
             </w:pPr>
-            <w:proofErr w:type="spellStart"/>
             <w:r>
               <w:rPr>
                 <w:rFonts w:hint="eastAsia"/>
               </w:rPr>
               <w:t>err_no</w:t>
             </w:r>
-            <w:proofErr w:type="spellEnd"/>
           </w:p>
         </w:tc>
         <w:tc>
@@ -10246,14 +10036,12 @@
             <w:pPr>
               <w:jc w:val="center"/>
             </w:pPr>
-            <w:proofErr w:type="spellStart"/>
             <w:r>
               <w:rPr>
                 <w:rFonts w:hint="eastAsia"/>
               </w:rPr>
               <w:t>err_msg</w:t>
             </w:r>
-            <w:proofErr w:type="spellEnd"/>
           </w:p>
         </w:tc>
         <w:tc>
@@ -10340,7 +10128,6 @@
               </w:rPr>
               <w:t xml:space="preserve"> </w:t>
             </w:r>
-            <w:proofErr w:type="spellStart"/>
             <w:r>
               <w:t>J</w:t>
             </w:r>
@@ -10348,14 +10135,7 @@
               <w:rPr>
                 <w:rFonts w:hint="eastAsia"/>
               </w:rPr>
-              <w:t>son</w:t>
-            </w:r>
-            <w:proofErr w:type="spellEnd"/>
-            <w:r>
-              <w:rPr>
-                <w:rFonts w:hint="eastAsia"/>
-              </w:rPr>
-              <w:t xml:space="preserve"> array</w:t>
+              <w:t>son array</w:t>
             </w:r>
           </w:p>
         </w:tc>
@@ -10416,7 +10196,6 @@
       <w:r>
         <w:t>“</w:t>
       </w:r>
-      <w:proofErr w:type="spellStart"/>
       <w:r>
         <w:rPr>
           <w:rFonts w:hint="eastAsia"/>
@@ -10441,7 +10220,6 @@
         </w:rPr>
         <w:t>success</w:t>
       </w:r>
-      <w:proofErr w:type="spellEnd"/>
       <w:r>
         <w:t>”,</w:t>
       </w:r>
@@ -10477,15 +10255,7 @@
       </w:r>
       <w:r>
         <w:tab/>
-        <w:t>“</w:t>
-      </w:r>
-      <w:proofErr w:type="spellStart"/>
-      <w:r>
-        <w:t>id”:”xxx</w:t>
-      </w:r>
-      <w:proofErr w:type="spellEnd"/>
-      <w:r>
-        <w:t>”,</w:t>
+        <w:t>“id”:”xxx”,</w:t>
       </w:r>
     </w:p>
     <w:p>
@@ -10521,11 +10291,7 @@
       </w:r>
       <w:r>
         <w:tab/>
-        <w:t>“</w:t>
-      </w:r>
-      <w:proofErr w:type="spellStart"/>
-      <w:r>
-        <w:t>repeat”:</w:t>
+        <w:t>“repeat”:</w:t>
       </w:r>
       <w:r>
         <w:t>”</w:t>
@@ -10536,7 +10302,6 @@
         </w:rPr>
         <w:t>everyday</w:t>
       </w:r>
-      <w:proofErr w:type="spellEnd"/>
       <w:r>
         <w:t>”</w:t>
       </w:r>
@@ -10844,9 +10609,9 @@
     </w:p>
     <w:tbl>
       <w:tblPr>
-        <w:tblStyle w:val="a7"/>
+        <w:tblStyle w:val="a9"/>
         <w:tblW w:w="0" w:type="auto"/>
-        <w:tblLook w:val="04A0"/>
+        <w:tblLook w:val="04A0" w:firstRow="1" w:lastRow="0" w:firstColumn="1" w:lastColumn="0" w:noHBand="0" w:noVBand="1"/>
       </w:tblPr>
       <w:tblGrid>
         <w:gridCol w:w="1559"/>
@@ -10918,14 +10683,12 @@
             <w:pPr>
               <w:jc w:val="center"/>
             </w:pPr>
-            <w:proofErr w:type="spellStart"/>
             <w:r>
               <w:rPr>
                 <w:rFonts w:hint="eastAsia"/>
               </w:rPr>
               <w:t>appid</w:t>
             </w:r>
-            <w:proofErr w:type="spellEnd"/>
           </w:p>
         </w:tc>
         <w:tc>
@@ -11061,7 +10824,6 @@
             </w:tcBorders>
           </w:tcPr>
           <w:p>
-            <w:proofErr w:type="spellStart"/>
             <w:r>
               <w:rPr>
                 <w:rFonts w:hint="eastAsia"/>
@@ -11071,7 +10833,6 @@
             <w:r>
               <w:t>son</w:t>
             </w:r>
-            <w:proofErr w:type="spellEnd"/>
           </w:p>
         </w:tc>
       </w:tr>
@@ -11088,29 +10849,13 @@
     <w:p>
       <w:r>
         <w:tab/>
-        <w:t>“</w:t>
-      </w:r>
-      <w:proofErr w:type="spellStart"/>
-      <w:r>
-        <w:t>appid”:”xxxxx</w:t>
-      </w:r>
-      <w:proofErr w:type="spellEnd"/>
-      <w:r>
-        <w:t>”,</w:t>
+        <w:t>“appid”:”xxxxx”,</w:t>
       </w:r>
     </w:p>
     <w:p>
       <w:r>
         <w:tab/>
-        <w:t>“</w:t>
-      </w:r>
-      <w:proofErr w:type="spellStart"/>
-      <w:r>
-        <w:t>action”:”add</w:t>
-      </w:r>
-      <w:proofErr w:type="spellEnd"/>
-      <w:r>
-        <w:t>”,</w:t>
+        <w:t>“action”:”add”,</w:t>
       </w:r>
     </w:p>
     <w:p>
@@ -11259,29 +11004,15 @@
         <w:rPr>
           <w:rFonts w:hint="eastAsia"/>
         </w:rPr>
-        <w:t>(</w:t>
-      </w:r>
-      <w:proofErr w:type="spellStart"/>
-      <w:r>
-        <w:rPr>
-          <w:rFonts w:hint="eastAsia"/>
-        </w:rPr>
-        <w:t>json</w:t>
-      </w:r>
-      <w:proofErr w:type="spellEnd"/>
-      <w:r>
-        <w:rPr>
-          <w:rFonts w:hint="eastAsia"/>
-        </w:rPr>
-        <w:t>)</w:t>
+        <w:t>(json)</w:t>
       </w:r>
       <w:bookmarkEnd w:id="23"/>
     </w:p>
     <w:tbl>
       <w:tblPr>
-        <w:tblStyle w:val="a7"/>
+        <w:tblStyle w:val="a9"/>
         <w:tblW w:w="0" w:type="auto"/>
-        <w:tblLook w:val="04A0"/>
+        <w:tblLook w:val="04A0" w:firstRow="1" w:lastRow="0" w:firstColumn="1" w:lastColumn="0" w:noHBand="0" w:noVBand="1"/>
       </w:tblPr>
       <w:tblGrid>
         <w:gridCol w:w="1559"/>
@@ -11353,14 +11084,12 @@
             <w:pPr>
               <w:jc w:val="center"/>
             </w:pPr>
-            <w:proofErr w:type="spellStart"/>
             <w:r>
               <w:rPr>
                 <w:rFonts w:hint="eastAsia"/>
               </w:rPr>
               <w:t>err_no</w:t>
             </w:r>
-            <w:proofErr w:type="spellEnd"/>
           </w:p>
         </w:tc>
         <w:tc>
@@ -11409,14 +11138,12 @@
             <w:pPr>
               <w:jc w:val="center"/>
             </w:pPr>
-            <w:proofErr w:type="spellStart"/>
             <w:r>
               <w:rPr>
                 <w:rFonts w:hint="eastAsia"/>
               </w:rPr>
               <w:t>err_msg</w:t>
             </w:r>
-            <w:proofErr w:type="spellEnd"/>
           </w:p>
         </w:tc>
         <w:tc>
@@ -11503,7 +11230,6 @@
               </w:rPr>
               <w:t xml:space="preserve"> </w:t>
             </w:r>
-            <w:proofErr w:type="spellStart"/>
             <w:r>
               <w:t>J</w:t>
             </w:r>
@@ -11511,14 +11237,7 @@
               <w:rPr>
                 <w:rFonts w:hint="eastAsia"/>
               </w:rPr>
-              <w:t>son</w:t>
-            </w:r>
-            <w:proofErr w:type="spellEnd"/>
-            <w:r>
-              <w:rPr>
-                <w:rFonts w:hint="eastAsia"/>
-              </w:rPr>
-              <w:t xml:space="preserve"> </w:t>
+              <w:t xml:space="preserve">son </w:t>
             </w:r>
           </w:p>
         </w:tc>
@@ -11579,7 +11298,6 @@
       <w:r>
         <w:t>“</w:t>
       </w:r>
-      <w:proofErr w:type="spellStart"/>
       <w:r>
         <w:rPr>
           <w:rFonts w:hint="eastAsia"/>
@@ -11604,7 +11322,6 @@
         </w:rPr>
         <w:t>success</w:t>
       </w:r>
-      <w:proofErr w:type="spellEnd"/>
       <w:r>
         <w:t>”,</w:t>
       </w:r>
@@ -11632,15 +11349,7 @@
       </w:r>
       <w:r>
         <w:tab/>
-        <w:t>“</w:t>
-      </w:r>
-      <w:proofErr w:type="spellStart"/>
-      <w:r>
-        <w:t>id”:”xxxx</w:t>
-      </w:r>
-      <w:proofErr w:type="spellEnd"/>
-      <w:r>
-        <w:t>”</w:t>
+        <w:t>“id”:”xxxx”</w:t>
       </w:r>
       <w:r>
         <w:rPr>
@@ -11840,9 +11549,9 @@
     </w:p>
     <w:tbl>
       <w:tblPr>
-        <w:tblStyle w:val="a7"/>
+        <w:tblStyle w:val="a9"/>
         <w:tblW w:w="0" w:type="auto"/>
-        <w:tblLook w:val="04A0"/>
+        <w:tblLook w:val="04A0" w:firstRow="1" w:lastRow="0" w:firstColumn="1" w:lastColumn="0" w:noHBand="0" w:noVBand="1"/>
       </w:tblPr>
       <w:tblGrid>
         <w:gridCol w:w="1559"/>
@@ -11914,14 +11623,12 @@
             <w:pPr>
               <w:jc w:val="center"/>
             </w:pPr>
-            <w:proofErr w:type="spellStart"/>
             <w:r>
               <w:rPr>
                 <w:rFonts w:hint="eastAsia"/>
               </w:rPr>
               <w:t>appid</w:t>
             </w:r>
-            <w:proofErr w:type="spellEnd"/>
           </w:p>
         </w:tc>
         <w:tc>
@@ -12074,25 +11781,13 @@
       <w:r>
         <w:lastRenderedPageBreak/>
         <w:tab/>
-        <w:t>“</w:t>
-      </w:r>
-      <w:proofErr w:type="spellStart"/>
-      <w:r>
-        <w:t>appid”:”xxxxx</w:t>
-      </w:r>
-      <w:proofErr w:type="spellEnd"/>
-      <w:r>
-        <w:t>”,</w:t>
+        <w:t>“appid”:”xxxxx”,</w:t>
       </w:r>
     </w:p>
     <w:p>
       <w:r>
         <w:tab/>
-        <w:t>“</w:t>
-      </w:r>
-      <w:proofErr w:type="spellStart"/>
-      <w:r>
-        <w:t>action”:”</w:t>
+        <w:t>“action”:”</w:t>
       </w:r>
       <w:r>
         <w:rPr>
@@ -12103,7 +11798,6 @@
       <w:r>
         <w:t>l</w:t>
       </w:r>
-      <w:proofErr w:type="spellEnd"/>
       <w:r>
         <w:t>”</w:t>
       </w:r>
@@ -12117,15 +11811,7 @@
     <w:p>
       <w:r>
         <w:tab/>
-        <w:t>“</w:t>
-      </w:r>
-      <w:proofErr w:type="spellStart"/>
-      <w:r>
-        <w:t>id”:”xxxxx</w:t>
-      </w:r>
-      <w:proofErr w:type="spellEnd"/>
-      <w:r>
-        <w:t>”</w:t>
+        <w:t>“id”:”xxxxx”</w:t>
       </w:r>
     </w:p>
     <w:p>
@@ -12159,29 +11845,15 @@
         <w:rPr>
           <w:rFonts w:hint="eastAsia"/>
         </w:rPr>
-        <w:t>(</w:t>
-      </w:r>
-      <w:proofErr w:type="spellStart"/>
-      <w:r>
-        <w:rPr>
-          <w:rFonts w:hint="eastAsia"/>
-        </w:rPr>
-        <w:t>json</w:t>
-      </w:r>
-      <w:proofErr w:type="spellEnd"/>
-      <w:r>
-        <w:rPr>
-          <w:rFonts w:hint="eastAsia"/>
-        </w:rPr>
-        <w:t>)</w:t>
+        <w:t>(json)</w:t>
       </w:r>
       <w:bookmarkEnd w:id="27"/>
     </w:p>
     <w:tbl>
       <w:tblPr>
-        <w:tblStyle w:val="a7"/>
+        <w:tblStyle w:val="a9"/>
         <w:tblW w:w="0" w:type="auto"/>
-        <w:tblLook w:val="04A0"/>
+        <w:tblLook w:val="04A0" w:firstRow="1" w:lastRow="0" w:firstColumn="1" w:lastColumn="0" w:noHBand="0" w:noVBand="1"/>
       </w:tblPr>
       <w:tblGrid>
         <w:gridCol w:w="1559"/>
@@ -12253,14 +11925,12 @@
             <w:pPr>
               <w:jc w:val="center"/>
             </w:pPr>
-            <w:proofErr w:type="spellStart"/>
             <w:r>
               <w:rPr>
                 <w:rFonts w:hint="eastAsia"/>
               </w:rPr>
               <w:t>err_no</w:t>
             </w:r>
-            <w:proofErr w:type="spellEnd"/>
           </w:p>
         </w:tc>
         <w:tc>
@@ -12309,14 +11979,12 @@
             <w:pPr>
               <w:jc w:val="center"/>
             </w:pPr>
-            <w:proofErr w:type="spellStart"/>
             <w:r>
               <w:rPr>
                 <w:rFonts w:hint="eastAsia"/>
               </w:rPr>
               <w:t>err_msg</w:t>
             </w:r>
-            <w:proofErr w:type="spellEnd"/>
           </w:p>
         </w:tc>
         <w:tc>
@@ -12474,7 +12142,6 @@
       <w:r>
         <w:t>“</w:t>
       </w:r>
-      <w:proofErr w:type="spellStart"/>
       <w:r>
         <w:rPr>
           <w:rFonts w:hint="eastAsia"/>
@@ -12499,7 +12166,6 @@
         </w:rPr>
         <w:t>success</w:t>
       </w:r>
-      <w:proofErr w:type="spellEnd"/>
       <w:r>
         <w:t>”,</w:t>
       </w:r>
@@ -12514,7 +12180,6 @@
       <w:r>
         <w:t>“</w:t>
       </w:r>
-      <w:proofErr w:type="spellStart"/>
       <w:r>
         <w:t>id</w:t>
       </w:r>
@@ -12522,11 +12187,7 @@
         <w:t>”:</w:t>
       </w:r>
       <w:r>
-        <w:t>”xxxx</w:t>
-      </w:r>
-      <w:proofErr w:type="spellEnd"/>
-      <w:r>
-        <w:t>”</w:t>
+        <w:t>”xxxx”</w:t>
       </w:r>
     </w:p>
     <w:p>
@@ -12635,9 +12296,9 @@
     </w:p>
     <w:tbl>
       <w:tblPr>
-        <w:tblStyle w:val="a7"/>
+        <w:tblStyle w:val="a9"/>
         <w:tblW w:w="0" w:type="auto"/>
-        <w:tblLook w:val="04A0"/>
+        <w:tblLook w:val="04A0" w:firstRow="1" w:lastRow="0" w:firstColumn="1" w:lastColumn="0" w:noHBand="0" w:noVBand="1"/>
       </w:tblPr>
       <w:tblGrid>
         <w:gridCol w:w="1559"/>
@@ -12709,14 +12370,12 @@
             <w:pPr>
               <w:jc w:val="center"/>
             </w:pPr>
-            <w:proofErr w:type="spellStart"/>
             <w:r>
               <w:rPr>
                 <w:rFonts w:hint="eastAsia"/>
               </w:rPr>
               <w:t>appid</w:t>
             </w:r>
-            <w:proofErr w:type="spellEnd"/>
           </w:p>
         </w:tc>
         <w:tc>
@@ -12849,14 +12508,12 @@
             </w:tcBorders>
           </w:tcPr>
           <w:p>
-            <w:proofErr w:type="spellStart"/>
             <w:r>
               <w:rPr>
                 <w:rFonts w:hint="eastAsia"/>
               </w:rPr>
               <w:t>JSon</w:t>
             </w:r>
-            <w:proofErr w:type="spellEnd"/>
           </w:p>
         </w:tc>
       </w:tr>
@@ -12873,25 +12530,13 @@
     <w:p>
       <w:r>
         <w:tab/>
-        <w:t>“</w:t>
-      </w:r>
-      <w:proofErr w:type="spellStart"/>
-      <w:r>
-        <w:t>appid”:”xxxxx</w:t>
-      </w:r>
-      <w:proofErr w:type="spellEnd"/>
-      <w:r>
-        <w:t>”,</w:t>
+        <w:t>“appid”:”xxxxx”,</w:t>
       </w:r>
     </w:p>
     <w:p>
       <w:r>
         <w:tab/>
-        <w:t>“</w:t>
-      </w:r>
-      <w:proofErr w:type="spellStart"/>
-      <w:r>
-        <w:t>action”:”</w:t>
+        <w:t>“action”:”</w:t>
       </w:r>
       <w:r>
         <w:rPr>
@@ -12900,11 +12545,7 @@
         <w:t>de</w:t>
       </w:r>
       <w:r>
-        <w:t>l</w:t>
-      </w:r>
-      <w:proofErr w:type="spellEnd"/>
-      <w:r>
-        <w:t>”</w:t>
+        <w:t>l”</w:t>
       </w:r>
       <w:r>
         <w:rPr>
@@ -12925,15 +12566,7 @@
       </w:r>
       <w:r>
         <w:tab/>
-        <w:t>“</w:t>
-      </w:r>
-      <w:proofErr w:type="spellStart"/>
-      <w:r>
-        <w:t>id”:”xxxx</w:t>
-      </w:r>
-      <w:proofErr w:type="spellEnd"/>
-      <w:r>
-        <w:t>”</w:t>
+        <w:t>“id”:”xxxx”</w:t>
       </w:r>
     </w:p>
     <w:p>
@@ -12951,15 +12584,7 @@
       </w:r>
       <w:r>
         <w:tab/>
-        <w:t>“</w:t>
-      </w:r>
-      <w:proofErr w:type="spellStart"/>
-      <w:r>
-        <w:t>repeate</w:t>
-      </w:r>
-      <w:proofErr w:type="spellEnd"/>
-      <w:r>
-        <w:t>”:</w:t>
+        <w:t>“repeate”:</w:t>
       </w:r>
       <w:r>
         <w:t xml:space="preserve"> </w:t>
@@ -13017,28 +12642,14 @@
         <w:rPr>
           <w:rFonts w:hint="eastAsia"/>
         </w:rPr>
-        <w:t>(</w:t>
-      </w:r>
-      <w:proofErr w:type="spellStart"/>
-      <w:r>
-        <w:rPr>
-          <w:rFonts w:hint="eastAsia"/>
-        </w:rPr>
-        <w:t>json</w:t>
-      </w:r>
-      <w:proofErr w:type="spellEnd"/>
-      <w:r>
-        <w:rPr>
-          <w:rFonts w:hint="eastAsia"/>
-        </w:rPr>
-        <w:t>)</w:t>
+        <w:t>(json)</w:t>
       </w:r>
     </w:p>
     <w:tbl>
       <w:tblPr>
-        <w:tblStyle w:val="a7"/>
+        <w:tblStyle w:val="a9"/>
         <w:tblW w:w="0" w:type="auto"/>
-        <w:tblLook w:val="04A0"/>
+        <w:tblLook w:val="04A0" w:firstRow="1" w:lastRow="0" w:firstColumn="1" w:lastColumn="0" w:noHBand="0" w:noVBand="1"/>
       </w:tblPr>
       <w:tblGrid>
         <w:gridCol w:w="1559"/>
@@ -13110,14 +12721,12 @@
             <w:pPr>
               <w:jc w:val="center"/>
             </w:pPr>
-            <w:proofErr w:type="spellStart"/>
             <w:r>
               <w:rPr>
                 <w:rFonts w:hint="eastAsia"/>
               </w:rPr>
               <w:t>err_no</w:t>
             </w:r>
-            <w:proofErr w:type="spellEnd"/>
           </w:p>
         </w:tc>
         <w:tc>
@@ -13166,14 +12775,12 @@
             <w:pPr>
               <w:jc w:val="center"/>
             </w:pPr>
-            <w:proofErr w:type="spellStart"/>
             <w:r>
               <w:rPr>
                 <w:rFonts w:hint="eastAsia"/>
               </w:rPr>
               <w:t>err_msg</w:t>
             </w:r>
-            <w:proofErr w:type="spellEnd"/>
           </w:p>
         </w:tc>
         <w:tc>
@@ -13260,7 +12867,6 @@
               </w:rPr>
               <w:t xml:space="preserve"> </w:t>
             </w:r>
-            <w:proofErr w:type="spellStart"/>
             <w:r>
               <w:t>J</w:t>
             </w:r>
@@ -13268,14 +12874,7 @@
               <w:rPr>
                 <w:rFonts w:hint="eastAsia"/>
               </w:rPr>
-              <w:t>son</w:t>
-            </w:r>
-            <w:proofErr w:type="spellEnd"/>
-            <w:r>
-              <w:rPr>
-                <w:rFonts w:hint="eastAsia"/>
-              </w:rPr>
-              <w:t xml:space="preserve"> </w:t>
+              <w:t xml:space="preserve">son </w:t>
             </w:r>
           </w:p>
         </w:tc>
@@ -13336,7 +12935,6 @@
       <w:r>
         <w:t>“</w:t>
       </w:r>
-      <w:proofErr w:type="spellStart"/>
       <w:r>
         <w:rPr>
           <w:rFonts w:hint="eastAsia"/>
@@ -13361,7 +12959,6 @@
         </w:rPr>
         <w:t>success</w:t>
       </w:r>
-      <w:proofErr w:type="spellEnd"/>
       <w:r>
         <w:t>”,</w:t>
       </w:r>
@@ -13380,15 +12977,7 @@
       </w:r>
       <w:r>
         <w:tab/>
-        <w:t>“</w:t>
-      </w:r>
-      <w:proofErr w:type="spellStart"/>
-      <w:r>
-        <w:t>id”:”xxxx</w:t>
-      </w:r>
-      <w:proofErr w:type="spellEnd"/>
-      <w:r>
-        <w:t>”</w:t>
+        <w:t>“id”:”xxxx”</w:t>
       </w:r>
     </w:p>
     <w:p>
@@ -13407,15 +12996,7 @@
       </w:r>
       <w:r>
         <w:tab/>
-        <w:t>“</w:t>
-      </w:r>
-      <w:proofErr w:type="spellStart"/>
-      <w:r>
-        <w:t>repeate</w:t>
-      </w:r>
-      <w:proofErr w:type="spellEnd"/>
-      <w:r>
-        <w:t>”:</w:t>
+        <w:t>“repeate”:</w:t>
       </w:r>
       <w:r>
         <w:t xml:space="preserve"> </w:t>
@@ -13437,8 +13018,6 @@
       <w:pPr>
         <w:ind w:firstLine="720"/>
       </w:pPr>
-      <w:bookmarkStart w:id="31" w:name="_GoBack"/>
-      <w:bookmarkEnd w:id="31"/>
       <w:r>
         <w:t>}</w:t>
       </w:r>
@@ -13524,9 +13103,9 @@
     </w:p>
     <w:tbl>
       <w:tblPr>
-        <w:tblStyle w:val="a7"/>
+        <w:tblStyle w:val="a9"/>
         <w:tblW w:w="0" w:type="auto"/>
-        <w:tblLook w:val="04A0"/>
+        <w:tblLook w:val="04A0" w:firstRow="1" w:lastRow="0" w:firstColumn="1" w:lastColumn="0" w:noHBand="0" w:noVBand="1"/>
       </w:tblPr>
       <w:tblGrid>
         <w:gridCol w:w="1559"/>
@@ -13598,14 +13177,12 @@
             <w:pPr>
               <w:jc w:val="center"/>
             </w:pPr>
-            <w:proofErr w:type="spellStart"/>
             <w:r>
               <w:rPr>
                 <w:rFonts w:hint="eastAsia"/>
               </w:rPr>
               <w:t>appid</w:t>
             </w:r>
-            <w:proofErr w:type="spellEnd"/>
           </w:p>
         </w:tc>
         <w:tc>
@@ -13751,29 +13328,13 @@
     <w:p>
       <w:r>
         <w:tab/>
-        <w:t>“</w:t>
-      </w:r>
-      <w:proofErr w:type="spellStart"/>
-      <w:r>
-        <w:t>appid”:”xxxxx</w:t>
-      </w:r>
-      <w:proofErr w:type="spellEnd"/>
-      <w:r>
-        <w:t>”,</w:t>
+        <w:t>“appid”:”xxxxx”,</w:t>
       </w:r>
     </w:p>
     <w:p>
       <w:r>
         <w:tab/>
-        <w:t>“</w:t>
-      </w:r>
-      <w:proofErr w:type="spellStart"/>
-      <w:r>
-        <w:t>action”:”get</w:t>
-      </w:r>
-      <w:proofErr w:type="spellEnd"/>
-      <w:r>
-        <w:t>”</w:t>
+        <w:t>“action”:”get”</w:t>
       </w:r>
       <w:r>
         <w:rPr>
@@ -13785,15 +13346,7 @@
     <w:p>
       <w:r>
         <w:tab/>
-        <w:t>“</w:t>
-      </w:r>
-      <w:proofErr w:type="spellStart"/>
-      <w:r>
-        <w:t>id”:”xxxxxx</w:t>
-      </w:r>
-      <w:proofErr w:type="spellEnd"/>
-      <w:r>
-        <w:t>”</w:t>
+        <w:t>“id”:”xxxxxx”</w:t>
       </w:r>
     </w:p>
     <w:p>
@@ -13810,7 +13363,7 @@
       <w:pPr>
         <w:pStyle w:val="2"/>
       </w:pPr>
-      <w:bookmarkStart w:id="32" w:name="_Toc483606011"/>
+      <w:bookmarkStart w:id="31" w:name="_Toc483606011"/>
       <w:r>
         <w:rPr>
           <w:rFonts w:hint="eastAsia"/>
@@ -13827,29 +13380,15 @@
         <w:rPr>
           <w:rFonts w:hint="eastAsia"/>
         </w:rPr>
-        <w:t>(</w:t>
-      </w:r>
-      <w:proofErr w:type="spellStart"/>
-      <w:r>
-        <w:rPr>
-          <w:rFonts w:hint="eastAsia"/>
-        </w:rPr>
-        <w:t>json</w:t>
-      </w:r>
-      <w:proofErr w:type="spellEnd"/>
-      <w:r>
-        <w:rPr>
-          <w:rFonts w:hint="eastAsia"/>
-        </w:rPr>
-        <w:t>)</w:t>
-      </w:r>
-      <w:bookmarkEnd w:id="32"/>
+        <w:t>(json)</w:t>
+      </w:r>
+      <w:bookmarkEnd w:id="31"/>
     </w:p>
     <w:tbl>
       <w:tblPr>
-        <w:tblStyle w:val="a7"/>
+        <w:tblStyle w:val="a9"/>
         <w:tblW w:w="0" w:type="auto"/>
-        <w:tblLook w:val="04A0"/>
+        <w:tblLook w:val="04A0" w:firstRow="1" w:lastRow="0" w:firstColumn="1" w:lastColumn="0" w:noHBand="0" w:noVBand="1"/>
       </w:tblPr>
       <w:tblGrid>
         <w:gridCol w:w="1559"/>
@@ -13921,14 +13460,12 @@
             <w:pPr>
               <w:jc w:val="center"/>
             </w:pPr>
-            <w:proofErr w:type="spellStart"/>
             <w:r>
               <w:rPr>
                 <w:rFonts w:hint="eastAsia"/>
               </w:rPr>
               <w:t>err_no</w:t>
             </w:r>
-            <w:proofErr w:type="spellEnd"/>
           </w:p>
         </w:tc>
         <w:tc>
@@ -13977,14 +13514,12 @@
             <w:pPr>
               <w:jc w:val="center"/>
             </w:pPr>
-            <w:proofErr w:type="spellStart"/>
             <w:r>
               <w:rPr>
                 <w:rFonts w:hint="eastAsia"/>
               </w:rPr>
               <w:t>err_msg</w:t>
             </w:r>
-            <w:proofErr w:type="spellEnd"/>
           </w:p>
         </w:tc>
         <w:tc>
@@ -14071,7 +13606,6 @@
               </w:rPr>
               <w:t xml:space="preserve"> </w:t>
             </w:r>
-            <w:proofErr w:type="spellStart"/>
             <w:r>
               <w:t>J</w:t>
             </w:r>
@@ -14079,14 +13613,7 @@
               <w:rPr>
                 <w:rFonts w:hint="eastAsia"/>
               </w:rPr>
-              <w:t>son</w:t>
-            </w:r>
-            <w:proofErr w:type="spellEnd"/>
-            <w:r>
-              <w:rPr>
-                <w:rFonts w:hint="eastAsia"/>
-              </w:rPr>
-              <w:t xml:space="preserve"> </w:t>
+              <w:t xml:space="preserve">son </w:t>
             </w:r>
           </w:p>
         </w:tc>
@@ -14148,7 +13675,6 @@
       <w:r>
         <w:t>“</w:t>
       </w:r>
-      <w:proofErr w:type="spellStart"/>
       <w:r>
         <w:rPr>
           <w:rFonts w:hint="eastAsia"/>
@@ -14173,7 +13699,6 @@
         </w:rPr>
         <w:t>success</w:t>
       </w:r>
-      <w:proofErr w:type="spellEnd"/>
       <w:r>
         <w:t>”,</w:t>
       </w:r>
@@ -14204,15 +13729,7 @@
       </w:r>
       <w:r>
         <w:tab/>
-        <w:t>“</w:t>
-      </w:r>
-      <w:proofErr w:type="spellStart"/>
-      <w:r>
-        <w:t>id”:”xxxxxxx</w:t>
-      </w:r>
-      <w:proofErr w:type="spellEnd"/>
-      <w:r>
-        <w:t>”,</w:t>
+        <w:t>“id”:”xxxxxxx”,</w:t>
       </w:r>
     </w:p>
     <w:p>
@@ -14299,11 +13816,6 @@
       </w:r>
     </w:p>
     <w:p>
-      <w:pPr>
-        <w:rPr>
-          <w:rFonts w:hint="eastAsia"/>
-        </w:rPr>
-      </w:pPr>
       <w:r>
         <w:rPr>
           <w:rFonts w:hint="eastAsia"/>
@@ -14311,13 +13823,7 @@
         <w:t>}</w:t>
       </w:r>
     </w:p>
-    <w:p>
-      <w:pPr>
-        <w:rPr>
-          <w:rFonts w:hint="eastAsia"/>
-        </w:rPr>
-      </w:pPr>
-    </w:p>
+    <w:p/>
     <w:p>
       <w:pPr>
         <w:pStyle w:val="1"/>
@@ -14398,9 +13904,9 @@
     </w:p>
     <w:tbl>
       <w:tblPr>
-        <w:tblStyle w:val="a7"/>
+        <w:tblStyle w:val="a9"/>
         <w:tblW w:w="0" w:type="auto"/>
-        <w:tblLook w:val="04A0"/>
+        <w:tblLook w:val="04A0" w:firstRow="1" w:lastRow="0" w:firstColumn="1" w:lastColumn="0" w:noHBand="0" w:noVBand="1"/>
       </w:tblPr>
       <w:tblGrid>
         <w:gridCol w:w="1559"/>
@@ -14472,14 +13978,12 @@
             <w:pPr>
               <w:jc w:val="center"/>
             </w:pPr>
-            <w:proofErr w:type="spellStart"/>
             <w:r>
               <w:rPr>
                 <w:rFonts w:hint="eastAsia"/>
               </w:rPr>
               <w:t>appid</w:t>
             </w:r>
-            <w:proofErr w:type="spellEnd"/>
           </w:p>
         </w:tc>
         <w:tc>
@@ -14590,25 +14094,13 @@
     <w:p>
       <w:r>
         <w:tab/>
-        <w:t>“</w:t>
-      </w:r>
-      <w:proofErr w:type="spellStart"/>
-      <w:r>
-        <w:t>appid”:”xxxxx</w:t>
-      </w:r>
-      <w:proofErr w:type="spellEnd"/>
-      <w:r>
-        <w:t>”,</w:t>
+        <w:t>“appid”:”xxxxx”,</w:t>
       </w:r>
     </w:p>
     <w:p>
       <w:r>
         <w:tab/>
-        <w:t>“</w:t>
-      </w:r>
-      <w:proofErr w:type="spellStart"/>
-      <w:r>
-        <w:t>action”:”</w:t>
+        <w:t>“action”:”</w:t>
       </w:r>
       <w:r>
         <w:rPr>
@@ -14616,7 +14108,6 @@
         </w:rPr>
         <w:t>list</w:t>
       </w:r>
-      <w:proofErr w:type="spellEnd"/>
       <w:r>
         <w:t>”</w:t>
       </w:r>
@@ -14651,28 +14142,14 @@
         <w:rPr>
           <w:rFonts w:hint="eastAsia"/>
         </w:rPr>
-        <w:t>(</w:t>
-      </w:r>
-      <w:proofErr w:type="spellStart"/>
-      <w:r>
-        <w:rPr>
-          <w:rFonts w:hint="eastAsia"/>
-        </w:rPr>
-        <w:t>json</w:t>
-      </w:r>
-      <w:proofErr w:type="spellEnd"/>
-      <w:r>
-        <w:rPr>
-          <w:rFonts w:hint="eastAsia"/>
-        </w:rPr>
-        <w:t>)</w:t>
+        <w:t>(json)</w:t>
       </w:r>
     </w:p>
     <w:tbl>
       <w:tblPr>
-        <w:tblStyle w:val="a7"/>
+        <w:tblStyle w:val="a9"/>
         <w:tblW w:w="0" w:type="auto"/>
-        <w:tblLook w:val="04A0"/>
+        <w:tblLook w:val="04A0" w:firstRow="1" w:lastRow="0" w:firstColumn="1" w:lastColumn="0" w:noHBand="0" w:noVBand="1"/>
       </w:tblPr>
       <w:tblGrid>
         <w:gridCol w:w="1559"/>
@@ -14744,14 +14221,12 @@
             <w:pPr>
               <w:jc w:val="center"/>
             </w:pPr>
-            <w:proofErr w:type="spellStart"/>
             <w:r>
               <w:rPr>
                 <w:rFonts w:hint="eastAsia"/>
               </w:rPr>
               <w:t>err_no</w:t>
             </w:r>
-            <w:proofErr w:type="spellEnd"/>
           </w:p>
         </w:tc>
         <w:tc>
@@ -14800,14 +14275,12 @@
             <w:pPr>
               <w:jc w:val="center"/>
             </w:pPr>
-            <w:proofErr w:type="spellStart"/>
             <w:r>
               <w:rPr>
                 <w:rFonts w:hint="eastAsia"/>
               </w:rPr>
               <w:t>err_msg</w:t>
             </w:r>
-            <w:proofErr w:type="spellEnd"/>
           </w:p>
         </w:tc>
         <w:tc>
@@ -14897,7 +14370,6 @@
                 <w:szCs w:val="21"/>
               </w:rPr>
             </w:pPr>
-            <w:proofErr w:type="spellStart"/>
             <w:r>
               <w:rPr>
                 <w:rFonts w:asciiTheme="minorEastAsia" w:hAnsiTheme="minorEastAsia"/>
@@ -14912,7 +14384,6 @@
               </w:rPr>
               <w:t>son</w:t>
             </w:r>
-            <w:proofErr w:type="spellEnd"/>
           </w:p>
         </w:tc>
       </w:tr>
@@ -14972,7 +14443,6 @@
       <w:r>
         <w:t>“</w:t>
       </w:r>
-      <w:proofErr w:type="spellStart"/>
       <w:r>
         <w:rPr>
           <w:rFonts w:hint="eastAsia"/>
@@ -14997,7 +14467,6 @@
         </w:rPr>
         <w:t>success</w:t>
       </w:r>
-      <w:proofErr w:type="spellEnd"/>
       <w:r>
         <w:t>”,</w:t>
       </w:r>
@@ -15005,9 +14474,6 @@
     <w:p>
       <w:pPr>
         <w:ind w:firstLine="720"/>
-        <w:rPr>
-          <w:rFonts w:hint="eastAsia"/>
-        </w:rPr>
       </w:pPr>
       <w:r>
         <w:t>“device</w:t>
@@ -15048,13 +14514,26 @@
       </w:r>
       <w:r>
         <w:tab/>
-        <w:t>“</w:t>
-      </w:r>
-      <w:proofErr w:type="spellStart"/>
-      <w:r>
-        <w:t>id”:”xxxxx</w:t>
-      </w:r>
-      <w:proofErr w:type="spellEnd"/>
+        <w:t>“id”:”xxxxx”,</w:t>
+      </w:r>
+    </w:p>
+    <w:p>
+      <w:pPr>
+        <w:ind w:leftChars="100" w:left="220"/>
+      </w:pPr>
+      <w:r>
+        <w:tab/>
+      </w:r>
+      <w:r>
+        <w:tab/>
+        <w:t>“dname”:”</w:t>
+      </w:r>
+      <w:r>
+        <w:rPr>
+          <w:rFonts w:hint="eastAsia"/>
+        </w:rPr>
+        <w:t>海尔空调</w:t>
+      </w:r>
       <w:r>
         <w:t>”,</w:t>
       </w:r>
@@ -15068,24 +14547,7 @@
       </w:r>
       <w:r>
         <w:tab/>
-        <w:t>“</w:t>
-      </w:r>
-      <w:proofErr w:type="spellStart"/>
-      <w:r>
-        <w:t>dname</w:t>
-      </w:r>
-      <w:proofErr w:type="spellEnd"/>
-      <w:r>
-        <w:t>”:”</w:t>
-      </w:r>
-      <w:r>
-        <w:rPr>
-          <w:rFonts w:hint="eastAsia"/>
-        </w:rPr>
-        <w:t>海尔空调</w:t>
-      </w:r>
-      <w:r>
-        <w:t>”,</w:t>
+        <w:t>“dtype”:”airconditioner”,</w:t>
       </w:r>
     </w:p>
     <w:p>
@@ -15097,35 +14559,7 @@
       </w:r>
       <w:r>
         <w:tab/>
-        <w:t>“</w:t>
-      </w:r>
-      <w:proofErr w:type="spellStart"/>
-      <w:r>
-        <w:t>dtype”:”airconditioner</w:t>
-      </w:r>
-      <w:proofErr w:type="spellEnd"/>
-      <w:r>
-        <w:t>”,</w:t>
-      </w:r>
-    </w:p>
-    <w:p>
-      <w:pPr>
-        <w:ind w:leftChars="100" w:left="220"/>
-      </w:pPr>
-      <w:r>
-        <w:tab/>
-      </w:r>
-      <w:r>
-        <w:tab/>
-        <w:t>“</w:t>
-      </w:r>
-      <w:proofErr w:type="spellStart"/>
-      <w:r>
-        <w:t>ctype”:”digit</w:t>
-      </w:r>
-      <w:proofErr w:type="spellEnd"/>
-      <w:r>
-        <w:t>”,</w:t>
+        <w:t>“ctype”:”digit”,</w:t>
       </w:r>
     </w:p>
     <w:p>
@@ -15143,9 +14577,6 @@
     <w:p>
       <w:pPr>
         <w:ind w:leftChars="100" w:left="220" w:firstLine="720"/>
-        <w:rPr>
-          <w:rFonts w:hint="eastAsia"/>
-        </w:rPr>
       </w:pPr>
       <w:r>
         <w:t>}</w:t>
@@ -15180,7 +14611,7 @@
           <w:numId w:val="2"/>
         </w:numPr>
       </w:pPr>
-      <w:bookmarkStart w:id="33" w:name="_Toc483606012"/>
+      <w:bookmarkStart w:id="32" w:name="_Toc483606012"/>
       <w:r>
         <w:rPr>
           <w:rFonts w:hint="eastAsia"/>
@@ -15188,7 +14619,7 @@
         <w:lastRenderedPageBreak/>
         <w:t>启动智控学习</w:t>
       </w:r>
-      <w:bookmarkEnd w:id="33"/>
+      <w:bookmarkEnd w:id="32"/>
     </w:p>
     <w:p>
       <w:pPr>
@@ -15198,14 +14629,14 @@
           <w:numId w:val="2"/>
         </w:numPr>
       </w:pPr>
-      <w:bookmarkStart w:id="34" w:name="_Toc483606013"/>
+      <w:bookmarkStart w:id="33" w:name="_Toc483606013"/>
       <w:r>
         <w:rPr>
           <w:rFonts w:hint="eastAsia"/>
         </w:rPr>
         <w:t>描述</w:t>
       </w:r>
-      <w:bookmarkEnd w:id="34"/>
+      <w:bookmarkEnd w:id="33"/>
     </w:p>
     <w:p>
       <w:pPr>
@@ -15233,7 +14664,7 @@
       <w:pPr>
         <w:pStyle w:val="2"/>
       </w:pPr>
-      <w:bookmarkStart w:id="35" w:name="_Toc483606014"/>
+      <w:bookmarkStart w:id="34" w:name="_Toc483606014"/>
       <w:r>
         <w:rPr>
           <w:rFonts w:hint="eastAsia"/>
@@ -15261,13 +14692,13 @@
         </w:rPr>
         <w:t>)</w:t>
       </w:r>
-      <w:bookmarkEnd w:id="35"/>
+      <w:bookmarkEnd w:id="34"/>
     </w:p>
     <w:tbl>
       <w:tblPr>
-        <w:tblStyle w:val="a7"/>
+        <w:tblStyle w:val="a9"/>
         <w:tblW w:w="0" w:type="auto"/>
-        <w:tblLook w:val="04A0"/>
+        <w:tblLook w:val="04A0" w:firstRow="1" w:lastRow="0" w:firstColumn="1" w:lastColumn="0" w:noHBand="0" w:noVBand="1"/>
       </w:tblPr>
       <w:tblGrid>
         <w:gridCol w:w="1559"/>
@@ -15339,14 +14770,12 @@
             <w:pPr>
               <w:jc w:val="center"/>
             </w:pPr>
-            <w:proofErr w:type="spellStart"/>
             <w:r>
               <w:rPr>
                 <w:rFonts w:hint="eastAsia"/>
               </w:rPr>
               <w:t>appid</w:t>
             </w:r>
-            <w:proofErr w:type="spellEnd"/>
           </w:p>
         </w:tc>
         <w:tc>
@@ -15451,25 +14880,13 @@
     <w:p>
       <w:r>
         <w:tab/>
-        <w:t>“</w:t>
-      </w:r>
-      <w:proofErr w:type="spellStart"/>
-      <w:r>
-        <w:t>appid”:”xxxxx</w:t>
-      </w:r>
-      <w:proofErr w:type="spellEnd"/>
-      <w:r>
-        <w:t>”,</w:t>
+        <w:t>“appid”:”xxxxx”,</w:t>
       </w:r>
     </w:p>
     <w:p>
       <w:r>
         <w:tab/>
-        <w:t>“</w:t>
-      </w:r>
-      <w:proofErr w:type="spellStart"/>
-      <w:r>
-        <w:t>action”:”</w:t>
+        <w:t>“action”:”</w:t>
       </w:r>
       <w:r>
         <w:rPr>
@@ -15477,7 +14894,6 @@
         </w:rPr>
         <w:t>study</w:t>
       </w:r>
-      <w:proofErr w:type="spellEnd"/>
       <w:r>
         <w:t>”</w:t>
       </w:r>
@@ -15496,7 +14912,7 @@
       <w:pPr>
         <w:pStyle w:val="2"/>
       </w:pPr>
-      <w:bookmarkStart w:id="36" w:name="_Toc483606015"/>
+      <w:bookmarkStart w:id="35" w:name="_Toc483606015"/>
       <w:r>
         <w:rPr>
           <w:rFonts w:hint="eastAsia"/>
@@ -15513,29 +14929,15 @@
         <w:rPr>
           <w:rFonts w:hint="eastAsia"/>
         </w:rPr>
-        <w:t>(</w:t>
-      </w:r>
-      <w:proofErr w:type="spellStart"/>
-      <w:r>
-        <w:rPr>
-          <w:rFonts w:hint="eastAsia"/>
-        </w:rPr>
-        <w:t>json</w:t>
-      </w:r>
-      <w:proofErr w:type="spellEnd"/>
-      <w:r>
-        <w:rPr>
-          <w:rFonts w:hint="eastAsia"/>
-        </w:rPr>
-        <w:t>)</w:t>
-      </w:r>
-      <w:bookmarkEnd w:id="36"/>
+        <w:t>(json)</w:t>
+      </w:r>
+      <w:bookmarkEnd w:id="35"/>
     </w:p>
     <w:tbl>
       <w:tblPr>
-        <w:tblStyle w:val="a7"/>
+        <w:tblStyle w:val="a9"/>
         <w:tblW w:w="0" w:type="auto"/>
-        <w:tblLook w:val="04A0"/>
+        <w:tblLook w:val="04A0" w:firstRow="1" w:lastRow="0" w:firstColumn="1" w:lastColumn="0" w:noHBand="0" w:noVBand="1"/>
       </w:tblPr>
       <w:tblGrid>
         <w:gridCol w:w="1559"/>
@@ -15607,14 +15009,12 @@
             <w:pPr>
               <w:jc w:val="center"/>
             </w:pPr>
-            <w:proofErr w:type="spellStart"/>
             <w:r>
               <w:rPr>
                 <w:rFonts w:hint="eastAsia"/>
               </w:rPr>
               <w:t>err_no</w:t>
             </w:r>
-            <w:proofErr w:type="spellEnd"/>
           </w:p>
         </w:tc>
         <w:tc>
@@ -15663,14 +15063,12 @@
             <w:pPr>
               <w:jc w:val="center"/>
             </w:pPr>
-            <w:proofErr w:type="spellStart"/>
             <w:r>
               <w:rPr>
                 <w:rFonts w:hint="eastAsia"/>
               </w:rPr>
               <w:t>err_msg</w:t>
             </w:r>
-            <w:proofErr w:type="spellEnd"/>
           </w:p>
         </w:tc>
         <w:tc>
@@ -15830,7 +15228,6 @@
       <w:r>
         <w:t>“</w:t>
       </w:r>
-      <w:proofErr w:type="spellStart"/>
       <w:r>
         <w:rPr>
           <w:rFonts w:hint="eastAsia"/>
@@ -15855,7 +15252,6 @@
         </w:rPr>
         <w:t>success</w:t>
       </w:r>
-      <w:proofErr w:type="spellEnd"/>
       <w:r>
         <w:t>”</w:t>
       </w:r>
@@ -15871,15 +15267,7 @@
         <w:ind w:firstLine="720"/>
       </w:pPr>
       <w:r>
-        <w:t>“</w:t>
-      </w:r>
-      <w:proofErr w:type="spellStart"/>
-      <w:r>
-        <w:t>id”:”xxxx</w:t>
-      </w:r>
-      <w:proofErr w:type="spellEnd"/>
-      <w:r>
-        <w:t>”</w:t>
+        <w:t>“id”:”xxxx”</w:t>
       </w:r>
     </w:p>
     <w:p>
@@ -15901,14 +15289,14 @@
           <w:numId w:val="2"/>
         </w:numPr>
       </w:pPr>
-      <w:bookmarkStart w:id="37" w:name="_Toc483606016"/>
+      <w:bookmarkStart w:id="36" w:name="_Toc483606016"/>
       <w:r>
         <w:rPr>
           <w:rFonts w:hint="eastAsia"/>
         </w:rPr>
         <w:t>查询智控学习结果</w:t>
       </w:r>
-      <w:bookmarkEnd w:id="37"/>
+      <w:bookmarkEnd w:id="36"/>
     </w:p>
     <w:p>
       <w:pPr>
@@ -15918,14 +15306,14 @@
           <w:numId w:val="2"/>
         </w:numPr>
       </w:pPr>
-      <w:bookmarkStart w:id="38" w:name="_Toc483606017"/>
+      <w:bookmarkStart w:id="37" w:name="_Toc483606017"/>
       <w:r>
         <w:rPr>
           <w:rFonts w:hint="eastAsia"/>
         </w:rPr>
         <w:t>描述</w:t>
       </w:r>
-      <w:bookmarkEnd w:id="38"/>
+      <w:bookmarkEnd w:id="37"/>
     </w:p>
     <w:p>
       <w:pPr>
@@ -15965,7 +15353,7 @@
       <w:pPr>
         <w:pStyle w:val="2"/>
       </w:pPr>
-      <w:bookmarkStart w:id="39" w:name="_Toc483606018"/>
+      <w:bookmarkStart w:id="38" w:name="_Toc483606018"/>
       <w:r>
         <w:rPr>
           <w:rFonts w:hint="eastAsia"/>
@@ -15993,13 +15381,13 @@
         </w:rPr>
         <w:t>)</w:t>
       </w:r>
-      <w:bookmarkEnd w:id="39"/>
+      <w:bookmarkEnd w:id="38"/>
     </w:p>
     <w:tbl>
       <w:tblPr>
-        <w:tblStyle w:val="a7"/>
+        <w:tblStyle w:val="a9"/>
         <w:tblW w:w="0" w:type="auto"/>
-        <w:tblLook w:val="04A0"/>
+        <w:tblLook w:val="04A0" w:firstRow="1" w:lastRow="0" w:firstColumn="1" w:lastColumn="0" w:noHBand="0" w:noVBand="1"/>
       </w:tblPr>
       <w:tblGrid>
         <w:gridCol w:w="1559"/>
@@ -16071,14 +15459,12 @@
             <w:pPr>
               <w:jc w:val="center"/>
             </w:pPr>
-            <w:proofErr w:type="spellStart"/>
             <w:r>
               <w:rPr>
                 <w:rFonts w:hint="eastAsia"/>
               </w:rPr>
               <w:t>appid</w:t>
             </w:r>
-            <w:proofErr w:type="spellEnd"/>
           </w:p>
         </w:tc>
         <w:tc>
@@ -16242,30 +15628,17 @@
     <w:p>
       <w:r>
         <w:tab/>
-        <w:t>“</w:t>
-      </w:r>
-      <w:proofErr w:type="spellStart"/>
-      <w:r>
-        <w:t>appid”:”xxxxx</w:t>
-      </w:r>
-      <w:proofErr w:type="spellEnd"/>
-      <w:r>
-        <w:t>”,</w:t>
+        <w:t>“appid”:”xxxxx”,</w:t>
       </w:r>
     </w:p>
     <w:p>
       <w:r>
         <w:tab/>
-        <w:t>“</w:t>
-      </w:r>
-      <w:proofErr w:type="spellStart"/>
-      <w:r>
-        <w:t>action”:”</w:t>
+        <w:t>“action”:”</w:t>
       </w:r>
       <w:r>
         <w:t>result</w:t>
       </w:r>
-      <w:proofErr w:type="spellEnd"/>
       <w:r>
         <w:t>”</w:t>
       </w:r>
@@ -16276,15 +15649,7 @@
     <w:p>
       <w:r>
         <w:tab/>
-        <w:t>“</w:t>
-      </w:r>
-      <w:proofErr w:type="spellStart"/>
-      <w:r>
-        <w:t>id”:”xxxxx</w:t>
-      </w:r>
-      <w:proofErr w:type="spellEnd"/>
-      <w:r>
-        <w:t>”</w:t>
+        <w:t>“id”:”xxxxx”</w:t>
       </w:r>
     </w:p>
     <w:p>
@@ -16301,7 +15666,7 @@
       <w:pPr>
         <w:pStyle w:val="2"/>
       </w:pPr>
-      <w:bookmarkStart w:id="40" w:name="_Toc483606019"/>
+      <w:bookmarkStart w:id="39" w:name="_Toc483606019"/>
       <w:r>
         <w:rPr>
           <w:rFonts w:hint="eastAsia"/>
@@ -16318,29 +15683,15 @@
         <w:rPr>
           <w:rFonts w:hint="eastAsia"/>
         </w:rPr>
-        <w:t>(</w:t>
-      </w:r>
-      <w:proofErr w:type="spellStart"/>
-      <w:r>
-        <w:rPr>
-          <w:rFonts w:hint="eastAsia"/>
-        </w:rPr>
-        <w:t>json</w:t>
-      </w:r>
-      <w:proofErr w:type="spellEnd"/>
-      <w:r>
-        <w:rPr>
-          <w:rFonts w:hint="eastAsia"/>
-        </w:rPr>
-        <w:t>)</w:t>
-      </w:r>
-      <w:bookmarkEnd w:id="40"/>
+        <w:t>(json)</w:t>
+      </w:r>
+      <w:bookmarkEnd w:id="39"/>
     </w:p>
     <w:tbl>
       <w:tblPr>
-        <w:tblStyle w:val="a7"/>
+        <w:tblStyle w:val="a9"/>
         <w:tblW w:w="0" w:type="auto"/>
-        <w:tblLook w:val="04A0"/>
+        <w:tblLook w:val="04A0" w:firstRow="1" w:lastRow="0" w:firstColumn="1" w:lastColumn="0" w:noHBand="0" w:noVBand="1"/>
       </w:tblPr>
       <w:tblGrid>
         <w:gridCol w:w="1559"/>
@@ -16412,14 +15763,12 @@
             <w:pPr>
               <w:jc w:val="center"/>
             </w:pPr>
-            <w:proofErr w:type="spellStart"/>
             <w:r>
               <w:rPr>
                 <w:rFonts w:hint="eastAsia"/>
               </w:rPr>
               <w:t>err_no</w:t>
             </w:r>
-            <w:proofErr w:type="spellEnd"/>
           </w:p>
         </w:tc>
         <w:tc>
@@ -16468,14 +15817,12 @@
             <w:pPr>
               <w:jc w:val="center"/>
             </w:pPr>
-            <w:proofErr w:type="spellStart"/>
             <w:r>
               <w:rPr>
                 <w:rFonts w:hint="eastAsia"/>
               </w:rPr>
               <w:t>err_msg</w:t>
             </w:r>
-            <w:proofErr w:type="spellEnd"/>
           </w:p>
         </w:tc>
         <w:tc>
@@ -16720,7 +16067,6 @@
       <w:r>
         <w:t>“</w:t>
       </w:r>
-      <w:proofErr w:type="spellStart"/>
       <w:r>
         <w:rPr>
           <w:rFonts w:hint="eastAsia"/>
@@ -16745,7 +16091,6 @@
         </w:rPr>
         <w:t>success</w:t>
       </w:r>
-      <w:proofErr w:type="spellEnd"/>
       <w:r>
         <w:t>”</w:t>
       </w:r>
@@ -16758,15 +16103,7 @@
         <w:ind w:firstLine="720"/>
       </w:pPr>
       <w:r>
-        <w:t>“</w:t>
-      </w:r>
-      <w:proofErr w:type="spellStart"/>
-      <w:r>
-        <w:t>id”:”xxxxx</w:t>
-      </w:r>
-      <w:proofErr w:type="spellEnd"/>
-      <w:r>
-        <w:t>”,</w:t>
+        <w:t>“id”:”xxxxx”,</w:t>
       </w:r>
     </w:p>
     <w:p>
@@ -16774,15 +16111,7 @@
         <w:ind w:firstLine="720"/>
       </w:pPr>
       <w:r>
-        <w:t>“</w:t>
-      </w:r>
-      <w:proofErr w:type="spellStart"/>
-      <w:r>
-        <w:t>result”:”success</w:t>
-      </w:r>
-      <w:proofErr w:type="spellEnd"/>
-      <w:r>
-        <w:t>/studying/fail”</w:t>
+        <w:t>“result”:”success/studying/fail”</w:t>
       </w:r>
     </w:p>
     <w:p>
@@ -16803,7 +16132,7 @@
           <w:numId w:val="2"/>
         </w:numPr>
       </w:pPr>
-      <w:bookmarkStart w:id="41" w:name="_Toc483606020"/>
+      <w:bookmarkStart w:id="40" w:name="_Toc483606020"/>
       <w:r>
         <w:rPr>
           <w:rFonts w:hint="eastAsia"/>
@@ -16822,7 +16151,7 @@
         </w:rPr>
         <w:t>设备</w:t>
       </w:r>
-      <w:bookmarkEnd w:id="41"/>
+      <w:bookmarkEnd w:id="40"/>
     </w:p>
     <w:p>
       <w:pPr>
@@ -16832,14 +16161,14 @@
           <w:numId w:val="2"/>
         </w:numPr>
       </w:pPr>
-      <w:bookmarkStart w:id="42" w:name="_Toc483606021"/>
+      <w:bookmarkStart w:id="41" w:name="_Toc483606021"/>
       <w:r>
         <w:rPr>
           <w:rFonts w:hint="eastAsia"/>
         </w:rPr>
         <w:t>描述</w:t>
       </w:r>
-      <w:bookmarkEnd w:id="42"/>
+      <w:bookmarkEnd w:id="41"/>
     </w:p>
     <w:p>
       <w:pPr>
@@ -16873,7 +16202,7 @@
       <w:pPr>
         <w:pStyle w:val="2"/>
       </w:pPr>
-      <w:bookmarkStart w:id="43" w:name="_Toc483606022"/>
+      <w:bookmarkStart w:id="42" w:name="_Toc483606022"/>
       <w:r>
         <w:rPr>
           <w:rFonts w:hint="eastAsia"/>
@@ -16901,13 +16230,13 @@
         </w:rPr>
         <w:t>)</w:t>
       </w:r>
-      <w:bookmarkEnd w:id="43"/>
+      <w:bookmarkEnd w:id="42"/>
     </w:p>
     <w:tbl>
       <w:tblPr>
-        <w:tblStyle w:val="a7"/>
+        <w:tblStyle w:val="a9"/>
         <w:tblW w:w="0" w:type="auto"/>
-        <w:tblLook w:val="04A0"/>
+        <w:tblLook w:val="04A0" w:firstRow="1" w:lastRow="0" w:firstColumn="1" w:lastColumn="0" w:noHBand="0" w:noVBand="1"/>
       </w:tblPr>
       <w:tblGrid>
         <w:gridCol w:w="1559"/>
@@ -16979,14 +16308,12 @@
             <w:pPr>
               <w:jc w:val="center"/>
             </w:pPr>
-            <w:proofErr w:type="spellStart"/>
             <w:r>
               <w:rPr>
                 <w:rFonts w:hint="eastAsia"/>
               </w:rPr>
               <w:t>appid</w:t>
             </w:r>
-            <w:proofErr w:type="spellEnd"/>
           </w:p>
         </w:tc>
         <w:tc>
@@ -17125,7 +16452,6 @@
             </w:tcBorders>
           </w:tcPr>
           <w:p>
-            <w:proofErr w:type="spellStart"/>
             <w:r>
               <w:t>J</w:t>
             </w:r>
@@ -17135,7 +16461,6 @@
               </w:rPr>
               <w:t>son</w:t>
             </w:r>
-            <w:proofErr w:type="spellEnd"/>
             <w:r>
               <w:t xml:space="preserve"> </w:t>
             </w:r>
@@ -17213,11 +16538,9 @@
             <w:pPr>
               <w:jc w:val="center"/>
             </w:pPr>
-            <w:proofErr w:type="spellStart"/>
             <w:r>
               <w:t>dname</w:t>
             </w:r>
-            <w:proofErr w:type="spellEnd"/>
           </w:p>
         </w:tc>
         <w:tc>
@@ -17265,14 +16588,12 @@
             <w:pPr>
               <w:jc w:val="center"/>
             </w:pPr>
-            <w:proofErr w:type="spellStart"/>
             <w:r>
               <w:rPr>
                 <w:rFonts w:hint="eastAsia"/>
               </w:rPr>
               <w:t>dtype</w:t>
             </w:r>
-            <w:proofErr w:type="spellEnd"/>
           </w:p>
         </w:tc>
         <w:tc>
@@ -17320,11 +16641,9 @@
             <w:pPr>
               <w:jc w:val="center"/>
             </w:pPr>
-            <w:proofErr w:type="spellStart"/>
             <w:r>
               <w:t>ctype</w:t>
             </w:r>
-            <w:proofErr w:type="spellEnd"/>
           </w:p>
         </w:tc>
         <w:tc>
@@ -17434,25 +16753,13 @@
     <w:p>
       <w:r>
         <w:tab/>
-        <w:t>“</w:t>
-      </w:r>
-      <w:proofErr w:type="spellStart"/>
-      <w:r>
-        <w:t>appid”:”xxxxx</w:t>
-      </w:r>
-      <w:proofErr w:type="spellEnd"/>
-      <w:r>
-        <w:t>”,</w:t>
+        <w:t>“appid”:”xxxxx”,</w:t>
       </w:r>
     </w:p>
     <w:p>
       <w:r>
         <w:tab/>
-        <w:t>“</w:t>
-      </w:r>
-      <w:proofErr w:type="spellStart"/>
-      <w:r>
-        <w:t>action”:”</w:t>
+        <w:t>“action”:”</w:t>
       </w:r>
       <w:r>
         <w:rPr>
@@ -17460,7 +16767,6 @@
         </w:rPr>
         <w:t>add</w:t>
       </w:r>
-      <w:proofErr w:type="spellEnd"/>
       <w:r>
         <w:t>”</w:t>
       </w:r>
@@ -17489,15 +16795,7 @@
       </w:r>
       <w:r>
         <w:tab/>
-        <w:t>“</w:t>
-      </w:r>
-      <w:proofErr w:type="spellStart"/>
-      <w:r>
-        <w:t>id”:”xxxxx</w:t>
-      </w:r>
-      <w:proofErr w:type="spellEnd"/>
-      <w:r>
-        <w:t>”,</w:t>
+        <w:t>“id”:”xxxxx”,</w:t>
       </w:r>
     </w:p>
     <w:p>
@@ -17507,15 +16805,7 @@
       </w:r>
       <w:r>
         <w:tab/>
-        <w:t>“</w:t>
-      </w:r>
-      <w:proofErr w:type="spellStart"/>
-      <w:r>
-        <w:t>dname</w:t>
-      </w:r>
-      <w:proofErr w:type="spellEnd"/>
-      <w:r>
-        <w:t>”:”</w:t>
+        <w:t>“dname”:”</w:t>
       </w:r>
       <w:r>
         <w:rPr>
@@ -17533,15 +16823,7 @@
       </w:r>
       <w:r>
         <w:tab/>
-        <w:t>“</w:t>
-      </w:r>
-      <w:proofErr w:type="spellStart"/>
-      <w:r>
-        <w:t>dtype”:”airconditioner</w:t>
-      </w:r>
-      <w:proofErr w:type="spellEnd"/>
-      <w:r>
-        <w:t>”,</w:t>
+        <w:t>“dtype”:”airconditioner”,</w:t>
       </w:r>
     </w:p>
     <w:p>
@@ -17550,15 +16832,7 @@
       </w:r>
       <w:r>
         <w:tab/>
-        <w:t>“</w:t>
-      </w:r>
-      <w:proofErr w:type="spellStart"/>
-      <w:r>
-        <w:t>ctype”:”digit</w:t>
-      </w:r>
-      <w:proofErr w:type="spellEnd"/>
-      <w:r>
-        <w:t>”,</w:t>
+        <w:t>“ctype”:”digit”,</w:t>
       </w:r>
     </w:p>
     <w:p>
@@ -17592,7 +16866,7 @@
       <w:pPr>
         <w:pStyle w:val="2"/>
       </w:pPr>
-      <w:bookmarkStart w:id="44" w:name="_Toc483606023"/>
+      <w:bookmarkStart w:id="43" w:name="_Toc483606023"/>
       <w:r>
         <w:rPr>
           <w:rFonts w:hint="eastAsia"/>
@@ -17609,29 +16883,15 @@
         <w:rPr>
           <w:rFonts w:hint="eastAsia"/>
         </w:rPr>
-        <w:t>(</w:t>
-      </w:r>
-      <w:proofErr w:type="spellStart"/>
-      <w:r>
-        <w:rPr>
-          <w:rFonts w:hint="eastAsia"/>
-        </w:rPr>
-        <w:t>json</w:t>
-      </w:r>
-      <w:proofErr w:type="spellEnd"/>
-      <w:r>
-        <w:rPr>
-          <w:rFonts w:hint="eastAsia"/>
-        </w:rPr>
-        <w:t>)</w:t>
-      </w:r>
-      <w:bookmarkEnd w:id="44"/>
+        <w:t>(json)</w:t>
+      </w:r>
+      <w:bookmarkEnd w:id="43"/>
     </w:p>
     <w:tbl>
       <w:tblPr>
-        <w:tblStyle w:val="a7"/>
+        <w:tblStyle w:val="a9"/>
         <w:tblW w:w="0" w:type="auto"/>
-        <w:tblLook w:val="04A0"/>
+        <w:tblLook w:val="04A0" w:firstRow="1" w:lastRow="0" w:firstColumn="1" w:lastColumn="0" w:noHBand="0" w:noVBand="1"/>
       </w:tblPr>
       <w:tblGrid>
         <w:gridCol w:w="1559"/>
@@ -17703,14 +16963,12 @@
             <w:pPr>
               <w:jc w:val="center"/>
             </w:pPr>
-            <w:proofErr w:type="spellStart"/>
             <w:r>
               <w:rPr>
                 <w:rFonts w:hint="eastAsia"/>
               </w:rPr>
               <w:t>err_no</w:t>
             </w:r>
-            <w:proofErr w:type="spellEnd"/>
           </w:p>
         </w:tc>
         <w:tc>
@@ -17759,14 +17017,12 @@
             <w:pPr>
               <w:jc w:val="center"/>
             </w:pPr>
-            <w:proofErr w:type="spellStart"/>
             <w:r>
               <w:rPr>
                 <w:rFonts w:hint="eastAsia"/>
               </w:rPr>
               <w:t>err_msg</w:t>
             </w:r>
-            <w:proofErr w:type="spellEnd"/>
           </w:p>
         </w:tc>
         <w:tc>
@@ -17856,7 +17112,6 @@
                 <w:szCs w:val="21"/>
               </w:rPr>
             </w:pPr>
-            <w:proofErr w:type="spellStart"/>
             <w:r>
               <w:rPr>
                 <w:rFonts w:asciiTheme="minorEastAsia" w:hAnsiTheme="minorEastAsia"/>
@@ -17871,7 +17126,6 @@
               </w:rPr>
               <w:t>son</w:t>
             </w:r>
-            <w:proofErr w:type="spellEnd"/>
           </w:p>
         </w:tc>
       </w:tr>
@@ -17931,7 +17185,6 @@
       <w:r>
         <w:t>“</w:t>
       </w:r>
-      <w:proofErr w:type="spellStart"/>
       <w:r>
         <w:rPr>
           <w:rFonts w:hint="eastAsia"/>
@@ -17956,7 +17209,6 @@
         </w:rPr>
         <w:t>success</w:t>
       </w:r>
-      <w:proofErr w:type="spellEnd"/>
       <w:r>
         <w:t>”</w:t>
       </w:r>
@@ -17984,13 +17236,23 @@
       </w:r>
       <w:r>
         <w:tab/>
-        <w:t>“</w:t>
-      </w:r>
-      <w:proofErr w:type="spellStart"/>
-      <w:r>
-        <w:t>id”:”xxxxx</w:t>
-      </w:r>
-      <w:proofErr w:type="spellEnd"/>
+        <w:t>“id”:”xxxxx”,</w:t>
+      </w:r>
+    </w:p>
+    <w:p>
+      <w:r>
+        <w:tab/>
+      </w:r>
+      <w:r>
+        <w:tab/>
+        <w:t>“dname”:”</w:t>
+      </w:r>
+      <w:r>
+        <w:rPr>
+          <w:rFonts w:hint="eastAsia"/>
+        </w:rPr>
+        <w:t>海尔空调</w:t>
+      </w:r>
       <w:r>
         <w:t>”,</w:t>
       </w:r>
@@ -18001,24 +17263,7 @@
       </w:r>
       <w:r>
         <w:tab/>
-        <w:t>“</w:t>
-      </w:r>
-      <w:proofErr w:type="spellStart"/>
-      <w:r>
-        <w:t>dname</w:t>
-      </w:r>
-      <w:proofErr w:type="spellEnd"/>
-      <w:r>
-        <w:t>”:”</w:t>
-      </w:r>
-      <w:r>
-        <w:rPr>
-          <w:rFonts w:hint="eastAsia"/>
-        </w:rPr>
-        <w:t>海尔空调</w:t>
-      </w:r>
-      <w:r>
-        <w:t>”,</w:t>
+        <w:t>“dtype”:”airconditioner”,</w:t>
       </w:r>
     </w:p>
     <w:p>
@@ -18027,32 +17272,7 @@
       </w:r>
       <w:r>
         <w:tab/>
-        <w:t>“</w:t>
-      </w:r>
-      <w:proofErr w:type="spellStart"/>
-      <w:r>
-        <w:t>dtype”:”airconditioner</w:t>
-      </w:r>
-      <w:proofErr w:type="spellEnd"/>
-      <w:r>
-        <w:t>”,</w:t>
-      </w:r>
-    </w:p>
-    <w:p>
-      <w:r>
-        <w:tab/>
-      </w:r>
-      <w:r>
-        <w:tab/>
-        <w:t>“</w:t>
-      </w:r>
-      <w:proofErr w:type="spellStart"/>
-      <w:r>
-        <w:t>ctype”:”digit</w:t>
-      </w:r>
-      <w:proofErr w:type="spellEnd"/>
-      <w:r>
-        <w:t>”,</w:t>
+        <w:t>“ctype”:”digit”,</w:t>
       </w:r>
     </w:p>
     <w:p>
@@ -18089,7 +17309,7 @@
           <w:numId w:val="2"/>
         </w:numPr>
       </w:pPr>
-      <w:bookmarkStart w:id="45" w:name="_Toc483606024"/>
+      <w:bookmarkStart w:id="44" w:name="_Toc483606024"/>
       <w:r>
         <w:rPr>
           <w:rFonts w:hint="eastAsia"/>
@@ -18097,7 +17317,7 @@
         <w:lastRenderedPageBreak/>
         <w:t>删除智控目标设备</w:t>
       </w:r>
-      <w:bookmarkEnd w:id="45"/>
+      <w:bookmarkEnd w:id="44"/>
     </w:p>
     <w:p>
       <w:pPr>
@@ -18107,14 +17327,14 @@
           <w:numId w:val="2"/>
         </w:numPr>
       </w:pPr>
-      <w:bookmarkStart w:id="46" w:name="_Toc483606025"/>
+      <w:bookmarkStart w:id="45" w:name="_Toc483606025"/>
       <w:r>
         <w:rPr>
           <w:rFonts w:hint="eastAsia"/>
         </w:rPr>
         <w:t>描述</w:t>
       </w:r>
-      <w:bookmarkEnd w:id="46"/>
+      <w:bookmarkEnd w:id="45"/>
     </w:p>
     <w:p>
       <w:pPr>
@@ -18142,7 +17362,7 @@
       <w:pPr>
         <w:pStyle w:val="2"/>
       </w:pPr>
-      <w:bookmarkStart w:id="47" w:name="_Toc483606026"/>
+      <w:bookmarkStart w:id="46" w:name="_Toc483606026"/>
       <w:r>
         <w:rPr>
           <w:rFonts w:hint="eastAsia"/>
@@ -18170,13 +17390,13 @@
         </w:rPr>
         <w:t>)</w:t>
       </w:r>
-      <w:bookmarkEnd w:id="47"/>
+      <w:bookmarkEnd w:id="46"/>
     </w:p>
     <w:tbl>
       <w:tblPr>
-        <w:tblStyle w:val="a7"/>
+        <w:tblStyle w:val="a9"/>
         <w:tblW w:w="0" w:type="auto"/>
-        <w:tblLook w:val="04A0"/>
+        <w:tblLook w:val="04A0" w:firstRow="1" w:lastRow="0" w:firstColumn="1" w:lastColumn="0" w:noHBand="0" w:noVBand="1"/>
       </w:tblPr>
       <w:tblGrid>
         <w:gridCol w:w="1559"/>
@@ -18248,14 +17468,12 @@
             <w:pPr>
               <w:jc w:val="center"/>
             </w:pPr>
-            <w:proofErr w:type="spellStart"/>
             <w:r>
               <w:rPr>
                 <w:rFonts w:hint="eastAsia"/>
               </w:rPr>
               <w:t>appid</w:t>
             </w:r>
-            <w:proofErr w:type="spellEnd"/>
           </w:p>
         </w:tc>
         <w:tc>
@@ -18413,30 +17631,17 @@
     <w:p>
       <w:r>
         <w:tab/>
-        <w:t>“</w:t>
-      </w:r>
-      <w:proofErr w:type="spellStart"/>
-      <w:r>
-        <w:t>appid”:”xxxxx</w:t>
-      </w:r>
-      <w:proofErr w:type="spellEnd"/>
-      <w:r>
-        <w:t>”,</w:t>
+        <w:t>“appid”:”xxxxx”,</w:t>
       </w:r>
     </w:p>
     <w:p>
       <w:r>
         <w:tab/>
-        <w:t>“</w:t>
-      </w:r>
-      <w:proofErr w:type="spellStart"/>
-      <w:r>
-        <w:t>action”:”</w:t>
+        <w:t>“action”:”</w:t>
       </w:r>
       <w:r>
         <w:t>del</w:t>
       </w:r>
-      <w:proofErr w:type="spellEnd"/>
       <w:r>
         <w:t>”</w:t>
       </w:r>
@@ -18455,15 +17660,7 @@
         <w:tab/>
       </w:r>
       <w:r>
-        <w:t>“</w:t>
-      </w:r>
-      <w:proofErr w:type="spellStart"/>
-      <w:r>
-        <w:t>id”:”xxxxx</w:t>
-      </w:r>
-      <w:proofErr w:type="spellEnd"/>
-      <w:r>
-        <w:t>”</w:t>
+        <w:t>“id”:”xxxxx”</w:t>
       </w:r>
     </w:p>
     <w:p>
@@ -18480,7 +17677,7 @@
       <w:pPr>
         <w:pStyle w:val="2"/>
       </w:pPr>
-      <w:bookmarkStart w:id="48" w:name="_Toc483606027"/>
+      <w:bookmarkStart w:id="47" w:name="_Toc483606027"/>
       <w:r>
         <w:rPr>
           <w:rFonts w:hint="eastAsia"/>
@@ -18497,29 +17694,15 @@
         <w:rPr>
           <w:rFonts w:hint="eastAsia"/>
         </w:rPr>
-        <w:t>(</w:t>
-      </w:r>
-      <w:proofErr w:type="spellStart"/>
-      <w:r>
-        <w:rPr>
-          <w:rFonts w:hint="eastAsia"/>
-        </w:rPr>
-        <w:t>json</w:t>
-      </w:r>
-      <w:proofErr w:type="spellEnd"/>
-      <w:r>
-        <w:rPr>
-          <w:rFonts w:hint="eastAsia"/>
-        </w:rPr>
-        <w:t>)</w:t>
-      </w:r>
-      <w:bookmarkEnd w:id="48"/>
+        <w:t>(json)</w:t>
+      </w:r>
+      <w:bookmarkEnd w:id="47"/>
     </w:p>
     <w:tbl>
       <w:tblPr>
-        <w:tblStyle w:val="a7"/>
+        <w:tblStyle w:val="a9"/>
         <w:tblW w:w="0" w:type="auto"/>
-        <w:tblLook w:val="04A0"/>
+        <w:tblLook w:val="04A0" w:firstRow="1" w:lastRow="0" w:firstColumn="1" w:lastColumn="0" w:noHBand="0" w:noVBand="1"/>
       </w:tblPr>
       <w:tblGrid>
         <w:gridCol w:w="1559"/>
@@ -18591,14 +17774,12 @@
             <w:pPr>
               <w:jc w:val="center"/>
             </w:pPr>
-            <w:proofErr w:type="spellStart"/>
             <w:r>
               <w:rPr>
                 <w:rFonts w:hint="eastAsia"/>
               </w:rPr>
               <w:t>err_no</w:t>
             </w:r>
-            <w:proofErr w:type="spellEnd"/>
           </w:p>
         </w:tc>
         <w:tc>
@@ -18647,14 +17828,12 @@
             <w:pPr>
               <w:jc w:val="center"/>
             </w:pPr>
-            <w:proofErr w:type="spellStart"/>
             <w:r>
               <w:rPr>
                 <w:rFonts w:hint="eastAsia"/>
               </w:rPr>
               <w:t>err_msg</w:t>
             </w:r>
-            <w:proofErr w:type="spellEnd"/>
           </w:p>
         </w:tc>
         <w:tc>
@@ -18810,7 +17989,6 @@
       <w:r>
         <w:t>“</w:t>
       </w:r>
-      <w:proofErr w:type="spellStart"/>
       <w:r>
         <w:rPr>
           <w:rFonts w:hint="eastAsia"/>
@@ -18835,7 +18013,6 @@
         </w:rPr>
         <w:t>success</w:t>
       </w:r>
-      <w:proofErr w:type="spellEnd"/>
       <w:r>
         <w:t>”</w:t>
       </w:r>
@@ -18852,15 +18029,7 @@
       </w:pPr>
       <w:r>
         <w:lastRenderedPageBreak/>
-        <w:t>“</w:t>
-      </w:r>
-      <w:proofErr w:type="spellStart"/>
-      <w:r>
-        <w:t>id”:”xxxx</w:t>
-      </w:r>
-      <w:proofErr w:type="spellEnd"/>
-      <w:r>
-        <w:t>”</w:t>
+        <w:t>“id”:”xxxx”</w:t>
       </w:r>
     </w:p>
     <w:p>
@@ -18880,14 +18049,14 @@
           <w:numId w:val="2"/>
         </w:numPr>
       </w:pPr>
-      <w:bookmarkStart w:id="49" w:name="_Toc483606028"/>
+      <w:bookmarkStart w:id="48" w:name="_Toc483606028"/>
       <w:r>
         <w:rPr>
           <w:rFonts w:hint="eastAsia"/>
         </w:rPr>
         <w:t>智控请求</w:t>
       </w:r>
-      <w:bookmarkEnd w:id="49"/>
+      <w:bookmarkEnd w:id="48"/>
     </w:p>
     <w:p>
       <w:pPr>
@@ -18897,14 +18066,14 @@
           <w:numId w:val="2"/>
         </w:numPr>
       </w:pPr>
-      <w:bookmarkStart w:id="50" w:name="_Toc483606029"/>
+      <w:bookmarkStart w:id="49" w:name="_Toc483606029"/>
       <w:r>
         <w:rPr>
           <w:rFonts w:hint="eastAsia"/>
         </w:rPr>
         <w:t>描述</w:t>
       </w:r>
-      <w:bookmarkEnd w:id="50"/>
+      <w:bookmarkEnd w:id="49"/>
     </w:p>
     <w:p>
       <w:pPr>
@@ -18932,7 +18101,7 @@
       <w:pPr>
         <w:pStyle w:val="2"/>
       </w:pPr>
-      <w:bookmarkStart w:id="51" w:name="_Toc483606030"/>
+      <w:bookmarkStart w:id="50" w:name="_Toc483606030"/>
       <w:r>
         <w:rPr>
           <w:rFonts w:hint="eastAsia"/>
@@ -18960,13 +18129,13 @@
         </w:rPr>
         <w:t>)</w:t>
       </w:r>
-      <w:bookmarkEnd w:id="51"/>
+      <w:bookmarkEnd w:id="50"/>
     </w:p>
     <w:tbl>
       <w:tblPr>
-        <w:tblStyle w:val="a7"/>
+        <w:tblStyle w:val="a9"/>
         <w:tblW w:w="0" w:type="auto"/>
-        <w:tblLook w:val="04A0"/>
+        <w:tblLook w:val="04A0" w:firstRow="1" w:lastRow="0" w:firstColumn="1" w:lastColumn="0" w:noHBand="0" w:noVBand="1"/>
       </w:tblPr>
       <w:tblGrid>
         <w:gridCol w:w="1559"/>
@@ -19038,14 +18207,12 @@
             <w:pPr>
               <w:jc w:val="center"/>
             </w:pPr>
-            <w:proofErr w:type="spellStart"/>
             <w:r>
               <w:rPr>
                 <w:rFonts w:hint="eastAsia"/>
               </w:rPr>
               <w:t>appid</w:t>
             </w:r>
-            <w:proofErr w:type="spellEnd"/>
           </w:p>
         </w:tc>
         <w:tc>
@@ -19205,11 +18372,9 @@
             <w:pPr>
               <w:jc w:val="center"/>
             </w:pPr>
-            <w:proofErr w:type="spellStart"/>
             <w:r>
               <w:t>ctype</w:t>
             </w:r>
-            <w:proofErr w:type="spellEnd"/>
           </w:p>
         </w:tc>
         <w:tc>
@@ -19307,7 +18472,6 @@
             </w:tcBorders>
           </w:tcPr>
           <w:p>
-            <w:proofErr w:type="spellStart"/>
             <w:r>
               <w:t>I</w:t>
             </w:r>
@@ -19317,7 +18481,6 @@
               </w:rPr>
               <w:t>nt</w:t>
             </w:r>
-            <w:proofErr w:type="spellEnd"/>
           </w:p>
         </w:tc>
       </w:tr>
@@ -19334,25 +18497,13 @@
     <w:p>
       <w:r>
         <w:tab/>
-        <w:t>“</w:t>
-      </w:r>
-      <w:proofErr w:type="spellStart"/>
-      <w:r>
-        <w:t>appid”:”xxxxx</w:t>
-      </w:r>
-      <w:proofErr w:type="spellEnd"/>
-      <w:r>
-        <w:t>”,</w:t>
+        <w:t>“appid”:”xxxxx”,</w:t>
       </w:r>
     </w:p>
     <w:p>
       <w:r>
         <w:tab/>
-        <w:t>“</w:t>
-      </w:r>
-      <w:proofErr w:type="spellStart"/>
-      <w:r>
-        <w:t>action”:”</w:t>
+        <w:t>“action”:”</w:t>
       </w:r>
       <w:r>
         <w:rPr>
@@ -19363,7 +18514,6 @@
       <w:r>
         <w:t>trol</w:t>
       </w:r>
-      <w:proofErr w:type="spellEnd"/>
       <w:r>
         <w:t>”</w:t>
       </w:r>
@@ -19374,29 +18524,13 @@
     <w:p>
       <w:r>
         <w:tab/>
-        <w:t>“</w:t>
-      </w:r>
-      <w:proofErr w:type="spellStart"/>
-      <w:r>
-        <w:t>id”:”xxxx</w:t>
-      </w:r>
-      <w:proofErr w:type="spellEnd"/>
-      <w:r>
-        <w:t>”,</w:t>
+        <w:t>“id”:”xxxx”,</w:t>
       </w:r>
     </w:p>
     <w:p>
       <w:r>
         <w:tab/>
-        <w:t>“</w:t>
-      </w:r>
-      <w:proofErr w:type="spellStart"/>
-      <w:r>
-        <w:t>ctype”:”digit</w:t>
-      </w:r>
-      <w:proofErr w:type="spellEnd"/>
-      <w:r>
-        <w:t>”,</w:t>
+        <w:t>“ctype”:”digit”,</w:t>
       </w:r>
     </w:p>
     <w:p>
@@ -19419,7 +18553,7 @@
       <w:pPr>
         <w:pStyle w:val="2"/>
       </w:pPr>
-      <w:bookmarkStart w:id="52" w:name="_Toc483606031"/>
+      <w:bookmarkStart w:id="51" w:name="_Toc483606031"/>
       <w:r>
         <w:rPr>
           <w:rFonts w:hint="eastAsia"/>
@@ -19436,29 +18570,15 @@
         <w:rPr>
           <w:rFonts w:hint="eastAsia"/>
         </w:rPr>
-        <w:t>(</w:t>
-      </w:r>
-      <w:proofErr w:type="spellStart"/>
-      <w:r>
-        <w:rPr>
-          <w:rFonts w:hint="eastAsia"/>
-        </w:rPr>
-        <w:t>json</w:t>
-      </w:r>
-      <w:proofErr w:type="spellEnd"/>
-      <w:r>
-        <w:rPr>
-          <w:rFonts w:hint="eastAsia"/>
-        </w:rPr>
-        <w:t>)</w:t>
-      </w:r>
-      <w:bookmarkEnd w:id="52"/>
+        <w:t>(json)</w:t>
+      </w:r>
+      <w:bookmarkEnd w:id="51"/>
     </w:p>
     <w:tbl>
       <w:tblPr>
-        <w:tblStyle w:val="a7"/>
+        <w:tblStyle w:val="a9"/>
         <w:tblW w:w="0" w:type="auto"/>
-        <w:tblLook w:val="04A0"/>
+        <w:tblLook w:val="04A0" w:firstRow="1" w:lastRow="0" w:firstColumn="1" w:lastColumn="0" w:noHBand="0" w:noVBand="1"/>
       </w:tblPr>
       <w:tblGrid>
         <w:gridCol w:w="1559"/>
@@ -19530,14 +18650,12 @@
             <w:pPr>
               <w:jc w:val="center"/>
             </w:pPr>
-            <w:proofErr w:type="spellStart"/>
             <w:r>
               <w:rPr>
                 <w:rFonts w:hint="eastAsia"/>
               </w:rPr>
               <w:t>err_no</w:t>
             </w:r>
-            <w:proofErr w:type="spellEnd"/>
           </w:p>
         </w:tc>
         <w:tc>
@@ -19586,14 +18704,12 @@
             <w:pPr>
               <w:jc w:val="center"/>
             </w:pPr>
-            <w:proofErr w:type="spellStart"/>
             <w:r>
               <w:rPr>
                 <w:rFonts w:hint="eastAsia"/>
               </w:rPr>
               <w:t>err_msg</w:t>
             </w:r>
-            <w:proofErr w:type="spellEnd"/>
           </w:p>
         </w:tc>
         <w:tc>
@@ -19749,7 +18865,6 @@
       <w:r>
         <w:t>“</w:t>
       </w:r>
-      <w:proofErr w:type="spellStart"/>
       <w:r>
         <w:rPr>
           <w:rFonts w:hint="eastAsia"/>
@@ -19774,7 +18889,6 @@
         </w:rPr>
         <w:t>success</w:t>
       </w:r>
-      <w:proofErr w:type="spellEnd"/>
       <w:r>
         <w:t>”</w:t>
       </w:r>
@@ -19787,15 +18901,7 @@
         <w:ind w:firstLine="720"/>
       </w:pPr>
       <w:r>
-        <w:t>“</w:t>
-      </w:r>
-      <w:proofErr w:type="spellStart"/>
-      <w:r>
-        <w:t>id”:”xxxxx</w:t>
-      </w:r>
-      <w:proofErr w:type="spellEnd"/>
-      <w:r>
-        <w:t>”</w:t>
+        <w:t>“id”:”xxxxx”</w:t>
       </w:r>
     </w:p>
     <w:p>
@@ -19816,14 +18922,14 @@
           <w:numId w:val="2"/>
         </w:numPr>
       </w:pPr>
-      <w:bookmarkStart w:id="53" w:name="_Toc483606032"/>
+      <w:bookmarkStart w:id="52" w:name="_Toc483606032"/>
       <w:r>
         <w:rPr>
           <w:rFonts w:hint="eastAsia"/>
         </w:rPr>
         <w:t>获取故事列表</w:t>
       </w:r>
-      <w:bookmarkEnd w:id="53"/>
+      <w:bookmarkEnd w:id="52"/>
     </w:p>
     <w:p>
       <w:pPr>
@@ -19833,14 +18939,14 @@
           <w:numId w:val="2"/>
         </w:numPr>
       </w:pPr>
-      <w:bookmarkStart w:id="54" w:name="_Toc483606033"/>
+      <w:bookmarkStart w:id="53" w:name="_Toc483606033"/>
       <w:r>
         <w:rPr>
           <w:rFonts w:hint="eastAsia"/>
         </w:rPr>
         <w:t>描述</w:t>
       </w:r>
-      <w:bookmarkEnd w:id="54"/>
+      <w:bookmarkEnd w:id="53"/>
     </w:p>
     <w:p>
       <w:pPr>
@@ -19868,7 +18974,7 @@
       <w:pPr>
         <w:pStyle w:val="2"/>
       </w:pPr>
-      <w:bookmarkStart w:id="55" w:name="_Toc483606034"/>
+      <w:bookmarkStart w:id="54" w:name="_Toc483606034"/>
       <w:r>
         <w:rPr>
           <w:rFonts w:hint="eastAsia"/>
@@ -19887,13 +18993,13 @@
         </w:rPr>
         <w:t>(GET)</w:t>
       </w:r>
-      <w:bookmarkEnd w:id="55"/>
+      <w:bookmarkEnd w:id="54"/>
     </w:p>
     <w:tbl>
       <w:tblPr>
-        <w:tblStyle w:val="a7"/>
+        <w:tblStyle w:val="a9"/>
         <w:tblW w:w="0" w:type="auto"/>
-        <w:tblLook w:val="04A0"/>
+        <w:tblLook w:val="04A0" w:firstRow="1" w:lastRow="0" w:firstColumn="1" w:lastColumn="0" w:noHBand="0" w:noVBand="1"/>
       </w:tblPr>
       <w:tblGrid>
         <w:gridCol w:w="1559"/>
@@ -19965,14 +19071,12 @@
             <w:pPr>
               <w:jc w:val="center"/>
             </w:pPr>
-            <w:proofErr w:type="spellStart"/>
             <w:r>
               <w:rPr>
                 <w:rFonts w:hint="eastAsia"/>
               </w:rPr>
               <w:t>appid</w:t>
             </w:r>
-            <w:proofErr w:type="spellEnd"/>
           </w:p>
         </w:tc>
         <w:tc>
@@ -20077,25 +19181,13 @@
     <w:p>
       <w:r>
         <w:tab/>
-        <w:t>“</w:t>
-      </w:r>
-      <w:proofErr w:type="spellStart"/>
-      <w:r>
-        <w:t>appid”:”xxxxx</w:t>
-      </w:r>
-      <w:proofErr w:type="spellEnd"/>
-      <w:r>
-        <w:t>”,</w:t>
+        <w:t>“appid”:”xxxxx”,</w:t>
       </w:r>
     </w:p>
     <w:p>
       <w:r>
         <w:tab/>
-        <w:t>“</w:t>
-      </w:r>
-      <w:proofErr w:type="spellStart"/>
-      <w:r>
-        <w:t>action”:”</w:t>
+        <w:t>“action”:”</w:t>
       </w:r>
       <w:r>
         <w:rPr>
@@ -20103,7 +19195,6 @@
         </w:rPr>
         <w:t>list</w:t>
       </w:r>
-      <w:proofErr w:type="spellEnd"/>
       <w:r>
         <w:t>”,</w:t>
       </w:r>
@@ -20122,7 +19213,7 @@
       <w:pPr>
         <w:pStyle w:val="2"/>
       </w:pPr>
-      <w:bookmarkStart w:id="56" w:name="_Toc483606035"/>
+      <w:bookmarkStart w:id="55" w:name="_Toc483606035"/>
       <w:r>
         <w:rPr>
           <w:rFonts w:hint="eastAsia"/>
@@ -20140,29 +19231,15 @@
         <w:rPr>
           <w:rFonts w:hint="eastAsia"/>
         </w:rPr>
-        <w:t>(</w:t>
-      </w:r>
-      <w:proofErr w:type="spellStart"/>
-      <w:r>
-        <w:rPr>
-          <w:rFonts w:hint="eastAsia"/>
-        </w:rPr>
-        <w:t>json</w:t>
-      </w:r>
-      <w:proofErr w:type="spellEnd"/>
-      <w:r>
-        <w:rPr>
-          <w:rFonts w:hint="eastAsia"/>
-        </w:rPr>
-        <w:t>)</w:t>
-      </w:r>
-      <w:bookmarkEnd w:id="56"/>
+        <w:t>(json)</w:t>
+      </w:r>
+      <w:bookmarkEnd w:id="55"/>
     </w:p>
     <w:tbl>
       <w:tblPr>
-        <w:tblStyle w:val="a7"/>
+        <w:tblStyle w:val="a9"/>
         <w:tblW w:w="0" w:type="auto"/>
-        <w:tblLook w:val="04A0"/>
+        <w:tblLook w:val="04A0" w:firstRow="1" w:lastRow="0" w:firstColumn="1" w:lastColumn="0" w:noHBand="0" w:noVBand="1"/>
       </w:tblPr>
       <w:tblGrid>
         <w:gridCol w:w="1559"/>
@@ -20234,14 +19311,12 @@
             <w:pPr>
               <w:jc w:val="center"/>
             </w:pPr>
-            <w:proofErr w:type="spellStart"/>
             <w:r>
               <w:rPr>
                 <w:rFonts w:hint="eastAsia"/>
               </w:rPr>
               <w:t>err_no</w:t>
             </w:r>
-            <w:proofErr w:type="spellEnd"/>
           </w:p>
         </w:tc>
         <w:tc>
@@ -20290,14 +19365,12 @@
             <w:pPr>
               <w:jc w:val="center"/>
             </w:pPr>
-            <w:proofErr w:type="spellStart"/>
             <w:r>
               <w:rPr>
                 <w:rFonts w:hint="eastAsia"/>
               </w:rPr>
               <w:t>err_msg</w:t>
             </w:r>
-            <w:proofErr w:type="spellEnd"/>
           </w:p>
         </w:tc>
         <w:tc>
@@ -20384,21 +19457,12 @@
                 <w:szCs w:val="21"/>
               </w:rPr>
             </w:pPr>
-            <w:proofErr w:type="spellStart"/>
             <w:r>
               <w:rPr>
                 <w:rFonts w:asciiTheme="minorEastAsia" w:hAnsiTheme="minorEastAsia"/>
                 <w:szCs w:val="21"/>
               </w:rPr>
-              <w:t>Json</w:t>
-            </w:r>
-            <w:proofErr w:type="spellEnd"/>
-            <w:r>
-              <w:rPr>
-                <w:rFonts w:asciiTheme="minorEastAsia" w:hAnsiTheme="minorEastAsia"/>
-                <w:szCs w:val="21"/>
-              </w:rPr>
-              <w:t xml:space="preserve"> array</w:t>
+              <w:t>Json array</w:t>
             </w:r>
           </w:p>
         </w:tc>
@@ -20459,7 +19523,6 @@
       <w:r>
         <w:t>“</w:t>
       </w:r>
-      <w:proofErr w:type="spellStart"/>
       <w:r>
         <w:rPr>
           <w:rFonts w:hint="eastAsia"/>
@@ -20484,7 +19547,6 @@
         </w:rPr>
         <w:t>success</w:t>
       </w:r>
-      <w:proofErr w:type="spellEnd"/>
       <w:r>
         <w:t>”,</w:t>
       </w:r>
@@ -20562,6 +19624,45 @@
       <w:r>
         <w:t>”</w:t>
       </w:r>
+      <w:r>
+        <w:t>,</w:t>
+      </w:r>
+    </w:p>
+    <w:p>
+      <w:pPr>
+        <w:ind w:firstLine="720"/>
+      </w:pPr>
+      <w:r>
+        <w:tab/>
+      </w:r>
+      <w:r>
+        <w:tab/>
+        <w:t>“state”:”0/1”</w:t>
+      </w:r>
+      <w:r>
+        <w:tab/>
+        <w:t>// 0:</w:t>
+      </w:r>
+      <w:r>
+        <w:rPr>
+          <w:rFonts w:hint="eastAsia"/>
+        </w:rPr>
+        <w:t>表示未播放，</w:t>
+      </w:r>
+      <w:r>
+        <w:rPr>
+          <w:rFonts w:hint="eastAsia"/>
+        </w:rPr>
+        <w:t>1</w:t>
+      </w:r>
+      <w:r>
+        <w:rPr>
+          <w:rFonts w:hint="eastAsia"/>
+        </w:rPr>
+        <w:t>表示正在播放</w:t>
+      </w:r>
+      <w:bookmarkStart w:id="56" w:name="_GoBack"/>
+      <w:bookmarkEnd w:id="56"/>
     </w:p>
     <w:p>
       <w:pPr>
@@ -20702,6 +19803,7 @@
         <w:rPr>
           <w:rFonts w:hint="eastAsia"/>
         </w:rPr>
+        <w:lastRenderedPageBreak/>
         <w:t>2.2</w:t>
       </w:r>
       <w:r>
@@ -20720,9 +19822,9 @@
     </w:p>
     <w:tbl>
       <w:tblPr>
-        <w:tblStyle w:val="a7"/>
+        <w:tblStyle w:val="a9"/>
         <w:tblW w:w="0" w:type="auto"/>
-        <w:tblLook w:val="04A0"/>
+        <w:tblLook w:val="04A0" w:firstRow="1" w:lastRow="0" w:firstColumn="1" w:lastColumn="0" w:noHBand="0" w:noVBand="1"/>
       </w:tblPr>
       <w:tblGrid>
         <w:gridCol w:w="1559"/>
@@ -20794,15 +19896,12 @@
             <w:pPr>
               <w:jc w:val="center"/>
             </w:pPr>
-            <w:proofErr w:type="spellStart"/>
-            <w:r>
-              <w:rPr>
-                <w:rFonts w:hint="eastAsia"/>
-              </w:rPr>
-              <w:lastRenderedPageBreak/>
+            <w:r>
+              <w:rPr>
+                <w:rFonts w:hint="eastAsia"/>
+              </w:rPr>
               <w:t>appid</w:t>
             </w:r>
-            <w:proofErr w:type="spellEnd"/>
           </w:p>
         </w:tc>
         <w:tc>
@@ -20966,13 +20065,23 @@
     <w:p>
       <w:r>
         <w:tab/>
-        <w:t>“</w:t>
-      </w:r>
-      <w:proofErr w:type="spellStart"/>
-      <w:r>
-        <w:t>appid”:”xxxxx</w:t>
-      </w:r>
-      <w:proofErr w:type="spellEnd"/>
+        <w:t>“appid”:”xxxxx”,</w:t>
+      </w:r>
+    </w:p>
+    <w:p>
+      <w:r>
+        <w:tab/>
+        <w:t>“action”:”</w:t>
+      </w:r>
+      <w:r>
+        <w:rPr>
+          <w:rFonts w:hint="eastAsia"/>
+        </w:rPr>
+        <w:t>pl</w:t>
+      </w:r>
+      <w:r>
+        <w:t>ay/pause</w:t>
+      </w:r>
       <w:r>
         <w:t>”,</w:t>
       </w:r>
@@ -20980,41 +20089,7 @@
     <w:p>
       <w:r>
         <w:tab/>
-        <w:t>“</w:t>
-      </w:r>
-      <w:proofErr w:type="spellStart"/>
-      <w:r>
-        <w:t>action”:”</w:t>
-      </w:r>
-      <w:r>
-        <w:rPr>
-          <w:rFonts w:hint="eastAsia"/>
-        </w:rPr>
-        <w:t>pl</w:t>
-      </w:r>
-      <w:r>
-        <w:t>ay</w:t>
-      </w:r>
-      <w:proofErr w:type="spellEnd"/>
-      <w:r>
-        <w:t>/pause</w:t>
-      </w:r>
-      <w:r>
-        <w:t>”,</w:t>
-      </w:r>
-    </w:p>
-    <w:p>
-      <w:r>
-        <w:tab/>
-        <w:t>“</w:t>
-      </w:r>
-      <w:proofErr w:type="spellStart"/>
-      <w:r>
-        <w:t>id”:”xxxx</w:t>
-      </w:r>
-      <w:proofErr w:type="spellEnd"/>
-      <w:r>
-        <w:t>”</w:t>
+        <w:t>“id”:”xxxx”</w:t>
       </w:r>
     </w:p>
     <w:p>
@@ -21048,29 +20123,15 @@
         <w:rPr>
           <w:rFonts w:hint="eastAsia"/>
         </w:rPr>
-        <w:t>(</w:t>
-      </w:r>
-      <w:proofErr w:type="spellStart"/>
-      <w:r>
-        <w:rPr>
-          <w:rFonts w:hint="eastAsia"/>
-        </w:rPr>
-        <w:t>json</w:t>
-      </w:r>
-      <w:proofErr w:type="spellEnd"/>
-      <w:r>
-        <w:rPr>
-          <w:rFonts w:hint="eastAsia"/>
-        </w:rPr>
-        <w:t>)</w:t>
+        <w:t>(json)</w:t>
       </w:r>
       <w:bookmarkEnd w:id="60"/>
     </w:p>
     <w:tbl>
       <w:tblPr>
-        <w:tblStyle w:val="a7"/>
+        <w:tblStyle w:val="a9"/>
         <w:tblW w:w="0" w:type="auto"/>
-        <w:tblLook w:val="04A0"/>
+        <w:tblLook w:val="04A0" w:firstRow="1" w:lastRow="0" w:firstColumn="1" w:lastColumn="0" w:noHBand="0" w:noVBand="1"/>
       </w:tblPr>
       <w:tblGrid>
         <w:gridCol w:w="1559"/>
@@ -21142,14 +20203,12 @@
             <w:pPr>
               <w:jc w:val="center"/>
             </w:pPr>
-            <w:proofErr w:type="spellStart"/>
             <w:r>
               <w:rPr>
                 <w:rFonts w:hint="eastAsia"/>
               </w:rPr>
               <w:t>err_no</w:t>
             </w:r>
-            <w:proofErr w:type="spellEnd"/>
           </w:p>
         </w:tc>
         <w:tc>
@@ -21198,14 +20257,12 @@
             <w:pPr>
               <w:jc w:val="center"/>
             </w:pPr>
-            <w:proofErr w:type="spellStart"/>
             <w:r>
               <w:rPr>
                 <w:rFonts w:hint="eastAsia"/>
               </w:rPr>
               <w:t>err_msg</w:t>
             </w:r>
-            <w:proofErr w:type="spellEnd"/>
           </w:p>
         </w:tc>
         <w:tc>
@@ -21368,7 +20425,6 @@
       <w:r>
         <w:t>“</w:t>
       </w:r>
-      <w:proofErr w:type="spellStart"/>
       <w:r>
         <w:rPr>
           <w:rFonts w:hint="eastAsia"/>
@@ -21393,7 +20449,6 @@
         </w:rPr>
         <w:t>success</w:t>
       </w:r>
-      <w:proofErr w:type="spellEnd"/>
       <w:r>
         <w:t>”,</w:t>
       </w:r>
@@ -21403,15 +20458,7 @@
         <w:ind w:firstLine="720"/>
       </w:pPr>
       <w:r>
-        <w:t>“</w:t>
-      </w:r>
-      <w:proofErr w:type="spellStart"/>
-      <w:r>
-        <w:t>id”:”xxxxx</w:t>
-      </w:r>
-      <w:proofErr w:type="spellEnd"/>
-      <w:r>
-        <w:t>”</w:t>
+        <w:t>“id”:”xxxxx”</w:t>
       </w:r>
     </w:p>
     <w:p>
@@ -21508,9 +20555,9 @@
     </w:p>
     <w:tbl>
       <w:tblPr>
-        <w:tblStyle w:val="a7"/>
+        <w:tblStyle w:val="a9"/>
         <w:tblW w:w="0" w:type="auto"/>
-        <w:tblLook w:val="04A0"/>
+        <w:tblLook w:val="04A0" w:firstRow="1" w:lastRow="0" w:firstColumn="1" w:lastColumn="0" w:noHBand="0" w:noVBand="1"/>
       </w:tblPr>
       <w:tblGrid>
         <w:gridCol w:w="1559"/>
@@ -21582,14 +20629,12 @@
             <w:pPr>
               <w:jc w:val="center"/>
             </w:pPr>
-            <w:proofErr w:type="spellStart"/>
             <w:r>
               <w:rPr>
                 <w:rFonts w:hint="eastAsia"/>
               </w:rPr>
               <w:t>appid</w:t>
             </w:r>
-            <w:proofErr w:type="spellEnd"/>
           </w:p>
         </w:tc>
         <w:tc>
@@ -21694,44 +20739,23 @@
     <w:p>
       <w:r>
         <w:tab/>
-        <w:t>“</w:t>
-      </w:r>
-      <w:proofErr w:type="spellStart"/>
-      <w:r>
-        <w:t>appid”:”xxxxx</w:t>
-      </w:r>
-      <w:proofErr w:type="spellEnd"/>
-      <w:r>
-        <w:t>”,</w:t>
+        <w:t>“appid”:”xxxxx”,</w:t>
       </w:r>
     </w:p>
     <w:p>
       <w:r>
         <w:tab/>
-        <w:t>“</w:t>
-      </w:r>
-      <w:proofErr w:type="spellStart"/>
-      <w:r>
-        <w:t>deviceid”:”xxxxxx</w:t>
-      </w:r>
-      <w:proofErr w:type="spellEnd"/>
-      <w:r>
-        <w:t>”,</w:t>
+        <w:t>“deviceid”:”xxxxxx”,</w:t>
       </w:r>
     </w:p>
     <w:p>
       <w:r>
         <w:tab/>
-        <w:t>“</w:t>
-      </w:r>
-      <w:proofErr w:type="spellStart"/>
-      <w:r>
-        <w:t>action”:”</w:t>
+        <w:t>“action”:”</w:t>
       </w:r>
       <w:r>
         <w:t>list</w:t>
       </w:r>
-      <w:proofErr w:type="spellEnd"/>
       <w:r>
         <w:t>”,</w:t>
       </w:r>
@@ -21767,29 +20791,15 @@
         <w:rPr>
           <w:rFonts w:hint="eastAsia"/>
         </w:rPr>
-        <w:t>(</w:t>
-      </w:r>
-      <w:proofErr w:type="spellStart"/>
-      <w:r>
-        <w:rPr>
-          <w:rFonts w:hint="eastAsia"/>
-        </w:rPr>
-        <w:t>json</w:t>
-      </w:r>
-      <w:proofErr w:type="spellEnd"/>
-      <w:r>
-        <w:rPr>
-          <w:rFonts w:hint="eastAsia"/>
-        </w:rPr>
-        <w:t>)</w:t>
+        <w:t>(json)</w:t>
       </w:r>
       <w:bookmarkEnd w:id="64"/>
     </w:p>
     <w:tbl>
       <w:tblPr>
-        <w:tblStyle w:val="a7"/>
+        <w:tblStyle w:val="a9"/>
         <w:tblW w:w="0" w:type="auto"/>
-        <w:tblLook w:val="04A0"/>
+        <w:tblLook w:val="04A0" w:firstRow="1" w:lastRow="0" w:firstColumn="1" w:lastColumn="0" w:noHBand="0" w:noVBand="1"/>
       </w:tblPr>
       <w:tblGrid>
         <w:gridCol w:w="1559"/>
@@ -21861,14 +20871,12 @@
             <w:pPr>
               <w:jc w:val="center"/>
             </w:pPr>
-            <w:proofErr w:type="spellStart"/>
             <w:r>
               <w:rPr>
                 <w:rFonts w:hint="eastAsia"/>
               </w:rPr>
               <w:t>err_no</w:t>
             </w:r>
-            <w:proofErr w:type="spellEnd"/>
           </w:p>
         </w:tc>
         <w:tc>
@@ -21917,14 +20925,12 @@
             <w:pPr>
               <w:jc w:val="center"/>
             </w:pPr>
-            <w:proofErr w:type="spellStart"/>
             <w:r>
               <w:rPr>
                 <w:rFonts w:hint="eastAsia"/>
               </w:rPr>
               <w:t>err_msg</w:t>
             </w:r>
-            <w:proofErr w:type="spellEnd"/>
           </w:p>
         </w:tc>
         <w:tc>
@@ -21973,11 +20979,9 @@
             <w:pPr>
               <w:jc w:val="center"/>
             </w:pPr>
-            <w:proofErr w:type="spellStart"/>
             <w:r>
               <w:t>FMs</w:t>
             </w:r>
-            <w:proofErr w:type="spellEnd"/>
           </w:p>
         </w:tc>
         <w:tc>
@@ -22013,7 +21017,6 @@
                 <w:szCs w:val="21"/>
               </w:rPr>
             </w:pPr>
-            <w:proofErr w:type="spellStart"/>
             <w:r>
               <w:rPr>
                 <w:rFonts w:asciiTheme="minorEastAsia" w:hAnsiTheme="minorEastAsia" w:hint="eastAsia"/>
@@ -22026,15 +21029,7 @@
                 <w:rFonts w:asciiTheme="minorEastAsia" w:hAnsiTheme="minorEastAsia"/>
                 <w:szCs w:val="21"/>
               </w:rPr>
-              <w:t>son</w:t>
-            </w:r>
-            <w:proofErr w:type="spellEnd"/>
-            <w:r>
-              <w:rPr>
-                <w:rFonts w:asciiTheme="minorEastAsia" w:hAnsiTheme="minorEastAsia"/>
-                <w:szCs w:val="21"/>
-              </w:rPr>
-              <w:t xml:space="preserve"> array</w:t>
+              <w:t>son array</w:t>
             </w:r>
           </w:p>
         </w:tc>
@@ -22095,7 +21090,6 @@
       <w:r>
         <w:t>“</w:t>
       </w:r>
-      <w:proofErr w:type="spellStart"/>
       <w:r>
         <w:rPr>
           <w:rFonts w:hint="eastAsia"/>
@@ -22120,7 +21114,6 @@
         </w:rPr>
         <w:t>success</w:t>
       </w:r>
-      <w:proofErr w:type="spellEnd"/>
       <w:r>
         <w:t>”,</w:t>
       </w:r>
@@ -22132,11 +21125,9 @@
       <w:r>
         <w:t>“</w:t>
       </w:r>
-      <w:proofErr w:type="spellStart"/>
       <w:r>
         <w:t>FMs</w:t>
       </w:r>
-      <w:proofErr w:type="spellEnd"/>
       <w:r>
         <w:t>”:</w:t>
       </w:r>
@@ -22377,9 +21368,9 @@
     </w:p>
     <w:tbl>
       <w:tblPr>
-        <w:tblStyle w:val="a7"/>
+        <w:tblStyle w:val="a9"/>
         <w:tblW w:w="0" w:type="auto"/>
-        <w:tblLook w:val="04A0"/>
+        <w:tblLook w:val="04A0" w:firstRow="1" w:lastRow="0" w:firstColumn="1" w:lastColumn="0" w:noHBand="0" w:noVBand="1"/>
       </w:tblPr>
       <w:tblGrid>
         <w:gridCol w:w="1559"/>
@@ -22451,14 +21442,12 @@
             <w:pPr>
               <w:jc w:val="center"/>
             </w:pPr>
-            <w:proofErr w:type="spellStart"/>
             <w:r>
               <w:rPr>
                 <w:rFonts w:hint="eastAsia"/>
               </w:rPr>
               <w:t>appid</w:t>
             </w:r>
-            <w:proofErr w:type="spellEnd"/>
           </w:p>
         </w:tc>
         <w:tc>
@@ -22675,15 +21664,25 @@
     <w:p>
       <w:r>
         <w:tab/>
-        <w:t>“</w:t>
-      </w:r>
-      <w:proofErr w:type="spellStart"/>
-      <w:r>
-        <w:t>appid”:”xxxxx</w:t>
-      </w:r>
-      <w:proofErr w:type="spellEnd"/>
+        <w:t>“appid”:”xxxxx”,</w:t>
+      </w:r>
+    </w:p>
+    <w:p>
+      <w:r>
+        <w:tab/>
+        <w:t>“action”:”</w:t>
+      </w:r>
+      <w:r>
+        <w:t>update</w:t>
+      </w:r>
       <w:r>
         <w:t>”,</w:t>
+      </w:r>
+    </w:p>
+    <w:p>
+      <w:r>
+        <w:tab/>
+        <w:t>“id”:”xxxx”,</w:t>
       </w:r>
     </w:p>
     <w:p>
@@ -22691,37 +21690,6 @@
         <w:tab/>
         <w:t>“</w:t>
       </w:r>
-      <w:proofErr w:type="spellStart"/>
-      <w:r>
-        <w:t>action”:”</w:t>
-      </w:r>
-      <w:r>
-        <w:t>update</w:t>
-      </w:r>
-      <w:proofErr w:type="spellEnd"/>
-      <w:r>
-        <w:t>”,</w:t>
-      </w:r>
-    </w:p>
-    <w:p>
-      <w:r>
-        <w:tab/>
-        <w:t>“</w:t>
-      </w:r>
-      <w:proofErr w:type="spellStart"/>
-      <w:r>
-        <w:t>id”:”xxxx</w:t>
-      </w:r>
-      <w:proofErr w:type="spellEnd"/>
-      <w:r>
-        <w:t>”,</w:t>
-      </w:r>
-    </w:p>
-    <w:p>
-      <w:r>
-        <w:tab/>
-        <w:t>“</w:t>
-      </w:r>
       <w:r>
         <w:t>favorite</w:t>
       </w:r>
@@ -22764,29 +21732,15 @@
         <w:rPr>
           <w:rFonts w:hint="eastAsia"/>
         </w:rPr>
-        <w:t>(</w:t>
-      </w:r>
-      <w:proofErr w:type="spellStart"/>
-      <w:r>
-        <w:rPr>
-          <w:rFonts w:hint="eastAsia"/>
-        </w:rPr>
-        <w:t>json</w:t>
-      </w:r>
-      <w:proofErr w:type="spellEnd"/>
-      <w:r>
-        <w:rPr>
-          <w:rFonts w:hint="eastAsia"/>
-        </w:rPr>
-        <w:t>)</w:t>
+        <w:t>(json)</w:t>
       </w:r>
       <w:bookmarkEnd w:id="68"/>
     </w:p>
     <w:tbl>
       <w:tblPr>
-        <w:tblStyle w:val="a7"/>
+        <w:tblStyle w:val="a9"/>
         <w:tblW w:w="0" w:type="auto"/>
-        <w:tblLook w:val="04A0"/>
+        <w:tblLook w:val="04A0" w:firstRow="1" w:lastRow="0" w:firstColumn="1" w:lastColumn="0" w:noHBand="0" w:noVBand="1"/>
       </w:tblPr>
       <w:tblGrid>
         <w:gridCol w:w="1559"/>
@@ -22858,14 +21812,12 @@
             <w:pPr>
               <w:jc w:val="center"/>
             </w:pPr>
-            <w:proofErr w:type="spellStart"/>
             <w:r>
               <w:rPr>
                 <w:rFonts w:hint="eastAsia"/>
               </w:rPr>
               <w:t>err_no</w:t>
             </w:r>
-            <w:proofErr w:type="spellEnd"/>
           </w:p>
         </w:tc>
         <w:tc>
@@ -22914,14 +21866,12 @@
             <w:pPr>
               <w:jc w:val="center"/>
             </w:pPr>
-            <w:proofErr w:type="spellStart"/>
             <w:r>
               <w:rPr>
                 <w:rFonts w:hint="eastAsia"/>
               </w:rPr>
               <w:t>err_msg</w:t>
             </w:r>
-            <w:proofErr w:type="spellEnd"/>
           </w:p>
         </w:tc>
         <w:tc>
@@ -23084,7 +22034,6 @@
       <w:r>
         <w:t>“</w:t>
       </w:r>
-      <w:proofErr w:type="spellStart"/>
       <w:r>
         <w:rPr>
           <w:rFonts w:hint="eastAsia"/>
@@ -23109,7 +22058,6 @@
         </w:rPr>
         <w:t>success</w:t>
       </w:r>
-      <w:proofErr w:type="spellEnd"/>
       <w:r>
         <w:t>”,</w:t>
       </w:r>
@@ -23119,15 +22067,7 @@
         <w:ind w:firstLine="720"/>
       </w:pPr>
       <w:r>
-        <w:t>“</w:t>
-      </w:r>
-      <w:proofErr w:type="spellStart"/>
-      <w:r>
-        <w:t>id”:”xxxxx</w:t>
-      </w:r>
-      <w:proofErr w:type="spellEnd"/>
-      <w:r>
-        <w:t>”</w:t>
+        <w:t>“id”:”xxxxx”</w:t>
       </w:r>
     </w:p>
     <w:p>
@@ -23170,9 +22110,9 @@
     <w:p/>
     <w:tbl>
       <w:tblPr>
-        <w:tblStyle w:val="a7"/>
+        <w:tblStyle w:val="a9"/>
         <w:tblW w:w="0" w:type="auto"/>
-        <w:tblLook w:val="04A0"/>
+        <w:tblLook w:val="04A0" w:firstRow="1" w:lastRow="0" w:firstColumn="1" w:lastColumn="0" w:noHBand="0" w:noVBand="1"/>
       </w:tblPr>
       <w:tblGrid>
         <w:gridCol w:w="3227"/>
@@ -23337,7 +22277,7 @@
 </file>
 
 <file path=word/endnotes.xml><?xml version="1.0" encoding="utf-8"?>
-<w:endnotes xmlns:ve="http://schemas.openxmlformats.org/markup-compatibility/2006" xmlns:o="urn:schemas-microsoft-com:office:office" xmlns:r="http://schemas.openxmlformats.org/officeDocument/2006/relationships" xmlns:m="http://schemas.openxmlformats.org/officeDocument/2006/math" xmlns:v="urn:schemas-microsoft-com:vml" xmlns:wp="http://schemas.openxmlformats.org/drawingml/2006/wordprocessingDrawing" xmlns:w10="urn:schemas-microsoft-com:office:word" xmlns:w="http://schemas.openxmlformats.org/wordprocessingml/2006/main" xmlns:wne="http://schemas.microsoft.com/office/word/2006/wordml">
+<w:endnotes xmlns:wpc="http://schemas.microsoft.com/office/word/2010/wordprocessingCanvas" xmlns:cx="http://schemas.microsoft.com/office/drawing/2014/chartex" xmlns:cx1="http://schemas.microsoft.com/office/drawing/2015/9/8/chartex" xmlns:cx2="http://schemas.microsoft.com/office/drawing/2015/10/21/chartex" xmlns:cx3="http://schemas.microsoft.com/office/drawing/2016/5/9/chartex" xmlns:cx4="http://schemas.microsoft.com/office/drawing/2016/5/10/chartex" xmlns:cx5="http://schemas.microsoft.com/office/drawing/2016/5/11/chartex" xmlns:cx6="http://schemas.microsoft.com/office/drawing/2016/5/12/chartex" xmlns:cx7="http://schemas.microsoft.com/office/drawing/2016/5/13/chartex" xmlns:cx8="http://schemas.microsoft.com/office/drawing/2016/5/14/chartex" xmlns:mc="http://schemas.openxmlformats.org/markup-compatibility/2006" xmlns:aink="http://schemas.microsoft.com/office/drawing/2016/ink" xmlns:o="urn:schemas-microsoft-com:office:office" xmlns:r="http://schemas.openxmlformats.org/officeDocument/2006/relationships" xmlns:m="http://schemas.openxmlformats.org/officeDocument/2006/math" xmlns:v="urn:schemas-microsoft-com:vml" xmlns:wp14="http://schemas.microsoft.com/office/word/2010/wordprocessingDrawing" xmlns:wp="http://schemas.openxmlformats.org/drawingml/2006/wordprocessingDrawing" xmlns:w10="urn:schemas-microsoft-com:office:word" xmlns:w="http://schemas.openxmlformats.org/wordprocessingml/2006/main" xmlns:w14="http://schemas.microsoft.com/office/word/2010/wordml" xmlns:w15="http://schemas.microsoft.com/office/word/2012/wordml" xmlns:w16se="http://schemas.microsoft.com/office/word/2015/wordml/symex" xmlns:wpg="http://schemas.microsoft.com/office/word/2010/wordprocessingGroup" xmlns:wpi="http://schemas.microsoft.com/office/word/2010/wordprocessingInk" xmlns:wne="http://schemas.microsoft.com/office/word/2006/wordml" xmlns:wps="http://schemas.microsoft.com/office/word/2010/wordprocessingShape" mc:Ignorable="w14 w15 w16se wp14">
   <w:endnote w:type="separator" w:id="-1">
     <w:p>
       <w:pPr>
@@ -23362,7 +22302,7 @@
 </file>
 
 <file path=word/footnotes.xml><?xml version="1.0" encoding="utf-8"?>
-<w:footnotes xmlns:ve="http://schemas.openxmlformats.org/markup-compatibility/2006" xmlns:o="urn:schemas-microsoft-com:office:office" xmlns:r="http://schemas.openxmlformats.org/officeDocument/2006/relationships" xmlns:m="http://schemas.openxmlformats.org/officeDocument/2006/math" xmlns:v="urn:schemas-microsoft-com:vml" xmlns:wp="http://schemas.openxmlformats.org/drawingml/2006/wordprocessingDrawing" xmlns:w10="urn:schemas-microsoft-com:office:word" xmlns:w="http://schemas.openxmlformats.org/wordprocessingml/2006/main" xmlns:wne="http://schemas.microsoft.com/office/word/2006/wordml">
+<w:footnotes xmlns:wpc="http://schemas.microsoft.com/office/word/2010/wordprocessingCanvas" xmlns:cx="http://schemas.microsoft.com/office/drawing/2014/chartex" xmlns:cx1="http://schemas.microsoft.com/office/drawing/2015/9/8/chartex" xmlns:cx2="http://schemas.microsoft.com/office/drawing/2015/10/21/chartex" xmlns:cx3="http://schemas.microsoft.com/office/drawing/2016/5/9/chartex" xmlns:cx4="http://schemas.microsoft.com/office/drawing/2016/5/10/chartex" xmlns:cx5="http://schemas.microsoft.com/office/drawing/2016/5/11/chartex" xmlns:cx6="http://schemas.microsoft.com/office/drawing/2016/5/12/chartex" xmlns:cx7="http://schemas.microsoft.com/office/drawing/2016/5/13/chartex" xmlns:cx8="http://schemas.microsoft.com/office/drawing/2016/5/14/chartex" xmlns:mc="http://schemas.openxmlformats.org/markup-compatibility/2006" xmlns:aink="http://schemas.microsoft.com/office/drawing/2016/ink" xmlns:o="urn:schemas-microsoft-com:office:office" xmlns:r="http://schemas.openxmlformats.org/officeDocument/2006/relationships" xmlns:m="http://schemas.openxmlformats.org/officeDocument/2006/math" xmlns:v="urn:schemas-microsoft-com:vml" xmlns:wp14="http://schemas.microsoft.com/office/word/2010/wordprocessingDrawing" xmlns:wp="http://schemas.openxmlformats.org/drawingml/2006/wordprocessingDrawing" xmlns:w10="urn:schemas-microsoft-com:office:word" xmlns:w="http://schemas.openxmlformats.org/wordprocessingml/2006/main" xmlns:w14="http://schemas.microsoft.com/office/word/2010/wordml" xmlns:w15="http://schemas.microsoft.com/office/word/2012/wordml" xmlns:w16se="http://schemas.microsoft.com/office/word/2015/wordml/symex" xmlns:wpg="http://schemas.microsoft.com/office/word/2010/wordprocessingGroup" xmlns:wpi="http://schemas.microsoft.com/office/word/2010/wordprocessingInk" xmlns:wne="http://schemas.microsoft.com/office/word/2006/wordml" xmlns:wps="http://schemas.microsoft.com/office/word/2010/wordprocessingShape" mc:Ignorable="w14 w15 w16se wp14">
   <w:footnote w:type="separator" w:id="-1">
     <w:p>
       <w:pPr>
@@ -23387,8 +22327,8 @@
 </file>
 
 <file path=word/numbering.xml><?xml version="1.0" encoding="utf-8"?>
-<w:numbering xmlns:ve="http://schemas.openxmlformats.org/markup-compatibility/2006" xmlns:o="urn:schemas-microsoft-com:office:office" xmlns:r="http://schemas.openxmlformats.org/officeDocument/2006/relationships" xmlns:m="http://schemas.openxmlformats.org/officeDocument/2006/math" xmlns:v="urn:schemas-microsoft-com:vml" xmlns:wp="http://schemas.openxmlformats.org/drawingml/2006/wordprocessingDrawing" xmlns:w10="urn:schemas-microsoft-com:office:word" xmlns:w="http://schemas.openxmlformats.org/wordprocessingml/2006/main" xmlns:wne="http://schemas.microsoft.com/office/word/2006/wordml">
-  <w:abstractNum w:abstractNumId="0">
+<w:numbering xmlns:wpc="http://schemas.microsoft.com/office/word/2010/wordprocessingCanvas" xmlns:cx="http://schemas.microsoft.com/office/drawing/2014/chartex" xmlns:cx1="http://schemas.microsoft.com/office/drawing/2015/9/8/chartex" xmlns:cx2="http://schemas.microsoft.com/office/drawing/2015/10/21/chartex" xmlns:cx3="http://schemas.microsoft.com/office/drawing/2016/5/9/chartex" xmlns:cx4="http://schemas.microsoft.com/office/drawing/2016/5/10/chartex" xmlns:cx5="http://schemas.microsoft.com/office/drawing/2016/5/11/chartex" xmlns:cx6="http://schemas.microsoft.com/office/drawing/2016/5/12/chartex" xmlns:cx7="http://schemas.microsoft.com/office/drawing/2016/5/13/chartex" xmlns:cx8="http://schemas.microsoft.com/office/drawing/2016/5/14/chartex" xmlns:mc="http://schemas.openxmlformats.org/markup-compatibility/2006" xmlns:aink="http://schemas.microsoft.com/office/drawing/2016/ink" xmlns:o="urn:schemas-microsoft-com:office:office" xmlns:r="http://schemas.openxmlformats.org/officeDocument/2006/relationships" xmlns:m="http://schemas.openxmlformats.org/officeDocument/2006/math" xmlns:v="urn:schemas-microsoft-com:vml" xmlns:wp14="http://schemas.microsoft.com/office/word/2010/wordprocessingDrawing" xmlns:wp="http://schemas.openxmlformats.org/drawingml/2006/wordprocessingDrawing" xmlns:w10="urn:schemas-microsoft-com:office:word" xmlns:w="http://schemas.openxmlformats.org/wordprocessingml/2006/main" xmlns:w14="http://schemas.microsoft.com/office/word/2010/wordml" xmlns:w15="http://schemas.microsoft.com/office/word/2012/wordml" xmlns:w16se="http://schemas.microsoft.com/office/word/2015/wordml/symex" xmlns:wpg="http://schemas.microsoft.com/office/word/2010/wordprocessingGroup" xmlns:wpi="http://schemas.microsoft.com/office/word/2010/wordprocessingInk" xmlns:wne="http://schemas.microsoft.com/office/word/2006/wordml" xmlns:wps="http://schemas.microsoft.com/office/word/2010/wordprocessingShape" mc:Ignorable="w14 w15 w16se wp14">
+  <w:abstractNum w:abstractNumId="0" w15:restartNumberingAfterBreak="0">
     <w:nsid w:val="093E4305"/>
     <w:multiLevelType w:val="multilevel"/>
     <w:tmpl w:val="0409001F"/>
@@ -23474,7 +22414,7 @@
       </w:pPr>
     </w:lvl>
   </w:abstractNum>
-  <w:abstractNum w:abstractNumId="1">
+  <w:abstractNum w:abstractNumId="1" w15:restartNumberingAfterBreak="0">
     <w:nsid w:val="2C87003A"/>
     <w:multiLevelType w:val="multilevel"/>
     <w:tmpl w:val="0409001F"/>
@@ -23571,7 +22511,7 @@
 </file>
 
 <file path=word/styles.xml><?xml version="1.0" encoding="utf-8"?>
-<w:styles xmlns:r="http://schemas.openxmlformats.org/officeDocument/2006/relationships" xmlns:w="http://schemas.openxmlformats.org/wordprocessingml/2006/main">
+<w:styles xmlns:mc="http://schemas.openxmlformats.org/markup-compatibility/2006" xmlns:r="http://schemas.openxmlformats.org/officeDocument/2006/relationships" xmlns:w="http://schemas.openxmlformats.org/wordprocessingml/2006/main" xmlns:w14="http://schemas.microsoft.com/office/word/2010/wordml" xmlns:w15="http://schemas.microsoft.com/office/word/2012/wordml" xmlns:w16se="http://schemas.microsoft.com/office/word/2015/wordml/symex" mc:Ignorable="w14 w15 w16se">
   <w:docDefaults>
     <w:rPrDefault>
       <w:rPr>
@@ -23587,144 +22527,381 @@
       </w:pPr>
     </w:pPrDefault>
   </w:docDefaults>
-  <w:latentStyles w:defLockedState="0" w:defUIPriority="99" w:defSemiHidden="1" w:defUnhideWhenUsed="1" w:defQFormat="0" w:count="267">
-    <w:lsdException w:name="Normal" w:semiHidden="0" w:uiPriority="0" w:unhideWhenUsed="0" w:qFormat="1"/>
-    <w:lsdException w:name="heading 1" w:semiHidden="0" w:uiPriority="9" w:unhideWhenUsed="0" w:qFormat="1"/>
-    <w:lsdException w:name="heading 2" w:uiPriority="9" w:qFormat="1"/>
-    <w:lsdException w:name="heading 3" w:uiPriority="9" w:qFormat="1"/>
-    <w:lsdException w:name="heading 4" w:uiPriority="9" w:qFormat="1"/>
-    <w:lsdException w:name="heading 5" w:uiPriority="9" w:qFormat="1"/>
-    <w:lsdException w:name="heading 6" w:uiPriority="9" w:qFormat="1"/>
-    <w:lsdException w:name="heading 7" w:uiPriority="9" w:qFormat="1"/>
-    <w:lsdException w:name="heading 8" w:uiPriority="9" w:qFormat="1"/>
-    <w:lsdException w:name="heading 9" w:uiPriority="9" w:qFormat="1"/>
-    <w:lsdException w:name="toc 1" w:uiPriority="39"/>
-    <w:lsdException w:name="toc 2" w:uiPriority="39"/>
-    <w:lsdException w:name="toc 3" w:uiPriority="39"/>
-    <w:lsdException w:name="toc 4" w:uiPriority="39"/>
-    <w:lsdException w:name="toc 5" w:uiPriority="39"/>
-    <w:lsdException w:name="toc 6" w:uiPriority="39"/>
-    <w:lsdException w:name="toc 7" w:uiPriority="39"/>
-    <w:lsdException w:name="toc 8" w:uiPriority="39"/>
-    <w:lsdException w:name="toc 9" w:uiPriority="39"/>
-    <w:lsdException w:name="caption" w:uiPriority="35" w:qFormat="1"/>
-    <w:lsdException w:name="Title" w:semiHidden="0" w:uiPriority="10" w:unhideWhenUsed="0" w:qFormat="1"/>
-    <w:lsdException w:name="Default Paragraph Font" w:uiPriority="1"/>
-    <w:lsdException w:name="Subtitle" w:semiHidden="0" w:uiPriority="11" w:unhideWhenUsed="0" w:qFormat="1"/>
-    <w:lsdException w:name="Strong" w:semiHidden="0" w:uiPriority="22" w:unhideWhenUsed="0" w:qFormat="1"/>
-    <w:lsdException w:name="Emphasis" w:semiHidden="0" w:uiPriority="20" w:unhideWhenUsed="0" w:qFormat="1"/>
-    <w:lsdException w:name="Table Grid" w:semiHidden="0" w:uiPriority="59" w:unhideWhenUsed="0"/>
-    <w:lsdException w:name="Placeholder Text" w:unhideWhenUsed="0"/>
-    <w:lsdException w:name="No Spacing" w:semiHidden="0" w:uiPriority="1" w:unhideWhenUsed="0" w:qFormat="1"/>
-    <w:lsdException w:name="Light Shading" w:semiHidden="0" w:uiPriority="60" w:unhideWhenUsed="0"/>
-    <w:lsdException w:name="Light List" w:semiHidden="0" w:uiPriority="61" w:unhideWhenUsed="0"/>
-    <w:lsdException w:name="Light Grid" w:semiHidden="0" w:uiPriority="62" w:unhideWhenUsed="0"/>
-    <w:lsdException w:name="Medium Shading 1" w:semiHidden="0" w:uiPriority="63" w:unhideWhenUsed="0"/>
-    <w:lsdException w:name="Medium Shading 2" w:semiHidden="0" w:uiPriority="64" w:unhideWhenUsed="0"/>
-    <w:lsdException w:name="Medium List 1" w:semiHidden="0" w:uiPriority="65" w:unhideWhenUsed="0"/>
-    <w:lsdException w:name="Medium List 2" w:semiHidden="0" w:uiPriority="66" w:unhideWhenUsed="0"/>
-    <w:lsdException w:name="Medium Grid 1" w:semiHidden="0" w:uiPriority="67" w:unhideWhenUsed="0"/>
-    <w:lsdException w:name="Medium Grid 2" w:semiHidden="0" w:uiPriority="68" w:unhideWhenUsed="0"/>
-    <w:lsdException w:name="Medium Grid 3" w:semiHidden="0" w:uiPriority="69" w:unhideWhenUsed="0"/>
-    <w:lsdException w:name="Dark List" w:semiHidden="0" w:uiPriority="70" w:unhideWhenUsed="0"/>
-    <w:lsdException w:name="Colorful Shading" w:semiHidden="0" w:uiPriority="71" w:unhideWhenUsed="0"/>
-    <w:lsdException w:name="Colorful List" w:semiHidden="0" w:uiPriority="72" w:unhideWhenUsed="0"/>
-    <w:lsdException w:name="Colorful Grid" w:semiHidden="0" w:uiPriority="73" w:unhideWhenUsed="0"/>
-    <w:lsdException w:name="Light Shading Accent 1" w:semiHidden="0" w:uiPriority="60" w:unhideWhenUsed="0"/>
-    <w:lsdException w:name="Light List Accent 1" w:semiHidden="0" w:uiPriority="61" w:unhideWhenUsed="0"/>
-    <w:lsdException w:name="Light Grid Accent 1" w:semiHidden="0" w:uiPriority="62" w:unhideWhenUsed="0"/>
-    <w:lsdException w:name="Medium Shading 1 Accent 1" w:semiHidden="0" w:uiPriority="63" w:unhideWhenUsed="0"/>
-    <w:lsdException w:name="Medium Shading 2 Accent 1" w:semiHidden="0" w:uiPriority="64" w:unhideWhenUsed="0"/>
-    <w:lsdException w:name="Medium List 1 Accent 1" w:semiHidden="0" w:uiPriority="65" w:unhideWhenUsed="0"/>
-    <w:lsdException w:name="Revision" w:unhideWhenUsed="0"/>
-    <w:lsdException w:name="List Paragraph" w:semiHidden="0" w:uiPriority="34" w:unhideWhenUsed="0" w:qFormat="1"/>
-    <w:lsdException w:name="Quote" w:semiHidden="0" w:uiPriority="29" w:unhideWhenUsed="0" w:qFormat="1"/>
-    <w:lsdException w:name="Intense Quote" w:semiHidden="0" w:uiPriority="30" w:unhideWhenUsed="0" w:qFormat="1"/>
-    <w:lsdException w:name="Medium List 2 Accent 1" w:semiHidden="0" w:uiPriority="66" w:unhideWhenUsed="0"/>
-    <w:lsdException w:name="Medium Grid 1 Accent 1" w:semiHidden="0" w:uiPriority="67" w:unhideWhenUsed="0"/>
-    <w:lsdException w:name="Medium Grid 2 Accent 1" w:semiHidden="0" w:uiPriority="68" w:unhideWhenUsed="0"/>
-    <w:lsdException w:name="Medium Grid 3 Accent 1" w:semiHidden="0" w:uiPriority="69" w:unhideWhenUsed="0"/>
-    <w:lsdException w:name="Dark List Accent 1" w:semiHidden="0" w:uiPriority="70" w:unhideWhenUsed="0"/>
-    <w:lsdException w:name="Colorful Shading Accent 1" w:semiHidden="0" w:uiPriority="71" w:unhideWhenUsed="0"/>
-    <w:lsdException w:name="Colorful List Accent 1" w:semiHidden="0" w:uiPriority="72" w:unhideWhenUsed="0"/>
-    <w:lsdException w:name="Colorful Grid Accent 1" w:semiHidden="0" w:uiPriority="73" w:unhideWhenUsed="0"/>
-    <w:lsdException w:name="Light Shading Accent 2" w:semiHidden="0" w:uiPriority="60" w:unhideWhenUsed="0"/>
-    <w:lsdException w:name="Light List Accent 2" w:semiHidden="0" w:uiPriority="61" w:unhideWhenUsed="0"/>
-    <w:lsdException w:name="Light Grid Accent 2" w:semiHidden="0" w:uiPriority="62" w:unhideWhenUsed="0"/>
-    <w:lsdException w:name="Medium Shading 1 Accent 2" w:semiHidden="0" w:uiPriority="63" w:unhideWhenUsed="0"/>
-    <w:lsdException w:name="Medium Shading 2 Accent 2" w:semiHidden="0" w:uiPriority="64" w:unhideWhenUsed="0"/>
-    <w:lsdException w:name="Medium List 1 Accent 2" w:semiHidden="0" w:uiPriority="65" w:unhideWhenUsed="0"/>
-    <w:lsdException w:name="Medium List 2 Accent 2" w:semiHidden="0" w:uiPriority="66" w:unhideWhenUsed="0"/>
-    <w:lsdException w:name="Medium Grid 1 Accent 2" w:semiHidden="0" w:uiPriority="67" w:unhideWhenUsed="0"/>
-    <w:lsdException w:name="Medium Grid 2 Accent 2" w:semiHidden="0" w:uiPriority="68" w:unhideWhenUsed="0"/>
-    <w:lsdException w:name="Medium Grid 3 Accent 2" w:semiHidden="0" w:uiPriority="69" w:unhideWhenUsed="0"/>
-    <w:lsdException w:name="Dark List Accent 2" w:semiHidden="0" w:uiPriority="70" w:unhideWhenUsed="0"/>
-    <w:lsdException w:name="Colorful Shading Accent 2" w:semiHidden="0" w:uiPriority="71" w:unhideWhenUsed="0"/>
-    <w:lsdException w:name="Colorful List Accent 2" w:semiHidden="0" w:uiPriority="72" w:unhideWhenUsed="0"/>
-    <w:lsdException w:name="Colorful Grid Accent 2" w:semiHidden="0" w:uiPriority="73" w:unhideWhenUsed="0"/>
-    <w:lsdException w:name="Light Shading Accent 3" w:semiHidden="0" w:uiPriority="60" w:unhideWhenUsed="0"/>
-    <w:lsdException w:name="Light List Accent 3" w:semiHidden="0" w:uiPriority="61" w:unhideWhenUsed="0"/>
-    <w:lsdException w:name="Light Grid Accent 3" w:semiHidden="0" w:uiPriority="62" w:unhideWhenUsed="0"/>
-    <w:lsdException w:name="Medium Shading 1 Accent 3" w:semiHidden="0" w:uiPriority="63" w:unhideWhenUsed="0"/>
-    <w:lsdException w:name="Medium Shading 2 Accent 3" w:semiHidden="0" w:uiPriority="64" w:unhideWhenUsed="0"/>
-    <w:lsdException w:name="Medium List 1 Accent 3" w:semiHidden="0" w:uiPriority="65" w:unhideWhenUsed="0"/>
-    <w:lsdException w:name="Medium List 2 Accent 3" w:semiHidden="0" w:uiPriority="66" w:unhideWhenUsed="0"/>
-    <w:lsdException w:name="Medium Grid 1 Accent 3" w:semiHidden="0" w:uiPriority="67" w:unhideWhenUsed="0"/>
-    <w:lsdException w:name="Medium Grid 2 Accent 3" w:semiHidden="0" w:uiPriority="68" w:unhideWhenUsed="0"/>
-    <w:lsdException w:name="Medium Grid 3 Accent 3" w:semiHidden="0" w:uiPriority="69" w:unhideWhenUsed="0"/>
-    <w:lsdException w:name="Dark List Accent 3" w:semiHidden="0" w:uiPriority="70" w:unhideWhenUsed="0"/>
-    <w:lsdException w:name="Colorful Shading Accent 3" w:semiHidden="0" w:uiPriority="71" w:unhideWhenUsed="0"/>
-    <w:lsdException w:name="Colorful List Accent 3" w:semiHidden="0" w:uiPriority="72" w:unhideWhenUsed="0"/>
-    <w:lsdException w:name="Colorful Grid Accent 3" w:semiHidden="0" w:uiPriority="73" w:unhideWhenUsed="0"/>
-    <w:lsdException w:name="Light Shading Accent 4" w:semiHidden="0" w:uiPriority="60" w:unhideWhenUsed="0"/>
-    <w:lsdException w:name="Light List Accent 4" w:semiHidden="0" w:uiPriority="61" w:unhideWhenUsed="0"/>
-    <w:lsdException w:name="Light Grid Accent 4" w:semiHidden="0" w:uiPriority="62" w:unhideWhenUsed="0"/>
-    <w:lsdException w:name="Medium Shading 1 Accent 4" w:semiHidden="0" w:uiPriority="63" w:unhideWhenUsed="0"/>
-    <w:lsdException w:name="Medium Shading 2 Accent 4" w:semiHidden="0" w:uiPriority="64" w:unhideWhenUsed="0"/>
-    <w:lsdException w:name="Medium List 1 Accent 4" w:semiHidden="0" w:uiPriority="65" w:unhideWhenUsed="0"/>
-    <w:lsdException w:name="Medium List 2 Accent 4" w:semiHidden="0" w:uiPriority="66" w:unhideWhenUsed="0"/>
-    <w:lsdException w:name="Medium Grid 1 Accent 4" w:semiHidden="0" w:uiPriority="67" w:unhideWhenUsed="0"/>
-    <w:lsdException w:name="Medium Grid 2 Accent 4" w:semiHidden="0" w:uiPriority="68" w:unhideWhenUsed="0"/>
-    <w:lsdException w:name="Medium Grid 3 Accent 4" w:semiHidden="0" w:uiPriority="69" w:unhideWhenUsed="0"/>
-    <w:lsdException w:name="Dark List Accent 4" w:semiHidden="0" w:uiPriority="70" w:unhideWhenUsed="0"/>
-    <w:lsdException w:name="Colorful Shading Accent 4" w:semiHidden="0" w:uiPriority="71" w:unhideWhenUsed="0"/>
-    <w:lsdException w:name="Colorful List Accent 4" w:semiHidden="0" w:uiPriority="72" w:unhideWhenUsed="0"/>
-    <w:lsdException w:name="Colorful Grid Accent 4" w:semiHidden="0" w:uiPriority="73" w:unhideWhenUsed="0"/>
-    <w:lsdException w:name="Light Shading Accent 5" w:semiHidden="0" w:uiPriority="60" w:unhideWhenUsed="0"/>
-    <w:lsdException w:name="Light List Accent 5" w:semiHidden="0" w:uiPriority="61" w:unhideWhenUsed="0"/>
-    <w:lsdException w:name="Light Grid Accent 5" w:semiHidden="0" w:uiPriority="62" w:unhideWhenUsed="0"/>
-    <w:lsdException w:name="Medium Shading 1 Accent 5" w:semiHidden="0" w:uiPriority="63" w:unhideWhenUsed="0"/>
-    <w:lsdException w:name="Medium Shading 2 Accent 5" w:semiHidden="0" w:uiPriority="64" w:unhideWhenUsed="0"/>
-    <w:lsdException w:name="Medium List 1 Accent 5" w:semiHidden="0" w:uiPriority="65" w:unhideWhenUsed="0"/>
-    <w:lsdException w:name="Medium List 2 Accent 5" w:semiHidden="0" w:uiPriority="66" w:unhideWhenUsed="0"/>
-    <w:lsdException w:name="Medium Grid 1 Accent 5" w:semiHidden="0" w:uiPriority="67" w:unhideWhenUsed="0"/>
-    <w:lsdException w:name="Medium Grid 2 Accent 5" w:semiHidden="0" w:uiPriority="68" w:unhideWhenUsed="0"/>
-    <w:lsdException w:name="Medium Grid 3 Accent 5" w:semiHidden="0" w:uiPriority="69" w:unhideWhenUsed="0"/>
-    <w:lsdException w:name="Dark List Accent 5" w:semiHidden="0" w:uiPriority="70" w:unhideWhenUsed="0"/>
-    <w:lsdException w:name="Colorful Shading Accent 5" w:semiHidden="0" w:uiPriority="71" w:unhideWhenUsed="0"/>
-    <w:lsdException w:name="Colorful List Accent 5" w:semiHidden="0" w:uiPriority="72" w:unhideWhenUsed="0"/>
-    <w:lsdException w:name="Colorful Grid Accent 5" w:semiHidden="0" w:uiPriority="73" w:unhideWhenUsed="0"/>
-    <w:lsdException w:name="Light Shading Accent 6" w:semiHidden="0" w:uiPriority="60" w:unhideWhenUsed="0"/>
-    <w:lsdException w:name="Light List Accent 6" w:semiHidden="0" w:uiPriority="61" w:unhideWhenUsed="0"/>
-    <w:lsdException w:name="Light Grid Accent 6" w:semiHidden="0" w:uiPriority="62" w:unhideWhenUsed="0"/>
-    <w:lsdException w:name="Medium Shading 1 Accent 6" w:semiHidden="0" w:uiPriority="63" w:unhideWhenUsed="0"/>
-    <w:lsdException w:name="Medium Shading 2 Accent 6" w:semiHidden="0" w:uiPriority="64" w:unhideWhenUsed="0"/>
-    <w:lsdException w:name="Medium List 1 Accent 6" w:semiHidden="0" w:uiPriority="65" w:unhideWhenUsed="0"/>
-    <w:lsdException w:name="Medium List 2 Accent 6" w:semiHidden="0" w:uiPriority="66" w:unhideWhenUsed="0"/>
-    <w:lsdException w:name="Medium Grid 1 Accent 6" w:semiHidden="0" w:uiPriority="67" w:unhideWhenUsed="0"/>
-    <w:lsdException w:name="Medium Grid 2 Accent 6" w:semiHidden="0" w:uiPriority="68" w:unhideWhenUsed="0"/>
-    <w:lsdException w:name="Medium Grid 3 Accent 6" w:semiHidden="0" w:uiPriority="69" w:unhideWhenUsed="0"/>
-    <w:lsdException w:name="Dark List Accent 6" w:semiHidden="0" w:uiPriority="70" w:unhideWhenUsed="0"/>
-    <w:lsdException w:name="Colorful Shading Accent 6" w:semiHidden="0" w:uiPriority="71" w:unhideWhenUsed="0"/>
-    <w:lsdException w:name="Colorful List Accent 6" w:semiHidden="0" w:uiPriority="72" w:unhideWhenUsed="0"/>
-    <w:lsdException w:name="Colorful Grid Accent 6" w:semiHidden="0" w:uiPriority="73" w:unhideWhenUsed="0"/>
-    <w:lsdException w:name="Subtle Emphasis" w:semiHidden="0" w:uiPriority="19" w:unhideWhenUsed="0" w:qFormat="1"/>
-    <w:lsdException w:name="Intense Emphasis" w:semiHidden="0" w:uiPriority="21" w:unhideWhenUsed="0" w:qFormat="1"/>
-    <w:lsdException w:name="Subtle Reference" w:semiHidden="0" w:uiPriority="31" w:unhideWhenUsed="0" w:qFormat="1"/>
-    <w:lsdException w:name="Intense Reference" w:semiHidden="0" w:uiPriority="32" w:unhideWhenUsed="0" w:qFormat="1"/>
-    <w:lsdException w:name="Book Title" w:semiHidden="0" w:uiPriority="33" w:unhideWhenUsed="0" w:qFormat="1"/>
-    <w:lsdException w:name="Bibliography" w:uiPriority="37"/>
-    <w:lsdException w:name="TOC Heading" w:uiPriority="39" w:qFormat="1"/>
+  <w:latentStyles w:defLockedState="0" w:defUIPriority="99" w:defSemiHidden="0" w:defUnhideWhenUsed="0" w:defQFormat="0" w:count="374">
+    <w:lsdException w:name="Normal" w:uiPriority="0" w:qFormat="1"/>
+    <w:lsdException w:name="heading 1" w:uiPriority="9" w:qFormat="1"/>
+    <w:lsdException w:name="heading 2" w:semiHidden="1" w:uiPriority="9" w:unhideWhenUsed="1" w:qFormat="1"/>
+    <w:lsdException w:name="heading 3" w:semiHidden="1" w:uiPriority="9" w:unhideWhenUsed="1" w:qFormat="1"/>
+    <w:lsdException w:name="heading 4" w:semiHidden="1" w:uiPriority="9" w:unhideWhenUsed="1" w:qFormat="1"/>
+    <w:lsdException w:name="heading 5" w:semiHidden="1" w:uiPriority="9" w:unhideWhenUsed="1" w:qFormat="1"/>
+    <w:lsdException w:name="heading 6" w:semiHidden="1" w:uiPriority="9" w:unhideWhenUsed="1" w:qFormat="1"/>
+    <w:lsdException w:name="heading 7" w:semiHidden="1" w:uiPriority="9" w:unhideWhenUsed="1" w:qFormat="1"/>
+    <w:lsdException w:name="heading 8" w:semiHidden="1" w:uiPriority="9" w:unhideWhenUsed="1" w:qFormat="1"/>
+    <w:lsdException w:name="heading 9" w:semiHidden="1" w:uiPriority="9" w:unhideWhenUsed="1" w:qFormat="1"/>
+    <w:lsdException w:name="index 1" w:semiHidden="1" w:unhideWhenUsed="1"/>
+    <w:lsdException w:name="index 2" w:semiHidden="1" w:unhideWhenUsed="1"/>
+    <w:lsdException w:name="index 3" w:semiHidden="1" w:unhideWhenUsed="1"/>
+    <w:lsdException w:name="index 4" w:semiHidden="1" w:unhideWhenUsed="1"/>
+    <w:lsdException w:name="index 5" w:semiHidden="1" w:unhideWhenUsed="1"/>
+    <w:lsdException w:name="index 6" w:semiHidden="1" w:unhideWhenUsed="1"/>
+    <w:lsdException w:name="index 7" w:semiHidden="1" w:unhideWhenUsed="1"/>
+    <w:lsdException w:name="index 8" w:semiHidden="1" w:unhideWhenUsed="1"/>
+    <w:lsdException w:name="index 9" w:semiHidden="1" w:unhideWhenUsed="1"/>
+    <w:lsdException w:name="toc 1" w:semiHidden="1" w:uiPriority="39" w:unhideWhenUsed="1"/>
+    <w:lsdException w:name="toc 2" w:semiHidden="1" w:uiPriority="39" w:unhideWhenUsed="1"/>
+    <w:lsdException w:name="toc 3" w:semiHidden="1" w:uiPriority="39" w:unhideWhenUsed="1"/>
+    <w:lsdException w:name="toc 4" w:semiHidden="1" w:uiPriority="39" w:unhideWhenUsed="1"/>
+    <w:lsdException w:name="toc 5" w:semiHidden="1" w:uiPriority="39" w:unhideWhenUsed="1"/>
+    <w:lsdException w:name="toc 6" w:semiHidden="1" w:uiPriority="39" w:unhideWhenUsed="1"/>
+    <w:lsdException w:name="toc 7" w:semiHidden="1" w:uiPriority="39" w:unhideWhenUsed="1"/>
+    <w:lsdException w:name="toc 8" w:semiHidden="1" w:uiPriority="39" w:unhideWhenUsed="1"/>
+    <w:lsdException w:name="toc 9" w:semiHidden="1" w:uiPriority="39" w:unhideWhenUsed="1"/>
+    <w:lsdException w:name="Normal Indent" w:semiHidden="1" w:unhideWhenUsed="1"/>
+    <w:lsdException w:name="footnote text" w:semiHidden="1" w:unhideWhenUsed="1"/>
+    <w:lsdException w:name="annotation text" w:semiHidden="1" w:unhideWhenUsed="1"/>
+    <w:lsdException w:name="header" w:semiHidden="1" w:unhideWhenUsed="1"/>
+    <w:lsdException w:name="footer" w:semiHidden="1" w:unhideWhenUsed="1"/>
+    <w:lsdException w:name="index heading" w:semiHidden="1" w:unhideWhenUsed="1"/>
+    <w:lsdException w:name="caption" w:semiHidden="1" w:uiPriority="35" w:unhideWhenUsed="1" w:qFormat="1"/>
+    <w:lsdException w:name="table of figures" w:semiHidden="1" w:unhideWhenUsed="1"/>
+    <w:lsdException w:name="envelope address" w:semiHidden="1" w:unhideWhenUsed="1"/>
+    <w:lsdException w:name="envelope return" w:semiHidden="1" w:unhideWhenUsed="1"/>
+    <w:lsdException w:name="footnote reference" w:semiHidden="1" w:unhideWhenUsed="1"/>
+    <w:lsdException w:name="annotation reference" w:semiHidden="1" w:unhideWhenUsed="1"/>
+    <w:lsdException w:name="line number" w:semiHidden="1" w:unhideWhenUsed="1"/>
+    <w:lsdException w:name="page number" w:semiHidden="1" w:unhideWhenUsed="1"/>
+    <w:lsdException w:name="endnote reference" w:semiHidden="1" w:unhideWhenUsed="1"/>
+    <w:lsdException w:name="endnote text" w:semiHidden="1" w:unhideWhenUsed="1"/>
+    <w:lsdException w:name="table of authorities" w:semiHidden="1" w:unhideWhenUsed="1"/>
+    <w:lsdException w:name="macro" w:semiHidden="1" w:unhideWhenUsed="1"/>
+    <w:lsdException w:name="toa heading" w:semiHidden="1" w:unhideWhenUsed="1"/>
+    <w:lsdException w:name="List" w:semiHidden="1" w:unhideWhenUsed="1"/>
+    <w:lsdException w:name="List Bullet" w:semiHidden="1" w:unhideWhenUsed="1"/>
+    <w:lsdException w:name="List Number" w:semiHidden="1" w:unhideWhenUsed="1"/>
+    <w:lsdException w:name="List 2" w:semiHidden="1" w:unhideWhenUsed="1"/>
+    <w:lsdException w:name="List 3" w:semiHidden="1" w:unhideWhenUsed="1"/>
+    <w:lsdException w:name="List 4" w:semiHidden="1" w:unhideWhenUsed="1"/>
+    <w:lsdException w:name="List 5" w:semiHidden="1" w:unhideWhenUsed="1"/>
+    <w:lsdException w:name="List Bullet 2" w:semiHidden="1" w:unhideWhenUsed="1"/>
+    <w:lsdException w:name="List Bullet 3" w:semiHidden="1" w:unhideWhenUsed="1"/>
+    <w:lsdException w:name="List Bullet 4" w:semiHidden="1" w:unhideWhenUsed="1"/>
+    <w:lsdException w:name="List Bullet 5" w:semiHidden="1" w:unhideWhenUsed="1"/>
+    <w:lsdException w:name="List Number 2" w:semiHidden="1" w:unhideWhenUsed="1"/>
+    <w:lsdException w:name="List Number 3" w:semiHidden="1" w:unhideWhenUsed="1"/>
+    <w:lsdException w:name="List Number 4" w:semiHidden="1" w:unhideWhenUsed="1"/>
+    <w:lsdException w:name="List Number 5" w:semiHidden="1" w:unhideWhenUsed="1"/>
+    <w:lsdException w:name="Title" w:uiPriority="10" w:qFormat="1"/>
+    <w:lsdException w:name="Closing" w:semiHidden="1" w:unhideWhenUsed="1"/>
+    <w:lsdException w:name="Signature" w:semiHidden="1" w:unhideWhenUsed="1"/>
+    <w:lsdException w:name="Default Paragraph Font" w:semiHidden="1" w:uiPriority="1" w:unhideWhenUsed="1"/>
+    <w:lsdException w:name="Body Text" w:semiHidden="1" w:unhideWhenUsed="1"/>
+    <w:lsdException w:name="Body Text Indent" w:semiHidden="1" w:unhideWhenUsed="1"/>
+    <w:lsdException w:name="List Continue" w:semiHidden="1" w:unhideWhenUsed="1"/>
+    <w:lsdException w:name="List Continue 2" w:semiHidden="1" w:unhideWhenUsed="1"/>
+    <w:lsdException w:name="List Continue 3" w:semiHidden="1" w:unhideWhenUsed="1"/>
+    <w:lsdException w:name="List Continue 4" w:semiHidden="1" w:unhideWhenUsed="1"/>
+    <w:lsdException w:name="List Continue 5" w:semiHidden="1" w:unhideWhenUsed="1"/>
+    <w:lsdException w:name="Message Header" w:semiHidden="1" w:unhideWhenUsed="1"/>
+    <w:lsdException w:name="Subtitle" w:uiPriority="11" w:qFormat="1"/>
+    <w:lsdException w:name="Salutation" w:semiHidden="1" w:unhideWhenUsed="1"/>
+    <w:lsdException w:name="Date" w:semiHidden="1" w:unhideWhenUsed="1"/>
+    <w:lsdException w:name="Body Text First Indent" w:semiHidden="1" w:unhideWhenUsed="1"/>
+    <w:lsdException w:name="Body Text First Indent 2" w:semiHidden="1" w:unhideWhenUsed="1"/>
+    <w:lsdException w:name="Note Heading" w:semiHidden="1" w:unhideWhenUsed="1"/>
+    <w:lsdException w:name="Body Text 2" w:semiHidden="1" w:unhideWhenUsed="1"/>
+    <w:lsdException w:name="Body Text 3" w:semiHidden="1" w:unhideWhenUsed="1"/>
+    <w:lsdException w:name="Body Text Indent 2" w:semiHidden="1" w:unhideWhenUsed="1"/>
+    <w:lsdException w:name="Body Text Indent 3" w:semiHidden="1" w:unhideWhenUsed="1"/>
+    <w:lsdException w:name="Block Text" w:semiHidden="1" w:unhideWhenUsed="1"/>
+    <w:lsdException w:name="Hyperlink" w:semiHidden="1" w:unhideWhenUsed="1"/>
+    <w:lsdException w:name="FollowedHyperlink" w:semiHidden="1" w:unhideWhenUsed="1"/>
+    <w:lsdException w:name="Strong" w:uiPriority="22" w:qFormat="1"/>
+    <w:lsdException w:name="Emphasis" w:uiPriority="20" w:qFormat="1"/>
+    <w:lsdException w:name="Document Map" w:semiHidden="1" w:unhideWhenUsed="1"/>
+    <w:lsdException w:name="Plain Text" w:semiHidden="1" w:unhideWhenUsed="1"/>
+    <w:lsdException w:name="E-mail Signature" w:semiHidden="1" w:unhideWhenUsed="1"/>
+    <w:lsdException w:name="HTML Top of Form" w:semiHidden="1" w:unhideWhenUsed="1"/>
+    <w:lsdException w:name="HTML Bottom of Form" w:semiHidden="1" w:unhideWhenUsed="1"/>
+    <w:lsdException w:name="Normal (Web)" w:semiHidden="1" w:unhideWhenUsed="1"/>
+    <w:lsdException w:name="HTML Acronym" w:semiHidden="1" w:unhideWhenUsed="1"/>
+    <w:lsdException w:name="HTML Address" w:semiHidden="1" w:unhideWhenUsed="1"/>
+    <w:lsdException w:name="HTML Cite" w:semiHidden="1" w:unhideWhenUsed="1"/>
+    <w:lsdException w:name="HTML Code" w:semiHidden="1" w:unhideWhenUsed="1"/>
+    <w:lsdException w:name="HTML Definition" w:semiHidden="1" w:unhideWhenUsed="1"/>
+    <w:lsdException w:name="HTML Keyboard" w:semiHidden="1" w:unhideWhenUsed="1"/>
+    <w:lsdException w:name="HTML Preformatted" w:semiHidden="1" w:unhideWhenUsed="1"/>
+    <w:lsdException w:name="HTML Sample" w:semiHidden="1" w:unhideWhenUsed="1"/>
+    <w:lsdException w:name="HTML Typewriter" w:semiHidden="1" w:unhideWhenUsed="1"/>
+    <w:lsdException w:name="HTML Variable" w:semiHidden="1" w:unhideWhenUsed="1"/>
+    <w:lsdException w:name="Normal Table" w:semiHidden="1" w:unhideWhenUsed="1"/>
+    <w:lsdException w:name="annotation subject" w:semiHidden="1" w:unhideWhenUsed="1"/>
+    <w:lsdException w:name="No List" w:semiHidden="1" w:unhideWhenUsed="1"/>
+    <w:lsdException w:name="Outline List 1" w:semiHidden="1" w:unhideWhenUsed="1"/>
+    <w:lsdException w:name="Outline List 2" w:semiHidden="1" w:unhideWhenUsed="1"/>
+    <w:lsdException w:name="Outline List 3" w:semiHidden="1" w:unhideWhenUsed="1"/>
+    <w:lsdException w:name="Table Simple 1" w:semiHidden="1" w:unhideWhenUsed="1"/>
+    <w:lsdException w:name="Table Simple 2" w:semiHidden="1" w:unhideWhenUsed="1"/>
+    <w:lsdException w:name="Table Simple 3" w:semiHidden="1" w:unhideWhenUsed="1"/>
+    <w:lsdException w:name="Table Classic 1" w:semiHidden="1" w:unhideWhenUsed="1"/>
+    <w:lsdException w:name="Table Classic 2" w:semiHidden="1" w:unhideWhenUsed="1"/>
+    <w:lsdException w:name="Table Classic 3" w:semiHidden="1" w:unhideWhenUsed="1"/>
+    <w:lsdException w:name="Table Classic 4" w:semiHidden="1" w:unhideWhenUsed="1"/>
+    <w:lsdException w:name="Table Colorful 1" w:semiHidden="1" w:unhideWhenUsed="1"/>
+    <w:lsdException w:name="Table Colorful 2" w:semiHidden="1" w:unhideWhenUsed="1"/>
+    <w:lsdException w:name="Table Colorful 3" w:semiHidden="1" w:unhideWhenUsed="1"/>
+    <w:lsdException w:name="Table Columns 1" w:semiHidden="1" w:unhideWhenUsed="1"/>
+    <w:lsdException w:name="Table Columns 2" w:semiHidden="1" w:unhideWhenUsed="1"/>
+    <w:lsdException w:name="Table Columns 3" w:semiHidden="1" w:unhideWhenUsed="1"/>
+    <w:lsdException w:name="Table Columns 4" w:semiHidden="1" w:unhideWhenUsed="1"/>
+    <w:lsdException w:name="Table Columns 5" w:semiHidden="1" w:unhideWhenUsed="1"/>
+    <w:lsdException w:name="Table Grid 1" w:semiHidden="1" w:unhideWhenUsed="1"/>
+    <w:lsdException w:name="Table Grid 2" w:semiHidden="1" w:unhideWhenUsed="1"/>
+    <w:lsdException w:name="Table Grid 3" w:semiHidden="1" w:unhideWhenUsed="1"/>
+    <w:lsdException w:name="Table Grid 4" w:semiHidden="1" w:unhideWhenUsed="1"/>
+    <w:lsdException w:name="Table Grid 5" w:semiHidden="1" w:unhideWhenUsed="1"/>
+    <w:lsdException w:name="Table Grid 6" w:semiHidden="1" w:unhideWhenUsed="1"/>
+    <w:lsdException w:name="Table Grid 7" w:semiHidden="1" w:unhideWhenUsed="1"/>
+    <w:lsdException w:name="Table Grid 8" w:semiHidden="1" w:unhideWhenUsed="1"/>
+    <w:lsdException w:name="Table List 1" w:semiHidden="1" w:unhideWhenUsed="1"/>
+    <w:lsdException w:name="Table List 2" w:semiHidden="1" w:unhideWhenUsed="1"/>
+    <w:lsdException w:name="Table List 3" w:semiHidden="1" w:unhideWhenUsed="1"/>
+    <w:lsdException w:name="Table List 4" w:semiHidden="1" w:unhideWhenUsed="1"/>
+    <w:lsdException w:name="Table List 5" w:semiHidden="1" w:unhideWhenUsed="1"/>
+    <w:lsdException w:name="Table List 6" w:semiHidden="1" w:unhideWhenUsed="1"/>
+    <w:lsdException w:name="Table List 7" w:semiHidden="1" w:unhideWhenUsed="1"/>
+    <w:lsdException w:name="Table List 8" w:semiHidden="1" w:unhideWhenUsed="1"/>
+    <w:lsdException w:name="Table 3D effects 1" w:semiHidden="1" w:unhideWhenUsed="1"/>
+    <w:lsdException w:name="Table 3D effects 2" w:semiHidden="1" w:unhideWhenUsed="1"/>
+    <w:lsdException w:name="Table 3D effects 3" w:semiHidden="1" w:unhideWhenUsed="1"/>
+    <w:lsdException w:name="Table Contemporary" w:semiHidden="1" w:unhideWhenUsed="1"/>
+    <w:lsdException w:name="Table Elegant" w:semiHidden="1" w:unhideWhenUsed="1"/>
+    <w:lsdException w:name="Table Professional" w:semiHidden="1" w:unhideWhenUsed="1"/>
+    <w:lsdException w:name="Table Subtle 1" w:semiHidden="1" w:unhideWhenUsed="1"/>
+    <w:lsdException w:name="Table Subtle 2" w:semiHidden="1" w:unhideWhenUsed="1"/>
+    <w:lsdException w:name="Table Web 1" w:semiHidden="1" w:unhideWhenUsed="1"/>
+    <w:lsdException w:name="Table Web 2" w:semiHidden="1" w:unhideWhenUsed="1"/>
+    <w:lsdException w:name="Table Web 3" w:semiHidden="1" w:unhideWhenUsed="1"/>
+    <w:lsdException w:name="Balloon Text" w:semiHidden="1" w:unhideWhenUsed="1"/>
+    <w:lsdException w:name="Table Grid" w:semiHidden="1" w:uiPriority="59" w:unhideWhenUsed="1"/>
+    <w:lsdException w:name="Table Theme" w:semiHidden="1" w:unhideWhenUsed="1"/>
+    <w:lsdException w:name="Placeholder Text" w:semiHidden="1"/>
+    <w:lsdException w:name="No Spacing" w:uiPriority="1" w:qFormat="1"/>
+    <w:lsdException w:name="Light Shading" w:uiPriority="60"/>
+    <w:lsdException w:name="Light List" w:uiPriority="61"/>
+    <w:lsdException w:name="Light Grid" w:uiPriority="62"/>
+    <w:lsdException w:name="Medium Shading 1" w:uiPriority="63"/>
+    <w:lsdException w:name="Medium Shading 2" w:uiPriority="64"/>
+    <w:lsdException w:name="Medium List 1" w:uiPriority="65"/>
+    <w:lsdException w:name="Medium List 2" w:uiPriority="66"/>
+    <w:lsdException w:name="Medium Grid 1" w:uiPriority="67"/>
+    <w:lsdException w:name="Medium Grid 2" w:uiPriority="68"/>
+    <w:lsdException w:name="Medium Grid 3" w:uiPriority="69"/>
+    <w:lsdException w:name="Dark List" w:uiPriority="70"/>
+    <w:lsdException w:name="Colorful Shading" w:uiPriority="71"/>
+    <w:lsdException w:name="Colorful List" w:uiPriority="72"/>
+    <w:lsdException w:name="Colorful Grid" w:uiPriority="73"/>
+    <w:lsdException w:name="Light Shading Accent 1" w:uiPriority="60"/>
+    <w:lsdException w:name="Light List Accent 1" w:uiPriority="61"/>
+    <w:lsdException w:name="Light Grid Accent 1" w:uiPriority="62"/>
+    <w:lsdException w:name="Medium Shading 1 Accent 1" w:uiPriority="63"/>
+    <w:lsdException w:name="Medium Shading 2 Accent 1" w:uiPriority="64"/>
+    <w:lsdException w:name="Medium List 1 Accent 1" w:uiPriority="65"/>
+    <w:lsdException w:name="Revision" w:semiHidden="1"/>
+    <w:lsdException w:name="List Paragraph" w:uiPriority="34" w:qFormat="1"/>
+    <w:lsdException w:name="Quote" w:uiPriority="29" w:qFormat="1"/>
+    <w:lsdException w:name="Intense Quote" w:uiPriority="30" w:qFormat="1"/>
+    <w:lsdException w:name="Medium List 2 Accent 1" w:uiPriority="66"/>
+    <w:lsdException w:name="Medium Grid 1 Accent 1" w:uiPriority="67"/>
+    <w:lsdException w:name="Medium Grid 2 Accent 1" w:uiPriority="68"/>
+    <w:lsdException w:name="Medium Grid 3 Accent 1" w:uiPriority="69"/>
+    <w:lsdException w:name="Dark List Accent 1" w:uiPriority="70"/>
+    <w:lsdException w:name="Colorful Shading Accent 1" w:uiPriority="71"/>
+    <w:lsdException w:name="Colorful List Accent 1" w:uiPriority="72"/>
+    <w:lsdException w:name="Colorful Grid Accent 1" w:uiPriority="73"/>
+    <w:lsdException w:name="Light Shading Accent 2" w:uiPriority="60"/>
+    <w:lsdException w:name="Light List Accent 2" w:uiPriority="61"/>
+    <w:lsdException w:name="Light Grid Accent 2" w:uiPriority="62"/>
+    <w:lsdException w:name="Medium Shading 1 Accent 2" w:uiPriority="63"/>
+    <w:lsdException w:name="Medium Shading 2 Accent 2" w:uiPriority="64"/>
+    <w:lsdException w:name="Medium List 1 Accent 2" w:uiPriority="65"/>
+    <w:lsdException w:name="Medium List 2 Accent 2" w:uiPriority="66"/>
+    <w:lsdException w:name="Medium Grid 1 Accent 2" w:uiPriority="67"/>
+    <w:lsdException w:name="Medium Grid 2 Accent 2" w:uiPriority="68"/>
+    <w:lsdException w:name="Medium Grid 3 Accent 2" w:uiPriority="69"/>
+    <w:lsdException w:name="Dark List Accent 2" w:uiPriority="70"/>
+    <w:lsdException w:name="Colorful Shading Accent 2" w:uiPriority="71"/>
+    <w:lsdException w:name="Colorful List Accent 2" w:uiPriority="72"/>
+    <w:lsdException w:name="Colorful Grid Accent 2" w:uiPriority="73"/>
+    <w:lsdException w:name="Light Shading Accent 3" w:uiPriority="60"/>
+    <w:lsdException w:name="Light List Accent 3" w:uiPriority="61"/>
+    <w:lsdException w:name="Light Grid Accent 3" w:uiPriority="62"/>
+    <w:lsdException w:name="Medium Shading 1 Accent 3" w:uiPriority="63"/>
+    <w:lsdException w:name="Medium Shading 2 Accent 3" w:uiPriority="64"/>
+    <w:lsdException w:name="Medium List 1 Accent 3" w:uiPriority="65"/>
+    <w:lsdException w:name="Medium List 2 Accent 3" w:uiPriority="66"/>
+    <w:lsdException w:name="Medium Grid 1 Accent 3" w:uiPriority="67"/>
+    <w:lsdException w:name="Medium Grid 2 Accent 3" w:uiPriority="68"/>
+    <w:lsdException w:name="Medium Grid 3 Accent 3" w:uiPriority="69"/>
+    <w:lsdException w:name="Dark List Accent 3" w:uiPriority="70"/>
+    <w:lsdException w:name="Colorful Shading Accent 3" w:uiPriority="71"/>
+    <w:lsdException w:name="Colorful List Accent 3" w:uiPriority="72"/>
+    <w:lsdException w:name="Colorful Grid Accent 3" w:uiPriority="73"/>
+    <w:lsdException w:name="Light Shading Accent 4" w:uiPriority="60"/>
+    <w:lsdException w:name="Light List Accent 4" w:uiPriority="61"/>
+    <w:lsdException w:name="Light Grid Accent 4" w:uiPriority="62"/>
+    <w:lsdException w:name="Medium Shading 1 Accent 4" w:uiPriority="63"/>
+    <w:lsdException w:name="Medium Shading 2 Accent 4" w:uiPriority="64"/>
+    <w:lsdException w:name="Medium List 1 Accent 4" w:uiPriority="65"/>
+    <w:lsdException w:name="Medium List 2 Accent 4" w:uiPriority="66"/>
+    <w:lsdException w:name="Medium Grid 1 Accent 4" w:uiPriority="67"/>
+    <w:lsdException w:name="Medium Grid 2 Accent 4" w:uiPriority="68"/>
+    <w:lsdException w:name="Medium Grid 3 Accent 4" w:uiPriority="69"/>
+    <w:lsdException w:name="Dark List Accent 4" w:uiPriority="70"/>
+    <w:lsdException w:name="Colorful Shading Accent 4" w:uiPriority="71"/>
+    <w:lsdException w:name="Colorful List Accent 4" w:uiPriority="72"/>
+    <w:lsdException w:name="Colorful Grid Accent 4" w:uiPriority="73"/>
+    <w:lsdException w:name="Light Shading Accent 5" w:uiPriority="60"/>
+    <w:lsdException w:name="Light List Accent 5" w:uiPriority="61"/>
+    <w:lsdException w:name="Light Grid Accent 5" w:uiPriority="62"/>
+    <w:lsdException w:name="Medium Shading 1 Accent 5" w:uiPriority="63"/>
+    <w:lsdException w:name="Medium Shading 2 Accent 5" w:uiPriority="64"/>
+    <w:lsdException w:name="Medium List 1 Accent 5" w:uiPriority="65"/>
+    <w:lsdException w:name="Medium List 2 Accent 5" w:uiPriority="66"/>
+    <w:lsdException w:name="Medium Grid 1 Accent 5" w:uiPriority="67"/>
+    <w:lsdException w:name="Medium Grid 2 Accent 5" w:uiPriority="68"/>
+    <w:lsdException w:name="Medium Grid 3 Accent 5" w:uiPriority="69"/>
+    <w:lsdException w:name="Dark List Accent 5" w:uiPriority="70"/>
+    <w:lsdException w:name="Colorful Shading Accent 5" w:uiPriority="71"/>
+    <w:lsdException w:name="Colorful List Accent 5" w:uiPriority="72"/>
+    <w:lsdException w:name="Colorful Grid Accent 5" w:uiPriority="73"/>
+    <w:lsdException w:name="Light Shading Accent 6" w:uiPriority="60"/>
+    <w:lsdException w:name="Light List Accent 6" w:uiPriority="61"/>
+    <w:lsdException w:name="Light Grid Accent 6" w:uiPriority="62"/>
+    <w:lsdException w:name="Medium Shading 1 Accent 6" w:uiPriority="63"/>
+    <w:lsdException w:name="Medium Shading 2 Accent 6" w:uiPriority="64"/>
+    <w:lsdException w:name="Medium List 1 Accent 6" w:uiPriority="65"/>
+    <w:lsdException w:name="Medium List 2 Accent 6" w:uiPriority="66"/>
+    <w:lsdException w:name="Medium Grid 1 Accent 6" w:uiPriority="67"/>
+    <w:lsdException w:name="Medium Grid 2 Accent 6" w:uiPriority="68"/>
+    <w:lsdException w:name="Medium Grid 3 Accent 6" w:uiPriority="69"/>
+    <w:lsdException w:name="Dark List Accent 6" w:uiPriority="70"/>
+    <w:lsdException w:name="Colorful Shading Accent 6" w:uiPriority="71"/>
+    <w:lsdException w:name="Colorful List Accent 6" w:uiPriority="72"/>
+    <w:lsdException w:name="Colorful Grid Accent 6" w:uiPriority="73"/>
+    <w:lsdException w:name="Subtle Emphasis" w:uiPriority="19" w:qFormat="1"/>
+    <w:lsdException w:name="Intense Emphasis" w:uiPriority="21" w:qFormat="1"/>
+    <w:lsdException w:name="Subtle Reference" w:uiPriority="31" w:qFormat="1"/>
+    <w:lsdException w:name="Intense Reference" w:uiPriority="32" w:qFormat="1"/>
+    <w:lsdException w:name="Book Title" w:uiPriority="33" w:qFormat="1"/>
+    <w:lsdException w:name="Bibliography" w:semiHidden="1" w:uiPriority="37" w:unhideWhenUsed="1"/>
+    <w:lsdException w:name="TOC Heading" w:semiHidden="1" w:uiPriority="39" w:unhideWhenUsed="1" w:qFormat="1"/>
+    <w:lsdException w:name="Plain Table 1" w:uiPriority="41"/>
+    <w:lsdException w:name="Plain Table 2" w:uiPriority="42"/>
+    <w:lsdException w:name="Plain Table 3" w:uiPriority="43"/>
+    <w:lsdException w:name="Plain Table 4" w:uiPriority="44"/>
+    <w:lsdException w:name="Plain Table 5" w:uiPriority="45"/>
+    <w:lsdException w:name="Grid Table Light" w:uiPriority="40"/>
+    <w:lsdException w:name="Grid Table 1 Light" w:uiPriority="46"/>
+    <w:lsdException w:name="Grid Table 2" w:uiPriority="47"/>
+    <w:lsdException w:name="Grid Table 3" w:uiPriority="48"/>
+    <w:lsdException w:name="Grid Table 4" w:uiPriority="49"/>
+    <w:lsdException w:name="Grid Table 5 Dark" w:uiPriority="50"/>
+    <w:lsdException w:name="Grid Table 6 Colorful" w:uiPriority="51"/>
+    <w:lsdException w:name="Grid Table 7 Colorful" w:uiPriority="52"/>
+    <w:lsdException w:name="Grid Table 1 Light Accent 1" w:uiPriority="46"/>
+    <w:lsdException w:name="Grid Table 2 Accent 1" w:uiPriority="47"/>
+    <w:lsdException w:name="Grid Table 3 Accent 1" w:uiPriority="48"/>
+    <w:lsdException w:name="Grid Table 4 Accent 1" w:uiPriority="49"/>
+    <w:lsdException w:name="Grid Table 5 Dark Accent 1" w:uiPriority="50"/>
+    <w:lsdException w:name="Grid Table 6 Colorful Accent 1" w:uiPriority="51"/>
+    <w:lsdException w:name="Grid Table 7 Colorful Accent 1" w:uiPriority="52"/>
+    <w:lsdException w:name="Grid Table 1 Light Accent 2" w:uiPriority="46"/>
+    <w:lsdException w:name="Grid Table 2 Accent 2" w:uiPriority="47"/>
+    <w:lsdException w:name="Grid Table 3 Accent 2" w:uiPriority="48"/>
+    <w:lsdException w:name="Grid Table 4 Accent 2" w:uiPriority="49"/>
+    <w:lsdException w:name="Grid Table 5 Dark Accent 2" w:uiPriority="50"/>
+    <w:lsdException w:name="Grid Table 6 Colorful Accent 2" w:uiPriority="51"/>
+    <w:lsdException w:name="Grid Table 7 Colorful Accent 2" w:uiPriority="52"/>
+    <w:lsdException w:name="Grid Table 1 Light Accent 3" w:uiPriority="46"/>
+    <w:lsdException w:name="Grid Table 2 Accent 3" w:uiPriority="47"/>
+    <w:lsdException w:name="Grid Table 3 Accent 3" w:uiPriority="48"/>
+    <w:lsdException w:name="Grid Table 4 Accent 3" w:uiPriority="49"/>
+    <w:lsdException w:name="Grid Table 5 Dark Accent 3" w:uiPriority="50"/>
+    <w:lsdException w:name="Grid Table 6 Colorful Accent 3" w:uiPriority="51"/>
+    <w:lsdException w:name="Grid Table 7 Colorful Accent 3" w:uiPriority="52"/>
+    <w:lsdException w:name="Grid Table 1 Light Accent 4" w:uiPriority="46"/>
+    <w:lsdException w:name="Grid Table 2 Accent 4" w:uiPriority="47"/>
+    <w:lsdException w:name="Grid Table 3 Accent 4" w:uiPriority="48"/>
+    <w:lsdException w:name="Grid Table 4 Accent 4" w:uiPriority="49"/>
+    <w:lsdException w:name="Grid Table 5 Dark Accent 4" w:uiPriority="50"/>
+    <w:lsdException w:name="Grid Table 6 Colorful Accent 4" w:uiPriority="51"/>
+    <w:lsdException w:name="Grid Table 7 Colorful Accent 4" w:uiPriority="52"/>
+    <w:lsdException w:name="Grid Table 1 Light Accent 5" w:uiPriority="46"/>
+    <w:lsdException w:name="Grid Table 2 Accent 5" w:uiPriority="47"/>
+    <w:lsdException w:name="Grid Table 3 Accent 5" w:uiPriority="48"/>
+    <w:lsdException w:name="Grid Table 4 Accent 5" w:uiPriority="49"/>
+    <w:lsdException w:name="Grid Table 5 Dark Accent 5" w:uiPriority="50"/>
+    <w:lsdException w:name="Grid Table 6 Colorful Accent 5" w:uiPriority="51"/>
+    <w:lsdException w:name="Grid Table 7 Colorful Accent 5" w:uiPriority="52"/>
+    <w:lsdException w:name="Grid Table 1 Light Accent 6" w:uiPriority="46"/>
+    <w:lsdException w:name="Grid Table 2 Accent 6" w:uiPriority="47"/>
+    <w:lsdException w:name="Grid Table 3 Accent 6" w:uiPriority="48"/>
+    <w:lsdException w:name="Grid Table 4 Accent 6" w:uiPriority="49"/>
+    <w:lsdException w:name="Grid Table 5 Dark Accent 6" w:uiPriority="50"/>
+    <w:lsdException w:name="Grid Table 6 Colorful Accent 6" w:uiPriority="51"/>
+    <w:lsdException w:name="Grid Table 7 Colorful Accent 6" w:uiPriority="52"/>
+    <w:lsdException w:name="List Table 1 Light" w:uiPriority="46"/>
+    <w:lsdException w:name="List Table 2" w:uiPriority="47"/>
+    <w:lsdException w:name="List Table 3" w:uiPriority="48"/>
+    <w:lsdException w:name="List Table 4" w:uiPriority="49"/>
+    <w:lsdException w:name="List Table 5 Dark" w:uiPriority="50"/>
+    <w:lsdException w:name="List Table 6 Colorful" w:uiPriority="51"/>
+    <w:lsdException w:name="List Table 7 Colorful" w:uiPriority="52"/>
+    <w:lsdException w:name="List Table 1 Light Accent 1" w:uiPriority="46"/>
+    <w:lsdException w:name="List Table 2 Accent 1" w:uiPriority="47"/>
+    <w:lsdException w:name="List Table 3 Accent 1" w:uiPriority="48"/>
+    <w:lsdException w:name="List Table 4 Accent 1" w:uiPriority="49"/>
+    <w:lsdException w:name="List Table 5 Dark Accent 1" w:uiPriority="50"/>
+    <w:lsdException w:name="List Table 6 Colorful Accent 1" w:uiPriority="51"/>
+    <w:lsdException w:name="List Table 7 Colorful Accent 1" w:uiPriority="52"/>
+    <w:lsdException w:name="List Table 1 Light Accent 2" w:uiPriority="46"/>
+    <w:lsdException w:name="List Table 2 Accent 2" w:uiPriority="47"/>
+    <w:lsdException w:name="List Table 3 Accent 2" w:uiPriority="48"/>
+    <w:lsdException w:name="List Table 4 Accent 2" w:uiPriority="49"/>
+    <w:lsdException w:name="List Table 5 Dark Accent 2" w:uiPriority="50"/>
+    <w:lsdException w:name="List Table 6 Colorful Accent 2" w:uiPriority="51"/>
+    <w:lsdException w:name="List Table 7 Colorful Accent 2" w:uiPriority="52"/>
+    <w:lsdException w:name="List Table 1 Light Accent 3" w:uiPriority="46"/>
+    <w:lsdException w:name="List Table 2 Accent 3" w:uiPriority="47"/>
+    <w:lsdException w:name="List Table 3 Accent 3" w:uiPriority="48"/>
+    <w:lsdException w:name="List Table 4 Accent 3" w:uiPriority="49"/>
+    <w:lsdException w:name="List Table 5 Dark Accent 3" w:uiPriority="50"/>
+    <w:lsdException w:name="List Table 6 Colorful Accent 3" w:uiPriority="51"/>
+    <w:lsdException w:name="List Table 7 Colorful Accent 3" w:uiPriority="52"/>
+    <w:lsdException w:name="List Table 1 Light Accent 4" w:uiPriority="46"/>
+    <w:lsdException w:name="List Table 2 Accent 4" w:uiPriority="47"/>
+    <w:lsdException w:name="List Table 3 Accent 4" w:uiPriority="48"/>
+    <w:lsdException w:name="List Table 4 Accent 4" w:uiPriority="49"/>
+    <w:lsdException w:name="List Table 5 Dark Accent 4" w:uiPriority="50"/>
+    <w:lsdException w:name="List Table 6 Colorful Accent 4" w:uiPriority="51"/>
+    <w:lsdException w:name="List Table 7 Colorful Accent 4" w:uiPriority="52"/>
+    <w:lsdException w:name="List Table 1 Light Accent 5" w:uiPriority="46"/>
+    <w:lsdException w:name="List Table 2 Accent 5" w:uiPriority="47"/>
+    <w:lsdException w:name="List Table 3 Accent 5" w:uiPriority="48"/>
+    <w:lsdException w:name="List Table 4 Accent 5" w:uiPriority="49"/>
+    <w:lsdException w:name="List Table 5 Dark Accent 5" w:uiPriority="50"/>
+    <w:lsdException w:name="List Table 6 Colorful Accent 5" w:uiPriority="51"/>
+    <w:lsdException w:name="List Table 7 Colorful Accent 5" w:uiPriority="52"/>
+    <w:lsdException w:name="List Table 1 Light Accent 6" w:uiPriority="46"/>
+    <w:lsdException w:name="List Table 2 Accent 6" w:uiPriority="47"/>
+    <w:lsdException w:name="List Table 3 Accent 6" w:uiPriority="48"/>
+    <w:lsdException w:name="List Table 4 Accent 6" w:uiPriority="49"/>
+    <w:lsdException w:name="List Table 5 Dark Accent 6" w:uiPriority="50"/>
+    <w:lsdException w:name="List Table 6 Colorful Accent 6" w:uiPriority="51"/>
+    <w:lsdException w:name="List Table 7 Colorful Accent 6" w:uiPriority="52"/>
+    <w:lsdException w:name="Mention" w:semiHidden="1" w:unhideWhenUsed="1"/>
+    <w:lsdException w:name="Smart Hyperlink" w:semiHidden="1" w:unhideWhenUsed="1"/>
+    <w:lsdException w:name="Hashtag" w:semiHidden="1" w:unhideWhenUsed="1"/>
   </w:latentStyles>
   <w:style w:type="paragraph" w:default="1" w:styleId="a">
     <w:name w:val="Normal"/>
@@ -23743,7 +22920,7 @@
     <w:name w:val="heading 1"/>
     <w:basedOn w:val="a"/>
     <w:next w:val="a"/>
-    <w:link w:val="1Char"/>
+    <w:link w:val="10"/>
     <w:uiPriority w:val="9"/>
     <w:qFormat/>
     <w:rsid w:val="00654040"/>
@@ -23770,7 +22947,7 @@
     <w:name w:val="heading 2"/>
     <w:basedOn w:val="a"/>
     <w:next w:val="a"/>
-    <w:link w:val="2Char"/>
+    <w:link w:val="20"/>
     <w:uiPriority w:val="9"/>
     <w:unhideWhenUsed/>
     <w:qFormat/>
@@ -23798,7 +22975,7 @@
     <w:name w:val="heading 3"/>
     <w:basedOn w:val="a"/>
     <w:next w:val="a"/>
-    <w:link w:val="3Char"/>
+    <w:link w:val="30"/>
     <w:uiPriority w:val="9"/>
     <w:unhideWhenUsed/>
     <w:qFormat/>
@@ -23826,7 +23003,7 @@
     <w:name w:val="heading 4"/>
     <w:basedOn w:val="a"/>
     <w:next w:val="a"/>
-    <w:link w:val="4Char"/>
+    <w:link w:val="40"/>
     <w:uiPriority w:val="9"/>
     <w:unhideWhenUsed/>
     <w:qFormat/>
@@ -23861,7 +23038,6 @@
     <w:uiPriority w:val="99"/>
     <w:semiHidden/>
     <w:unhideWhenUsed/>
-    <w:qFormat/>
     <w:tblPr>
       <w:tblInd w:w="0" w:type="dxa"/>
       <w:tblCellMar>
@@ -23881,7 +23057,7 @@
   <w:style w:type="paragraph" w:styleId="a3">
     <w:name w:val="header"/>
     <w:basedOn w:val="a"/>
-    <w:link w:val="Char"/>
+    <w:link w:val="a4"/>
     <w:uiPriority w:val="99"/>
     <w:semiHidden/>
     <w:unhideWhenUsed/>
@@ -23901,8 +23077,8 @@
       <w:szCs w:val="18"/>
     </w:rPr>
   </w:style>
-  <w:style w:type="character" w:customStyle="1" w:styleId="Char">
-    <w:name w:val="页眉 Char"/>
+  <w:style w:type="character" w:customStyle="1" w:styleId="a4">
+    <w:name w:val="页眉 字符"/>
     <w:basedOn w:val="a0"/>
     <w:link w:val="a3"/>
     <w:uiPriority w:val="99"/>
@@ -23914,10 +23090,10 @@
       <w:szCs w:val="18"/>
     </w:rPr>
   </w:style>
-  <w:style w:type="paragraph" w:styleId="a4">
+  <w:style w:type="paragraph" w:styleId="a5">
     <w:name w:val="footer"/>
     <w:basedOn w:val="a"/>
-    <w:link w:val="Char0"/>
+    <w:link w:val="a6"/>
     <w:uiPriority w:val="99"/>
     <w:semiHidden/>
     <w:unhideWhenUsed/>
@@ -23933,10 +23109,10 @@
       <w:szCs w:val="18"/>
     </w:rPr>
   </w:style>
-  <w:style w:type="character" w:customStyle="1" w:styleId="Char0">
-    <w:name w:val="页脚 Char"/>
+  <w:style w:type="character" w:customStyle="1" w:styleId="a6">
+    <w:name w:val="页脚 字符"/>
     <w:basedOn w:val="a0"/>
-    <w:link w:val="a4"/>
+    <w:link w:val="a5"/>
     <w:uiPriority w:val="99"/>
     <w:semiHidden/>
     <w:rsid w:val="00F43808"/>
@@ -23946,7 +23122,7 @@
       <w:szCs w:val="18"/>
     </w:rPr>
   </w:style>
-  <w:style w:type="paragraph" w:styleId="a5">
+  <w:style w:type="paragraph" w:styleId="a7">
     <w:name w:val="List Paragraph"/>
     <w:basedOn w:val="a"/>
     <w:uiPriority w:val="34"/>
@@ -23966,7 +23142,7 @@
       <w:sz w:val="21"/>
     </w:rPr>
   </w:style>
-  <w:style w:type="character" w:styleId="a6">
+  <w:style w:type="character" w:styleId="a8">
     <w:name w:val="Hyperlink"/>
     <w:basedOn w:val="a0"/>
     <w:uiPriority w:val="99"/>
@@ -23977,7 +23153,7 @@
       <w:u w:val="single"/>
     </w:rPr>
   </w:style>
-  <w:style w:type="table" w:styleId="a7">
+  <w:style w:type="table" w:styleId="a9">
     <w:name w:val="Table Grid"/>
     <w:basedOn w:val="a1"/>
     <w:uiPriority w:val="59"/>
@@ -23991,7 +23167,6 @@
       <w:sz w:val="21"/>
     </w:rPr>
     <w:tblPr>
-      <w:tblInd w:w="0" w:type="dxa"/>
       <w:tblBorders>
         <w:top w:val="single" w:sz="4" w:space="0" w:color="000000" w:themeColor="text1"/>
         <w:left w:val="single" w:sz="4" w:space="0" w:color="000000" w:themeColor="text1"/>
@@ -24000,12 +23175,6 @@
         <w:insideH w:val="single" w:sz="4" w:space="0" w:color="000000" w:themeColor="text1"/>
         <w:insideV w:val="single" w:sz="4" w:space="0" w:color="000000" w:themeColor="text1"/>
       </w:tblBorders>
-      <w:tblCellMar>
-        <w:top w:w="0" w:type="dxa"/>
-        <w:left w:w="108" w:type="dxa"/>
-        <w:bottom w:w="0" w:type="dxa"/>
-        <w:right w:w="108" w:type="dxa"/>
-      </w:tblCellMar>
     </w:tblPr>
   </w:style>
   <w:style w:type="character" w:customStyle="1" w:styleId="pun">
@@ -24028,10 +23197,10 @@
     <w:basedOn w:val="a0"/>
     <w:rsid w:val="00F43808"/>
   </w:style>
-  <w:style w:type="paragraph" w:styleId="a8">
+  <w:style w:type="paragraph" w:styleId="aa">
     <w:name w:val="Document Map"/>
     <w:basedOn w:val="a"/>
-    <w:link w:val="Char1"/>
+    <w:link w:val="ab"/>
     <w:uiPriority w:val="99"/>
     <w:semiHidden/>
     <w:unhideWhenUsed/>
@@ -24050,10 +23219,10 @@
       <w:szCs w:val="18"/>
     </w:rPr>
   </w:style>
-  <w:style w:type="character" w:customStyle="1" w:styleId="Char1">
-    <w:name w:val="文档结构图 Char"/>
+  <w:style w:type="character" w:customStyle="1" w:styleId="ab">
+    <w:name w:val="文档结构图 字符"/>
     <w:basedOn w:val="a0"/>
-    <w:link w:val="a8"/>
+    <w:link w:val="aa"/>
     <w:uiPriority w:val="99"/>
     <w:semiHidden/>
     <w:rsid w:val="00F43808"/>
@@ -24064,8 +23233,8 @@
       <w:szCs w:val="18"/>
     </w:rPr>
   </w:style>
-  <w:style w:type="character" w:customStyle="1" w:styleId="1Char">
-    <w:name w:val="标题 1 Char"/>
+  <w:style w:type="character" w:customStyle="1" w:styleId="10">
+    <w:name w:val="标题 1 字符"/>
     <w:basedOn w:val="a0"/>
     <w:link w:val="1"/>
     <w:uiPriority w:val="9"/>
@@ -24079,8 +23248,8 @@
       <w:szCs w:val="44"/>
     </w:rPr>
   </w:style>
-  <w:style w:type="character" w:customStyle="1" w:styleId="2Char">
-    <w:name w:val="标题 2 Char"/>
+  <w:style w:type="character" w:customStyle="1" w:styleId="20">
+    <w:name w:val="标题 2 字符"/>
     <w:basedOn w:val="a0"/>
     <w:link w:val="2"/>
     <w:uiPriority w:val="9"/>
@@ -24094,8 +23263,8 @@
       <w:szCs w:val="32"/>
     </w:rPr>
   </w:style>
-  <w:style w:type="character" w:customStyle="1" w:styleId="3Char">
-    <w:name w:val="标题 3 Char"/>
+  <w:style w:type="character" w:customStyle="1" w:styleId="30">
+    <w:name w:val="标题 3 字符"/>
     <w:basedOn w:val="a0"/>
     <w:link w:val="3"/>
     <w:uiPriority w:val="9"/>
@@ -24109,8 +23278,8 @@
       <w:szCs w:val="32"/>
     </w:rPr>
   </w:style>
-  <w:style w:type="character" w:customStyle="1" w:styleId="4Char">
-    <w:name w:val="标题 4 Char"/>
+  <w:style w:type="character" w:customStyle="1" w:styleId="40">
+    <w:name w:val="标题 4 字符"/>
     <w:basedOn w:val="a0"/>
     <w:link w:val="4"/>
     <w:uiPriority w:val="9"/>
@@ -24146,10 +23315,10 @@
       <w:szCs w:val="28"/>
     </w:rPr>
   </w:style>
-  <w:style w:type="paragraph" w:styleId="a9">
+  <w:style w:type="paragraph" w:styleId="ac">
     <w:name w:val="Balloon Text"/>
     <w:basedOn w:val="a"/>
-    <w:link w:val="Char2"/>
+    <w:link w:val="ad"/>
     <w:uiPriority w:val="99"/>
     <w:semiHidden/>
     <w:unhideWhenUsed/>
@@ -24168,10 +23337,10 @@
       <w:szCs w:val="18"/>
     </w:rPr>
   </w:style>
-  <w:style w:type="character" w:customStyle="1" w:styleId="Char2">
-    <w:name w:val="批注框文本 Char"/>
+  <w:style w:type="character" w:customStyle="1" w:styleId="ad">
+    <w:name w:val="批注框文本 字符"/>
     <w:basedOn w:val="a0"/>
-    <w:link w:val="a9"/>
+    <w:link w:val="ac"/>
     <w:uiPriority w:val="99"/>
     <w:semiHidden/>
     <w:rsid w:val="00654040"/>
@@ -24182,7 +23351,7 @@
       <w:szCs w:val="18"/>
     </w:rPr>
   </w:style>
-  <w:style w:type="paragraph" w:styleId="10">
+  <w:style w:type="paragraph" w:styleId="11">
     <w:name w:val="toc 1"/>
     <w:basedOn w:val="a"/>
     <w:next w:val="a"/>
@@ -24203,7 +23372,7 @@
       <w:sz w:val="21"/>
     </w:rPr>
   </w:style>
-  <w:style w:type="paragraph" w:styleId="20">
+  <w:style w:type="paragraph" w:styleId="21">
     <w:name w:val="toc 2"/>
     <w:basedOn w:val="a"/>
     <w:next w:val="a"/>
@@ -24225,7 +23394,7 @@
       <w:sz w:val="21"/>
     </w:rPr>
   </w:style>
-  <w:style w:type="paragraph" w:styleId="30">
+  <w:style w:type="paragraph" w:styleId="31">
     <w:name w:val="toc 3"/>
     <w:basedOn w:val="a"/>
     <w:next w:val="a"/>
@@ -24247,7 +23416,7 @@
       <w:sz w:val="21"/>
     </w:rPr>
   </w:style>
-  <w:style w:type="paragraph" w:styleId="aa">
+  <w:style w:type="paragraph" w:styleId="ae">
     <w:name w:val="No Spacing"/>
     <w:uiPriority w:val="1"/>
     <w:qFormat/>
@@ -24554,7 +23723,7 @@
 </file>
 
 <file path=customXml/itemProps1.xml><?xml version="1.0" encoding="utf-8"?>
-<ds:datastoreItem xmlns:ds="http://schemas.openxmlformats.org/officeDocument/2006/customXml" ds:itemID="{9F904A3D-7FF5-44DD-969C-4DD98C918C7D}">
+<ds:datastoreItem xmlns:ds="http://schemas.openxmlformats.org/officeDocument/2006/customXml" ds:itemID="{130CF259-1342-4E95-92F6-CB8BDE2BF74F}">
   <ds:schemaRefs>
     <ds:schemaRef ds:uri="http://schemas.openxmlformats.org/officeDocument/2006/bibliography"/>
   </ds:schemaRefs>
